--- a/Rapport IA41.docx
+++ b/Rapport IA41.docx
@@ -10,8 +10,12 @@
           <w:docPartUnique/>
         </w:docPartObj>
       </w:sdtPr>
+      <w:sdtEndPr/>
       <w:sdtContent>
         <w:p>
+          <w:pPr>
+            <w:jc w:val="both"/>
+          </w:pPr>
           <w:r>
             <w:rPr>
               <w:noProof/>
@@ -357,6 +361,7 @@
                                   <w:dataBinding w:prefixMappings="xmlns:ns0='http://purl.org/dc/elements/1.1/' xmlns:ns1='http://schemas.openxmlformats.org/package/2006/metadata/core-properties' " w:xpath="/ns1:coreProperties[1]/ns0:creator[1]" w:storeItemID="{6C3C8BC8-F283-45AE-878A-BAB7291924A1}"/>
                                   <w:text/>
                                 </w:sdtPr>
+                                <w:sdtEndPr/>
                                 <w:sdtContent>
                                   <w:p>
                                     <w:pPr>
@@ -415,7 +420,7 @@
                                     <w:sz w:val="18"/>
                                     <w:szCs w:val="18"/>
                                   </w:rPr>
-                                  <w:t>0</w:t>
+                                  <w:t>3</w:t>
                                 </w:r>
                               </w:p>
                             </w:txbxContent>
@@ -444,7 +449,7 @@
                     <v:stroke joinstyle="miter"/>
                     <v:path gradientshapeok="t" o:connecttype="rect"/>
                   </v:shapetype>
-                  <v:shape id="Zone de texte 152" o:spid="_x0000_s1026" type="#_x0000_t202" style="position:absolute;margin-left:0;margin-top:0;width:8in;height:1in;z-index:251660288;visibility:visible;mso-wrap-style:square;mso-width-percent:941;mso-height-percent:92;mso-top-percent:818;mso-wrap-distance-left:9pt;mso-wrap-distance-top:0;mso-wrap-distance-right:9pt;mso-wrap-distance-bottom:0;mso-position-horizontal:center;mso-position-horizontal-relative:page;mso-position-vertical-relative:page;mso-width-percent:941;mso-height-percent:92;mso-top-percent:818;mso-width-relative:page;mso-height-relative:page;v-text-anchor:bottom" o:gfxdata="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" filled="f" stroked="f" strokeweight=".5pt">
+                  <v:shape id="Zone de texte 152" o:spid="_x0000_s1026" type="#_x0000_t202" style="position:absolute;left:0;text-align:left;margin-left:0;margin-top:0;width:8in;height:1in;z-index:251660288;visibility:visible;mso-wrap-style:square;mso-width-percent:941;mso-height-percent:92;mso-top-percent:818;mso-wrap-distance-left:9pt;mso-wrap-distance-top:0;mso-wrap-distance-right:9pt;mso-wrap-distance-bottom:0;mso-position-horizontal:center;mso-position-horizontal-relative:page;mso-position-vertical-relative:page;mso-width-percent:941;mso-height-percent:92;mso-top-percent:818;mso-width-relative:page;mso-height-relative:page;v-text-anchor:bottom" o:gfxdata="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" filled="f" stroked="f" strokeweight=".5pt">
                     <v:textbox inset="126pt,0,54pt,0">
                       <w:txbxContent>
                         <w:sdt>
@@ -461,6 +466,7 @@
                             <w:dataBinding w:prefixMappings="xmlns:ns0='http://purl.org/dc/elements/1.1/' xmlns:ns1='http://schemas.openxmlformats.org/package/2006/metadata/core-properties' " w:xpath="/ns1:coreProperties[1]/ns0:creator[1]" w:storeItemID="{6C3C8BC8-F283-45AE-878A-BAB7291924A1}"/>
                             <w:text/>
                           </w:sdtPr>
+                          <w:sdtEndPr/>
                           <w:sdtContent>
                             <w:p>
                               <w:pPr>
@@ -519,7 +525,7 @@
                               <w:sz w:val="18"/>
                               <w:szCs w:val="18"/>
                             </w:rPr>
-                            <w:t>0</w:t>
+                            <w:t>3</w:t>
                           </w:r>
                         </w:p>
                       </w:txbxContent>
@@ -625,6 +631,7 @@
                                   <w:dataBinding w:prefixMappings="xmlns:ns0='http://schemas.microsoft.com/office/2006/coverPageProps' " w:xpath="/ns0:CoverPageProperties[1]/ns0:Abstract[1]" w:storeItemID="{55AF091B-3C7A-41E3-B477-F2FDAA23CFDA}"/>
                                   <w:text w:multiLine="1"/>
                                 </w:sdtPr>
+                                <w:sdtEndPr/>
                                 <w:sdtContent>
                                   <w:p>
                                     <w:pPr>
@@ -669,7 +676,7 @@
               </mc:Choice>
               <mc:Fallback>
                 <w:pict>
-                  <v:shape id="Zone de texte 153" o:spid="_x0000_s1027" type="#_x0000_t202" style="position:absolute;margin-left:0;margin-top:0;width:8in;height:79.5pt;z-index:251661312;visibility:visible;mso-wrap-style:square;mso-width-percent:941;mso-height-percent:100;mso-top-percent:700;mso-wrap-distance-left:9pt;mso-wrap-distance-top:0;mso-wrap-distance-right:9pt;mso-wrap-distance-bottom:0;mso-position-horizontal:center;mso-position-horizontal-relative:page;mso-position-vertical-relative:page;mso-width-percent:941;mso-height-percent:100;mso-top-percent:700;mso-width-relative:page;mso-height-relative:page;v-text-anchor:top" o:gfxdata="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" filled="f" stroked="f" strokeweight=".5pt">
+                  <v:shape id="Zone de texte 153" o:spid="_x0000_s1027" type="#_x0000_t202" style="position:absolute;left:0;text-align:left;margin-left:0;margin-top:0;width:8in;height:79.5pt;z-index:251661312;visibility:visible;mso-wrap-style:square;mso-width-percent:941;mso-height-percent:100;mso-top-percent:700;mso-wrap-distance-left:9pt;mso-wrap-distance-top:0;mso-wrap-distance-right:9pt;mso-wrap-distance-bottom:0;mso-position-horizontal:center;mso-position-horizontal-relative:page;mso-position-vertical-relative:page;mso-width-percent:941;mso-height-percent:100;mso-top-percent:700;mso-width-relative:page;mso-height-relative:page;v-text-anchor:top" o:gfxdata="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" filled="f" stroked="f" strokeweight=".5pt">
                     <v:textbox style="mso-fit-shape-to-text:t" inset="126pt,0,54pt,0">
                       <w:txbxContent>
                         <w:p>
@@ -704,6 +711,7 @@
                             <w:dataBinding w:prefixMappings="xmlns:ns0='http://schemas.microsoft.com/office/2006/coverPageProps' " w:xpath="/ns0:CoverPageProperties[1]/ns0:Abstract[1]" w:storeItemID="{55AF091B-3C7A-41E3-B477-F2FDAA23CFDA}"/>
                             <w:text w:multiLine="1"/>
                           </w:sdtPr>
+                          <w:sdtEndPr/>
                           <w:sdtContent>
                             <w:p>
                               <w:pPr>
@@ -851,6 +859,7 @@
                                   <w:dataBinding w:prefixMappings="xmlns:ns0='http://purl.org/dc/elements/1.1/' xmlns:ns1='http://schemas.openxmlformats.org/package/2006/metadata/core-properties' " w:xpath="/ns1:coreProperties[1]/ns0:subject[1]" w:storeItemID="{6C3C8BC8-F283-45AE-878A-BAB7291924A1}"/>
                                   <w:text/>
                                 </w:sdtPr>
+                                <w:sdtEndPr/>
                                 <w:sdtContent>
                                   <w:p>
                                     <w:pPr>
@@ -895,7 +904,7 @@
               </mc:Choice>
               <mc:Fallback>
                 <w:pict>
-                  <v:shape id="Zone de texte 154" o:spid="_x0000_s1028" type="#_x0000_t202" style="position:absolute;margin-left:0;margin-top:0;width:8in;height:286.5pt;z-index:251659264;visibility:visible;mso-wrap-style:square;mso-width-percent:941;mso-height-percent:363;mso-top-percent:300;mso-wrap-distance-left:9pt;mso-wrap-distance-top:0;mso-wrap-distance-right:9pt;mso-wrap-distance-bottom:0;mso-position-horizontal:center;mso-position-horizontal-relative:page;mso-position-vertical-relative:page;mso-width-percent:941;mso-height-percent:363;mso-top-percent:300;mso-width-relative:page;mso-height-relative:page;v-text-anchor:bottom" o:gfxdata="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" filled="f" stroked="f" strokeweight=".5pt">
+                  <v:shape id="Zone de texte 154" o:spid="_x0000_s1028" type="#_x0000_t202" style="position:absolute;left:0;text-align:left;margin-left:0;margin-top:0;width:8in;height:286.5pt;z-index:251659264;visibility:visible;mso-wrap-style:square;mso-width-percent:941;mso-height-percent:363;mso-top-percent:300;mso-wrap-distance-left:9pt;mso-wrap-distance-top:0;mso-wrap-distance-right:9pt;mso-wrap-distance-bottom:0;mso-position-horizontal:center;mso-position-horizontal-relative:page;mso-position-vertical-relative:page;mso-width-percent:941;mso-height-percent:363;mso-top-percent:300;mso-width-relative:page;mso-height-relative:page;v-text-anchor:bottom" o:gfxdata="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" filled="f" stroked="f" strokeweight=".5pt">
                     <v:textbox inset="126pt,0,54pt,0">
                       <w:txbxContent>
                         <w:p>
@@ -952,6 +961,7 @@
                             <w:dataBinding w:prefixMappings="xmlns:ns0='http://purl.org/dc/elements/1.1/' xmlns:ns1='http://schemas.openxmlformats.org/package/2006/metadata/core-properties' " w:xpath="/ns1:coreProperties[1]/ns0:subject[1]" w:storeItemID="{6C3C8BC8-F283-45AE-878A-BAB7291924A1}"/>
                             <w:text/>
                           </w:sdtPr>
+                          <w:sdtEndPr/>
                           <w:sdtContent>
                             <w:p>
                               <w:pPr>
@@ -984,6 +994,9 @@
           </w:r>
         </w:p>
         <w:p>
+          <w:pPr>
+            <w:jc w:val="both"/>
+          </w:pPr>
           <w:r>
             <w:br w:type="page"/>
           </w:r>
@@ -992,6 +1005,12 @@
     </w:sdt>
     <w:sdt>
       <w:sdtPr>
+        <w:rPr>
+          <w:rFonts w:asciiTheme="minorHAnsi" w:eastAsiaTheme="minorEastAsia" w:hAnsiTheme="minorHAnsi" w:cstheme="minorBidi"/>
+          <w:color w:val="auto"/>
+          <w:sz w:val="22"/>
+          <w:szCs w:val="22"/>
+        </w:rPr>
         <w:id w:val="1603373852"/>
         <w:docPartObj>
           <w:docPartGallery w:val="Table of Contents"/>
@@ -1000,21 +1019,23 @@
       </w:sdtPr>
       <w:sdtEndPr>
         <w:rPr>
-          <w:rFonts w:asciiTheme="minorHAnsi" w:eastAsiaTheme="minorEastAsia" w:hAnsiTheme="minorHAnsi" w:cstheme="minorBidi"/>
           <w:b/>
           <w:bCs/>
-          <w:color w:val="auto"/>
-          <w:sz w:val="22"/>
-          <w:szCs w:val="22"/>
         </w:rPr>
       </w:sdtEndPr>
       <w:sdtContent>
         <w:p>
           <w:pPr>
             <w:pStyle w:val="En-ttedetabledesmatires"/>
+            <w:jc w:val="both"/>
           </w:pPr>
           <w:r>
-            <w:t>Table des matières</w:t>
+            <w:t>Table des m</w:t>
+          </w:r>
+          <w:bookmarkStart w:id="0" w:name="_GoBack"/>
+          <w:bookmarkEnd w:id="0"/>
+          <w:r>
+            <w:t>atières</w:t>
           </w:r>
         </w:p>
         <w:p>
@@ -1036,7 +1057,7 @@
           <w:r>
             <w:fldChar w:fldCharType="separate"/>
           </w:r>
-          <w:hyperlink w:anchor="_Toc453170113" w:history="1">
+          <w:hyperlink w:anchor="_Toc453278326" w:history="1">
             <w:r>
               <w:rPr>
                 <w:rStyle w:val="Lienhypertexte"/>
@@ -1063,7 +1084,7 @@
                 <w:noProof/>
                 <w:webHidden/>
               </w:rPr>
-              <w:instrText xml:space="preserve"> PAGEREF _Toc453170113 \h </w:instrText>
+              <w:instrText xml:space="preserve"> PAGEREF _Toc453278326 \h </w:instrText>
             </w:r>
             <w:r>
               <w:rPr>
@@ -1104,7 +1125,7 @@
               <w:noProof/>
             </w:rPr>
           </w:pPr>
-          <w:hyperlink w:anchor="_Toc453170114" w:history="1">
+          <w:hyperlink w:anchor="_Toc453278327" w:history="1">
             <w:r>
               <w:rPr>
                 <w:rStyle w:val="Lienhypertexte"/>
@@ -1131,7 +1152,7 @@
                 <w:noProof/>
                 <w:webHidden/>
               </w:rPr>
-              <w:instrText xml:space="preserve"> PAGEREF _Toc453170114 \h </w:instrText>
+              <w:instrText xml:space="preserve"> PAGEREF _Toc453278327 \h </w:instrText>
             </w:r>
             <w:r>
               <w:rPr>
@@ -1173,7 +1194,7 @@
               <w:noProof/>
             </w:rPr>
           </w:pPr>
-          <w:hyperlink w:anchor="_Toc453170115" w:history="1">
+          <w:hyperlink w:anchor="_Toc453278328" w:history="1">
             <w:r>
               <w:rPr>
                 <w:rStyle w:val="Lienhypertexte"/>
@@ -1213,7 +1234,7 @@
                 <w:noProof/>
                 <w:webHidden/>
               </w:rPr>
-              <w:instrText xml:space="preserve"> PAGEREF _Toc453170115 \h </w:instrText>
+              <w:instrText xml:space="preserve"> PAGEREF _Toc453278328 \h </w:instrText>
             </w:r>
             <w:r>
               <w:rPr>
@@ -1255,7 +1276,7 @@
               <w:noProof/>
             </w:rPr>
           </w:pPr>
-          <w:hyperlink w:anchor="_Toc453170116" w:history="1">
+          <w:hyperlink w:anchor="_Toc453278329" w:history="1">
             <w:r>
               <w:rPr>
                 <w:rStyle w:val="Lienhypertexte"/>
@@ -1295,7 +1316,7 @@
                 <w:noProof/>
                 <w:webHidden/>
               </w:rPr>
-              <w:instrText xml:space="preserve"> PAGEREF _Toc453170116 \h </w:instrText>
+              <w:instrText xml:space="preserve"> PAGEREF _Toc453278329 \h </w:instrText>
             </w:r>
             <w:r>
               <w:rPr>
@@ -1337,7 +1358,7 @@
               <w:noProof/>
             </w:rPr>
           </w:pPr>
-          <w:hyperlink w:anchor="_Toc453170117" w:history="1">
+          <w:hyperlink w:anchor="_Toc453278330" w:history="1">
             <w:r>
               <w:rPr>
                 <w:rStyle w:val="Lienhypertexte"/>
@@ -1377,7 +1398,7 @@
                 <w:noProof/>
                 <w:webHidden/>
               </w:rPr>
-              <w:instrText xml:space="preserve"> PAGEREF _Toc453170117 \h </w:instrText>
+              <w:instrText xml:space="preserve"> PAGEREF _Toc453278330 \h </w:instrText>
             </w:r>
             <w:r>
               <w:rPr>
@@ -1419,7 +1440,7 @@
               <w:noProof/>
             </w:rPr>
           </w:pPr>
-          <w:hyperlink w:anchor="_Toc453170118" w:history="1">
+          <w:hyperlink w:anchor="_Toc453278331" w:history="1">
             <w:r>
               <w:rPr>
                 <w:rStyle w:val="Lienhypertexte"/>
@@ -1438,7 +1459,7 @@
                 <w:rStyle w:val="Lienhypertexte"/>
                 <w:noProof/>
               </w:rPr>
-              <w:t>Eviter les monstres et les pierres</w:t>
+              <w:t>Eviter les pièges</w:t>
             </w:r>
             <w:r>
               <w:rPr>
@@ -1459,7 +1480,7 @@
                 <w:noProof/>
                 <w:webHidden/>
               </w:rPr>
-              <w:instrText xml:space="preserve"> PAGEREF _Toc453170118 \h </w:instrText>
+              <w:instrText xml:space="preserve"> PAGEREF _Toc453278331 \h </w:instrText>
             </w:r>
             <w:r>
               <w:rPr>
@@ -1501,7 +1522,7 @@
               <w:noProof/>
             </w:rPr>
           </w:pPr>
-          <w:hyperlink w:anchor="_Toc453170119" w:history="1">
+          <w:hyperlink w:anchor="_Toc453278332" w:history="1">
             <w:r>
               <w:rPr>
                 <w:rStyle w:val="Lienhypertexte"/>
@@ -1541,7 +1562,7 @@
                 <w:noProof/>
                 <w:webHidden/>
               </w:rPr>
-              <w:instrText xml:space="preserve"> PAGEREF _Toc453170119 \h </w:instrText>
+              <w:instrText xml:space="preserve"> PAGEREF _Toc453278332 \h </w:instrText>
             </w:r>
             <w:r>
               <w:rPr>
@@ -1561,7 +1582,7 @@
                 <w:noProof/>
                 <w:webHidden/>
               </w:rPr>
-              <w:t>2</w:t>
+              <w:t>3</w:t>
             </w:r>
             <w:r>
               <w:rPr>
@@ -1582,7 +1603,7 @@
               <w:noProof/>
             </w:rPr>
           </w:pPr>
-          <w:hyperlink w:anchor="_Toc453170120" w:history="1">
+          <w:hyperlink w:anchor="_Toc453278333" w:history="1">
             <w:r>
               <w:rPr>
                 <w:rStyle w:val="Lienhypertexte"/>
@@ -1609,7 +1630,7 @@
                 <w:noProof/>
                 <w:webHidden/>
               </w:rPr>
-              <w:instrText xml:space="preserve"> PAGEREF _Toc453170120 \h </w:instrText>
+              <w:instrText xml:space="preserve"> PAGEREF _Toc453278333 \h </w:instrText>
             </w:r>
             <w:r>
               <w:rPr>
@@ -1629,7 +1650,745 @@
                 <w:noProof/>
                 <w:webHidden/>
               </w:rPr>
-              <w:t>2</w:t>
+              <w:t>3</w:t>
+            </w:r>
+            <w:r>
+              <w:rPr>
+                <w:noProof/>
+                <w:webHidden/>
+              </w:rPr>
+              <w:fldChar w:fldCharType="end"/>
+            </w:r>
+          </w:hyperlink>
+        </w:p>
+        <w:p>
+          <w:pPr>
+            <w:pStyle w:val="TM2"/>
+            <w:tabs>
+              <w:tab w:val="left" w:pos="660"/>
+              <w:tab w:val="right" w:leader="dot" w:pos="9062"/>
+            </w:tabs>
+            <w:rPr>
+              <w:noProof/>
+            </w:rPr>
+          </w:pPr>
+          <w:hyperlink w:anchor="_Toc453278334" w:history="1">
+            <w:r>
+              <w:rPr>
+                <w:rStyle w:val="Lienhypertexte"/>
+                <w:noProof/>
+              </w:rPr>
+              <w:t>1)</w:t>
+            </w:r>
+            <w:r>
+              <w:rPr>
+                <w:noProof/>
+              </w:rPr>
+              <w:tab/>
+            </w:r>
+            <w:r>
+              <w:rPr>
+                <w:rStyle w:val="Lienhypertexte"/>
+                <w:noProof/>
+              </w:rPr>
+              <w:t>Variables d’états</w:t>
+            </w:r>
+            <w:r>
+              <w:rPr>
+                <w:noProof/>
+                <w:webHidden/>
+              </w:rPr>
+              <w:tab/>
+            </w:r>
+            <w:r>
+              <w:rPr>
+                <w:noProof/>
+                <w:webHidden/>
+              </w:rPr>
+              <w:fldChar w:fldCharType="begin"/>
+            </w:r>
+            <w:r>
+              <w:rPr>
+                <w:noProof/>
+                <w:webHidden/>
+              </w:rPr>
+              <w:instrText xml:space="preserve"> PAGEREF _Toc453278334 \h </w:instrText>
+            </w:r>
+            <w:r>
+              <w:rPr>
+                <w:noProof/>
+                <w:webHidden/>
+              </w:rPr>
+            </w:r>
+            <w:r>
+              <w:rPr>
+                <w:noProof/>
+                <w:webHidden/>
+              </w:rPr>
+              <w:fldChar w:fldCharType="separate"/>
+            </w:r>
+            <w:r>
+              <w:rPr>
+                <w:noProof/>
+                <w:webHidden/>
+              </w:rPr>
+              <w:t>3</w:t>
+            </w:r>
+            <w:r>
+              <w:rPr>
+                <w:noProof/>
+                <w:webHidden/>
+              </w:rPr>
+              <w:fldChar w:fldCharType="end"/>
+            </w:r>
+          </w:hyperlink>
+        </w:p>
+        <w:p>
+          <w:pPr>
+            <w:pStyle w:val="TM2"/>
+            <w:tabs>
+              <w:tab w:val="left" w:pos="660"/>
+              <w:tab w:val="right" w:leader="dot" w:pos="9062"/>
+            </w:tabs>
+            <w:rPr>
+              <w:noProof/>
+            </w:rPr>
+          </w:pPr>
+          <w:hyperlink w:anchor="_Toc453278335" w:history="1">
+            <w:r>
+              <w:rPr>
+                <w:rStyle w:val="Lienhypertexte"/>
+                <w:noProof/>
+              </w:rPr>
+              <w:t>2)</w:t>
+            </w:r>
+            <w:r>
+              <w:rPr>
+                <w:noProof/>
+              </w:rPr>
+              <w:tab/>
+            </w:r>
+            <w:r>
+              <w:rPr>
+                <w:rStyle w:val="Lienhypertexte"/>
+                <w:noProof/>
+              </w:rPr>
+              <w:t>Machines à états finis</w:t>
+            </w:r>
+            <w:r>
+              <w:rPr>
+                <w:noProof/>
+                <w:webHidden/>
+              </w:rPr>
+              <w:tab/>
+            </w:r>
+            <w:r>
+              <w:rPr>
+                <w:noProof/>
+                <w:webHidden/>
+              </w:rPr>
+              <w:fldChar w:fldCharType="begin"/>
+            </w:r>
+            <w:r>
+              <w:rPr>
+                <w:noProof/>
+                <w:webHidden/>
+              </w:rPr>
+              <w:instrText xml:space="preserve"> PAGEREF _Toc453278335 \h </w:instrText>
+            </w:r>
+            <w:r>
+              <w:rPr>
+                <w:noProof/>
+                <w:webHidden/>
+              </w:rPr>
+            </w:r>
+            <w:r>
+              <w:rPr>
+                <w:noProof/>
+                <w:webHidden/>
+              </w:rPr>
+              <w:fldChar w:fldCharType="separate"/>
+            </w:r>
+            <w:r>
+              <w:rPr>
+                <w:noProof/>
+                <w:webHidden/>
+              </w:rPr>
+              <w:t>3</w:t>
+            </w:r>
+            <w:r>
+              <w:rPr>
+                <w:noProof/>
+                <w:webHidden/>
+              </w:rPr>
+              <w:fldChar w:fldCharType="end"/>
+            </w:r>
+          </w:hyperlink>
+        </w:p>
+        <w:p>
+          <w:pPr>
+            <w:pStyle w:val="TM2"/>
+            <w:tabs>
+              <w:tab w:val="left" w:pos="660"/>
+              <w:tab w:val="right" w:leader="dot" w:pos="9062"/>
+            </w:tabs>
+            <w:rPr>
+              <w:noProof/>
+            </w:rPr>
+          </w:pPr>
+          <w:hyperlink w:anchor="_Toc453278336" w:history="1">
+            <w:r>
+              <w:rPr>
+                <w:rStyle w:val="Lienhypertexte"/>
+                <w:noProof/>
+              </w:rPr>
+              <w:t>3)</w:t>
+            </w:r>
+            <w:r>
+              <w:rPr>
+                <w:noProof/>
+              </w:rPr>
+              <w:tab/>
+            </w:r>
+            <w:r>
+              <w:rPr>
+                <w:rStyle w:val="Lienhypertexte"/>
+                <w:noProof/>
+              </w:rPr>
+              <w:t>Descriptions des machines à états finis</w:t>
+            </w:r>
+            <w:r>
+              <w:rPr>
+                <w:noProof/>
+                <w:webHidden/>
+              </w:rPr>
+              <w:tab/>
+            </w:r>
+            <w:r>
+              <w:rPr>
+                <w:noProof/>
+                <w:webHidden/>
+              </w:rPr>
+              <w:fldChar w:fldCharType="begin"/>
+            </w:r>
+            <w:r>
+              <w:rPr>
+                <w:noProof/>
+                <w:webHidden/>
+              </w:rPr>
+              <w:instrText xml:space="preserve"> PAGEREF _Toc453278336 \h </w:instrText>
+            </w:r>
+            <w:r>
+              <w:rPr>
+                <w:noProof/>
+                <w:webHidden/>
+              </w:rPr>
+            </w:r>
+            <w:r>
+              <w:rPr>
+                <w:noProof/>
+                <w:webHidden/>
+              </w:rPr>
+              <w:fldChar w:fldCharType="separate"/>
+            </w:r>
+            <w:r>
+              <w:rPr>
+                <w:noProof/>
+                <w:webHidden/>
+              </w:rPr>
+              <w:t>3</w:t>
+            </w:r>
+            <w:r>
+              <w:rPr>
+                <w:noProof/>
+                <w:webHidden/>
+              </w:rPr>
+              <w:fldChar w:fldCharType="end"/>
+            </w:r>
+          </w:hyperlink>
+        </w:p>
+        <w:p>
+          <w:pPr>
+            <w:pStyle w:val="TM3"/>
+            <w:tabs>
+              <w:tab w:val="left" w:pos="880"/>
+              <w:tab w:val="right" w:leader="dot" w:pos="9062"/>
+            </w:tabs>
+            <w:rPr>
+              <w:noProof/>
+            </w:rPr>
+          </w:pPr>
+          <w:hyperlink w:anchor="_Toc453278337" w:history="1">
+            <w:r>
+              <w:rPr>
+                <w:rStyle w:val="Lienhypertexte"/>
+                <w:noProof/>
+              </w:rPr>
+              <w:t>a)</w:t>
+            </w:r>
+            <w:r>
+              <w:rPr>
+                <w:noProof/>
+              </w:rPr>
+              <w:tab/>
+            </w:r>
+            <w:r>
+              <w:rPr>
+                <w:rStyle w:val="Lienhypertexte"/>
+                <w:noProof/>
+              </w:rPr>
+              <w:t>Niveau 5</w:t>
+            </w:r>
+            <w:r>
+              <w:rPr>
+                <w:noProof/>
+                <w:webHidden/>
+              </w:rPr>
+              <w:tab/>
+            </w:r>
+            <w:r>
+              <w:rPr>
+                <w:noProof/>
+                <w:webHidden/>
+              </w:rPr>
+              <w:fldChar w:fldCharType="begin"/>
+            </w:r>
+            <w:r>
+              <w:rPr>
+                <w:noProof/>
+                <w:webHidden/>
+              </w:rPr>
+              <w:instrText xml:space="preserve"> PAGEREF _Toc453278337 \h </w:instrText>
+            </w:r>
+            <w:r>
+              <w:rPr>
+                <w:noProof/>
+                <w:webHidden/>
+              </w:rPr>
+            </w:r>
+            <w:r>
+              <w:rPr>
+                <w:noProof/>
+                <w:webHidden/>
+              </w:rPr>
+              <w:fldChar w:fldCharType="separate"/>
+            </w:r>
+            <w:r>
+              <w:rPr>
+                <w:noProof/>
+                <w:webHidden/>
+              </w:rPr>
+              <w:t>3</w:t>
+            </w:r>
+            <w:r>
+              <w:rPr>
+                <w:noProof/>
+                <w:webHidden/>
+              </w:rPr>
+              <w:fldChar w:fldCharType="end"/>
+            </w:r>
+          </w:hyperlink>
+        </w:p>
+        <w:p>
+          <w:pPr>
+            <w:pStyle w:val="TM3"/>
+            <w:tabs>
+              <w:tab w:val="left" w:pos="880"/>
+              <w:tab w:val="right" w:leader="dot" w:pos="9062"/>
+            </w:tabs>
+            <w:rPr>
+              <w:noProof/>
+            </w:rPr>
+          </w:pPr>
+          <w:hyperlink w:anchor="_Toc453278338" w:history="1">
+            <w:r>
+              <w:rPr>
+                <w:rStyle w:val="Lienhypertexte"/>
+                <w:noProof/>
+              </w:rPr>
+              <w:t>b)</w:t>
+            </w:r>
+            <w:r>
+              <w:rPr>
+                <w:noProof/>
+              </w:rPr>
+              <w:tab/>
+            </w:r>
+            <w:r>
+              <w:rPr>
+                <w:rStyle w:val="Lienhypertexte"/>
+                <w:noProof/>
+              </w:rPr>
+              <w:t>Niveau 4</w:t>
+            </w:r>
+            <w:r>
+              <w:rPr>
+                <w:noProof/>
+                <w:webHidden/>
+              </w:rPr>
+              <w:tab/>
+            </w:r>
+            <w:r>
+              <w:rPr>
+                <w:noProof/>
+                <w:webHidden/>
+              </w:rPr>
+              <w:fldChar w:fldCharType="begin"/>
+            </w:r>
+            <w:r>
+              <w:rPr>
+                <w:noProof/>
+                <w:webHidden/>
+              </w:rPr>
+              <w:instrText xml:space="preserve"> PAGEREF _Toc453278338 \h </w:instrText>
+            </w:r>
+            <w:r>
+              <w:rPr>
+                <w:noProof/>
+                <w:webHidden/>
+              </w:rPr>
+            </w:r>
+            <w:r>
+              <w:rPr>
+                <w:noProof/>
+                <w:webHidden/>
+              </w:rPr>
+              <w:fldChar w:fldCharType="separate"/>
+            </w:r>
+            <w:r>
+              <w:rPr>
+                <w:noProof/>
+                <w:webHidden/>
+              </w:rPr>
+              <w:t>4</w:t>
+            </w:r>
+            <w:r>
+              <w:rPr>
+                <w:noProof/>
+                <w:webHidden/>
+              </w:rPr>
+              <w:fldChar w:fldCharType="end"/>
+            </w:r>
+          </w:hyperlink>
+        </w:p>
+        <w:p>
+          <w:pPr>
+            <w:pStyle w:val="TM3"/>
+            <w:tabs>
+              <w:tab w:val="left" w:pos="880"/>
+              <w:tab w:val="right" w:leader="dot" w:pos="9062"/>
+            </w:tabs>
+            <w:rPr>
+              <w:noProof/>
+            </w:rPr>
+          </w:pPr>
+          <w:hyperlink w:anchor="_Toc453278339" w:history="1">
+            <w:r>
+              <w:rPr>
+                <w:rStyle w:val="Lienhypertexte"/>
+                <w:noProof/>
+              </w:rPr>
+              <w:t>c)</w:t>
+            </w:r>
+            <w:r>
+              <w:rPr>
+                <w:noProof/>
+              </w:rPr>
+              <w:tab/>
+            </w:r>
+            <w:r>
+              <w:rPr>
+                <w:rStyle w:val="Lienhypertexte"/>
+                <w:noProof/>
+              </w:rPr>
+              <w:t>Niveau 3</w:t>
+            </w:r>
+            <w:r>
+              <w:rPr>
+                <w:noProof/>
+                <w:webHidden/>
+              </w:rPr>
+              <w:tab/>
+            </w:r>
+            <w:r>
+              <w:rPr>
+                <w:noProof/>
+                <w:webHidden/>
+              </w:rPr>
+              <w:fldChar w:fldCharType="begin"/>
+            </w:r>
+            <w:r>
+              <w:rPr>
+                <w:noProof/>
+                <w:webHidden/>
+              </w:rPr>
+              <w:instrText xml:space="preserve"> PAGEREF _Toc453278339 \h </w:instrText>
+            </w:r>
+            <w:r>
+              <w:rPr>
+                <w:noProof/>
+                <w:webHidden/>
+              </w:rPr>
+            </w:r>
+            <w:r>
+              <w:rPr>
+                <w:noProof/>
+                <w:webHidden/>
+              </w:rPr>
+              <w:fldChar w:fldCharType="separate"/>
+            </w:r>
+            <w:r>
+              <w:rPr>
+                <w:noProof/>
+                <w:webHidden/>
+              </w:rPr>
+              <w:t>4</w:t>
+            </w:r>
+            <w:r>
+              <w:rPr>
+                <w:noProof/>
+                <w:webHidden/>
+              </w:rPr>
+              <w:fldChar w:fldCharType="end"/>
+            </w:r>
+          </w:hyperlink>
+        </w:p>
+        <w:p>
+          <w:pPr>
+            <w:pStyle w:val="TM3"/>
+            <w:tabs>
+              <w:tab w:val="left" w:pos="880"/>
+              <w:tab w:val="right" w:leader="dot" w:pos="9062"/>
+            </w:tabs>
+            <w:rPr>
+              <w:noProof/>
+            </w:rPr>
+          </w:pPr>
+          <w:hyperlink w:anchor="_Toc453278340" w:history="1">
+            <w:r>
+              <w:rPr>
+                <w:rStyle w:val="Lienhypertexte"/>
+                <w:noProof/>
+              </w:rPr>
+              <w:t>d)</w:t>
+            </w:r>
+            <w:r>
+              <w:rPr>
+                <w:noProof/>
+              </w:rPr>
+              <w:tab/>
+            </w:r>
+            <w:r>
+              <w:rPr>
+                <w:rStyle w:val="Lienhypertexte"/>
+                <w:noProof/>
+              </w:rPr>
+              <w:t>Niveau 2</w:t>
+            </w:r>
+            <w:r>
+              <w:rPr>
+                <w:noProof/>
+                <w:webHidden/>
+              </w:rPr>
+              <w:tab/>
+            </w:r>
+            <w:r>
+              <w:rPr>
+                <w:noProof/>
+                <w:webHidden/>
+              </w:rPr>
+              <w:fldChar w:fldCharType="begin"/>
+            </w:r>
+            <w:r>
+              <w:rPr>
+                <w:noProof/>
+                <w:webHidden/>
+              </w:rPr>
+              <w:instrText xml:space="preserve"> PAGEREF _Toc453278340 \h </w:instrText>
+            </w:r>
+            <w:r>
+              <w:rPr>
+                <w:noProof/>
+                <w:webHidden/>
+              </w:rPr>
+            </w:r>
+            <w:r>
+              <w:rPr>
+                <w:noProof/>
+                <w:webHidden/>
+              </w:rPr>
+              <w:fldChar w:fldCharType="separate"/>
+            </w:r>
+            <w:r>
+              <w:rPr>
+                <w:noProof/>
+                <w:webHidden/>
+              </w:rPr>
+              <w:t>4</w:t>
+            </w:r>
+            <w:r>
+              <w:rPr>
+                <w:noProof/>
+                <w:webHidden/>
+              </w:rPr>
+              <w:fldChar w:fldCharType="end"/>
+            </w:r>
+          </w:hyperlink>
+        </w:p>
+        <w:p>
+          <w:pPr>
+            <w:pStyle w:val="TM3"/>
+            <w:tabs>
+              <w:tab w:val="left" w:pos="880"/>
+              <w:tab w:val="right" w:leader="dot" w:pos="9062"/>
+            </w:tabs>
+            <w:rPr>
+              <w:noProof/>
+            </w:rPr>
+          </w:pPr>
+          <w:hyperlink w:anchor="_Toc453278341" w:history="1">
+            <w:r>
+              <w:rPr>
+                <w:rStyle w:val="Lienhypertexte"/>
+                <w:noProof/>
+              </w:rPr>
+              <w:t>e)</w:t>
+            </w:r>
+            <w:r>
+              <w:rPr>
+                <w:noProof/>
+              </w:rPr>
+              <w:tab/>
+            </w:r>
+            <w:r>
+              <w:rPr>
+                <w:rStyle w:val="Lienhypertexte"/>
+                <w:noProof/>
+              </w:rPr>
+              <w:t>Niveau 1</w:t>
+            </w:r>
+            <w:r>
+              <w:rPr>
+                <w:noProof/>
+                <w:webHidden/>
+              </w:rPr>
+              <w:tab/>
+            </w:r>
+            <w:r>
+              <w:rPr>
+                <w:noProof/>
+                <w:webHidden/>
+              </w:rPr>
+              <w:fldChar w:fldCharType="begin"/>
+            </w:r>
+            <w:r>
+              <w:rPr>
+                <w:noProof/>
+                <w:webHidden/>
+              </w:rPr>
+              <w:instrText xml:space="preserve"> PAGEREF _Toc453278341 \h </w:instrText>
+            </w:r>
+            <w:r>
+              <w:rPr>
+                <w:noProof/>
+                <w:webHidden/>
+              </w:rPr>
+            </w:r>
+            <w:r>
+              <w:rPr>
+                <w:noProof/>
+                <w:webHidden/>
+              </w:rPr>
+              <w:fldChar w:fldCharType="separate"/>
+            </w:r>
+            <w:r>
+              <w:rPr>
+                <w:noProof/>
+                <w:webHidden/>
+              </w:rPr>
+              <w:t>4</w:t>
+            </w:r>
+            <w:r>
+              <w:rPr>
+                <w:noProof/>
+                <w:webHidden/>
+              </w:rPr>
+              <w:fldChar w:fldCharType="end"/>
+            </w:r>
+          </w:hyperlink>
+        </w:p>
+        <w:p>
+          <w:pPr>
+            <w:pStyle w:val="TM3"/>
+            <w:tabs>
+              <w:tab w:val="left" w:pos="880"/>
+              <w:tab w:val="right" w:leader="dot" w:pos="9062"/>
+            </w:tabs>
+            <w:rPr>
+              <w:noProof/>
+            </w:rPr>
+          </w:pPr>
+          <w:hyperlink w:anchor="_Toc453278342" w:history="1">
+            <w:r>
+              <w:rPr>
+                <w:rStyle w:val="Lienhypertexte"/>
+                <w:noProof/>
+              </w:rPr>
+              <w:t>f)</w:t>
+            </w:r>
+            <w:r>
+              <w:rPr>
+                <w:noProof/>
+              </w:rPr>
+              <w:tab/>
+            </w:r>
+            <w:r>
+              <w:rPr>
+                <w:rStyle w:val="Lienhypertexte"/>
+                <w:noProof/>
+              </w:rPr>
+              <w:t>Niveau 0</w:t>
+            </w:r>
+            <w:r>
+              <w:rPr>
+                <w:noProof/>
+                <w:webHidden/>
+              </w:rPr>
+              <w:tab/>
+            </w:r>
+            <w:r>
+              <w:rPr>
+                <w:noProof/>
+                <w:webHidden/>
+              </w:rPr>
+              <w:fldChar w:fldCharType="begin"/>
+            </w:r>
+            <w:r>
+              <w:rPr>
+                <w:noProof/>
+                <w:webHidden/>
+              </w:rPr>
+              <w:instrText xml:space="preserve"> PAGEREF _Toc453278342 \h </w:instrText>
+            </w:r>
+            <w:r>
+              <w:rPr>
+                <w:noProof/>
+                <w:webHidden/>
+              </w:rPr>
+            </w:r>
+            <w:r>
+              <w:rPr>
+                <w:noProof/>
+                <w:webHidden/>
+              </w:rPr>
+              <w:fldChar w:fldCharType="separate"/>
+            </w:r>
+            <w:r>
+              <w:rPr>
+                <w:noProof/>
+                <w:webHidden/>
+              </w:rPr>
+              <w:t>4</w:t>
             </w:r>
             <w:r>
               <w:rPr>
@@ -1650,7 +2409,7 @@
               <w:noProof/>
             </w:rPr>
           </w:pPr>
-          <w:hyperlink w:anchor="_Toc453170121" w:history="1">
+          <w:hyperlink w:anchor="_Toc453278343" w:history="1">
             <w:r>
               <w:rPr>
                 <w:rStyle w:val="Lienhypertexte"/>
@@ -1677,7 +2436,7 @@
                 <w:noProof/>
                 <w:webHidden/>
               </w:rPr>
-              <w:instrText xml:space="preserve"> PAGEREF _Toc453170121 \h </w:instrText>
+              <w:instrText xml:space="preserve"> PAGEREF _Toc453278343 \h </w:instrText>
             </w:r>
             <w:r>
               <w:rPr>
@@ -1697,7 +2456,7 @@
                 <w:noProof/>
                 <w:webHidden/>
               </w:rPr>
-              <w:t>2</w:t>
+              <w:t>5</w:t>
             </w:r>
             <w:r>
               <w:rPr>
@@ -1718,7 +2477,7 @@
               <w:noProof/>
             </w:rPr>
           </w:pPr>
-          <w:hyperlink w:anchor="_Toc453170122" w:history="1">
+          <w:hyperlink w:anchor="_Toc453278344" w:history="1">
             <w:r>
               <w:rPr>
                 <w:rStyle w:val="Lienhypertexte"/>
@@ -1745,7 +2504,7 @@
                 <w:noProof/>
                 <w:webHidden/>
               </w:rPr>
-              <w:instrText xml:space="preserve"> PAGEREF _Toc453170122 \h </w:instrText>
+              <w:instrText xml:space="preserve"> PAGEREF _Toc453278344 \h </w:instrText>
             </w:r>
             <w:r>
               <w:rPr>
@@ -1765,7 +2524,7 @@
                 <w:noProof/>
                 <w:webHidden/>
               </w:rPr>
-              <w:t>2</w:t>
+              <w:t>5</w:t>
             </w:r>
             <w:r>
               <w:rPr>
@@ -1786,13 +2545,13 @@
               <w:noProof/>
             </w:rPr>
           </w:pPr>
-          <w:hyperlink w:anchor="_Toc453170123" w:history="1">
+          <w:hyperlink w:anchor="_Toc453278345" w:history="1">
             <w:r>
               <w:rPr>
                 <w:rStyle w:val="Lienhypertexte"/>
                 <w:noProof/>
               </w:rPr>
-              <w:t>Améliorations possibles</w:t>
+              <w:t>Difficultés rencontrées</w:t>
             </w:r>
             <w:r>
               <w:rPr>
@@ -1813,7 +2572,7 @@
                 <w:noProof/>
                 <w:webHidden/>
               </w:rPr>
-              <w:instrText xml:space="preserve"> PAGEREF _Toc453170123 \h </w:instrText>
+              <w:instrText xml:space="preserve"> PAGEREF _Toc453278345 \h </w:instrText>
             </w:r>
             <w:r>
               <w:rPr>
@@ -1833,7 +2592,7 @@
                 <w:noProof/>
                 <w:webHidden/>
               </w:rPr>
-              <w:t>2</w:t>
+              <w:t>5</w:t>
             </w:r>
             <w:r>
               <w:rPr>
@@ -1845,6 +2604,77 @@
           </w:hyperlink>
         </w:p>
         <w:p>
+          <w:pPr>
+            <w:pStyle w:val="TM1"/>
+            <w:tabs>
+              <w:tab w:val="right" w:leader="dot" w:pos="9062"/>
+            </w:tabs>
+            <w:rPr>
+              <w:noProof/>
+            </w:rPr>
+          </w:pPr>
+          <w:hyperlink w:anchor="_Toc453278346" w:history="1">
+            <w:r>
+              <w:rPr>
+                <w:rStyle w:val="Lienhypertexte"/>
+                <w:noProof/>
+              </w:rPr>
+              <w:t>Améliorations possibles</w:t>
+            </w:r>
+            <w:r>
+              <w:rPr>
+                <w:noProof/>
+                <w:webHidden/>
+              </w:rPr>
+              <w:tab/>
+            </w:r>
+            <w:r>
+              <w:rPr>
+                <w:noProof/>
+                <w:webHidden/>
+              </w:rPr>
+              <w:fldChar w:fldCharType="begin"/>
+            </w:r>
+            <w:r>
+              <w:rPr>
+                <w:noProof/>
+                <w:webHidden/>
+              </w:rPr>
+              <w:instrText xml:space="preserve"> PAGEREF _Toc453278346 \h </w:instrText>
+            </w:r>
+            <w:r>
+              <w:rPr>
+                <w:noProof/>
+                <w:webHidden/>
+              </w:rPr>
+            </w:r>
+            <w:r>
+              <w:rPr>
+                <w:noProof/>
+                <w:webHidden/>
+              </w:rPr>
+              <w:fldChar w:fldCharType="separate"/>
+            </w:r>
+            <w:r>
+              <w:rPr>
+                <w:noProof/>
+                <w:webHidden/>
+              </w:rPr>
+              <w:t>5</w:t>
+            </w:r>
+            <w:r>
+              <w:rPr>
+                <w:noProof/>
+                <w:webHidden/>
+              </w:rPr>
+              <w:fldChar w:fldCharType="end"/>
+            </w:r>
+          </w:hyperlink>
+        </w:p>
+        <w:p>
+          <w:pPr>
+            <w:jc w:val="both"/>
+          </w:pPr>
           <w:r>
             <w:rPr>
               <w:b/>
@@ -1855,8 +2685,15 @@
         </w:p>
       </w:sdtContent>
     </w:sdt>
-    <w:p/>
-    <w:p>
+    <w:p>
+      <w:pPr>
+        <w:jc w:val="both"/>
+      </w:pPr>
+    </w:p>
+    <w:p>
+      <w:pPr>
+        <w:jc w:val="both"/>
+      </w:pPr>
       <w:r>
         <w:br w:type="page"/>
       </w:r>
@@ -1865,22 +2702,33 @@
       <w:pPr>
         <w:pStyle w:val="Titre1"/>
         <w:ind w:left="1080"/>
-      </w:pPr>
-      <w:bookmarkStart w:id="0" w:name="_Toc453170113"/>
+        <w:jc w:val="both"/>
+      </w:pPr>
+      <w:bookmarkStart w:id="1" w:name="_Toc453278326"/>
       <w:r>
         <w:lastRenderedPageBreak/>
         <w:t>Introduction</w:t>
       </w:r>
-      <w:bookmarkEnd w:id="0"/>
-    </w:p>
-    <w:p/>
+      <w:bookmarkEnd w:id="1"/>
+    </w:p>
+    <w:p>
+      <w:pPr>
+        <w:jc w:val="both"/>
+      </w:pPr>
+    </w:p>
     <w:p>
       <w:pPr>
         <w:ind w:firstLine="708"/>
         <w:jc w:val="both"/>
       </w:pPr>
       <w:r>
-        <w:t xml:space="preserve">Dans le cadre de l'UV LO41, nous sommes amenés </w:t>
+        <w:t xml:space="preserve">Dans le cadre de l'UV </w:t>
+      </w:r>
+      <w:r>
+        <w:t>IA</w:t>
+      </w:r>
+      <w:r>
+        <w:t xml:space="preserve">41, nous sommes amenés </w:t>
       </w:r>
       <w:r>
         <w:t xml:space="preserve">à programmer une intelligence artificielle parmi un certain nombre de projets proposés. Nous avons choisi le projet Delirium2 car le principe nous semblait intéressant. </w:t>
@@ -1896,17 +2744,22 @@
       <w:pPr>
         <w:pStyle w:val="Titre1"/>
         <w:ind w:left="1080"/>
-      </w:pPr>
-      <w:bookmarkStart w:id="1" w:name="_Toc453170114"/>
+        <w:jc w:val="both"/>
+      </w:pPr>
+      <w:bookmarkStart w:id="2" w:name="_Toc453278327"/>
       <w:r>
         <w:t>Identifications des sous problèmes</w:t>
       </w:r>
       <w:r>
         <w:t xml:space="preserve"> et résolution</w:t>
       </w:r>
-      <w:bookmarkEnd w:id="1"/>
-    </w:p>
-    <w:p/>
+      <w:bookmarkEnd w:id="2"/>
+    </w:p>
+    <w:p>
+      <w:pPr>
+        <w:jc w:val="both"/>
+      </w:pPr>
+    </w:p>
     <w:p>
       <w:pPr>
         <w:pStyle w:val="Titre2"/>
@@ -1914,14 +2767,50 @@
           <w:ilvl w:val="0"/>
           <w:numId w:val="3"/>
         </w:numPr>
-      </w:pPr>
-      <w:bookmarkStart w:id="2" w:name="_Toc453170115"/>
+        <w:jc w:val="both"/>
+      </w:pPr>
+      <w:bookmarkStart w:id="3" w:name="_Toc453278328"/>
       <w:r>
         <w:t>Identifier les éléments nécessaires à la réussite du niveau</w:t>
       </w:r>
-      <w:bookmarkEnd w:id="2"/>
-    </w:p>
-    <w:p/>
+      <w:bookmarkEnd w:id="3"/>
+    </w:p>
+    <w:p>
+      <w:pPr>
+        <w:jc w:val="both"/>
+      </w:pPr>
+    </w:p>
+    <w:p>
+      <w:pPr>
+        <w:ind w:firstLine="360"/>
+        <w:jc w:val="both"/>
+      </w:pPr>
+      <w:r>
+        <w:t xml:space="preserve">Pour réussir un tableau, le mineur doit arriver à la sortie. Avant d’arriver à la sortie, le mineur doit rassembler un certain nombre de diamants. Lorsque le nombre de diamant est atteint la variable </w:t>
+      </w:r>
+      <w:proofErr w:type="spellStart"/>
+      <w:r>
+        <w:t>CanGotoExit</w:t>
+      </w:r>
+      <w:proofErr w:type="spellEnd"/>
+      <w:r>
+        <w:t xml:space="preserve"> passe à </w:t>
+      </w:r>
+      <w:r>
+        <w:t>1</w:t>
+      </w:r>
+      <w:r>
+        <w:t>, indiquant au mineur qu’il peut se diriger vers la sortie.</w:t>
+      </w:r>
+      <w:r>
+        <w:t xml:space="preserve"> Pour assurer la réussite du niveau, nous devons donc vérifier tout d’abord si la variable CGE est à 1, auquel cas le mineur se dirige vers la sortie, sinon il se dirige vers un diamant. Si aucun des deux n’est en vue, il va errer dans le labyrinthe.</w:t>
+      </w:r>
+    </w:p>
+    <w:p>
+      <w:pPr>
+        <w:jc w:val="both"/>
+      </w:pPr>
+    </w:p>
     <w:p>
       <w:pPr>
         <w:pStyle w:val="Titre2"/>
@@ -1929,14 +2818,33 @@
           <w:ilvl w:val="0"/>
           <w:numId w:val="3"/>
         </w:numPr>
-      </w:pPr>
-      <w:bookmarkStart w:id="3" w:name="_Toc453170116"/>
+        <w:jc w:val="both"/>
+      </w:pPr>
+      <w:bookmarkStart w:id="4" w:name="_Toc453278329"/>
       <w:r>
         <w:t>Se diriger vers un élément nécessaire</w:t>
       </w:r>
-      <w:bookmarkEnd w:id="3"/>
-    </w:p>
-    <w:p/>
+      <w:bookmarkEnd w:id="4"/>
+    </w:p>
+    <w:p>
+      <w:pPr>
+        <w:jc w:val="both"/>
+      </w:pPr>
+    </w:p>
+    <w:p>
+      <w:pPr>
+        <w:ind w:firstLine="360"/>
+        <w:jc w:val="both"/>
+      </w:pPr>
+      <w:r>
+        <w:t xml:space="preserve">Afin de se diriger vers un élément donné (que ce soit la sortie, un diamant, ou une case donnée par la fonction errer), le programme va faire appel à un algorithme A*, qui va trouver le meilleur chemin vers la position de l’élément, si tel chemin existe, et renvoyer la direction à prendre pour s’y rendre. </w:t>
+      </w:r>
+    </w:p>
+    <w:p>
+      <w:pPr>
+        <w:jc w:val="both"/>
+      </w:pPr>
+    </w:p>
     <w:p>
       <w:pPr>
         <w:pStyle w:val="Titre2"/>
@@ -1944,16 +2852,33 @@
           <w:ilvl w:val="0"/>
           <w:numId w:val="3"/>
         </w:numPr>
-      </w:pPr>
-      <w:bookmarkStart w:id="4" w:name="_Toc453170117"/>
+        <w:jc w:val="both"/>
+      </w:pPr>
+      <w:bookmarkStart w:id="5" w:name="_Toc453278330"/>
       <w:r>
         <w:t>Se diriger vers une zone inconnue du labyrinthe</w:t>
       </w:r>
-      <w:bookmarkStart w:id="5" w:name="_GoBack"/>
-      <w:bookmarkEnd w:id="4"/>
       <w:bookmarkEnd w:id="5"/>
     </w:p>
-    <w:p/>
+    <w:p>
+      <w:pPr>
+        <w:jc w:val="both"/>
+      </w:pPr>
+    </w:p>
+    <w:p>
+      <w:pPr>
+        <w:ind w:firstLine="360"/>
+        <w:jc w:val="both"/>
+      </w:pPr>
+      <w:r>
+        <w:t xml:space="preserve">Lorsque le programme ne peut ni se diriger vers la sortie, ni vers un diamant, il va tenter de se diriger vers un endroit encore inexploré du labyrinthe. </w:t>
+      </w:r>
+    </w:p>
+    <w:p>
+      <w:pPr>
+        <w:jc w:val="both"/>
+      </w:pPr>
+    </w:p>
     <w:p>
       <w:pPr>
         <w:pStyle w:val="Titre2"/>
@@ -1961,14 +2886,41 @@
           <w:ilvl w:val="0"/>
           <w:numId w:val="3"/>
         </w:numPr>
-      </w:pPr>
-      <w:bookmarkStart w:id="6" w:name="_Toc453170118"/>
-      <w:r>
-        <w:t>Eviter les monstres et les pierres</w:t>
+        <w:jc w:val="both"/>
+      </w:pPr>
+      <w:bookmarkStart w:id="6" w:name="_Toc453278331"/>
+      <w:r>
+        <w:t xml:space="preserve">Eviter les </w:t>
+      </w:r>
+      <w:r>
+        <w:t>pièges</w:t>
       </w:r>
       <w:bookmarkEnd w:id="6"/>
     </w:p>
-    <w:p/>
+    <w:p>
+      <w:pPr>
+        <w:jc w:val="both"/>
+      </w:pPr>
+    </w:p>
+    <w:p>
+      <w:pPr>
+        <w:ind w:firstLine="360"/>
+        <w:jc w:val="both"/>
+      </w:pPr>
+      <w:r>
+        <w:t xml:space="preserve">Pour ne pas mourir, le mineur doit éviter de toucher les monstres et ne doit pas se trouver sous une pierre ou un diamant en chute libre. </w:t>
+      </w:r>
+    </w:p>
+    <w:p>
+      <w:pPr>
+        <w:jc w:val="both"/>
+      </w:pPr>
+    </w:p>
+    <w:p>
+      <w:pPr>
+        <w:jc w:val="both"/>
+      </w:pPr>
+    </w:p>
     <w:p>
       <w:pPr>
         <w:pStyle w:val="Titre2"/>
@@ -1976,67 +2928,407 @@
           <w:ilvl w:val="0"/>
           <w:numId w:val="3"/>
         </w:numPr>
-      </w:pPr>
-      <w:bookmarkStart w:id="7" w:name="_Toc453170119"/>
-      <w:r>
+        <w:jc w:val="both"/>
+      </w:pPr>
+      <w:bookmarkStart w:id="7" w:name="_Toc453278332"/>
+      <w:r>
+        <w:lastRenderedPageBreak/>
         <w:t>Enregistrer les états connus du labyrinthe</w:t>
       </w:r>
       <w:bookmarkEnd w:id="7"/>
     </w:p>
-    <w:p/>
-    <w:p/>
+    <w:p>
+      <w:pPr>
+        <w:jc w:val="both"/>
+      </w:pPr>
+    </w:p>
+    <w:p>
+      <w:pPr>
+        <w:ind w:firstLine="360"/>
+        <w:jc w:val="both"/>
+      </w:pPr>
+      <w:r>
+        <w:t>Afin de ne pas avoir à chercher à chaque fois où se trouve la sortie ou les diamants, on enregistre au fur et à mesure de la progression dans le labyrinthe les différents états de celui-ci.</w:t>
+      </w:r>
+    </w:p>
+    <w:p>
+      <w:pPr>
+        <w:jc w:val="both"/>
+      </w:pPr>
+    </w:p>
     <w:p>
       <w:pPr>
         <w:pStyle w:val="Titre1"/>
         <w:ind w:left="1080"/>
-      </w:pPr>
-      <w:bookmarkStart w:id="8" w:name="_Toc453170120"/>
+        <w:jc w:val="both"/>
+      </w:pPr>
+      <w:bookmarkStart w:id="8" w:name="_Toc453278333"/>
       <w:r>
         <w:t>Représentation des connaissances</w:t>
       </w:r>
       <w:bookmarkEnd w:id="8"/>
     </w:p>
+    <w:p>
+      <w:pPr>
+        <w:jc w:val="both"/>
+      </w:pPr>
+    </w:p>
+    <w:p>
+      <w:pPr>
+        <w:pStyle w:val="Titre2"/>
+        <w:numPr>
+          <w:ilvl w:val="0"/>
+          <w:numId w:val="10"/>
+        </w:numPr>
+      </w:pPr>
+      <w:bookmarkStart w:id="9" w:name="_Toc453278334"/>
+      <w:r>
+        <w:t>Variables d’états</w:t>
+      </w:r>
+      <w:bookmarkEnd w:id="9"/>
+    </w:p>
     <w:p/>
+    <w:p>
+      <w:pPr>
+        <w:ind w:firstLine="708"/>
+        <w:jc w:val="both"/>
+      </w:pPr>
+      <w:r>
+        <w:t xml:space="preserve">Pour notre algorithme A* nous utilisons donc une liste de liste (une liste correspond à une ligne du labyrinthe) représentant tout le labyrinthe que l’on complète au fur et à mesure de l’avancement du mineur. Avec cela, nous fournissons à la fonction des coordonnées de fin pouvant par exemple représenté la position d’un diamant, d’une porte ou une position quelconque dans le cas où le mineur doit errer et les coordonnées du mineur. </w:t>
+      </w:r>
+    </w:p>
+    <w:p>
+      <w:pPr>
+        <w:jc w:val="both"/>
+      </w:pPr>
+    </w:p>
+    <w:p>
+      <w:pPr>
+        <w:pStyle w:val="Titre2"/>
+        <w:numPr>
+          <w:ilvl w:val="0"/>
+          <w:numId w:val="10"/>
+        </w:numPr>
+      </w:pPr>
+      <w:bookmarkStart w:id="10" w:name="_Toc453278335"/>
+      <w:r>
+        <w:t>Machines à états finis</w:t>
+      </w:r>
+      <w:bookmarkEnd w:id="10"/>
+      <w:r>
+        <w:t xml:space="preserve"> </w:t>
+      </w:r>
+      <w:r>
+        <w:t xml:space="preserve"> </w:t>
+      </w:r>
+    </w:p>
     <w:p/>
+    <w:p>
+      <w:r>
+        <w:t>Niveau 5 : Analyser ce qui est vu par le mineur pour déceler les positions dangereuses</w:t>
+      </w:r>
+    </w:p>
+    <w:p>
+      <w:r>
+        <w:t>Niveau 4 : Mettre à jour le labyrinthe d’après ce qui est vu par le mineur et les dangers perçus</w:t>
+      </w:r>
+    </w:p>
+    <w:p>
+      <w:r>
+        <w:t>Niveau 3 : S’arrêter sur la sortie si elle a été atteinte</w:t>
+      </w:r>
+    </w:p>
+    <w:p>
+      <w:r>
+        <w:t>Niveau 2 : Se diriger vers la sortie si le compte de diamant est atteint</w:t>
+      </w:r>
+    </w:p>
+    <w:p>
+      <w:r>
+        <w:t>Niveau 1 : Se diriger vers un diamant si le compte n’est pas atteint</w:t>
+      </w:r>
+    </w:p>
+    <w:p>
+      <w:r>
+        <w:t>Niveau 0 : Errer si aucun objectif n’est visible</w:t>
+      </w:r>
+    </w:p>
+    <w:p/>
+    <w:p>
+      <w:pPr>
+        <w:pStyle w:val="Titre2"/>
+        <w:numPr>
+          <w:ilvl w:val="0"/>
+          <w:numId w:val="10"/>
+        </w:numPr>
+      </w:pPr>
+      <w:bookmarkStart w:id="11" w:name="_Toc453278336"/>
+      <w:r>
+        <w:t>Descriptions des machines à états finis</w:t>
+      </w:r>
+      <w:bookmarkEnd w:id="11"/>
+    </w:p>
+    <w:p/>
+    <w:p>
+      <w:pPr>
+        <w:pStyle w:val="Titre3"/>
+        <w:numPr>
+          <w:ilvl w:val="0"/>
+          <w:numId w:val="11"/>
+        </w:numPr>
+      </w:pPr>
+      <w:bookmarkStart w:id="12" w:name="_Toc453278337"/>
+      <w:r>
+        <w:t>Niveau 5</w:t>
+      </w:r>
+      <w:bookmarkEnd w:id="12"/>
+    </w:p>
+    <w:p/>
+    <w:p>
+      <w:pPr>
+        <w:ind w:firstLine="708"/>
+      </w:pPr>
+      <w:r>
+        <w:t xml:space="preserve">Les positions dangereuses sont matérialisées par les endroits où une pierre qui tombe, un diamant qui tombe, ou un monstre se trouvera au prochain mouvement du mineur. Ces positions sont insérées dans le champ de vue du mineur afin qu’elles soient évitées lors de l’appel de l’algorithme A*. </w:t>
+      </w:r>
+    </w:p>
+    <w:p>
+      <w:r>
+        <w:t xml:space="preserve">L’évitement des objets qui tombent se fait en testant </w:t>
+      </w:r>
+      <w:r>
+        <w:t>la valeur supérieure de chaque case du champ de vue en vérifiant qu’il s’agisse ou non d’un objet pouvant tomber et si la case actuelle est une case vide donc permettant la chute. De même des tests sont effectués sur les côtés pour les objets pouvant glisser sur des éléments.</w:t>
+      </w:r>
+    </w:p>
+    <w:p>
+      <w:r>
+        <w:lastRenderedPageBreak/>
+        <w:t>Pour éviter les monstres</w:t>
+      </w:r>
+      <w:r>
+        <w:t xml:space="preserve">, </w:t>
+      </w:r>
+      <w:r>
+        <w:t>le champ de vision, la taille ainsi que la position du mineur sont envoyés à la fonction. On effectue ensuite</w:t>
+      </w:r>
+      <w:r>
+        <w:t xml:space="preserve"> la recherche de la position des monstres dans la liste puis, grâce à la direction du mineur, </w:t>
+      </w:r>
+    </w:p>
+    <w:p/>
+    <w:p>
+      <w:pPr>
+        <w:pStyle w:val="Titre3"/>
+        <w:numPr>
+          <w:ilvl w:val="0"/>
+          <w:numId w:val="11"/>
+        </w:numPr>
+      </w:pPr>
+      <w:bookmarkStart w:id="13" w:name="_Toc453278338"/>
+      <w:r>
+        <w:t>Niveau 4</w:t>
+      </w:r>
+      <w:bookmarkEnd w:id="13"/>
+    </w:p>
+    <w:p/>
+    <w:p>
+      <w:pPr>
+        <w:ind w:firstLine="708"/>
+      </w:pPr>
+      <w:r>
+        <w:t xml:space="preserve">La liste modifiée retournée par la détection des </w:t>
+      </w:r>
+      <w:r>
+        <w:t xml:space="preserve">positions dangereuses est ensuite utilisée pour mettre à jour le labyrinthe. Cette mise à jour va reconstruire une nouvelle carte du labyrinthe en parcourant à la fois l’ancienne carte et la liste des objets perçus par le mineur. Les positions ne se trouvant dans aucune de ces deux listes seront mises </w:t>
+      </w:r>
+      <w:proofErr w:type="gramStart"/>
+      <w:r>
+        <w:t>à</w:t>
+      </w:r>
+      <w:proofErr w:type="gramEnd"/>
+      <w:r>
+        <w:t xml:space="preserve"> -1.</w:t>
+      </w:r>
+    </w:p>
+    <w:p>
+      <w:pPr>
+        <w:ind w:firstLine="708"/>
+      </w:pPr>
+    </w:p>
+    <w:p>
+      <w:pPr>
+        <w:pStyle w:val="Titre3"/>
+        <w:numPr>
+          <w:ilvl w:val="0"/>
+          <w:numId w:val="11"/>
+        </w:numPr>
+      </w:pPr>
+      <w:bookmarkStart w:id="14" w:name="_Toc453278339"/>
+      <w:r>
+        <w:t>Niveau 3</w:t>
+      </w:r>
+      <w:bookmarkEnd w:id="14"/>
+    </w:p>
+    <w:p/>
+    <w:p>
+      <w:pPr>
+        <w:ind w:firstLine="708"/>
+      </w:pPr>
+      <w:r>
+        <w:t>Une variable globale est utilisée afin de signaler que la fin a été atteinte. Cette variable donne la position de la fin une fois celle-ci atteinte. On compare la position actuelle du mineur avec cette variable et on vérifie que CGE est bien à 1. Si ces deux conditions sont réunies, le mineur attend que le prochain niveau se charge.</w:t>
+      </w:r>
+    </w:p>
+    <w:p/>
+    <w:p>
+      <w:pPr>
+        <w:pStyle w:val="Titre3"/>
+        <w:numPr>
+          <w:ilvl w:val="0"/>
+          <w:numId w:val="11"/>
+        </w:numPr>
+      </w:pPr>
+      <w:bookmarkStart w:id="15" w:name="_Toc453278340"/>
+      <w:r>
+        <w:t>Niveau 2</w:t>
+      </w:r>
+      <w:bookmarkEnd w:id="15"/>
+    </w:p>
+    <w:p/>
+    <w:p>
+      <w:pPr>
+        <w:ind w:firstLine="708"/>
+      </w:pPr>
+      <w:r>
+        <w:t>Si la position finale n’est pas atteinte mais que CGE est à 1, le mineur va tenter de se diriger vers la sortie. Il va donc tout d’abord vérifier qu’il connait la position de la sortie en la recherchant dans le labyrinthe. S’il connait la position de la sortie, il fera appel à l’algorithme A* afin que celui-ci lui donne l’action à effectuer pour s’en rapprocher.</w:t>
+      </w:r>
+    </w:p>
+    <w:p>
+      <w:pPr>
+        <w:ind w:firstLine="708"/>
+      </w:pPr>
+    </w:p>
+    <w:p>
+      <w:pPr>
+        <w:pStyle w:val="Titre3"/>
+        <w:numPr>
+          <w:ilvl w:val="0"/>
+          <w:numId w:val="11"/>
+        </w:numPr>
+      </w:pPr>
+      <w:bookmarkStart w:id="16" w:name="_Toc453278341"/>
+      <w:r>
+        <w:t>Niveau 1</w:t>
+      </w:r>
+      <w:bookmarkEnd w:id="16"/>
+    </w:p>
+    <w:p/>
+    <w:p>
+      <w:pPr>
+        <w:ind w:firstLine="708"/>
+      </w:pPr>
+      <w:r>
+        <w:t>Si CGE n’est pas à 1 alors le mineur doit chercher des diamants. Il en cherche donc dans la partie du labyrinthe déjà connue et va tenter de se diriger vers celui qui est le plus proche de lui en utilisant l’algorithme A*.</w:t>
+      </w:r>
+    </w:p>
+    <w:p/>
+    <w:p>
+      <w:pPr>
+        <w:pStyle w:val="Titre3"/>
+        <w:numPr>
+          <w:ilvl w:val="0"/>
+          <w:numId w:val="11"/>
+        </w:numPr>
+      </w:pPr>
+      <w:bookmarkStart w:id="17" w:name="_Toc453278342"/>
+      <w:r>
+        <w:t>Niveau 0</w:t>
+      </w:r>
+      <w:bookmarkEnd w:id="17"/>
+    </w:p>
+    <w:p/>
+    <w:p>
+      <w:pPr>
+        <w:ind w:firstLine="708"/>
+      </w:pPr>
+      <w:r>
+        <w:t>Enfin, si aucun des états précédent n’est possible, le mineur va errer dans le labyrinthe. Il va chercher la position inconnue (matérialisée par -1) la plus proche de lui. Si il n’y a pas de position inconnue dans la carte actuelle du labyrinthe, le mineur va se diriger en diagonale vers le coin inférieur droit encore inconnu de la carte.</w:t>
+      </w:r>
+    </w:p>
     <w:p>
       <w:pPr>
         <w:pStyle w:val="Titre1"/>
         <w:ind w:left="1080"/>
-      </w:pPr>
-      <w:bookmarkStart w:id="9" w:name="_Toc453170121"/>
-      <w:r>
+        <w:jc w:val="both"/>
+      </w:pPr>
+      <w:bookmarkStart w:id="18" w:name="_Toc453278343"/>
+      <w:r>
+        <w:lastRenderedPageBreak/>
         <w:t>Exemples</w:t>
       </w:r>
-      <w:bookmarkEnd w:id="9"/>
-    </w:p>
-    <w:p/>
-    <w:p/>
+      <w:bookmarkEnd w:id="18"/>
+    </w:p>
+    <w:p>
+      <w:pPr>
+        <w:jc w:val="both"/>
+      </w:pPr>
+    </w:p>
+    <w:p>
+      <w:pPr>
+        <w:jc w:val="both"/>
+      </w:pPr>
+    </w:p>
     <w:p>
       <w:pPr>
         <w:pStyle w:val="Titre1"/>
         <w:ind w:left="1080"/>
-      </w:pPr>
-      <w:bookmarkStart w:id="10" w:name="_Toc453170122"/>
+        <w:jc w:val="both"/>
+      </w:pPr>
+      <w:bookmarkStart w:id="19" w:name="_Toc453278344"/>
       <w:r>
         <w:t>Dé</w:t>
       </w:r>
       <w:r>
         <w:t>mo</w:t>
       </w:r>
-      <w:bookmarkEnd w:id="10"/>
-    </w:p>
-    <w:p/>
-    <w:p/>
+      <w:bookmarkEnd w:id="19"/>
+    </w:p>
+    <w:p>
+      <w:pPr>
+        <w:jc w:val="both"/>
+      </w:pPr>
+    </w:p>
+    <w:p>
+      <w:pPr>
+        <w:jc w:val="both"/>
+      </w:pPr>
+    </w:p>
     <w:p>
       <w:pPr>
         <w:pStyle w:val="Titre1"/>
         <w:ind w:left="1080"/>
       </w:pPr>
-      <w:bookmarkStart w:id="11" w:name="_Toc453170123"/>
+      <w:bookmarkStart w:id="20" w:name="_Toc453278345"/>
+      <w:r>
+        <w:t>Difficultés rencontrées</w:t>
+      </w:r>
+      <w:bookmarkEnd w:id="20"/>
+    </w:p>
+    <w:p>
+      <w:pPr>
+        <w:jc w:val="both"/>
+      </w:pPr>
+    </w:p>
+    <w:p>
+      <w:pPr>
+        <w:pStyle w:val="Titre1"/>
+        <w:ind w:left="1080"/>
+        <w:jc w:val="both"/>
+      </w:pPr>
+      <w:bookmarkStart w:id="21" w:name="_Toc453278346"/>
       <w:r>
         <w:t>Améliorations possibles</w:t>
       </w:r>
-      <w:bookmarkEnd w:id="11"/>
+      <w:bookmarkEnd w:id="21"/>
     </w:p>
     <w:sectPr>
       <w:footerReference w:type="default" r:id="rId11"/>
@@ -2086,6 +3378,7 @@
         <w:docPartUnique/>
       </w:docPartObj>
     </w:sdtPr>
+    <w:sdtEndPr/>
     <w:sdtContent>
       <w:p>
         <w:pPr>
@@ -2105,7 +3398,7 @@
           <w:rPr>
             <w:noProof/>
           </w:rPr>
-          <w:t>2</w:t>
+          <w:t>5</w:t>
         </w:r>
         <w:r>
           <w:fldChar w:fldCharType="end"/>
@@ -2594,6 +3887,273 @@
     </w:lvl>
   </w:abstractNum>
   <w:abstractNum w:abstractNumId="5">
+    <w:nsid w:val="41080DC6"/>
+    <w:multiLevelType w:val="hybridMultilevel"/>
+    <w:tmpl w:val="EA1CD81A"/>
+    <w:lvl w:ilvl="0" w:tplc="55A2805C">
+      <w:start w:val="1"/>
+      <w:numFmt w:val="upperRoman"/>
+      <w:lvlText w:val="%1)"/>
+      <w:lvlJc w:val="left"/>
+      <w:pPr>
+        <w:ind w:left="1080" w:hanging="720"/>
+      </w:pPr>
+      <w:rPr>
+        <w:rFonts w:hint="default"/>
+      </w:rPr>
+    </w:lvl>
+    <w:lvl w:ilvl="1" w:tplc="040C0019" w:tentative="1">
+      <w:start w:val="1"/>
+      <w:numFmt w:val="lowerLetter"/>
+      <w:lvlText w:val="%2."/>
+      <w:lvlJc w:val="left"/>
+      <w:pPr>
+        <w:ind w:left="1440" w:hanging="360"/>
+      </w:pPr>
+    </w:lvl>
+    <w:lvl w:ilvl="2" w:tplc="040C001B" w:tentative="1">
+      <w:start w:val="1"/>
+      <w:numFmt w:val="lowerRoman"/>
+      <w:lvlText w:val="%3."/>
+      <w:lvlJc w:val="right"/>
+      <w:pPr>
+        <w:ind w:left="2160" w:hanging="180"/>
+      </w:pPr>
+    </w:lvl>
+    <w:lvl w:ilvl="3" w:tplc="040C000F" w:tentative="1">
+      <w:start w:val="1"/>
+      <w:numFmt w:val="decimal"/>
+      <w:lvlText w:val="%4."/>
+      <w:lvlJc w:val="left"/>
+      <w:pPr>
+        <w:ind w:left="2880" w:hanging="360"/>
+      </w:pPr>
+    </w:lvl>
+    <w:lvl w:ilvl="4" w:tplc="040C0019" w:tentative="1">
+      <w:start w:val="1"/>
+      <w:numFmt w:val="lowerLetter"/>
+      <w:lvlText w:val="%5."/>
+      <w:lvlJc w:val="left"/>
+      <w:pPr>
+        <w:ind w:left="3600" w:hanging="360"/>
+      </w:pPr>
+    </w:lvl>
+    <w:lvl w:ilvl="5" w:tplc="040C001B" w:tentative="1">
+      <w:start w:val="1"/>
+      <w:numFmt w:val="lowerRoman"/>
+      <w:lvlText w:val="%6."/>
+      <w:lvlJc w:val="right"/>
+      <w:pPr>
+        <w:ind w:left="4320" w:hanging="180"/>
+      </w:pPr>
+    </w:lvl>
+    <w:lvl w:ilvl="6" w:tplc="040C000F" w:tentative="1">
+      <w:start w:val="1"/>
+      <w:numFmt w:val="decimal"/>
+      <w:lvlText w:val="%7."/>
+      <w:lvlJc w:val="left"/>
+      <w:pPr>
+        <w:ind w:left="5040" w:hanging="360"/>
+      </w:pPr>
+    </w:lvl>
+    <w:lvl w:ilvl="7" w:tplc="040C0019" w:tentative="1">
+      <w:start w:val="1"/>
+      <w:numFmt w:val="lowerLetter"/>
+      <w:lvlText w:val="%8."/>
+      <w:lvlJc w:val="left"/>
+      <w:pPr>
+        <w:ind w:left="5760" w:hanging="360"/>
+      </w:pPr>
+    </w:lvl>
+    <w:lvl w:ilvl="8" w:tplc="040C001B" w:tentative="1">
+      <w:start w:val="1"/>
+      <w:numFmt w:val="lowerRoman"/>
+      <w:lvlText w:val="%9."/>
+      <w:lvlJc w:val="right"/>
+      <w:pPr>
+        <w:ind w:left="6480" w:hanging="180"/>
+      </w:pPr>
+    </w:lvl>
+  </w:abstractNum>
+  <w:abstractNum w:abstractNumId="6">
+    <w:nsid w:val="431C5E27"/>
+    <w:multiLevelType w:val="hybridMultilevel"/>
+    <w:tmpl w:val="07A8FD7C"/>
+    <w:lvl w:ilvl="0" w:tplc="040C0011">
+      <w:start w:val="1"/>
+      <w:numFmt w:val="decimal"/>
+      <w:lvlText w:val="%1)"/>
+      <w:lvlJc w:val="left"/>
+      <w:pPr>
+        <w:ind w:left="720" w:hanging="360"/>
+      </w:pPr>
+      <w:rPr>
+        <w:rFonts w:hint="default"/>
+      </w:rPr>
+    </w:lvl>
+    <w:lvl w:ilvl="1" w:tplc="040C0019" w:tentative="1">
+      <w:start w:val="1"/>
+      <w:numFmt w:val="lowerLetter"/>
+      <w:lvlText w:val="%2."/>
+      <w:lvlJc w:val="left"/>
+      <w:pPr>
+        <w:ind w:left="1440" w:hanging="360"/>
+      </w:pPr>
+    </w:lvl>
+    <w:lvl w:ilvl="2" w:tplc="040C001B" w:tentative="1">
+      <w:start w:val="1"/>
+      <w:numFmt w:val="lowerRoman"/>
+      <w:lvlText w:val="%3."/>
+      <w:lvlJc w:val="right"/>
+      <w:pPr>
+        <w:ind w:left="2160" w:hanging="180"/>
+      </w:pPr>
+    </w:lvl>
+    <w:lvl w:ilvl="3" w:tplc="040C000F" w:tentative="1">
+      <w:start w:val="1"/>
+      <w:numFmt w:val="decimal"/>
+      <w:lvlText w:val="%4."/>
+      <w:lvlJc w:val="left"/>
+      <w:pPr>
+        <w:ind w:left="2880" w:hanging="360"/>
+      </w:pPr>
+    </w:lvl>
+    <w:lvl w:ilvl="4" w:tplc="040C0019" w:tentative="1">
+      <w:start w:val="1"/>
+      <w:numFmt w:val="lowerLetter"/>
+      <w:lvlText w:val="%5."/>
+      <w:lvlJc w:val="left"/>
+      <w:pPr>
+        <w:ind w:left="3600" w:hanging="360"/>
+      </w:pPr>
+    </w:lvl>
+    <w:lvl w:ilvl="5" w:tplc="040C001B" w:tentative="1">
+      <w:start w:val="1"/>
+      <w:numFmt w:val="lowerRoman"/>
+      <w:lvlText w:val="%6."/>
+      <w:lvlJc w:val="right"/>
+      <w:pPr>
+        <w:ind w:left="4320" w:hanging="180"/>
+      </w:pPr>
+    </w:lvl>
+    <w:lvl w:ilvl="6" w:tplc="040C000F" w:tentative="1">
+      <w:start w:val="1"/>
+      <w:numFmt w:val="decimal"/>
+      <w:lvlText w:val="%7."/>
+      <w:lvlJc w:val="left"/>
+      <w:pPr>
+        <w:ind w:left="5040" w:hanging="360"/>
+      </w:pPr>
+    </w:lvl>
+    <w:lvl w:ilvl="7" w:tplc="040C0019" w:tentative="1">
+      <w:start w:val="1"/>
+      <w:numFmt w:val="lowerLetter"/>
+      <w:lvlText w:val="%8."/>
+      <w:lvlJc w:val="left"/>
+      <w:pPr>
+        <w:ind w:left="5760" w:hanging="360"/>
+      </w:pPr>
+    </w:lvl>
+    <w:lvl w:ilvl="8" w:tplc="040C001B" w:tentative="1">
+      <w:start w:val="1"/>
+      <w:numFmt w:val="lowerRoman"/>
+      <w:lvlText w:val="%9."/>
+      <w:lvlJc w:val="right"/>
+      <w:pPr>
+        <w:ind w:left="6480" w:hanging="180"/>
+      </w:pPr>
+    </w:lvl>
+  </w:abstractNum>
+  <w:abstractNum w:abstractNumId="7">
+    <w:nsid w:val="56AC451E"/>
+    <w:multiLevelType w:val="hybridMultilevel"/>
+    <w:tmpl w:val="73969A86"/>
+    <w:lvl w:ilvl="0" w:tplc="040C0017">
+      <w:start w:val="1"/>
+      <w:numFmt w:val="lowerLetter"/>
+      <w:lvlText w:val="%1)"/>
+      <w:lvlJc w:val="left"/>
+      <w:pPr>
+        <w:ind w:left="1068" w:hanging="360"/>
+      </w:pPr>
+      <w:rPr>
+        <w:rFonts w:hint="default"/>
+      </w:rPr>
+    </w:lvl>
+    <w:lvl w:ilvl="1" w:tplc="040C0019" w:tentative="1">
+      <w:start w:val="1"/>
+      <w:numFmt w:val="lowerLetter"/>
+      <w:lvlText w:val="%2."/>
+      <w:lvlJc w:val="left"/>
+      <w:pPr>
+        <w:ind w:left="1788" w:hanging="360"/>
+      </w:pPr>
+    </w:lvl>
+    <w:lvl w:ilvl="2" w:tplc="040C001B" w:tentative="1">
+      <w:start w:val="1"/>
+      <w:numFmt w:val="lowerRoman"/>
+      <w:lvlText w:val="%3."/>
+      <w:lvlJc w:val="right"/>
+      <w:pPr>
+        <w:ind w:left="2508" w:hanging="180"/>
+      </w:pPr>
+    </w:lvl>
+    <w:lvl w:ilvl="3" w:tplc="040C000F" w:tentative="1">
+      <w:start w:val="1"/>
+      <w:numFmt w:val="decimal"/>
+      <w:lvlText w:val="%4."/>
+      <w:lvlJc w:val="left"/>
+      <w:pPr>
+        <w:ind w:left="3228" w:hanging="360"/>
+      </w:pPr>
+    </w:lvl>
+    <w:lvl w:ilvl="4" w:tplc="040C0019" w:tentative="1">
+      <w:start w:val="1"/>
+      <w:numFmt w:val="lowerLetter"/>
+      <w:lvlText w:val="%5."/>
+      <w:lvlJc w:val="left"/>
+      <w:pPr>
+        <w:ind w:left="3948" w:hanging="360"/>
+      </w:pPr>
+    </w:lvl>
+    <w:lvl w:ilvl="5" w:tplc="040C001B" w:tentative="1">
+      <w:start w:val="1"/>
+      <w:numFmt w:val="lowerRoman"/>
+      <w:lvlText w:val="%6."/>
+      <w:lvlJc w:val="right"/>
+      <w:pPr>
+        <w:ind w:left="4668" w:hanging="180"/>
+      </w:pPr>
+    </w:lvl>
+    <w:lvl w:ilvl="6" w:tplc="040C000F" w:tentative="1">
+      <w:start w:val="1"/>
+      <w:numFmt w:val="decimal"/>
+      <w:lvlText w:val="%7."/>
+      <w:lvlJc w:val="left"/>
+      <w:pPr>
+        <w:ind w:left="5388" w:hanging="360"/>
+      </w:pPr>
+    </w:lvl>
+    <w:lvl w:ilvl="7" w:tplc="040C0019" w:tentative="1">
+      <w:start w:val="1"/>
+      <w:numFmt w:val="lowerLetter"/>
+      <w:lvlText w:val="%8."/>
+      <w:lvlJc w:val="left"/>
+      <w:pPr>
+        <w:ind w:left="6108" w:hanging="360"/>
+      </w:pPr>
+    </w:lvl>
+    <w:lvl w:ilvl="8" w:tplc="040C001B" w:tentative="1">
+      <w:start w:val="1"/>
+      <w:numFmt w:val="lowerRoman"/>
+      <w:lvlText w:val="%9."/>
+      <w:lvlJc w:val="right"/>
+      <w:pPr>
+        <w:ind w:left="6828" w:hanging="180"/>
+      </w:pPr>
+    </w:lvl>
+  </w:abstractNum>
+  <w:abstractNum w:abstractNumId="8">
     <w:nsid w:val="6DD601BB"/>
     <w:multiLevelType w:val="hybridMultilevel"/>
     <w:tmpl w:val="97981700"/>
@@ -2682,7 +4242,7 @@
       </w:pPr>
     </w:lvl>
   </w:abstractNum>
-  <w:abstractNum w:abstractNumId="6">
+  <w:abstractNum w:abstractNumId="9">
     <w:nsid w:val="6E8C3951"/>
     <w:multiLevelType w:val="hybridMultilevel"/>
     <w:tmpl w:val="1BECA70E"/>
@@ -2771,7 +4331,7 @@
       </w:pPr>
     </w:lvl>
   </w:abstractNum>
-  <w:abstractNum w:abstractNumId="7">
+  <w:abstractNum w:abstractNumId="10">
     <w:nsid w:val="799632A8"/>
     <w:multiLevelType w:val="hybridMultilevel"/>
     <w:tmpl w:val="06AA1EA0"/>
@@ -2864,7 +4424,7 @@
     <w:abstractNumId w:val="3"/>
   </w:num>
   <w:num w:numId="2">
-    <w:abstractNumId w:val="6"/>
+    <w:abstractNumId w:val="9"/>
   </w:num>
   <w:num w:numId="3">
     <w:abstractNumId w:val="2"/>
@@ -2876,13 +4436,22 @@
     <w:abstractNumId w:val="1"/>
   </w:num>
   <w:num w:numId="6">
-    <w:abstractNumId w:val="7"/>
+    <w:abstractNumId w:val="10"/>
   </w:num>
   <w:num w:numId="7">
     <w:abstractNumId w:val="4"/>
   </w:num>
   <w:num w:numId="8">
+    <w:abstractNumId w:val="8"/>
+  </w:num>
+  <w:num w:numId="9">
     <w:abstractNumId w:val="5"/>
+  </w:num>
+  <w:num w:numId="10">
+    <w:abstractNumId w:val="6"/>
+  </w:num>
+  <w:num w:numId="11">
+    <w:abstractNumId w:val="7"/>
   </w:num>
 </w:numbering>
 </file>
@@ -3324,6 +4893,28 @@
       <w:szCs w:val="26"/>
     </w:rPr>
   </w:style>
+  <w:style w:type="paragraph" w:styleId="Titre3">
+    <w:name w:val="heading 3"/>
+    <w:basedOn w:val="Normal"/>
+    <w:next w:val="Normal"/>
+    <w:link w:val="Titre3Car"/>
+    <w:uiPriority w:val="9"/>
+    <w:unhideWhenUsed/>
+    <w:qFormat/>
+    <w:rsid w:val="002218AB"/>
+    <w:pPr>
+      <w:keepNext/>
+      <w:keepLines/>
+      <w:spacing w:before="40" w:after="0"/>
+      <w:outlineLvl w:val="2"/>
+    </w:pPr>
+    <w:rPr>
+      <w:rFonts w:asciiTheme="majorHAnsi" w:eastAsiaTheme="majorEastAsia" w:hAnsiTheme="majorHAnsi" w:cstheme="majorBidi"/>
+      <w:color w:val="1F4D78" w:themeColor="accent1" w:themeShade="7F"/>
+      <w:sz w:val="24"/>
+      <w:szCs w:val="24"/>
+    </w:rPr>
+  </w:style>
   <w:style w:type="character" w:default="1" w:styleId="Policepardfaut">
     <w:name w:val="Default Paragraph Font"/>
     <w:uiPriority w:val="1"/>
@@ -3495,6 +5086,32 @@
     <w:pPr>
       <w:spacing w:after="100"/>
       <w:ind w:left="220"/>
+    </w:pPr>
+  </w:style>
+  <w:style w:type="character" w:customStyle="1" w:styleId="Titre3Car">
+    <w:name w:val="Titre 3 Car"/>
+    <w:basedOn w:val="Policepardfaut"/>
+    <w:link w:val="Titre3"/>
+    <w:uiPriority w:val="9"/>
+    <w:rsid w:val="002218AB"/>
+    <w:rPr>
+      <w:rFonts w:asciiTheme="majorHAnsi" w:eastAsiaTheme="majorEastAsia" w:hAnsiTheme="majorHAnsi" w:cstheme="majorBidi"/>
+      <w:color w:val="1F4D78" w:themeColor="accent1" w:themeShade="7F"/>
+      <w:sz w:val="24"/>
+      <w:szCs w:val="24"/>
+    </w:rPr>
+  </w:style>
+  <w:style w:type="paragraph" w:styleId="TM3">
+    <w:name w:val="toc 3"/>
+    <w:basedOn w:val="Normal"/>
+    <w:next w:val="Normal"/>
+    <w:autoRedefine/>
+    <w:uiPriority w:val="39"/>
+    <w:unhideWhenUsed/>
+    <w:rsid w:val="0045137D"/>
+    <w:pPr>
+      <w:spacing w:after="100"/>
+      <w:ind w:left="440"/>
     </w:pPr>
   </w:style>
 </w:styles>
@@ -3785,7 +5402,7 @@
 </file>
 
 <file path=customXml/itemProps2.xml><?xml version="1.0" encoding="utf-8"?>
-<ds:datastoreItem xmlns:ds="http://schemas.openxmlformats.org/officeDocument/2006/customXml" ds:itemID="{90A35E06-BB8E-4DFF-95D6-B3D31E6026A0}">
+<ds:datastoreItem xmlns:ds="http://schemas.openxmlformats.org/officeDocument/2006/customXml" ds:itemID="{7C0E07C9-1D2B-434E-84ED-F972B899E462}">
   <ds:schemaRefs>
     <ds:schemaRef ds:uri="http://schemas.openxmlformats.org/officeDocument/2006/bibliography"/>
   </ds:schemaRefs>

--- a/Rapport IA41.docx
+++ b/Rapport IA41.docx
@@ -1,7 +1,8 @@
 
 <file path=word/document.xml><?xml version="1.0" encoding="utf-8"?>
-<w:document xmlns:wpc="http://schemas.microsoft.com/office/word/2010/wordprocessingCanvas" xmlns:mc="http://schemas.openxmlformats.org/markup-compatibility/2006" xmlns:o="urn:schemas-microsoft-com:office:office" xmlns:r="http://schemas.openxmlformats.org/officeDocument/2006/relationships" xmlns:m="http://schemas.openxmlformats.org/officeDocument/2006/math" xmlns:v="urn:schemas-microsoft-com:vml" xmlns:wp14="http://schemas.microsoft.com/office/word/2010/wordprocessingDrawing" xmlns:wp="http://schemas.openxmlformats.org/drawingml/2006/wordprocessingDrawing" xmlns:w10="urn:schemas-microsoft-com:office:word" xmlns:w="http://schemas.openxmlformats.org/wordprocessingml/2006/main" xmlns:w14="http://schemas.microsoft.com/office/word/2010/wordml" xmlns:w15="http://schemas.microsoft.com/office/word/2012/wordml" xmlns:wpg="http://schemas.microsoft.com/office/word/2010/wordprocessingGroup" xmlns:wpi="http://schemas.microsoft.com/office/word/2010/wordprocessingInk" xmlns:wne="http://schemas.microsoft.com/office/word/2006/wordml" xmlns:wps="http://schemas.microsoft.com/office/word/2010/wordprocessingShape" mc:Ignorable="w14 w15 wp14">
+<w:document xmlns:wpc="http://schemas.microsoft.com/office/word/2010/wordprocessingCanvas" xmlns:mc="http://schemas.openxmlformats.org/markup-compatibility/2006" xmlns:o="urn:schemas-microsoft-com:office:office" xmlns:r="http://schemas.openxmlformats.org/officeDocument/2006/relationships" xmlns:m="http://schemas.openxmlformats.org/officeDocument/2006/math" xmlns:v="urn:schemas-microsoft-com:vml" xmlns:wp14="http://schemas.microsoft.com/office/word/2010/wordprocessingDrawing" xmlns:wp="http://schemas.openxmlformats.org/drawingml/2006/wordprocessingDrawing" xmlns:w10="urn:schemas-microsoft-com:office:word" xmlns:w="http://schemas.openxmlformats.org/wordprocessingml/2006/main" xmlns:w14="http://schemas.microsoft.com/office/word/2010/wordml" xmlns:wpg="http://schemas.microsoft.com/office/word/2010/wordprocessingGroup" xmlns:wpi="http://schemas.microsoft.com/office/word/2010/wordprocessingInk" xmlns:wne="http://schemas.microsoft.com/office/word/2006/wordml" xmlns:wps="http://schemas.microsoft.com/office/word/2010/wordprocessingShape" mc:Ignorable="w14 wp14">
   <w:body>
+    <w:bookmarkStart w:id="0" w:name="_GoBack" w:displacedByCustomXml="next"/>
     <w:sdt>
       <w:sdtPr>
         <w:id w:val="143940330"/>
@@ -19,6 +20,7 @@
           <w:r>
             <w:rPr>
               <w:noProof/>
+              <w:lang w:eastAsia="fr-FR"/>
             </w:rPr>
             <mc:AlternateContent>
               <mc:Choice Requires="wpg">
@@ -224,7 +226,7 @@
                                 <a:avLst/>
                               </a:prstGeom>
                               <a:blipFill>
-                                <a:blip r:embed="rId9"/>
+                                <a:blip r:embed="rId10"/>
                                 <a:stretch>
                                   <a:fillRect r="-7574"/>
                                 </a:stretch>
@@ -268,7 +270,7 @@
                   </wp:anchor>
                 </w:drawing>
               </mc:Choice>
-              <mc:Fallback>
+              <mc:Fallback xmlns:w15="http://schemas.microsoft.com/office/word/2012/wordml">
                 <w:pict>
                   <v:group w14:anchorId="6BD78112" id="Groupe 149" o:spid="_x0000_s1026" style="position:absolute;margin-left:0;margin-top:0;width:8in;height:95.7pt;z-index:251662336;mso-width-percent:941;mso-height-percent:121;mso-top-percent:23;mso-position-horizontal:center;mso-position-horizontal-relative:page;mso-position-vertical-relative:page;mso-width-percent:941;mso-height-percent:121;mso-top-percent:23" coordorigin="" coordsize="73152,12161" o:gfxdata="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">
                     <v:shape id="Rectangle 51" o:spid="_x0000_s1027" style="position:absolute;width:73152;height:11303;visibility:visible;mso-wrap-style:square;v-text-anchor:middle" coordsize="7312660,1129665" o:gfxdata="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" path="m,l7312660,r,1129665l3619500,733425,,1091565,,xe" fillcolor="#5b9bd5 [3204]" stroked="f" strokeweight="1pt">
@@ -276,7 +278,7 @@
                       <v:path arrowok="t" o:connecttype="custom" o:connectlocs="0,0;7315200,0;7315200,1130373;3620757,733885;0,1092249;0,0" o:connectangles="0,0,0,0,0,0"/>
                     </v:shape>
                     <v:rect id="Rectangle 151" o:spid="_x0000_s1028" style="position:absolute;width:73152;height:12161;visibility:visible;mso-wrap-style:square;v-text-anchor:middle" o:gfxdata="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" stroked="f" strokeweight="1pt">
-                      <v:fill r:id="rId10" o:title="" recolor="t" rotate="t" type="frame"/>
+                      <v:fill r:id="rId11" o:title="" recolor="t" rotate="t" type="frame"/>
                     </v:rect>
                     <w10:wrap anchorx="page" anchory="page"/>
                   </v:group>
@@ -287,6 +289,7 @@
           <w:r>
             <w:rPr>
               <w:noProof/>
+              <w:lang w:eastAsia="fr-FR"/>
             </w:rPr>
             <mc:AlternateContent>
               <mc:Choice Requires="wps">
@@ -443,7 +446,7 @@
                   </wp:anchor>
                 </w:drawing>
               </mc:Choice>
-              <mc:Fallback>
+              <mc:Fallback xmlns:w15="http://schemas.microsoft.com/office/word/2012/wordml">
                 <w:pict>
                   <v:shapetype id="_x0000_t202" coordsize="21600,21600" o:spt="202" path="m,l,21600r21600,l21600,xe">
                     <v:stroke joinstyle="miter"/>
@@ -539,6 +542,7 @@
           <w:r>
             <w:rPr>
               <w:noProof/>
+              <w:lang w:eastAsia="fr-FR"/>
             </w:rPr>
             <mc:AlternateContent>
               <mc:Choice Requires="wps">
@@ -674,7 +678,7 @@
                   </wp:anchor>
                 </w:drawing>
               </mc:Choice>
-              <mc:Fallback>
+              <mc:Fallback xmlns:w15="http://schemas.microsoft.com/office/word/2012/wordml">
                 <w:pict>
                   <v:shape id="Zone de texte 153" o:spid="_x0000_s1027" type="#_x0000_t202" style="position:absolute;left:0;text-align:left;margin-left:0;margin-top:0;width:8in;height:79.5pt;z-index:251661312;visibility:visible;mso-wrap-style:square;mso-width-percent:941;mso-height-percent:100;mso-top-percent:700;mso-wrap-distance-left:9pt;mso-wrap-distance-top:0;mso-wrap-distance-right:9pt;mso-wrap-distance-bottom:0;mso-position-horizontal:center;mso-position-horizontal-relative:page;mso-position-vertical-relative:page;mso-width-percent:941;mso-height-percent:100;mso-top-percent:700;mso-width-relative:page;mso-height-relative:page;v-text-anchor:top" o:gfxdata="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" filled="f" stroked="f" strokeweight=".5pt">
                     <v:textbox style="mso-fit-shape-to-text:t" inset="126pt,0,54pt,0">
@@ -745,6 +749,7 @@
           <w:r>
             <w:rPr>
               <w:noProof/>
+              <w:lang w:eastAsia="fr-FR"/>
             </w:rPr>
             <mc:AlternateContent>
               <mc:Choice Requires="wps">
@@ -902,7 +907,7 @@
                   </wp:anchor>
                 </w:drawing>
               </mc:Choice>
-              <mc:Fallback>
+              <mc:Fallback xmlns:w15="http://schemas.microsoft.com/office/word/2012/wordml">
                 <w:pict>
                   <v:shape id="Zone de texte 154" o:spid="_x0000_s1028" type="#_x0000_t202" style="position:absolute;left:0;text-align:left;margin-left:0;margin-top:0;width:8in;height:286.5pt;z-index:251659264;visibility:visible;mso-wrap-style:square;mso-width-percent:941;mso-height-percent:363;mso-top-percent:300;mso-wrap-distance-left:9pt;mso-wrap-distance-top:0;mso-wrap-distance-right:9pt;mso-wrap-distance-bottom:0;mso-position-horizontal:center;mso-position-horizontal-relative:page;mso-position-vertical-relative:page;mso-width-percent:941;mso-height-percent:363;mso-top-percent:300;mso-width-relative:page;mso-height-relative:page;v-text-anchor:bottom" o:gfxdata="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" filled="f" stroked="f" strokeweight=".5pt">
                     <v:textbox inset="126pt,0,54pt,0">
@@ -1030,12 +1035,7 @@
             <w:jc w:val="both"/>
           </w:pPr>
           <w:r>
-            <w:t>Table des m</w:t>
-          </w:r>
-          <w:bookmarkStart w:id="0" w:name="_GoBack"/>
-          <w:bookmarkEnd w:id="0"/>
-          <w:r>
-            <w:t>atières</w:t>
+            <w:t>Table des matières</w:t>
           </w:r>
         </w:p>
         <w:p>
@@ -2733,6 +2733,42 @@
       <w:r>
         <w:t xml:space="preserve">à programmer une intelligence artificielle parmi un certain nombre de projets proposés. Nous avons choisi le projet Delirium2 car le principe nous semblait intéressant. </w:t>
       </w:r>
+      <w:r>
+        <w:t>Le principe du jeu est le suivant : nous contrôlons un mineur qui doit récolter un certain nombre de di</w:t>
+      </w:r>
+      <w:r>
+        <w:t>a</w:t>
+      </w:r>
+      <w:r>
+        <w:t>mant</w:t>
+      </w:r>
+      <w:r>
+        <w:t>s</w:t>
+      </w:r>
+      <w:r>
+        <w:t xml:space="preserve"> pour pouvoir passer aux niveaux suivant</w:t>
+      </w:r>
+      <w:r>
+        <w:t>s</w:t>
+      </w:r>
+      <w:r>
+        <w:t xml:space="preserve"> en traversant une porte. Il a donc la possibilité de creuser des galeries pour pouvoir récupérer un diamant. Le joueur devra</w:t>
+      </w:r>
+      <w:r>
+        <w:t xml:space="preserve"> aussi</w:t>
+      </w:r>
+      <w:r>
+        <w:t xml:space="preserve"> faire attention aux monstres se baladant dans les galeries, aux rocher qui peuvent chuter si le mineur cré</w:t>
+      </w:r>
+      <w:r>
+        <w:t>é</w:t>
+      </w:r>
+      <w:r>
+        <w:t xml:space="preserve"> un chemin permettant la chute d’un rocher</w:t>
+      </w:r>
+      <w:r>
+        <w:t xml:space="preserve"> et la façon dont il minera : le joueur peut bloquer un chemin permettant de finir le niveau si une pierre tombe et bouche une entrée.</w:t>
+      </w:r>
     </w:p>
     <w:p>
       <w:pPr>
@@ -2932,7 +2968,6 @@
       </w:pPr>
       <w:bookmarkStart w:id="7" w:name="_Toc453278332"/>
       <w:r>
-        <w:lastRenderedPageBreak/>
         <w:t>Enregistrer les états connus du labyrinthe</w:t>
       </w:r>
       <w:bookmarkEnd w:id="7"/>
@@ -3094,6 +3129,10 @@
     </w:p>
     <w:p>
       <w:r>
+        <w:lastRenderedPageBreak/>
+        <w:tab/>
+      </w:r>
+      <w:r>
         <w:t xml:space="preserve">L’évitement des objets qui tombent se fait en testant </w:t>
       </w:r>
       <w:r>
@@ -3102,7 +3141,9 @@
     </w:p>
     <w:p>
       <w:r>
-        <w:lastRenderedPageBreak/>
+        <w:tab/>
+      </w:r>
+      <w:r>
         <w:t>Pour éviter les monstres</w:t>
       </w:r>
       <w:r>
@@ -3112,7 +3153,10 @@
         <w:t>le champ de vision, la taille ainsi que la position du mineur sont envoyés à la fonction. On effectue ensuite</w:t>
       </w:r>
       <w:r>
-        <w:t xml:space="preserve"> la recherche de la position des monstres dans la liste puis, grâce à la direction du mineur, </w:t>
+        <w:t xml:space="preserve"> la recherche de la position des monstres dans la liste puis, </w:t>
+      </w:r>
+      <w:r>
+        <w:t>on vérifie dans quelle direction le monstre est allé et nous appliquons l’algorithme de mouvement de monstre. Une fois cela fait, nous renvoyons une liste avec la position des monstres au temps t+1.</w:t>
       </w:r>
     </w:p>
     <w:p/>
@@ -3251,6 +3295,7 @@
         <w:ind w:firstLine="708"/>
       </w:pPr>
       <w:r>
+        <w:lastRenderedPageBreak/>
         <w:t>Enfin, si aucun des états précédent n’est possible, le mineur va errer dans le labyrinthe. Il va chercher la position inconnue (matérialisée par -1) la plus proche de lui. Si il n’y a pas de position inconnue dans la carte actuelle du labyrinthe, le mineur va se diriger en diagonale vers le coin inférieur droit encore inconnu de la carte.</w:t>
       </w:r>
     </w:p>
@@ -3262,15 +3307,114 @@
       </w:pPr>
       <w:bookmarkStart w:id="18" w:name="_Toc453278343"/>
       <w:r>
-        <w:lastRenderedPageBreak/>
         <w:t>Exemples</w:t>
       </w:r>
       <w:bookmarkEnd w:id="18"/>
     </w:p>
+    <w:p/>
+    <w:p>
+      <w:r>
+        <w:tab/>
+        <w:t>Dans cet exemple, le mineur doit faire en sorte d’éviter un monstre en mouvement. Pour ce faire, nous fournissons donc à notre méthode la liste contenant la vision du mineur. Grâce à cette liste et une variable globale contenant la position des monstres au temps t-1, il va donc comparer la position au temps t-1 et t pour savoir dans quelle direction telle monstre est allé. Avec ceci, il va utiliser l’algorithme de déplacement d’un monstre pour nous donner la prochaine action du monstre. En utilisant cette action, nous modifions la liste contenant la vision du mineur pour pouvoir ressortir une liste contenant la position du monstre au moment t+1. Finalement, la liste est retournée au prédicat principal ce qui va permettre d’éviter de marcher sur la case contenant le monstre au temps t+1.</w:t>
+      </w:r>
+    </w:p>
+    <w:p>
+      <w:r>
+        <w:tab/>
+        <w:t>Résultat obtenu :</w:t>
+      </w:r>
+    </w:p>
+    <w:p/>
+    <w:p>
+      <w:r>
+        <w:tab/>
+        <w:t xml:space="preserve">Dans cet exemple, nous devons nous déplacer jusqu’à une certaine zone. Pour ce faire, l’algorithme A* va nous aider. Nous prenons donc la position de notre mineur, le cout totale pour arriver à cette case (ici 0 car nous commençons de cette case), </w:t>
+      </w:r>
+      <w:r>
+        <w:t>le cout du chemin</w:t>
+      </w:r>
+      <w:r>
+        <w:t xml:space="preserve"> qui </w:t>
+      </w:r>
+      <w:r>
+        <w:t>est égale</w:t>
+      </w:r>
+      <w:r>
+        <w:t xml:space="preserve"> à la distance entre la case courante et la case finale</w:t>
+      </w:r>
+      <w:r>
+        <w:t xml:space="preserve"> auquel nous ajoutons +3 si la case correspond à de la terre et +10 si elle correspond à une pierre</w:t>
+      </w:r>
+      <w:r>
+        <w:t xml:space="preserve">, et son père (ici définit comme étant [-1,-1] car il n’a pas de père). Nous ajoutons cette information dans une variable globale noté </w:t>
+      </w:r>
+      <w:proofErr w:type="spellStart"/>
+      <w:r>
+        <w:t>closeList</w:t>
+      </w:r>
+      <w:proofErr w:type="spellEnd"/>
+      <w:r>
+        <w:t xml:space="preserve"> et nous cherchons les mouvements possibles. Nous vérifions que ces mouvements n’existent pas dans les variables globales open et close, si tel est le cas, nous calculons son cout,</w:t>
+      </w:r>
+      <w:r>
+        <w:t xml:space="preserve"> son</w:t>
+      </w:r>
+      <w:r>
+        <w:t xml:space="preserve"> heuristique et nous l’ajoutons dans open. Si cela n’est pas le cas, nous vérifions que son coût totale actuelle est inférieur au cout totale contenu dans une des deux variables globales, si tel est le cas nous modifions ses valeurs et l’ajoutons dans </w:t>
+      </w:r>
+      <w:proofErr w:type="spellStart"/>
+      <w:r>
+        <w:t>openList</w:t>
+      </w:r>
+      <w:proofErr w:type="spellEnd"/>
+      <w:r>
+        <w:t xml:space="preserve">. Si aucune de ces deux conditions sont réussi, nous abandonnons la position courante et passons à la suivante. Une fois cela fait, </w:t>
+      </w:r>
+      <w:r>
+        <w:t xml:space="preserve">nous prenons la position ayant la meilleure valeur f (heuristique + cout) </w:t>
+      </w:r>
+      <w:proofErr w:type="gramStart"/>
+      <w:r>
+        <w:t xml:space="preserve">de </w:t>
+      </w:r>
+      <w:proofErr w:type="spellStart"/>
+      <w:r>
+        <w:t>openList</w:t>
+      </w:r>
+      <w:proofErr w:type="spellEnd"/>
+      <w:proofErr w:type="gramEnd"/>
+      <w:r>
+        <w:t xml:space="preserve"> et nous vérifions si la position finale est atteinte. Si cela n’est pas le cas nous recommençons les mêmes étapes que précédemment.</w:t>
+      </w:r>
+    </w:p>
+    <w:p>
+      <w:r>
+        <w:tab/>
+      </w:r>
+      <w:r>
+        <w:t>Résultat obtenu :</w:t>
+      </w:r>
+    </w:p>
     <w:p>
       <w:pPr>
         <w:jc w:val="both"/>
       </w:pPr>
+    </w:p>
+    <w:p>
+      <w:pPr>
+        <w:jc w:val="both"/>
+      </w:pPr>
+    </w:p>
+    <w:p>
+      <w:pPr>
+        <w:pStyle w:val="Titre1"/>
+        <w:ind w:left="1080"/>
+      </w:pPr>
+      <w:bookmarkStart w:id="19" w:name="_Toc453278345"/>
+      <w:r>
+        <w:t>Difficultés rencontrées</w:t>
+      </w:r>
+      <w:bookmarkEnd w:id="19"/>
     </w:p>
     <w:p>
       <w:pPr>
@@ -3283,55 +3427,15 @@
         <w:ind w:left="1080"/>
         <w:jc w:val="both"/>
       </w:pPr>
-      <w:bookmarkStart w:id="19" w:name="_Toc453278344"/>
-      <w:r>
-        <w:t>Dé</w:t>
-      </w:r>
-      <w:r>
-        <w:t>mo</w:t>
-      </w:r>
-      <w:bookmarkEnd w:id="19"/>
-    </w:p>
-    <w:p>
-      <w:pPr>
-        <w:jc w:val="both"/>
-      </w:pPr>
-    </w:p>
-    <w:p>
-      <w:pPr>
-        <w:jc w:val="both"/>
-      </w:pPr>
-    </w:p>
-    <w:p>
-      <w:pPr>
-        <w:pStyle w:val="Titre1"/>
-        <w:ind w:left="1080"/>
-      </w:pPr>
-      <w:bookmarkStart w:id="20" w:name="_Toc453278345"/>
-      <w:r>
-        <w:t>Difficultés rencontrées</w:t>
+      <w:bookmarkStart w:id="20" w:name="_Toc453278346"/>
+      <w:r>
+        <w:t>Améliorations possibles</w:t>
       </w:r>
       <w:bookmarkEnd w:id="20"/>
-    </w:p>
-    <w:p>
-      <w:pPr>
-        <w:jc w:val="both"/>
-      </w:pPr>
-    </w:p>
-    <w:p>
-      <w:pPr>
-        <w:pStyle w:val="Titre1"/>
-        <w:ind w:left="1080"/>
-        <w:jc w:val="both"/>
-      </w:pPr>
-      <w:bookmarkStart w:id="21" w:name="_Toc453278346"/>
-      <w:r>
-        <w:t>Améliorations possibles</w:t>
-      </w:r>
-      <w:bookmarkEnd w:id="21"/>
+      <w:bookmarkEnd w:id="0"/>
     </w:p>
     <w:sectPr>
-      <w:footerReference w:type="default" r:id="rId11"/>
+      <w:footerReference w:type="default" r:id="rId12"/>
       <w:pgSz w:w="11906" w:h="16838"/>
       <w:pgMar w:top="1417" w:right="1417" w:bottom="1417" w:left="1417" w:header="708" w:footer="708" w:gutter="0"/>
       <w:pgNumType w:start="0"/>
@@ -3344,7 +3448,7 @@
 </file>
 
 <file path=word/endnotes.xml><?xml version="1.0" encoding="utf-8"?>
-<w:endnotes xmlns:wpc="http://schemas.microsoft.com/office/word/2010/wordprocessingCanvas" xmlns:mc="http://schemas.openxmlformats.org/markup-compatibility/2006" xmlns:o="urn:schemas-microsoft-com:office:office" xmlns:r="http://schemas.openxmlformats.org/officeDocument/2006/relationships" xmlns:m="http://schemas.openxmlformats.org/officeDocument/2006/math" xmlns:v="urn:schemas-microsoft-com:vml" xmlns:wp14="http://schemas.microsoft.com/office/word/2010/wordprocessingDrawing" xmlns:wp="http://schemas.openxmlformats.org/drawingml/2006/wordprocessingDrawing" xmlns:w10="urn:schemas-microsoft-com:office:word" xmlns:w="http://schemas.openxmlformats.org/wordprocessingml/2006/main" xmlns:w14="http://schemas.microsoft.com/office/word/2010/wordml" xmlns:w15="http://schemas.microsoft.com/office/word/2012/wordml" xmlns:wpg="http://schemas.microsoft.com/office/word/2010/wordprocessingGroup" xmlns:wpi="http://schemas.microsoft.com/office/word/2010/wordprocessingInk" xmlns:wne="http://schemas.microsoft.com/office/word/2006/wordml" xmlns:wps="http://schemas.microsoft.com/office/word/2010/wordprocessingShape" mc:Ignorable="w14 w15 wp14">
+<w:endnotes xmlns:wpc="http://schemas.microsoft.com/office/word/2010/wordprocessingCanvas" xmlns:mc="http://schemas.openxmlformats.org/markup-compatibility/2006" xmlns:o="urn:schemas-microsoft-com:office:office" xmlns:r="http://schemas.openxmlformats.org/officeDocument/2006/relationships" xmlns:m="http://schemas.openxmlformats.org/officeDocument/2006/math" xmlns:v="urn:schemas-microsoft-com:vml" xmlns:wp14="http://schemas.microsoft.com/office/word/2010/wordprocessingDrawing" xmlns:wp="http://schemas.openxmlformats.org/drawingml/2006/wordprocessingDrawing" xmlns:w10="urn:schemas-microsoft-com:office:word" xmlns:w="http://schemas.openxmlformats.org/wordprocessingml/2006/main" xmlns:w14="http://schemas.microsoft.com/office/word/2010/wordml" xmlns:wpg="http://schemas.microsoft.com/office/word/2010/wordprocessingGroup" xmlns:wpi="http://schemas.microsoft.com/office/word/2010/wordprocessingInk" xmlns:wne="http://schemas.microsoft.com/office/word/2006/wordml" xmlns:wps="http://schemas.microsoft.com/office/word/2010/wordprocessingShape" mc:Ignorable="w14 wp14">
   <w:endnote w:type="separator" w:id="-1">
     <w:p>
       <w:pPr>
@@ -3369,7 +3473,7 @@
 </file>
 
 <file path=word/footer1.xml><?xml version="1.0" encoding="utf-8"?>
-<w:ftr xmlns:wpc="http://schemas.microsoft.com/office/word/2010/wordprocessingCanvas" xmlns:mc="http://schemas.openxmlformats.org/markup-compatibility/2006" xmlns:o="urn:schemas-microsoft-com:office:office" xmlns:r="http://schemas.openxmlformats.org/officeDocument/2006/relationships" xmlns:m="http://schemas.openxmlformats.org/officeDocument/2006/math" xmlns:v="urn:schemas-microsoft-com:vml" xmlns:wp14="http://schemas.microsoft.com/office/word/2010/wordprocessingDrawing" xmlns:wp="http://schemas.openxmlformats.org/drawingml/2006/wordprocessingDrawing" xmlns:w10="urn:schemas-microsoft-com:office:word" xmlns:w="http://schemas.openxmlformats.org/wordprocessingml/2006/main" xmlns:w14="http://schemas.microsoft.com/office/word/2010/wordml" xmlns:w15="http://schemas.microsoft.com/office/word/2012/wordml" xmlns:wpg="http://schemas.microsoft.com/office/word/2010/wordprocessingGroup" xmlns:wpi="http://schemas.microsoft.com/office/word/2010/wordprocessingInk" xmlns:wne="http://schemas.microsoft.com/office/word/2006/wordml" xmlns:wps="http://schemas.microsoft.com/office/word/2010/wordprocessingShape" mc:Ignorable="w14 w15 wp14">
+<w:ftr xmlns:wpc="http://schemas.microsoft.com/office/word/2010/wordprocessingCanvas" xmlns:mc="http://schemas.openxmlformats.org/markup-compatibility/2006" xmlns:o="urn:schemas-microsoft-com:office:office" xmlns:r="http://schemas.openxmlformats.org/officeDocument/2006/relationships" xmlns:m="http://schemas.openxmlformats.org/officeDocument/2006/math" xmlns:v="urn:schemas-microsoft-com:vml" xmlns:wp14="http://schemas.microsoft.com/office/word/2010/wordprocessingDrawing" xmlns:wp="http://schemas.openxmlformats.org/drawingml/2006/wordprocessingDrawing" xmlns:w10="urn:schemas-microsoft-com:office:word" xmlns:w="http://schemas.openxmlformats.org/wordprocessingml/2006/main" xmlns:w14="http://schemas.microsoft.com/office/word/2010/wordml" xmlns:wpg="http://schemas.microsoft.com/office/word/2010/wordprocessingGroup" xmlns:wpi="http://schemas.microsoft.com/office/word/2010/wordprocessingInk" xmlns:wne="http://schemas.microsoft.com/office/word/2006/wordml" xmlns:wps="http://schemas.microsoft.com/office/word/2010/wordprocessingShape" mc:Ignorable="w14 wp14">
   <w:sdt>
     <w:sdtPr>
       <w:id w:val="-1800761949"/>
@@ -3415,7 +3519,7 @@
 </file>
 
 <file path=word/footnotes.xml><?xml version="1.0" encoding="utf-8"?>
-<w:footnotes xmlns:wpc="http://schemas.microsoft.com/office/word/2010/wordprocessingCanvas" xmlns:mc="http://schemas.openxmlformats.org/markup-compatibility/2006" xmlns:o="urn:schemas-microsoft-com:office:office" xmlns:r="http://schemas.openxmlformats.org/officeDocument/2006/relationships" xmlns:m="http://schemas.openxmlformats.org/officeDocument/2006/math" xmlns:v="urn:schemas-microsoft-com:vml" xmlns:wp14="http://schemas.microsoft.com/office/word/2010/wordprocessingDrawing" xmlns:wp="http://schemas.openxmlformats.org/drawingml/2006/wordprocessingDrawing" xmlns:w10="urn:schemas-microsoft-com:office:word" xmlns:w="http://schemas.openxmlformats.org/wordprocessingml/2006/main" xmlns:w14="http://schemas.microsoft.com/office/word/2010/wordml" xmlns:w15="http://schemas.microsoft.com/office/word/2012/wordml" xmlns:wpg="http://schemas.microsoft.com/office/word/2010/wordprocessingGroup" xmlns:wpi="http://schemas.microsoft.com/office/word/2010/wordprocessingInk" xmlns:wne="http://schemas.microsoft.com/office/word/2006/wordml" xmlns:wps="http://schemas.microsoft.com/office/word/2010/wordprocessingShape" mc:Ignorable="w14 w15 wp14">
+<w:footnotes xmlns:wpc="http://schemas.microsoft.com/office/word/2010/wordprocessingCanvas" xmlns:mc="http://schemas.openxmlformats.org/markup-compatibility/2006" xmlns:o="urn:schemas-microsoft-com:office:office" xmlns:r="http://schemas.openxmlformats.org/officeDocument/2006/relationships" xmlns:m="http://schemas.openxmlformats.org/officeDocument/2006/math" xmlns:v="urn:schemas-microsoft-com:vml" xmlns:wp14="http://schemas.microsoft.com/office/word/2010/wordprocessingDrawing" xmlns:wp="http://schemas.openxmlformats.org/drawingml/2006/wordprocessingDrawing" xmlns:w10="urn:schemas-microsoft-com:office:word" xmlns:w="http://schemas.openxmlformats.org/wordprocessingml/2006/main" xmlns:w14="http://schemas.microsoft.com/office/word/2010/wordml" xmlns:wpg="http://schemas.microsoft.com/office/word/2010/wordprocessingGroup" xmlns:wpi="http://schemas.microsoft.com/office/word/2010/wordprocessingInk" xmlns:wne="http://schemas.microsoft.com/office/word/2006/wordml" xmlns:wps="http://schemas.microsoft.com/office/word/2010/wordprocessingShape" mc:Ignorable="w14 wp14">
   <w:footnote w:type="separator" w:id="-1">
     <w:p>
       <w:pPr>
@@ -3440,7 +3544,7 @@
 </file>
 
 <file path=word/numbering.xml><?xml version="1.0" encoding="utf-8"?>
-<w:numbering xmlns:wpc="http://schemas.microsoft.com/office/word/2010/wordprocessingCanvas" xmlns:mc="http://schemas.openxmlformats.org/markup-compatibility/2006" xmlns:o="urn:schemas-microsoft-com:office:office" xmlns:r="http://schemas.openxmlformats.org/officeDocument/2006/relationships" xmlns:m="http://schemas.openxmlformats.org/officeDocument/2006/math" xmlns:v="urn:schemas-microsoft-com:vml" xmlns:wp14="http://schemas.microsoft.com/office/word/2010/wordprocessingDrawing" xmlns:wp="http://schemas.openxmlformats.org/drawingml/2006/wordprocessingDrawing" xmlns:w10="urn:schemas-microsoft-com:office:word" xmlns:w="http://schemas.openxmlformats.org/wordprocessingml/2006/main" xmlns:w14="http://schemas.microsoft.com/office/word/2010/wordml" xmlns:w15="http://schemas.microsoft.com/office/word/2012/wordml" xmlns:wpg="http://schemas.microsoft.com/office/word/2010/wordprocessingGroup" xmlns:wpi="http://schemas.microsoft.com/office/word/2010/wordprocessingInk" xmlns:wne="http://schemas.microsoft.com/office/word/2006/wordml" xmlns:wps="http://schemas.microsoft.com/office/word/2010/wordprocessingShape" mc:Ignorable="w14 w15 wp14">
+<w:numbering xmlns:wpc="http://schemas.microsoft.com/office/word/2010/wordprocessingCanvas" xmlns:mc="http://schemas.openxmlformats.org/markup-compatibility/2006" xmlns:o="urn:schemas-microsoft-com:office:office" xmlns:r="http://schemas.openxmlformats.org/officeDocument/2006/relationships" xmlns:m="http://schemas.openxmlformats.org/officeDocument/2006/math" xmlns:v="urn:schemas-microsoft-com:vml" xmlns:wp14="http://schemas.microsoft.com/office/word/2010/wordprocessingDrawing" xmlns:wp="http://schemas.openxmlformats.org/drawingml/2006/wordprocessingDrawing" xmlns:w10="urn:schemas-microsoft-com:office:word" xmlns:w="http://schemas.openxmlformats.org/wordprocessingml/2006/main" xmlns:w14="http://schemas.microsoft.com/office/word/2010/wordml" xmlns:wpg="http://schemas.microsoft.com/office/word/2010/wordprocessingGroup" xmlns:wpi="http://schemas.microsoft.com/office/word/2010/wordprocessingInk" xmlns:wne="http://schemas.microsoft.com/office/word/2006/wordml" xmlns:wps="http://schemas.microsoft.com/office/word/2010/wordprocessingShape" mc:Ignorable="w14 wp14">
   <w:abstractNum w:abstractNumId="0">
     <w:nsid w:val="039D54A1"/>
     <w:multiLevelType w:val="hybridMultilevel"/>
@@ -4457,7 +4561,7 @@
 </file>
 
 <file path=word/styles.xml><?xml version="1.0" encoding="utf-8"?>
-<w:styles xmlns:mc="http://schemas.openxmlformats.org/markup-compatibility/2006" xmlns:r="http://schemas.openxmlformats.org/officeDocument/2006/relationships" xmlns:w="http://schemas.openxmlformats.org/wordprocessingml/2006/main" xmlns:w14="http://schemas.microsoft.com/office/word/2010/wordml" xmlns:w15="http://schemas.microsoft.com/office/word/2012/wordml" mc:Ignorable="w14 w15">
+<w:styles xmlns:mc="http://schemas.openxmlformats.org/markup-compatibility/2006" xmlns:r="http://schemas.openxmlformats.org/officeDocument/2006/relationships" xmlns:w="http://schemas.openxmlformats.org/wordprocessingml/2006/main" xmlns:w14="http://schemas.microsoft.com/office/word/2010/wordml" mc:Ignorable="w14">
   <w:docDefaults>
     <w:rPrDefault>
       <w:rPr>
@@ -4473,378 +4577,144 @@
       </w:pPr>
     </w:pPrDefault>
   </w:docDefaults>
-  <w:latentStyles w:defLockedState="0" w:defUIPriority="99" w:defSemiHidden="0" w:defUnhideWhenUsed="0" w:defQFormat="0" w:count="371">
-    <w:lsdException w:name="Normal" w:uiPriority="0" w:qFormat="1"/>
-    <w:lsdException w:name="heading 1" w:uiPriority="9" w:qFormat="1"/>
-    <w:lsdException w:name="heading 2" w:semiHidden="1" w:uiPriority="9" w:unhideWhenUsed="1" w:qFormat="1"/>
-    <w:lsdException w:name="heading 3" w:semiHidden="1" w:uiPriority="9" w:unhideWhenUsed="1" w:qFormat="1"/>
-    <w:lsdException w:name="heading 4" w:semiHidden="1" w:uiPriority="9" w:unhideWhenUsed="1" w:qFormat="1"/>
-    <w:lsdException w:name="heading 5" w:semiHidden="1" w:uiPriority="9" w:unhideWhenUsed="1" w:qFormat="1"/>
-    <w:lsdException w:name="heading 6" w:semiHidden="1" w:uiPriority="9" w:unhideWhenUsed="1" w:qFormat="1"/>
-    <w:lsdException w:name="heading 7" w:semiHidden="1" w:uiPriority="9" w:unhideWhenUsed="1" w:qFormat="1"/>
-    <w:lsdException w:name="heading 8" w:semiHidden="1" w:uiPriority="9" w:unhideWhenUsed="1" w:qFormat="1"/>
-    <w:lsdException w:name="heading 9" w:semiHidden="1" w:uiPriority="9" w:unhideWhenUsed="1" w:qFormat="1"/>
-    <w:lsdException w:name="index 1" w:semiHidden="1" w:unhideWhenUsed="1"/>
-    <w:lsdException w:name="index 2" w:semiHidden="1" w:unhideWhenUsed="1"/>
-    <w:lsdException w:name="index 3" w:semiHidden="1" w:unhideWhenUsed="1"/>
-    <w:lsdException w:name="index 4" w:semiHidden="1" w:unhideWhenUsed="1"/>
-    <w:lsdException w:name="index 5" w:semiHidden="1" w:unhideWhenUsed="1"/>
-    <w:lsdException w:name="index 6" w:semiHidden="1" w:unhideWhenUsed="1"/>
-    <w:lsdException w:name="index 7" w:semiHidden="1" w:unhideWhenUsed="1"/>
-    <w:lsdException w:name="index 8" w:semiHidden="1" w:unhideWhenUsed="1"/>
-    <w:lsdException w:name="index 9" w:semiHidden="1" w:unhideWhenUsed="1"/>
-    <w:lsdException w:name="toc 1" w:semiHidden="1" w:uiPriority="39" w:unhideWhenUsed="1"/>
-    <w:lsdException w:name="toc 2" w:semiHidden="1" w:uiPriority="39" w:unhideWhenUsed="1"/>
-    <w:lsdException w:name="toc 3" w:semiHidden="1" w:uiPriority="39" w:unhideWhenUsed="1"/>
-    <w:lsdException w:name="toc 4" w:semiHidden="1" w:uiPriority="39" w:unhideWhenUsed="1"/>
-    <w:lsdException w:name="toc 5" w:semiHidden="1" w:uiPriority="39" w:unhideWhenUsed="1"/>
-    <w:lsdException w:name="toc 6" w:semiHidden="1" w:uiPriority="39" w:unhideWhenUsed="1"/>
-    <w:lsdException w:name="toc 7" w:semiHidden="1" w:uiPriority="39" w:unhideWhenUsed="1"/>
-    <w:lsdException w:name="toc 8" w:semiHidden="1" w:uiPriority="39" w:unhideWhenUsed="1"/>
-    <w:lsdException w:name="toc 9" w:semiHidden="1" w:uiPriority="39" w:unhideWhenUsed="1"/>
-    <w:lsdException w:name="Normal Indent" w:semiHidden="1" w:unhideWhenUsed="1"/>
-    <w:lsdException w:name="footnote text" w:semiHidden="1" w:unhideWhenUsed="1"/>
-    <w:lsdException w:name="annotation text" w:semiHidden="1" w:unhideWhenUsed="1"/>
-    <w:lsdException w:name="header" w:semiHidden="1" w:unhideWhenUsed="1"/>
-    <w:lsdException w:name="footer" w:semiHidden="1" w:unhideWhenUsed="1"/>
-    <w:lsdException w:name="index heading" w:semiHidden="1" w:unhideWhenUsed="1"/>
-    <w:lsdException w:name="caption" w:semiHidden="1" w:uiPriority="35" w:unhideWhenUsed="1" w:qFormat="1"/>
-    <w:lsdException w:name="table of figures" w:semiHidden="1" w:unhideWhenUsed="1"/>
-    <w:lsdException w:name="envelope address" w:semiHidden="1" w:unhideWhenUsed="1"/>
-    <w:lsdException w:name="envelope return" w:semiHidden="1" w:unhideWhenUsed="1"/>
-    <w:lsdException w:name="footnote reference" w:semiHidden="1" w:unhideWhenUsed="1"/>
-    <w:lsdException w:name="annotation reference" w:semiHidden="1" w:unhideWhenUsed="1"/>
-    <w:lsdException w:name="line number" w:semiHidden="1" w:unhideWhenUsed="1"/>
-    <w:lsdException w:name="page number" w:semiHidden="1" w:unhideWhenUsed="1"/>
-    <w:lsdException w:name="endnote reference" w:semiHidden="1" w:unhideWhenUsed="1"/>
-    <w:lsdException w:name="endnote text" w:semiHidden="1" w:unhideWhenUsed="1"/>
-    <w:lsdException w:name="table of authorities" w:semiHidden="1" w:unhideWhenUsed="1"/>
-    <w:lsdException w:name="macro" w:semiHidden="1" w:unhideWhenUsed="1"/>
-    <w:lsdException w:name="toa heading" w:semiHidden="1" w:unhideWhenUsed="1"/>
-    <w:lsdException w:name="List" w:semiHidden="1" w:unhideWhenUsed="1"/>
-    <w:lsdException w:name="List Bullet" w:semiHidden="1" w:unhideWhenUsed="1"/>
-    <w:lsdException w:name="List Number" w:semiHidden="1" w:unhideWhenUsed="1"/>
-    <w:lsdException w:name="List 2" w:semiHidden="1" w:unhideWhenUsed="1"/>
-    <w:lsdException w:name="List 3" w:semiHidden="1" w:unhideWhenUsed="1"/>
-    <w:lsdException w:name="List 4" w:semiHidden="1" w:unhideWhenUsed="1"/>
-    <w:lsdException w:name="List 5" w:semiHidden="1" w:unhideWhenUsed="1"/>
-    <w:lsdException w:name="List Bullet 2" w:semiHidden="1" w:unhideWhenUsed="1"/>
-    <w:lsdException w:name="List Bullet 3" w:semiHidden="1" w:unhideWhenUsed="1"/>
-    <w:lsdException w:name="List Bullet 4" w:semiHidden="1" w:unhideWhenUsed="1"/>
-    <w:lsdException w:name="List Bullet 5" w:semiHidden="1" w:unhideWhenUsed="1"/>
-    <w:lsdException w:name="List Number 2" w:semiHidden="1" w:unhideWhenUsed="1"/>
-    <w:lsdException w:name="List Number 3" w:semiHidden="1" w:unhideWhenUsed="1"/>
-    <w:lsdException w:name="List Number 4" w:semiHidden="1" w:unhideWhenUsed="1"/>
-    <w:lsdException w:name="List Number 5" w:semiHidden="1" w:unhideWhenUsed="1"/>
-    <w:lsdException w:name="Title" w:uiPriority="10" w:qFormat="1"/>
-    <w:lsdException w:name="Closing" w:semiHidden="1" w:unhideWhenUsed="1"/>
-    <w:lsdException w:name="Signature" w:semiHidden="1" w:unhideWhenUsed="1"/>
-    <w:lsdException w:name="Default Paragraph Font" w:semiHidden="1" w:uiPriority="1" w:unhideWhenUsed="1"/>
-    <w:lsdException w:name="Body Text" w:semiHidden="1" w:unhideWhenUsed="1"/>
-    <w:lsdException w:name="Body Text Indent" w:semiHidden="1" w:unhideWhenUsed="1"/>
-    <w:lsdException w:name="List Continue" w:semiHidden="1" w:unhideWhenUsed="1"/>
-    <w:lsdException w:name="List Continue 2" w:semiHidden="1" w:unhideWhenUsed="1"/>
-    <w:lsdException w:name="List Continue 3" w:semiHidden="1" w:unhideWhenUsed="1"/>
-    <w:lsdException w:name="List Continue 4" w:semiHidden="1" w:unhideWhenUsed="1"/>
-    <w:lsdException w:name="List Continue 5" w:semiHidden="1" w:unhideWhenUsed="1"/>
-    <w:lsdException w:name="Message Header" w:semiHidden="1" w:unhideWhenUsed="1"/>
-    <w:lsdException w:name="Subtitle" w:uiPriority="11" w:qFormat="1"/>
-    <w:lsdException w:name="Salutation" w:semiHidden="1" w:unhideWhenUsed="1"/>
-    <w:lsdException w:name="Date" w:semiHidden="1" w:unhideWhenUsed="1"/>
-    <w:lsdException w:name="Body Text First Indent" w:semiHidden="1" w:unhideWhenUsed="1"/>
-    <w:lsdException w:name="Body Text First Indent 2" w:semiHidden="1" w:unhideWhenUsed="1"/>
-    <w:lsdException w:name="Note Heading" w:semiHidden="1" w:unhideWhenUsed="1"/>
-    <w:lsdException w:name="Body Text 2" w:semiHidden="1" w:unhideWhenUsed="1"/>
-    <w:lsdException w:name="Body Text 3" w:semiHidden="1" w:unhideWhenUsed="1"/>
-    <w:lsdException w:name="Body Text Indent 2" w:semiHidden="1" w:unhideWhenUsed="1"/>
-    <w:lsdException w:name="Body Text Indent 3" w:semiHidden="1" w:unhideWhenUsed="1"/>
-    <w:lsdException w:name="Block Text" w:semiHidden="1" w:unhideWhenUsed="1"/>
-    <w:lsdException w:name="Hyperlink" w:semiHidden="1" w:unhideWhenUsed="1"/>
-    <w:lsdException w:name="FollowedHyperlink" w:semiHidden="1" w:unhideWhenUsed="1"/>
-    <w:lsdException w:name="Strong" w:uiPriority="22" w:qFormat="1"/>
-    <w:lsdException w:name="Emphasis" w:uiPriority="20" w:qFormat="1"/>
-    <w:lsdException w:name="Document Map" w:semiHidden="1" w:unhideWhenUsed="1"/>
-    <w:lsdException w:name="Plain Text" w:semiHidden="1" w:unhideWhenUsed="1"/>
-    <w:lsdException w:name="E-mail Signature" w:semiHidden="1" w:unhideWhenUsed="1"/>
-    <w:lsdException w:name="HTML Top of Form" w:semiHidden="1" w:unhideWhenUsed="1"/>
-    <w:lsdException w:name="HTML Bottom of Form" w:semiHidden="1" w:unhideWhenUsed="1"/>
-    <w:lsdException w:name="Normal (Web)" w:semiHidden="1" w:unhideWhenUsed="1"/>
-    <w:lsdException w:name="HTML Acronym" w:semiHidden="1" w:unhideWhenUsed="1"/>
-    <w:lsdException w:name="HTML Address" w:semiHidden="1" w:unhideWhenUsed="1"/>
-    <w:lsdException w:name="HTML Cite" w:semiHidden="1" w:unhideWhenUsed="1"/>
-    <w:lsdException w:name="HTML Code" w:semiHidden="1" w:unhideWhenUsed="1"/>
-    <w:lsdException w:name="HTML Definition" w:semiHidden="1" w:unhideWhenUsed="1"/>
-    <w:lsdException w:name="HTML Keyboard" w:semiHidden="1" w:unhideWhenUsed="1"/>
-    <w:lsdException w:name="HTML Preformatted" w:semiHidden="1" w:unhideWhenUsed="1"/>
-    <w:lsdException w:name="HTML Sample" w:semiHidden="1" w:unhideWhenUsed="1"/>
-    <w:lsdException w:name="HTML Typewriter" w:semiHidden="1" w:unhideWhenUsed="1"/>
-    <w:lsdException w:name="HTML Variable" w:semiHidden="1" w:unhideWhenUsed="1"/>
-    <w:lsdException w:name="Normal Table" w:semiHidden="1" w:unhideWhenUsed="1"/>
-    <w:lsdException w:name="annotation subject" w:semiHidden="1" w:unhideWhenUsed="1"/>
-    <w:lsdException w:name="No List" w:semiHidden="1" w:unhideWhenUsed="1"/>
-    <w:lsdException w:name="Outline List 1" w:semiHidden="1" w:unhideWhenUsed="1"/>
-    <w:lsdException w:name="Outline List 2" w:semiHidden="1" w:unhideWhenUsed="1"/>
-    <w:lsdException w:name="Outline List 3" w:semiHidden="1" w:unhideWhenUsed="1"/>
-    <w:lsdException w:name="Table Simple 1" w:semiHidden="1" w:unhideWhenUsed="1"/>
-    <w:lsdException w:name="Table Simple 2" w:semiHidden="1" w:unhideWhenUsed="1"/>
-    <w:lsdException w:name="Table Simple 3" w:semiHidden="1" w:unhideWhenUsed="1"/>
-    <w:lsdException w:name="Table Classic 1" w:semiHidden="1" w:unhideWhenUsed="1"/>
-    <w:lsdException w:name="Table Classic 2" w:semiHidden="1" w:unhideWhenUsed="1"/>
-    <w:lsdException w:name="Table Classic 3" w:semiHidden="1" w:unhideWhenUsed="1"/>
-    <w:lsdException w:name="Table Classic 4" w:semiHidden="1" w:unhideWhenUsed="1"/>
-    <w:lsdException w:name="Table Colorful 1" w:semiHidden="1" w:unhideWhenUsed="1"/>
-    <w:lsdException w:name="Table Colorful 2" w:semiHidden="1" w:unhideWhenUsed="1"/>
-    <w:lsdException w:name="Table Colorful 3" w:semiHidden="1" w:unhideWhenUsed="1"/>
-    <w:lsdException w:name="Table Columns 1" w:semiHidden="1" w:unhideWhenUsed="1"/>
-    <w:lsdException w:name="Table Columns 2" w:semiHidden="1" w:unhideWhenUsed="1"/>
-    <w:lsdException w:name="Table Columns 3" w:semiHidden="1" w:unhideWhenUsed="1"/>
-    <w:lsdException w:name="Table Columns 4" w:semiHidden="1" w:unhideWhenUsed="1"/>
-    <w:lsdException w:name="Table Columns 5" w:semiHidden="1" w:unhideWhenUsed="1"/>
-    <w:lsdException w:name="Table Grid 1" w:semiHidden="1" w:unhideWhenUsed="1"/>
-    <w:lsdException w:name="Table Grid 2" w:semiHidden="1" w:unhideWhenUsed="1"/>
-    <w:lsdException w:name="Table Grid 3" w:semiHidden="1" w:unhideWhenUsed="1"/>
-    <w:lsdException w:name="Table Grid 4" w:semiHidden="1" w:unhideWhenUsed="1"/>
-    <w:lsdException w:name="Table Grid 5" w:semiHidden="1" w:unhideWhenUsed="1"/>
-    <w:lsdException w:name="Table Grid 6" w:semiHidden="1" w:unhideWhenUsed="1"/>
-    <w:lsdException w:name="Table Grid 7" w:semiHidden="1" w:unhideWhenUsed="1"/>
-    <w:lsdException w:name="Table Grid 8" w:semiHidden="1" w:unhideWhenUsed="1"/>
-    <w:lsdException w:name="Table List 1" w:semiHidden="1" w:unhideWhenUsed="1"/>
-    <w:lsdException w:name="Table List 2" w:semiHidden="1" w:unhideWhenUsed="1"/>
-    <w:lsdException w:name="Table List 3" w:semiHidden="1" w:unhideWhenUsed="1"/>
-    <w:lsdException w:name="Table List 4" w:semiHidden="1" w:unhideWhenUsed="1"/>
-    <w:lsdException w:name="Table List 5" w:semiHidden="1" w:unhideWhenUsed="1"/>
-    <w:lsdException w:name="Table List 6" w:semiHidden="1" w:unhideWhenUsed="1"/>
-    <w:lsdException w:name="Table List 7" w:semiHidden="1" w:unhideWhenUsed="1"/>
-    <w:lsdException w:name="Table List 8" w:semiHidden="1" w:unhideWhenUsed="1"/>
-    <w:lsdException w:name="Table 3D effects 1" w:semiHidden="1" w:unhideWhenUsed="1"/>
-    <w:lsdException w:name="Table 3D effects 2" w:semiHidden="1" w:unhideWhenUsed="1"/>
-    <w:lsdException w:name="Table 3D effects 3" w:semiHidden="1" w:unhideWhenUsed="1"/>
-    <w:lsdException w:name="Table Contemporary" w:semiHidden="1" w:unhideWhenUsed="1"/>
-    <w:lsdException w:name="Table Elegant" w:semiHidden="1" w:unhideWhenUsed="1"/>
-    <w:lsdException w:name="Table Professional" w:semiHidden="1" w:unhideWhenUsed="1"/>
-    <w:lsdException w:name="Table Subtle 1" w:semiHidden="1" w:unhideWhenUsed="1"/>
-    <w:lsdException w:name="Table Subtle 2" w:semiHidden="1" w:unhideWhenUsed="1"/>
-    <w:lsdException w:name="Table Web 1" w:semiHidden="1" w:unhideWhenUsed="1"/>
-    <w:lsdException w:name="Table Web 2" w:semiHidden="1" w:unhideWhenUsed="1"/>
-    <w:lsdException w:name="Table Web 3" w:semiHidden="1" w:unhideWhenUsed="1"/>
-    <w:lsdException w:name="Balloon Text" w:semiHidden="1" w:unhideWhenUsed="1"/>
-    <w:lsdException w:name="Table Grid" w:uiPriority="39"/>
-    <w:lsdException w:name="Table Theme" w:semiHidden="1" w:unhideWhenUsed="1"/>
-    <w:lsdException w:name="Placeholder Text" w:semiHidden="1"/>
-    <w:lsdException w:name="No Spacing" w:uiPriority="1" w:qFormat="1"/>
-    <w:lsdException w:name="Light Shading" w:uiPriority="60"/>
-    <w:lsdException w:name="Light List" w:uiPriority="61"/>
-    <w:lsdException w:name="Light Grid" w:uiPriority="62"/>
-    <w:lsdException w:name="Medium Shading 1" w:uiPriority="63"/>
-    <w:lsdException w:name="Medium Shading 2" w:uiPriority="64"/>
-    <w:lsdException w:name="Medium List 1" w:uiPriority="65"/>
-    <w:lsdException w:name="Medium List 2" w:uiPriority="66"/>
-    <w:lsdException w:name="Medium Grid 1" w:uiPriority="67"/>
-    <w:lsdException w:name="Medium Grid 2" w:uiPriority="68"/>
-    <w:lsdException w:name="Medium Grid 3" w:uiPriority="69"/>
-    <w:lsdException w:name="Dark List" w:uiPriority="70"/>
-    <w:lsdException w:name="Colorful Shading" w:uiPriority="71"/>
-    <w:lsdException w:name="Colorful List" w:uiPriority="72"/>
-    <w:lsdException w:name="Colorful Grid" w:uiPriority="73"/>
-    <w:lsdException w:name="Light Shading Accent 1" w:uiPriority="60"/>
-    <w:lsdException w:name="Light List Accent 1" w:uiPriority="61"/>
-    <w:lsdException w:name="Light Grid Accent 1" w:uiPriority="62"/>
-    <w:lsdException w:name="Medium Shading 1 Accent 1" w:uiPriority="63"/>
-    <w:lsdException w:name="Medium Shading 2 Accent 1" w:uiPriority="64"/>
-    <w:lsdException w:name="Medium List 1 Accent 1" w:uiPriority="65"/>
-    <w:lsdException w:name="Revision" w:semiHidden="1"/>
-    <w:lsdException w:name="List Paragraph" w:uiPriority="34" w:qFormat="1"/>
-    <w:lsdException w:name="Quote" w:uiPriority="29" w:qFormat="1"/>
-    <w:lsdException w:name="Intense Quote" w:uiPriority="30" w:qFormat="1"/>
-    <w:lsdException w:name="Medium List 2 Accent 1" w:uiPriority="66"/>
-    <w:lsdException w:name="Medium Grid 1 Accent 1" w:uiPriority="67"/>
-    <w:lsdException w:name="Medium Grid 2 Accent 1" w:uiPriority="68"/>
-    <w:lsdException w:name="Medium Grid 3 Accent 1" w:uiPriority="69"/>
-    <w:lsdException w:name="Dark List Accent 1" w:uiPriority="70"/>
-    <w:lsdException w:name="Colorful Shading Accent 1" w:uiPriority="71"/>
-    <w:lsdException w:name="Colorful List Accent 1" w:uiPriority="72"/>
-    <w:lsdException w:name="Colorful Grid Accent 1" w:uiPriority="73"/>
-    <w:lsdException w:name="Light Shading Accent 2" w:uiPriority="60"/>
-    <w:lsdException w:name="Light List Accent 2" w:uiPriority="61"/>
-    <w:lsdException w:name="Light Grid Accent 2" w:uiPriority="62"/>
-    <w:lsdException w:name="Medium Shading 1 Accent 2" w:uiPriority="63"/>
-    <w:lsdException w:name="Medium Shading 2 Accent 2" w:uiPriority="64"/>
-    <w:lsdException w:name="Medium List 1 Accent 2" w:uiPriority="65"/>
-    <w:lsdException w:name="Medium List 2 Accent 2" w:uiPriority="66"/>
-    <w:lsdException w:name="Medium Grid 1 Accent 2" w:uiPriority="67"/>
-    <w:lsdException w:name="Medium Grid 2 Accent 2" w:uiPriority="68"/>
-    <w:lsdException w:name="Medium Grid 3 Accent 2" w:uiPriority="69"/>
-    <w:lsdException w:name="Dark List Accent 2" w:uiPriority="70"/>
-    <w:lsdException w:name="Colorful Shading Accent 2" w:uiPriority="71"/>
-    <w:lsdException w:name="Colorful List Accent 2" w:uiPriority="72"/>
-    <w:lsdException w:name="Colorful Grid Accent 2" w:uiPriority="73"/>
-    <w:lsdException w:name="Light Shading Accent 3" w:uiPriority="60"/>
-    <w:lsdException w:name="Light List Accent 3" w:uiPriority="61"/>
-    <w:lsdException w:name="Light Grid Accent 3" w:uiPriority="62"/>
-    <w:lsdException w:name="Medium Shading 1 Accent 3" w:uiPriority="63"/>
-    <w:lsdException w:name="Medium Shading 2 Accent 3" w:uiPriority="64"/>
-    <w:lsdException w:name="Medium List 1 Accent 3" w:uiPriority="65"/>
-    <w:lsdException w:name="Medium List 2 Accent 3" w:uiPriority="66"/>
-    <w:lsdException w:name="Medium Grid 1 Accent 3" w:uiPriority="67"/>
-    <w:lsdException w:name="Medium Grid 2 Accent 3" w:uiPriority="68"/>
-    <w:lsdException w:name="Medium Grid 3 Accent 3" w:uiPriority="69"/>
-    <w:lsdException w:name="Dark List Accent 3" w:uiPriority="70"/>
-    <w:lsdException w:name="Colorful Shading Accent 3" w:uiPriority="71"/>
-    <w:lsdException w:name="Colorful List Accent 3" w:uiPriority="72"/>
-    <w:lsdException w:name="Colorful Grid Accent 3" w:uiPriority="73"/>
-    <w:lsdException w:name="Light Shading Accent 4" w:uiPriority="60"/>
-    <w:lsdException w:name="Light List Accent 4" w:uiPriority="61"/>
-    <w:lsdException w:name="Light Grid Accent 4" w:uiPriority="62"/>
-    <w:lsdException w:name="Medium Shading 1 Accent 4" w:uiPriority="63"/>
-    <w:lsdException w:name="Medium Shading 2 Accent 4" w:uiPriority="64"/>
-    <w:lsdException w:name="Medium List 1 Accent 4" w:uiPriority="65"/>
-    <w:lsdException w:name="Medium List 2 Accent 4" w:uiPriority="66"/>
-    <w:lsdException w:name="Medium Grid 1 Accent 4" w:uiPriority="67"/>
-    <w:lsdException w:name="Medium Grid 2 Accent 4" w:uiPriority="68"/>
-    <w:lsdException w:name="Medium Grid 3 Accent 4" w:uiPriority="69"/>
-    <w:lsdException w:name="Dark List Accent 4" w:uiPriority="70"/>
-    <w:lsdException w:name="Colorful Shading Accent 4" w:uiPriority="71"/>
-    <w:lsdException w:name="Colorful List Accent 4" w:uiPriority="72"/>
-    <w:lsdException w:name="Colorful Grid Accent 4" w:uiPriority="73"/>
-    <w:lsdException w:name="Light Shading Accent 5" w:uiPriority="60"/>
-    <w:lsdException w:name="Light List Accent 5" w:uiPriority="61"/>
-    <w:lsdException w:name="Light Grid Accent 5" w:uiPriority="62"/>
-    <w:lsdException w:name="Medium Shading 1 Accent 5" w:uiPriority="63"/>
-    <w:lsdException w:name="Medium Shading 2 Accent 5" w:uiPriority="64"/>
-    <w:lsdException w:name="Medium List 1 Accent 5" w:uiPriority="65"/>
-    <w:lsdException w:name="Medium List 2 Accent 5" w:uiPriority="66"/>
-    <w:lsdException w:name="Medium Grid 1 Accent 5" w:uiPriority="67"/>
-    <w:lsdException w:name="Medium Grid 2 Accent 5" w:uiPriority="68"/>
-    <w:lsdException w:name="Medium Grid 3 Accent 5" w:uiPriority="69"/>
-    <w:lsdException w:name="Dark List Accent 5" w:uiPriority="70"/>
-    <w:lsdException w:name="Colorful Shading Accent 5" w:uiPriority="71"/>
-    <w:lsdException w:name="Colorful List Accent 5" w:uiPriority="72"/>
-    <w:lsdException w:name="Colorful Grid Accent 5" w:uiPriority="73"/>
-    <w:lsdException w:name="Light Shading Accent 6" w:uiPriority="60"/>
-    <w:lsdException w:name="Light List Accent 6" w:uiPriority="61"/>
-    <w:lsdException w:name="Light Grid Accent 6" w:uiPriority="62"/>
-    <w:lsdException w:name="Medium Shading 1 Accent 6" w:uiPriority="63"/>
-    <w:lsdException w:name="Medium Shading 2 Accent 6" w:uiPriority="64"/>
-    <w:lsdException w:name="Medium List 1 Accent 6" w:uiPriority="65"/>
-    <w:lsdException w:name="Medium List 2 Accent 6" w:uiPriority="66"/>
-    <w:lsdException w:name="Medium Grid 1 Accent 6" w:uiPriority="67"/>
-    <w:lsdException w:name="Medium Grid 2 Accent 6" w:uiPriority="68"/>
-    <w:lsdException w:name="Medium Grid 3 Accent 6" w:uiPriority="69"/>
-    <w:lsdException w:name="Dark List Accent 6" w:uiPriority="70"/>
-    <w:lsdException w:name="Colorful Shading Accent 6" w:uiPriority="71"/>
-    <w:lsdException w:name="Colorful List Accent 6" w:uiPriority="72"/>
-    <w:lsdException w:name="Colorful Grid Accent 6" w:uiPriority="73"/>
-    <w:lsdException w:name="Subtle Emphasis" w:uiPriority="19" w:qFormat="1"/>
-    <w:lsdException w:name="Intense Emphasis" w:uiPriority="21" w:qFormat="1"/>
-    <w:lsdException w:name="Subtle Reference" w:uiPriority="31" w:qFormat="1"/>
-    <w:lsdException w:name="Intense Reference" w:uiPriority="32" w:qFormat="1"/>
-    <w:lsdException w:name="Book Title" w:uiPriority="33" w:qFormat="1"/>
-    <w:lsdException w:name="Bibliography" w:semiHidden="1" w:uiPriority="37" w:unhideWhenUsed="1"/>
-    <w:lsdException w:name="TOC Heading" w:semiHidden="1" w:uiPriority="39" w:unhideWhenUsed="1" w:qFormat="1"/>
-    <w:lsdException w:name="Plain Table 1" w:uiPriority="41"/>
-    <w:lsdException w:name="Plain Table 2" w:uiPriority="42"/>
-    <w:lsdException w:name="Plain Table 3" w:uiPriority="43"/>
-    <w:lsdException w:name="Plain Table 4" w:uiPriority="44"/>
-    <w:lsdException w:name="Plain Table 5" w:uiPriority="45"/>
-    <w:lsdException w:name="Grid Table Light" w:uiPriority="40"/>
-    <w:lsdException w:name="Grid Table 1 Light" w:uiPriority="46"/>
-    <w:lsdException w:name="Grid Table 2" w:uiPriority="47"/>
-    <w:lsdException w:name="Grid Table 3" w:uiPriority="48"/>
-    <w:lsdException w:name="Grid Table 4" w:uiPriority="49"/>
-    <w:lsdException w:name="Grid Table 5 Dark" w:uiPriority="50"/>
-    <w:lsdException w:name="Grid Table 6 Colorful" w:uiPriority="51"/>
-    <w:lsdException w:name="Grid Table 7 Colorful" w:uiPriority="52"/>
-    <w:lsdException w:name="Grid Table 1 Light Accent 1" w:uiPriority="46"/>
-    <w:lsdException w:name="Grid Table 2 Accent 1" w:uiPriority="47"/>
-    <w:lsdException w:name="Grid Table 3 Accent 1" w:uiPriority="48"/>
-    <w:lsdException w:name="Grid Table 4 Accent 1" w:uiPriority="49"/>
-    <w:lsdException w:name="Grid Table 5 Dark Accent 1" w:uiPriority="50"/>
-    <w:lsdException w:name="Grid Table 6 Colorful Accent 1" w:uiPriority="51"/>
-    <w:lsdException w:name="Grid Table 7 Colorful Accent 1" w:uiPriority="52"/>
-    <w:lsdException w:name="Grid Table 1 Light Accent 2" w:uiPriority="46"/>
-    <w:lsdException w:name="Grid Table 2 Accent 2" w:uiPriority="47"/>
-    <w:lsdException w:name="Grid Table 3 Accent 2" w:uiPriority="48"/>
-    <w:lsdException w:name="Grid Table 4 Accent 2" w:uiPriority="49"/>
-    <w:lsdException w:name="Grid Table 5 Dark Accent 2" w:uiPriority="50"/>
-    <w:lsdException w:name="Grid Table 6 Colorful Accent 2" w:uiPriority="51"/>
-    <w:lsdException w:name="Grid Table 7 Colorful Accent 2" w:uiPriority="52"/>
-    <w:lsdException w:name="Grid Table 1 Light Accent 3" w:uiPriority="46"/>
-    <w:lsdException w:name="Grid Table 2 Accent 3" w:uiPriority="47"/>
-    <w:lsdException w:name="Grid Table 3 Accent 3" w:uiPriority="48"/>
-    <w:lsdException w:name="Grid Table 4 Accent 3" w:uiPriority="49"/>
-    <w:lsdException w:name="Grid Table 5 Dark Accent 3" w:uiPriority="50"/>
-    <w:lsdException w:name="Grid Table 6 Colorful Accent 3" w:uiPriority="51"/>
-    <w:lsdException w:name="Grid Table 7 Colorful Accent 3" w:uiPriority="52"/>
-    <w:lsdException w:name="Grid Table 1 Light Accent 4" w:uiPriority="46"/>
-    <w:lsdException w:name="Grid Table 2 Accent 4" w:uiPriority="47"/>
-    <w:lsdException w:name="Grid Table 3 Accent 4" w:uiPriority="48"/>
-    <w:lsdException w:name="Grid Table 4 Accent 4" w:uiPriority="49"/>
-    <w:lsdException w:name="Grid Table 5 Dark Accent 4" w:uiPriority="50"/>
-    <w:lsdException w:name="Grid Table 6 Colorful Accent 4" w:uiPriority="51"/>
-    <w:lsdException w:name="Grid Table 7 Colorful Accent 4" w:uiPriority="52"/>
-    <w:lsdException w:name="Grid Table 1 Light Accent 5" w:uiPriority="46"/>
-    <w:lsdException w:name="Grid Table 2 Accent 5" w:uiPriority="47"/>
-    <w:lsdException w:name="Grid Table 3 Accent 5" w:uiPriority="48"/>
-    <w:lsdException w:name="Grid Table 4 Accent 5" w:uiPriority="49"/>
-    <w:lsdException w:name="Grid Table 5 Dark Accent 5" w:uiPriority="50"/>
-    <w:lsdException w:name="Grid Table 6 Colorful Accent 5" w:uiPriority="51"/>
-    <w:lsdException w:name="Grid Table 7 Colorful Accent 5" w:uiPriority="52"/>
-    <w:lsdException w:name="Grid Table 1 Light Accent 6" w:uiPriority="46"/>
-    <w:lsdException w:name="Grid Table 2 Accent 6" w:uiPriority="47"/>
-    <w:lsdException w:name="Grid Table 3 Accent 6" w:uiPriority="48"/>
-    <w:lsdException w:name="Grid Table 4 Accent 6" w:uiPriority="49"/>
-    <w:lsdException w:name="Grid Table 5 Dark Accent 6" w:uiPriority="50"/>
-    <w:lsdException w:name="Grid Table 6 Colorful Accent 6" w:uiPriority="51"/>
-    <w:lsdException w:name="Grid Table 7 Colorful Accent 6" w:uiPriority="52"/>
-    <w:lsdException w:name="List Table 1 Light" w:uiPriority="46"/>
-    <w:lsdException w:name="List Table 2" w:uiPriority="47"/>
-    <w:lsdException w:name="List Table 3" w:uiPriority="48"/>
-    <w:lsdException w:name="List Table 4" w:uiPriority="49"/>
-    <w:lsdException w:name="List Table 5 Dark" w:uiPriority="50"/>
-    <w:lsdException w:name="List Table 6 Colorful" w:uiPriority="51"/>
-    <w:lsdException w:name="List Table 7 Colorful" w:uiPriority="52"/>
-    <w:lsdException w:name="List Table 1 Light Accent 1" w:uiPriority="46"/>
-    <w:lsdException w:name="List Table 2 Accent 1" w:uiPriority="47"/>
-    <w:lsdException w:name="List Table 3 Accent 1" w:uiPriority="48"/>
-    <w:lsdException w:name="List Table 4 Accent 1" w:uiPriority="49"/>
-    <w:lsdException w:name="List Table 5 Dark Accent 1" w:uiPriority="50"/>
-    <w:lsdException w:name="List Table 6 Colorful Accent 1" w:uiPriority="51"/>
-    <w:lsdException w:name="List Table 7 Colorful Accent 1" w:uiPriority="52"/>
-    <w:lsdException w:name="List Table 1 Light Accent 2" w:uiPriority="46"/>
-    <w:lsdException w:name="List Table 2 Accent 2" w:uiPriority="47"/>
-    <w:lsdException w:name="List Table 3 Accent 2" w:uiPriority="48"/>
-    <w:lsdException w:name="List Table 4 Accent 2" w:uiPriority="49"/>
-    <w:lsdException w:name="List Table 5 Dark Accent 2" w:uiPriority="50"/>
-    <w:lsdException w:name="List Table 6 Colorful Accent 2" w:uiPriority="51"/>
-    <w:lsdException w:name="List Table 7 Colorful Accent 2" w:uiPriority="52"/>
-    <w:lsdException w:name="List Table 1 Light Accent 3" w:uiPriority="46"/>
-    <w:lsdException w:name="List Table 2 Accent 3" w:uiPriority="47"/>
-    <w:lsdException w:name="List Table 3 Accent 3" w:uiPriority="48"/>
-    <w:lsdException w:name="List Table 4 Accent 3" w:uiPriority="49"/>
-    <w:lsdException w:name="List Table 5 Dark Accent 3" w:uiPriority="50"/>
-    <w:lsdException w:name="List Table 6 Colorful Accent 3" w:uiPriority="51"/>
-    <w:lsdException w:name="List Table 7 Colorful Accent 3" w:uiPriority="52"/>
-    <w:lsdException w:name="List Table 1 Light Accent 4" w:uiPriority="46"/>
-    <w:lsdException w:name="List Table 2 Accent 4" w:uiPriority="47"/>
-    <w:lsdException w:name="List Table 3 Accent 4" w:uiPriority="48"/>
-    <w:lsdException w:name="List Table 4 Accent 4" w:uiPriority="49"/>
-    <w:lsdException w:name="List Table 5 Dark Accent 4" w:uiPriority="50"/>
-    <w:lsdException w:name="List Table 6 Colorful Accent 4" w:uiPriority="51"/>
-    <w:lsdException w:name="List Table 7 Colorful Accent 4" w:uiPriority="52"/>
-    <w:lsdException w:name="List Table 1 Light Accent 5" w:uiPriority="46"/>
-    <w:lsdException w:name="List Table 2 Accent 5" w:uiPriority="47"/>
-    <w:lsdException w:name="List Table 3 Accent 5" w:uiPriority="48"/>
-    <w:lsdException w:name="List Table 4 Accent 5" w:uiPriority="49"/>
-    <w:lsdException w:name="List Table 5 Dark Accent 5" w:uiPriority="50"/>
-    <w:lsdException w:name="List Table 6 Colorful Accent 5" w:uiPriority="51"/>
-    <w:lsdException w:name="List Table 7 Colorful Accent 5" w:uiPriority="52"/>
-    <w:lsdException w:name="List Table 1 Light Accent 6" w:uiPriority="46"/>
-    <w:lsdException w:name="List Table 2 Accent 6" w:uiPriority="47"/>
-    <w:lsdException w:name="List Table 3 Accent 6" w:uiPriority="48"/>
-    <w:lsdException w:name="List Table 4 Accent 6" w:uiPriority="49"/>
-    <w:lsdException w:name="List Table 5 Dark Accent 6" w:uiPriority="50"/>
-    <w:lsdException w:name="List Table 6 Colorful Accent 6" w:uiPriority="51"/>
-    <w:lsdException w:name="List Table 7 Colorful Accent 6" w:uiPriority="52"/>
+  <w:latentStyles w:defLockedState="0" w:defUIPriority="99" w:defSemiHidden="1" w:defUnhideWhenUsed="1" w:defQFormat="0" w:count="267">
+    <w:lsdException w:name="Normal" w:semiHidden="0" w:uiPriority="0" w:unhideWhenUsed="0" w:qFormat="1"/>
+    <w:lsdException w:name="heading 1" w:semiHidden="0" w:uiPriority="9" w:unhideWhenUsed="0" w:qFormat="1"/>
+    <w:lsdException w:name="heading 2" w:uiPriority="9" w:qFormat="1"/>
+    <w:lsdException w:name="heading 3" w:uiPriority="9" w:qFormat="1"/>
+    <w:lsdException w:name="heading 4" w:uiPriority="9" w:qFormat="1"/>
+    <w:lsdException w:name="heading 5" w:uiPriority="9" w:qFormat="1"/>
+    <w:lsdException w:name="heading 6" w:uiPriority="9" w:qFormat="1"/>
+    <w:lsdException w:name="heading 7" w:uiPriority="9" w:qFormat="1"/>
+    <w:lsdException w:name="heading 8" w:uiPriority="9" w:qFormat="1"/>
+    <w:lsdException w:name="heading 9" w:uiPriority="9" w:qFormat="1"/>
+    <w:lsdException w:name="toc 1" w:uiPriority="39"/>
+    <w:lsdException w:name="toc 2" w:uiPriority="39"/>
+    <w:lsdException w:name="toc 3" w:uiPriority="39"/>
+    <w:lsdException w:name="toc 4" w:uiPriority="39"/>
+    <w:lsdException w:name="toc 5" w:uiPriority="39"/>
+    <w:lsdException w:name="toc 6" w:uiPriority="39"/>
+    <w:lsdException w:name="toc 7" w:uiPriority="39"/>
+    <w:lsdException w:name="toc 8" w:uiPriority="39"/>
+    <w:lsdException w:name="toc 9" w:uiPriority="39"/>
+    <w:lsdException w:name="caption" w:uiPriority="35" w:qFormat="1"/>
+    <w:lsdException w:name="Title" w:semiHidden="0" w:uiPriority="10" w:unhideWhenUsed="0" w:qFormat="1"/>
+    <w:lsdException w:name="Default Paragraph Font" w:uiPriority="1"/>
+    <w:lsdException w:name="Subtitle" w:semiHidden="0" w:uiPriority="11" w:unhideWhenUsed="0" w:qFormat="1"/>
+    <w:lsdException w:name="Strong" w:semiHidden="0" w:uiPriority="22" w:unhideWhenUsed="0" w:qFormat="1"/>
+    <w:lsdException w:name="Emphasis" w:semiHidden="0" w:uiPriority="20" w:unhideWhenUsed="0" w:qFormat="1"/>
+    <w:lsdException w:name="Table Grid" w:semiHidden="0" w:uiPriority="39" w:unhideWhenUsed="0"/>
+    <w:lsdException w:name="Placeholder Text" w:unhideWhenUsed="0"/>
+    <w:lsdException w:name="No Spacing" w:semiHidden="0" w:uiPriority="1" w:unhideWhenUsed="0" w:qFormat="1"/>
+    <w:lsdException w:name="Light Shading" w:semiHidden="0" w:uiPriority="60" w:unhideWhenUsed="0"/>
+    <w:lsdException w:name="Light List" w:semiHidden="0" w:uiPriority="61" w:unhideWhenUsed="0"/>
+    <w:lsdException w:name="Light Grid" w:semiHidden="0" w:uiPriority="62" w:unhideWhenUsed="0"/>
+    <w:lsdException w:name="Medium Shading 1" w:semiHidden="0" w:uiPriority="63" w:unhideWhenUsed="0"/>
+    <w:lsdException w:name="Medium Shading 2" w:semiHidden="0" w:uiPriority="64" w:unhideWhenUsed="0"/>
+    <w:lsdException w:name="Medium List 1" w:semiHidden="0" w:uiPriority="65" w:unhideWhenUsed="0"/>
+    <w:lsdException w:name="Medium List 2" w:semiHidden="0" w:uiPriority="66" w:unhideWhenUsed="0"/>
+    <w:lsdException w:name="Medium Grid 1" w:semiHidden="0" w:uiPriority="67" w:unhideWhenUsed="0"/>
+    <w:lsdException w:name="Medium Grid 2" w:semiHidden="0" w:uiPriority="68" w:unhideWhenUsed="0"/>
+    <w:lsdException w:name="Medium Grid 3" w:semiHidden="0" w:uiPriority="69" w:unhideWhenUsed="0"/>
+    <w:lsdException w:name="Dark List" w:semiHidden="0" w:uiPriority="70" w:unhideWhenUsed="0"/>
+    <w:lsdException w:name="Colorful Shading" w:semiHidden="0" w:uiPriority="71" w:unhideWhenUsed="0"/>
+    <w:lsdException w:name="Colorful List" w:semiHidden="0" w:uiPriority="72" w:unhideWhenUsed="0"/>
+    <w:lsdException w:name="Colorful Grid" w:semiHidden="0" w:uiPriority="73" w:unhideWhenUsed="0"/>
+    <w:lsdException w:name="Light Shading Accent 1" w:semiHidden="0" w:uiPriority="60" w:unhideWhenUsed="0"/>
+    <w:lsdException w:name="Light List Accent 1" w:semiHidden="0" w:uiPriority="61" w:unhideWhenUsed="0"/>
+    <w:lsdException w:name="Light Grid Accent 1" w:semiHidden="0" w:uiPriority="62" w:unhideWhenUsed="0"/>
+    <w:lsdException w:name="Medium Shading 1 Accent 1" w:semiHidden="0" w:uiPriority="63" w:unhideWhenUsed="0"/>
+    <w:lsdException w:name="Medium Shading 2 Accent 1" w:semiHidden="0" w:uiPriority="64" w:unhideWhenUsed="0"/>
+    <w:lsdException w:name="Medium List 1 Accent 1" w:semiHidden="0" w:uiPriority="65" w:unhideWhenUsed="0"/>
+    <w:lsdException w:name="Revision" w:unhideWhenUsed="0"/>
+    <w:lsdException w:name="List Paragraph" w:semiHidden="0" w:uiPriority="34" w:unhideWhenUsed="0" w:qFormat="1"/>
+    <w:lsdException w:name="Quote" w:semiHidden="0" w:uiPriority="29" w:unhideWhenUsed="0" w:qFormat="1"/>
+    <w:lsdException w:name="Intense Quote" w:semiHidden="0" w:uiPriority="30" w:unhideWhenUsed="0" w:qFormat="1"/>
+    <w:lsdException w:name="Medium List 2 Accent 1" w:semiHidden="0" w:uiPriority="66" w:unhideWhenUsed="0"/>
+    <w:lsdException w:name="Medium Grid 1 Accent 1" w:semiHidden="0" w:uiPriority="67" w:unhideWhenUsed="0"/>
+    <w:lsdException w:name="Medium Grid 2 Accent 1" w:semiHidden="0" w:uiPriority="68" w:unhideWhenUsed="0"/>
+    <w:lsdException w:name="Medium Grid 3 Accent 1" w:semiHidden="0" w:uiPriority="69" w:unhideWhenUsed="0"/>
+    <w:lsdException w:name="Dark List Accent 1" w:semiHidden="0" w:uiPriority="70" w:unhideWhenUsed="0"/>
+    <w:lsdException w:name="Colorful Shading Accent 1" w:semiHidden="0" w:uiPriority="71" w:unhideWhenUsed="0"/>
+    <w:lsdException w:name="Colorful List Accent 1" w:semiHidden="0" w:uiPriority="72" w:unhideWhenUsed="0"/>
+    <w:lsdException w:name="Colorful Grid Accent 1" w:semiHidden="0" w:uiPriority="73" w:unhideWhenUsed="0"/>
+    <w:lsdException w:name="Light Shading Accent 2" w:semiHidden="0" w:uiPriority="60" w:unhideWhenUsed="0"/>
+    <w:lsdException w:name="Light List Accent 2" w:semiHidden="0" w:uiPriority="61" w:unhideWhenUsed="0"/>
+    <w:lsdException w:name="Light Grid Accent 2" w:semiHidden="0" w:uiPriority="62" w:unhideWhenUsed="0"/>
+    <w:lsdException w:name="Medium Shading 1 Accent 2" w:semiHidden="0" w:uiPriority="63" w:unhideWhenUsed="0"/>
+    <w:lsdException w:name="Medium Shading 2 Accent 2" w:semiHidden="0" w:uiPriority="64" w:unhideWhenUsed="0"/>
+    <w:lsdException w:name="Medium List 1 Accent 2" w:semiHidden="0" w:uiPriority="65" w:unhideWhenUsed="0"/>
+    <w:lsdException w:name="Medium List 2 Accent 2" w:semiHidden="0" w:uiPriority="66" w:unhideWhenUsed="0"/>
+    <w:lsdException w:name="Medium Grid 1 Accent 2" w:semiHidden="0" w:uiPriority="67" w:unhideWhenUsed="0"/>
+    <w:lsdException w:name="Medium Grid 2 Accent 2" w:semiHidden="0" w:uiPriority="68" w:unhideWhenUsed="0"/>
+    <w:lsdException w:name="Medium Grid 3 Accent 2" w:semiHidden="0" w:uiPriority="69" w:unhideWhenUsed="0"/>
+    <w:lsdException w:name="Dark List Accent 2" w:semiHidden="0" w:uiPriority="70" w:unhideWhenUsed="0"/>
+    <w:lsdException w:name="Colorful Shading Accent 2" w:semiHidden="0" w:uiPriority="71" w:unhideWhenUsed="0"/>
+    <w:lsdException w:name="Colorful List Accent 2" w:semiHidden="0" w:uiPriority="72" w:unhideWhenUsed="0"/>
+    <w:lsdException w:name="Colorful Grid Accent 2" w:semiHidden="0" w:uiPriority="73" w:unhideWhenUsed="0"/>
+    <w:lsdException w:name="Light Shading Accent 3" w:semiHidden="0" w:uiPriority="60" w:unhideWhenUsed="0"/>
+    <w:lsdException w:name="Light List Accent 3" w:semiHidden="0" w:uiPriority="61" w:unhideWhenUsed="0"/>
+    <w:lsdException w:name="Light Grid Accent 3" w:semiHidden="0" w:uiPriority="62" w:unhideWhenUsed="0"/>
+    <w:lsdException w:name="Medium Shading 1 Accent 3" w:semiHidden="0" w:uiPriority="63" w:unhideWhenUsed="0"/>
+    <w:lsdException w:name="Medium Shading 2 Accent 3" w:semiHidden="0" w:uiPriority="64" w:unhideWhenUsed="0"/>
+    <w:lsdException w:name="Medium List 1 Accent 3" w:semiHidden="0" w:uiPriority="65" w:unhideWhenUsed="0"/>
+    <w:lsdException w:name="Medium List 2 Accent 3" w:semiHidden="0" w:uiPriority="66" w:unhideWhenUsed="0"/>
+    <w:lsdException w:name="Medium Grid 1 Accent 3" w:semiHidden="0" w:uiPriority="67" w:unhideWhenUsed="0"/>
+    <w:lsdException w:name="Medium Grid 2 Accent 3" w:semiHidden="0" w:uiPriority="68" w:unhideWhenUsed="0"/>
+    <w:lsdException w:name="Medium Grid 3 Accent 3" w:semiHidden="0" w:uiPriority="69" w:unhideWhenUsed="0"/>
+    <w:lsdException w:name="Dark List Accent 3" w:semiHidden="0" w:uiPriority="70" w:unhideWhenUsed="0"/>
+    <w:lsdException w:name="Colorful Shading Accent 3" w:semiHidden="0" w:uiPriority="71" w:unhideWhenUsed="0"/>
+    <w:lsdException w:name="Colorful List Accent 3" w:semiHidden="0" w:uiPriority="72" w:unhideWhenUsed="0"/>
+    <w:lsdException w:name="Colorful Grid Accent 3" w:semiHidden="0" w:uiPriority="73" w:unhideWhenUsed="0"/>
+    <w:lsdException w:name="Light Shading Accent 4" w:semiHidden="0" w:uiPriority="60" w:unhideWhenUsed="0"/>
+    <w:lsdException w:name="Light List Accent 4" w:semiHidden="0" w:uiPriority="61" w:unhideWhenUsed="0"/>
+    <w:lsdException w:name="Light Grid Accent 4" w:semiHidden="0" w:uiPriority="62" w:unhideWhenUsed="0"/>
+    <w:lsdException w:name="Medium Shading 1 Accent 4" w:semiHidden="0" w:uiPriority="63" w:unhideWhenUsed="0"/>
+    <w:lsdException w:name="Medium Shading 2 Accent 4" w:semiHidden="0" w:uiPriority="64" w:unhideWhenUsed="0"/>
+    <w:lsdException w:name="Medium List 1 Accent 4" w:semiHidden="0" w:uiPriority="65" w:unhideWhenUsed="0"/>
+    <w:lsdException w:name="Medium List 2 Accent 4" w:semiHidden="0" w:uiPriority="66" w:unhideWhenUsed="0"/>
+    <w:lsdException w:name="Medium Grid 1 Accent 4" w:semiHidden="0" w:uiPriority="67" w:unhideWhenUsed="0"/>
+    <w:lsdException w:name="Medium Grid 2 Accent 4" w:semiHidden="0" w:uiPriority="68" w:unhideWhenUsed="0"/>
+    <w:lsdException w:name="Medium Grid 3 Accent 4" w:semiHidden="0" w:uiPriority="69" w:unhideWhenUsed="0"/>
+    <w:lsdException w:name="Dark List Accent 4" w:semiHidden="0" w:uiPriority="70" w:unhideWhenUsed="0"/>
+    <w:lsdException w:name="Colorful Shading Accent 4" w:semiHidden="0" w:uiPriority="71" w:unhideWhenUsed="0"/>
+    <w:lsdException w:name="Colorful List Accent 4" w:semiHidden="0" w:uiPriority="72" w:unhideWhenUsed="0"/>
+    <w:lsdException w:name="Colorful Grid Accent 4" w:semiHidden="0" w:uiPriority="73" w:unhideWhenUsed="0"/>
+    <w:lsdException w:name="Light Shading Accent 5" w:semiHidden="0" w:uiPriority="60" w:unhideWhenUsed="0"/>
+    <w:lsdException w:name="Light List Accent 5" w:semiHidden="0" w:uiPriority="61" w:unhideWhenUsed="0"/>
+    <w:lsdException w:name="Light Grid Accent 5" w:semiHidden="0" w:uiPriority="62" w:unhideWhenUsed="0"/>
+    <w:lsdException w:name="Medium Shading 1 Accent 5" w:semiHidden="0" w:uiPriority="63" w:unhideWhenUsed="0"/>
+    <w:lsdException w:name="Medium Shading 2 Accent 5" w:semiHidden="0" w:uiPriority="64" w:unhideWhenUsed="0"/>
+    <w:lsdException w:name="Medium List 1 Accent 5" w:semiHidden="0" w:uiPriority="65" w:unhideWhenUsed="0"/>
+    <w:lsdException w:name="Medium List 2 Accent 5" w:semiHidden="0" w:uiPriority="66" w:unhideWhenUsed="0"/>
+    <w:lsdException w:name="Medium Grid 1 Accent 5" w:semiHidden="0" w:uiPriority="67" w:unhideWhenUsed="0"/>
+    <w:lsdException w:name="Medium Grid 2 Accent 5" w:semiHidden="0" w:uiPriority="68" w:unhideWhenUsed="0"/>
+    <w:lsdException w:name="Medium Grid 3 Accent 5" w:semiHidden="0" w:uiPriority="69" w:unhideWhenUsed="0"/>
+    <w:lsdException w:name="Dark List Accent 5" w:semiHidden="0" w:uiPriority="70" w:unhideWhenUsed="0"/>
+    <w:lsdException w:name="Colorful Shading Accent 5" w:semiHidden="0" w:uiPriority="71" w:unhideWhenUsed="0"/>
+    <w:lsdException w:name="Colorful List Accent 5" w:semiHidden="0" w:uiPriority="72" w:unhideWhenUsed="0"/>
+    <w:lsdException w:name="Colorful Grid Accent 5" w:semiHidden="0" w:uiPriority="73" w:unhideWhenUsed="0"/>
+    <w:lsdException w:name="Light Shading Accent 6" w:semiHidden="0" w:uiPriority="60" w:unhideWhenUsed="0"/>
+    <w:lsdException w:name="Light List Accent 6" w:semiHidden="0" w:uiPriority="61" w:unhideWhenUsed="0"/>
+    <w:lsdException w:name="Light Grid Accent 6" w:semiHidden="0" w:uiPriority="62" w:unhideWhenUsed="0"/>
+    <w:lsdException w:name="Medium Shading 1 Accent 6" w:semiHidden="0" w:uiPriority="63" w:unhideWhenUsed="0"/>
+    <w:lsdException w:name="Medium Shading 2 Accent 6" w:semiHidden="0" w:uiPriority="64" w:unhideWhenUsed="0"/>
+    <w:lsdException w:name="Medium List 1 Accent 6" w:semiHidden="0" w:uiPriority="65" w:unhideWhenUsed="0"/>
+    <w:lsdException w:name="Medium List 2 Accent 6" w:semiHidden="0" w:uiPriority="66" w:unhideWhenUsed="0"/>
+    <w:lsdException w:name="Medium Grid 1 Accent 6" w:semiHidden="0" w:uiPriority="67" w:unhideWhenUsed="0"/>
+    <w:lsdException w:name="Medium Grid 2 Accent 6" w:semiHidden="0" w:uiPriority="68" w:unhideWhenUsed="0"/>
+    <w:lsdException w:name="Medium Grid 3 Accent 6" w:semiHidden="0" w:uiPriority="69" w:unhideWhenUsed="0"/>
+    <w:lsdException w:name="Dark List Accent 6" w:semiHidden="0" w:uiPriority="70" w:unhideWhenUsed="0"/>
+    <w:lsdException w:name="Colorful Shading Accent 6" w:semiHidden="0" w:uiPriority="71" w:unhideWhenUsed="0"/>
+    <w:lsdException w:name="Colorful List Accent 6" w:semiHidden="0" w:uiPriority="72" w:unhideWhenUsed="0"/>
+    <w:lsdException w:name="Colorful Grid Accent 6" w:semiHidden="0" w:uiPriority="73" w:unhideWhenUsed="0"/>
+    <w:lsdException w:name="Subtle Emphasis" w:semiHidden="0" w:uiPriority="19" w:unhideWhenUsed="0" w:qFormat="1"/>
+    <w:lsdException w:name="Intense Emphasis" w:semiHidden="0" w:uiPriority="21" w:unhideWhenUsed="0" w:qFormat="1"/>
+    <w:lsdException w:name="Subtle Reference" w:semiHidden="0" w:uiPriority="31" w:unhideWhenUsed="0" w:qFormat="1"/>
+    <w:lsdException w:name="Intense Reference" w:semiHidden="0" w:uiPriority="32" w:unhideWhenUsed="0" w:qFormat="1"/>
+    <w:lsdException w:name="Book Title" w:semiHidden="0" w:uiPriority="33" w:unhideWhenUsed="0" w:qFormat="1"/>
+    <w:lsdException w:name="Bibliography" w:uiPriority="37"/>
+    <w:lsdException w:name="TOC Heading" w:uiPriority="39" w:qFormat="1"/>
   </w:latentStyles>
   <w:style w:type="paragraph" w:default="1" w:styleId="Normal">
     <w:name w:val="Normal"/>
@@ -5114,6 +4984,493 @@
       <w:ind w:left="440"/>
     </w:pPr>
   </w:style>
+  <w:style w:type="paragraph" w:styleId="Textedebulles">
+    <w:name w:val="Balloon Text"/>
+    <w:basedOn w:val="Normal"/>
+    <w:link w:val="TextedebullesCar"/>
+    <w:uiPriority w:val="99"/>
+    <w:semiHidden/>
+    <w:unhideWhenUsed/>
+    <w:rsid w:val="005935CA"/>
+    <w:pPr>
+      <w:spacing w:after="0" w:line="240" w:lineRule="auto"/>
+    </w:pPr>
+    <w:rPr>
+      <w:rFonts w:ascii="Tahoma" w:hAnsi="Tahoma" w:cs="Tahoma"/>
+      <w:sz w:val="16"/>
+      <w:szCs w:val="16"/>
+    </w:rPr>
+  </w:style>
+  <w:style w:type="character" w:customStyle="1" w:styleId="TextedebullesCar">
+    <w:name w:val="Texte de bulles Car"/>
+    <w:basedOn w:val="Policepardfaut"/>
+    <w:link w:val="Textedebulles"/>
+    <w:uiPriority w:val="99"/>
+    <w:semiHidden/>
+    <w:rsid w:val="005935CA"/>
+    <w:rPr>
+      <w:rFonts w:ascii="Tahoma" w:hAnsi="Tahoma" w:cs="Tahoma"/>
+      <w:sz w:val="16"/>
+      <w:szCs w:val="16"/>
+    </w:rPr>
+  </w:style>
+</w:styles>
+</file>
+
+<file path=word/stylesWithEffects.xml><?xml version="1.0" encoding="utf-8"?>
+<w:styles xmlns:wpc="http://schemas.microsoft.com/office/word/2010/wordprocessingCanvas" xmlns:mc="http://schemas.openxmlformats.org/markup-compatibility/2006" xmlns:o="urn:schemas-microsoft-com:office:office" xmlns:r="http://schemas.openxmlformats.org/officeDocument/2006/relationships" xmlns:m="http://schemas.openxmlformats.org/officeDocument/2006/math" xmlns:v="urn:schemas-microsoft-com:vml" xmlns:wp14="http://schemas.microsoft.com/office/word/2010/wordprocessingDrawing" xmlns:wp="http://schemas.openxmlformats.org/drawingml/2006/wordprocessingDrawing" xmlns:w10="urn:schemas-microsoft-com:office:word" xmlns:w="http://schemas.openxmlformats.org/wordprocessingml/2006/main" xmlns:w14="http://schemas.microsoft.com/office/word/2010/wordml" xmlns:wpg="http://schemas.microsoft.com/office/word/2010/wordprocessingGroup" xmlns:wpi="http://schemas.microsoft.com/office/word/2010/wordprocessingInk" xmlns:wne="http://schemas.microsoft.com/office/word/2006/wordml" xmlns:wps="http://schemas.microsoft.com/office/word/2010/wordprocessingShape" mc:Ignorable="w14 wp14">
+  <w:docDefaults>
+    <w:rPrDefault>
+      <w:rPr>
+        <w:rFonts w:asciiTheme="minorHAnsi" w:eastAsiaTheme="minorEastAsia" w:hAnsiTheme="minorHAnsi" w:cstheme="minorBidi"/>
+        <w:sz w:val="22"/>
+        <w:szCs w:val="22"/>
+        <w:lang w:val="fr-FR" w:eastAsia="ja-JP" w:bidi="ar-SA"/>
+      </w:rPr>
+    </w:rPrDefault>
+    <w:pPrDefault>
+      <w:pPr>
+        <w:spacing w:after="160" w:line="259" w:lineRule="auto"/>
+      </w:pPr>
+    </w:pPrDefault>
+  </w:docDefaults>
+  <w:latentStyles w:defLockedState="0" w:defUIPriority="99" w:defSemiHidden="1" w:defUnhideWhenUsed="1" w:defQFormat="0" w:count="267">
+    <w:lsdException w:name="Normal" w:semiHidden="0" w:uiPriority="0" w:unhideWhenUsed="0" w:qFormat="1"/>
+    <w:lsdException w:name="heading 1" w:semiHidden="0" w:uiPriority="9" w:unhideWhenUsed="0" w:qFormat="1"/>
+    <w:lsdException w:name="heading 2" w:uiPriority="9" w:qFormat="1"/>
+    <w:lsdException w:name="heading 3" w:uiPriority="9" w:qFormat="1"/>
+    <w:lsdException w:name="heading 4" w:uiPriority="9" w:qFormat="1"/>
+    <w:lsdException w:name="heading 5" w:uiPriority="9" w:qFormat="1"/>
+    <w:lsdException w:name="heading 6" w:uiPriority="9" w:qFormat="1"/>
+    <w:lsdException w:name="heading 7" w:uiPriority="9" w:qFormat="1"/>
+    <w:lsdException w:name="heading 8" w:uiPriority="9" w:qFormat="1"/>
+    <w:lsdException w:name="heading 9" w:uiPriority="9" w:qFormat="1"/>
+    <w:lsdException w:name="toc 1" w:uiPriority="39"/>
+    <w:lsdException w:name="toc 2" w:uiPriority="39"/>
+    <w:lsdException w:name="toc 3" w:uiPriority="39"/>
+    <w:lsdException w:name="toc 4" w:uiPriority="39"/>
+    <w:lsdException w:name="toc 5" w:uiPriority="39"/>
+    <w:lsdException w:name="toc 6" w:uiPriority="39"/>
+    <w:lsdException w:name="toc 7" w:uiPriority="39"/>
+    <w:lsdException w:name="toc 8" w:uiPriority="39"/>
+    <w:lsdException w:name="toc 9" w:uiPriority="39"/>
+    <w:lsdException w:name="caption" w:uiPriority="35" w:qFormat="1"/>
+    <w:lsdException w:name="Title" w:semiHidden="0" w:uiPriority="10" w:unhideWhenUsed="0" w:qFormat="1"/>
+    <w:lsdException w:name="Default Paragraph Font" w:uiPriority="1"/>
+    <w:lsdException w:name="Subtitle" w:semiHidden="0" w:uiPriority="11" w:unhideWhenUsed="0" w:qFormat="1"/>
+    <w:lsdException w:name="Strong" w:semiHidden="0" w:uiPriority="22" w:unhideWhenUsed="0" w:qFormat="1"/>
+    <w:lsdException w:name="Emphasis" w:semiHidden="0" w:uiPriority="20" w:unhideWhenUsed="0" w:qFormat="1"/>
+    <w:lsdException w:name="Table Grid" w:semiHidden="0" w:uiPriority="39" w:unhideWhenUsed="0"/>
+    <w:lsdException w:name="Placeholder Text" w:unhideWhenUsed="0"/>
+    <w:lsdException w:name="No Spacing" w:semiHidden="0" w:uiPriority="1" w:unhideWhenUsed="0" w:qFormat="1"/>
+    <w:lsdException w:name="Light Shading" w:semiHidden="0" w:uiPriority="60" w:unhideWhenUsed="0"/>
+    <w:lsdException w:name="Light List" w:semiHidden="0" w:uiPriority="61" w:unhideWhenUsed="0"/>
+    <w:lsdException w:name="Light Grid" w:semiHidden="0" w:uiPriority="62" w:unhideWhenUsed="0"/>
+    <w:lsdException w:name="Medium Shading 1" w:semiHidden="0" w:uiPriority="63" w:unhideWhenUsed="0"/>
+    <w:lsdException w:name="Medium Shading 2" w:semiHidden="0" w:uiPriority="64" w:unhideWhenUsed="0"/>
+    <w:lsdException w:name="Medium List 1" w:semiHidden="0" w:uiPriority="65" w:unhideWhenUsed="0"/>
+    <w:lsdException w:name="Medium List 2" w:semiHidden="0" w:uiPriority="66" w:unhideWhenUsed="0"/>
+    <w:lsdException w:name="Medium Grid 1" w:semiHidden="0" w:uiPriority="67" w:unhideWhenUsed="0"/>
+    <w:lsdException w:name="Medium Grid 2" w:semiHidden="0" w:uiPriority="68" w:unhideWhenUsed="0"/>
+    <w:lsdException w:name="Medium Grid 3" w:semiHidden="0" w:uiPriority="69" w:unhideWhenUsed="0"/>
+    <w:lsdException w:name="Dark List" w:semiHidden="0" w:uiPriority="70" w:unhideWhenUsed="0"/>
+    <w:lsdException w:name="Colorful Shading" w:semiHidden="0" w:uiPriority="71" w:unhideWhenUsed="0"/>
+    <w:lsdException w:name="Colorful List" w:semiHidden="0" w:uiPriority="72" w:unhideWhenUsed="0"/>
+    <w:lsdException w:name="Colorful Grid" w:semiHidden="0" w:uiPriority="73" w:unhideWhenUsed="0"/>
+    <w:lsdException w:name="Light Shading Accent 1" w:semiHidden="0" w:uiPriority="60" w:unhideWhenUsed="0"/>
+    <w:lsdException w:name="Light List Accent 1" w:semiHidden="0" w:uiPriority="61" w:unhideWhenUsed="0"/>
+    <w:lsdException w:name="Light Grid Accent 1" w:semiHidden="0" w:uiPriority="62" w:unhideWhenUsed="0"/>
+    <w:lsdException w:name="Medium Shading 1 Accent 1" w:semiHidden="0" w:uiPriority="63" w:unhideWhenUsed="0"/>
+    <w:lsdException w:name="Medium Shading 2 Accent 1" w:semiHidden="0" w:uiPriority="64" w:unhideWhenUsed="0"/>
+    <w:lsdException w:name="Medium List 1 Accent 1" w:semiHidden="0" w:uiPriority="65" w:unhideWhenUsed="0"/>
+    <w:lsdException w:name="Revision" w:unhideWhenUsed="0"/>
+    <w:lsdException w:name="List Paragraph" w:semiHidden="0" w:uiPriority="34" w:unhideWhenUsed="0" w:qFormat="1"/>
+    <w:lsdException w:name="Quote" w:semiHidden="0" w:uiPriority="29" w:unhideWhenUsed="0" w:qFormat="1"/>
+    <w:lsdException w:name="Intense Quote" w:semiHidden="0" w:uiPriority="30" w:unhideWhenUsed="0" w:qFormat="1"/>
+    <w:lsdException w:name="Medium List 2 Accent 1" w:semiHidden="0" w:uiPriority="66" w:unhideWhenUsed="0"/>
+    <w:lsdException w:name="Medium Grid 1 Accent 1" w:semiHidden="0" w:uiPriority="67" w:unhideWhenUsed="0"/>
+    <w:lsdException w:name="Medium Grid 2 Accent 1" w:semiHidden="0" w:uiPriority="68" w:unhideWhenUsed="0"/>
+    <w:lsdException w:name="Medium Grid 3 Accent 1" w:semiHidden="0" w:uiPriority="69" w:unhideWhenUsed="0"/>
+    <w:lsdException w:name="Dark List Accent 1" w:semiHidden="0" w:uiPriority="70" w:unhideWhenUsed="0"/>
+    <w:lsdException w:name="Colorful Shading Accent 1" w:semiHidden="0" w:uiPriority="71" w:unhideWhenUsed="0"/>
+    <w:lsdException w:name="Colorful List Accent 1" w:semiHidden="0" w:uiPriority="72" w:unhideWhenUsed="0"/>
+    <w:lsdException w:name="Colorful Grid Accent 1" w:semiHidden="0" w:uiPriority="73" w:unhideWhenUsed="0"/>
+    <w:lsdException w:name="Light Shading Accent 2" w:semiHidden="0" w:uiPriority="60" w:unhideWhenUsed="0"/>
+    <w:lsdException w:name="Light List Accent 2" w:semiHidden="0" w:uiPriority="61" w:unhideWhenUsed="0"/>
+    <w:lsdException w:name="Light Grid Accent 2" w:semiHidden="0" w:uiPriority="62" w:unhideWhenUsed="0"/>
+    <w:lsdException w:name="Medium Shading 1 Accent 2" w:semiHidden="0" w:uiPriority="63" w:unhideWhenUsed="0"/>
+    <w:lsdException w:name="Medium Shading 2 Accent 2" w:semiHidden="0" w:uiPriority="64" w:unhideWhenUsed="0"/>
+    <w:lsdException w:name="Medium List 1 Accent 2" w:semiHidden="0" w:uiPriority="65" w:unhideWhenUsed="0"/>
+    <w:lsdException w:name="Medium List 2 Accent 2" w:semiHidden="0" w:uiPriority="66" w:unhideWhenUsed="0"/>
+    <w:lsdException w:name="Medium Grid 1 Accent 2" w:semiHidden="0" w:uiPriority="67" w:unhideWhenUsed="0"/>
+    <w:lsdException w:name="Medium Grid 2 Accent 2" w:semiHidden="0" w:uiPriority="68" w:unhideWhenUsed="0"/>
+    <w:lsdException w:name="Medium Grid 3 Accent 2" w:semiHidden="0" w:uiPriority="69" w:unhideWhenUsed="0"/>
+    <w:lsdException w:name="Dark List Accent 2" w:semiHidden="0" w:uiPriority="70" w:unhideWhenUsed="0"/>
+    <w:lsdException w:name="Colorful Shading Accent 2" w:semiHidden="0" w:uiPriority="71" w:unhideWhenUsed="0"/>
+    <w:lsdException w:name="Colorful List Accent 2" w:semiHidden="0" w:uiPriority="72" w:unhideWhenUsed="0"/>
+    <w:lsdException w:name="Colorful Grid Accent 2" w:semiHidden="0" w:uiPriority="73" w:unhideWhenUsed="0"/>
+    <w:lsdException w:name="Light Shading Accent 3" w:semiHidden="0" w:uiPriority="60" w:unhideWhenUsed="0"/>
+    <w:lsdException w:name="Light List Accent 3" w:semiHidden="0" w:uiPriority="61" w:unhideWhenUsed="0"/>
+    <w:lsdException w:name="Light Grid Accent 3" w:semiHidden="0" w:uiPriority="62" w:unhideWhenUsed="0"/>
+    <w:lsdException w:name="Medium Shading 1 Accent 3" w:semiHidden="0" w:uiPriority="63" w:unhideWhenUsed="0"/>
+    <w:lsdException w:name="Medium Shading 2 Accent 3" w:semiHidden="0" w:uiPriority="64" w:unhideWhenUsed="0"/>
+    <w:lsdException w:name="Medium List 1 Accent 3" w:semiHidden="0" w:uiPriority="65" w:unhideWhenUsed="0"/>
+    <w:lsdException w:name="Medium List 2 Accent 3" w:semiHidden="0" w:uiPriority="66" w:unhideWhenUsed="0"/>
+    <w:lsdException w:name="Medium Grid 1 Accent 3" w:semiHidden="0" w:uiPriority="67" w:unhideWhenUsed="0"/>
+    <w:lsdException w:name="Medium Grid 2 Accent 3" w:semiHidden="0" w:uiPriority="68" w:unhideWhenUsed="0"/>
+    <w:lsdException w:name="Medium Grid 3 Accent 3" w:semiHidden="0" w:uiPriority="69" w:unhideWhenUsed="0"/>
+    <w:lsdException w:name="Dark List Accent 3" w:semiHidden="0" w:uiPriority="70" w:unhideWhenUsed="0"/>
+    <w:lsdException w:name="Colorful Shading Accent 3" w:semiHidden="0" w:uiPriority="71" w:unhideWhenUsed="0"/>
+    <w:lsdException w:name="Colorful List Accent 3" w:semiHidden="0" w:uiPriority="72" w:unhideWhenUsed="0"/>
+    <w:lsdException w:name="Colorful Grid Accent 3" w:semiHidden="0" w:uiPriority="73" w:unhideWhenUsed="0"/>
+    <w:lsdException w:name="Light Shading Accent 4" w:semiHidden="0" w:uiPriority="60" w:unhideWhenUsed="0"/>
+    <w:lsdException w:name="Light List Accent 4" w:semiHidden="0" w:uiPriority="61" w:unhideWhenUsed="0"/>
+    <w:lsdException w:name="Light Grid Accent 4" w:semiHidden="0" w:uiPriority="62" w:unhideWhenUsed="0"/>
+    <w:lsdException w:name="Medium Shading 1 Accent 4" w:semiHidden="0" w:uiPriority="63" w:unhideWhenUsed="0"/>
+    <w:lsdException w:name="Medium Shading 2 Accent 4" w:semiHidden="0" w:uiPriority="64" w:unhideWhenUsed="0"/>
+    <w:lsdException w:name="Medium List 1 Accent 4" w:semiHidden="0" w:uiPriority="65" w:unhideWhenUsed="0"/>
+    <w:lsdException w:name="Medium List 2 Accent 4" w:semiHidden="0" w:uiPriority="66" w:unhideWhenUsed="0"/>
+    <w:lsdException w:name="Medium Grid 1 Accent 4" w:semiHidden="0" w:uiPriority="67" w:unhideWhenUsed="0"/>
+    <w:lsdException w:name="Medium Grid 2 Accent 4" w:semiHidden="0" w:uiPriority="68" w:unhideWhenUsed="0"/>
+    <w:lsdException w:name="Medium Grid 3 Accent 4" w:semiHidden="0" w:uiPriority="69" w:unhideWhenUsed="0"/>
+    <w:lsdException w:name="Dark List Accent 4" w:semiHidden="0" w:uiPriority="70" w:unhideWhenUsed="0"/>
+    <w:lsdException w:name="Colorful Shading Accent 4" w:semiHidden="0" w:uiPriority="71" w:unhideWhenUsed="0"/>
+    <w:lsdException w:name="Colorful List Accent 4" w:semiHidden="0" w:uiPriority="72" w:unhideWhenUsed="0"/>
+    <w:lsdException w:name="Colorful Grid Accent 4" w:semiHidden="0" w:uiPriority="73" w:unhideWhenUsed="0"/>
+    <w:lsdException w:name="Light Shading Accent 5" w:semiHidden="0" w:uiPriority="60" w:unhideWhenUsed="0"/>
+    <w:lsdException w:name="Light List Accent 5" w:semiHidden="0" w:uiPriority="61" w:unhideWhenUsed="0"/>
+    <w:lsdException w:name="Light Grid Accent 5" w:semiHidden="0" w:uiPriority="62" w:unhideWhenUsed="0"/>
+    <w:lsdException w:name="Medium Shading 1 Accent 5" w:semiHidden="0" w:uiPriority="63" w:unhideWhenUsed="0"/>
+    <w:lsdException w:name="Medium Shading 2 Accent 5" w:semiHidden="0" w:uiPriority="64" w:unhideWhenUsed="0"/>
+    <w:lsdException w:name="Medium List 1 Accent 5" w:semiHidden="0" w:uiPriority="65" w:unhideWhenUsed="0"/>
+    <w:lsdException w:name="Medium List 2 Accent 5" w:semiHidden="0" w:uiPriority="66" w:unhideWhenUsed="0"/>
+    <w:lsdException w:name="Medium Grid 1 Accent 5" w:semiHidden="0" w:uiPriority="67" w:unhideWhenUsed="0"/>
+    <w:lsdException w:name="Medium Grid 2 Accent 5" w:semiHidden="0" w:uiPriority="68" w:unhideWhenUsed="0"/>
+    <w:lsdException w:name="Medium Grid 3 Accent 5" w:semiHidden="0" w:uiPriority="69" w:unhideWhenUsed="0"/>
+    <w:lsdException w:name="Dark List Accent 5" w:semiHidden="0" w:uiPriority="70" w:unhideWhenUsed="0"/>
+    <w:lsdException w:name="Colorful Shading Accent 5" w:semiHidden="0" w:uiPriority="71" w:unhideWhenUsed="0"/>
+    <w:lsdException w:name="Colorful List Accent 5" w:semiHidden="0" w:uiPriority="72" w:unhideWhenUsed="0"/>
+    <w:lsdException w:name="Colorful Grid Accent 5" w:semiHidden="0" w:uiPriority="73" w:unhideWhenUsed="0"/>
+    <w:lsdException w:name="Light Shading Accent 6" w:semiHidden="0" w:uiPriority="60" w:unhideWhenUsed="0"/>
+    <w:lsdException w:name="Light List Accent 6" w:semiHidden="0" w:uiPriority="61" w:unhideWhenUsed="0"/>
+    <w:lsdException w:name="Light Grid Accent 6" w:semiHidden="0" w:uiPriority="62" w:unhideWhenUsed="0"/>
+    <w:lsdException w:name="Medium Shading 1 Accent 6" w:semiHidden="0" w:uiPriority="63" w:unhideWhenUsed="0"/>
+    <w:lsdException w:name="Medium Shading 2 Accent 6" w:semiHidden="0" w:uiPriority="64" w:unhideWhenUsed="0"/>
+    <w:lsdException w:name="Medium List 1 Accent 6" w:semiHidden="0" w:uiPriority="65" w:unhideWhenUsed="0"/>
+    <w:lsdException w:name="Medium List 2 Accent 6" w:semiHidden="0" w:uiPriority="66" w:unhideWhenUsed="0"/>
+    <w:lsdException w:name="Medium Grid 1 Accent 6" w:semiHidden="0" w:uiPriority="67" w:unhideWhenUsed="0"/>
+    <w:lsdException w:name="Medium Grid 2 Accent 6" w:semiHidden="0" w:uiPriority="68" w:unhideWhenUsed="0"/>
+    <w:lsdException w:name="Medium Grid 3 Accent 6" w:semiHidden="0" w:uiPriority="69" w:unhideWhenUsed="0"/>
+    <w:lsdException w:name="Dark List Accent 6" w:semiHidden="0" w:uiPriority="70" w:unhideWhenUsed="0"/>
+    <w:lsdException w:name="Colorful Shading Accent 6" w:semiHidden="0" w:uiPriority="71" w:unhideWhenUsed="0"/>
+    <w:lsdException w:name="Colorful List Accent 6" w:semiHidden="0" w:uiPriority="72" w:unhideWhenUsed="0"/>
+    <w:lsdException w:name="Colorful Grid Accent 6" w:semiHidden="0" w:uiPriority="73" w:unhideWhenUsed="0"/>
+    <w:lsdException w:name="Subtle Emphasis" w:semiHidden="0" w:uiPriority="19" w:unhideWhenUsed="0" w:qFormat="1"/>
+    <w:lsdException w:name="Intense Emphasis" w:semiHidden="0" w:uiPriority="21" w:unhideWhenUsed="0" w:qFormat="1"/>
+    <w:lsdException w:name="Subtle Reference" w:semiHidden="0" w:uiPriority="31" w:unhideWhenUsed="0" w:qFormat="1"/>
+    <w:lsdException w:name="Intense Reference" w:semiHidden="0" w:uiPriority="32" w:unhideWhenUsed="0" w:qFormat="1"/>
+    <w:lsdException w:name="Book Title" w:semiHidden="0" w:uiPriority="33" w:unhideWhenUsed="0" w:qFormat="1"/>
+    <w:lsdException w:name="Bibliography" w:uiPriority="37"/>
+    <w:lsdException w:name="TOC Heading" w:uiPriority="39" w:qFormat="1"/>
+  </w:latentStyles>
+  <w:style w:type="paragraph" w:default="1" w:styleId="Normal">
+    <w:name w:val="Normal"/>
+    <w:qFormat/>
+  </w:style>
+  <w:style w:type="paragraph" w:styleId="Titre1">
+    <w:name w:val="heading 1"/>
+    <w:basedOn w:val="Normal"/>
+    <w:next w:val="Normal"/>
+    <w:link w:val="Titre1Car"/>
+    <w:uiPriority w:val="9"/>
+    <w:qFormat/>
+    <w:rsid w:val="001D73CC"/>
+    <w:pPr>
+      <w:keepNext/>
+      <w:keepLines/>
+      <w:spacing w:before="240" w:after="0"/>
+      <w:outlineLvl w:val="0"/>
+    </w:pPr>
+    <w:rPr>
+      <w:rFonts w:asciiTheme="majorHAnsi" w:eastAsiaTheme="majorEastAsia" w:hAnsiTheme="majorHAnsi" w:cstheme="majorBidi"/>
+      <w:color w:val="2E74B5" w:themeColor="accent1" w:themeShade="BF"/>
+      <w:sz w:val="32"/>
+      <w:szCs w:val="32"/>
+    </w:rPr>
+  </w:style>
+  <w:style w:type="paragraph" w:styleId="Titre2">
+    <w:name w:val="heading 2"/>
+    <w:basedOn w:val="Normal"/>
+    <w:next w:val="Normal"/>
+    <w:link w:val="Titre2Car"/>
+    <w:uiPriority w:val="9"/>
+    <w:unhideWhenUsed/>
+    <w:qFormat/>
+    <w:rsid w:val="00F943B6"/>
+    <w:pPr>
+      <w:keepNext/>
+      <w:keepLines/>
+      <w:spacing w:before="40" w:after="0"/>
+      <w:outlineLvl w:val="1"/>
+    </w:pPr>
+    <w:rPr>
+      <w:rFonts w:asciiTheme="majorHAnsi" w:eastAsiaTheme="majorEastAsia" w:hAnsiTheme="majorHAnsi" w:cstheme="majorBidi"/>
+      <w:color w:val="2E74B5" w:themeColor="accent1" w:themeShade="BF"/>
+      <w:sz w:val="26"/>
+      <w:szCs w:val="26"/>
+    </w:rPr>
+  </w:style>
+  <w:style w:type="paragraph" w:styleId="Titre3">
+    <w:name w:val="heading 3"/>
+    <w:basedOn w:val="Normal"/>
+    <w:next w:val="Normal"/>
+    <w:link w:val="Titre3Car"/>
+    <w:uiPriority w:val="9"/>
+    <w:unhideWhenUsed/>
+    <w:qFormat/>
+    <w:rsid w:val="002218AB"/>
+    <w:pPr>
+      <w:keepNext/>
+      <w:keepLines/>
+      <w:spacing w:before="40" w:after="0"/>
+      <w:outlineLvl w:val="2"/>
+    </w:pPr>
+    <w:rPr>
+      <w:rFonts w:asciiTheme="majorHAnsi" w:eastAsiaTheme="majorEastAsia" w:hAnsiTheme="majorHAnsi" w:cstheme="majorBidi"/>
+      <w:color w:val="1F4D78" w:themeColor="accent1" w:themeShade="7F"/>
+      <w:sz w:val="24"/>
+      <w:szCs w:val="24"/>
+    </w:rPr>
+  </w:style>
+  <w:style w:type="character" w:default="1" w:styleId="Policepardfaut">
+    <w:name w:val="Default Paragraph Font"/>
+    <w:uiPriority w:val="1"/>
+    <w:semiHidden/>
+    <w:unhideWhenUsed/>
+  </w:style>
+  <w:style w:type="table" w:default="1" w:styleId="TableauNormal">
+    <w:name w:val="Normal Table"/>
+    <w:uiPriority w:val="99"/>
+    <w:semiHidden/>
+    <w:unhideWhenUsed/>
+    <w:tblPr>
+      <w:tblInd w:w="0" w:type="dxa"/>
+      <w:tblCellMar>
+        <w:top w:w="0" w:type="dxa"/>
+        <w:left w:w="108" w:type="dxa"/>
+        <w:bottom w:w="0" w:type="dxa"/>
+        <w:right w:w="108" w:type="dxa"/>
+      </w:tblCellMar>
+    </w:tblPr>
+  </w:style>
+  <w:style w:type="numbering" w:default="1" w:styleId="Aucuneliste">
+    <w:name w:val="No List"/>
+    <w:uiPriority w:val="99"/>
+    <w:semiHidden/>
+    <w:unhideWhenUsed/>
+  </w:style>
+  <w:style w:type="paragraph" w:styleId="Sansinterligne">
+    <w:name w:val="No Spacing"/>
+    <w:link w:val="SansinterligneCar"/>
+    <w:uiPriority w:val="1"/>
+    <w:qFormat/>
+    <w:rsid w:val="00E1101F"/>
+    <w:pPr>
+      <w:spacing w:after="0" w:line="240" w:lineRule="auto"/>
+    </w:pPr>
+  </w:style>
+  <w:style w:type="character" w:customStyle="1" w:styleId="SansinterligneCar">
+    <w:name w:val="Sans interligne Car"/>
+    <w:basedOn w:val="Policepardfaut"/>
+    <w:link w:val="Sansinterligne"/>
+    <w:uiPriority w:val="1"/>
+    <w:rsid w:val="00E1101F"/>
+  </w:style>
+  <w:style w:type="paragraph" w:styleId="En-tte">
+    <w:name w:val="header"/>
+    <w:basedOn w:val="Normal"/>
+    <w:link w:val="En-tteCar"/>
+    <w:uiPriority w:val="99"/>
+    <w:unhideWhenUsed/>
+    <w:rsid w:val="001D73CC"/>
+    <w:pPr>
+      <w:tabs>
+        <w:tab w:val="center" w:pos="4536"/>
+        <w:tab w:val="right" w:pos="9072"/>
+      </w:tabs>
+      <w:spacing w:after="0" w:line="240" w:lineRule="auto"/>
+    </w:pPr>
+  </w:style>
+  <w:style w:type="character" w:customStyle="1" w:styleId="En-tteCar">
+    <w:name w:val="En-tête Car"/>
+    <w:basedOn w:val="Policepardfaut"/>
+    <w:link w:val="En-tte"/>
+    <w:uiPriority w:val="99"/>
+    <w:rsid w:val="001D73CC"/>
+  </w:style>
+  <w:style w:type="paragraph" w:styleId="Pieddepage">
+    <w:name w:val="footer"/>
+    <w:basedOn w:val="Normal"/>
+    <w:link w:val="PieddepageCar"/>
+    <w:uiPriority w:val="99"/>
+    <w:unhideWhenUsed/>
+    <w:rsid w:val="001D73CC"/>
+    <w:pPr>
+      <w:tabs>
+        <w:tab w:val="center" w:pos="4536"/>
+        <w:tab w:val="right" w:pos="9072"/>
+      </w:tabs>
+      <w:spacing w:after="0" w:line="240" w:lineRule="auto"/>
+    </w:pPr>
+  </w:style>
+  <w:style w:type="character" w:customStyle="1" w:styleId="PieddepageCar">
+    <w:name w:val="Pied de page Car"/>
+    <w:basedOn w:val="Policepardfaut"/>
+    <w:link w:val="Pieddepage"/>
+    <w:uiPriority w:val="99"/>
+    <w:rsid w:val="001D73CC"/>
+  </w:style>
+  <w:style w:type="character" w:customStyle="1" w:styleId="Titre1Car">
+    <w:name w:val="Titre 1 Car"/>
+    <w:basedOn w:val="Policepardfaut"/>
+    <w:link w:val="Titre1"/>
+    <w:uiPriority w:val="9"/>
+    <w:rsid w:val="001D73CC"/>
+    <w:rPr>
+      <w:rFonts w:asciiTheme="majorHAnsi" w:eastAsiaTheme="majorEastAsia" w:hAnsiTheme="majorHAnsi" w:cstheme="majorBidi"/>
+      <w:color w:val="2E74B5" w:themeColor="accent1" w:themeShade="BF"/>
+      <w:sz w:val="32"/>
+      <w:szCs w:val="32"/>
+    </w:rPr>
+  </w:style>
+  <w:style w:type="paragraph" w:styleId="En-ttedetabledesmatires">
+    <w:name w:val="TOC Heading"/>
+    <w:basedOn w:val="Titre1"/>
+    <w:next w:val="Normal"/>
+    <w:uiPriority w:val="39"/>
+    <w:unhideWhenUsed/>
+    <w:qFormat/>
+    <w:rsid w:val="001D73CC"/>
+    <w:pPr>
+      <w:outlineLvl w:val="9"/>
+    </w:pPr>
+  </w:style>
+  <w:style w:type="paragraph" w:styleId="TM1">
+    <w:name w:val="toc 1"/>
+    <w:basedOn w:val="Normal"/>
+    <w:next w:val="Normal"/>
+    <w:autoRedefine/>
+    <w:uiPriority w:val="39"/>
+    <w:unhideWhenUsed/>
+    <w:rsid w:val="00F943B6"/>
+    <w:pPr>
+      <w:spacing w:after="100"/>
+    </w:pPr>
+  </w:style>
+  <w:style w:type="character" w:styleId="Lienhypertexte">
+    <w:name w:val="Hyperlink"/>
+    <w:basedOn w:val="Policepardfaut"/>
+    <w:uiPriority w:val="99"/>
+    <w:unhideWhenUsed/>
+    <w:rsid w:val="00F943B6"/>
+    <w:rPr>
+      <w:color w:val="0563C1" w:themeColor="hyperlink"/>
+      <w:u w:val="single"/>
+    </w:rPr>
+  </w:style>
+  <w:style w:type="character" w:customStyle="1" w:styleId="Titre2Car">
+    <w:name w:val="Titre 2 Car"/>
+    <w:basedOn w:val="Policepardfaut"/>
+    <w:link w:val="Titre2"/>
+    <w:uiPriority w:val="9"/>
+    <w:rsid w:val="00F943B6"/>
+    <w:rPr>
+      <w:rFonts w:asciiTheme="majorHAnsi" w:eastAsiaTheme="majorEastAsia" w:hAnsiTheme="majorHAnsi" w:cstheme="majorBidi"/>
+      <w:color w:val="2E74B5" w:themeColor="accent1" w:themeShade="BF"/>
+      <w:sz w:val="26"/>
+      <w:szCs w:val="26"/>
+    </w:rPr>
+  </w:style>
+  <w:style w:type="paragraph" w:styleId="Paragraphedeliste">
+    <w:name w:val="List Paragraph"/>
+    <w:basedOn w:val="Normal"/>
+    <w:uiPriority w:val="34"/>
+    <w:qFormat/>
+    <w:rsid w:val="00F943B6"/>
+    <w:pPr>
+      <w:ind w:left="720"/>
+      <w:contextualSpacing/>
+    </w:pPr>
+  </w:style>
+  <w:style w:type="paragraph" w:styleId="TM2">
+    <w:name w:val="toc 2"/>
+    <w:basedOn w:val="Normal"/>
+    <w:next w:val="Normal"/>
+    <w:autoRedefine/>
+    <w:uiPriority w:val="39"/>
+    <w:unhideWhenUsed/>
+    <w:rsid w:val="00594B61"/>
+    <w:pPr>
+      <w:spacing w:after="100"/>
+      <w:ind w:left="220"/>
+    </w:pPr>
+  </w:style>
+  <w:style w:type="character" w:customStyle="1" w:styleId="Titre3Car">
+    <w:name w:val="Titre 3 Car"/>
+    <w:basedOn w:val="Policepardfaut"/>
+    <w:link w:val="Titre3"/>
+    <w:uiPriority w:val="9"/>
+    <w:rsid w:val="002218AB"/>
+    <w:rPr>
+      <w:rFonts w:asciiTheme="majorHAnsi" w:eastAsiaTheme="majorEastAsia" w:hAnsiTheme="majorHAnsi" w:cstheme="majorBidi"/>
+      <w:color w:val="1F4D78" w:themeColor="accent1" w:themeShade="7F"/>
+      <w:sz w:val="24"/>
+      <w:szCs w:val="24"/>
+    </w:rPr>
+  </w:style>
+  <w:style w:type="paragraph" w:styleId="TM3">
+    <w:name w:val="toc 3"/>
+    <w:basedOn w:val="Normal"/>
+    <w:next w:val="Normal"/>
+    <w:autoRedefine/>
+    <w:uiPriority w:val="39"/>
+    <w:unhideWhenUsed/>
+    <w:rsid w:val="0045137D"/>
+    <w:pPr>
+      <w:spacing w:after="100"/>
+      <w:ind w:left="440"/>
+    </w:pPr>
+  </w:style>
+  <w:style w:type="paragraph" w:styleId="Textedebulles">
+    <w:name w:val="Balloon Text"/>
+    <w:basedOn w:val="Normal"/>
+    <w:link w:val="TextedebullesCar"/>
+    <w:uiPriority w:val="99"/>
+    <w:semiHidden/>
+    <w:unhideWhenUsed/>
+    <w:rsid w:val="005935CA"/>
+    <w:pPr>
+      <w:spacing w:after="0" w:line="240" w:lineRule="auto"/>
+    </w:pPr>
+    <w:rPr>
+      <w:rFonts w:ascii="Tahoma" w:hAnsi="Tahoma" w:cs="Tahoma"/>
+      <w:sz w:val="16"/>
+      <w:szCs w:val="16"/>
+    </w:rPr>
+  </w:style>
+  <w:style w:type="character" w:customStyle="1" w:styleId="TextedebullesCar">
+    <w:name w:val="Texte de bulles Car"/>
+    <w:basedOn w:val="Policepardfaut"/>
+    <w:link w:val="Textedebulles"/>
+    <w:uiPriority w:val="99"/>
+    <w:semiHidden/>
+    <w:rsid w:val="005935CA"/>
+    <w:rPr>
+      <w:rFonts w:ascii="Tahoma" w:hAnsi="Tahoma" w:cs="Tahoma"/>
+      <w:sz w:val="16"/>
+      <w:szCs w:val="16"/>
+    </w:rPr>
+  </w:style>
 </w:styles>
 </file>
 
@@ -5372,7 +5729,7 @@
   <a:extraClrSchemeLst/>
   <a:extLst>
     <a:ext uri="{05A4C25C-085E-4340-85A3-A5531E510DB2}">
-      <thm15:themeFamily xmlns:thm15="http://schemas.microsoft.com/office/thememl/2012/main" name="Office Theme" id="{62F939B6-93AF-4DB8-9C6B-D6C7DFDC589F}" vid="{4A3C46E8-61CC-4603-A589-7422A47A8E4A}"/>
+      <thm15:themeFamily xmlns:thm15="http://schemas.microsoft.com/office/thememl/2012/main" xmlns="" name="Office Theme" id="{62F939B6-93AF-4DB8-9C6B-D6C7DFDC589F}" vid="{4A3C46E8-61CC-4603-A589-7422A47A8E4A}"/>
     </a:ext>
   </a:extLst>
 </a:theme>
@@ -5402,7 +5759,7 @@
 </file>
 
 <file path=customXml/itemProps2.xml><?xml version="1.0" encoding="utf-8"?>
-<ds:datastoreItem xmlns:ds="http://schemas.openxmlformats.org/officeDocument/2006/customXml" ds:itemID="{7C0E07C9-1D2B-434E-84ED-F972B899E462}">
+<ds:datastoreItem xmlns:ds="http://schemas.openxmlformats.org/officeDocument/2006/customXml" ds:itemID="{058B8BC2-A1AB-416F-88CD-F3CFAC6885E5}">
   <ds:schemaRefs>
     <ds:schemaRef ds:uri="http://schemas.openxmlformats.org/officeDocument/2006/bibliography"/>
   </ds:schemaRefs>

--- a/Rapport IA41.docx
+++ b/Rapport IA41.docx
@@ -2,7 +2,6 @@
 <file path=word/document.xml><?xml version="1.0" encoding="utf-8"?>
 <w:document xmlns:wpc="http://schemas.microsoft.com/office/word/2010/wordprocessingCanvas" xmlns:mc="http://schemas.openxmlformats.org/markup-compatibility/2006" xmlns:o="urn:schemas-microsoft-com:office:office" xmlns:r="http://schemas.openxmlformats.org/officeDocument/2006/relationships" xmlns:m="http://schemas.openxmlformats.org/officeDocument/2006/math" xmlns:v="urn:schemas-microsoft-com:vml" xmlns:wp14="http://schemas.microsoft.com/office/word/2010/wordprocessingDrawing" xmlns:wp="http://schemas.openxmlformats.org/drawingml/2006/wordprocessingDrawing" xmlns:w10="urn:schemas-microsoft-com:office:word" xmlns:w="http://schemas.openxmlformats.org/wordprocessingml/2006/main" xmlns:w14="http://schemas.microsoft.com/office/word/2010/wordml" xmlns:wpg="http://schemas.microsoft.com/office/word/2010/wordprocessingGroup" xmlns:wpi="http://schemas.microsoft.com/office/word/2010/wordprocessingInk" xmlns:wne="http://schemas.microsoft.com/office/word/2006/wordml" xmlns:wps="http://schemas.microsoft.com/office/word/2010/wordprocessingShape" mc:Ignorable="w14 wp14">
   <w:body>
-    <w:bookmarkStart w:id="0" w:name="_GoBack" w:displacedByCustomXml="next"/>
     <w:sdt>
       <w:sdtPr>
         <w:id w:val="143940330"/>
@@ -446,7 +445,7 @@
                   </wp:anchor>
                 </w:drawing>
               </mc:Choice>
-              <mc:Fallback xmlns:w15="http://schemas.microsoft.com/office/word/2012/wordml">
+              <mc:Fallback>
                 <w:pict>
                   <v:shapetype id="_x0000_t202" coordsize="21600,21600" o:spt="202" path="m,l,21600r21600,l21600,xe">
                     <v:stroke joinstyle="miter"/>
@@ -678,7 +677,7 @@
                   </wp:anchor>
                 </w:drawing>
               </mc:Choice>
-              <mc:Fallback xmlns:w15="http://schemas.microsoft.com/office/word/2012/wordml">
+              <mc:Fallback>
                 <w:pict>
                   <v:shape id="Zone de texte 153" o:spid="_x0000_s1027" type="#_x0000_t202" style="position:absolute;left:0;text-align:left;margin-left:0;margin-top:0;width:8in;height:79.5pt;z-index:251661312;visibility:visible;mso-wrap-style:square;mso-width-percent:941;mso-height-percent:100;mso-top-percent:700;mso-wrap-distance-left:9pt;mso-wrap-distance-top:0;mso-wrap-distance-right:9pt;mso-wrap-distance-bottom:0;mso-position-horizontal:center;mso-position-horizontal-relative:page;mso-position-vertical-relative:page;mso-width-percent:941;mso-height-percent:100;mso-top-percent:700;mso-width-relative:page;mso-height-relative:page;v-text-anchor:top" o:gfxdata="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" filled="f" stroked="f" strokeweight=".5pt">
                     <v:textbox style="mso-fit-shape-to-text:t" inset="126pt,0,54pt,0">
@@ -907,7 +906,7 @@
                   </wp:anchor>
                 </w:drawing>
               </mc:Choice>
-              <mc:Fallback xmlns:w15="http://schemas.microsoft.com/office/word/2012/wordml">
+              <mc:Fallback>
                 <w:pict>
                   <v:shape id="Zone de texte 154" o:spid="_x0000_s1028" type="#_x0000_t202" style="position:absolute;left:0;text-align:left;margin-left:0;margin-top:0;width:8in;height:286.5pt;z-index:251659264;visibility:visible;mso-wrap-style:square;mso-width-percent:941;mso-height-percent:363;mso-top-percent:300;mso-wrap-distance-left:9pt;mso-wrap-distance-top:0;mso-wrap-distance-right:9pt;mso-wrap-distance-bottom:0;mso-position-horizontal:center;mso-position-horizontal-relative:page;mso-position-vertical-relative:page;mso-width-percent:941;mso-height-percent:363;mso-top-percent:300;mso-width-relative:page;mso-height-relative:page;v-text-anchor:bottom" o:gfxdata="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" filled="f" stroked="f" strokeweight=".5pt">
                     <v:textbox inset="126pt,0,54pt,0">
@@ -2704,12 +2703,12 @@
         <w:ind w:left="1080"/>
         <w:jc w:val="both"/>
       </w:pPr>
-      <w:bookmarkStart w:id="1" w:name="_Toc453278326"/>
+      <w:bookmarkStart w:id="0" w:name="_Toc453278326"/>
       <w:r>
         <w:lastRenderedPageBreak/>
         <w:t>Introduction</w:t>
       </w:r>
-      <w:bookmarkEnd w:id="1"/>
+      <w:bookmarkEnd w:id="0"/>
     </w:p>
     <w:p>
       <w:pPr>
@@ -2782,14 +2781,14 @@
         <w:ind w:left="1080"/>
         <w:jc w:val="both"/>
       </w:pPr>
-      <w:bookmarkStart w:id="2" w:name="_Toc453278327"/>
+      <w:bookmarkStart w:id="1" w:name="_Toc453278327"/>
       <w:r>
         <w:t>Identifications des sous problèmes</w:t>
       </w:r>
       <w:r>
         <w:t xml:space="preserve"> et résolution</w:t>
       </w:r>
-      <w:bookmarkEnd w:id="2"/>
+      <w:bookmarkEnd w:id="1"/>
     </w:p>
     <w:p>
       <w:pPr>
@@ -2805,11 +2804,11 @@
         </w:numPr>
         <w:jc w:val="both"/>
       </w:pPr>
-      <w:bookmarkStart w:id="3" w:name="_Toc453278328"/>
+      <w:bookmarkStart w:id="2" w:name="_Toc453278328"/>
       <w:r>
         <w:t>Identifier les éléments nécessaires à la réussite du niveau</w:t>
       </w:r>
-      <w:bookmarkEnd w:id="3"/>
+      <w:bookmarkEnd w:id="2"/>
     </w:p>
     <w:p>
       <w:pPr>
@@ -2856,11 +2855,11 @@
         </w:numPr>
         <w:jc w:val="both"/>
       </w:pPr>
-      <w:bookmarkStart w:id="4" w:name="_Toc453278329"/>
+      <w:bookmarkStart w:id="3" w:name="_Toc453278329"/>
       <w:r>
         <w:t>Se diriger vers un élément nécessaire</w:t>
       </w:r>
-      <w:bookmarkEnd w:id="4"/>
+      <w:bookmarkEnd w:id="3"/>
     </w:p>
     <w:p>
       <w:pPr>
@@ -2890,11 +2889,11 @@
         </w:numPr>
         <w:jc w:val="both"/>
       </w:pPr>
-      <w:bookmarkStart w:id="5" w:name="_Toc453278330"/>
+      <w:bookmarkStart w:id="4" w:name="_Toc453278330"/>
       <w:r>
         <w:t>Se diriger vers une zone inconnue du labyrinthe</w:t>
       </w:r>
-      <w:bookmarkEnd w:id="5"/>
+      <w:bookmarkEnd w:id="4"/>
     </w:p>
     <w:p>
       <w:pPr>
@@ -2924,14 +2923,14 @@
         </w:numPr>
         <w:jc w:val="both"/>
       </w:pPr>
-      <w:bookmarkStart w:id="6" w:name="_Toc453278331"/>
+      <w:bookmarkStart w:id="5" w:name="_Toc453278331"/>
       <w:r>
         <w:t xml:space="preserve">Eviter les </w:t>
       </w:r>
       <w:r>
         <w:t>pièges</w:t>
       </w:r>
-      <w:bookmarkEnd w:id="6"/>
+      <w:bookmarkEnd w:id="5"/>
     </w:p>
     <w:p>
       <w:pPr>
@@ -2966,11 +2965,11 @@
         </w:numPr>
         <w:jc w:val="both"/>
       </w:pPr>
-      <w:bookmarkStart w:id="7" w:name="_Toc453278332"/>
+      <w:bookmarkStart w:id="6" w:name="_Toc453278332"/>
       <w:r>
         <w:t>Enregistrer les états connus du labyrinthe</w:t>
       </w:r>
-      <w:bookmarkEnd w:id="7"/>
+      <w:bookmarkEnd w:id="6"/>
     </w:p>
     <w:p>
       <w:pPr>
@@ -2997,11 +2996,11 @@
         <w:ind w:left="1080"/>
         <w:jc w:val="both"/>
       </w:pPr>
-      <w:bookmarkStart w:id="8" w:name="_Toc453278333"/>
+      <w:bookmarkStart w:id="7" w:name="_Toc453278333"/>
       <w:r>
         <w:t>Représentation des connaissances</w:t>
       </w:r>
-      <w:bookmarkEnd w:id="8"/>
+      <w:bookmarkEnd w:id="7"/>
     </w:p>
     <w:p>
       <w:pPr>
@@ -3016,11 +3015,11 @@
           <w:numId w:val="10"/>
         </w:numPr>
       </w:pPr>
-      <w:bookmarkStart w:id="9" w:name="_Toc453278334"/>
+      <w:bookmarkStart w:id="8" w:name="_Toc453278334"/>
       <w:r>
         <w:t>Variables d’états</w:t>
       </w:r>
-      <w:bookmarkEnd w:id="9"/>
+      <w:bookmarkEnd w:id="8"/>
     </w:p>
     <w:p/>
     <w:p>
@@ -3045,11 +3044,11 @@
           <w:numId w:val="10"/>
         </w:numPr>
       </w:pPr>
-      <w:bookmarkStart w:id="10" w:name="_Toc453278335"/>
+      <w:bookmarkStart w:id="9" w:name="_Toc453278335"/>
       <w:r>
         <w:t>Machines à états finis</w:t>
       </w:r>
-      <w:bookmarkEnd w:id="10"/>
+      <w:bookmarkEnd w:id="9"/>
       <w:r>
         <w:t xml:space="preserve"> </w:t>
       </w:r>
@@ -3097,11 +3096,11 @@
           <w:numId w:val="10"/>
         </w:numPr>
       </w:pPr>
-      <w:bookmarkStart w:id="11" w:name="_Toc453278336"/>
+      <w:bookmarkStart w:id="10" w:name="_Toc453278336"/>
       <w:r>
         <w:t>Descriptions des machines à états finis</w:t>
       </w:r>
-      <w:bookmarkEnd w:id="11"/>
+      <w:bookmarkEnd w:id="10"/>
     </w:p>
     <w:p/>
     <w:p>
@@ -3112,11 +3111,11 @@
           <w:numId w:val="11"/>
         </w:numPr>
       </w:pPr>
-      <w:bookmarkStart w:id="12" w:name="_Toc453278337"/>
+      <w:bookmarkStart w:id="11" w:name="_Toc453278337"/>
       <w:r>
         <w:t>Niveau 5</w:t>
       </w:r>
-      <w:bookmarkEnd w:id="12"/>
+      <w:bookmarkEnd w:id="11"/>
     </w:p>
     <w:p/>
     <w:p>
@@ -3168,11 +3167,11 @@
           <w:numId w:val="11"/>
         </w:numPr>
       </w:pPr>
-      <w:bookmarkStart w:id="13" w:name="_Toc453278338"/>
+      <w:bookmarkStart w:id="12" w:name="_Toc453278338"/>
       <w:r>
         <w:t>Niveau 4</w:t>
       </w:r>
-      <w:bookmarkEnd w:id="13"/>
+      <w:bookmarkEnd w:id="12"/>
     </w:p>
     <w:p/>
     <w:p>
@@ -3207,11 +3206,11 @@
           <w:numId w:val="11"/>
         </w:numPr>
       </w:pPr>
-      <w:bookmarkStart w:id="14" w:name="_Toc453278339"/>
+      <w:bookmarkStart w:id="13" w:name="_Toc453278339"/>
       <w:r>
         <w:t>Niveau 3</w:t>
       </w:r>
-      <w:bookmarkEnd w:id="14"/>
+      <w:bookmarkEnd w:id="13"/>
     </w:p>
     <w:p/>
     <w:p>
@@ -3231,11 +3230,11 @@
           <w:numId w:val="11"/>
         </w:numPr>
       </w:pPr>
-      <w:bookmarkStart w:id="15" w:name="_Toc453278340"/>
+      <w:bookmarkStart w:id="14" w:name="_Toc453278340"/>
       <w:r>
         <w:t>Niveau 2</w:t>
       </w:r>
-      <w:bookmarkEnd w:id="15"/>
+      <w:bookmarkEnd w:id="14"/>
     </w:p>
     <w:p/>
     <w:p>
@@ -3259,11 +3258,11 @@
           <w:numId w:val="11"/>
         </w:numPr>
       </w:pPr>
-      <w:bookmarkStart w:id="16" w:name="_Toc453278341"/>
+      <w:bookmarkStart w:id="15" w:name="_Toc453278341"/>
       <w:r>
         <w:t>Niveau 1</w:t>
       </w:r>
-      <w:bookmarkEnd w:id="16"/>
+      <w:bookmarkEnd w:id="15"/>
     </w:p>
     <w:p/>
     <w:p>
@@ -3283,11 +3282,11 @@
           <w:numId w:val="11"/>
         </w:numPr>
       </w:pPr>
-      <w:bookmarkStart w:id="17" w:name="_Toc453278342"/>
+      <w:bookmarkStart w:id="16" w:name="_Toc453278342"/>
       <w:r>
         <w:t>Niveau 0</w:t>
       </w:r>
-      <w:bookmarkEnd w:id="17"/>
+      <w:bookmarkEnd w:id="16"/>
     </w:p>
     <w:p/>
     <w:p>
@@ -3298,6 +3297,777 @@
         <w:lastRenderedPageBreak/>
         <w:t>Enfin, si aucun des états précédent n’est possible, le mineur va errer dans le labyrinthe. Il va chercher la position inconnue (matérialisée par -1) la plus proche de lui. Si il n’y a pas de position inconnue dans la carte actuelle du labyrinthe, le mineur va se diriger en diagonale vers le coin inférieur droit encore inconnu de la carte.</w:t>
       </w:r>
+    </w:p>
+    <w:p>
+      <w:pPr>
+        <w:pStyle w:val="Titre1"/>
+      </w:pPr>
+      <w:bookmarkStart w:id="17" w:name="_Toc453278343"/>
+      <w:r>
+        <w:t>Exemples</w:t>
+      </w:r>
+      <w:bookmarkEnd w:id="17"/>
+    </w:p>
+    <w:p/>
+    <w:p>
+      <w:pPr>
+        <w:pStyle w:val="Titre2"/>
+      </w:pPr>
+      <w:r>
+        <w:tab/>
+      </w:r>
+      <w:r>
+        <w:t>Récupération des diamants avant d'aller à la sortie</w:t>
+      </w:r>
+      <w:r>
+        <w:t xml:space="preserve"> (à faire) :</w:t>
+      </w:r>
+    </w:p>
+    <w:p/>
+    <w:p>
+      <w:r>
+        <w:tab/>
+        <w:t>Dans cet exemple, le mineur doit faire en sorte de ramasser les diamants et d’aller à la sortie.</w:t>
+      </w:r>
+    </w:p>
+    <w:p>
+      <w:r>
+        <w:tab/>
+        <w:t>Résultat obtenu :</w:t>
+      </w:r>
+    </w:p>
+    <w:p>
+      <w:pPr>
+        <w:pStyle w:val="Titre1"/>
+      </w:pPr>
+    </w:p>
+    <w:p>
+      <w:r>
+        <w:rPr>
+          <w:noProof/>
+          <w:lang w:eastAsia="fr-FR"/>
+        </w:rPr>
+        <w:drawing>
+          <wp:anchor distT="0" distB="0" distL="0" distR="0" simplePos="0" relativeHeight="251668480" behindDoc="0" locked="0" layoutInCell="1" allowOverlap="1">
+            <wp:simplePos x="0" y="0"/>
+            <wp:positionH relativeFrom="column">
+              <wp:posOffset>231140</wp:posOffset>
+            </wp:positionH>
+            <wp:positionV relativeFrom="paragraph">
+              <wp:posOffset>1905</wp:posOffset>
+            </wp:positionV>
+            <wp:extent cx="5658485" cy="3343910"/>
+            <wp:effectExtent l="0" t="0" r="0" b="8890"/>
+            <wp:wrapTopAndBottom/>
+            <wp:docPr id="5" name="Image 5"/>
+            <wp:cNvGraphicFramePr>
+              <a:graphicFrameLocks xmlns:a="http://schemas.openxmlformats.org/drawingml/2006/main" noChangeAspect="1"/>
+            </wp:cNvGraphicFramePr>
+            <a:graphic xmlns:a="http://schemas.openxmlformats.org/drawingml/2006/main">
+              <a:graphicData uri="http://schemas.openxmlformats.org/drawingml/2006/picture">
+                <pic:pic xmlns:pic="http://schemas.openxmlformats.org/drawingml/2006/picture">
+                  <pic:nvPicPr>
+                    <pic:cNvPr id="0" name="Image1"/>
+                    <pic:cNvPicPr>
+                      <a:picLocks noChangeAspect="1" noChangeArrowheads="1"/>
+                    </pic:cNvPicPr>
+                  </pic:nvPicPr>
+                  <pic:blipFill>
+                    <a:blip r:embed="rId12">
+                      <a:extLst>
+                        <a:ext uri="{28A0092B-C50C-407E-A947-70E740481C1C}">
+                          <a14:useLocalDpi xmlns:a14="http://schemas.microsoft.com/office/drawing/2010/main" val="0"/>
+                        </a:ext>
+                      </a:extLst>
+                    </a:blip>
+                    <a:srcRect/>
+                    <a:stretch>
+                      <a:fillRect/>
+                    </a:stretch>
+                  </pic:blipFill>
+                  <pic:spPr bwMode="auto">
+                    <a:xfrm>
+                      <a:off x="0" y="0"/>
+                      <a:ext cx="5658485" cy="3343910"/>
+                    </a:xfrm>
+                    <a:prstGeom prst="rect">
+                      <a:avLst/>
+                    </a:prstGeom>
+                    <a:noFill/>
+                  </pic:spPr>
+                </pic:pic>
+              </a:graphicData>
+            </a:graphic>
+            <wp14:sizeRelH relativeFrom="page">
+              <wp14:pctWidth>0</wp14:pctWidth>
+            </wp14:sizeRelH>
+            <wp14:sizeRelV relativeFrom="page">
+              <wp14:pctHeight>0</wp14:pctHeight>
+            </wp14:sizeRelV>
+          </wp:anchor>
+        </w:drawing>
+      </w:r>
+    </w:p>
+    <w:p>
+      <w:r>
+        <w:t xml:space="preserve">Le mineur va prendre successivement les diamants les plus proches de sa position actuelle. Une fois tous les diamants (nécessaires pour accéder à la sortie) récupérer, le mineur va revenir sur ses pas pour éviter de passer dans la </w:t>
+      </w:r>
+      <w:proofErr w:type="spellStart"/>
+      <w:r>
+        <w:t>clay</w:t>
+      </w:r>
+      <w:proofErr w:type="spellEnd"/>
+      <w:r>
+        <w:t xml:space="preserve"> et ainsi accéder à la sortie.</w:t>
+      </w:r>
+    </w:p>
+    <w:p/>
+    <w:p>
+      <w:pPr>
+        <w:pStyle w:val="Titre2"/>
+      </w:pPr>
+      <w:r>
+        <w:tab/>
+      </w:r>
+      <w:r>
+        <w:t>Éviter les monstres</w:t>
+      </w:r>
+    </w:p>
+    <w:p/>
+    <w:p>
+      <w:r>
+        <w:tab/>
+        <w:t xml:space="preserve">Dans cet exemple, le mineur doit faire en sorte d’éviter un monstre en mouvement. Pour ce faire, nous fournissons donc à notre méthode la liste contenant la vision du mineur. Grâce à cette liste et une variable globale contenant la position des monstres au temps t-1, il va donc comparer la position au temps t-1 et t pour savoir dans quelle direction telle monstre est allé. Avec ceci, il va utiliser l’algorithme de déplacement d’un monstre pour nous donner la prochaine action du monstre. </w:t>
+      </w:r>
+      <w:r>
+        <w:lastRenderedPageBreak/>
+        <w:t>En utilisant cette action, nous modifions la liste contenant la vision du mineur pour pouvoir ressortir une liste contenant la position du monstre au moment t+1. Finalement, la liste est retournée au prédicat principal ce qui va permettre d’éviter de marcher sur la case contenant le monstre au temps t+1.</w:t>
+      </w:r>
+    </w:p>
+    <w:p>
+      <w:r>
+        <w:tab/>
+        <w:t>Résultat obtenu :</w:t>
+      </w:r>
+    </w:p>
+    <w:p>
+      <w:pPr>
+        <w:pStyle w:val="Titre1"/>
+      </w:pPr>
+    </w:p>
+    <w:p>
+      <w:r>
+        <w:rPr>
+          <w:rFonts w:ascii="Times New Roman" w:hAnsi="Times New Roman" w:cs="Times New Roman"/>
+          <w:noProof/>
+          <w:lang w:eastAsia="fr-FR"/>
+        </w:rPr>
+        <w:drawing>
+          <wp:anchor distT="0" distB="0" distL="0" distR="0" simplePos="0" relativeHeight="251664384" behindDoc="0" locked="0" layoutInCell="1" allowOverlap="1">
+            <wp:simplePos x="0" y="0"/>
+            <wp:positionH relativeFrom="column">
+              <wp:align>center</wp:align>
+            </wp:positionH>
+            <wp:positionV relativeFrom="paragraph">
+              <wp:align>top</wp:align>
+            </wp:positionV>
+            <wp:extent cx="5639435" cy="4258310"/>
+            <wp:effectExtent l="0" t="0" r="0" b="8890"/>
+            <wp:wrapTopAndBottom/>
+            <wp:docPr id="3" name="Image 3"/>
+            <wp:cNvGraphicFramePr>
+              <a:graphicFrameLocks xmlns:a="http://schemas.openxmlformats.org/drawingml/2006/main" noChangeAspect="1"/>
+            </wp:cNvGraphicFramePr>
+            <a:graphic xmlns:a="http://schemas.openxmlformats.org/drawingml/2006/main">
+              <a:graphicData uri="http://schemas.openxmlformats.org/drawingml/2006/picture">
+                <pic:pic xmlns:pic="http://schemas.openxmlformats.org/drawingml/2006/picture">
+                  <pic:nvPicPr>
+                    <pic:cNvPr id="0" name="Image2"/>
+                    <pic:cNvPicPr>
+                      <a:picLocks noChangeAspect="1" noChangeArrowheads="1"/>
+                    </pic:cNvPicPr>
+                  </pic:nvPicPr>
+                  <pic:blipFill>
+                    <a:blip r:embed="rId13">
+                      <a:extLst>
+                        <a:ext uri="{28A0092B-C50C-407E-A947-70E740481C1C}">
+                          <a14:useLocalDpi xmlns:a14="http://schemas.microsoft.com/office/drawing/2010/main" val="0"/>
+                        </a:ext>
+                      </a:extLst>
+                    </a:blip>
+                    <a:srcRect/>
+                    <a:stretch>
+                      <a:fillRect/>
+                    </a:stretch>
+                  </pic:blipFill>
+                  <pic:spPr bwMode="auto">
+                    <a:xfrm>
+                      <a:off x="0" y="0"/>
+                      <a:ext cx="5639435" cy="4258310"/>
+                    </a:xfrm>
+                    <a:prstGeom prst="rect">
+                      <a:avLst/>
+                    </a:prstGeom>
+                    <a:noFill/>
+                  </pic:spPr>
+                </pic:pic>
+              </a:graphicData>
+            </a:graphic>
+            <wp14:sizeRelH relativeFrom="page">
+              <wp14:pctWidth>0</wp14:pctWidth>
+            </wp14:sizeRelH>
+            <wp14:sizeRelV relativeFrom="page">
+              <wp14:pctHeight>0</wp14:pctHeight>
+            </wp14:sizeRelV>
+          </wp:anchor>
+        </w:drawing>
+      </w:r>
+      <w:r>
+        <w:t>Les zones rouges représentent les zones de dangers calculées avant le trajet choisi par le mineur. Ainsi le mineur va contourner les monstres en évitant leurs zones de danger. Toutefois, comme les monstres vont se déplacer, le trajet sera recalculé tout au long de scénario pour pouvoir arriver à la sortie sans encombre.</w:t>
+      </w:r>
+    </w:p>
+    <w:p>
+      <w:pPr>
+        <w:pStyle w:val="Titre2"/>
+      </w:pPr>
+      <w:r>
+        <w:tab/>
+        <w:t>Recherche d’une destination finale :</w:t>
+      </w:r>
+    </w:p>
+    <w:p/>
+    <w:p>
+      <w:r>
+        <w:tab/>
+        <w:t xml:space="preserve">Dans cet exemple, nous devons nous déplacer jusqu’à une certaine zone. Pour ce faire, l’algorithme A* va nous aider. Nous prenons donc la position de notre mineur, le cout totale pour arriver à cette case (ici 0 car nous commençons de cette case), </w:t>
+      </w:r>
+      <w:r>
+        <w:t>le cout du chemin</w:t>
+      </w:r>
+      <w:r>
+        <w:t xml:space="preserve"> qui </w:t>
+      </w:r>
+      <w:r>
+        <w:t>est égale</w:t>
+      </w:r>
+      <w:r>
+        <w:t xml:space="preserve"> à la distance entre la case courante et la case finale</w:t>
+      </w:r>
+      <w:r>
+        <w:t xml:space="preserve"> auquel nous ajoutons +3 si la case correspond à de la terre et +10 si elle correspond à une pierre</w:t>
+      </w:r>
+      <w:r>
+        <w:t xml:space="preserve">, et son père (ici définit comme étant [-1,-1] car il n’a pas de père). Nous ajoutons cette information dans une variable globale noté </w:t>
+      </w:r>
+      <w:proofErr w:type="spellStart"/>
+      <w:r>
+        <w:t>closeList</w:t>
+      </w:r>
+      <w:proofErr w:type="spellEnd"/>
+      <w:r>
+        <w:t xml:space="preserve"> et nous cherchons les mouvements possibles. Nous vérifions que ces mouvements n’existent pas dans les variables globales open et close, si tel es</w:t>
+      </w:r>
+      <w:r>
+        <w:t>t le cas, nous calculons son coû</w:t>
+      </w:r>
+      <w:r>
+        <w:t>t,</w:t>
+      </w:r>
+      <w:r>
+        <w:t xml:space="preserve"> son</w:t>
+      </w:r>
+      <w:r>
+        <w:t xml:space="preserve"> heuristique et nous l’ajoutons dans open. Si cela n’est pas le cas, nous vérifions que son coût </w:t>
+      </w:r>
+      <w:r>
+        <w:t>total actuel</w:t>
+      </w:r>
+      <w:r>
+        <w:t xml:space="preserve"> est inférieur au cout </w:t>
+      </w:r>
+      <w:r>
+        <w:t>total</w:t>
+      </w:r>
+      <w:r>
+        <w:t xml:space="preserve"> contenu dans une des deux variab</w:t>
+      </w:r>
+      <w:r>
+        <w:t xml:space="preserve">les globales. Si tel est le cas, on sait que nous pouvons atteindre </w:t>
+      </w:r>
+      <w:r>
+        <w:lastRenderedPageBreak/>
+        <w:t xml:space="preserve">cette position d’une façon plus efficace, nous extrayons donc ce mouvement de la liste globale qui le contient, </w:t>
+      </w:r>
+      <w:r>
+        <w:t>nous modifions ses valeurs</w:t>
+      </w:r>
+      <w:r>
+        <w:t xml:space="preserve"> et le rajoutons dans </w:t>
+      </w:r>
+      <w:proofErr w:type="spellStart"/>
+      <w:r>
+        <w:t>openList</w:t>
+      </w:r>
+      <w:proofErr w:type="spellEnd"/>
+      <w:r>
+        <w:t xml:space="preserve"> car nous devons revoir les chemins qui le succèdent </w:t>
+      </w:r>
+      <w:r>
+        <w:t>car leurs coût pourrait aussi changer</w:t>
+      </w:r>
+      <w:r>
+        <w:t xml:space="preserve">. Si aucune de ces deux conditions sont réussi, nous abandonnons la position courante et passons à la suivante. Une fois cela fait, </w:t>
+      </w:r>
+      <w:r>
+        <w:t>nous prenons la position ayant la meill</w:t>
+      </w:r>
+      <w:r>
+        <w:t>eure valeur f (heuristique + coû</w:t>
+      </w:r>
+      <w:bookmarkStart w:id="18" w:name="_GoBack"/>
+      <w:bookmarkEnd w:id="18"/>
+      <w:r>
+        <w:t xml:space="preserve">t) </w:t>
+      </w:r>
+      <w:proofErr w:type="gramStart"/>
+      <w:r>
+        <w:t xml:space="preserve">de </w:t>
+      </w:r>
+      <w:proofErr w:type="spellStart"/>
+      <w:r>
+        <w:t>openList</w:t>
+      </w:r>
+      <w:proofErr w:type="spellEnd"/>
+      <w:proofErr w:type="gramEnd"/>
+      <w:r>
+        <w:t xml:space="preserve"> et nous vérifions si la position finale est atteinte. Si cela n’est pas le cas nous recommençons les mêmes étapes que précédemment.</w:t>
+      </w:r>
+    </w:p>
+    <w:p>
+      <w:pPr>
+        <w:tabs>
+          <w:tab w:val="left" w:pos="960"/>
+        </w:tabs>
+      </w:pPr>
+      <w:r>
+        <w:tab/>
+      </w:r>
+    </w:p>
+    <w:p>
+      <w:r>
+        <w:tab/>
+        <w:t>Résultat obtenu :</w:t>
+      </w:r>
+    </w:p>
+    <w:p>
+      <w:r>
+        <w:rPr>
+          <w:noProof/>
+          <w:lang w:eastAsia="fr-FR"/>
+        </w:rPr>
+        <w:drawing>
+          <wp:anchor distT="0" distB="0" distL="0" distR="0" simplePos="0" relativeHeight="251666432" behindDoc="0" locked="0" layoutInCell="1" allowOverlap="1">
+            <wp:simplePos x="0" y="0"/>
+            <wp:positionH relativeFrom="column">
+              <wp:posOffset>240665</wp:posOffset>
+            </wp:positionH>
+            <wp:positionV relativeFrom="paragraph">
+              <wp:posOffset>200025</wp:posOffset>
+            </wp:positionV>
+            <wp:extent cx="5639435" cy="3343910"/>
+            <wp:effectExtent l="0" t="0" r="0" b="8890"/>
+            <wp:wrapTopAndBottom/>
+            <wp:docPr id="4" name="Image 4"/>
+            <wp:cNvGraphicFramePr>
+              <a:graphicFrameLocks xmlns:a="http://schemas.openxmlformats.org/drawingml/2006/main" noChangeAspect="1"/>
+            </wp:cNvGraphicFramePr>
+            <a:graphic xmlns:a="http://schemas.openxmlformats.org/drawingml/2006/main">
+              <a:graphicData uri="http://schemas.openxmlformats.org/drawingml/2006/picture">
+                <pic:pic xmlns:pic="http://schemas.openxmlformats.org/drawingml/2006/picture">
+                  <pic:nvPicPr>
+                    <pic:cNvPr id="0" name="Image5"/>
+                    <pic:cNvPicPr>
+                      <a:picLocks noChangeAspect="1" noChangeArrowheads="1"/>
+                    </pic:cNvPicPr>
+                  </pic:nvPicPr>
+                  <pic:blipFill>
+                    <a:blip r:embed="rId14">
+                      <a:extLst>
+                        <a:ext uri="{28A0092B-C50C-407E-A947-70E740481C1C}">
+                          <a14:useLocalDpi xmlns:a14="http://schemas.microsoft.com/office/drawing/2010/main" val="0"/>
+                        </a:ext>
+                      </a:extLst>
+                    </a:blip>
+                    <a:srcRect/>
+                    <a:stretch>
+                      <a:fillRect/>
+                    </a:stretch>
+                  </pic:blipFill>
+                  <pic:spPr bwMode="auto">
+                    <a:xfrm>
+                      <a:off x="0" y="0"/>
+                      <a:ext cx="5639435" cy="3343910"/>
+                    </a:xfrm>
+                    <a:prstGeom prst="rect">
+                      <a:avLst/>
+                    </a:prstGeom>
+                    <a:noFill/>
+                  </pic:spPr>
+                </pic:pic>
+              </a:graphicData>
+            </a:graphic>
+            <wp14:sizeRelH relativeFrom="page">
+              <wp14:pctWidth>0</wp14:pctWidth>
+            </wp14:sizeRelH>
+            <wp14:sizeRelV relativeFrom="page">
+              <wp14:pctHeight>0</wp14:pctHeight>
+            </wp14:sizeRelV>
+          </wp:anchor>
+        </w:drawing>
+      </w:r>
+    </w:p>
+    <w:p/>
+    <w:p>
+      <w:r>
+        <w:t xml:space="preserve">Le scénario est basique, le mineur calcule son chemin pour arriver jusqu'à la sortie, il n'évite pas la </w:t>
+      </w:r>
+      <w:proofErr w:type="spellStart"/>
+      <w:r>
+        <w:t>clay</w:t>
+      </w:r>
+      <w:proofErr w:type="spellEnd"/>
+      <w:r>
+        <w:t xml:space="preserve"> car le détour serai trop long.</w:t>
+      </w:r>
+    </w:p>
+    <w:p>
+      <w:pPr>
+        <w:pStyle w:val="Titre2"/>
+      </w:pPr>
+      <w:r>
+        <w:tab/>
+      </w:r>
+      <w:r>
+        <w:t>Ne pas passer par les rocher bloqués</w:t>
+      </w:r>
+    </w:p>
+    <w:p>
+      <w:pPr>
+        <w:jc w:val="both"/>
+      </w:pPr>
+    </w:p>
+    <w:p>
+      <w:pPr>
+        <w:jc w:val="both"/>
+      </w:pPr>
+      <w:r>
+        <w:tab/>
+        <w:t xml:space="preserve">Comme vu dans l’exemple précédent, l’algorithme A* permet de trouver le chemin jusqu’à la sortie. Celui-ci accepte le passage par une pierre mais en considérant que le passage est plus « difficile », que son coût est plus important. Donc lorsque </w:t>
+      </w:r>
+      <w:r>
+        <w:t>la pierre est suivie</w:t>
+      </w:r>
+      <w:r>
+        <w:t xml:space="preserve"> directement par un bloc de terre, l’algorithme considère que le chemin est faisable, mais pour un coût important. Or en ré</w:t>
+      </w:r>
+      <w:r>
+        <w:t>alité, ce chemin est impossible car une pierre ne peut être déplacée si elle est bloquée par « derrière ». Pour corriger ce problème, il faut identifier les pierres déplaçable et celles qui ne le sont pas. Pour ce faire, lorsqu’une pierre est un état successeur, on vérifie la direction vers laquelle arrive le mineur et ainsi on peut observer la case symétrique par rapport à la pierre, celle qui est possiblement bloquante pour la pierre, et tester si cette case est vide. Dans le cas où celle-ci est vide, le chemin est possible.</w:t>
+      </w:r>
+    </w:p>
+    <w:p>
+      <w:pPr>
+        <w:jc w:val="both"/>
+      </w:pPr>
+      <w:r>
+        <w:lastRenderedPageBreak/>
+        <w:tab/>
+      </w:r>
+      <w:r>
+        <w:t>Résultat obtenu :</w:t>
+      </w:r>
+    </w:p>
+    <w:p>
+      <w:pPr>
+        <w:pStyle w:val="Titre1"/>
+      </w:pPr>
+    </w:p>
+    <w:p>
+      <w:r>
+        <w:rPr>
+          <w:noProof/>
+          <w:lang w:eastAsia="fr-FR"/>
+        </w:rPr>
+        <w:drawing>
+          <wp:anchor distT="0" distB="0" distL="0" distR="0" simplePos="0" relativeHeight="251670528" behindDoc="0" locked="0" layoutInCell="1" allowOverlap="1">
+            <wp:simplePos x="0" y="0"/>
+            <wp:positionH relativeFrom="column">
+              <wp:posOffset>78740</wp:posOffset>
+            </wp:positionH>
+            <wp:positionV relativeFrom="paragraph">
+              <wp:posOffset>209550</wp:posOffset>
+            </wp:positionV>
+            <wp:extent cx="5677535" cy="3801110"/>
+            <wp:effectExtent l="0" t="0" r="0" b="8890"/>
+            <wp:wrapTopAndBottom/>
+            <wp:docPr id="6" name="Image 6"/>
+            <wp:cNvGraphicFramePr>
+              <a:graphicFrameLocks xmlns:a="http://schemas.openxmlformats.org/drawingml/2006/main" noChangeAspect="1"/>
+            </wp:cNvGraphicFramePr>
+            <a:graphic xmlns:a="http://schemas.openxmlformats.org/drawingml/2006/main">
+              <a:graphicData uri="http://schemas.openxmlformats.org/drawingml/2006/picture">
+                <pic:pic xmlns:pic="http://schemas.openxmlformats.org/drawingml/2006/picture">
+                  <pic:nvPicPr>
+                    <pic:cNvPr id="0" name="Image3"/>
+                    <pic:cNvPicPr>
+                      <a:picLocks noChangeAspect="1" noChangeArrowheads="1"/>
+                    </pic:cNvPicPr>
+                  </pic:nvPicPr>
+                  <pic:blipFill>
+                    <a:blip r:embed="rId15">
+                      <a:extLst>
+                        <a:ext uri="{28A0092B-C50C-407E-A947-70E740481C1C}">
+                          <a14:useLocalDpi xmlns:a14="http://schemas.microsoft.com/office/drawing/2010/main" val="0"/>
+                        </a:ext>
+                      </a:extLst>
+                    </a:blip>
+                    <a:srcRect/>
+                    <a:stretch>
+                      <a:fillRect/>
+                    </a:stretch>
+                  </pic:blipFill>
+                  <pic:spPr bwMode="auto">
+                    <a:xfrm>
+                      <a:off x="0" y="0"/>
+                      <a:ext cx="5677535" cy="3801110"/>
+                    </a:xfrm>
+                    <a:prstGeom prst="rect">
+                      <a:avLst/>
+                    </a:prstGeom>
+                    <a:noFill/>
+                  </pic:spPr>
+                </pic:pic>
+              </a:graphicData>
+            </a:graphic>
+            <wp14:sizeRelH relativeFrom="page">
+              <wp14:pctWidth>0</wp14:pctWidth>
+            </wp14:sizeRelH>
+            <wp14:sizeRelV relativeFrom="page">
+              <wp14:pctHeight>0</wp14:pctHeight>
+            </wp14:sizeRelV>
+          </wp:anchor>
+        </w:drawing>
+      </w:r>
+    </w:p>
+    <w:p>
+      <w:pPr>
+        <w:jc w:val="both"/>
+      </w:pPr>
+      <w:r>
+        <w:tab/>
+      </w:r>
+      <w:r>
+        <w:t xml:space="preserve">Le mineur va d'abord pousser le rocher (vert) d'une case car il se trouve entre lui et la sortie (sur le chemin le plus court). Mais une fois déplacé le rocher sera bloqué par la </w:t>
+      </w:r>
+      <w:proofErr w:type="spellStart"/>
+      <w:r>
+        <w:t>clay</w:t>
+      </w:r>
+      <w:proofErr w:type="spellEnd"/>
+      <w:r>
+        <w:t>, c'est pourquoi il recalculera un autre chemin lui permettant d'accéder à la sortie. Ce second chemin est montré en bleu.</w:t>
+      </w:r>
+    </w:p>
+    <w:p>
+      <w:pPr>
+        <w:jc w:val="both"/>
+      </w:pPr>
+    </w:p>
+    <w:p>
+      <w:pPr>
+        <w:pStyle w:val="Titre2"/>
+      </w:pPr>
+      <w:r>
+        <w:tab/>
+      </w:r>
+      <w:r>
+        <w:t>Éviter les rochers en chute libre</w:t>
+      </w:r>
+    </w:p>
+    <w:p>
+      <w:r>
+        <w:t xml:space="preserve">VICTOR </w:t>
+      </w:r>
+      <w:proofErr w:type="gramStart"/>
+      <w:r>
+        <w:t>JE SAIS</w:t>
+      </w:r>
+      <w:proofErr w:type="gramEnd"/>
+      <w:r>
+        <w:t xml:space="preserve"> PAS :’(</w:t>
+      </w:r>
+    </w:p>
+    <w:p>
+      <w:r>
+        <w:tab/>
+        <w:t>Résultat obtenu :</w:t>
+      </w:r>
+    </w:p>
+    <w:p>
+      <w:r>
+        <w:rPr>
+          <w:noProof/>
+        </w:rPr>
+        <w:lastRenderedPageBreak/>
+        <mc:AlternateContent>
+          <mc:Choice Requires="wps">
+            <w:drawing>
+              <wp:anchor distT="0" distB="0" distL="114300" distR="114300" simplePos="0" relativeHeight="251672576" behindDoc="0" locked="0" layoutInCell="1" allowOverlap="1" wp14:editId="36B11C9B">
+                <wp:simplePos x="0" y="0"/>
+                <wp:positionH relativeFrom="column">
+                  <wp:posOffset>2369185</wp:posOffset>
+                </wp:positionH>
+                <wp:positionV relativeFrom="paragraph">
+                  <wp:posOffset>2033905</wp:posOffset>
+                </wp:positionV>
+                <wp:extent cx="4130040" cy="1463040"/>
+                <wp:effectExtent l="0" t="0" r="22860" b="22860"/>
+                <wp:wrapNone/>
+                <wp:docPr id="307" name="Zone de texte 2"/>
+                <wp:cNvGraphicFramePr>
+                  <a:graphicFrameLocks xmlns:a="http://schemas.openxmlformats.org/drawingml/2006/main"/>
+                </wp:cNvGraphicFramePr>
+                <a:graphic xmlns:a="http://schemas.openxmlformats.org/drawingml/2006/main">
+                  <a:graphicData uri="http://schemas.microsoft.com/office/word/2010/wordprocessingShape">
+                    <wps:wsp>
+                      <wps:cNvSpPr txBox="1">
+                        <a:spLocks noChangeArrowheads="1"/>
+                      </wps:cNvSpPr>
+                      <wps:spPr bwMode="auto">
+                        <a:xfrm>
+                          <a:off x="0" y="0"/>
+                          <a:ext cx="4130040" cy="1463040"/>
+                        </a:xfrm>
+                        <a:prstGeom prst="rect">
+                          <a:avLst/>
+                        </a:prstGeom>
+                        <a:solidFill>
+                          <a:srgbClr val="FFFFFF"/>
+                        </a:solidFill>
+                        <a:ln w="9525">
+                          <a:solidFill>
+                            <a:srgbClr val="000000"/>
+                          </a:solidFill>
+                          <a:miter lim="800000"/>
+                          <a:headEnd/>
+                          <a:tailEnd/>
+                        </a:ln>
+                      </wps:spPr>
+                      <wps:txbx>
+                        <w:txbxContent>
+                          <w:p>
+                            <w:r>
+                              <w:t>Comme pour l'exemple avec les monstres, les zones en rouge sont les zones de danger des rochers en chute libre (deux cases sous les rocher pour éviter la collision). Le mineur va donc  calculer son chemin, en tenant compte des rochers, pour pouvoir accéder à la sortie. Encore une fois, la position des rocher étant mise à jour tout au long du scénario, le chemin vert ne sera pas respecté car un des rocher va faire dévier le mineur.</w:t>
+                            </w:r>
+                          </w:p>
+                        </w:txbxContent>
+                      </wps:txbx>
+                      <wps:bodyPr rot="0" vert="horz" wrap="square" lIns="91440" tIns="45720" rIns="91440" bIns="45720" anchor="t" anchorCtr="0">
+                        <a:noAutofit/>
+                      </wps:bodyPr>
+                    </wps:wsp>
+                  </a:graphicData>
+                </a:graphic>
+                <wp14:sizeRelH relativeFrom="margin">
+                  <wp14:pctWidth>0</wp14:pctWidth>
+                </wp14:sizeRelH>
+                <wp14:sizeRelV relativeFrom="margin">
+                  <wp14:pctHeight>0</wp14:pctHeight>
+                </wp14:sizeRelV>
+              </wp:anchor>
+            </w:drawing>
+          </mc:Choice>
+          <mc:Fallback>
+            <w:pict>
+              <v:shape id="Zone de texte 2" o:spid="_x0000_s1029" type="#_x0000_t202" style="position:absolute;margin-left:186.55pt;margin-top:160.15pt;width:325.2pt;height:115.2pt;z-index:251672576;visibility:visible;mso-wrap-style:square;mso-width-percent:0;mso-height-percent:0;mso-wrap-distance-left:9pt;mso-wrap-distance-top:0;mso-wrap-distance-right:9pt;mso-wrap-distance-bottom:0;mso-position-horizontal:absolute;mso-position-horizontal-relative:text;mso-position-vertical:absolute;mso-position-vertical-relative:text;mso-width-percent:0;mso-height-percent:0;mso-width-relative:margin;mso-height-relative:margin;v-text-anchor:top" o:gfxdata="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">
+                <v:textbox>
+                  <w:txbxContent>
+                    <w:p>
+                      <w:r>
+                        <w:t>Comme pour l'exemple avec les monstres, les zones en rouge sont les zones de danger des rochers en chute libre (deux cases sous les rocher pour éviter la collision). Le mineur va donc  calculer son chemin, en tenant compte des rochers, pour pouvoir accéder à la sortie. Encore une fois, la position des rocher étant mise à jour tout au long du scénario, le chemin vert ne sera pas respecté car un des rocher va faire dévier le mineur.</w:t>
+                      </w:r>
+                    </w:p>
+                  </w:txbxContent>
+                </v:textbox>
+              </v:shape>
+            </w:pict>
+          </mc:Fallback>
+        </mc:AlternateContent>
+      </w:r>
+      <w:r>
+        <w:rPr>
+          <w:noProof/>
+          <w:lang w:eastAsia="fr-FR"/>
+        </w:rPr>
+        <w:drawing>
+          <wp:inline distT="0" distB="0" distL="0" distR="0" wp14:anchorId="5B04D0C6" wp14:editId="7D8F79C9">
+            <wp:extent cx="2181225" cy="6029960"/>
+            <wp:effectExtent l="0" t="0" r="9525" b="8890"/>
+            <wp:docPr id="7" name="Image4"/>
+            <wp:cNvGraphicFramePr/>
+            <a:graphic xmlns:a="http://schemas.openxmlformats.org/drawingml/2006/main">
+              <a:graphicData uri="http://schemas.openxmlformats.org/drawingml/2006/picture">
+                <pic:pic xmlns:pic="http://schemas.openxmlformats.org/drawingml/2006/picture">
+                  <pic:nvPicPr>
+                    <pic:cNvPr id="5" name="Image4"/>
+                    <pic:cNvPicPr/>
+                  </pic:nvPicPr>
+                  <pic:blipFill>
+                    <a:blip r:embed="rId16"/>
+                    <a:stretch>
+                      <a:fillRect/>
+                    </a:stretch>
+                  </pic:blipFill>
+                  <pic:spPr bwMode="auto">
+                    <a:xfrm>
+                      <a:off x="0" y="0"/>
+                      <a:ext cx="2181225" cy="6029960"/>
+                    </a:xfrm>
+                    <a:prstGeom prst="rect">
+                      <a:avLst/>
+                    </a:prstGeom>
+                  </pic:spPr>
+                </pic:pic>
+              </a:graphicData>
+            </a:graphic>
+          </wp:inline>
+        </w:drawing>
+      </w:r>
+    </w:p>
+    <w:p/>
+    <w:p>
+      <w:pPr>
+        <w:pStyle w:val="Titre1"/>
+        <w:ind w:left="1080"/>
+      </w:pPr>
+      <w:bookmarkStart w:id="19" w:name="_Toc453278345"/>
+      <w:r>
+        <w:t>Difficultés rencontrées</w:t>
+      </w:r>
+      <w:bookmarkEnd w:id="19"/>
+    </w:p>
+    <w:p/>
+    <w:p>
+      <w:r>
+        <w:tab/>
+      </w:r>
+      <w:r>
+        <w:t>Une des plus grandes difficultés que l’on a rencontrées était de savoir comment allons-nous faire pour errer dans le labyrinthe. Nous avons discuté de plusieurs solutions pour ce faire (méthode tabou, etc.). Finalement, nous sommes partis sur … VICTOR JE SAIS PAS :’(</w:t>
+      </w:r>
+    </w:p>
+    <w:p>
+      <w:pPr>
+        <w:jc w:val="both"/>
+      </w:pPr>
     </w:p>
     <w:p>
       <w:pPr>
@@ -3305,137 +4075,34 @@
         <w:ind w:left="1080"/>
         <w:jc w:val="both"/>
       </w:pPr>
-      <w:bookmarkStart w:id="18" w:name="_Toc453278343"/>
-      <w:r>
-        <w:t>Exemples</w:t>
-      </w:r>
-      <w:bookmarkEnd w:id="18"/>
-    </w:p>
-    <w:p/>
+      <w:bookmarkStart w:id="20" w:name="_Toc453278346"/>
+      <w:r>
+        <w:t>Améliorations possibles</w:t>
+      </w:r>
+      <w:bookmarkEnd w:id="20"/>
+    </w:p>
     <w:p>
       <w:r>
         <w:tab/>
-        <w:t>Dans cet exemple, le mineur doit faire en sorte d’éviter un monstre en mouvement. Pour ce faire, nous fournissons donc à notre méthode la liste contenant la vision du mineur. Grâce à cette liste et une variable globale contenant la position des monstres au temps t-1, il va donc comparer la position au temps t-1 et t pour savoir dans quelle direction telle monstre est allé. Avec ceci, il va utiliser l’algorithme de déplacement d’un monstre pour nous donner la prochaine action du monstre. En utilisant cette action, nous modifions la liste contenant la vision du mineur pour pouvoir ressortir une liste contenant la position du monstre au moment t+1. Finalement, la liste est retournée au prédicat principal ce qui va permettre d’éviter de marcher sur la case contenant le monstre au temps t+1.</w:t>
-      </w:r>
-    </w:p>
-    <w:p>
-      <w:r>
+      </w:r>
+    </w:p>
+    <w:p>
+      <w:r>
+        <w:lastRenderedPageBreak/>
         <w:tab/>
-        <w:t>Résultat obtenu :</w:t>
-      </w:r>
-    </w:p>
-    <w:p/>
-    <w:p>
-      <w:r>
-        <w:tab/>
-        <w:t xml:space="preserve">Dans cet exemple, nous devons nous déplacer jusqu’à une certaine zone. Pour ce faire, l’algorithme A* va nous aider. Nous prenons donc la position de notre mineur, le cout totale pour arriver à cette case (ici 0 car nous commençons de cette case), </w:t>
-      </w:r>
-      <w:r>
-        <w:t>le cout du chemin</w:t>
-      </w:r>
-      <w:r>
-        <w:t xml:space="preserve"> qui </w:t>
-      </w:r>
-      <w:r>
-        <w:t>est égale</w:t>
-      </w:r>
-      <w:r>
-        <w:t xml:space="preserve"> à la distance entre la case courante et la case finale</w:t>
-      </w:r>
-      <w:r>
-        <w:t xml:space="preserve"> auquel nous ajoutons +3 si la case correspond à de la terre et +10 si elle correspond à une pierre</w:t>
-      </w:r>
-      <w:r>
-        <w:t xml:space="preserve">, et son père (ici définit comme étant [-1,-1] car il n’a pas de père). Nous ajoutons cette information dans une variable globale noté </w:t>
+        <w:t xml:space="preserve">Une amélioration possible pour notre IA serait l’optimisation des méthodes </w:t>
       </w:r>
       <w:proofErr w:type="spellStart"/>
       <w:r>
-        <w:t>closeList</w:t>
+        <w:t>seDirigerVers</w:t>
       </w:r>
       <w:proofErr w:type="spellEnd"/>
       <w:r>
-        <w:t xml:space="preserve"> et nous cherchons les mouvements possibles. Nous vérifions que ces mouvements n’existent pas dans les variables globales open et close, si tel est le cas, nous calculons son cout,</w:t>
-      </w:r>
-      <w:r>
-        <w:t xml:space="preserve"> son</w:t>
-      </w:r>
-      <w:r>
-        <w:t xml:space="preserve"> heuristique et nous l’ajoutons dans open. Si cela n’est pas le cas, nous vérifions que son coût totale actuelle est inférieur au cout totale contenu dans une des deux variables globales, si tel est le cas nous modifions ses valeurs et l’ajoutons dans </w:t>
-      </w:r>
-      <w:proofErr w:type="spellStart"/>
-      <w:r>
-        <w:t>openList</w:t>
-      </w:r>
-      <w:proofErr w:type="spellEnd"/>
-      <w:r>
-        <w:t xml:space="preserve">. Si aucune de ces deux conditions sont réussi, nous abandonnons la position courante et passons à la suivante. Une fois cela fait, </w:t>
-      </w:r>
-      <w:r>
-        <w:t xml:space="preserve">nous prenons la position ayant la meilleure valeur f (heuristique + cout) </w:t>
-      </w:r>
-      <w:proofErr w:type="gramStart"/>
-      <w:r>
-        <w:t xml:space="preserve">de </w:t>
-      </w:r>
-      <w:proofErr w:type="spellStart"/>
-      <w:r>
-        <w:t>openList</w:t>
-      </w:r>
-      <w:proofErr w:type="spellEnd"/>
-      <w:proofErr w:type="gramEnd"/>
-      <w:r>
-        <w:t xml:space="preserve"> et nous vérifions si la position finale est atteinte. Si cela n’est pas le cas nous recommençons les mêmes étapes que précédemment.</w:t>
-      </w:r>
-    </w:p>
-    <w:p>
-      <w:r>
-        <w:tab/>
-      </w:r>
-      <w:r>
-        <w:t>Résultat obtenu :</w:t>
-      </w:r>
-    </w:p>
-    <w:p>
-      <w:pPr>
-        <w:jc w:val="both"/>
-      </w:pPr>
-    </w:p>
-    <w:p>
-      <w:pPr>
-        <w:jc w:val="both"/>
-      </w:pPr>
-    </w:p>
-    <w:p>
-      <w:pPr>
-        <w:pStyle w:val="Titre1"/>
-        <w:ind w:left="1080"/>
-      </w:pPr>
-      <w:bookmarkStart w:id="19" w:name="_Toc453278345"/>
-      <w:r>
-        <w:t>Difficultés rencontrées</w:t>
-      </w:r>
-      <w:bookmarkEnd w:id="19"/>
-    </w:p>
-    <w:p>
-      <w:pPr>
-        <w:jc w:val="both"/>
-      </w:pPr>
-    </w:p>
-    <w:p>
-      <w:pPr>
-        <w:pStyle w:val="Titre1"/>
-        <w:ind w:left="1080"/>
-        <w:jc w:val="both"/>
-      </w:pPr>
-      <w:bookmarkStart w:id="20" w:name="_Toc453278346"/>
-      <w:r>
-        <w:t>Améliorations possibles</w:t>
-      </w:r>
-      <w:bookmarkEnd w:id="20"/>
-      <w:bookmarkEnd w:id="0"/>
+        <w:t xml:space="preserve"> et errer. La trop grande quantité de donnée à analyser en une seule fois rend l’algorithme assez lent. De ce fait, il faudrait trouver une solution pour élaguer des chemins ou faire en sorte de mettre de côté certains chemin (en utilisant une méthode tabou par exemple), ce qui permettrait de réduire le nombre de calcul et ainsi permettre une décision de direction plus rapide.</w:t>
+      </w:r>
     </w:p>
     <w:sectPr>
-      <w:footerReference w:type="default" r:id="rId12"/>
+      <w:footerReference w:type="default" r:id="rId17"/>
       <w:pgSz w:w="11906" w:h="16838"/>
       <w:pgMar w:top="1417" w:right="1417" w:bottom="1417" w:left="1417" w:header="708" w:footer="708" w:gutter="0"/>
       <w:pgNumType w:start="0"/>
@@ -3502,7 +4169,7 @@
           <w:rPr>
             <w:noProof/>
           </w:rPr>
-          <w:t>5</w:t>
+          <w:t>7</w:t>
         </w:r>
         <w:r>
           <w:fldChar w:fldCharType="end"/>
@@ -5729,7 +6396,7 @@
   <a:extraClrSchemeLst/>
   <a:extLst>
     <a:ext uri="{05A4C25C-085E-4340-85A3-A5531E510DB2}">
-      <thm15:themeFamily xmlns:thm15="http://schemas.microsoft.com/office/thememl/2012/main" xmlns="" name="Office Theme" id="{62F939B6-93AF-4DB8-9C6B-D6C7DFDC589F}" vid="{4A3C46E8-61CC-4603-A589-7422A47A8E4A}"/>
+      <thm15:themeFamily xmlns="" xmlns:thm15="http://schemas.microsoft.com/office/thememl/2012/main" name="Office Theme" id="{62F939B6-93AF-4DB8-9C6B-D6C7DFDC589F}" vid="{4A3C46E8-61CC-4603-A589-7422A47A8E4A}"/>
     </a:ext>
   </a:extLst>
 </a:theme>
@@ -5759,7 +6426,7 @@
 </file>
 
 <file path=customXml/itemProps2.xml><?xml version="1.0" encoding="utf-8"?>
-<ds:datastoreItem xmlns:ds="http://schemas.openxmlformats.org/officeDocument/2006/customXml" ds:itemID="{058B8BC2-A1AB-416F-88CD-F3CFAC6885E5}">
+<ds:datastoreItem xmlns:ds="http://schemas.openxmlformats.org/officeDocument/2006/customXml" ds:itemID="{72F0B125-42E6-494E-8ECD-D8D54ACA46B1}">
   <ds:schemaRefs>
     <ds:schemaRef ds:uri="http://schemas.openxmlformats.org/officeDocument/2006/bibliography"/>
   </ds:schemaRefs>

--- a/Rapport IA41.docx
+++ b/Rapport IA41.docx
@@ -1,6 +1,6 @@
 
 <file path=word/document.xml><?xml version="1.0" encoding="utf-8"?>
-<w:document xmlns:wpc="http://schemas.microsoft.com/office/word/2010/wordprocessingCanvas" xmlns:mc="http://schemas.openxmlformats.org/markup-compatibility/2006" xmlns:o="urn:schemas-microsoft-com:office:office" xmlns:r="http://schemas.openxmlformats.org/officeDocument/2006/relationships" xmlns:m="http://schemas.openxmlformats.org/officeDocument/2006/math" xmlns:v="urn:schemas-microsoft-com:vml" xmlns:wp14="http://schemas.microsoft.com/office/word/2010/wordprocessingDrawing" xmlns:wp="http://schemas.openxmlformats.org/drawingml/2006/wordprocessingDrawing" xmlns:w10="urn:schemas-microsoft-com:office:word" xmlns:w="http://schemas.openxmlformats.org/wordprocessingml/2006/main" xmlns:w14="http://schemas.microsoft.com/office/word/2010/wordml" xmlns:wpg="http://schemas.microsoft.com/office/word/2010/wordprocessingGroup" xmlns:wpi="http://schemas.microsoft.com/office/word/2010/wordprocessingInk" xmlns:wne="http://schemas.microsoft.com/office/word/2006/wordml" xmlns:wps="http://schemas.microsoft.com/office/word/2010/wordprocessingShape" mc:Ignorable="w14 wp14">
+<w:document xmlns:wpc="http://schemas.microsoft.com/office/word/2010/wordprocessingCanvas" xmlns:mc="http://schemas.openxmlformats.org/markup-compatibility/2006" xmlns:o="urn:schemas-microsoft-com:office:office" xmlns:r="http://schemas.openxmlformats.org/officeDocument/2006/relationships" xmlns:m="http://schemas.openxmlformats.org/officeDocument/2006/math" xmlns:v="urn:schemas-microsoft-com:vml" xmlns:wp14="http://schemas.microsoft.com/office/word/2010/wordprocessingDrawing" xmlns:wp="http://schemas.openxmlformats.org/drawingml/2006/wordprocessingDrawing" xmlns:w10="urn:schemas-microsoft-com:office:word" xmlns:w="http://schemas.openxmlformats.org/wordprocessingml/2006/main" xmlns:w14="http://schemas.microsoft.com/office/word/2010/wordml" xmlns:w15="http://schemas.microsoft.com/office/word/2012/wordml" xmlns:wpg="http://schemas.microsoft.com/office/word/2010/wordprocessingGroup" xmlns:wpi="http://schemas.microsoft.com/office/word/2010/wordprocessingInk" xmlns:wne="http://schemas.microsoft.com/office/word/2006/wordml" xmlns:wps="http://schemas.microsoft.com/office/word/2010/wordprocessingShape" mc:Ignorable="w14 w15 wp14">
   <w:body>
     <w:sdt>
       <w:sdtPr>
@@ -19,12 +19,11 @@
           <w:r>
             <w:rPr>
               <w:noProof/>
-              <w:lang w:eastAsia="fr-FR"/>
             </w:rPr>
             <mc:AlternateContent>
               <mc:Choice Requires="wpg">
                 <w:drawing>
-                  <wp:anchor distT="0" distB="0" distL="114300" distR="114300" simplePos="0" relativeHeight="251662336" behindDoc="0" locked="0" layoutInCell="1" allowOverlap="1">
+                  <wp:anchor distT="0" distB="0" distL="114300" distR="114300" simplePos="0" relativeHeight="251651584" behindDoc="0" locked="0" layoutInCell="1" allowOverlap="1">
                     <wp:simplePos x="0" y="0"/>
                     <wp:positionH relativeFrom="page">
                       <wp:align>center</wp:align>
@@ -225,7 +224,7 @@
                                 <a:avLst/>
                               </a:prstGeom>
                               <a:blipFill>
-                                <a:blip r:embed="rId10"/>
+                                <a:blip r:embed="rId9"/>
                                 <a:stretch>
                                   <a:fillRect r="-7574"/>
                                 </a:stretch>
@@ -269,15 +268,15 @@
                   </wp:anchor>
                 </w:drawing>
               </mc:Choice>
-              <mc:Fallback xmlns:w15="http://schemas.microsoft.com/office/word/2012/wordml">
+              <mc:Fallback>
                 <w:pict>
-                  <v:group w14:anchorId="6BD78112" id="Groupe 149" o:spid="_x0000_s1026" style="position:absolute;margin-left:0;margin-top:0;width:8in;height:95.7pt;z-index:251662336;mso-width-percent:941;mso-height-percent:121;mso-top-percent:23;mso-position-horizontal:center;mso-position-horizontal-relative:page;mso-position-vertical-relative:page;mso-width-percent:941;mso-height-percent:121;mso-top-percent:23" coordorigin="" coordsize="73152,12161" o:gfxdata="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">
+                  <v:group w14:anchorId="31B699AD" id="Groupe 149" o:spid="_x0000_s1026" style="position:absolute;margin-left:0;margin-top:0;width:8in;height:95.7pt;z-index:251651584;mso-width-percent:941;mso-height-percent:121;mso-top-percent:23;mso-position-horizontal:center;mso-position-horizontal-relative:page;mso-position-vertical-relative:page;mso-width-percent:941;mso-height-percent:121;mso-top-percent:23" coordorigin="" coordsize="73152,12161" o:gfxdata="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">
                     <v:shape id="Rectangle 51" o:spid="_x0000_s1027" style="position:absolute;width:73152;height:11303;visibility:visible;mso-wrap-style:square;v-text-anchor:middle" coordsize="7312660,1129665" o:gfxdata="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" path="m,l7312660,r,1129665l3619500,733425,,1091565,,xe" fillcolor="#5b9bd5 [3204]" stroked="f" strokeweight="1pt">
                       <v:stroke joinstyle="miter"/>
                       <v:path arrowok="t" o:connecttype="custom" o:connectlocs="0,0;7315200,0;7315200,1130373;3620757,733885;0,1092249;0,0" o:connectangles="0,0,0,0,0,0"/>
                     </v:shape>
                     <v:rect id="Rectangle 151" o:spid="_x0000_s1028" style="position:absolute;width:73152;height:12161;visibility:visible;mso-wrap-style:square;v-text-anchor:middle" o:gfxdata="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" stroked="f" strokeweight="1pt">
-                      <v:fill r:id="rId11" o:title="" recolor="t" rotate="t" type="frame"/>
+                      <v:fill r:id="rId10" o:title="" recolor="t" rotate="t" type="frame"/>
                     </v:rect>
                     <w10:wrap anchorx="page" anchory="page"/>
                   </v:group>
@@ -288,12 +287,11 @@
           <w:r>
             <w:rPr>
               <w:noProof/>
-              <w:lang w:eastAsia="fr-FR"/>
             </w:rPr>
             <mc:AlternateContent>
               <mc:Choice Requires="wps">
                 <w:drawing>
-                  <wp:anchor distT="0" distB="0" distL="114300" distR="114300" simplePos="0" relativeHeight="251660288" behindDoc="0" locked="0" layoutInCell="1" allowOverlap="1">
+                  <wp:anchor distT="0" distB="0" distL="114300" distR="114300" simplePos="0" relativeHeight="251649536" behindDoc="0" locked="0" layoutInCell="1" allowOverlap="1">
                     <wp:simplePos x="0" y="0"/>
                     <wp:positionH relativeFrom="page">
                       <wp:align>center</wp:align>
@@ -451,7 +449,7 @@
                     <v:stroke joinstyle="miter"/>
                     <v:path gradientshapeok="t" o:connecttype="rect"/>
                   </v:shapetype>
-                  <v:shape id="Zone de texte 152" o:spid="_x0000_s1026" type="#_x0000_t202" style="position:absolute;left:0;text-align:left;margin-left:0;margin-top:0;width:8in;height:1in;z-index:251660288;visibility:visible;mso-wrap-style:square;mso-width-percent:941;mso-height-percent:92;mso-top-percent:818;mso-wrap-distance-left:9pt;mso-wrap-distance-top:0;mso-wrap-distance-right:9pt;mso-wrap-distance-bottom:0;mso-position-horizontal:center;mso-position-horizontal-relative:page;mso-position-vertical-relative:page;mso-width-percent:941;mso-height-percent:92;mso-top-percent:818;mso-width-relative:page;mso-height-relative:page;v-text-anchor:bottom" o:gfxdata="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" filled="f" stroked="f" strokeweight=".5pt">
+                  <v:shape id="Zone de texte 152" o:spid="_x0000_s1026" type="#_x0000_t202" style="position:absolute;left:0;text-align:left;margin-left:0;margin-top:0;width:8in;height:1in;z-index:251649536;visibility:visible;mso-wrap-style:square;mso-width-percent:941;mso-height-percent:92;mso-top-percent:818;mso-wrap-distance-left:9pt;mso-wrap-distance-top:0;mso-wrap-distance-right:9pt;mso-wrap-distance-bottom:0;mso-position-horizontal:center;mso-position-horizontal-relative:page;mso-position-vertical-relative:page;mso-width-percent:941;mso-height-percent:92;mso-top-percent:818;mso-width-relative:page;mso-height-relative:page;v-text-anchor:bottom" o:gfxdata="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" filled="f" stroked="f" strokeweight=".5pt">
                     <v:textbox inset="126pt,0,54pt,0">
                       <w:txbxContent>
                         <w:sdt>
@@ -541,12 +539,11 @@
           <w:r>
             <w:rPr>
               <w:noProof/>
-              <w:lang w:eastAsia="fr-FR"/>
             </w:rPr>
             <mc:AlternateContent>
               <mc:Choice Requires="wps">
                 <w:drawing>
-                  <wp:anchor distT="0" distB="0" distL="114300" distR="114300" simplePos="0" relativeHeight="251661312" behindDoc="0" locked="0" layoutInCell="1" allowOverlap="1">
+                  <wp:anchor distT="0" distB="0" distL="114300" distR="114300" simplePos="0" relativeHeight="251650560" behindDoc="0" locked="0" layoutInCell="1" allowOverlap="1">
                     <wp:simplePos x="0" y="0"/>
                     <wp:positionH relativeFrom="page">
                       <wp:align>center</wp:align>
@@ -679,7 +676,7 @@
               </mc:Choice>
               <mc:Fallback>
                 <w:pict>
-                  <v:shape id="Zone de texte 153" o:spid="_x0000_s1027" type="#_x0000_t202" style="position:absolute;left:0;text-align:left;margin-left:0;margin-top:0;width:8in;height:79.5pt;z-index:251661312;visibility:visible;mso-wrap-style:square;mso-width-percent:941;mso-height-percent:100;mso-top-percent:700;mso-wrap-distance-left:9pt;mso-wrap-distance-top:0;mso-wrap-distance-right:9pt;mso-wrap-distance-bottom:0;mso-position-horizontal:center;mso-position-horizontal-relative:page;mso-position-vertical-relative:page;mso-width-percent:941;mso-height-percent:100;mso-top-percent:700;mso-width-relative:page;mso-height-relative:page;v-text-anchor:top" o:gfxdata="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" filled="f" stroked="f" strokeweight=".5pt">
+                  <v:shape id="Zone de texte 153" o:spid="_x0000_s1027" type="#_x0000_t202" style="position:absolute;left:0;text-align:left;margin-left:0;margin-top:0;width:8in;height:79.5pt;z-index:251650560;visibility:visible;mso-wrap-style:square;mso-width-percent:941;mso-height-percent:100;mso-top-percent:700;mso-wrap-distance-left:9pt;mso-wrap-distance-top:0;mso-wrap-distance-right:9pt;mso-wrap-distance-bottom:0;mso-position-horizontal:center;mso-position-horizontal-relative:page;mso-position-vertical-relative:page;mso-width-percent:941;mso-height-percent:100;mso-top-percent:700;mso-width-relative:page;mso-height-relative:page;v-text-anchor:top" o:gfxdata="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" filled="f" stroked="f" strokeweight=".5pt">
                     <v:textbox style="mso-fit-shape-to-text:t" inset="126pt,0,54pt,0">
                       <w:txbxContent>
                         <w:p>
@@ -748,12 +745,11 @@
           <w:r>
             <w:rPr>
               <w:noProof/>
-              <w:lang w:eastAsia="fr-FR"/>
             </w:rPr>
             <mc:AlternateContent>
               <mc:Choice Requires="wps">
                 <w:drawing>
-                  <wp:anchor distT="0" distB="0" distL="114300" distR="114300" simplePos="0" relativeHeight="251659264" behindDoc="0" locked="0" layoutInCell="1" allowOverlap="1">
+                  <wp:anchor distT="0" distB="0" distL="114300" distR="114300" simplePos="0" relativeHeight="251648512" behindDoc="0" locked="0" layoutInCell="1" allowOverlap="1">
                     <wp:simplePos x="0" y="0"/>
                     <wp:positionH relativeFrom="page">
                       <wp:align>center</wp:align>
@@ -908,7 +904,7 @@
               </mc:Choice>
               <mc:Fallback>
                 <w:pict>
-                  <v:shape id="Zone de texte 154" o:spid="_x0000_s1028" type="#_x0000_t202" style="position:absolute;left:0;text-align:left;margin-left:0;margin-top:0;width:8in;height:286.5pt;z-index:251659264;visibility:visible;mso-wrap-style:square;mso-width-percent:941;mso-height-percent:363;mso-top-percent:300;mso-wrap-distance-left:9pt;mso-wrap-distance-top:0;mso-wrap-distance-right:9pt;mso-wrap-distance-bottom:0;mso-position-horizontal:center;mso-position-horizontal-relative:page;mso-position-vertical-relative:page;mso-width-percent:941;mso-height-percent:363;mso-top-percent:300;mso-width-relative:page;mso-height-relative:page;v-text-anchor:bottom" o:gfxdata="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" filled="f" stroked="f" strokeweight=".5pt">
+                  <v:shape id="Zone de texte 154" o:spid="_x0000_s1028" type="#_x0000_t202" style="position:absolute;left:0;text-align:left;margin-left:0;margin-top:0;width:8in;height:286.5pt;z-index:251648512;visibility:visible;mso-wrap-style:square;mso-width-percent:941;mso-height-percent:363;mso-top-percent:300;mso-wrap-distance-left:9pt;mso-wrap-distance-top:0;mso-wrap-distance-right:9pt;mso-wrap-distance-bottom:0;mso-position-horizontal:center;mso-position-horizontal-relative:page;mso-position-vertical-relative:page;mso-width-percent:941;mso-height-percent:363;mso-top-percent:300;mso-width-relative:page;mso-height-relative:page;v-text-anchor:bottom" o:gfxdata="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" filled="f" stroked="f" strokeweight=".5pt">
                     <v:textbox inset="126pt,0,54pt,0">
                       <w:txbxContent>
                         <w:p>
@@ -1056,7 +1052,7 @@
           <w:r>
             <w:fldChar w:fldCharType="separate"/>
           </w:r>
-          <w:hyperlink w:anchor="_Toc453278326" w:history="1">
+          <w:hyperlink w:anchor="_Toc453349280" w:history="1">
             <w:r>
               <w:rPr>
                 <w:rStyle w:val="Lienhypertexte"/>
@@ -1083,7 +1079,7 @@
                 <w:noProof/>
                 <w:webHidden/>
               </w:rPr>
-              <w:instrText xml:space="preserve"> PAGEREF _Toc453278326 \h </w:instrText>
+              <w:instrText xml:space="preserve"> PAGEREF _Toc453349280 \h </w:instrText>
             </w:r>
             <w:r>
               <w:rPr>
@@ -1124,7 +1120,7 @@
               <w:noProof/>
             </w:rPr>
           </w:pPr>
-          <w:hyperlink w:anchor="_Toc453278327" w:history="1">
+          <w:hyperlink w:anchor="_Toc453349281" w:history="1">
             <w:r>
               <w:rPr>
                 <w:rStyle w:val="Lienhypertexte"/>
@@ -1151,7 +1147,7 @@
                 <w:noProof/>
                 <w:webHidden/>
               </w:rPr>
-              <w:instrText xml:space="preserve"> PAGEREF _Toc453278327 \h </w:instrText>
+              <w:instrText xml:space="preserve"> PAGEREF _Toc453349281 \h </w:instrText>
             </w:r>
             <w:r>
               <w:rPr>
@@ -1193,7 +1189,7 @@
               <w:noProof/>
             </w:rPr>
           </w:pPr>
-          <w:hyperlink w:anchor="_Toc453278328" w:history="1">
+          <w:hyperlink w:anchor="_Toc453349282" w:history="1">
             <w:r>
               <w:rPr>
                 <w:rStyle w:val="Lienhypertexte"/>
@@ -1233,7 +1229,7 @@
                 <w:noProof/>
                 <w:webHidden/>
               </w:rPr>
-              <w:instrText xml:space="preserve"> PAGEREF _Toc453278328 \h </w:instrText>
+              <w:instrText xml:space="preserve"> PAGEREF _Toc453349282 \h </w:instrText>
             </w:r>
             <w:r>
               <w:rPr>
@@ -1275,7 +1271,7 @@
               <w:noProof/>
             </w:rPr>
           </w:pPr>
-          <w:hyperlink w:anchor="_Toc453278329" w:history="1">
+          <w:hyperlink w:anchor="_Toc453349283" w:history="1">
             <w:r>
               <w:rPr>
                 <w:rStyle w:val="Lienhypertexte"/>
@@ -1315,7 +1311,7 @@
                 <w:noProof/>
                 <w:webHidden/>
               </w:rPr>
-              <w:instrText xml:space="preserve"> PAGEREF _Toc453278329 \h </w:instrText>
+              <w:instrText xml:space="preserve"> PAGEREF _Toc453349283 \h </w:instrText>
             </w:r>
             <w:r>
               <w:rPr>
@@ -1357,7 +1353,7 @@
               <w:noProof/>
             </w:rPr>
           </w:pPr>
-          <w:hyperlink w:anchor="_Toc453278330" w:history="1">
+          <w:hyperlink w:anchor="_Toc453349284" w:history="1">
             <w:r>
               <w:rPr>
                 <w:rStyle w:val="Lienhypertexte"/>
@@ -1397,7 +1393,7 @@
                 <w:noProof/>
                 <w:webHidden/>
               </w:rPr>
-              <w:instrText xml:space="preserve"> PAGEREF _Toc453278330 \h </w:instrText>
+              <w:instrText xml:space="preserve"> PAGEREF _Toc453349284 \h </w:instrText>
             </w:r>
             <w:r>
               <w:rPr>
@@ -1439,7 +1435,7 @@
               <w:noProof/>
             </w:rPr>
           </w:pPr>
-          <w:hyperlink w:anchor="_Toc453278331" w:history="1">
+          <w:hyperlink w:anchor="_Toc453349285" w:history="1">
             <w:r>
               <w:rPr>
                 <w:rStyle w:val="Lienhypertexte"/>
@@ -1479,7 +1475,7 @@
                 <w:noProof/>
                 <w:webHidden/>
               </w:rPr>
-              <w:instrText xml:space="preserve"> PAGEREF _Toc453278331 \h </w:instrText>
+              <w:instrText xml:space="preserve"> PAGEREF _Toc453349285 \h </w:instrText>
             </w:r>
             <w:r>
               <w:rPr>
@@ -1521,7 +1517,7 @@
               <w:noProof/>
             </w:rPr>
           </w:pPr>
-          <w:hyperlink w:anchor="_Toc453278332" w:history="1">
+          <w:hyperlink w:anchor="_Toc453349286" w:history="1">
             <w:r>
               <w:rPr>
                 <w:rStyle w:val="Lienhypertexte"/>
@@ -1561,75 +1557,7 @@
                 <w:noProof/>
                 <w:webHidden/>
               </w:rPr>
-              <w:instrText xml:space="preserve"> PAGEREF _Toc453278332 \h </w:instrText>
-            </w:r>
-            <w:r>
-              <w:rPr>
-                <w:noProof/>
-                <w:webHidden/>
-              </w:rPr>
-            </w:r>
-            <w:r>
-              <w:rPr>
-                <w:noProof/>
-                <w:webHidden/>
-              </w:rPr>
-              <w:fldChar w:fldCharType="separate"/>
-            </w:r>
-            <w:r>
-              <w:rPr>
-                <w:noProof/>
-                <w:webHidden/>
-              </w:rPr>
-              <w:t>3</w:t>
-            </w:r>
-            <w:r>
-              <w:rPr>
-                <w:noProof/>
-                <w:webHidden/>
-              </w:rPr>
-              <w:fldChar w:fldCharType="end"/>
-            </w:r>
-          </w:hyperlink>
-        </w:p>
-        <w:p>
-          <w:pPr>
-            <w:pStyle w:val="TM1"/>
-            <w:tabs>
-              <w:tab w:val="right" w:leader="dot" w:pos="9062"/>
-            </w:tabs>
-            <w:rPr>
-              <w:noProof/>
-            </w:rPr>
-          </w:pPr>
-          <w:hyperlink w:anchor="_Toc453278333" w:history="1">
-            <w:r>
-              <w:rPr>
-                <w:rStyle w:val="Lienhypertexte"/>
-                <w:noProof/>
-              </w:rPr>
-              <w:t>Représentation des connaissances</w:t>
-            </w:r>
-            <w:r>
-              <w:rPr>
-                <w:noProof/>
-                <w:webHidden/>
-              </w:rPr>
-              <w:tab/>
-            </w:r>
-            <w:r>
-              <w:rPr>
-                <w:noProof/>
-                <w:webHidden/>
-              </w:rPr>
-              <w:fldChar w:fldCharType="begin"/>
-            </w:r>
-            <w:r>
-              <w:rPr>
-                <w:noProof/>
-                <w:webHidden/>
-              </w:rPr>
-              <w:instrText xml:space="preserve"> PAGEREF _Toc453278333 \h </w:instrText>
+              <w:instrText xml:space="preserve"> PAGEREF _Toc453349286 \h </w:instrText>
             </w:r>
             <w:r>
               <w:rPr>
@@ -1671,13 +1599,13 @@
               <w:noProof/>
             </w:rPr>
           </w:pPr>
-          <w:hyperlink w:anchor="_Toc453278334" w:history="1">
+          <w:hyperlink w:anchor="_Toc453349287" w:history="1">
             <w:r>
               <w:rPr>
                 <w:rStyle w:val="Lienhypertexte"/>
                 <w:noProof/>
               </w:rPr>
-              <w:t>1)</w:t>
+              <w:t>6)</w:t>
             </w:r>
             <w:r>
               <w:rPr>
@@ -1690,7 +1618,7 @@
                 <w:rStyle w:val="Lienhypertexte"/>
                 <w:noProof/>
               </w:rPr>
-              <w:t>Variables d’états</w:t>
+              <w:t>Eviter de créer une situation bloquant le jeu</w:t>
             </w:r>
             <w:r>
               <w:rPr>
@@ -1711,7 +1639,75 @@
                 <w:noProof/>
                 <w:webHidden/>
               </w:rPr>
-              <w:instrText xml:space="preserve"> PAGEREF _Toc453278334 \h </w:instrText>
+              <w:instrText xml:space="preserve"> PAGEREF _Toc453349287 \h </w:instrText>
+            </w:r>
+            <w:r>
+              <w:rPr>
+                <w:noProof/>
+                <w:webHidden/>
+              </w:rPr>
+            </w:r>
+            <w:r>
+              <w:rPr>
+                <w:noProof/>
+                <w:webHidden/>
+              </w:rPr>
+              <w:fldChar w:fldCharType="separate"/>
+            </w:r>
+            <w:r>
+              <w:rPr>
+                <w:noProof/>
+                <w:webHidden/>
+              </w:rPr>
+              <w:t>3</w:t>
+            </w:r>
+            <w:r>
+              <w:rPr>
+                <w:noProof/>
+                <w:webHidden/>
+              </w:rPr>
+              <w:fldChar w:fldCharType="end"/>
+            </w:r>
+          </w:hyperlink>
+        </w:p>
+        <w:p>
+          <w:pPr>
+            <w:pStyle w:val="TM1"/>
+            <w:tabs>
+              <w:tab w:val="right" w:leader="dot" w:pos="9062"/>
+            </w:tabs>
+            <w:rPr>
+              <w:noProof/>
+            </w:rPr>
+          </w:pPr>
+          <w:hyperlink w:anchor="_Toc453349288" w:history="1">
+            <w:r>
+              <w:rPr>
+                <w:rStyle w:val="Lienhypertexte"/>
+                <w:noProof/>
+              </w:rPr>
+              <w:t>Représentation des connaissances</w:t>
+            </w:r>
+            <w:r>
+              <w:rPr>
+                <w:noProof/>
+                <w:webHidden/>
+              </w:rPr>
+              <w:tab/>
+            </w:r>
+            <w:r>
+              <w:rPr>
+                <w:noProof/>
+                <w:webHidden/>
+              </w:rPr>
+              <w:fldChar w:fldCharType="begin"/>
+            </w:r>
+            <w:r>
+              <w:rPr>
+                <w:noProof/>
+                <w:webHidden/>
+              </w:rPr>
+              <w:instrText xml:space="preserve"> PAGEREF _Toc453349288 \h </w:instrText>
             </w:r>
             <w:r>
               <w:rPr>
@@ -1753,13 +1749,13 @@
               <w:noProof/>
             </w:rPr>
           </w:pPr>
-          <w:hyperlink w:anchor="_Toc453278335" w:history="1">
+          <w:hyperlink w:anchor="_Toc453349289" w:history="1">
             <w:r>
               <w:rPr>
                 <w:rStyle w:val="Lienhypertexte"/>
                 <w:noProof/>
               </w:rPr>
-              <w:t>2)</w:t>
+              <w:t>1)</w:t>
             </w:r>
             <w:r>
               <w:rPr>
@@ -1772,7 +1768,7 @@
                 <w:rStyle w:val="Lienhypertexte"/>
                 <w:noProof/>
               </w:rPr>
-              <w:t>Machines à états finis</w:t>
+              <w:t>Variables d’états</w:t>
             </w:r>
             <w:r>
               <w:rPr>
@@ -1793,7 +1789,7 @@
                 <w:noProof/>
                 <w:webHidden/>
               </w:rPr>
-              <w:instrText xml:space="preserve"> PAGEREF _Toc453278335 \h </w:instrText>
+              <w:instrText xml:space="preserve"> PAGEREF _Toc453349289 \h </w:instrText>
             </w:r>
             <w:r>
               <w:rPr>
@@ -1835,12 +1831,94 @@
               <w:noProof/>
             </w:rPr>
           </w:pPr>
-          <w:hyperlink w:anchor="_Toc453278336" w:history="1">
+          <w:hyperlink w:anchor="_Toc453349290" w:history="1">
             <w:r>
               <w:rPr>
                 <w:rStyle w:val="Lienhypertexte"/>
                 <w:noProof/>
               </w:rPr>
+              <w:t>2)</w:t>
+            </w:r>
+            <w:r>
+              <w:rPr>
+                <w:noProof/>
+              </w:rPr>
+              <w:tab/>
+            </w:r>
+            <w:r>
+              <w:rPr>
+                <w:rStyle w:val="Lienhypertexte"/>
+                <w:noProof/>
+              </w:rPr>
+              <w:t>Machines à états finis</w:t>
+            </w:r>
+            <w:r>
+              <w:rPr>
+                <w:noProof/>
+                <w:webHidden/>
+              </w:rPr>
+              <w:tab/>
+            </w:r>
+            <w:r>
+              <w:rPr>
+                <w:noProof/>
+                <w:webHidden/>
+              </w:rPr>
+              <w:fldChar w:fldCharType="begin"/>
+            </w:r>
+            <w:r>
+              <w:rPr>
+                <w:noProof/>
+                <w:webHidden/>
+              </w:rPr>
+              <w:instrText xml:space="preserve"> PAGEREF _Toc453349290 \h </w:instrText>
+            </w:r>
+            <w:r>
+              <w:rPr>
+                <w:noProof/>
+                <w:webHidden/>
+              </w:rPr>
+            </w:r>
+            <w:r>
+              <w:rPr>
+                <w:noProof/>
+                <w:webHidden/>
+              </w:rPr>
+              <w:fldChar w:fldCharType="separate"/>
+            </w:r>
+            <w:r>
+              <w:rPr>
+                <w:noProof/>
+                <w:webHidden/>
+              </w:rPr>
+              <w:t>3</w:t>
+            </w:r>
+            <w:r>
+              <w:rPr>
+                <w:noProof/>
+                <w:webHidden/>
+              </w:rPr>
+              <w:fldChar w:fldCharType="end"/>
+            </w:r>
+          </w:hyperlink>
+        </w:p>
+        <w:p>
+          <w:pPr>
+            <w:pStyle w:val="TM2"/>
+            <w:tabs>
+              <w:tab w:val="left" w:pos="660"/>
+              <w:tab w:val="right" w:leader="dot" w:pos="9062"/>
+            </w:tabs>
+            <w:rPr>
+              <w:noProof/>
+            </w:rPr>
+          </w:pPr>
+          <w:hyperlink w:anchor="_Toc453349291" w:history="1">
+            <w:r>
+              <w:rPr>
+                <w:rStyle w:val="Lienhypertexte"/>
+                <w:noProof/>
+              </w:rPr>
               <w:t>3)</w:t>
             </w:r>
             <w:r>
@@ -1875,7 +1953,7 @@
                 <w:noProof/>
                 <w:webHidden/>
               </w:rPr>
-              <w:instrText xml:space="preserve"> PAGEREF _Toc453278336 \h </w:instrText>
+              <w:instrText xml:space="preserve"> PAGEREF _Toc453349291 \h </w:instrText>
             </w:r>
             <w:r>
               <w:rPr>
@@ -1895,7 +1973,7 @@
                 <w:noProof/>
                 <w:webHidden/>
               </w:rPr>
-              <w:t>3</w:t>
+              <w:t>4</w:t>
             </w:r>
             <w:r>
               <w:rPr>
@@ -1917,7 +1995,7 @@
               <w:noProof/>
             </w:rPr>
           </w:pPr>
-          <w:hyperlink w:anchor="_Toc453278337" w:history="1">
+          <w:hyperlink w:anchor="_Toc453349292" w:history="1">
             <w:r>
               <w:rPr>
                 <w:rStyle w:val="Lienhypertexte"/>
@@ -1957,7 +2035,7 @@
                 <w:noProof/>
                 <w:webHidden/>
               </w:rPr>
-              <w:instrText xml:space="preserve"> PAGEREF _Toc453278337 \h </w:instrText>
+              <w:instrText xml:space="preserve"> PAGEREF _Toc453349292 \h </w:instrText>
             </w:r>
             <w:r>
               <w:rPr>
@@ -1977,7 +2055,7 @@
                 <w:noProof/>
                 <w:webHidden/>
               </w:rPr>
-              <w:t>3</w:t>
+              <w:t>4</w:t>
             </w:r>
             <w:r>
               <w:rPr>
@@ -1999,7 +2077,7 @@
               <w:noProof/>
             </w:rPr>
           </w:pPr>
-          <w:hyperlink w:anchor="_Toc453278338" w:history="1">
+          <w:hyperlink w:anchor="_Toc453349293" w:history="1">
             <w:r>
               <w:rPr>
                 <w:rStyle w:val="Lienhypertexte"/>
@@ -2039,7 +2117,7 @@
                 <w:noProof/>
                 <w:webHidden/>
               </w:rPr>
-              <w:instrText xml:space="preserve"> PAGEREF _Toc453278338 \h </w:instrText>
+              <w:instrText xml:space="preserve"> PAGEREF _Toc453349293 \h </w:instrText>
             </w:r>
             <w:r>
               <w:rPr>
@@ -2081,7 +2159,7 @@
               <w:noProof/>
             </w:rPr>
           </w:pPr>
-          <w:hyperlink w:anchor="_Toc453278339" w:history="1">
+          <w:hyperlink w:anchor="_Toc453349294" w:history="1">
             <w:r>
               <w:rPr>
                 <w:rStyle w:val="Lienhypertexte"/>
@@ -2121,7 +2199,7 @@
                 <w:noProof/>
                 <w:webHidden/>
               </w:rPr>
-              <w:instrText xml:space="preserve"> PAGEREF _Toc453278339 \h </w:instrText>
+              <w:instrText xml:space="preserve"> PAGEREF _Toc453349294 \h </w:instrText>
             </w:r>
             <w:r>
               <w:rPr>
@@ -2163,7 +2241,7 @@
               <w:noProof/>
             </w:rPr>
           </w:pPr>
-          <w:hyperlink w:anchor="_Toc453278340" w:history="1">
+          <w:hyperlink w:anchor="_Toc453349295" w:history="1">
             <w:r>
               <w:rPr>
                 <w:rStyle w:val="Lienhypertexte"/>
@@ -2203,7 +2281,7 @@
                 <w:noProof/>
                 <w:webHidden/>
               </w:rPr>
-              <w:instrText xml:space="preserve"> PAGEREF _Toc453278340 \h </w:instrText>
+              <w:instrText xml:space="preserve"> PAGEREF _Toc453349295 \h </w:instrText>
             </w:r>
             <w:r>
               <w:rPr>
@@ -2245,7 +2323,7 @@
               <w:noProof/>
             </w:rPr>
           </w:pPr>
-          <w:hyperlink w:anchor="_Toc453278341" w:history="1">
+          <w:hyperlink w:anchor="_Toc453349296" w:history="1">
             <w:r>
               <w:rPr>
                 <w:rStyle w:val="Lienhypertexte"/>
@@ -2285,7 +2363,7 @@
                 <w:noProof/>
                 <w:webHidden/>
               </w:rPr>
-              <w:instrText xml:space="preserve"> PAGEREF _Toc453278341 \h </w:instrText>
+              <w:instrText xml:space="preserve"> PAGEREF _Toc453349296 \h </w:instrText>
             </w:r>
             <w:r>
               <w:rPr>
@@ -2305,7 +2383,7 @@
                 <w:noProof/>
                 <w:webHidden/>
               </w:rPr>
-              <w:t>4</w:t>
+              <w:t>5</w:t>
             </w:r>
             <w:r>
               <w:rPr>
@@ -2327,7 +2405,7 @@
               <w:noProof/>
             </w:rPr>
           </w:pPr>
-          <w:hyperlink w:anchor="_Toc453278342" w:history="1">
+          <w:hyperlink w:anchor="_Toc453349297" w:history="1">
             <w:r>
               <w:rPr>
                 <w:rStyle w:val="Lienhypertexte"/>
@@ -2367,7 +2445,7 @@
                 <w:noProof/>
                 <w:webHidden/>
               </w:rPr>
-              <w:instrText xml:space="preserve"> PAGEREF _Toc453278342 \h </w:instrText>
+              <w:instrText xml:space="preserve"> PAGEREF _Toc453349297 \h </w:instrText>
             </w:r>
             <w:r>
               <w:rPr>
@@ -2387,7 +2465,7 @@
                 <w:noProof/>
                 <w:webHidden/>
               </w:rPr>
-              <w:t>4</w:t>
+              <w:t>5</w:t>
             </w:r>
             <w:r>
               <w:rPr>
@@ -2408,7 +2486,7 @@
               <w:noProof/>
             </w:rPr>
           </w:pPr>
-          <w:hyperlink w:anchor="_Toc453278343" w:history="1">
+          <w:hyperlink w:anchor="_Toc453349298" w:history="1">
             <w:r>
               <w:rPr>
                 <w:rStyle w:val="Lienhypertexte"/>
@@ -2435,7 +2513,7 @@
                 <w:noProof/>
                 <w:webHidden/>
               </w:rPr>
-              <w:instrText xml:space="preserve"> PAGEREF _Toc453278343 \h </w:instrText>
+              <w:instrText xml:space="preserve"> PAGEREF _Toc453349298 \h </w:instrText>
             </w:r>
             <w:r>
               <w:rPr>
@@ -2455,7 +2533,417 @@
                 <w:noProof/>
                 <w:webHidden/>
               </w:rPr>
-              <w:t>5</w:t>
+              <w:t>6</w:t>
+            </w:r>
+            <w:r>
+              <w:rPr>
+                <w:noProof/>
+                <w:webHidden/>
+              </w:rPr>
+              <w:fldChar w:fldCharType="end"/>
+            </w:r>
+          </w:hyperlink>
+        </w:p>
+        <w:p>
+          <w:pPr>
+            <w:pStyle w:val="TM2"/>
+            <w:tabs>
+              <w:tab w:val="left" w:pos="660"/>
+              <w:tab w:val="right" w:leader="dot" w:pos="9062"/>
+            </w:tabs>
+            <w:rPr>
+              <w:noProof/>
+            </w:rPr>
+          </w:pPr>
+          <w:hyperlink w:anchor="_Toc453349299" w:history="1">
+            <w:r>
+              <w:rPr>
+                <w:rStyle w:val="Lienhypertexte"/>
+                <w:noProof/>
+              </w:rPr>
+              <w:t>1)</w:t>
+            </w:r>
+            <w:r>
+              <w:rPr>
+                <w:noProof/>
+              </w:rPr>
+              <w:tab/>
+            </w:r>
+            <w:r>
+              <w:rPr>
+                <w:rStyle w:val="Lienhypertexte"/>
+                <w:noProof/>
+              </w:rPr>
+              <w:t>Récupération des diamants avant d'aller à la sortie</w:t>
+            </w:r>
+            <w:r>
+              <w:rPr>
+                <w:noProof/>
+                <w:webHidden/>
+              </w:rPr>
+              <w:tab/>
+            </w:r>
+            <w:r>
+              <w:rPr>
+                <w:noProof/>
+                <w:webHidden/>
+              </w:rPr>
+              <w:fldChar w:fldCharType="begin"/>
+            </w:r>
+            <w:r>
+              <w:rPr>
+                <w:noProof/>
+                <w:webHidden/>
+              </w:rPr>
+              <w:instrText xml:space="preserve"> PAGEREF _Toc453349299 \h </w:instrText>
+            </w:r>
+            <w:r>
+              <w:rPr>
+                <w:noProof/>
+                <w:webHidden/>
+              </w:rPr>
+            </w:r>
+            <w:r>
+              <w:rPr>
+                <w:noProof/>
+                <w:webHidden/>
+              </w:rPr>
+              <w:fldChar w:fldCharType="separate"/>
+            </w:r>
+            <w:r>
+              <w:rPr>
+                <w:noProof/>
+                <w:webHidden/>
+              </w:rPr>
+              <w:t>6</w:t>
+            </w:r>
+            <w:r>
+              <w:rPr>
+                <w:noProof/>
+                <w:webHidden/>
+              </w:rPr>
+              <w:fldChar w:fldCharType="end"/>
+            </w:r>
+          </w:hyperlink>
+        </w:p>
+        <w:p>
+          <w:pPr>
+            <w:pStyle w:val="TM2"/>
+            <w:tabs>
+              <w:tab w:val="left" w:pos="660"/>
+              <w:tab w:val="right" w:leader="dot" w:pos="9062"/>
+            </w:tabs>
+            <w:rPr>
+              <w:noProof/>
+            </w:rPr>
+          </w:pPr>
+          <w:hyperlink w:anchor="_Toc453349300" w:history="1">
+            <w:r>
+              <w:rPr>
+                <w:rStyle w:val="Lienhypertexte"/>
+                <w:noProof/>
+              </w:rPr>
+              <w:t>2)</w:t>
+            </w:r>
+            <w:r>
+              <w:rPr>
+                <w:noProof/>
+              </w:rPr>
+              <w:tab/>
+            </w:r>
+            <w:r>
+              <w:rPr>
+                <w:rStyle w:val="Lienhypertexte"/>
+                <w:noProof/>
+              </w:rPr>
+              <w:t>Éviter les monstres</w:t>
+            </w:r>
+            <w:r>
+              <w:rPr>
+                <w:noProof/>
+                <w:webHidden/>
+              </w:rPr>
+              <w:tab/>
+            </w:r>
+            <w:r>
+              <w:rPr>
+                <w:noProof/>
+                <w:webHidden/>
+              </w:rPr>
+              <w:fldChar w:fldCharType="begin"/>
+            </w:r>
+            <w:r>
+              <w:rPr>
+                <w:noProof/>
+                <w:webHidden/>
+              </w:rPr>
+              <w:instrText xml:space="preserve"> PAGEREF _Toc453349300 \h </w:instrText>
+            </w:r>
+            <w:r>
+              <w:rPr>
+                <w:noProof/>
+                <w:webHidden/>
+              </w:rPr>
+            </w:r>
+            <w:r>
+              <w:rPr>
+                <w:noProof/>
+                <w:webHidden/>
+              </w:rPr>
+              <w:fldChar w:fldCharType="separate"/>
+            </w:r>
+            <w:r>
+              <w:rPr>
+                <w:noProof/>
+                <w:webHidden/>
+              </w:rPr>
+              <w:t>6</w:t>
+            </w:r>
+            <w:r>
+              <w:rPr>
+                <w:noProof/>
+                <w:webHidden/>
+              </w:rPr>
+              <w:fldChar w:fldCharType="end"/>
+            </w:r>
+          </w:hyperlink>
+        </w:p>
+        <w:p>
+          <w:pPr>
+            <w:pStyle w:val="TM2"/>
+            <w:tabs>
+              <w:tab w:val="left" w:pos="660"/>
+              <w:tab w:val="right" w:leader="dot" w:pos="9062"/>
+            </w:tabs>
+            <w:rPr>
+              <w:noProof/>
+            </w:rPr>
+          </w:pPr>
+          <w:hyperlink w:anchor="_Toc453349301" w:history="1">
+            <w:r>
+              <w:rPr>
+                <w:rStyle w:val="Lienhypertexte"/>
+                <w:noProof/>
+              </w:rPr>
+              <w:t>3)</w:t>
+            </w:r>
+            <w:r>
+              <w:rPr>
+                <w:noProof/>
+              </w:rPr>
+              <w:tab/>
+            </w:r>
+            <w:r>
+              <w:rPr>
+                <w:rStyle w:val="Lienhypertexte"/>
+                <w:noProof/>
+              </w:rPr>
+              <w:t>Recherche d’une destination finale :</w:t>
+            </w:r>
+            <w:r>
+              <w:rPr>
+                <w:noProof/>
+                <w:webHidden/>
+              </w:rPr>
+              <w:tab/>
+            </w:r>
+            <w:r>
+              <w:rPr>
+                <w:noProof/>
+                <w:webHidden/>
+              </w:rPr>
+              <w:fldChar w:fldCharType="begin"/>
+            </w:r>
+            <w:r>
+              <w:rPr>
+                <w:noProof/>
+                <w:webHidden/>
+              </w:rPr>
+              <w:instrText xml:space="preserve"> PAGEREF _Toc453349301 \h </w:instrText>
+            </w:r>
+            <w:r>
+              <w:rPr>
+                <w:noProof/>
+                <w:webHidden/>
+              </w:rPr>
+            </w:r>
+            <w:r>
+              <w:rPr>
+                <w:noProof/>
+                <w:webHidden/>
+              </w:rPr>
+              <w:fldChar w:fldCharType="separate"/>
+            </w:r>
+            <w:r>
+              <w:rPr>
+                <w:noProof/>
+                <w:webHidden/>
+              </w:rPr>
+              <w:t>7</w:t>
+            </w:r>
+            <w:r>
+              <w:rPr>
+                <w:noProof/>
+                <w:webHidden/>
+              </w:rPr>
+              <w:fldChar w:fldCharType="end"/>
+            </w:r>
+          </w:hyperlink>
+        </w:p>
+        <w:p>
+          <w:pPr>
+            <w:pStyle w:val="TM2"/>
+            <w:tabs>
+              <w:tab w:val="left" w:pos="660"/>
+              <w:tab w:val="right" w:leader="dot" w:pos="9062"/>
+            </w:tabs>
+            <w:rPr>
+              <w:noProof/>
+            </w:rPr>
+          </w:pPr>
+          <w:hyperlink w:anchor="_Toc453349302" w:history="1">
+            <w:r>
+              <w:rPr>
+                <w:rStyle w:val="Lienhypertexte"/>
+                <w:noProof/>
+              </w:rPr>
+              <w:t>4)</w:t>
+            </w:r>
+            <w:r>
+              <w:rPr>
+                <w:noProof/>
+              </w:rPr>
+              <w:tab/>
+            </w:r>
+            <w:r>
+              <w:rPr>
+                <w:rStyle w:val="Lienhypertexte"/>
+                <w:noProof/>
+              </w:rPr>
+              <w:t>Ne pas passer par les rocher bloqués</w:t>
+            </w:r>
+            <w:r>
+              <w:rPr>
+                <w:noProof/>
+                <w:webHidden/>
+              </w:rPr>
+              <w:tab/>
+            </w:r>
+            <w:r>
+              <w:rPr>
+                <w:noProof/>
+                <w:webHidden/>
+              </w:rPr>
+              <w:fldChar w:fldCharType="begin"/>
+            </w:r>
+            <w:r>
+              <w:rPr>
+                <w:noProof/>
+                <w:webHidden/>
+              </w:rPr>
+              <w:instrText xml:space="preserve"> PAGEREF _Toc453349302 \h </w:instrText>
+            </w:r>
+            <w:r>
+              <w:rPr>
+                <w:noProof/>
+                <w:webHidden/>
+              </w:rPr>
+            </w:r>
+            <w:r>
+              <w:rPr>
+                <w:noProof/>
+                <w:webHidden/>
+              </w:rPr>
+              <w:fldChar w:fldCharType="separate"/>
+            </w:r>
+            <w:r>
+              <w:rPr>
+                <w:noProof/>
+                <w:webHidden/>
+              </w:rPr>
+              <w:t>8</w:t>
+            </w:r>
+            <w:r>
+              <w:rPr>
+                <w:noProof/>
+                <w:webHidden/>
+              </w:rPr>
+              <w:fldChar w:fldCharType="end"/>
+            </w:r>
+          </w:hyperlink>
+        </w:p>
+        <w:p>
+          <w:pPr>
+            <w:pStyle w:val="TM2"/>
+            <w:tabs>
+              <w:tab w:val="left" w:pos="660"/>
+              <w:tab w:val="right" w:leader="dot" w:pos="9062"/>
+            </w:tabs>
+            <w:rPr>
+              <w:noProof/>
+            </w:rPr>
+          </w:pPr>
+          <w:hyperlink w:anchor="_Toc453349303" w:history="1">
+            <w:r>
+              <w:rPr>
+                <w:rStyle w:val="Lienhypertexte"/>
+                <w:noProof/>
+              </w:rPr>
+              <w:t>5)</w:t>
+            </w:r>
+            <w:r>
+              <w:rPr>
+                <w:noProof/>
+              </w:rPr>
+              <w:tab/>
+            </w:r>
+            <w:r>
+              <w:rPr>
+                <w:rStyle w:val="Lienhypertexte"/>
+                <w:noProof/>
+              </w:rPr>
+              <w:t>Éviter les objets en chute libre</w:t>
+            </w:r>
+            <w:r>
+              <w:rPr>
+                <w:noProof/>
+                <w:webHidden/>
+              </w:rPr>
+              <w:tab/>
+            </w:r>
+            <w:r>
+              <w:rPr>
+                <w:noProof/>
+                <w:webHidden/>
+              </w:rPr>
+              <w:fldChar w:fldCharType="begin"/>
+            </w:r>
+            <w:r>
+              <w:rPr>
+                <w:noProof/>
+                <w:webHidden/>
+              </w:rPr>
+              <w:instrText xml:space="preserve"> PAGEREF _Toc453349303 \h </w:instrText>
+            </w:r>
+            <w:r>
+              <w:rPr>
+                <w:noProof/>
+                <w:webHidden/>
+              </w:rPr>
+            </w:r>
+            <w:r>
+              <w:rPr>
+                <w:noProof/>
+                <w:webHidden/>
+              </w:rPr>
+              <w:fldChar w:fldCharType="separate"/>
+            </w:r>
+            <w:r>
+              <w:rPr>
+                <w:noProof/>
+                <w:webHidden/>
+              </w:rPr>
+              <w:t>9</w:t>
             </w:r>
             <w:r>
               <w:rPr>
@@ -2476,13 +2964,13 @@
               <w:noProof/>
             </w:rPr>
           </w:pPr>
-          <w:hyperlink w:anchor="_Toc453278344" w:history="1">
+          <w:hyperlink w:anchor="_Toc453349304" w:history="1">
             <w:r>
               <w:rPr>
                 <w:rStyle w:val="Lienhypertexte"/>
                 <w:noProof/>
               </w:rPr>
-              <w:t>Démo</w:t>
+              <w:t>Difficultés rencontrées</w:t>
             </w:r>
             <w:r>
               <w:rPr>
@@ -2503,7 +2991,7 @@
                 <w:noProof/>
                 <w:webHidden/>
               </w:rPr>
-              <w:instrText xml:space="preserve"> PAGEREF _Toc453278344 \h </w:instrText>
+              <w:instrText xml:space="preserve"> PAGEREF _Toc453349304 \h </w:instrText>
             </w:r>
             <w:r>
               <w:rPr>
@@ -2523,7 +3011,7 @@
                 <w:noProof/>
                 <w:webHidden/>
               </w:rPr>
-              <w:t>5</w:t>
+              <w:t>10</w:t>
             </w:r>
             <w:r>
               <w:rPr>
@@ -2544,13 +3032,13 @@
               <w:noProof/>
             </w:rPr>
           </w:pPr>
-          <w:hyperlink w:anchor="_Toc453278345" w:history="1">
+          <w:hyperlink w:anchor="_Toc453349305" w:history="1">
             <w:r>
               <w:rPr>
                 <w:rStyle w:val="Lienhypertexte"/>
                 <w:noProof/>
               </w:rPr>
-              <w:t>Difficultés rencontrées</w:t>
+              <w:t>Améliorations possibles</w:t>
             </w:r>
             <w:r>
               <w:rPr>
@@ -2571,7 +3059,7 @@
                 <w:noProof/>
                 <w:webHidden/>
               </w:rPr>
-              <w:instrText xml:space="preserve"> PAGEREF _Toc453278345 \h </w:instrText>
+              <w:instrText xml:space="preserve"> PAGEREF _Toc453349305 \h </w:instrText>
             </w:r>
             <w:r>
               <w:rPr>
@@ -2591,75 +3079,7 @@
                 <w:noProof/>
                 <w:webHidden/>
               </w:rPr>
-              <w:t>5</w:t>
-            </w:r>
-            <w:r>
-              <w:rPr>
-                <w:noProof/>
-                <w:webHidden/>
-              </w:rPr>
-              <w:fldChar w:fldCharType="end"/>
-            </w:r>
-          </w:hyperlink>
-        </w:p>
-        <w:p>
-          <w:pPr>
-            <w:pStyle w:val="TM1"/>
-            <w:tabs>
-              <w:tab w:val="right" w:leader="dot" w:pos="9062"/>
-            </w:tabs>
-            <w:rPr>
-              <w:noProof/>
-            </w:rPr>
-          </w:pPr>
-          <w:hyperlink w:anchor="_Toc453278346" w:history="1">
-            <w:r>
-              <w:rPr>
-                <w:rStyle w:val="Lienhypertexte"/>
-                <w:noProof/>
-              </w:rPr>
-              <w:t>Améliorations possibles</w:t>
-            </w:r>
-            <w:r>
-              <w:rPr>
-                <w:noProof/>
-                <w:webHidden/>
-              </w:rPr>
-              <w:tab/>
-            </w:r>
-            <w:r>
-              <w:rPr>
-                <w:noProof/>
-                <w:webHidden/>
-              </w:rPr>
-              <w:fldChar w:fldCharType="begin"/>
-            </w:r>
-            <w:r>
-              <w:rPr>
-                <w:noProof/>
-                <w:webHidden/>
-              </w:rPr>
-              <w:instrText xml:space="preserve"> PAGEREF _Toc453278346 \h </w:instrText>
-            </w:r>
-            <w:r>
-              <w:rPr>
-                <w:noProof/>
-                <w:webHidden/>
-              </w:rPr>
-            </w:r>
-            <w:r>
-              <w:rPr>
-                <w:noProof/>
-                <w:webHidden/>
-              </w:rPr>
-              <w:fldChar w:fldCharType="separate"/>
-            </w:r>
-            <w:r>
-              <w:rPr>
-                <w:noProof/>
-                <w:webHidden/>
-              </w:rPr>
-              <w:t>5</w:t>
+              <w:t>11</w:t>
             </w:r>
             <w:r>
               <w:rPr>
@@ -2703,7 +3123,7 @@
         <w:ind w:left="1080"/>
         <w:jc w:val="both"/>
       </w:pPr>
-      <w:bookmarkStart w:id="0" w:name="_Toc453278326"/>
+      <w:bookmarkStart w:id="0" w:name="_Toc453349280"/>
       <w:r>
         <w:lastRenderedPageBreak/>
         <w:t>Introduction</w:t>
@@ -2727,13 +3147,22 @@
         <w:t>IA</w:t>
       </w:r>
       <w:r>
-        <w:t xml:space="preserve">41, nous sommes amenés </w:t>
+        <w:t xml:space="preserve">41, nous </w:t>
+      </w:r>
+      <w:r>
+        <w:t>avons été</w:t>
+      </w:r>
+      <w:r>
+        <w:t xml:space="preserve"> amenés </w:t>
       </w:r>
       <w:r>
         <w:t xml:space="preserve">à programmer une intelligence artificielle parmi un certain nombre de projets proposés. Nous avons choisi le projet Delirium2 car le principe nous semblait intéressant. </w:t>
       </w:r>
       <w:r>
-        <w:t>Le principe du jeu est le suivant : nous contrôlons un mineur qui doit récolter un certain nombre de di</w:t>
+        <w:t>Ce principe</w:t>
+      </w:r>
+      <w:r>
+        <w:t xml:space="preserve"> est le suivant : nous contrôlons un mineur qui doit récolter un certain nombre de di</w:t>
       </w:r>
       <w:r>
         <w:t>a</w:t>
@@ -2757,16 +3186,28 @@
         <w:t xml:space="preserve"> aussi</w:t>
       </w:r>
       <w:r>
-        <w:t xml:space="preserve"> faire attention aux monstres se baladant dans les galeries, aux rocher qui peuvent chuter si le mineur cré</w:t>
+        <w:t xml:space="preserve"> faire attention aux monstres se baladant dans les galeries, aux rocher</w:t>
+      </w:r>
+      <w:r>
+        <w:t>s</w:t>
+      </w:r>
+      <w:r>
+        <w:t xml:space="preserve"> qui peuvent chuter si le mineur cré</w:t>
       </w:r>
       <w:r>
         <w:t>é</w:t>
       </w:r>
       <w:r>
-        <w:t xml:space="preserve"> un chemin permettant la chute d’un rocher</w:t>
-      </w:r>
-      <w:r>
-        <w:t xml:space="preserve"> et la façon dont il minera : le joueur peut bloquer un chemin permettant de finir le niveau si une pierre tombe et bouche une entrée.</w:t>
+        <w:t xml:space="preserve"> un</w:t>
+      </w:r>
+      <w:r>
+        <w:t xml:space="preserve"> chemin permettant la chute du</w:t>
+      </w:r>
+      <w:r>
+        <w:t xml:space="preserve"> rocher</w:t>
+      </w:r>
+      <w:r>
+        <w:t>. Le mineur doit également faire attention à ne pas se bloquer lui-même en faisant tomber une pierre à un endroit condamnant une zone close.</w:t>
       </w:r>
     </w:p>
     <w:p>
@@ -2781,7 +3222,7 @@
         <w:ind w:left="1080"/>
         <w:jc w:val="both"/>
       </w:pPr>
-      <w:bookmarkStart w:id="1" w:name="_Toc453278327"/>
+      <w:bookmarkStart w:id="1" w:name="_Toc453349281"/>
       <w:r>
         <w:t>Identifications des sous problèmes</w:t>
       </w:r>
@@ -2804,7 +3245,7 @@
         </w:numPr>
         <w:jc w:val="both"/>
       </w:pPr>
-      <w:bookmarkStart w:id="2" w:name="_Toc453278328"/>
+      <w:bookmarkStart w:id="2" w:name="_Toc453349282"/>
       <w:r>
         <w:t>Identifier les éléments nécessaires à la réussite du niveau</w:t>
       </w:r>
@@ -2855,7 +3296,7 @@
         </w:numPr>
         <w:jc w:val="both"/>
       </w:pPr>
-      <w:bookmarkStart w:id="3" w:name="_Toc453278329"/>
+      <w:bookmarkStart w:id="3" w:name="_Toc453349283"/>
       <w:r>
         <w:t>Se diriger vers un élément nécessaire</w:t>
       </w:r>
@@ -2889,7 +3330,7 @@
         </w:numPr>
         <w:jc w:val="both"/>
       </w:pPr>
-      <w:bookmarkStart w:id="4" w:name="_Toc453278330"/>
+      <w:bookmarkStart w:id="4" w:name="_Toc453349284"/>
       <w:r>
         <w:t>Se diriger vers une zone inconnue du labyrinthe</w:t>
       </w:r>
@@ -2923,7 +3364,7 @@
         </w:numPr>
         <w:jc w:val="both"/>
       </w:pPr>
-      <w:bookmarkStart w:id="5" w:name="_Toc453278331"/>
+      <w:bookmarkStart w:id="5" w:name="_Toc453349285"/>
       <w:r>
         <w:t xml:space="preserve">Eviter les </w:t>
       </w:r>
@@ -2965,7 +3406,7 @@
         </w:numPr>
         <w:jc w:val="both"/>
       </w:pPr>
-      <w:bookmarkStart w:id="6" w:name="_Toc453278332"/>
+      <w:bookmarkStart w:id="6" w:name="_Toc453349286"/>
       <w:r>
         <w:t>Enregistrer les états connus du labyrinthe</w:t>
       </w:r>
@@ -2983,6 +3424,41 @@
       </w:pPr>
       <w:r>
         <w:t>Afin de ne pas avoir à chercher à chaque fois où se trouve la sortie ou les diamants, on enregistre au fur et à mesure de la progression dans le labyrinthe les différents états de celui-ci.</w:t>
+      </w:r>
+    </w:p>
+    <w:p>
+      <w:pPr>
+        <w:ind w:firstLine="360"/>
+        <w:jc w:val="both"/>
+      </w:pPr>
+    </w:p>
+    <w:p>
+      <w:pPr>
+        <w:pStyle w:val="Titre2"/>
+        <w:numPr>
+          <w:ilvl w:val="0"/>
+          <w:numId w:val="3"/>
+        </w:numPr>
+        <w:jc w:val="both"/>
+      </w:pPr>
+      <w:bookmarkStart w:id="7" w:name="_Toc453349287"/>
+      <w:r>
+        <w:t>Eviter de créer une situation bloquant le jeu</w:t>
+      </w:r>
+      <w:bookmarkEnd w:id="7"/>
+    </w:p>
+    <w:p>
+      <w:pPr>
+        <w:jc w:val="both"/>
+      </w:pPr>
+    </w:p>
+    <w:p>
+      <w:pPr>
+        <w:ind w:firstLine="360"/>
+        <w:jc w:val="both"/>
+      </w:pPr>
+      <w:r>
+        <w:t>Pour ne pas se retrouver dans une situation insoluble, le mineur doit vérifier à l'avance que son mouvement n'engendrera pas de telle situation. Cependant, nous n'avons pas réussi à implémenter une telle mécanique.</w:t>
       </w:r>
     </w:p>
     <w:p>
@@ -2996,11 +3472,11 @@
         <w:ind w:left="1080"/>
         <w:jc w:val="both"/>
       </w:pPr>
-      <w:bookmarkStart w:id="7" w:name="_Toc453278333"/>
+      <w:bookmarkStart w:id="8" w:name="_Toc453349288"/>
       <w:r>
         <w:t>Représentation des connaissances</w:t>
       </w:r>
-      <w:bookmarkEnd w:id="7"/>
+      <w:bookmarkEnd w:id="8"/>
     </w:p>
     <w:p>
       <w:pPr>
@@ -3014,21 +3490,38 @@
           <w:ilvl w:val="0"/>
           <w:numId w:val="10"/>
         </w:numPr>
-      </w:pPr>
-      <w:bookmarkStart w:id="8" w:name="_Toc453278334"/>
+        <w:jc w:val="both"/>
+      </w:pPr>
+      <w:bookmarkStart w:id="9" w:name="_Toc453349289"/>
       <w:r>
         <w:t>Variables d’états</w:t>
       </w:r>
-      <w:bookmarkEnd w:id="8"/>
-    </w:p>
-    <w:p/>
-    <w:p>
-      <w:pPr>
-        <w:ind w:firstLine="708"/>
-        <w:jc w:val="both"/>
-      </w:pPr>
-      <w:r>
-        <w:t xml:space="preserve">Pour notre algorithme A* nous utilisons donc une liste de liste (une liste correspond à une ligne du labyrinthe) représentant tout le labyrinthe que l’on complète au fur et à mesure de l’avancement du mineur. Avec cela, nous fournissons à la fonction des coordonnées de fin pouvant par exemple représenté la position d’un diamant, d’une porte ou une position quelconque dans le cas où le mineur doit errer et les coordonnées du mineur. </w:t>
+      <w:bookmarkEnd w:id="9"/>
+    </w:p>
+    <w:p>
+      <w:pPr>
+        <w:jc w:val="both"/>
+      </w:pPr>
+    </w:p>
+    <w:p>
+      <w:pPr>
+        <w:ind w:firstLine="360"/>
+        <w:jc w:val="both"/>
+      </w:pPr>
+      <w:r>
+        <w:t>Pour notre algorithme A* nous utilisons une liste de liste (une liste correspond à une ligne du labyrinthe) représentant tout le labyrinthe que l’on complète au fur et à mesure de l’avancement du mineur. Avec cela, nous fournissons à la fonction des coordonnées de fi</w:t>
+      </w:r>
+      <w:r>
+        <w:t>n, pouvant par exemple représenter</w:t>
+      </w:r>
+      <w:r>
+        <w:t xml:space="preserve"> la position d’un diamant, d’une porte ou une position quelconque dans le cas où le mineur doit errer</w:t>
+      </w:r>
+      <w:r>
+        <w:t>, ainsi que</w:t>
+      </w:r>
+      <w:r>
+        <w:t xml:space="preserve"> les coordonnées du mineur. </w:t>
       </w:r>
     </w:p>
     <w:p>
@@ -3043,12 +3536,13 @@
           <w:ilvl w:val="0"/>
           <w:numId w:val="10"/>
         </w:numPr>
-      </w:pPr>
-      <w:bookmarkStart w:id="9" w:name="_Toc453278335"/>
+        <w:jc w:val="both"/>
+      </w:pPr>
+      <w:bookmarkStart w:id="10" w:name="_Toc453349290"/>
       <w:r>
         <w:t>Machines à états finis</w:t>
       </w:r>
-      <w:bookmarkEnd w:id="9"/>
+      <w:bookmarkEnd w:id="10"/>
       <w:r>
         <w:t xml:space="preserve"> </w:t>
       </w:r>
@@ -3056,38 +3550,74 @@
         <w:t xml:space="preserve"> </w:t>
       </w:r>
     </w:p>
-    <w:p/>
-    <w:p>
+    <w:p>
+      <w:pPr>
+        <w:jc w:val="both"/>
+      </w:pPr>
+    </w:p>
+    <w:p>
+      <w:pPr>
+        <w:jc w:val="both"/>
+      </w:pPr>
       <w:r>
         <w:t>Niveau 5 : Analyser ce qui est vu par le mineur pour déceler les positions dangereuses</w:t>
       </w:r>
     </w:p>
     <w:p>
+      <w:pPr>
+        <w:jc w:val="both"/>
+      </w:pPr>
       <w:r>
         <w:t>Niveau 4 : Mettre à jour le labyrinthe d’après ce qui est vu par le mineur et les dangers perçus</w:t>
       </w:r>
     </w:p>
     <w:p>
+      <w:pPr>
+        <w:jc w:val="both"/>
+      </w:pPr>
       <w:r>
         <w:t>Niveau 3 : S’arrêter sur la sortie si elle a été atteinte</w:t>
       </w:r>
     </w:p>
     <w:p>
+      <w:pPr>
+        <w:jc w:val="both"/>
+      </w:pPr>
       <w:r>
         <w:t>Niveau 2 : Se diriger vers la sortie si le compte de diamant est atteint</w:t>
       </w:r>
     </w:p>
     <w:p>
+      <w:pPr>
+        <w:jc w:val="both"/>
+      </w:pPr>
       <w:r>
         <w:t>Niveau 1 : Se diriger vers un diamant si le compte n’est pas atteint</w:t>
       </w:r>
     </w:p>
     <w:p>
+      <w:pPr>
+        <w:jc w:val="both"/>
+      </w:pPr>
       <w:r>
         <w:t>Niveau 0 : Errer si aucun objectif n’est visible</w:t>
       </w:r>
     </w:p>
-    <w:p/>
+    <w:p>
+      <w:pPr>
+        <w:jc w:val="both"/>
+      </w:pPr>
+    </w:p>
+    <w:p>
+      <w:pPr>
+        <w:jc w:val="both"/>
+      </w:pPr>
+    </w:p>
+    <w:p>
+      <w:pPr>
+        <w:jc w:val="both"/>
+      </w:pPr>
+    </w:p>
     <w:p>
       <w:pPr>
         <w:pStyle w:val="Titre2"/>
@@ -3095,14 +3625,20 @@
           <w:ilvl w:val="0"/>
           <w:numId w:val="10"/>
         </w:numPr>
-      </w:pPr>
-      <w:bookmarkStart w:id="10" w:name="_Toc453278336"/>
-      <w:r>
+        <w:jc w:val="both"/>
+      </w:pPr>
+      <w:bookmarkStart w:id="11" w:name="_Toc453349291"/>
+      <w:r>
+        <w:lastRenderedPageBreak/>
         <w:t>Descriptions des machines à états finis</w:t>
       </w:r>
-      <w:bookmarkEnd w:id="10"/>
-    </w:p>
-    <w:p/>
+      <w:bookmarkEnd w:id="11"/>
+    </w:p>
+    <w:p>
+      <w:pPr>
+        <w:jc w:val="both"/>
+      </w:pPr>
+    </w:p>
     <w:p>
       <w:pPr>
         <w:pStyle w:val="Titre3"/>
@@ -3110,55 +3646,88 @@
           <w:ilvl w:val="0"/>
           <w:numId w:val="11"/>
         </w:numPr>
-      </w:pPr>
-      <w:bookmarkStart w:id="11" w:name="_Toc453278337"/>
+        <w:jc w:val="both"/>
+      </w:pPr>
+      <w:bookmarkStart w:id="12" w:name="_Toc453349292"/>
       <w:r>
         <w:t>Niveau 5</w:t>
       </w:r>
-      <w:bookmarkEnd w:id="11"/>
-    </w:p>
-    <w:p/>
+      <w:bookmarkEnd w:id="12"/>
+    </w:p>
+    <w:p>
+      <w:pPr>
+        <w:jc w:val="both"/>
+      </w:pPr>
+    </w:p>
     <w:p>
       <w:pPr>
         <w:ind w:firstLine="708"/>
+        <w:jc w:val="both"/>
       </w:pPr>
       <w:r>
         <w:t xml:space="preserve">Les positions dangereuses sont matérialisées par les endroits où une pierre qui tombe, un diamant qui tombe, ou un monstre se trouvera au prochain mouvement du mineur. Ces positions sont insérées dans le champ de vue du mineur afin qu’elles soient évitées lors de l’appel de l’algorithme A*. </w:t>
       </w:r>
     </w:p>
     <w:p>
-      <w:r>
-        <w:lastRenderedPageBreak/>
+      <w:pPr>
+        <w:jc w:val="both"/>
+      </w:pPr>
+      <w:r>
         <w:tab/>
       </w:r>
       <w:r>
         <w:t xml:space="preserve">L’évitement des objets qui tombent se fait en testant </w:t>
       </w:r>
       <w:r>
-        <w:t>la valeur supérieure de chaque case du champ de vue en vérifiant qu’il s’agisse ou non d’un objet pouvant tomber et si la case actuelle est une case vide donc permettant la chute. De même des tests sont effectués sur les côtés pour les objets pouvant glisser sur des éléments.</w:t>
-      </w:r>
-    </w:p>
-    <w:p>
+        <w:t>la valeur supérieure de chaque case du champ de vue en vérifiant qu’il s’agisse ou non d’un objet pouvant tomber et si la case actuelle est une case</w:t>
+      </w:r>
+      <w:r>
+        <w:t xml:space="preserve"> vide donc permettant la chute.</w:t>
+      </w:r>
+    </w:p>
+    <w:p>
+      <w:pPr>
+        <w:jc w:val="both"/>
+      </w:pPr>
       <w:r>
         <w:tab/>
       </w:r>
       <w:r>
+        <w:rPr>
+          <w:highlight w:val="yellow"/>
+        </w:rPr>
         <w:t>Pour éviter les monstres</w:t>
       </w:r>
       <w:r>
+        <w:rPr>
+          <w:highlight w:val="yellow"/>
+        </w:rPr>
         <w:t xml:space="preserve">, </w:t>
       </w:r>
       <w:r>
+        <w:rPr>
+          <w:highlight w:val="yellow"/>
+        </w:rPr>
         <w:t>le champ de vision, la taille ainsi que la position du mineur sont envoyés à la fonction. On effectue ensuite</w:t>
       </w:r>
       <w:r>
+        <w:rPr>
+          <w:highlight w:val="yellow"/>
+        </w:rPr>
         <w:t xml:space="preserve"> la recherche de la position des monstres dans la liste puis, </w:t>
       </w:r>
       <w:r>
+        <w:rPr>
+          <w:highlight w:val="yellow"/>
+        </w:rPr>
         <w:t>on vérifie dans quelle direction le monstre est allé et nous appliquons l’algorithme de mouvement de monstre. Une fois cela fait, nous renvoyons une liste avec la position des monstres au temps t+1.</w:t>
       </w:r>
     </w:p>
-    <w:p/>
+    <w:p>
+      <w:pPr>
+        <w:jc w:val="both"/>
+      </w:pPr>
+    </w:p>
     <w:p>
       <w:pPr>
         <w:pStyle w:val="Titre3"/>
@@ -3166,17 +3735,23 @@
           <w:ilvl w:val="0"/>
           <w:numId w:val="11"/>
         </w:numPr>
-      </w:pPr>
-      <w:bookmarkStart w:id="12" w:name="_Toc453278338"/>
+        <w:jc w:val="both"/>
+      </w:pPr>
+      <w:bookmarkStart w:id="13" w:name="_Toc453349293"/>
       <w:r>
         <w:t>Niveau 4</w:t>
       </w:r>
-      <w:bookmarkEnd w:id="12"/>
-    </w:p>
-    <w:p/>
+      <w:bookmarkEnd w:id="13"/>
+    </w:p>
+    <w:p>
+      <w:pPr>
+        <w:jc w:val="both"/>
+      </w:pPr>
+    </w:p>
     <w:p>
       <w:pPr>
         <w:ind w:firstLine="708"/>
+        <w:jc w:val="both"/>
       </w:pPr>
       <w:r>
         <w:t xml:space="preserve">La liste modifiée retournée par la détection des </w:t>
@@ -3196,6 +3771,7 @@
     <w:p>
       <w:pPr>
         <w:ind w:firstLine="708"/>
+        <w:jc w:val="both"/>
       </w:pPr>
     </w:p>
     <w:p>
@@ -3205,23 +3781,33 @@
           <w:ilvl w:val="0"/>
           <w:numId w:val="11"/>
         </w:numPr>
-      </w:pPr>
-      <w:bookmarkStart w:id="13" w:name="_Toc453278339"/>
+        <w:jc w:val="both"/>
+      </w:pPr>
+      <w:bookmarkStart w:id="14" w:name="_Toc453349294"/>
       <w:r>
         <w:t>Niveau 3</w:t>
       </w:r>
-      <w:bookmarkEnd w:id="13"/>
-    </w:p>
-    <w:p/>
+      <w:bookmarkEnd w:id="14"/>
+    </w:p>
+    <w:p>
+      <w:pPr>
+        <w:jc w:val="both"/>
+      </w:pPr>
+    </w:p>
     <w:p>
       <w:pPr>
         <w:ind w:firstLine="708"/>
+        <w:jc w:val="both"/>
       </w:pPr>
       <w:r>
         <w:t>Une variable globale est utilisée afin de signaler que la fin a été atteinte. Cette variable donne la position de la fin une fois celle-ci atteinte. On compare la position actuelle du mineur avec cette variable et on vérifie que CGE est bien à 1. Si ces deux conditions sont réunies, le mineur attend que le prochain niveau se charge.</w:t>
       </w:r>
     </w:p>
-    <w:p/>
+    <w:p>
+      <w:pPr>
+        <w:jc w:val="both"/>
+      </w:pPr>
+    </w:p>
     <w:p>
       <w:pPr>
         <w:pStyle w:val="Titre3"/>
@@ -3229,17 +3815,23 @@
           <w:ilvl w:val="0"/>
           <w:numId w:val="11"/>
         </w:numPr>
-      </w:pPr>
-      <w:bookmarkStart w:id="14" w:name="_Toc453278340"/>
+        <w:jc w:val="both"/>
+      </w:pPr>
+      <w:bookmarkStart w:id="15" w:name="_Toc453349295"/>
       <w:r>
         <w:t>Niveau 2</w:t>
       </w:r>
-      <w:bookmarkEnd w:id="14"/>
-    </w:p>
-    <w:p/>
+      <w:bookmarkEnd w:id="15"/>
+    </w:p>
+    <w:p>
+      <w:pPr>
+        <w:jc w:val="both"/>
+      </w:pPr>
+    </w:p>
     <w:p>
       <w:pPr>
         <w:ind w:firstLine="708"/>
+        <w:jc w:val="both"/>
       </w:pPr>
       <w:r>
         <w:t>Si la position finale n’est pas atteinte mais que CGE est à 1, le mineur va tenter de se diriger vers la sortie. Il va donc tout d’abord vérifier qu’il connait la position de la sortie en la recherchant dans le labyrinthe. S’il connait la position de la sortie, il fera appel à l’algorithme A* afin que celui-ci lui donne l’action à effectuer pour s’en rapprocher.</w:t>
@@ -3248,6 +3840,13 @@
     <w:p>
       <w:pPr>
         <w:ind w:firstLine="708"/>
+        <w:jc w:val="both"/>
+      </w:pPr>
+    </w:p>
+    <w:p>
+      <w:pPr>
+        <w:ind w:firstLine="708"/>
+        <w:jc w:val="both"/>
       </w:pPr>
     </w:p>
     <w:p>
@@ -3257,23 +3856,34 @@
           <w:ilvl w:val="0"/>
           <w:numId w:val="11"/>
         </w:numPr>
-      </w:pPr>
-      <w:bookmarkStart w:id="15" w:name="_Toc453278341"/>
-      <w:r>
+        <w:jc w:val="both"/>
+      </w:pPr>
+      <w:bookmarkStart w:id="16" w:name="_Toc453349296"/>
+      <w:r>
+        <w:lastRenderedPageBreak/>
         <w:t>Niveau 1</w:t>
       </w:r>
-      <w:bookmarkEnd w:id="15"/>
-    </w:p>
-    <w:p/>
+      <w:bookmarkEnd w:id="16"/>
+    </w:p>
+    <w:p>
+      <w:pPr>
+        <w:jc w:val="both"/>
+      </w:pPr>
+    </w:p>
     <w:p>
       <w:pPr>
         <w:ind w:firstLine="708"/>
+        <w:jc w:val="both"/>
       </w:pPr>
       <w:r>
         <w:t>Si CGE n’est pas à 1 alors le mineur doit chercher des diamants. Il en cherche donc dans la partie du labyrinthe déjà connue et va tenter de se diriger vers celui qui est le plus proche de lui en utilisant l’algorithme A*.</w:t>
       </w:r>
     </w:p>
-    <w:p/>
+    <w:p>
+      <w:pPr>
+        <w:jc w:val="both"/>
+      </w:pPr>
+    </w:p>
     <w:p>
       <w:pPr>
         <w:pStyle w:val="Titre3"/>
@@ -3281,74 +3891,174 @@
           <w:ilvl w:val="0"/>
           <w:numId w:val="11"/>
         </w:numPr>
-      </w:pPr>
-      <w:bookmarkStart w:id="16" w:name="_Toc453278342"/>
+        <w:jc w:val="both"/>
+      </w:pPr>
+      <w:bookmarkStart w:id="17" w:name="_Toc453349297"/>
       <w:r>
         <w:t>Niveau 0</w:t>
       </w:r>
-      <w:bookmarkEnd w:id="16"/>
+      <w:bookmarkEnd w:id="17"/>
+    </w:p>
+    <w:p>
+      <w:pPr>
+        <w:jc w:val="both"/>
+      </w:pPr>
+    </w:p>
+    <w:p>
+      <w:pPr>
+        <w:ind w:firstLine="708"/>
+        <w:jc w:val="both"/>
+      </w:pPr>
+      <w:r>
+        <w:t>Enfin, si aucun des états précédent n’est possible, le mineur va errer dans le labyrinthe. Il va chercher la position inconnue (matérialisée par -1) la plus proche de lui. Si il n’y a pas de position inconnue dans la carte actuelle du labyrinthe, le mineur va se diriger en diagonale vers le coin inférieur droit encore inconnu de la carte.</w:t>
+      </w:r>
+    </w:p>
+    <w:p>
+      <w:pPr>
+        <w:ind w:firstLine="708"/>
+        <w:jc w:val="both"/>
+      </w:pPr>
+    </w:p>
+    <w:p>
+      <w:pPr>
+        <w:pStyle w:val="Titre1"/>
+        <w:ind w:left="1080"/>
+        <w:jc w:val="both"/>
+      </w:pPr>
+    </w:p>
+    <w:p>
+      <w:pPr>
+        <w:pStyle w:val="Titre1"/>
+        <w:ind w:left="1080"/>
+        <w:jc w:val="both"/>
+      </w:pPr>
+    </w:p>
+    <w:p>
+      <w:pPr>
+        <w:pStyle w:val="Titre1"/>
+        <w:ind w:left="1080"/>
+        <w:jc w:val="both"/>
+      </w:pPr>
+    </w:p>
+    <w:p>
+      <w:pPr>
+        <w:pStyle w:val="Titre1"/>
+        <w:ind w:left="1080"/>
+        <w:jc w:val="both"/>
+      </w:pPr>
+    </w:p>
+    <w:p>
+      <w:pPr>
+        <w:pStyle w:val="Titre1"/>
+        <w:ind w:left="1080"/>
+        <w:jc w:val="both"/>
+      </w:pPr>
     </w:p>
     <w:p/>
-    <w:p>
-      <w:pPr>
-        <w:ind w:firstLine="708"/>
-      </w:pPr>
+    <w:p/>
+    <w:p/>
+    <w:p/>
+    <w:p/>
+    <w:p/>
+    <w:p/>
+    <w:p/>
+    <w:p/>
+    <w:p>
+      <w:pPr>
+        <w:pStyle w:val="Titre1"/>
+        <w:ind w:left="1080"/>
+        <w:jc w:val="both"/>
+      </w:pPr>
+    </w:p>
+    <w:p/>
+    <w:p/>
+    <w:p>
+      <w:pPr>
+        <w:pStyle w:val="Titre1"/>
+        <w:ind w:left="1080"/>
+        <w:jc w:val="both"/>
+      </w:pPr>
+      <w:bookmarkStart w:id="18" w:name="_Toc453349298"/>
       <w:r>
         <w:lastRenderedPageBreak/>
-        <w:t>Enfin, si aucun des états précédent n’est possible, le mineur va errer dans le labyrinthe. Il va chercher la position inconnue (matérialisée par -1) la plus proche de lui. Si il n’y a pas de position inconnue dans la carte actuelle du labyrinthe, le mineur va se diriger en diagonale vers le coin inférieur droit encore inconnu de la carte.</w:t>
+        <w:t>Exemples</w:t>
+      </w:r>
+      <w:bookmarkEnd w:id="18"/>
+    </w:p>
+    <w:p>
+      <w:pPr>
+        <w:pStyle w:val="Titre2"/>
+        <w:jc w:val="both"/>
+        <w:rPr>
+          <w:rFonts w:asciiTheme="minorHAnsi" w:eastAsiaTheme="minorEastAsia" w:hAnsiTheme="minorHAnsi" w:cstheme="minorBidi"/>
+          <w:color w:val="auto"/>
+          <w:sz w:val="22"/>
+          <w:szCs w:val="22"/>
+        </w:rPr>
+      </w:pPr>
+    </w:p>
+    <w:p>
+      <w:pPr>
+        <w:pStyle w:val="Titre2"/>
+        <w:numPr>
+          <w:ilvl w:val="0"/>
+          <w:numId w:val="15"/>
+        </w:numPr>
+        <w:jc w:val="both"/>
+      </w:pPr>
+      <w:bookmarkStart w:id="19" w:name="_Toc453349299"/>
+      <w:r>
+        <w:t>Récupération des diamants avant d'aller à la sortie</w:t>
+      </w:r>
+      <w:bookmarkEnd w:id="19"/>
+    </w:p>
+    <w:p>
+      <w:pPr>
+        <w:jc w:val="both"/>
+      </w:pPr>
+    </w:p>
+    <w:p>
+      <w:pPr>
+        <w:ind w:firstLine="360"/>
+        <w:jc w:val="both"/>
+      </w:pPr>
+      <w:r>
+        <w:t>Dans cet exemple, le mineur doit faire en sorte de ramasser les diamants et d’aller à la sortie.</w:t>
+      </w:r>
+      <w:r>
+        <w:t xml:space="preserve"> Afin de réaliser cela, la partie connue du labyrin</w:t>
+      </w:r>
+      <w:r>
+        <w:t xml:space="preserve">the est parcourue. Chaque fois que l'on trouve un diamant, on compare son heuristique à l'heuristique du diamant précédent, si sa valeur est plus faible on conserve la valeur et on enregistre les coordonnées du diamant. Une fois tout le </w:t>
+      </w:r>
+      <w:r>
+        <w:t>labyrinthe parcouru, les coordonnées retournées sont celles du diamant avec l'heuristique la plus faible.</w:t>
+      </w:r>
+    </w:p>
+    <w:p>
+      <w:pPr>
+        <w:jc w:val="both"/>
+      </w:pPr>
+      <w:r>
+        <w:t>Résultat obtenu :</w:t>
       </w:r>
     </w:p>
     <w:p>
       <w:pPr>
         <w:pStyle w:val="Titre1"/>
-      </w:pPr>
-      <w:bookmarkStart w:id="17" w:name="_Toc453278343"/>
-      <w:r>
-        <w:t>Exemples</w:t>
-      </w:r>
-      <w:bookmarkEnd w:id="17"/>
-    </w:p>
-    <w:p/>
-    <w:p>
-      <w:pPr>
-        <w:pStyle w:val="Titre2"/>
-      </w:pPr>
-      <w:r>
-        <w:tab/>
-      </w:r>
-      <w:r>
-        <w:t>Récupération des diamants avant d'aller à la sortie</w:t>
-      </w:r>
-      <w:r>
-        <w:t xml:space="preserve"> (à faire) :</w:t>
-      </w:r>
-    </w:p>
-    <w:p/>
-    <w:p>
-      <w:r>
-        <w:tab/>
-        <w:t>Dans cet exemple, le mineur doit faire en sorte de ramasser les diamants et d’aller à la sortie.</w:t>
-      </w:r>
-    </w:p>
-    <w:p>
-      <w:r>
-        <w:tab/>
-        <w:t>Résultat obtenu :</w:t>
-      </w:r>
-    </w:p>
-    <w:p>
-      <w:pPr>
-        <w:pStyle w:val="Titre1"/>
-      </w:pPr>
-    </w:p>
-    <w:p>
+        <w:jc w:val="both"/>
+      </w:pPr>
+    </w:p>
+    <w:p>
+      <w:pPr>
+        <w:jc w:val="both"/>
+      </w:pPr>
       <w:r>
         <w:rPr>
           <w:noProof/>
-          <w:lang w:eastAsia="fr-FR"/>
         </w:rPr>
         <w:drawing>
-          <wp:anchor distT="0" distB="0" distL="0" distR="0" simplePos="0" relativeHeight="251668480" behindDoc="0" locked="0" layoutInCell="1" allowOverlap="1">
+          <wp:anchor distT="0" distB="0" distL="0" distR="0" simplePos="0" relativeHeight="251659776" behindDoc="0" locked="0" layoutInCell="1" allowOverlap="1">
             <wp:simplePos x="0" y="0"/>
             <wp:positionH relativeFrom="column">
               <wp:posOffset>231140</wp:posOffset>
@@ -3373,7 +4083,7 @@
                     </pic:cNvPicPr>
                   </pic:nvPicPr>
                   <pic:blipFill>
-                    <a:blip r:embed="rId12">
+                    <a:blip r:embed="rId11">
                       <a:extLst>
                         <a:ext uri="{28A0092B-C50C-407E-A947-70E740481C1C}">
                           <a14:useLocalDpi xmlns:a14="http://schemas.microsoft.com/office/drawing/2010/main" val="0"/>
@@ -3409,8 +4119,17 @@
       </w:r>
     </w:p>
     <w:p>
-      <w:r>
-        <w:t xml:space="preserve">Le mineur va prendre successivement les diamants les plus proches de sa position actuelle. Une fois tous les diamants (nécessaires pour accéder à la sortie) récupérer, le mineur va revenir sur ses pas pour éviter de passer dans la </w:t>
+      <w:pPr>
+        <w:jc w:val="both"/>
+      </w:pPr>
+      <w:r>
+        <w:t>Le mineur va prendre successivement les diamants les plus proches de sa position actuelle. Une fois tous les diamants (nécessaires pou</w:t>
+      </w:r>
+      <w:r>
+        <w:t>r accéder à la sortie) récupérés</w:t>
+      </w:r>
+      <w:r>
+        <w:t xml:space="preserve">, le mineur va revenir sur ses pas pour éviter de passer dans la </w:t>
       </w:r>
       <w:proofErr w:type="spellStart"/>
       <w:r>
@@ -3421,30 +4140,102 @@
         <w:t xml:space="preserve"> et ainsi accéder à la sortie.</w:t>
       </w:r>
     </w:p>
-    <w:p/>
+    <w:p>
+      <w:pPr>
+        <w:jc w:val="both"/>
+      </w:pPr>
+    </w:p>
     <w:p>
       <w:pPr>
         <w:pStyle w:val="Titre2"/>
+        <w:numPr>
+          <w:ilvl w:val="0"/>
+          <w:numId w:val="15"/>
+        </w:numPr>
+        <w:jc w:val="both"/>
+      </w:pPr>
+      <w:bookmarkStart w:id="20" w:name="_Toc453349300"/>
+      <w:r>
+        <w:t>Éviter les monstres</w:t>
+      </w:r>
+      <w:bookmarkEnd w:id="20"/>
+    </w:p>
+    <w:p>
+      <w:pPr>
+        <w:jc w:val="both"/>
+      </w:pPr>
+    </w:p>
+    <w:p>
+      <w:pPr>
+        <w:jc w:val="both"/>
       </w:pPr>
       <w:r>
         <w:tab/>
       </w:r>
-      <w:r>
-        <w:t>Éviter les monstres</w:t>
-      </w:r>
-    </w:p>
-    <w:p/>
-    <w:p>
-      <w:r>
-        <w:tab/>
-        <w:t xml:space="preserve">Dans cet exemple, le mineur doit faire en sorte d’éviter un monstre en mouvement. Pour ce faire, nous fournissons donc à notre méthode la liste contenant la vision du mineur. Grâce à cette liste et une variable globale contenant la position des monstres au temps t-1, il va donc comparer la position au temps t-1 et t pour savoir dans quelle direction telle monstre est allé. Avec ceci, il va utiliser l’algorithme de déplacement d’un monstre pour nous donner la prochaine action du monstre. </w:t>
-      </w:r>
-      <w:r>
+      <w:bookmarkStart w:id="21" w:name="_GoBack"/>
+      <w:bookmarkEnd w:id="21"/>
+      <w:r>
+        <w:rPr>
+          <w:highlight w:val="yellow"/>
+        </w:rPr>
+        <w:t xml:space="preserve">Dans cet exemple, le mineur doit faire en sorte d’éviter un monstre en mouvement. Pour ce faire, nous fournissons à notre méthode la liste contenant la vision du mineur. Grâce à cette liste et une variable globale contenant la position des </w:t>
+      </w:r>
+      <w:r>
+        <w:rPr>
+          <w:highlight w:val="yellow"/>
+        </w:rPr>
+        <w:t>monstres au temps t-1, il va</w:t>
+      </w:r>
+      <w:r>
+        <w:rPr>
+          <w:highlight w:val="yellow"/>
+        </w:rPr>
+        <w:t xml:space="preserve"> comparer la position au temps t-1 et t pour sa</w:t>
+      </w:r>
+      <w:r>
+        <w:rPr>
+          <w:highlight w:val="yellow"/>
+        </w:rPr>
+        <w:t xml:space="preserve">voir dans quelle direction </w:t>
+      </w:r>
+      <w:proofErr w:type="gramStart"/>
+      <w:r>
+        <w:rPr>
+          <w:highlight w:val="yellow"/>
+        </w:rPr>
+        <w:t>tel</w:t>
+      </w:r>
+      <w:proofErr w:type="gramEnd"/>
+      <w:r>
+        <w:rPr>
+          <w:highlight w:val="yellow"/>
+        </w:rPr>
+        <w:t xml:space="preserve"> monstre est allé. Avec ceci, il va utiliser l’algorithme de déplacement d’un monstre pour </w:t>
+      </w:r>
+      <w:r>
+        <w:rPr>
+          <w:highlight w:val="yellow"/>
+        </w:rPr>
+        <w:t>renvoyer</w:t>
+      </w:r>
+      <w:r>
+        <w:rPr>
+          <w:highlight w:val="yellow"/>
+        </w:rPr>
+        <w:t xml:space="preserve"> la prochaine action du monstre. En utilisant cette action, nous modifions la liste contenant la vision du mineur pour pouvoir ressortir une </w:t>
+      </w:r>
+      <w:r>
+        <w:rPr>
+          <w:highlight w:val="yellow"/>
+        </w:rPr>
         <w:lastRenderedPageBreak/>
-        <w:t>En utilisant cette action, nous modifions la liste contenant la vision du mineur pour pouvoir ressortir une liste contenant la position du monstre au moment t+1. Finalement, la liste est retournée au prédicat principal ce qui va permettre d’éviter de marcher sur la case contenant le monstre au temps t+1.</w:t>
-      </w:r>
-    </w:p>
-    <w:p>
+        <w:t>liste contenant la position du monstre au moment t+1. Finalement, la liste est retournée au prédicat principal ce qui va permettre d’éviter de marcher sur la case contenant le monstre au temps t+1.</w:t>
+      </w:r>
+    </w:p>
+    <w:p>
+      <w:pPr>
+        <w:jc w:val="both"/>
+      </w:pPr>
       <w:r>
         <w:tab/>
         <w:t>Résultat obtenu :</w:t>
@@ -3453,17 +4244,20 @@
     <w:p>
       <w:pPr>
         <w:pStyle w:val="Titre1"/>
-      </w:pPr>
-    </w:p>
-    <w:p>
+        <w:jc w:val="both"/>
+      </w:pPr>
+    </w:p>
+    <w:p>
+      <w:pPr>
+        <w:jc w:val="both"/>
+      </w:pPr>
       <w:r>
         <w:rPr>
           <w:rFonts w:ascii="Times New Roman" w:hAnsi="Times New Roman" w:cs="Times New Roman"/>
           <w:noProof/>
-          <w:lang w:eastAsia="fr-FR"/>
         </w:rPr>
         <w:drawing>
-          <wp:anchor distT="0" distB="0" distL="0" distR="0" simplePos="0" relativeHeight="251664384" behindDoc="0" locked="0" layoutInCell="1" allowOverlap="1">
+          <wp:anchor distT="0" distB="0" distL="0" distR="0" simplePos="0" relativeHeight="251653632" behindDoc="0" locked="0" layoutInCell="1" allowOverlap="1">
             <wp:simplePos x="0" y="0"/>
             <wp:positionH relativeFrom="column">
               <wp:align>center</wp:align>
@@ -3488,7 +4282,7 @@
                     </pic:cNvPicPr>
                   </pic:nvPicPr>
                   <pic:blipFill>
-                    <a:blip r:embed="rId13">
+                    <a:blip r:embed="rId12">
                       <a:extLst>
                         <a:ext uri="{28A0092B-C50C-407E-A947-70E740481C1C}">
                           <a14:useLocalDpi xmlns:a14="http://schemas.microsoft.com/office/drawing/2010/main" val="0"/>
@@ -3528,27 +4322,54 @@
     </w:p>
     <w:p>
       <w:pPr>
+        <w:jc w:val="both"/>
+      </w:pPr>
+    </w:p>
+    <w:p>
+      <w:pPr>
         <w:pStyle w:val="Titre2"/>
-      </w:pPr>
-      <w:r>
-        <w:tab/>
+        <w:numPr>
+          <w:ilvl w:val="0"/>
+          <w:numId w:val="15"/>
+        </w:numPr>
+        <w:jc w:val="both"/>
+      </w:pPr>
+      <w:bookmarkStart w:id="22" w:name="_Toc453349301"/>
+      <w:r>
         <w:t>Recherche d’une destination finale :</w:t>
       </w:r>
-    </w:p>
-    <w:p/>
-    <w:p>
-      <w:r>
-        <w:tab/>
-        <w:t xml:space="preserve">Dans cet exemple, nous devons nous déplacer jusqu’à une certaine zone. Pour ce faire, l’algorithme A* va nous aider. Nous prenons donc la position de notre mineur, le cout totale pour arriver à cette case (ici 0 car nous commençons de cette case), </w:t>
-      </w:r>
-      <w:r>
-        <w:t>le cout du chemin</w:t>
+      <w:bookmarkEnd w:id="22"/>
+    </w:p>
+    <w:p>
+      <w:pPr>
+        <w:jc w:val="both"/>
+      </w:pPr>
+    </w:p>
+    <w:p>
+      <w:pPr>
+        <w:ind w:firstLine="360"/>
+        <w:jc w:val="both"/>
+      </w:pPr>
+      <w:r>
+        <w:t>Dans cet exemple, nous devons nous déplacer jusqu’à une certaine zone. Pour ce faire, l’algorithme A* va nous aider. Nous prenons donc la p</w:t>
+      </w:r>
+      <w:r>
+        <w:t>osition de notre mineur, le coût</w:t>
+      </w:r>
+      <w:r>
+        <w:t xml:space="preserve"> total pour arriver à cette case (ici 0 car nous commençons de cette case), </w:t>
+      </w:r>
+      <w:r>
+        <w:t>le coû</w:t>
+      </w:r>
+      <w:r>
+        <w:t>t du chemin</w:t>
       </w:r>
       <w:r>
         <w:t xml:space="preserve"> qui </w:t>
       </w:r>
       <w:r>
-        <w:t>est égale</w:t>
+        <w:t>est égal</w:t>
       </w:r>
       <w:r>
         <w:t xml:space="preserve"> à la distance entre la case courante et la case finale</w:t>
@@ -3557,7 +4378,16 @@
         <w:t xml:space="preserve"> auquel nous ajoutons +3 si la case correspond à de la terre et +10 si elle correspond à une pierre</w:t>
       </w:r>
       <w:r>
-        <w:t xml:space="preserve">, et son père (ici définit comme étant [-1,-1] car il n’a pas de père). Nous ajoutons cette information dans une variable globale noté </w:t>
+        <w:t>, et son père (ici défini</w:t>
+      </w:r>
+      <w:r>
+        <w:t xml:space="preserve"> comme étant [-1,-1] car il n’a pas de père). Nous ajoutons cette information dans une variable globale noté</w:t>
+      </w:r>
+      <w:r>
+        <w:t>e</w:t>
+      </w:r>
+      <w:r>
+        <w:t xml:space="preserve"> </w:t>
       </w:r>
       <w:proofErr w:type="spellStart"/>
       <w:r>
@@ -3568,16 +4398,34 @@
         <w:t xml:space="preserve"> et nous cherchons les mouvements possibles. Nous vérifions que ces mouvements n’existent pas dans les variables globales open et close, si tel es</w:t>
       </w:r>
       <w:r>
-        <w:t>t le cas, nous calculons son coû</w:t>
+        <w:t>t le cas, nous calculons</w:t>
+      </w:r>
+      <w:r>
+        <w:t xml:space="preserve"> leur</w:t>
+      </w:r>
+      <w:r>
+        <w:t xml:space="preserve"> coû</w:t>
       </w:r>
       <w:r>
         <w:t>t,</w:t>
       </w:r>
       <w:r>
-        <w:t xml:space="preserve"> son</w:t>
-      </w:r>
-      <w:r>
-        <w:t xml:space="preserve"> heuristique et nous l’ajoutons dans open. Si cela n’est pas le cas, nous vérifions que son coût </w:t>
+        <w:t xml:space="preserve"> leur</w:t>
+      </w:r>
+      <w:r>
+        <w:t xml:space="preserve"> heuristique et nous </w:t>
+      </w:r>
+      <w:r>
+        <w:t xml:space="preserve">les </w:t>
+      </w:r>
+      <w:r>
+        <w:t>ajoutons dans open. Si cela n’est pa</w:t>
+      </w:r>
+      <w:r>
+        <w:t>s le cas, nous vérifions que leur</w:t>
+      </w:r>
+      <w:r>
+        <w:t xml:space="preserve"> coût </w:t>
       </w:r>
       <w:r>
         <w:t>total actuel</w:t>
@@ -3592,11 +4440,11 @@
         <w:t xml:space="preserve"> contenu dans une des deux variab</w:t>
       </w:r>
       <w:r>
-        <w:t xml:space="preserve">les globales. Si tel est le cas, on sait que nous pouvons atteindre </w:t>
+        <w:t xml:space="preserve">les globales. Si tel est le cas, on sait que nous pouvons </w:t>
       </w:r>
       <w:r>
         <w:lastRenderedPageBreak/>
-        <w:t xml:space="preserve">cette position d’une façon plus efficace, nous extrayons donc ce mouvement de la liste globale qui le contient, </w:t>
+        <w:t xml:space="preserve">atteindre cette position d’une façon plus efficace, nous extrayons donc ce mouvement de la liste globale qui le contient, </w:t>
       </w:r>
       <w:r>
         <w:t>nous modifions ses valeurs</w:t>
@@ -3613,10 +4461,28 @@
         <w:t xml:space="preserve"> car nous devons revoir les chemins qui le succèdent </w:t>
       </w:r>
       <w:r>
-        <w:t>car leurs coût pourrait aussi changer</w:t>
-      </w:r>
-      <w:r>
-        <w:t xml:space="preserve">. Si aucune de ces deux conditions sont réussi, nous abandonnons la position courante et passons à la suivante. Une fois cela fait, </w:t>
+        <w:t>car leurs coût</w:t>
+      </w:r>
+      <w:r>
+        <w:t>s</w:t>
+      </w:r>
+      <w:r>
+        <w:t xml:space="preserve"> pourrai</w:t>
+      </w:r>
+      <w:r>
+        <w:t>en</w:t>
+      </w:r>
+      <w:r>
+        <w:t>t aussi changer</w:t>
+      </w:r>
+      <w:r>
+        <w:t>. Si aucune de ces deux conditions sont réuss</w:t>
+      </w:r>
+      <w:r>
+        <w:t>ies</w:t>
+      </w:r>
+      <w:r>
+        <w:t xml:space="preserve">, nous abandonnons la position courante et passons à la suivante. Une fois cela fait, </w:t>
       </w:r>
       <w:r>
         <w:t>nous prenons la position ayant la meill</w:t>
@@ -3624,8 +4490,6 @@
       <w:r>
         <w:t>eure valeur f (heuristique + coû</w:t>
       </w:r>
-      <w:bookmarkStart w:id="18" w:name="_GoBack"/>
-      <w:bookmarkEnd w:id="18"/>
       <w:r>
         <w:t xml:space="preserve">t) </w:t>
       </w:r>
@@ -3648,25 +4512,31 @@
         <w:tabs>
           <w:tab w:val="left" w:pos="960"/>
         </w:tabs>
+        <w:jc w:val="both"/>
       </w:pPr>
       <w:r>
         <w:tab/>
       </w:r>
     </w:p>
     <w:p>
+      <w:pPr>
+        <w:jc w:val="both"/>
+      </w:pPr>
       <w:r>
         <w:tab/>
         <w:t>Résultat obtenu :</w:t>
       </w:r>
     </w:p>
     <w:p>
+      <w:pPr>
+        <w:jc w:val="both"/>
+      </w:pPr>
       <w:r>
         <w:rPr>
           <w:noProof/>
-          <w:lang w:eastAsia="fr-FR"/>
         </w:rPr>
         <w:drawing>
-          <wp:anchor distT="0" distB="0" distL="0" distR="0" simplePos="0" relativeHeight="251666432" behindDoc="0" locked="0" layoutInCell="1" allowOverlap="1">
+          <wp:anchor distT="0" distB="0" distL="0" distR="0" simplePos="0" relativeHeight="251656704" behindDoc="0" locked="0" layoutInCell="1" allowOverlap="1">
             <wp:simplePos x="0" y="0"/>
             <wp:positionH relativeFrom="column">
               <wp:posOffset>240665</wp:posOffset>
@@ -3691,7 +4561,7 @@
                     </pic:cNvPicPr>
                   </pic:nvPicPr>
                   <pic:blipFill>
-                    <a:blip r:embed="rId14">
+                    <a:blip r:embed="rId13">
                       <a:extLst>
                         <a:ext uri="{28A0092B-C50C-407E-A947-70E740481C1C}">
                           <a14:useLocalDpi xmlns:a14="http://schemas.microsoft.com/office/drawing/2010/main" val="0"/>
@@ -3726,8 +4596,15 @@
         </w:drawing>
       </w:r>
     </w:p>
-    <w:p/>
-    <w:p>
+    <w:p>
+      <w:pPr>
+        <w:jc w:val="both"/>
+      </w:pPr>
+    </w:p>
+    <w:p>
+      <w:pPr>
+        <w:jc w:val="both"/>
+      </w:pPr>
       <w:r>
         <w:t xml:space="preserve">Le scénario est basique, le mineur calcule son chemin pour arriver jusqu'à la sortie, il n'évite pas la </w:t>
       </w:r>
@@ -3742,63 +4619,88 @@
     </w:p>
     <w:p>
       <w:pPr>
+        <w:jc w:val="both"/>
+      </w:pPr>
+    </w:p>
+    <w:p>
+      <w:pPr>
         <w:pStyle w:val="Titre2"/>
+        <w:numPr>
+          <w:ilvl w:val="0"/>
+          <w:numId w:val="15"/>
+        </w:numPr>
+        <w:jc w:val="both"/>
+      </w:pPr>
+      <w:bookmarkStart w:id="23" w:name="_Toc453349302"/>
+      <w:r>
+        <w:t>Ne pas passer par les rocher bloqués</w:t>
+      </w:r>
+      <w:bookmarkEnd w:id="23"/>
+    </w:p>
+    <w:p>
+      <w:pPr>
+        <w:jc w:val="both"/>
+      </w:pPr>
+    </w:p>
+    <w:p>
+      <w:pPr>
+        <w:ind w:firstLine="360"/>
+        <w:jc w:val="both"/>
+      </w:pPr>
+      <w:r>
+        <w:t xml:space="preserve">Comme vu dans l’exemple précédent, l’algorithme A* permet de trouver le chemin jusqu’à la sortie. Celui-ci accepte le passage par une pierre mais en considérant que le passage est plus « difficile », </w:t>
+      </w:r>
+      <w:r>
+        <w:t xml:space="preserve">et donc </w:t>
+      </w:r>
+      <w:r>
+        <w:t xml:space="preserve">que son coût est plus important. </w:t>
+      </w:r>
+      <w:r>
+        <w:t>Ainsi, lorsque</w:t>
+      </w:r>
+      <w:r>
+        <w:t xml:space="preserve"> </w:t>
+      </w:r>
+      <w:r>
+        <w:t>la pierre est suivie</w:t>
+      </w:r>
+      <w:r>
+        <w:t xml:space="preserve"> directement par un bloc de terre, l’algorithme considère que le chemin est faisable, mais pour un coût important. Or en ré</w:t>
+      </w:r>
+      <w:r>
+        <w:t>alité, ce chemin est impossible car une pierre ne peut être déplacée si elle est bloquée par « derrière ». Pour corriger ce problème, il faut identifier les pierres déplaçable</w:t>
+      </w:r>
+      <w:r>
+        <w:t>s</w:t>
+      </w:r>
+      <w:r>
+        <w:t xml:space="preserve"> et celles qui ne le sont pas. Pour ce faire, lorsqu’une pierre est un état successeur, on vérifie la direction vers laquelle arrive le mineur et ainsi on peut observer la case symétrique par rapport à la pierre, celle qui est </w:t>
+      </w:r>
+      <w:r>
+        <w:lastRenderedPageBreak/>
+        <w:t>possiblement bloquante pour la pierre, et tester si cette case est vide. Dans le cas où celle-ci est vide, le chemin est possible.</w:t>
+      </w:r>
+    </w:p>
+    <w:p>
+      <w:pPr>
+        <w:jc w:val="both"/>
       </w:pPr>
       <w:r>
         <w:tab/>
-      </w:r>
-      <w:r>
-        <w:t>Ne pas passer par les rocher bloqués</w:t>
-      </w:r>
-    </w:p>
-    <w:p>
-      <w:pPr>
-        <w:jc w:val="both"/>
-      </w:pPr>
-    </w:p>
-    <w:p>
-      <w:pPr>
-        <w:jc w:val="both"/>
-      </w:pPr>
-      <w:r>
-        <w:tab/>
-        <w:t xml:space="preserve">Comme vu dans l’exemple précédent, l’algorithme A* permet de trouver le chemin jusqu’à la sortie. Celui-ci accepte le passage par une pierre mais en considérant que le passage est plus « difficile », que son coût est plus important. Donc lorsque </w:t>
-      </w:r>
-      <w:r>
-        <w:t>la pierre est suivie</w:t>
-      </w:r>
-      <w:r>
-        <w:t xml:space="preserve"> directement par un bloc de terre, l’algorithme considère que le chemin est faisable, mais pour un coût important. Or en ré</w:t>
-      </w:r>
-      <w:r>
-        <w:t>alité, ce chemin est impossible car une pierre ne peut être déplacée si elle est bloquée par « derrière ». Pour corriger ce problème, il faut identifier les pierres déplaçable et celles qui ne le sont pas. Pour ce faire, lorsqu’une pierre est un état successeur, on vérifie la direction vers laquelle arrive le mineur et ainsi on peut observer la case symétrique par rapport à la pierre, celle qui est possiblement bloquante pour la pierre, et tester si cette case est vide. Dans le cas où celle-ci est vide, le chemin est possible.</w:t>
-      </w:r>
-    </w:p>
-    <w:p>
-      <w:pPr>
-        <w:jc w:val="both"/>
-      </w:pPr>
-      <w:r>
-        <w:lastRenderedPageBreak/>
-        <w:tab/>
-      </w:r>
-      <w:r>
         <w:t>Résultat obtenu :</w:t>
       </w:r>
     </w:p>
     <w:p>
       <w:pPr>
-        <w:pStyle w:val="Titre1"/>
-      </w:pPr>
-    </w:p>
-    <w:p>
+        <w:jc w:val="both"/>
+      </w:pPr>
       <w:r>
         <w:rPr>
           <w:noProof/>
-          <w:lang w:eastAsia="fr-FR"/>
         </w:rPr>
         <w:drawing>
-          <wp:anchor distT="0" distB="0" distL="0" distR="0" simplePos="0" relativeHeight="251670528" behindDoc="0" locked="0" layoutInCell="1" allowOverlap="1">
+          <wp:anchor distT="0" distB="0" distL="0" distR="0" simplePos="0" relativeHeight="251662848" behindDoc="0" locked="0" layoutInCell="1" allowOverlap="1">
             <wp:simplePos x="0" y="0"/>
             <wp:positionH relativeFrom="column">
               <wp:posOffset>78740</wp:posOffset>
@@ -3823,7 +4725,7 @@
                     </pic:cNvPicPr>
                   </pic:nvPicPr>
                   <pic:blipFill>
-                    <a:blip r:embed="rId15">
+                    <a:blip r:embed="rId14">
                       <a:extLst>
                         <a:ext uri="{28A0092B-C50C-407E-A947-70E740481C1C}">
                           <a14:useLocalDpi xmlns:a14="http://schemas.microsoft.com/office/drawing/2010/main" val="0"/>
@@ -3864,8 +4766,6 @@
       </w:pPr>
       <w:r>
         <w:tab/>
-      </w:r>
-      <w:r>
         <w:t xml:space="preserve">Le mineur va d'abord pousser le rocher (vert) d'une case car il se trouve entre lui et la sortie (sur le chemin le plus court). Mais une fois déplacé le rocher sera bloqué par la </w:t>
       </w:r>
       <w:proofErr w:type="spellStart"/>
@@ -3885,43 +4785,75 @@
     <w:p>
       <w:pPr>
         <w:pStyle w:val="Titre2"/>
-      </w:pPr>
-      <w:r>
-        <w:tab/>
-      </w:r>
-      <w:r>
-        <w:t>Éviter les rochers en chute libre</w:t>
-      </w:r>
-    </w:p>
-    <w:p>
-      <w:r>
-        <w:t xml:space="preserve">VICTOR </w:t>
-      </w:r>
-      <w:proofErr w:type="gramStart"/>
-      <w:r>
-        <w:t>JE SAIS</w:t>
-      </w:r>
-      <w:proofErr w:type="gramEnd"/>
-      <w:r>
-        <w:t xml:space="preserve"> PAS :’(</w:t>
-      </w:r>
-    </w:p>
-    <w:p>
+        <w:numPr>
+          <w:ilvl w:val="0"/>
+          <w:numId w:val="15"/>
+        </w:numPr>
+        <w:jc w:val="both"/>
+      </w:pPr>
+      <w:bookmarkStart w:id="24" w:name="_Toc453349303"/>
+      <w:r>
+        <w:t xml:space="preserve">Éviter les objets </w:t>
+      </w:r>
+      <w:r>
+        <w:t>en chute libre</w:t>
+      </w:r>
+      <w:bookmarkEnd w:id="24"/>
+    </w:p>
+    <w:p/>
+    <w:p>
+      <w:r>
+        <w:t xml:space="preserve">La dangerosité des rochers est évaluée comme suit : </w:t>
+      </w:r>
+      <w:r>
+        <w:t>si la case directement au-dessus et</w:t>
+      </w:r>
+      <w:r>
+        <w:t xml:space="preserve"> celle</w:t>
+      </w:r>
+      <w:r>
+        <w:t xml:space="preserve"> directement en dessous d'un rocher </w:t>
+      </w:r>
+      <w:r>
+        <w:t>sont</w:t>
+      </w:r>
+      <w:r>
+        <w:t xml:space="preserve"> vide</w:t>
+      </w:r>
+      <w:r>
+        <w:t xml:space="preserve">s, </w:t>
+      </w:r>
+      <w:r>
+        <w:t xml:space="preserve">alors le rocher va tomber. Dans ce cas les deux cases en dessous sont considérées comme dangereuses (deux car en n'en mettant qu'une, le mineur peut avancer sur la case juste en dessous du danger, danger qui va se déplacer sur le mineur. Le mineur mettant un temps pour se tourner, il serait tué par le rocher). </w:t>
+      </w:r>
+    </w:p>
+    <w:p/>
+    <w:p/>
+    <w:p/>
+    <w:p/>
+    <w:p/>
+    <w:p/>
+    <w:p>
+      <w:pPr>
+        <w:jc w:val="both"/>
+      </w:pPr>
       <w:r>
         <w:tab/>
         <w:t>Résultat obtenu :</w:t>
       </w:r>
     </w:p>
     <w:p>
+      <w:pPr>
+        <w:jc w:val="both"/>
+      </w:pPr>
       <w:r>
         <w:rPr>
           <w:noProof/>
         </w:rPr>
-        <w:lastRenderedPageBreak/>
         <mc:AlternateContent>
           <mc:Choice Requires="wps">
             <w:drawing>
-              <wp:anchor distT="0" distB="0" distL="114300" distR="114300" simplePos="0" relativeHeight="251672576" behindDoc="0" locked="0" layoutInCell="1" allowOverlap="1" wp14:editId="36B11C9B">
+              <wp:anchor distT="0" distB="0" distL="114300" distR="114300" simplePos="0" relativeHeight="251665920" behindDoc="0" locked="0" layoutInCell="1" allowOverlap="1" wp14:editId="36B11C9B">
                 <wp:simplePos x="0" y="0"/>
                 <wp:positionH relativeFrom="column">
                   <wp:posOffset>2369185</wp:posOffset>
@@ -3966,7 +4898,13 @@
                         <w:txbxContent>
                           <w:p>
                             <w:r>
-                              <w:t>Comme pour l'exemple avec les monstres, les zones en rouge sont les zones de danger des rochers en chute libre (deux cases sous les rocher pour éviter la collision). Le mineur va donc  calculer son chemin, en tenant compte des rochers, pour pouvoir accéder à la sortie. Encore une fois, la position des rocher étant mise à jour tout au long du scénario, le chemin vert ne sera pas respecté car un des rocher va faire dévier le mineur.</w:t>
+                              <w:t>Comme pour l'exemple avec les monstres, les zones en rouge sont les zones de danger des rochers en chute libre (deux cases sous les rocher pour éviter la collision). Le mineur va donc  calculer son chemin, en tenant compte des rochers, pour pouvoir accéder à la sortie. Encore une fois, la position des rocher</w:t>
+                            </w:r>
+                            <w:r>
+                              <w:t>s</w:t>
+                            </w:r>
+                            <w:r>
+                              <w:t xml:space="preserve"> étant mise à jour tout au long du scénario, le chemin vert ne sera pas respecté car un des rocher va faire dévier le mineur.</w:t>
                             </w:r>
                           </w:p>
                         </w:txbxContent>
@@ -3988,12 +4926,18 @@
           </mc:Choice>
           <mc:Fallback>
             <w:pict>
-              <v:shape id="Zone de texte 2" o:spid="_x0000_s1029" type="#_x0000_t202" style="position:absolute;margin-left:186.55pt;margin-top:160.15pt;width:325.2pt;height:115.2pt;z-index:251672576;visibility:visible;mso-wrap-style:square;mso-width-percent:0;mso-height-percent:0;mso-wrap-distance-left:9pt;mso-wrap-distance-top:0;mso-wrap-distance-right:9pt;mso-wrap-distance-bottom:0;mso-position-horizontal:absolute;mso-position-horizontal-relative:text;mso-position-vertical:absolute;mso-position-vertical-relative:text;mso-width-percent:0;mso-height-percent:0;mso-width-relative:margin;mso-height-relative:margin;v-text-anchor:top" o:gfxdata="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">
+              <v:shape id="Zone de texte 2" o:spid="_x0000_s1029" type="#_x0000_t202" style="position:absolute;left:0;text-align:left;margin-left:186.55pt;margin-top:160.15pt;width:325.2pt;height:115.2pt;z-index:251665920;visibility:visible;mso-wrap-style:square;mso-width-percent:0;mso-height-percent:0;mso-wrap-distance-left:9pt;mso-wrap-distance-top:0;mso-wrap-distance-right:9pt;mso-wrap-distance-bottom:0;mso-position-horizontal:absolute;mso-position-horizontal-relative:text;mso-position-vertical:absolute;mso-position-vertical-relative:text;mso-width-percent:0;mso-height-percent:0;mso-width-relative:margin;mso-height-relative:margin;v-text-anchor:top" o:gfxdata="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">
                 <v:textbox>
                   <w:txbxContent>
                     <w:p>
                       <w:r>
-                        <w:t>Comme pour l'exemple avec les monstres, les zones en rouge sont les zones de danger des rochers en chute libre (deux cases sous les rocher pour éviter la collision). Le mineur va donc  calculer son chemin, en tenant compte des rochers, pour pouvoir accéder à la sortie. Encore une fois, la position des rocher étant mise à jour tout au long du scénario, le chemin vert ne sera pas respecté car un des rocher va faire dévier le mineur.</w:t>
+                        <w:t>Comme pour l'exemple avec les monstres, les zones en rouge sont les zones de danger des rochers en chute libre (deux cases sous les rocher pour éviter la collision). Le mineur va donc  calculer son chemin, en tenant compte des rochers, pour pouvoir accéder à la sortie. Encore une fois, la position des rocher</w:t>
+                      </w:r>
+                      <w:r>
+                        <w:t>s</w:t>
+                      </w:r>
+                      <w:r>
+                        <w:t xml:space="preserve"> étant mise à jour tout au long du scénario, le chemin vert ne sera pas respecté car un des rocher va faire dévier le mineur.</w:t>
                       </w:r>
                     </w:p>
                   </w:txbxContent>
@@ -4006,7 +4950,6 @@
       <w:r>
         <w:rPr>
           <w:noProof/>
-          <w:lang w:eastAsia="fr-FR"/>
         </w:rPr>
         <w:drawing>
           <wp:inline distT="0" distB="0" distL="0" distR="0" wp14:anchorId="5B04D0C6" wp14:editId="7D8F79C9">
@@ -4022,7 +4965,7 @@
                     <pic:cNvPicPr/>
                   </pic:nvPicPr>
                   <pic:blipFill>
-                    <a:blip r:embed="rId16"/>
+                    <a:blip r:embed="rId15"/>
                     <a:stretch>
                       <a:fillRect/>
                     </a:stretch>
@@ -4043,25 +4986,101 @@
         </w:drawing>
       </w:r>
     </w:p>
-    <w:p/>
+    <w:p>
+      <w:pPr>
+        <w:jc w:val="both"/>
+      </w:pPr>
+    </w:p>
     <w:p>
       <w:pPr>
         <w:pStyle w:val="Titre1"/>
         <w:ind w:left="1080"/>
-      </w:pPr>
-      <w:bookmarkStart w:id="19" w:name="_Toc453278345"/>
+        <w:jc w:val="both"/>
+      </w:pPr>
+      <w:bookmarkStart w:id="25" w:name="_Toc453349304"/>
       <w:r>
         <w:t>Difficultés rencontrées</w:t>
       </w:r>
-      <w:bookmarkEnd w:id="19"/>
-    </w:p>
-    <w:p/>
-    <w:p>
+      <w:bookmarkEnd w:id="25"/>
+    </w:p>
+    <w:p>
+      <w:pPr>
+        <w:jc w:val="both"/>
+      </w:pPr>
+    </w:p>
+    <w:p>
+      <w:pPr>
+        <w:jc w:val="both"/>
+      </w:pPr>
       <w:r>
         <w:tab/>
       </w:r>
       <w:r>
-        <w:t>Une des plus grandes difficultés que l’on a rencontrées était de savoir comment allons-nous faire pour errer dans le labyrinthe. Nous avons discuté de plusieurs solutions pour ce faire (méthode tabou, etc.). Finalement, nous sommes partis sur … VICTOR JE SAIS PAS :’(</w:t>
+        <w:t xml:space="preserve">Une des plus grandes difficultés que </w:t>
+      </w:r>
+      <w:r>
+        <w:t xml:space="preserve">nous avons </w:t>
+      </w:r>
+      <w:proofErr w:type="gramStart"/>
+      <w:r>
+        <w:t>rencontré</w:t>
+      </w:r>
+      <w:proofErr w:type="gramEnd"/>
+      <w:r>
+        <w:t xml:space="preserve"> étai</w:t>
+      </w:r>
+      <w:r>
+        <w:t>t le temps de réflexion beaucoup trop important du mineur, lorsque l'on ut</w:t>
+      </w:r>
+      <w:r>
+        <w:t>ilisait</w:t>
+      </w:r>
+      <w:r>
+        <w:t xml:space="preserve"> les scénarii </w:t>
+      </w:r>
+      <w:r>
+        <w:rPr>
+          <w:i/>
+        </w:rPr>
+        <w:t xml:space="preserve">Boulder </w:t>
+      </w:r>
+      <w:proofErr w:type="spellStart"/>
+      <w:r>
+        <w:rPr>
+          <w:i/>
+        </w:rPr>
+        <w:t>Dash</w:t>
+      </w:r>
+      <w:proofErr w:type="spellEnd"/>
+      <w:r>
+        <w:t xml:space="preserve">. Cette lenteur, toujours présente selon les cas mais dans une moindre mesure, était principalement dû au fait que le choix de la direction pour un diamant ou pour errer était choisie selon le coût du chemin pour chaque diamant du labyrinthe, obtenu via l'algorithme A*. Cela nécessitait beaucoup d'appel à A* et </w:t>
+      </w:r>
+      <w:r>
+        <w:lastRenderedPageBreak/>
+        <w:t>ralentissait considérablement le jeu. Désormais, ce choix ce fait uniquement par une heuristique simplifiée donnée par la distance euclidienne entre les deux positions et A* n'est appelé qu'une fois à la fin pour vérifier que le chemin est tout de même possible.</w:t>
+      </w:r>
+    </w:p>
+    <w:p>
+      <w:pPr>
+        <w:jc w:val="both"/>
+      </w:pPr>
+      <w:r>
+        <w:t xml:space="preserve">L'autre majeure difficulté était de savoir comment errer dans le labyrinthe de la meilleure façon possible. Au départ </w:t>
+      </w:r>
+      <w:r>
+        <w:t>la solution envisagée était de se diriger toujours vers la droite en longeant le mur, puis en arrivant au bout du labyrinthe, descendre d'un certain nombre de cases puis se diriger vers la gauche jusqu'au bout, et ainsi de suite. Cette solution a été abandonnée car trop coûteuse et peu efficace. La solution que nous avons implémentée utilise les positions inconnues (matérialisées par des -1) du labyrinthe. Si le labyrinthe possède des positions inconnues, le mineur va se diriger vers celle la plus proche, permettant ainsi de découvrir tout le labyrinthe petit à petit. Comme au début aucune position inconnue n'est indiquée (la carte du labyrinthe et la liste des objets perçus ayant la même taille), nous avons décidé que le mineur irait vers une position choisie arbitrairement en diagonale vers le bas et la droite, car dans cette direction se trouve le coin inférieur droit du labyrinthe, coin qui</w:t>
+      </w:r>
+      <w:r>
+        <w:t>,</w:t>
+      </w:r>
+      <w:r>
+        <w:t xml:space="preserve"> s'il est atteint</w:t>
+      </w:r>
+      <w:r>
+        <w:t>,</w:t>
+      </w:r>
+      <w:r>
+        <w:t xml:space="preserve"> signifie que toutes les positions du labyrinthe sont référencées.</w:t>
       </w:r>
     </w:p>
     <w:p>
@@ -4075,22 +5094,30 @@
         <w:ind w:left="1080"/>
         <w:jc w:val="both"/>
       </w:pPr>
-      <w:bookmarkStart w:id="20" w:name="_Toc453278346"/>
+      <w:bookmarkStart w:id="26" w:name="_Toc453349305"/>
       <w:r>
         <w:t>Améliorations possibles</w:t>
       </w:r>
-      <w:bookmarkEnd w:id="20"/>
-    </w:p>
-    <w:p>
+      <w:bookmarkEnd w:id="26"/>
+    </w:p>
+    <w:p>
+      <w:pPr>
+        <w:jc w:val="both"/>
+      </w:pPr>
       <w:r>
         <w:tab/>
       </w:r>
     </w:p>
     <w:p>
-      <w:r>
-        <w:lastRenderedPageBreak/>
+      <w:pPr>
+        <w:jc w:val="both"/>
+      </w:pPr>
+      <w:r>
         <w:tab/>
-        <w:t xml:space="preserve">Une amélioration possible pour notre IA serait l’optimisation des méthodes </w:t>
+        <w:t xml:space="preserve">Une amélioration possible pour notre IA serait l’optimisation </w:t>
+      </w:r>
+      <w:r>
+        <w:t xml:space="preserve">de la méthode </w:t>
       </w:r>
       <w:proofErr w:type="spellStart"/>
       <w:r>
@@ -4098,11 +5125,32 @@
       </w:r>
       <w:proofErr w:type="spellEnd"/>
       <w:r>
-        <w:t xml:space="preserve"> et errer. La trop grande quantité de donnée à analyser en une seule fois rend l’algorithme assez lent. De ce fait, il faudrait trouver une solution pour élaguer des chemins ou faire en sorte de mettre de côté certains chemin (en utilisant une méthode tabou par exemple), ce qui permettrait de réduire le nombre de calcul et ainsi permettre une décision de direction plus rapide.</w:t>
+        <w:t>. Lorsque la position demandée est lointaine, l'heuristique devient très grande et le nombre de chemins possible aussi, ce qui</w:t>
+      </w:r>
+      <w:r>
+        <w:t xml:space="preserve"> rend l’algorithme assez lent. De ce fait, il faudrait trouver une solution pour élaguer des chemins ou faire en sorte de mettre de côté certains chemin</w:t>
+      </w:r>
+      <w:r>
+        <w:t>s</w:t>
+      </w:r>
+      <w:r>
+        <w:t xml:space="preserve"> (en utilisant une méthode tabou par exemple), ce qui permettrait de réduire le nombre de calcul</w:t>
+      </w:r>
+      <w:r>
+        <w:t>s</w:t>
+      </w:r>
+      <w:r>
+        <w:t xml:space="preserve"> et ainsi permettre une dé</w:t>
+      </w:r>
+      <w:r>
+        <w:t>c</w:t>
+      </w:r>
+      <w:r>
+        <w:t>ision de direction plus rapide.</w:t>
       </w:r>
     </w:p>
     <w:sectPr>
-      <w:footerReference w:type="default" r:id="rId17"/>
+      <w:footerReference w:type="default" r:id="rId16"/>
       <w:pgSz w:w="11906" w:h="16838"/>
       <w:pgMar w:top="1417" w:right="1417" w:bottom="1417" w:left="1417" w:header="708" w:footer="708" w:gutter="0"/>
       <w:pgNumType w:start="0"/>
@@ -4115,7 +5163,7 @@
 </file>
 
 <file path=word/endnotes.xml><?xml version="1.0" encoding="utf-8"?>
-<w:endnotes xmlns:wpc="http://schemas.microsoft.com/office/word/2010/wordprocessingCanvas" xmlns:mc="http://schemas.openxmlformats.org/markup-compatibility/2006" xmlns:o="urn:schemas-microsoft-com:office:office" xmlns:r="http://schemas.openxmlformats.org/officeDocument/2006/relationships" xmlns:m="http://schemas.openxmlformats.org/officeDocument/2006/math" xmlns:v="urn:schemas-microsoft-com:vml" xmlns:wp14="http://schemas.microsoft.com/office/word/2010/wordprocessingDrawing" xmlns:wp="http://schemas.openxmlformats.org/drawingml/2006/wordprocessingDrawing" xmlns:w10="urn:schemas-microsoft-com:office:word" xmlns:w="http://schemas.openxmlformats.org/wordprocessingml/2006/main" xmlns:w14="http://schemas.microsoft.com/office/word/2010/wordml" xmlns:wpg="http://schemas.microsoft.com/office/word/2010/wordprocessingGroup" xmlns:wpi="http://schemas.microsoft.com/office/word/2010/wordprocessingInk" xmlns:wne="http://schemas.microsoft.com/office/word/2006/wordml" xmlns:wps="http://schemas.microsoft.com/office/word/2010/wordprocessingShape" mc:Ignorable="w14 wp14">
+<w:endnotes xmlns:wpc="http://schemas.microsoft.com/office/word/2010/wordprocessingCanvas" xmlns:mc="http://schemas.openxmlformats.org/markup-compatibility/2006" xmlns:o="urn:schemas-microsoft-com:office:office" xmlns:r="http://schemas.openxmlformats.org/officeDocument/2006/relationships" xmlns:m="http://schemas.openxmlformats.org/officeDocument/2006/math" xmlns:v="urn:schemas-microsoft-com:vml" xmlns:wp14="http://schemas.microsoft.com/office/word/2010/wordprocessingDrawing" xmlns:wp="http://schemas.openxmlformats.org/drawingml/2006/wordprocessingDrawing" xmlns:w10="urn:schemas-microsoft-com:office:word" xmlns:w="http://schemas.openxmlformats.org/wordprocessingml/2006/main" xmlns:w14="http://schemas.microsoft.com/office/word/2010/wordml" xmlns:w15="http://schemas.microsoft.com/office/word/2012/wordml" xmlns:wpg="http://schemas.microsoft.com/office/word/2010/wordprocessingGroup" xmlns:wpi="http://schemas.microsoft.com/office/word/2010/wordprocessingInk" xmlns:wne="http://schemas.microsoft.com/office/word/2006/wordml" xmlns:wps="http://schemas.microsoft.com/office/word/2010/wordprocessingShape" mc:Ignorable="w14 w15 wp14">
   <w:endnote w:type="separator" w:id="-1">
     <w:p>
       <w:pPr>
@@ -4140,7 +5188,7 @@
 </file>
 
 <file path=word/footer1.xml><?xml version="1.0" encoding="utf-8"?>
-<w:ftr xmlns:wpc="http://schemas.microsoft.com/office/word/2010/wordprocessingCanvas" xmlns:mc="http://schemas.openxmlformats.org/markup-compatibility/2006" xmlns:o="urn:schemas-microsoft-com:office:office" xmlns:r="http://schemas.openxmlformats.org/officeDocument/2006/relationships" xmlns:m="http://schemas.openxmlformats.org/officeDocument/2006/math" xmlns:v="urn:schemas-microsoft-com:vml" xmlns:wp14="http://schemas.microsoft.com/office/word/2010/wordprocessingDrawing" xmlns:wp="http://schemas.openxmlformats.org/drawingml/2006/wordprocessingDrawing" xmlns:w10="urn:schemas-microsoft-com:office:word" xmlns:w="http://schemas.openxmlformats.org/wordprocessingml/2006/main" xmlns:w14="http://schemas.microsoft.com/office/word/2010/wordml" xmlns:wpg="http://schemas.microsoft.com/office/word/2010/wordprocessingGroup" xmlns:wpi="http://schemas.microsoft.com/office/word/2010/wordprocessingInk" xmlns:wne="http://schemas.microsoft.com/office/word/2006/wordml" xmlns:wps="http://schemas.microsoft.com/office/word/2010/wordprocessingShape" mc:Ignorable="w14 wp14">
+<w:ftr xmlns:wpc="http://schemas.microsoft.com/office/word/2010/wordprocessingCanvas" xmlns:mc="http://schemas.openxmlformats.org/markup-compatibility/2006" xmlns:o="urn:schemas-microsoft-com:office:office" xmlns:r="http://schemas.openxmlformats.org/officeDocument/2006/relationships" xmlns:m="http://schemas.openxmlformats.org/officeDocument/2006/math" xmlns:v="urn:schemas-microsoft-com:vml" xmlns:wp14="http://schemas.microsoft.com/office/word/2010/wordprocessingDrawing" xmlns:wp="http://schemas.openxmlformats.org/drawingml/2006/wordprocessingDrawing" xmlns:w10="urn:schemas-microsoft-com:office:word" xmlns:w="http://schemas.openxmlformats.org/wordprocessingml/2006/main" xmlns:w14="http://schemas.microsoft.com/office/word/2010/wordml" xmlns:w15="http://schemas.microsoft.com/office/word/2012/wordml" xmlns:wpg="http://schemas.microsoft.com/office/word/2010/wordprocessingGroup" xmlns:wpi="http://schemas.microsoft.com/office/word/2010/wordprocessingInk" xmlns:wne="http://schemas.microsoft.com/office/word/2006/wordml" xmlns:wps="http://schemas.microsoft.com/office/word/2010/wordprocessingShape" mc:Ignorable="w14 w15 wp14">
   <w:sdt>
     <w:sdtPr>
       <w:id w:val="-1800761949"/>
@@ -4169,7 +5217,7 @@
           <w:rPr>
             <w:noProof/>
           </w:rPr>
-          <w:t>7</w:t>
+          <w:t>11</w:t>
         </w:r>
         <w:r>
           <w:fldChar w:fldCharType="end"/>
@@ -4186,7 +5234,7 @@
 </file>
 
 <file path=word/footnotes.xml><?xml version="1.0" encoding="utf-8"?>
-<w:footnotes xmlns:wpc="http://schemas.microsoft.com/office/word/2010/wordprocessingCanvas" xmlns:mc="http://schemas.openxmlformats.org/markup-compatibility/2006" xmlns:o="urn:schemas-microsoft-com:office:office" xmlns:r="http://schemas.openxmlformats.org/officeDocument/2006/relationships" xmlns:m="http://schemas.openxmlformats.org/officeDocument/2006/math" xmlns:v="urn:schemas-microsoft-com:vml" xmlns:wp14="http://schemas.microsoft.com/office/word/2010/wordprocessingDrawing" xmlns:wp="http://schemas.openxmlformats.org/drawingml/2006/wordprocessingDrawing" xmlns:w10="urn:schemas-microsoft-com:office:word" xmlns:w="http://schemas.openxmlformats.org/wordprocessingml/2006/main" xmlns:w14="http://schemas.microsoft.com/office/word/2010/wordml" xmlns:wpg="http://schemas.microsoft.com/office/word/2010/wordprocessingGroup" xmlns:wpi="http://schemas.microsoft.com/office/word/2010/wordprocessingInk" xmlns:wne="http://schemas.microsoft.com/office/word/2006/wordml" xmlns:wps="http://schemas.microsoft.com/office/word/2010/wordprocessingShape" mc:Ignorable="w14 wp14">
+<w:footnotes xmlns:wpc="http://schemas.microsoft.com/office/word/2010/wordprocessingCanvas" xmlns:mc="http://schemas.openxmlformats.org/markup-compatibility/2006" xmlns:o="urn:schemas-microsoft-com:office:office" xmlns:r="http://schemas.openxmlformats.org/officeDocument/2006/relationships" xmlns:m="http://schemas.openxmlformats.org/officeDocument/2006/math" xmlns:v="urn:schemas-microsoft-com:vml" xmlns:wp14="http://schemas.microsoft.com/office/word/2010/wordprocessingDrawing" xmlns:wp="http://schemas.openxmlformats.org/drawingml/2006/wordprocessingDrawing" xmlns:w10="urn:schemas-microsoft-com:office:word" xmlns:w="http://schemas.openxmlformats.org/wordprocessingml/2006/main" xmlns:w14="http://schemas.microsoft.com/office/word/2010/wordml" xmlns:w15="http://schemas.microsoft.com/office/word/2012/wordml" xmlns:wpg="http://schemas.microsoft.com/office/word/2010/wordprocessingGroup" xmlns:wpi="http://schemas.microsoft.com/office/word/2010/wordprocessingInk" xmlns:wne="http://schemas.microsoft.com/office/word/2006/wordml" xmlns:wps="http://schemas.microsoft.com/office/word/2010/wordprocessingShape" mc:Ignorable="w14 w15 wp14">
   <w:footnote w:type="separator" w:id="-1">
     <w:p>
       <w:pPr>
@@ -4211,7 +5259,7 @@
 </file>
 
 <file path=word/numbering.xml><?xml version="1.0" encoding="utf-8"?>
-<w:numbering xmlns:wpc="http://schemas.microsoft.com/office/word/2010/wordprocessingCanvas" xmlns:mc="http://schemas.openxmlformats.org/markup-compatibility/2006" xmlns:o="urn:schemas-microsoft-com:office:office" xmlns:r="http://schemas.openxmlformats.org/officeDocument/2006/relationships" xmlns:m="http://schemas.openxmlformats.org/officeDocument/2006/math" xmlns:v="urn:schemas-microsoft-com:vml" xmlns:wp14="http://schemas.microsoft.com/office/word/2010/wordprocessingDrawing" xmlns:wp="http://schemas.openxmlformats.org/drawingml/2006/wordprocessingDrawing" xmlns:w10="urn:schemas-microsoft-com:office:word" xmlns:w="http://schemas.openxmlformats.org/wordprocessingml/2006/main" xmlns:w14="http://schemas.microsoft.com/office/word/2010/wordml" xmlns:wpg="http://schemas.microsoft.com/office/word/2010/wordprocessingGroup" xmlns:wpi="http://schemas.microsoft.com/office/word/2010/wordprocessingInk" xmlns:wne="http://schemas.microsoft.com/office/word/2006/wordml" xmlns:wps="http://schemas.microsoft.com/office/word/2010/wordprocessingShape" mc:Ignorable="w14 wp14">
+<w:numbering xmlns:wpc="http://schemas.microsoft.com/office/word/2010/wordprocessingCanvas" xmlns:mc="http://schemas.openxmlformats.org/markup-compatibility/2006" xmlns:o="urn:schemas-microsoft-com:office:office" xmlns:r="http://schemas.openxmlformats.org/officeDocument/2006/relationships" xmlns:m="http://schemas.openxmlformats.org/officeDocument/2006/math" xmlns:v="urn:schemas-microsoft-com:vml" xmlns:wp14="http://schemas.microsoft.com/office/word/2010/wordprocessingDrawing" xmlns:wp="http://schemas.openxmlformats.org/drawingml/2006/wordprocessingDrawing" xmlns:w10="urn:schemas-microsoft-com:office:word" xmlns:w="http://schemas.openxmlformats.org/wordprocessingml/2006/main" xmlns:w14="http://schemas.microsoft.com/office/word/2010/wordml" xmlns:w15="http://schemas.microsoft.com/office/word/2012/wordml" xmlns:wpg="http://schemas.microsoft.com/office/word/2010/wordprocessingGroup" xmlns:wpi="http://schemas.microsoft.com/office/word/2010/wordprocessingInk" xmlns:wne="http://schemas.microsoft.com/office/word/2006/wordml" xmlns:wps="http://schemas.microsoft.com/office/word/2010/wordprocessingShape" mc:Ignorable="w14 w15 wp14">
   <w:abstractNum w:abstractNumId="0">
     <w:nsid w:val="039D54A1"/>
     <w:multiLevelType w:val="hybridMultilevel"/>
@@ -4391,6 +5439,95 @@
     </w:lvl>
   </w:abstractNum>
   <w:abstractNum w:abstractNumId="2">
+    <w:nsid w:val="11DA0946"/>
+    <w:multiLevelType w:val="hybridMultilevel"/>
+    <w:tmpl w:val="8AF450F8"/>
+    <w:lvl w:ilvl="0" w:tplc="98B877D4">
+      <w:start w:val="1"/>
+      <w:numFmt w:val="upperRoman"/>
+      <w:lvlText w:val="%1)"/>
+      <w:lvlJc w:val="left"/>
+      <w:pPr>
+        <w:ind w:left="1080" w:hanging="720"/>
+      </w:pPr>
+      <w:rPr>
+        <w:rFonts w:hint="default"/>
+      </w:rPr>
+    </w:lvl>
+    <w:lvl w:ilvl="1" w:tplc="040C0019" w:tentative="1">
+      <w:start w:val="1"/>
+      <w:numFmt w:val="lowerLetter"/>
+      <w:lvlText w:val="%2."/>
+      <w:lvlJc w:val="left"/>
+      <w:pPr>
+        <w:ind w:left="1440" w:hanging="360"/>
+      </w:pPr>
+    </w:lvl>
+    <w:lvl w:ilvl="2" w:tplc="040C001B" w:tentative="1">
+      <w:start w:val="1"/>
+      <w:numFmt w:val="lowerRoman"/>
+      <w:lvlText w:val="%3."/>
+      <w:lvlJc w:val="right"/>
+      <w:pPr>
+        <w:ind w:left="2160" w:hanging="180"/>
+      </w:pPr>
+    </w:lvl>
+    <w:lvl w:ilvl="3" w:tplc="040C000F" w:tentative="1">
+      <w:start w:val="1"/>
+      <w:numFmt w:val="decimal"/>
+      <w:lvlText w:val="%4."/>
+      <w:lvlJc w:val="left"/>
+      <w:pPr>
+        <w:ind w:left="2880" w:hanging="360"/>
+      </w:pPr>
+    </w:lvl>
+    <w:lvl w:ilvl="4" w:tplc="040C0019" w:tentative="1">
+      <w:start w:val="1"/>
+      <w:numFmt w:val="lowerLetter"/>
+      <w:lvlText w:val="%5."/>
+      <w:lvlJc w:val="left"/>
+      <w:pPr>
+        <w:ind w:left="3600" w:hanging="360"/>
+      </w:pPr>
+    </w:lvl>
+    <w:lvl w:ilvl="5" w:tplc="040C001B" w:tentative="1">
+      <w:start w:val="1"/>
+      <w:numFmt w:val="lowerRoman"/>
+      <w:lvlText w:val="%6."/>
+      <w:lvlJc w:val="right"/>
+      <w:pPr>
+        <w:ind w:left="4320" w:hanging="180"/>
+      </w:pPr>
+    </w:lvl>
+    <w:lvl w:ilvl="6" w:tplc="040C000F" w:tentative="1">
+      <w:start w:val="1"/>
+      <w:numFmt w:val="decimal"/>
+      <w:lvlText w:val="%7."/>
+      <w:lvlJc w:val="left"/>
+      <w:pPr>
+        <w:ind w:left="5040" w:hanging="360"/>
+      </w:pPr>
+    </w:lvl>
+    <w:lvl w:ilvl="7" w:tplc="040C0019" w:tentative="1">
+      <w:start w:val="1"/>
+      <w:numFmt w:val="lowerLetter"/>
+      <w:lvlText w:val="%8."/>
+      <w:lvlJc w:val="left"/>
+      <w:pPr>
+        <w:ind w:left="5760" w:hanging="360"/>
+      </w:pPr>
+    </w:lvl>
+    <w:lvl w:ilvl="8" w:tplc="040C001B" w:tentative="1">
+      <w:start w:val="1"/>
+      <w:numFmt w:val="lowerRoman"/>
+      <w:lvlText w:val="%9."/>
+      <w:lvlJc w:val="right"/>
+      <w:pPr>
+        <w:ind w:left="6480" w:hanging="180"/>
+      </w:pPr>
+    </w:lvl>
+  </w:abstractNum>
+  <w:abstractNum w:abstractNumId="3">
     <w:nsid w:val="176C3F52"/>
     <w:multiLevelType w:val="hybridMultilevel"/>
     <w:tmpl w:val="A31C181E"/>
@@ -4479,7 +5616,98 @@
       </w:pPr>
     </w:lvl>
   </w:abstractNum>
-  <w:abstractNum w:abstractNumId="3">
+  <w:abstractNum w:abstractNumId="4">
+    <w:nsid w:val="1987026A"/>
+    <w:multiLevelType w:val="hybridMultilevel"/>
+    <w:tmpl w:val="B9C427C8"/>
+    <w:lvl w:ilvl="0" w:tplc="D362F110">
+      <w:start w:val="1"/>
+      <w:numFmt w:val="decimal"/>
+      <w:lvlText w:val="%1)"/>
+      <w:lvlJc w:val="left"/>
+      <w:pPr>
+        <w:ind w:left="720" w:hanging="360"/>
+      </w:pPr>
+      <w:rPr>
+        <w:rFonts w:asciiTheme="minorHAnsi" w:eastAsiaTheme="minorEastAsia" w:hAnsiTheme="minorHAnsi" w:cstheme="minorBidi" w:hint="default"/>
+        <w:color w:val="auto"/>
+        <w:sz w:val="22"/>
+      </w:rPr>
+    </w:lvl>
+    <w:lvl w:ilvl="1" w:tplc="040C0019" w:tentative="1">
+      <w:start w:val="1"/>
+      <w:numFmt w:val="lowerLetter"/>
+      <w:lvlText w:val="%2."/>
+      <w:lvlJc w:val="left"/>
+      <w:pPr>
+        <w:ind w:left="1440" w:hanging="360"/>
+      </w:pPr>
+    </w:lvl>
+    <w:lvl w:ilvl="2" w:tplc="040C001B" w:tentative="1">
+      <w:start w:val="1"/>
+      <w:numFmt w:val="lowerRoman"/>
+      <w:lvlText w:val="%3."/>
+      <w:lvlJc w:val="right"/>
+      <w:pPr>
+        <w:ind w:left="2160" w:hanging="180"/>
+      </w:pPr>
+    </w:lvl>
+    <w:lvl w:ilvl="3" w:tplc="040C000F" w:tentative="1">
+      <w:start w:val="1"/>
+      <w:numFmt w:val="decimal"/>
+      <w:lvlText w:val="%4."/>
+      <w:lvlJc w:val="left"/>
+      <w:pPr>
+        <w:ind w:left="2880" w:hanging="360"/>
+      </w:pPr>
+    </w:lvl>
+    <w:lvl w:ilvl="4" w:tplc="040C0019" w:tentative="1">
+      <w:start w:val="1"/>
+      <w:numFmt w:val="lowerLetter"/>
+      <w:lvlText w:val="%5."/>
+      <w:lvlJc w:val="left"/>
+      <w:pPr>
+        <w:ind w:left="3600" w:hanging="360"/>
+      </w:pPr>
+    </w:lvl>
+    <w:lvl w:ilvl="5" w:tplc="040C001B" w:tentative="1">
+      <w:start w:val="1"/>
+      <w:numFmt w:val="lowerRoman"/>
+      <w:lvlText w:val="%6."/>
+      <w:lvlJc w:val="right"/>
+      <w:pPr>
+        <w:ind w:left="4320" w:hanging="180"/>
+      </w:pPr>
+    </w:lvl>
+    <w:lvl w:ilvl="6" w:tplc="040C000F" w:tentative="1">
+      <w:start w:val="1"/>
+      <w:numFmt w:val="decimal"/>
+      <w:lvlText w:val="%7."/>
+      <w:lvlJc w:val="left"/>
+      <w:pPr>
+        <w:ind w:left="5040" w:hanging="360"/>
+      </w:pPr>
+    </w:lvl>
+    <w:lvl w:ilvl="7" w:tplc="040C0019" w:tentative="1">
+      <w:start w:val="1"/>
+      <w:numFmt w:val="lowerLetter"/>
+      <w:lvlText w:val="%8."/>
+      <w:lvlJc w:val="left"/>
+      <w:pPr>
+        <w:ind w:left="5760" w:hanging="360"/>
+      </w:pPr>
+    </w:lvl>
+    <w:lvl w:ilvl="8" w:tplc="040C001B" w:tentative="1">
+      <w:start w:val="1"/>
+      <w:numFmt w:val="lowerRoman"/>
+      <w:lvlText w:val="%9."/>
+      <w:lvlJc w:val="right"/>
+      <w:pPr>
+        <w:ind w:left="6480" w:hanging="180"/>
+      </w:pPr>
+    </w:lvl>
+  </w:abstractNum>
+  <w:abstractNum w:abstractNumId="5">
     <w:nsid w:val="2C795A16"/>
     <w:multiLevelType w:val="hybridMultilevel"/>
     <w:tmpl w:val="FE8A8B8E"/>
@@ -4568,7 +5796,7 @@
       </w:pPr>
     </w:lvl>
   </w:abstractNum>
-  <w:abstractNum w:abstractNumId="4">
+  <w:abstractNum w:abstractNumId="6">
     <w:nsid w:val="2E204199"/>
     <w:multiLevelType w:val="hybridMultilevel"/>
     <w:tmpl w:val="DB5ABA26"/>
@@ -4657,7 +5885,96 @@
       </w:pPr>
     </w:lvl>
   </w:abstractNum>
-  <w:abstractNum w:abstractNumId="5">
+  <w:abstractNum w:abstractNumId="7">
+    <w:nsid w:val="3E63155D"/>
+    <w:multiLevelType w:val="hybridMultilevel"/>
+    <w:tmpl w:val="7256CEDC"/>
+    <w:lvl w:ilvl="0" w:tplc="040C0011">
+      <w:start w:val="1"/>
+      <w:numFmt w:val="decimal"/>
+      <w:lvlText w:val="%1)"/>
+      <w:lvlJc w:val="left"/>
+      <w:pPr>
+        <w:ind w:left="720" w:hanging="360"/>
+      </w:pPr>
+      <w:rPr>
+        <w:rFonts w:hint="default"/>
+      </w:rPr>
+    </w:lvl>
+    <w:lvl w:ilvl="1" w:tplc="040C0019" w:tentative="1">
+      <w:start w:val="1"/>
+      <w:numFmt w:val="lowerLetter"/>
+      <w:lvlText w:val="%2."/>
+      <w:lvlJc w:val="left"/>
+      <w:pPr>
+        <w:ind w:left="1440" w:hanging="360"/>
+      </w:pPr>
+    </w:lvl>
+    <w:lvl w:ilvl="2" w:tplc="040C001B" w:tentative="1">
+      <w:start w:val="1"/>
+      <w:numFmt w:val="lowerRoman"/>
+      <w:lvlText w:val="%3."/>
+      <w:lvlJc w:val="right"/>
+      <w:pPr>
+        <w:ind w:left="2160" w:hanging="180"/>
+      </w:pPr>
+    </w:lvl>
+    <w:lvl w:ilvl="3" w:tplc="040C000F" w:tentative="1">
+      <w:start w:val="1"/>
+      <w:numFmt w:val="decimal"/>
+      <w:lvlText w:val="%4."/>
+      <w:lvlJc w:val="left"/>
+      <w:pPr>
+        <w:ind w:left="2880" w:hanging="360"/>
+      </w:pPr>
+    </w:lvl>
+    <w:lvl w:ilvl="4" w:tplc="040C0019" w:tentative="1">
+      <w:start w:val="1"/>
+      <w:numFmt w:val="lowerLetter"/>
+      <w:lvlText w:val="%5."/>
+      <w:lvlJc w:val="left"/>
+      <w:pPr>
+        <w:ind w:left="3600" w:hanging="360"/>
+      </w:pPr>
+    </w:lvl>
+    <w:lvl w:ilvl="5" w:tplc="040C001B" w:tentative="1">
+      <w:start w:val="1"/>
+      <w:numFmt w:val="lowerRoman"/>
+      <w:lvlText w:val="%6."/>
+      <w:lvlJc w:val="right"/>
+      <w:pPr>
+        <w:ind w:left="4320" w:hanging="180"/>
+      </w:pPr>
+    </w:lvl>
+    <w:lvl w:ilvl="6" w:tplc="040C000F" w:tentative="1">
+      <w:start w:val="1"/>
+      <w:numFmt w:val="decimal"/>
+      <w:lvlText w:val="%7."/>
+      <w:lvlJc w:val="left"/>
+      <w:pPr>
+        <w:ind w:left="5040" w:hanging="360"/>
+      </w:pPr>
+    </w:lvl>
+    <w:lvl w:ilvl="7" w:tplc="040C0019" w:tentative="1">
+      <w:start w:val="1"/>
+      <w:numFmt w:val="lowerLetter"/>
+      <w:lvlText w:val="%8."/>
+      <w:lvlJc w:val="left"/>
+      <w:pPr>
+        <w:ind w:left="5760" w:hanging="360"/>
+      </w:pPr>
+    </w:lvl>
+    <w:lvl w:ilvl="8" w:tplc="040C001B" w:tentative="1">
+      <w:start w:val="1"/>
+      <w:numFmt w:val="lowerRoman"/>
+      <w:lvlText w:val="%9."/>
+      <w:lvlJc w:val="right"/>
+      <w:pPr>
+        <w:ind w:left="6480" w:hanging="180"/>
+      </w:pPr>
+    </w:lvl>
+  </w:abstractNum>
+  <w:abstractNum w:abstractNumId="8">
     <w:nsid w:val="41080DC6"/>
     <w:multiLevelType w:val="hybridMultilevel"/>
     <w:tmpl w:val="EA1CD81A"/>
@@ -4746,7 +6063,7 @@
       </w:pPr>
     </w:lvl>
   </w:abstractNum>
-  <w:abstractNum w:abstractNumId="6">
+  <w:abstractNum w:abstractNumId="9">
     <w:nsid w:val="431C5E27"/>
     <w:multiLevelType w:val="hybridMultilevel"/>
     <w:tmpl w:val="07A8FD7C"/>
@@ -4835,7 +6152,96 @@
       </w:pPr>
     </w:lvl>
   </w:abstractNum>
-  <w:abstractNum w:abstractNumId="7">
+  <w:abstractNum w:abstractNumId="10">
+    <w:nsid w:val="48162B82"/>
+    <w:multiLevelType w:val="hybridMultilevel"/>
+    <w:tmpl w:val="E316423A"/>
+    <w:lvl w:ilvl="0" w:tplc="1C00B240">
+      <w:start w:val="1"/>
+      <w:numFmt w:val="decimal"/>
+      <w:lvlText w:val="%1)"/>
+      <w:lvlJc w:val="left"/>
+      <w:pPr>
+        <w:ind w:left="1065" w:hanging="360"/>
+      </w:pPr>
+      <w:rPr>
+        <w:rFonts w:hint="default"/>
+      </w:rPr>
+    </w:lvl>
+    <w:lvl w:ilvl="1" w:tplc="040C0019" w:tentative="1">
+      <w:start w:val="1"/>
+      <w:numFmt w:val="lowerLetter"/>
+      <w:lvlText w:val="%2."/>
+      <w:lvlJc w:val="left"/>
+      <w:pPr>
+        <w:ind w:left="1785" w:hanging="360"/>
+      </w:pPr>
+    </w:lvl>
+    <w:lvl w:ilvl="2" w:tplc="040C001B" w:tentative="1">
+      <w:start w:val="1"/>
+      <w:numFmt w:val="lowerRoman"/>
+      <w:lvlText w:val="%3."/>
+      <w:lvlJc w:val="right"/>
+      <w:pPr>
+        <w:ind w:left="2505" w:hanging="180"/>
+      </w:pPr>
+    </w:lvl>
+    <w:lvl w:ilvl="3" w:tplc="040C000F" w:tentative="1">
+      <w:start w:val="1"/>
+      <w:numFmt w:val="decimal"/>
+      <w:lvlText w:val="%4."/>
+      <w:lvlJc w:val="left"/>
+      <w:pPr>
+        <w:ind w:left="3225" w:hanging="360"/>
+      </w:pPr>
+    </w:lvl>
+    <w:lvl w:ilvl="4" w:tplc="040C0019" w:tentative="1">
+      <w:start w:val="1"/>
+      <w:numFmt w:val="lowerLetter"/>
+      <w:lvlText w:val="%5."/>
+      <w:lvlJc w:val="left"/>
+      <w:pPr>
+        <w:ind w:left="3945" w:hanging="360"/>
+      </w:pPr>
+    </w:lvl>
+    <w:lvl w:ilvl="5" w:tplc="040C001B" w:tentative="1">
+      <w:start w:val="1"/>
+      <w:numFmt w:val="lowerRoman"/>
+      <w:lvlText w:val="%6."/>
+      <w:lvlJc w:val="right"/>
+      <w:pPr>
+        <w:ind w:left="4665" w:hanging="180"/>
+      </w:pPr>
+    </w:lvl>
+    <w:lvl w:ilvl="6" w:tplc="040C000F" w:tentative="1">
+      <w:start w:val="1"/>
+      <w:numFmt w:val="decimal"/>
+      <w:lvlText w:val="%7."/>
+      <w:lvlJc w:val="left"/>
+      <w:pPr>
+        <w:ind w:left="5385" w:hanging="360"/>
+      </w:pPr>
+    </w:lvl>
+    <w:lvl w:ilvl="7" w:tplc="040C0019" w:tentative="1">
+      <w:start w:val="1"/>
+      <w:numFmt w:val="lowerLetter"/>
+      <w:lvlText w:val="%8."/>
+      <w:lvlJc w:val="left"/>
+      <w:pPr>
+        <w:ind w:left="6105" w:hanging="360"/>
+      </w:pPr>
+    </w:lvl>
+    <w:lvl w:ilvl="8" w:tplc="040C001B" w:tentative="1">
+      <w:start w:val="1"/>
+      <w:numFmt w:val="lowerRoman"/>
+      <w:lvlText w:val="%9."/>
+      <w:lvlJc w:val="right"/>
+      <w:pPr>
+        <w:ind w:left="6825" w:hanging="180"/>
+      </w:pPr>
+    </w:lvl>
+  </w:abstractNum>
+  <w:abstractNum w:abstractNumId="11">
     <w:nsid w:val="56AC451E"/>
     <w:multiLevelType w:val="hybridMultilevel"/>
     <w:tmpl w:val="73969A86"/>
@@ -4924,7 +6330,96 @@
       </w:pPr>
     </w:lvl>
   </w:abstractNum>
-  <w:abstractNum w:abstractNumId="8">
+  <w:abstractNum w:abstractNumId="12">
+    <w:nsid w:val="65C87D71"/>
+    <w:multiLevelType w:val="hybridMultilevel"/>
+    <w:tmpl w:val="E4DE9AA0"/>
+    <w:lvl w:ilvl="0" w:tplc="040C0011">
+      <w:start w:val="1"/>
+      <w:numFmt w:val="decimal"/>
+      <w:lvlText w:val="%1)"/>
+      <w:lvlJc w:val="left"/>
+      <w:pPr>
+        <w:ind w:left="720" w:hanging="360"/>
+      </w:pPr>
+      <w:rPr>
+        <w:rFonts w:hint="default"/>
+      </w:rPr>
+    </w:lvl>
+    <w:lvl w:ilvl="1" w:tplc="040C0019" w:tentative="1">
+      <w:start w:val="1"/>
+      <w:numFmt w:val="lowerLetter"/>
+      <w:lvlText w:val="%2."/>
+      <w:lvlJc w:val="left"/>
+      <w:pPr>
+        <w:ind w:left="1440" w:hanging="360"/>
+      </w:pPr>
+    </w:lvl>
+    <w:lvl w:ilvl="2" w:tplc="040C001B" w:tentative="1">
+      <w:start w:val="1"/>
+      <w:numFmt w:val="lowerRoman"/>
+      <w:lvlText w:val="%3."/>
+      <w:lvlJc w:val="right"/>
+      <w:pPr>
+        <w:ind w:left="2160" w:hanging="180"/>
+      </w:pPr>
+    </w:lvl>
+    <w:lvl w:ilvl="3" w:tplc="040C000F" w:tentative="1">
+      <w:start w:val="1"/>
+      <w:numFmt w:val="decimal"/>
+      <w:lvlText w:val="%4."/>
+      <w:lvlJc w:val="left"/>
+      <w:pPr>
+        <w:ind w:left="2880" w:hanging="360"/>
+      </w:pPr>
+    </w:lvl>
+    <w:lvl w:ilvl="4" w:tplc="040C0019" w:tentative="1">
+      <w:start w:val="1"/>
+      <w:numFmt w:val="lowerLetter"/>
+      <w:lvlText w:val="%5."/>
+      <w:lvlJc w:val="left"/>
+      <w:pPr>
+        <w:ind w:left="3600" w:hanging="360"/>
+      </w:pPr>
+    </w:lvl>
+    <w:lvl w:ilvl="5" w:tplc="040C001B" w:tentative="1">
+      <w:start w:val="1"/>
+      <w:numFmt w:val="lowerRoman"/>
+      <w:lvlText w:val="%6."/>
+      <w:lvlJc w:val="right"/>
+      <w:pPr>
+        <w:ind w:left="4320" w:hanging="180"/>
+      </w:pPr>
+    </w:lvl>
+    <w:lvl w:ilvl="6" w:tplc="040C000F" w:tentative="1">
+      <w:start w:val="1"/>
+      <w:numFmt w:val="decimal"/>
+      <w:lvlText w:val="%7."/>
+      <w:lvlJc w:val="left"/>
+      <w:pPr>
+        <w:ind w:left="5040" w:hanging="360"/>
+      </w:pPr>
+    </w:lvl>
+    <w:lvl w:ilvl="7" w:tplc="040C0019" w:tentative="1">
+      <w:start w:val="1"/>
+      <w:numFmt w:val="lowerLetter"/>
+      <w:lvlText w:val="%8."/>
+      <w:lvlJc w:val="left"/>
+      <w:pPr>
+        <w:ind w:left="5760" w:hanging="360"/>
+      </w:pPr>
+    </w:lvl>
+    <w:lvl w:ilvl="8" w:tplc="040C001B" w:tentative="1">
+      <w:start w:val="1"/>
+      <w:numFmt w:val="lowerRoman"/>
+      <w:lvlText w:val="%9."/>
+      <w:lvlJc w:val="right"/>
+      <w:pPr>
+        <w:ind w:left="6480" w:hanging="180"/>
+      </w:pPr>
+    </w:lvl>
+  </w:abstractNum>
+  <w:abstractNum w:abstractNumId="13">
     <w:nsid w:val="6DD601BB"/>
     <w:multiLevelType w:val="hybridMultilevel"/>
     <w:tmpl w:val="97981700"/>
@@ -5013,7 +6508,7 @@
       </w:pPr>
     </w:lvl>
   </w:abstractNum>
-  <w:abstractNum w:abstractNumId="9">
+  <w:abstractNum w:abstractNumId="14">
     <w:nsid w:val="6E8C3951"/>
     <w:multiLevelType w:val="hybridMultilevel"/>
     <w:tmpl w:val="1BECA70E"/>
@@ -5102,7 +6597,7 @@
       </w:pPr>
     </w:lvl>
   </w:abstractNum>
-  <w:abstractNum w:abstractNumId="10">
+  <w:abstractNum w:abstractNumId="15">
     <w:nsid w:val="799632A8"/>
     <w:multiLevelType w:val="hybridMultilevel"/>
     <w:tmpl w:val="06AA1EA0"/>
@@ -5192,13 +6687,13 @@
     </w:lvl>
   </w:abstractNum>
   <w:num w:numId="1">
-    <w:abstractNumId w:val="3"/>
+    <w:abstractNumId w:val="5"/>
   </w:num>
   <w:num w:numId="2">
-    <w:abstractNumId w:val="9"/>
+    <w:abstractNumId w:val="14"/>
   </w:num>
   <w:num w:numId="3">
-    <w:abstractNumId w:val="2"/>
+    <w:abstractNumId w:val="3"/>
   </w:num>
   <w:num w:numId="4">
     <w:abstractNumId w:val="0"/>
@@ -5207,28 +6702,43 @@
     <w:abstractNumId w:val="1"/>
   </w:num>
   <w:num w:numId="6">
+    <w:abstractNumId w:val="15"/>
+  </w:num>
+  <w:num w:numId="7">
+    <w:abstractNumId w:val="6"/>
+  </w:num>
+  <w:num w:numId="8">
+    <w:abstractNumId w:val="13"/>
+  </w:num>
+  <w:num w:numId="9">
+    <w:abstractNumId w:val="8"/>
+  </w:num>
+  <w:num w:numId="10">
+    <w:abstractNumId w:val="9"/>
+  </w:num>
+  <w:num w:numId="11">
+    <w:abstractNumId w:val="11"/>
+  </w:num>
+  <w:num w:numId="12">
     <w:abstractNumId w:val="10"/>
   </w:num>
-  <w:num w:numId="7">
+  <w:num w:numId="13">
+    <w:abstractNumId w:val="2"/>
+  </w:num>
+  <w:num w:numId="14">
     <w:abstractNumId w:val="4"/>
   </w:num>
-  <w:num w:numId="8">
-    <w:abstractNumId w:val="8"/>
+  <w:num w:numId="15">
+    <w:abstractNumId w:val="7"/>
   </w:num>
-  <w:num w:numId="9">
-    <w:abstractNumId w:val="5"/>
-  </w:num>
-  <w:num w:numId="10">
-    <w:abstractNumId w:val="6"/>
-  </w:num>
-  <w:num w:numId="11">
-    <w:abstractNumId w:val="7"/>
+  <w:num w:numId="16">
+    <w:abstractNumId w:val="12"/>
   </w:num>
 </w:numbering>
 </file>
 
 <file path=word/styles.xml><?xml version="1.0" encoding="utf-8"?>
-<w:styles xmlns:mc="http://schemas.openxmlformats.org/markup-compatibility/2006" xmlns:r="http://schemas.openxmlformats.org/officeDocument/2006/relationships" xmlns:w="http://schemas.openxmlformats.org/wordprocessingml/2006/main" xmlns:w14="http://schemas.microsoft.com/office/word/2010/wordml" mc:Ignorable="w14">
+<w:styles xmlns:mc="http://schemas.openxmlformats.org/markup-compatibility/2006" xmlns:r="http://schemas.openxmlformats.org/officeDocument/2006/relationships" xmlns:w="http://schemas.openxmlformats.org/wordprocessingml/2006/main" xmlns:w14="http://schemas.microsoft.com/office/word/2010/wordml" xmlns:w15="http://schemas.microsoft.com/office/word/2012/wordml" mc:Ignorable="w14 w15">
   <w:docDefaults>
     <w:rPrDefault>
       <w:rPr>
@@ -5244,601 +6754,378 @@
       </w:pPr>
     </w:pPrDefault>
   </w:docDefaults>
-  <w:latentStyles w:defLockedState="0" w:defUIPriority="99" w:defSemiHidden="1" w:defUnhideWhenUsed="1" w:defQFormat="0" w:count="267">
-    <w:lsdException w:name="Normal" w:semiHidden="0" w:uiPriority="0" w:unhideWhenUsed="0" w:qFormat="1"/>
-    <w:lsdException w:name="heading 1" w:semiHidden="0" w:uiPriority="9" w:unhideWhenUsed="0" w:qFormat="1"/>
-    <w:lsdException w:name="heading 2" w:uiPriority="9" w:qFormat="1"/>
-    <w:lsdException w:name="heading 3" w:uiPriority="9" w:qFormat="1"/>
-    <w:lsdException w:name="heading 4" w:uiPriority="9" w:qFormat="1"/>
-    <w:lsdException w:name="heading 5" w:uiPriority="9" w:qFormat="1"/>
-    <w:lsdException w:name="heading 6" w:uiPriority="9" w:qFormat="1"/>
-    <w:lsdException w:name="heading 7" w:uiPriority="9" w:qFormat="1"/>
-    <w:lsdException w:name="heading 8" w:uiPriority="9" w:qFormat="1"/>
-    <w:lsdException w:name="heading 9" w:uiPriority="9" w:qFormat="1"/>
-    <w:lsdException w:name="toc 1" w:uiPriority="39"/>
-    <w:lsdException w:name="toc 2" w:uiPriority="39"/>
-    <w:lsdException w:name="toc 3" w:uiPriority="39"/>
-    <w:lsdException w:name="toc 4" w:uiPriority="39"/>
-    <w:lsdException w:name="toc 5" w:uiPriority="39"/>
-    <w:lsdException w:name="toc 6" w:uiPriority="39"/>
-    <w:lsdException w:name="toc 7" w:uiPriority="39"/>
-    <w:lsdException w:name="toc 8" w:uiPriority="39"/>
-    <w:lsdException w:name="toc 9" w:uiPriority="39"/>
-    <w:lsdException w:name="caption" w:uiPriority="35" w:qFormat="1"/>
-    <w:lsdException w:name="Title" w:semiHidden="0" w:uiPriority="10" w:unhideWhenUsed="0" w:qFormat="1"/>
-    <w:lsdException w:name="Default Paragraph Font" w:uiPriority="1"/>
-    <w:lsdException w:name="Subtitle" w:semiHidden="0" w:uiPriority="11" w:unhideWhenUsed="0" w:qFormat="1"/>
-    <w:lsdException w:name="Strong" w:semiHidden="0" w:uiPriority="22" w:unhideWhenUsed="0" w:qFormat="1"/>
-    <w:lsdException w:name="Emphasis" w:semiHidden="0" w:uiPriority="20" w:unhideWhenUsed="0" w:qFormat="1"/>
-    <w:lsdException w:name="Table Grid" w:semiHidden="0" w:uiPriority="39" w:unhideWhenUsed="0"/>
-    <w:lsdException w:name="Placeholder Text" w:unhideWhenUsed="0"/>
-    <w:lsdException w:name="No Spacing" w:semiHidden="0" w:uiPriority="1" w:unhideWhenUsed="0" w:qFormat="1"/>
-    <w:lsdException w:name="Light Shading" w:semiHidden="0" w:uiPriority="60" w:unhideWhenUsed="0"/>
-    <w:lsdException w:name="Light List" w:semiHidden="0" w:uiPriority="61" w:unhideWhenUsed="0"/>
-    <w:lsdException w:name="Light Grid" w:semiHidden="0" w:uiPriority="62" w:unhideWhenUsed="0"/>
-    <w:lsdException w:name="Medium Shading 1" w:semiHidden="0" w:uiPriority="63" w:unhideWhenUsed="0"/>
-    <w:lsdException w:name="Medium Shading 2" w:semiHidden="0" w:uiPriority="64" w:unhideWhenUsed="0"/>
-    <w:lsdException w:name="Medium List 1" w:semiHidden="0" w:uiPriority="65" w:unhideWhenUsed="0"/>
-    <w:lsdException w:name="Medium List 2" w:semiHidden="0" w:uiPriority="66" w:unhideWhenUsed="0"/>
-    <w:lsdException w:name="Medium Grid 1" w:semiHidden="0" w:uiPriority="67" w:unhideWhenUsed="0"/>
-    <w:lsdException w:name="Medium Grid 2" w:semiHidden="0" w:uiPriority="68" w:unhideWhenUsed="0"/>
-    <w:lsdException w:name="Medium Grid 3" w:semiHidden="0" w:uiPriority="69" w:unhideWhenUsed="0"/>
-    <w:lsdException w:name="Dark List" w:semiHidden="0" w:uiPriority="70" w:unhideWhenUsed="0"/>
-    <w:lsdException w:name="Colorful Shading" w:semiHidden="0" w:uiPriority="71" w:unhideWhenUsed="0"/>
-    <w:lsdException w:name="Colorful List" w:semiHidden="0" w:uiPriority="72" w:unhideWhenUsed="0"/>
-    <w:lsdException w:name="Colorful Grid" w:semiHidden="0" w:uiPriority="73" w:unhideWhenUsed="0"/>
-    <w:lsdException w:name="Light Shading Accent 1" w:semiHidden="0" w:uiPriority="60" w:unhideWhenUsed="0"/>
-    <w:lsdException w:name="Light List Accent 1" w:semiHidden="0" w:uiPriority="61" w:unhideWhenUsed="0"/>
-    <w:lsdException w:name="Light Grid Accent 1" w:semiHidden="0" w:uiPriority="62" w:unhideWhenUsed="0"/>
-    <w:lsdException w:name="Medium Shading 1 Accent 1" w:semiHidden="0" w:uiPriority="63" w:unhideWhenUsed="0"/>
-    <w:lsdException w:name="Medium Shading 2 Accent 1" w:semiHidden="0" w:uiPriority="64" w:unhideWhenUsed="0"/>
-    <w:lsdException w:name="Medium List 1 Accent 1" w:semiHidden="0" w:uiPriority="65" w:unhideWhenUsed="0"/>
-    <w:lsdException w:name="Revision" w:unhideWhenUsed="0"/>
-    <w:lsdException w:name="List Paragraph" w:semiHidden="0" w:uiPriority="34" w:unhideWhenUsed="0" w:qFormat="1"/>
-    <w:lsdException w:name="Quote" w:semiHidden="0" w:uiPriority="29" w:unhideWhenUsed="0" w:qFormat="1"/>
-    <w:lsdException w:name="Intense Quote" w:semiHidden="0" w:uiPriority="30" w:unhideWhenUsed="0" w:qFormat="1"/>
-    <w:lsdException w:name="Medium List 2 Accent 1" w:semiHidden="0" w:uiPriority="66" w:unhideWhenUsed="0"/>
-    <w:lsdException w:name="Medium Grid 1 Accent 1" w:semiHidden="0" w:uiPriority="67" w:unhideWhenUsed="0"/>
-    <w:lsdException w:name="Medium Grid 2 Accent 1" w:semiHidden="0" w:uiPriority="68" w:unhideWhenUsed="0"/>
-    <w:lsdException w:name="Medium Grid 3 Accent 1" w:semiHidden="0" w:uiPriority="69" w:unhideWhenUsed="0"/>
-    <w:lsdException w:name="Dark List Accent 1" w:semiHidden="0" w:uiPriority="70" w:unhideWhenUsed="0"/>
-    <w:lsdException w:name="Colorful Shading Accent 1" w:semiHidden="0" w:uiPriority="71" w:unhideWhenUsed="0"/>
-    <w:lsdException w:name="Colorful List Accent 1" w:semiHidden="0" w:uiPriority="72" w:unhideWhenUsed="0"/>
-    <w:lsdException w:name="Colorful Grid Accent 1" w:semiHidden="0" w:uiPriority="73" w:unhideWhenUsed="0"/>
-    <w:lsdException w:name="Light Shading Accent 2" w:semiHidden="0" w:uiPriority="60" w:unhideWhenUsed="0"/>
-    <w:lsdException w:name="Light List Accent 2" w:semiHidden="0" w:uiPriority="61" w:unhideWhenUsed="0"/>
-    <w:lsdException w:name="Light Grid Accent 2" w:semiHidden="0" w:uiPriority="62" w:unhideWhenUsed="0"/>
-    <w:lsdException w:name="Medium Shading 1 Accent 2" w:semiHidden="0" w:uiPriority="63" w:unhideWhenUsed="0"/>
-    <w:lsdException w:name="Medium Shading 2 Accent 2" w:semiHidden="0" w:uiPriority="64" w:unhideWhenUsed="0"/>
-    <w:lsdException w:name="Medium List 1 Accent 2" w:semiHidden="0" w:uiPriority="65" w:unhideWhenUsed="0"/>
-    <w:lsdException w:name="Medium List 2 Accent 2" w:semiHidden="0" w:uiPriority="66" w:unhideWhenUsed="0"/>
-    <w:lsdException w:name="Medium Grid 1 Accent 2" w:semiHidden="0" w:uiPriority="67" w:unhideWhenUsed="0"/>
-    <w:lsdException w:name="Medium Grid 2 Accent 2" w:semiHidden="0" w:uiPriority="68" w:unhideWhenUsed="0"/>
-    <w:lsdException w:name="Medium Grid 3 Accent 2" w:semiHidden="0" w:uiPriority="69" w:unhideWhenUsed="0"/>
-    <w:lsdException w:name="Dark List Accent 2" w:semiHidden="0" w:uiPriority="70" w:unhideWhenUsed="0"/>
-    <w:lsdException w:name="Colorful Shading Accent 2" w:semiHidden="0" w:uiPriority="71" w:unhideWhenUsed="0"/>
-    <w:lsdException w:name="Colorful List Accent 2" w:semiHidden="0" w:uiPriority="72" w:unhideWhenUsed="0"/>
-    <w:lsdException w:name="Colorful Grid Accent 2" w:semiHidden="0" w:uiPriority="73" w:unhideWhenUsed="0"/>
-    <w:lsdException w:name="Light Shading Accent 3" w:semiHidden="0" w:uiPriority="60" w:unhideWhenUsed="0"/>
-    <w:lsdException w:name="Light List Accent 3" w:semiHidden="0" w:uiPriority="61" w:unhideWhenUsed="0"/>
-    <w:lsdException w:name="Light Grid Accent 3" w:semiHidden="0" w:uiPriority="62" w:unhideWhenUsed="0"/>
-    <w:lsdException w:name="Medium Shading 1 Accent 3" w:semiHidden="0" w:uiPriority="63" w:unhideWhenUsed="0"/>
-    <w:lsdException w:name="Medium Shading 2 Accent 3" w:semiHidden="0" w:uiPriority="64" w:unhideWhenUsed="0"/>
-    <w:lsdException w:name="Medium List 1 Accent 3" w:semiHidden="0" w:uiPriority="65" w:unhideWhenUsed="0"/>
-    <w:lsdException w:name="Medium List 2 Accent 3" w:semiHidden="0" w:uiPriority="66" w:unhideWhenUsed="0"/>
-    <w:lsdException w:name="Medium Grid 1 Accent 3" w:semiHidden="0" w:uiPriority="67" w:unhideWhenUsed="0"/>
-    <w:lsdException w:name="Medium Grid 2 Accent 3" w:semiHidden="0" w:uiPriority="68" w:unhideWhenUsed="0"/>
-    <w:lsdException w:name="Medium Grid 3 Accent 3" w:semiHidden="0" w:uiPriority="69" w:unhideWhenUsed="0"/>
-    <w:lsdException w:name="Dark List Accent 3" w:semiHidden="0" w:uiPriority="70" w:unhideWhenUsed="0"/>
-    <w:lsdException w:name="Colorful Shading Accent 3" w:semiHidden="0" w:uiPriority="71" w:unhideWhenUsed="0"/>
-    <w:lsdException w:name="Colorful List Accent 3" w:semiHidden="0" w:uiPriority="72" w:unhideWhenUsed="0"/>
-    <w:lsdException w:name="Colorful Grid Accent 3" w:semiHidden="0" w:uiPriority="73" w:unhideWhenUsed="0"/>
-    <w:lsdException w:name="Light Shading Accent 4" w:semiHidden="0" w:uiPriority="60" w:unhideWhenUsed="0"/>
-    <w:lsdException w:name="Light List Accent 4" w:semiHidden="0" w:uiPriority="61" w:unhideWhenUsed="0"/>
-    <w:lsdException w:name="Light Grid Accent 4" w:semiHidden="0" w:uiPriority="62" w:unhideWhenUsed="0"/>
-    <w:lsdException w:name="Medium Shading 1 Accent 4" w:semiHidden="0" w:uiPriority="63" w:unhideWhenUsed="0"/>
-    <w:lsdException w:name="Medium Shading 2 Accent 4" w:semiHidden="0" w:uiPriority="64" w:unhideWhenUsed="0"/>
-    <w:lsdException w:name="Medium List 1 Accent 4" w:semiHidden="0" w:uiPriority="65" w:unhideWhenUsed="0"/>
-    <w:lsdException w:name="Medium List 2 Accent 4" w:semiHidden="0" w:uiPriority="66" w:unhideWhenUsed="0"/>
-    <w:lsdException w:name="Medium Grid 1 Accent 4" w:semiHidden="0" w:uiPriority="67" w:unhideWhenUsed="0"/>
-    <w:lsdException w:name="Medium Grid 2 Accent 4" w:semiHidden="0" w:uiPriority="68" w:unhideWhenUsed="0"/>
-    <w:lsdException w:name="Medium Grid 3 Accent 4" w:semiHidden="0" w:uiPriority="69" w:unhideWhenUsed="0"/>
-    <w:lsdException w:name="Dark List Accent 4" w:semiHidden="0" w:uiPriority="70" w:unhideWhenUsed="0"/>
-    <w:lsdException w:name="Colorful Shading Accent 4" w:semiHidden="0" w:uiPriority="71" w:unhideWhenUsed="0"/>
-    <w:lsdException w:name="Colorful List Accent 4" w:semiHidden="0" w:uiPriority="72" w:unhideWhenUsed="0"/>
-    <w:lsdException w:name="Colorful Grid Accent 4" w:semiHidden="0" w:uiPriority="73" w:unhideWhenUsed="0"/>
-    <w:lsdException w:name="Light Shading Accent 5" w:semiHidden="0" w:uiPriority="60" w:unhideWhenUsed="0"/>
-    <w:lsdException w:name="Light List Accent 5" w:semiHidden="0" w:uiPriority="61" w:unhideWhenUsed="0"/>
-    <w:lsdException w:name="Light Grid Accent 5" w:semiHidden="0" w:uiPriority="62" w:unhideWhenUsed="0"/>
-    <w:lsdException w:name="Medium Shading 1 Accent 5" w:semiHidden="0" w:uiPriority="63" w:unhideWhenUsed="0"/>
-    <w:lsdException w:name="Medium Shading 2 Accent 5" w:semiHidden="0" w:uiPriority="64" w:unhideWhenUsed="0"/>
-    <w:lsdException w:name="Medium List 1 Accent 5" w:semiHidden="0" w:uiPriority="65" w:unhideWhenUsed="0"/>
-    <w:lsdException w:name="Medium List 2 Accent 5" w:semiHidden="0" w:uiPriority="66" w:unhideWhenUsed="0"/>
-    <w:lsdException w:name="Medium Grid 1 Accent 5" w:semiHidden="0" w:uiPriority="67" w:unhideWhenUsed="0"/>
-    <w:lsdException w:name="Medium Grid 2 Accent 5" w:semiHidden="0" w:uiPriority="68" w:unhideWhenUsed="0"/>
-    <w:lsdException w:name="Medium Grid 3 Accent 5" w:semiHidden="0" w:uiPriority="69" w:unhideWhenUsed="0"/>
-    <w:lsdException w:name="Dark List Accent 5" w:semiHidden="0" w:uiPriority="70" w:unhideWhenUsed="0"/>
-    <w:lsdException w:name="Colorful Shading Accent 5" w:semiHidden="0" w:uiPriority="71" w:unhideWhenUsed="0"/>
-    <w:lsdException w:name="Colorful List Accent 5" w:semiHidden="0" w:uiPriority="72" w:unhideWhenUsed="0"/>
-    <w:lsdException w:name="Colorful Grid Accent 5" w:semiHidden="0" w:uiPriority="73" w:unhideWhenUsed="0"/>
-    <w:lsdException w:name="Light Shading Accent 6" w:semiHidden="0" w:uiPriority="60" w:unhideWhenUsed="0"/>
-    <w:lsdException w:name="Light List Accent 6" w:semiHidden="0" w:uiPriority="61" w:unhideWhenUsed="0"/>
-    <w:lsdException w:name="Light Grid Accent 6" w:semiHidden="0" w:uiPriority="62" w:unhideWhenUsed="0"/>
-    <w:lsdException w:name="Medium Shading 1 Accent 6" w:semiHidden="0" w:uiPriority="63" w:unhideWhenUsed="0"/>
-    <w:lsdException w:name="Medium Shading 2 Accent 6" w:semiHidden="0" w:uiPriority="64" w:unhideWhenUsed="0"/>
-    <w:lsdException w:name="Medium List 1 Accent 6" w:semiHidden="0" w:uiPriority="65" w:unhideWhenUsed="0"/>
-    <w:lsdException w:name="Medium List 2 Accent 6" w:semiHidden="0" w:uiPriority="66" w:unhideWhenUsed="0"/>
-    <w:lsdException w:name="Medium Grid 1 Accent 6" w:semiHidden="0" w:uiPriority="67" w:unhideWhenUsed="0"/>
-    <w:lsdException w:name="Medium Grid 2 Accent 6" w:semiHidden="0" w:uiPriority="68" w:unhideWhenUsed="0"/>
-    <w:lsdException w:name="Medium Grid 3 Accent 6" w:semiHidden="0" w:uiPriority="69" w:unhideWhenUsed="0"/>
-    <w:lsdException w:name="Dark List Accent 6" w:semiHidden="0" w:uiPriority="70" w:unhideWhenUsed="0"/>
-    <w:lsdException w:name="Colorful Shading Accent 6" w:semiHidden="0" w:uiPriority="71" w:unhideWhenUsed="0"/>
-    <w:lsdException w:name="Colorful List Accent 6" w:semiHidden="0" w:uiPriority="72" w:unhideWhenUsed="0"/>
-    <w:lsdException w:name="Colorful Grid Accent 6" w:semiHidden="0" w:uiPriority="73" w:unhideWhenUsed="0"/>
-    <w:lsdException w:name="Subtle Emphasis" w:semiHidden="0" w:uiPriority="19" w:unhideWhenUsed="0" w:qFormat="1"/>
-    <w:lsdException w:name="Intense Emphasis" w:semiHidden="0" w:uiPriority="21" w:unhideWhenUsed="0" w:qFormat="1"/>
-    <w:lsdException w:name="Subtle Reference" w:semiHidden="0" w:uiPriority="31" w:unhideWhenUsed="0" w:qFormat="1"/>
-    <w:lsdException w:name="Intense Reference" w:semiHidden="0" w:uiPriority="32" w:unhideWhenUsed="0" w:qFormat="1"/>
-    <w:lsdException w:name="Book Title" w:semiHidden="0" w:uiPriority="33" w:unhideWhenUsed="0" w:qFormat="1"/>
-    <w:lsdException w:name="Bibliography" w:uiPriority="37"/>
-    <w:lsdException w:name="TOC Heading" w:uiPriority="39" w:qFormat="1"/>
-  </w:latentStyles>
-  <w:style w:type="paragraph" w:default="1" w:styleId="Normal">
-    <w:name w:val="Normal"/>
-    <w:qFormat/>
-  </w:style>
-  <w:style w:type="paragraph" w:styleId="Titre1">
-    <w:name w:val="heading 1"/>
-    <w:basedOn w:val="Normal"/>
-    <w:next w:val="Normal"/>
-    <w:link w:val="Titre1Car"/>
-    <w:uiPriority w:val="9"/>
-    <w:qFormat/>
-    <w:rsid w:val="001D73CC"/>
-    <w:pPr>
-      <w:keepNext/>
-      <w:keepLines/>
-      <w:spacing w:before="240" w:after="0"/>
-      <w:outlineLvl w:val="0"/>
-    </w:pPr>
-    <w:rPr>
-      <w:rFonts w:asciiTheme="majorHAnsi" w:eastAsiaTheme="majorEastAsia" w:hAnsiTheme="majorHAnsi" w:cstheme="majorBidi"/>
-      <w:color w:val="2E74B5" w:themeColor="accent1" w:themeShade="BF"/>
-      <w:sz w:val="32"/>
-      <w:szCs w:val="32"/>
-    </w:rPr>
-  </w:style>
-  <w:style w:type="paragraph" w:styleId="Titre2">
-    <w:name w:val="heading 2"/>
-    <w:basedOn w:val="Normal"/>
-    <w:next w:val="Normal"/>
-    <w:link w:val="Titre2Car"/>
-    <w:uiPriority w:val="9"/>
-    <w:unhideWhenUsed/>
-    <w:qFormat/>
-    <w:rsid w:val="00F943B6"/>
-    <w:pPr>
-      <w:keepNext/>
-      <w:keepLines/>
-      <w:spacing w:before="40" w:after="0"/>
-      <w:outlineLvl w:val="1"/>
-    </w:pPr>
-    <w:rPr>
-      <w:rFonts w:asciiTheme="majorHAnsi" w:eastAsiaTheme="majorEastAsia" w:hAnsiTheme="majorHAnsi" w:cstheme="majorBidi"/>
-      <w:color w:val="2E74B5" w:themeColor="accent1" w:themeShade="BF"/>
-      <w:sz w:val="26"/>
-      <w:szCs w:val="26"/>
-    </w:rPr>
-  </w:style>
-  <w:style w:type="paragraph" w:styleId="Titre3">
-    <w:name w:val="heading 3"/>
-    <w:basedOn w:val="Normal"/>
-    <w:next w:val="Normal"/>
-    <w:link w:val="Titre3Car"/>
-    <w:uiPriority w:val="9"/>
-    <w:unhideWhenUsed/>
-    <w:qFormat/>
-    <w:rsid w:val="002218AB"/>
-    <w:pPr>
-      <w:keepNext/>
-      <w:keepLines/>
-      <w:spacing w:before="40" w:after="0"/>
-      <w:outlineLvl w:val="2"/>
-    </w:pPr>
-    <w:rPr>
-      <w:rFonts w:asciiTheme="majorHAnsi" w:eastAsiaTheme="majorEastAsia" w:hAnsiTheme="majorHAnsi" w:cstheme="majorBidi"/>
-      <w:color w:val="1F4D78" w:themeColor="accent1" w:themeShade="7F"/>
-      <w:sz w:val="24"/>
-      <w:szCs w:val="24"/>
-    </w:rPr>
-  </w:style>
-  <w:style w:type="character" w:default="1" w:styleId="Policepardfaut">
-    <w:name w:val="Default Paragraph Font"/>
-    <w:uiPriority w:val="1"/>
-    <w:semiHidden/>
-    <w:unhideWhenUsed/>
-  </w:style>
-  <w:style w:type="table" w:default="1" w:styleId="TableauNormal">
-    <w:name w:val="Normal Table"/>
-    <w:uiPriority w:val="99"/>
-    <w:semiHidden/>
-    <w:unhideWhenUsed/>
-    <w:tblPr>
-      <w:tblInd w:w="0" w:type="dxa"/>
-      <w:tblCellMar>
-        <w:top w:w="0" w:type="dxa"/>
-        <w:left w:w="108" w:type="dxa"/>
-        <w:bottom w:w="0" w:type="dxa"/>
-        <w:right w:w="108" w:type="dxa"/>
-      </w:tblCellMar>
-    </w:tblPr>
-  </w:style>
-  <w:style w:type="numbering" w:default="1" w:styleId="Aucuneliste">
-    <w:name w:val="No List"/>
-    <w:uiPriority w:val="99"/>
-    <w:semiHidden/>
-    <w:unhideWhenUsed/>
-  </w:style>
-  <w:style w:type="paragraph" w:styleId="Sansinterligne">
-    <w:name w:val="No Spacing"/>
-    <w:link w:val="SansinterligneCar"/>
-    <w:uiPriority w:val="1"/>
-    <w:qFormat/>
-    <w:rsid w:val="00E1101F"/>
-    <w:pPr>
-      <w:spacing w:after="0" w:line="240" w:lineRule="auto"/>
-    </w:pPr>
-  </w:style>
-  <w:style w:type="character" w:customStyle="1" w:styleId="SansinterligneCar">
-    <w:name w:val="Sans interligne Car"/>
-    <w:basedOn w:val="Policepardfaut"/>
-    <w:link w:val="Sansinterligne"/>
-    <w:uiPriority w:val="1"/>
-    <w:rsid w:val="00E1101F"/>
-  </w:style>
-  <w:style w:type="paragraph" w:styleId="En-tte">
-    <w:name w:val="header"/>
-    <w:basedOn w:val="Normal"/>
-    <w:link w:val="En-tteCar"/>
-    <w:uiPriority w:val="99"/>
-    <w:unhideWhenUsed/>
-    <w:rsid w:val="001D73CC"/>
-    <w:pPr>
-      <w:tabs>
-        <w:tab w:val="center" w:pos="4536"/>
-        <w:tab w:val="right" w:pos="9072"/>
-      </w:tabs>
-      <w:spacing w:after="0" w:line="240" w:lineRule="auto"/>
-    </w:pPr>
-  </w:style>
-  <w:style w:type="character" w:customStyle="1" w:styleId="En-tteCar">
-    <w:name w:val="En-tête Car"/>
-    <w:basedOn w:val="Policepardfaut"/>
-    <w:link w:val="En-tte"/>
-    <w:uiPriority w:val="99"/>
-    <w:rsid w:val="001D73CC"/>
-  </w:style>
-  <w:style w:type="paragraph" w:styleId="Pieddepage">
-    <w:name w:val="footer"/>
-    <w:basedOn w:val="Normal"/>
-    <w:link w:val="PieddepageCar"/>
-    <w:uiPriority w:val="99"/>
-    <w:unhideWhenUsed/>
-    <w:rsid w:val="001D73CC"/>
-    <w:pPr>
-      <w:tabs>
-        <w:tab w:val="center" w:pos="4536"/>
-        <w:tab w:val="right" w:pos="9072"/>
-      </w:tabs>
-      <w:spacing w:after="0" w:line="240" w:lineRule="auto"/>
-    </w:pPr>
-  </w:style>
-  <w:style w:type="character" w:customStyle="1" w:styleId="PieddepageCar">
-    <w:name w:val="Pied de page Car"/>
-    <w:basedOn w:val="Policepardfaut"/>
-    <w:link w:val="Pieddepage"/>
-    <w:uiPriority w:val="99"/>
-    <w:rsid w:val="001D73CC"/>
-  </w:style>
-  <w:style w:type="character" w:customStyle="1" w:styleId="Titre1Car">
-    <w:name w:val="Titre 1 Car"/>
-    <w:basedOn w:val="Policepardfaut"/>
-    <w:link w:val="Titre1"/>
-    <w:uiPriority w:val="9"/>
-    <w:rsid w:val="001D73CC"/>
-    <w:rPr>
-      <w:rFonts w:asciiTheme="majorHAnsi" w:eastAsiaTheme="majorEastAsia" w:hAnsiTheme="majorHAnsi" w:cstheme="majorBidi"/>
-      <w:color w:val="2E74B5" w:themeColor="accent1" w:themeShade="BF"/>
-      <w:sz w:val="32"/>
-      <w:szCs w:val="32"/>
-    </w:rPr>
-  </w:style>
-  <w:style w:type="paragraph" w:styleId="En-ttedetabledesmatires">
-    <w:name w:val="TOC Heading"/>
-    <w:basedOn w:val="Titre1"/>
-    <w:next w:val="Normal"/>
-    <w:uiPriority w:val="39"/>
-    <w:unhideWhenUsed/>
-    <w:qFormat/>
-    <w:rsid w:val="001D73CC"/>
-    <w:pPr>
-      <w:outlineLvl w:val="9"/>
-    </w:pPr>
-  </w:style>
-  <w:style w:type="paragraph" w:styleId="TM1">
-    <w:name w:val="toc 1"/>
-    <w:basedOn w:val="Normal"/>
-    <w:next w:val="Normal"/>
-    <w:autoRedefine/>
-    <w:uiPriority w:val="39"/>
-    <w:unhideWhenUsed/>
-    <w:rsid w:val="00F943B6"/>
-    <w:pPr>
-      <w:spacing w:after="100"/>
-    </w:pPr>
-  </w:style>
-  <w:style w:type="character" w:styleId="Lienhypertexte">
-    <w:name w:val="Hyperlink"/>
-    <w:basedOn w:val="Policepardfaut"/>
-    <w:uiPriority w:val="99"/>
-    <w:unhideWhenUsed/>
-    <w:rsid w:val="00F943B6"/>
-    <w:rPr>
-      <w:color w:val="0563C1" w:themeColor="hyperlink"/>
-      <w:u w:val="single"/>
-    </w:rPr>
-  </w:style>
-  <w:style w:type="character" w:customStyle="1" w:styleId="Titre2Car">
-    <w:name w:val="Titre 2 Car"/>
-    <w:basedOn w:val="Policepardfaut"/>
-    <w:link w:val="Titre2"/>
-    <w:uiPriority w:val="9"/>
-    <w:rsid w:val="00F943B6"/>
-    <w:rPr>
-      <w:rFonts w:asciiTheme="majorHAnsi" w:eastAsiaTheme="majorEastAsia" w:hAnsiTheme="majorHAnsi" w:cstheme="majorBidi"/>
-      <w:color w:val="2E74B5" w:themeColor="accent1" w:themeShade="BF"/>
-      <w:sz w:val="26"/>
-      <w:szCs w:val="26"/>
-    </w:rPr>
-  </w:style>
-  <w:style w:type="paragraph" w:styleId="Paragraphedeliste">
-    <w:name w:val="List Paragraph"/>
-    <w:basedOn w:val="Normal"/>
-    <w:uiPriority w:val="34"/>
-    <w:qFormat/>
-    <w:rsid w:val="00F943B6"/>
-    <w:pPr>
-      <w:ind w:left="720"/>
-      <w:contextualSpacing/>
-    </w:pPr>
-  </w:style>
-  <w:style w:type="paragraph" w:styleId="TM2">
-    <w:name w:val="toc 2"/>
-    <w:basedOn w:val="Normal"/>
-    <w:next w:val="Normal"/>
-    <w:autoRedefine/>
-    <w:uiPriority w:val="39"/>
-    <w:unhideWhenUsed/>
-    <w:rsid w:val="00594B61"/>
-    <w:pPr>
-      <w:spacing w:after="100"/>
-      <w:ind w:left="220"/>
-    </w:pPr>
-  </w:style>
-  <w:style w:type="character" w:customStyle="1" w:styleId="Titre3Car">
-    <w:name w:val="Titre 3 Car"/>
-    <w:basedOn w:val="Policepardfaut"/>
-    <w:link w:val="Titre3"/>
-    <w:uiPriority w:val="9"/>
-    <w:rsid w:val="002218AB"/>
-    <w:rPr>
-      <w:rFonts w:asciiTheme="majorHAnsi" w:eastAsiaTheme="majorEastAsia" w:hAnsiTheme="majorHAnsi" w:cstheme="majorBidi"/>
-      <w:color w:val="1F4D78" w:themeColor="accent1" w:themeShade="7F"/>
-      <w:sz w:val="24"/>
-      <w:szCs w:val="24"/>
-    </w:rPr>
-  </w:style>
-  <w:style w:type="paragraph" w:styleId="TM3">
-    <w:name w:val="toc 3"/>
-    <w:basedOn w:val="Normal"/>
-    <w:next w:val="Normal"/>
-    <w:autoRedefine/>
-    <w:uiPriority w:val="39"/>
-    <w:unhideWhenUsed/>
-    <w:rsid w:val="0045137D"/>
-    <w:pPr>
-      <w:spacing w:after="100"/>
-      <w:ind w:left="440"/>
-    </w:pPr>
-  </w:style>
-  <w:style w:type="paragraph" w:styleId="Textedebulles">
-    <w:name w:val="Balloon Text"/>
-    <w:basedOn w:val="Normal"/>
-    <w:link w:val="TextedebullesCar"/>
-    <w:uiPriority w:val="99"/>
-    <w:semiHidden/>
-    <w:unhideWhenUsed/>
-    <w:rsid w:val="005935CA"/>
-    <w:pPr>
-      <w:spacing w:after="0" w:line="240" w:lineRule="auto"/>
-    </w:pPr>
-    <w:rPr>
-      <w:rFonts w:ascii="Tahoma" w:hAnsi="Tahoma" w:cs="Tahoma"/>
-      <w:sz w:val="16"/>
-      <w:szCs w:val="16"/>
-    </w:rPr>
-  </w:style>
-  <w:style w:type="character" w:customStyle="1" w:styleId="TextedebullesCar">
-    <w:name w:val="Texte de bulles Car"/>
-    <w:basedOn w:val="Policepardfaut"/>
-    <w:link w:val="Textedebulles"/>
-    <w:uiPriority w:val="99"/>
-    <w:semiHidden/>
-    <w:rsid w:val="005935CA"/>
-    <w:rPr>
-      <w:rFonts w:ascii="Tahoma" w:hAnsi="Tahoma" w:cs="Tahoma"/>
-      <w:sz w:val="16"/>
-      <w:szCs w:val="16"/>
-    </w:rPr>
-  </w:style>
-</w:styles>
-</file>
-
-<file path=word/stylesWithEffects.xml><?xml version="1.0" encoding="utf-8"?>
-<w:styles xmlns:wpc="http://schemas.microsoft.com/office/word/2010/wordprocessingCanvas" xmlns:mc="http://schemas.openxmlformats.org/markup-compatibility/2006" xmlns:o="urn:schemas-microsoft-com:office:office" xmlns:r="http://schemas.openxmlformats.org/officeDocument/2006/relationships" xmlns:m="http://schemas.openxmlformats.org/officeDocument/2006/math" xmlns:v="urn:schemas-microsoft-com:vml" xmlns:wp14="http://schemas.microsoft.com/office/word/2010/wordprocessingDrawing" xmlns:wp="http://schemas.openxmlformats.org/drawingml/2006/wordprocessingDrawing" xmlns:w10="urn:schemas-microsoft-com:office:word" xmlns:w="http://schemas.openxmlformats.org/wordprocessingml/2006/main" xmlns:w14="http://schemas.microsoft.com/office/word/2010/wordml" xmlns:wpg="http://schemas.microsoft.com/office/word/2010/wordprocessingGroup" xmlns:wpi="http://schemas.microsoft.com/office/word/2010/wordprocessingInk" xmlns:wne="http://schemas.microsoft.com/office/word/2006/wordml" xmlns:wps="http://schemas.microsoft.com/office/word/2010/wordprocessingShape" mc:Ignorable="w14 wp14">
-  <w:docDefaults>
-    <w:rPrDefault>
-      <w:rPr>
-        <w:rFonts w:asciiTheme="minorHAnsi" w:eastAsiaTheme="minorEastAsia" w:hAnsiTheme="minorHAnsi" w:cstheme="minorBidi"/>
-        <w:sz w:val="22"/>
-        <w:szCs w:val="22"/>
-        <w:lang w:val="fr-FR" w:eastAsia="ja-JP" w:bidi="ar-SA"/>
-      </w:rPr>
-    </w:rPrDefault>
-    <w:pPrDefault>
-      <w:pPr>
-        <w:spacing w:after="160" w:line="259" w:lineRule="auto"/>
-      </w:pPr>
-    </w:pPrDefault>
-  </w:docDefaults>
-  <w:latentStyles w:defLockedState="0" w:defUIPriority="99" w:defSemiHidden="1" w:defUnhideWhenUsed="1" w:defQFormat="0" w:count="267">
-    <w:lsdException w:name="Normal" w:semiHidden="0" w:uiPriority="0" w:unhideWhenUsed="0" w:qFormat="1"/>
-    <w:lsdException w:name="heading 1" w:semiHidden="0" w:uiPriority="9" w:unhideWhenUsed="0" w:qFormat="1"/>
-    <w:lsdException w:name="heading 2" w:uiPriority="9" w:qFormat="1"/>
-    <w:lsdException w:name="heading 3" w:uiPriority="9" w:qFormat="1"/>
-    <w:lsdException w:name="heading 4" w:uiPriority="9" w:qFormat="1"/>
-    <w:lsdException w:name="heading 5" w:uiPriority="9" w:qFormat="1"/>
-    <w:lsdException w:name="heading 6" w:uiPriority="9" w:qFormat="1"/>
-    <w:lsdException w:name="heading 7" w:uiPriority="9" w:qFormat="1"/>
-    <w:lsdException w:name="heading 8" w:uiPriority="9" w:qFormat="1"/>
-    <w:lsdException w:name="heading 9" w:uiPriority="9" w:qFormat="1"/>
-    <w:lsdException w:name="toc 1" w:uiPriority="39"/>
-    <w:lsdException w:name="toc 2" w:uiPriority="39"/>
-    <w:lsdException w:name="toc 3" w:uiPriority="39"/>
-    <w:lsdException w:name="toc 4" w:uiPriority="39"/>
-    <w:lsdException w:name="toc 5" w:uiPriority="39"/>
-    <w:lsdException w:name="toc 6" w:uiPriority="39"/>
-    <w:lsdException w:name="toc 7" w:uiPriority="39"/>
-    <w:lsdException w:name="toc 8" w:uiPriority="39"/>
-    <w:lsdException w:name="toc 9" w:uiPriority="39"/>
-    <w:lsdException w:name="caption" w:uiPriority="35" w:qFormat="1"/>
-    <w:lsdException w:name="Title" w:semiHidden="0" w:uiPriority="10" w:unhideWhenUsed="0" w:qFormat="1"/>
-    <w:lsdException w:name="Default Paragraph Font" w:uiPriority="1"/>
-    <w:lsdException w:name="Subtitle" w:semiHidden="0" w:uiPriority="11" w:unhideWhenUsed="0" w:qFormat="1"/>
-    <w:lsdException w:name="Strong" w:semiHidden="0" w:uiPriority="22" w:unhideWhenUsed="0" w:qFormat="1"/>
-    <w:lsdException w:name="Emphasis" w:semiHidden="0" w:uiPriority="20" w:unhideWhenUsed="0" w:qFormat="1"/>
-    <w:lsdException w:name="Table Grid" w:semiHidden="0" w:uiPriority="39" w:unhideWhenUsed="0"/>
-    <w:lsdException w:name="Placeholder Text" w:unhideWhenUsed="0"/>
-    <w:lsdException w:name="No Spacing" w:semiHidden="0" w:uiPriority="1" w:unhideWhenUsed="0" w:qFormat="1"/>
-    <w:lsdException w:name="Light Shading" w:semiHidden="0" w:uiPriority="60" w:unhideWhenUsed="0"/>
-    <w:lsdException w:name="Light List" w:semiHidden="0" w:uiPriority="61" w:unhideWhenUsed="0"/>
-    <w:lsdException w:name="Light Grid" w:semiHidden="0" w:uiPriority="62" w:unhideWhenUsed="0"/>
-    <w:lsdException w:name="Medium Shading 1" w:semiHidden="0" w:uiPriority="63" w:unhideWhenUsed="0"/>
-    <w:lsdException w:name="Medium Shading 2" w:semiHidden="0" w:uiPriority="64" w:unhideWhenUsed="0"/>
-    <w:lsdException w:name="Medium List 1" w:semiHidden="0" w:uiPriority="65" w:unhideWhenUsed="0"/>
-    <w:lsdException w:name="Medium List 2" w:semiHidden="0" w:uiPriority="66" w:unhideWhenUsed="0"/>
-    <w:lsdException w:name="Medium Grid 1" w:semiHidden="0" w:uiPriority="67" w:unhideWhenUsed="0"/>
-    <w:lsdException w:name="Medium Grid 2" w:semiHidden="0" w:uiPriority="68" w:unhideWhenUsed="0"/>
-    <w:lsdException w:name="Medium Grid 3" w:semiHidden="0" w:uiPriority="69" w:unhideWhenUsed="0"/>
-    <w:lsdException w:name="Dark List" w:semiHidden="0" w:uiPriority="70" w:unhideWhenUsed="0"/>
-    <w:lsdException w:name="Colorful Shading" w:semiHidden="0" w:uiPriority="71" w:unhideWhenUsed="0"/>
-    <w:lsdException w:name="Colorful List" w:semiHidden="0" w:uiPriority="72" w:unhideWhenUsed="0"/>
-    <w:lsdException w:name="Colorful Grid" w:semiHidden="0" w:uiPriority="73" w:unhideWhenUsed="0"/>
-    <w:lsdException w:name="Light Shading Accent 1" w:semiHidden="0" w:uiPriority="60" w:unhideWhenUsed="0"/>
-    <w:lsdException w:name="Light List Accent 1" w:semiHidden="0" w:uiPriority="61" w:unhideWhenUsed="0"/>
-    <w:lsdException w:name="Light Grid Accent 1" w:semiHidden="0" w:uiPriority="62" w:unhideWhenUsed="0"/>
-    <w:lsdException w:name="Medium Shading 1 Accent 1" w:semiHidden="0" w:uiPriority="63" w:unhideWhenUsed="0"/>
-    <w:lsdException w:name="Medium Shading 2 Accent 1" w:semiHidden="0" w:uiPriority="64" w:unhideWhenUsed="0"/>
-    <w:lsdException w:name="Medium List 1 Accent 1" w:semiHidden="0" w:uiPriority="65" w:unhideWhenUsed="0"/>
-    <w:lsdException w:name="Revision" w:unhideWhenUsed="0"/>
-    <w:lsdException w:name="List Paragraph" w:semiHidden="0" w:uiPriority="34" w:unhideWhenUsed="0" w:qFormat="1"/>
-    <w:lsdException w:name="Quote" w:semiHidden="0" w:uiPriority="29" w:unhideWhenUsed="0" w:qFormat="1"/>
-    <w:lsdException w:name="Intense Quote" w:semiHidden="0" w:uiPriority="30" w:unhideWhenUsed="0" w:qFormat="1"/>
-    <w:lsdException w:name="Medium List 2 Accent 1" w:semiHidden="0" w:uiPriority="66" w:unhideWhenUsed="0"/>
-    <w:lsdException w:name="Medium Grid 1 Accent 1" w:semiHidden="0" w:uiPriority="67" w:unhideWhenUsed="0"/>
-    <w:lsdException w:name="Medium Grid 2 Accent 1" w:semiHidden="0" w:uiPriority="68" w:unhideWhenUsed="0"/>
-    <w:lsdException w:name="Medium Grid 3 Accent 1" w:semiHidden="0" w:uiPriority="69" w:unhideWhenUsed="0"/>
-    <w:lsdException w:name="Dark List Accent 1" w:semiHidden="0" w:uiPriority="70" w:unhideWhenUsed="0"/>
-    <w:lsdException w:name="Colorful Shading Accent 1" w:semiHidden="0" w:uiPriority="71" w:unhideWhenUsed="0"/>
-    <w:lsdException w:name="Colorful List Accent 1" w:semiHidden="0" w:uiPriority="72" w:unhideWhenUsed="0"/>
-    <w:lsdException w:name="Colorful Grid Accent 1" w:semiHidden="0" w:uiPriority="73" w:unhideWhenUsed="0"/>
-    <w:lsdException w:name="Light Shading Accent 2" w:semiHidden="0" w:uiPriority="60" w:unhideWhenUsed="0"/>
-    <w:lsdException w:name="Light List Accent 2" w:semiHidden="0" w:uiPriority="61" w:unhideWhenUsed="0"/>
-    <w:lsdException w:name="Light Grid Accent 2" w:semiHidden="0" w:uiPriority="62" w:unhideWhenUsed="0"/>
-    <w:lsdException w:name="Medium Shading 1 Accent 2" w:semiHidden="0" w:uiPriority="63" w:unhideWhenUsed="0"/>
-    <w:lsdException w:name="Medium Shading 2 Accent 2" w:semiHidden="0" w:uiPriority="64" w:unhideWhenUsed="0"/>
-    <w:lsdException w:name="Medium List 1 Accent 2" w:semiHidden="0" w:uiPriority="65" w:unhideWhenUsed="0"/>
-    <w:lsdException w:name="Medium List 2 Accent 2" w:semiHidden="0" w:uiPriority="66" w:unhideWhenUsed="0"/>
-    <w:lsdException w:name="Medium Grid 1 Accent 2" w:semiHidden="0" w:uiPriority="67" w:unhideWhenUsed="0"/>
-    <w:lsdException w:name="Medium Grid 2 Accent 2" w:semiHidden="0" w:uiPriority="68" w:unhideWhenUsed="0"/>
-    <w:lsdException w:name="Medium Grid 3 Accent 2" w:semiHidden="0" w:uiPriority="69" w:unhideWhenUsed="0"/>
-    <w:lsdException w:name="Dark List Accent 2" w:semiHidden="0" w:uiPriority="70" w:unhideWhenUsed="0"/>
-    <w:lsdException w:name="Colorful Shading Accent 2" w:semiHidden="0" w:uiPriority="71" w:unhideWhenUsed="0"/>
-    <w:lsdException w:name="Colorful List Accent 2" w:semiHidden="0" w:uiPriority="72" w:unhideWhenUsed="0"/>
-    <w:lsdException w:name="Colorful Grid Accent 2" w:semiHidden="0" w:uiPriority="73" w:unhideWhenUsed="0"/>
-    <w:lsdException w:name="Light Shading Accent 3" w:semiHidden="0" w:uiPriority="60" w:unhideWhenUsed="0"/>
-    <w:lsdException w:name="Light List Accent 3" w:semiHidden="0" w:uiPriority="61" w:unhideWhenUsed="0"/>
-    <w:lsdException w:name="Light Grid Accent 3" w:semiHidden="0" w:uiPriority="62" w:unhideWhenUsed="0"/>
-    <w:lsdException w:name="Medium Shading 1 Accent 3" w:semiHidden="0" w:uiPriority="63" w:unhideWhenUsed="0"/>
-    <w:lsdException w:name="Medium Shading 2 Accent 3" w:semiHidden="0" w:uiPriority="64" w:unhideWhenUsed="0"/>
-    <w:lsdException w:name="Medium List 1 Accent 3" w:semiHidden="0" w:uiPriority="65" w:unhideWhenUsed="0"/>
-    <w:lsdException w:name="Medium List 2 Accent 3" w:semiHidden="0" w:uiPriority="66" w:unhideWhenUsed="0"/>
-    <w:lsdException w:name="Medium Grid 1 Accent 3" w:semiHidden="0" w:uiPriority="67" w:unhideWhenUsed="0"/>
-    <w:lsdException w:name="Medium Grid 2 Accent 3" w:semiHidden="0" w:uiPriority="68" w:unhideWhenUsed="0"/>
-    <w:lsdException w:name="Medium Grid 3 Accent 3" w:semiHidden="0" w:uiPriority="69" w:unhideWhenUsed="0"/>
-    <w:lsdException w:name="Dark List Accent 3" w:semiHidden="0" w:uiPriority="70" w:unhideWhenUsed="0"/>
-    <w:lsdException w:name="Colorful Shading Accent 3" w:semiHidden="0" w:uiPriority="71" w:unhideWhenUsed="0"/>
-    <w:lsdException w:name="Colorful List Accent 3" w:semiHidden="0" w:uiPriority="72" w:unhideWhenUsed="0"/>
-    <w:lsdException w:name="Colorful Grid Accent 3" w:semiHidden="0" w:uiPriority="73" w:unhideWhenUsed="0"/>
-    <w:lsdException w:name="Light Shading Accent 4" w:semiHidden="0" w:uiPriority="60" w:unhideWhenUsed="0"/>
-    <w:lsdException w:name="Light List Accent 4" w:semiHidden="0" w:uiPriority="61" w:unhideWhenUsed="0"/>
-    <w:lsdException w:name="Light Grid Accent 4" w:semiHidden="0" w:uiPriority="62" w:unhideWhenUsed="0"/>
-    <w:lsdException w:name="Medium Shading 1 Accent 4" w:semiHidden="0" w:uiPriority="63" w:unhideWhenUsed="0"/>
-    <w:lsdException w:name="Medium Shading 2 Accent 4" w:semiHidden="0" w:uiPriority="64" w:unhideWhenUsed="0"/>
-    <w:lsdException w:name="Medium List 1 Accent 4" w:semiHidden="0" w:uiPriority="65" w:unhideWhenUsed="0"/>
-    <w:lsdException w:name="Medium List 2 Accent 4" w:semiHidden="0" w:uiPriority="66" w:unhideWhenUsed="0"/>
-    <w:lsdException w:name="Medium Grid 1 Accent 4" w:semiHidden="0" w:uiPriority="67" w:unhideWhenUsed="0"/>
-    <w:lsdException w:name="Medium Grid 2 Accent 4" w:semiHidden="0" w:uiPriority="68" w:unhideWhenUsed="0"/>
-    <w:lsdException w:name="Medium Grid 3 Accent 4" w:semiHidden="0" w:uiPriority="69" w:unhideWhenUsed="0"/>
-    <w:lsdException w:name="Dark List Accent 4" w:semiHidden="0" w:uiPriority="70" w:unhideWhenUsed="0"/>
-    <w:lsdException w:name="Colorful Shading Accent 4" w:semiHidden="0" w:uiPriority="71" w:unhideWhenUsed="0"/>
-    <w:lsdException w:name="Colorful List Accent 4" w:semiHidden="0" w:uiPriority="72" w:unhideWhenUsed="0"/>
-    <w:lsdException w:name="Colorful Grid Accent 4" w:semiHidden="0" w:uiPriority="73" w:unhideWhenUsed="0"/>
-    <w:lsdException w:name="Light Shading Accent 5" w:semiHidden="0" w:uiPriority="60" w:unhideWhenUsed="0"/>
-    <w:lsdException w:name="Light List Accent 5" w:semiHidden="0" w:uiPriority="61" w:unhideWhenUsed="0"/>
-    <w:lsdException w:name="Light Grid Accent 5" w:semiHidden="0" w:uiPriority="62" w:unhideWhenUsed="0"/>
-    <w:lsdException w:name="Medium Shading 1 Accent 5" w:semiHidden="0" w:uiPriority="63" w:unhideWhenUsed="0"/>
-    <w:lsdException w:name="Medium Shading 2 Accent 5" w:semiHidden="0" w:uiPriority="64" w:unhideWhenUsed="0"/>
-    <w:lsdException w:name="Medium List 1 Accent 5" w:semiHidden="0" w:uiPriority="65" w:unhideWhenUsed="0"/>
-    <w:lsdException w:name="Medium List 2 Accent 5" w:semiHidden="0" w:uiPriority="66" w:unhideWhenUsed="0"/>
-    <w:lsdException w:name="Medium Grid 1 Accent 5" w:semiHidden="0" w:uiPriority="67" w:unhideWhenUsed="0"/>
-    <w:lsdException w:name="Medium Grid 2 Accent 5" w:semiHidden="0" w:uiPriority="68" w:unhideWhenUsed="0"/>
-    <w:lsdException w:name="Medium Grid 3 Accent 5" w:semiHidden="0" w:uiPriority="69" w:unhideWhenUsed="0"/>
-    <w:lsdException w:name="Dark List Accent 5" w:semiHidden="0" w:uiPriority="70" w:unhideWhenUsed="0"/>
-    <w:lsdException w:name="Colorful Shading Accent 5" w:semiHidden="0" w:uiPriority="71" w:unhideWhenUsed="0"/>
-    <w:lsdException w:name="Colorful List Accent 5" w:semiHidden="0" w:uiPriority="72" w:unhideWhenUsed="0"/>
-    <w:lsdException w:name="Colorful Grid Accent 5" w:semiHidden="0" w:uiPriority="73" w:unhideWhenUsed="0"/>
-    <w:lsdException w:name="Light Shading Accent 6" w:semiHidden="0" w:uiPriority="60" w:unhideWhenUsed="0"/>
-    <w:lsdException w:name="Light List Accent 6" w:semiHidden="0" w:uiPriority="61" w:unhideWhenUsed="0"/>
-    <w:lsdException w:name="Light Grid Accent 6" w:semiHidden="0" w:uiPriority="62" w:unhideWhenUsed="0"/>
-    <w:lsdException w:name="Medium Shading 1 Accent 6" w:semiHidden="0" w:uiPriority="63" w:unhideWhenUsed="0"/>
-    <w:lsdException w:name="Medium Shading 2 Accent 6" w:semiHidden="0" w:uiPriority="64" w:unhideWhenUsed="0"/>
-    <w:lsdException w:name="Medium List 1 Accent 6" w:semiHidden="0" w:uiPriority="65" w:unhideWhenUsed="0"/>
-    <w:lsdException w:name="Medium List 2 Accent 6" w:semiHidden="0" w:uiPriority="66" w:unhideWhenUsed="0"/>
-    <w:lsdException w:name="Medium Grid 1 Accent 6" w:semiHidden="0" w:uiPriority="67" w:unhideWhenUsed="0"/>
-    <w:lsdException w:name="Medium Grid 2 Accent 6" w:semiHidden="0" w:uiPriority="68" w:unhideWhenUsed="0"/>
-    <w:lsdException w:name="Medium Grid 3 Accent 6" w:semiHidden="0" w:uiPriority="69" w:unhideWhenUsed="0"/>
-    <w:lsdException w:name="Dark List Accent 6" w:semiHidden="0" w:uiPriority="70" w:unhideWhenUsed="0"/>
-    <w:lsdException w:name="Colorful Shading Accent 6" w:semiHidden="0" w:uiPriority="71" w:unhideWhenUsed="0"/>
-    <w:lsdException w:name="Colorful List Accent 6" w:semiHidden="0" w:uiPriority="72" w:unhideWhenUsed="0"/>
-    <w:lsdException w:name="Colorful Grid Accent 6" w:semiHidden="0" w:uiPriority="73" w:unhideWhenUsed="0"/>
-    <w:lsdException w:name="Subtle Emphasis" w:semiHidden="0" w:uiPriority="19" w:unhideWhenUsed="0" w:qFormat="1"/>
-    <w:lsdException w:name="Intense Emphasis" w:semiHidden="0" w:uiPriority="21" w:unhideWhenUsed="0" w:qFormat="1"/>
-    <w:lsdException w:name="Subtle Reference" w:semiHidden="0" w:uiPriority="31" w:unhideWhenUsed="0" w:qFormat="1"/>
-    <w:lsdException w:name="Intense Reference" w:semiHidden="0" w:uiPriority="32" w:unhideWhenUsed="0" w:qFormat="1"/>
-    <w:lsdException w:name="Book Title" w:semiHidden="0" w:uiPriority="33" w:unhideWhenUsed="0" w:qFormat="1"/>
-    <w:lsdException w:name="Bibliography" w:uiPriority="37"/>
-    <w:lsdException w:name="TOC Heading" w:uiPriority="39" w:qFormat="1"/>
+  <w:latentStyles w:defLockedState="0" w:defUIPriority="99" w:defSemiHidden="0" w:defUnhideWhenUsed="0" w:defQFormat="0" w:count="371">
+    <w:lsdException w:name="Normal" w:uiPriority="0" w:qFormat="1"/>
+    <w:lsdException w:name="heading 1" w:uiPriority="9" w:qFormat="1"/>
+    <w:lsdException w:name="heading 2" w:semiHidden="1" w:uiPriority="9" w:unhideWhenUsed="1" w:qFormat="1"/>
+    <w:lsdException w:name="heading 3" w:semiHidden="1" w:uiPriority="9" w:unhideWhenUsed="1" w:qFormat="1"/>
+    <w:lsdException w:name="heading 4" w:semiHidden="1" w:uiPriority="9" w:unhideWhenUsed="1" w:qFormat="1"/>
+    <w:lsdException w:name="heading 5" w:semiHidden="1" w:uiPriority="9" w:unhideWhenUsed="1" w:qFormat="1"/>
+    <w:lsdException w:name="heading 6" w:semiHidden="1" w:uiPriority="9" w:unhideWhenUsed="1" w:qFormat="1"/>
+    <w:lsdException w:name="heading 7" w:semiHidden="1" w:uiPriority="9" w:unhideWhenUsed="1" w:qFormat="1"/>
+    <w:lsdException w:name="heading 8" w:semiHidden="1" w:uiPriority="9" w:unhideWhenUsed="1" w:qFormat="1"/>
+    <w:lsdException w:name="heading 9" w:semiHidden="1" w:uiPriority="9" w:unhideWhenUsed="1" w:qFormat="1"/>
+    <w:lsdException w:name="index 1" w:semiHidden="1" w:unhideWhenUsed="1"/>
+    <w:lsdException w:name="index 2" w:semiHidden="1" w:unhideWhenUsed="1"/>
+    <w:lsdException w:name="index 3" w:semiHidden="1" w:unhideWhenUsed="1"/>
+    <w:lsdException w:name="index 4" w:semiHidden="1" w:unhideWhenUsed="1"/>
+    <w:lsdException w:name="index 5" w:semiHidden="1" w:unhideWhenUsed="1"/>
+    <w:lsdException w:name="index 6" w:semiHidden="1" w:unhideWhenUsed="1"/>
+    <w:lsdException w:name="index 7" w:semiHidden="1" w:unhideWhenUsed="1"/>
+    <w:lsdException w:name="index 8" w:semiHidden="1" w:unhideWhenUsed="1"/>
+    <w:lsdException w:name="index 9" w:semiHidden="1" w:unhideWhenUsed="1"/>
+    <w:lsdException w:name="toc 1" w:semiHidden="1" w:uiPriority="39" w:unhideWhenUsed="1"/>
+    <w:lsdException w:name="toc 2" w:semiHidden="1" w:uiPriority="39" w:unhideWhenUsed="1"/>
+    <w:lsdException w:name="toc 3" w:semiHidden="1" w:uiPriority="39" w:unhideWhenUsed="1"/>
+    <w:lsdException w:name="toc 4" w:semiHidden="1" w:uiPriority="39" w:unhideWhenUsed="1"/>
+    <w:lsdException w:name="toc 5" w:semiHidden="1" w:uiPriority="39" w:unhideWhenUsed="1"/>
+    <w:lsdException w:name="toc 6" w:semiHidden="1" w:uiPriority="39" w:unhideWhenUsed="1"/>
+    <w:lsdException w:name="toc 7" w:semiHidden="1" w:uiPriority="39" w:unhideWhenUsed="1"/>
+    <w:lsdException w:name="toc 8" w:semiHidden="1" w:uiPriority="39" w:unhideWhenUsed="1"/>
+    <w:lsdException w:name="toc 9" w:semiHidden="1" w:uiPriority="39" w:unhideWhenUsed="1"/>
+    <w:lsdException w:name="Normal Indent" w:semiHidden="1" w:unhideWhenUsed="1"/>
+    <w:lsdException w:name="footnote text" w:semiHidden="1" w:unhideWhenUsed="1"/>
+    <w:lsdException w:name="annotation text" w:semiHidden="1" w:unhideWhenUsed="1"/>
+    <w:lsdException w:name="header" w:semiHidden="1" w:unhideWhenUsed="1"/>
+    <w:lsdException w:name="footer" w:semiHidden="1" w:unhideWhenUsed="1"/>
+    <w:lsdException w:name="index heading" w:semiHidden="1" w:unhideWhenUsed="1"/>
+    <w:lsdException w:name="caption" w:semiHidden="1" w:uiPriority="35" w:unhideWhenUsed="1" w:qFormat="1"/>
+    <w:lsdException w:name="table of figures" w:semiHidden="1" w:unhideWhenUsed="1"/>
+    <w:lsdException w:name="envelope address" w:semiHidden="1" w:unhideWhenUsed="1"/>
+    <w:lsdException w:name="envelope return" w:semiHidden="1" w:unhideWhenUsed="1"/>
+    <w:lsdException w:name="footnote reference" w:semiHidden="1" w:unhideWhenUsed="1"/>
+    <w:lsdException w:name="annotation reference" w:semiHidden="1" w:unhideWhenUsed="1"/>
+    <w:lsdException w:name="line number" w:semiHidden="1" w:unhideWhenUsed="1"/>
+    <w:lsdException w:name="page number" w:semiHidden="1" w:unhideWhenUsed="1"/>
+    <w:lsdException w:name="endnote reference" w:semiHidden="1" w:unhideWhenUsed="1"/>
+    <w:lsdException w:name="endnote text" w:semiHidden="1" w:unhideWhenUsed="1"/>
+    <w:lsdException w:name="table of authorities" w:semiHidden="1" w:unhideWhenUsed="1"/>
+    <w:lsdException w:name="macro" w:semiHidden="1" w:unhideWhenUsed="1"/>
+    <w:lsdException w:name="toa heading" w:semiHidden="1" w:unhideWhenUsed="1"/>
+    <w:lsdException w:name="List" w:semiHidden="1" w:unhideWhenUsed="1"/>
+    <w:lsdException w:name="List Bullet" w:semiHidden="1" w:unhideWhenUsed="1"/>
+    <w:lsdException w:name="List Number" w:semiHidden="1" w:unhideWhenUsed="1"/>
+    <w:lsdException w:name="List 2" w:semiHidden="1" w:unhideWhenUsed="1"/>
+    <w:lsdException w:name="List 3" w:semiHidden="1" w:unhideWhenUsed="1"/>
+    <w:lsdException w:name="List 4" w:semiHidden="1" w:unhideWhenUsed="1"/>
+    <w:lsdException w:name="List 5" w:semiHidden="1" w:unhideWhenUsed="1"/>
+    <w:lsdException w:name="List Bullet 2" w:semiHidden="1" w:unhideWhenUsed="1"/>
+    <w:lsdException w:name="List Bullet 3" w:semiHidden="1" w:unhideWhenUsed="1"/>
+    <w:lsdException w:name="List Bullet 4" w:semiHidden="1" w:unhideWhenUsed="1"/>
+    <w:lsdException w:name="List Bullet 5" w:semiHidden="1" w:unhideWhenUsed="1"/>
+    <w:lsdException w:name="List Number 2" w:semiHidden="1" w:unhideWhenUsed="1"/>
+    <w:lsdException w:name="List Number 3" w:semiHidden="1" w:unhideWhenUsed="1"/>
+    <w:lsdException w:name="List Number 4" w:semiHidden="1" w:unhideWhenUsed="1"/>
+    <w:lsdException w:name="List Number 5" w:semiHidden="1" w:unhideWhenUsed="1"/>
+    <w:lsdException w:name="Title" w:uiPriority="10" w:qFormat="1"/>
+    <w:lsdException w:name="Closing" w:semiHidden="1" w:unhideWhenUsed="1"/>
+    <w:lsdException w:name="Signature" w:semiHidden="1" w:unhideWhenUsed="1"/>
+    <w:lsdException w:name="Default Paragraph Font" w:semiHidden="1" w:uiPriority="1" w:unhideWhenUsed="1"/>
+    <w:lsdException w:name="Body Text" w:semiHidden="1" w:unhideWhenUsed="1"/>
+    <w:lsdException w:name="Body Text Indent" w:semiHidden="1" w:unhideWhenUsed="1"/>
+    <w:lsdException w:name="List Continue" w:semiHidden="1" w:unhideWhenUsed="1"/>
+    <w:lsdException w:name="List Continue 2" w:semiHidden="1" w:unhideWhenUsed="1"/>
+    <w:lsdException w:name="List Continue 3" w:semiHidden="1" w:unhideWhenUsed="1"/>
+    <w:lsdException w:name="List Continue 4" w:semiHidden="1" w:unhideWhenUsed="1"/>
+    <w:lsdException w:name="List Continue 5" w:semiHidden="1" w:unhideWhenUsed="1"/>
+    <w:lsdException w:name="Message Header" w:semiHidden="1" w:unhideWhenUsed="1"/>
+    <w:lsdException w:name="Subtitle" w:uiPriority="11" w:qFormat="1"/>
+    <w:lsdException w:name="Salutation" w:semiHidden="1" w:unhideWhenUsed="1"/>
+    <w:lsdException w:name="Date" w:semiHidden="1" w:unhideWhenUsed="1"/>
+    <w:lsdException w:name="Body Text First Indent" w:semiHidden="1" w:unhideWhenUsed="1"/>
+    <w:lsdException w:name="Body Text First Indent 2" w:semiHidden="1" w:unhideWhenUsed="1"/>
+    <w:lsdException w:name="Note Heading" w:semiHidden="1" w:unhideWhenUsed="1"/>
+    <w:lsdException w:name="Body Text 2" w:semiHidden="1" w:unhideWhenUsed="1"/>
+    <w:lsdException w:name="Body Text 3" w:semiHidden="1" w:unhideWhenUsed="1"/>
+    <w:lsdException w:name="Body Text Indent 2" w:semiHidden="1" w:unhideWhenUsed="1"/>
+    <w:lsdException w:name="Body Text Indent 3" w:semiHidden="1" w:unhideWhenUsed="1"/>
+    <w:lsdException w:name="Block Text" w:semiHidden="1" w:unhideWhenUsed="1"/>
+    <w:lsdException w:name="Hyperlink" w:semiHidden="1" w:unhideWhenUsed="1"/>
+    <w:lsdException w:name="FollowedHyperlink" w:semiHidden="1" w:unhideWhenUsed="1"/>
+    <w:lsdException w:name="Strong" w:uiPriority="22" w:qFormat="1"/>
+    <w:lsdException w:name="Emphasis" w:uiPriority="20" w:qFormat="1"/>
+    <w:lsdException w:name="Document Map" w:semiHidden="1" w:unhideWhenUsed="1"/>
+    <w:lsdException w:name="Plain Text" w:semiHidden="1" w:unhideWhenUsed="1"/>
+    <w:lsdException w:name="E-mail Signature" w:semiHidden="1" w:unhideWhenUsed="1"/>
+    <w:lsdException w:name="HTML Top of Form" w:semiHidden="1" w:unhideWhenUsed="1"/>
+    <w:lsdException w:name="HTML Bottom of Form" w:semiHidden="1" w:unhideWhenUsed="1"/>
+    <w:lsdException w:name="Normal (Web)" w:semiHidden="1" w:unhideWhenUsed="1"/>
+    <w:lsdException w:name="HTML Acronym" w:semiHidden="1" w:unhideWhenUsed="1"/>
+    <w:lsdException w:name="HTML Address" w:semiHidden="1" w:unhideWhenUsed="1"/>
+    <w:lsdException w:name="HTML Cite" w:semiHidden="1" w:unhideWhenUsed="1"/>
+    <w:lsdException w:name="HTML Code" w:semiHidden="1" w:unhideWhenUsed="1"/>
+    <w:lsdException w:name="HTML Definition" w:semiHidden="1" w:unhideWhenUsed="1"/>
+    <w:lsdException w:name="HTML Keyboard" w:semiHidden="1" w:unhideWhenUsed="1"/>
+    <w:lsdException w:name="HTML Preformatted" w:semiHidden="1" w:unhideWhenUsed="1"/>
+    <w:lsdException w:name="HTML Sample" w:semiHidden="1" w:unhideWhenUsed="1"/>
+    <w:lsdException w:name="HTML Typewriter" w:semiHidden="1" w:unhideWhenUsed="1"/>
+    <w:lsdException w:name="HTML Variable" w:semiHidden="1" w:unhideWhenUsed="1"/>
+    <w:lsdException w:name="Normal Table" w:semiHidden="1" w:unhideWhenUsed="1"/>
+    <w:lsdException w:name="annotation subject" w:semiHidden="1" w:unhideWhenUsed="1"/>
+    <w:lsdException w:name="No List" w:semiHidden="1" w:unhideWhenUsed="1"/>
+    <w:lsdException w:name="Outline List 1" w:semiHidden="1" w:unhideWhenUsed="1"/>
+    <w:lsdException w:name="Outline List 2" w:semiHidden="1" w:unhideWhenUsed="1"/>
+    <w:lsdException w:name="Outline List 3" w:semiHidden="1" w:unhideWhenUsed="1"/>
+    <w:lsdException w:name="Table Simple 1" w:semiHidden="1" w:unhideWhenUsed="1"/>
+    <w:lsdException w:name="Table Simple 2" w:semiHidden="1" w:unhideWhenUsed="1"/>
+    <w:lsdException w:name="Table Simple 3" w:semiHidden="1" w:unhideWhenUsed="1"/>
+    <w:lsdException w:name="Table Classic 1" w:semiHidden="1" w:unhideWhenUsed="1"/>
+    <w:lsdException w:name="Table Classic 2" w:semiHidden="1" w:unhideWhenUsed="1"/>
+    <w:lsdException w:name="Table Classic 3" w:semiHidden="1" w:unhideWhenUsed="1"/>
+    <w:lsdException w:name="Table Classic 4" w:semiHidden="1" w:unhideWhenUsed="1"/>
+    <w:lsdException w:name="Table Colorful 1" w:semiHidden="1" w:unhideWhenUsed="1"/>
+    <w:lsdException w:name="Table Colorful 2" w:semiHidden="1" w:unhideWhenUsed="1"/>
+    <w:lsdException w:name="Table Colorful 3" w:semiHidden="1" w:unhideWhenUsed="1"/>
+    <w:lsdException w:name="Table Columns 1" w:semiHidden="1" w:unhideWhenUsed="1"/>
+    <w:lsdException w:name="Table Columns 2" w:semiHidden="1" w:unhideWhenUsed="1"/>
+    <w:lsdException w:name="Table Columns 3" w:semiHidden="1" w:unhideWhenUsed="1"/>
+    <w:lsdException w:name="Table Columns 4" w:semiHidden="1" w:unhideWhenUsed="1"/>
+    <w:lsdException w:name="Table Columns 5" w:semiHidden="1" w:unhideWhenUsed="1"/>
+    <w:lsdException w:name="Table Grid 1" w:semiHidden="1" w:unhideWhenUsed="1"/>
+    <w:lsdException w:name="Table Grid 2" w:semiHidden="1" w:unhideWhenUsed="1"/>
+    <w:lsdException w:name="Table Grid 3" w:semiHidden="1" w:unhideWhenUsed="1"/>
+    <w:lsdException w:name="Table Grid 4" w:semiHidden="1" w:unhideWhenUsed="1"/>
+    <w:lsdException w:name="Table Grid 5" w:semiHidden="1" w:unhideWhenUsed="1"/>
+    <w:lsdException w:name="Table Grid 6" w:semiHidden="1" w:unhideWhenUsed="1"/>
+    <w:lsdException w:name="Table Grid 7" w:semiHidden="1" w:unhideWhenUsed="1"/>
+    <w:lsdException w:name="Table Grid 8" w:semiHidden="1" w:unhideWhenUsed="1"/>
+    <w:lsdException w:name="Table List 1" w:semiHidden="1" w:unhideWhenUsed="1"/>
+    <w:lsdException w:name="Table List 2" w:semiHidden="1" w:unhideWhenUsed="1"/>
+    <w:lsdException w:name="Table List 3" w:semiHidden="1" w:unhideWhenUsed="1"/>
+    <w:lsdException w:name="Table List 4" w:semiHidden="1" w:unhideWhenUsed="1"/>
+    <w:lsdException w:name="Table List 5" w:semiHidden="1" w:unhideWhenUsed="1"/>
+    <w:lsdException w:name="Table List 6" w:semiHidden="1" w:unhideWhenUsed="1"/>
+    <w:lsdException w:name="Table List 7" w:semiHidden="1" w:unhideWhenUsed="1"/>
+    <w:lsdException w:name="Table List 8" w:semiHidden="1" w:unhideWhenUsed="1"/>
+    <w:lsdException w:name="Table 3D effects 1" w:semiHidden="1" w:unhideWhenUsed="1"/>
+    <w:lsdException w:name="Table 3D effects 2" w:semiHidden="1" w:unhideWhenUsed="1"/>
+    <w:lsdException w:name="Table 3D effects 3" w:semiHidden="1" w:unhideWhenUsed="1"/>
+    <w:lsdException w:name="Table Contemporary" w:semiHidden="1" w:unhideWhenUsed="1"/>
+    <w:lsdException w:name="Table Elegant" w:semiHidden="1" w:unhideWhenUsed="1"/>
+    <w:lsdException w:name="Table Professional" w:semiHidden="1" w:unhideWhenUsed="1"/>
+    <w:lsdException w:name="Table Subtle 1" w:semiHidden="1" w:unhideWhenUsed="1"/>
+    <w:lsdException w:name="Table Subtle 2" w:semiHidden="1" w:unhideWhenUsed="1"/>
+    <w:lsdException w:name="Table Web 1" w:semiHidden="1" w:unhideWhenUsed="1"/>
+    <w:lsdException w:name="Table Web 2" w:semiHidden="1" w:unhideWhenUsed="1"/>
+    <w:lsdException w:name="Table Web 3" w:semiHidden="1" w:unhideWhenUsed="1"/>
+    <w:lsdException w:name="Balloon Text" w:semiHidden="1" w:unhideWhenUsed="1"/>
+    <w:lsdException w:name="Table Grid" w:uiPriority="39"/>
+    <w:lsdException w:name="Table Theme" w:semiHidden="1" w:unhideWhenUsed="1"/>
+    <w:lsdException w:name="Placeholder Text" w:semiHidden="1"/>
+    <w:lsdException w:name="No Spacing" w:uiPriority="1" w:qFormat="1"/>
+    <w:lsdException w:name="Light Shading" w:uiPriority="60"/>
+    <w:lsdException w:name="Light List" w:uiPriority="61"/>
+    <w:lsdException w:name="Light Grid" w:uiPriority="62"/>
+    <w:lsdException w:name="Medium Shading 1" w:uiPriority="63"/>
+    <w:lsdException w:name="Medium Shading 2" w:uiPriority="64"/>
+    <w:lsdException w:name="Medium List 1" w:uiPriority="65"/>
+    <w:lsdException w:name="Medium List 2" w:uiPriority="66"/>
+    <w:lsdException w:name="Medium Grid 1" w:uiPriority="67"/>
+    <w:lsdException w:name="Medium Grid 2" w:uiPriority="68"/>
+    <w:lsdException w:name="Medium Grid 3" w:uiPriority="69"/>
+    <w:lsdException w:name="Dark List" w:uiPriority="70"/>
+    <w:lsdException w:name="Colorful Shading" w:uiPriority="71"/>
+    <w:lsdException w:name="Colorful List" w:uiPriority="72"/>
+    <w:lsdException w:name="Colorful Grid" w:uiPriority="73"/>
+    <w:lsdException w:name="Light Shading Accent 1" w:uiPriority="60"/>
+    <w:lsdException w:name="Light List Accent 1" w:uiPriority="61"/>
+    <w:lsdException w:name="Light Grid Accent 1" w:uiPriority="62"/>
+    <w:lsdException w:name="Medium Shading 1 Accent 1" w:uiPriority="63"/>
+    <w:lsdException w:name="Medium Shading 2 Accent 1" w:uiPriority="64"/>
+    <w:lsdException w:name="Medium List 1 Accent 1" w:uiPriority="65"/>
+    <w:lsdException w:name="Revision" w:semiHidden="1"/>
+    <w:lsdException w:name="List Paragraph" w:uiPriority="34" w:qFormat="1"/>
+    <w:lsdException w:name="Quote" w:uiPriority="29" w:qFormat="1"/>
+    <w:lsdException w:name="Intense Quote" w:uiPriority="30" w:qFormat="1"/>
+    <w:lsdException w:name="Medium List 2 Accent 1" w:uiPriority="66"/>
+    <w:lsdException w:name="Medium Grid 1 Accent 1" w:uiPriority="67"/>
+    <w:lsdException w:name="Medium Grid 2 Accent 1" w:uiPriority="68"/>
+    <w:lsdException w:name="Medium Grid 3 Accent 1" w:uiPriority="69"/>
+    <w:lsdException w:name="Dark List Accent 1" w:uiPriority="70"/>
+    <w:lsdException w:name="Colorful Shading Accent 1" w:uiPriority="71"/>
+    <w:lsdException w:name="Colorful List Accent 1" w:uiPriority="72"/>
+    <w:lsdException w:name="Colorful Grid Accent 1" w:uiPriority="73"/>
+    <w:lsdException w:name="Light Shading Accent 2" w:uiPriority="60"/>
+    <w:lsdException w:name="Light List Accent 2" w:uiPriority="61"/>
+    <w:lsdException w:name="Light Grid Accent 2" w:uiPriority="62"/>
+    <w:lsdException w:name="Medium Shading 1 Accent 2" w:uiPriority="63"/>
+    <w:lsdException w:name="Medium Shading 2 Accent 2" w:uiPriority="64"/>
+    <w:lsdException w:name="Medium List 1 Accent 2" w:uiPriority="65"/>
+    <w:lsdException w:name="Medium List 2 Accent 2" w:uiPriority="66"/>
+    <w:lsdException w:name="Medium Grid 1 Accent 2" w:uiPriority="67"/>
+    <w:lsdException w:name="Medium Grid 2 Accent 2" w:uiPriority="68"/>
+    <w:lsdException w:name="Medium Grid 3 Accent 2" w:uiPriority="69"/>
+    <w:lsdException w:name="Dark List Accent 2" w:uiPriority="70"/>
+    <w:lsdException w:name="Colorful Shading Accent 2" w:uiPriority="71"/>
+    <w:lsdException w:name="Colorful List Accent 2" w:uiPriority="72"/>
+    <w:lsdException w:name="Colorful Grid Accent 2" w:uiPriority="73"/>
+    <w:lsdException w:name="Light Shading Accent 3" w:uiPriority="60"/>
+    <w:lsdException w:name="Light List Accent 3" w:uiPriority="61"/>
+    <w:lsdException w:name="Light Grid Accent 3" w:uiPriority="62"/>
+    <w:lsdException w:name="Medium Shading 1 Accent 3" w:uiPriority="63"/>
+    <w:lsdException w:name="Medium Shading 2 Accent 3" w:uiPriority="64"/>
+    <w:lsdException w:name="Medium List 1 Accent 3" w:uiPriority="65"/>
+    <w:lsdException w:name="Medium List 2 Accent 3" w:uiPriority="66"/>
+    <w:lsdException w:name="Medium Grid 1 Accent 3" w:uiPriority="67"/>
+    <w:lsdException w:name="Medium Grid 2 Accent 3" w:uiPriority="68"/>
+    <w:lsdException w:name="Medium Grid 3 Accent 3" w:uiPriority="69"/>
+    <w:lsdException w:name="Dark List Accent 3" w:uiPriority="70"/>
+    <w:lsdException w:name="Colorful Shading Accent 3" w:uiPriority="71"/>
+    <w:lsdException w:name="Colorful List Accent 3" w:uiPriority="72"/>
+    <w:lsdException w:name="Colorful Grid Accent 3" w:uiPriority="73"/>
+    <w:lsdException w:name="Light Shading Accent 4" w:uiPriority="60"/>
+    <w:lsdException w:name="Light List Accent 4" w:uiPriority="61"/>
+    <w:lsdException w:name="Light Grid Accent 4" w:uiPriority="62"/>
+    <w:lsdException w:name="Medium Shading 1 Accent 4" w:uiPriority="63"/>
+    <w:lsdException w:name="Medium Shading 2 Accent 4" w:uiPriority="64"/>
+    <w:lsdException w:name="Medium List 1 Accent 4" w:uiPriority="65"/>
+    <w:lsdException w:name="Medium List 2 Accent 4" w:uiPriority="66"/>
+    <w:lsdException w:name="Medium Grid 1 Accent 4" w:uiPriority="67"/>
+    <w:lsdException w:name="Medium Grid 2 Accent 4" w:uiPriority="68"/>
+    <w:lsdException w:name="Medium Grid 3 Accent 4" w:uiPriority="69"/>
+    <w:lsdException w:name="Dark List Accent 4" w:uiPriority="70"/>
+    <w:lsdException w:name="Colorful Shading Accent 4" w:uiPriority="71"/>
+    <w:lsdException w:name="Colorful List Accent 4" w:uiPriority="72"/>
+    <w:lsdException w:name="Colorful Grid Accent 4" w:uiPriority="73"/>
+    <w:lsdException w:name="Light Shading Accent 5" w:uiPriority="60"/>
+    <w:lsdException w:name="Light List Accent 5" w:uiPriority="61"/>
+    <w:lsdException w:name="Light Grid Accent 5" w:uiPriority="62"/>
+    <w:lsdException w:name="Medium Shading 1 Accent 5" w:uiPriority="63"/>
+    <w:lsdException w:name="Medium Shading 2 Accent 5" w:uiPriority="64"/>
+    <w:lsdException w:name="Medium List 1 Accent 5" w:uiPriority="65"/>
+    <w:lsdException w:name="Medium List 2 Accent 5" w:uiPriority="66"/>
+    <w:lsdException w:name="Medium Grid 1 Accent 5" w:uiPriority="67"/>
+    <w:lsdException w:name="Medium Grid 2 Accent 5" w:uiPriority="68"/>
+    <w:lsdException w:name="Medium Grid 3 Accent 5" w:uiPriority="69"/>
+    <w:lsdException w:name="Dark List Accent 5" w:uiPriority="70"/>
+    <w:lsdException w:name="Colorful Shading Accent 5" w:uiPriority="71"/>
+    <w:lsdException w:name="Colorful List Accent 5" w:uiPriority="72"/>
+    <w:lsdException w:name="Colorful Grid Accent 5" w:uiPriority="73"/>
+    <w:lsdException w:name="Light Shading Accent 6" w:uiPriority="60"/>
+    <w:lsdException w:name="Light List Accent 6" w:uiPriority="61"/>
+    <w:lsdException w:name="Light Grid Accent 6" w:uiPriority="62"/>
+    <w:lsdException w:name="Medium Shading 1 Accent 6" w:uiPriority="63"/>
+    <w:lsdException w:name="Medium Shading 2 Accent 6" w:uiPriority="64"/>
+    <w:lsdException w:name="Medium List 1 Accent 6" w:uiPriority="65"/>
+    <w:lsdException w:name="Medium List 2 Accent 6" w:uiPriority="66"/>
+    <w:lsdException w:name="Medium Grid 1 Accent 6" w:uiPriority="67"/>
+    <w:lsdException w:name="Medium Grid 2 Accent 6" w:uiPriority="68"/>
+    <w:lsdException w:name="Medium Grid 3 Accent 6" w:uiPriority="69"/>
+    <w:lsdException w:name="Dark List Accent 6" w:uiPriority="70"/>
+    <w:lsdException w:name="Colorful Shading Accent 6" w:uiPriority="71"/>
+    <w:lsdException w:name="Colorful List Accent 6" w:uiPriority="72"/>
+    <w:lsdException w:name="Colorful Grid Accent 6" w:uiPriority="73"/>
+    <w:lsdException w:name="Subtle Emphasis" w:uiPriority="19" w:qFormat="1"/>
+    <w:lsdException w:name="Intense Emphasis" w:uiPriority="21" w:qFormat="1"/>
+    <w:lsdException w:name="Subtle Reference" w:uiPriority="31" w:qFormat="1"/>
+    <w:lsdException w:name="Intense Reference" w:uiPriority="32" w:qFormat="1"/>
+    <w:lsdException w:name="Book Title" w:uiPriority="33" w:qFormat="1"/>
+    <w:lsdException w:name="Bibliography" w:semiHidden="1" w:uiPriority="37" w:unhideWhenUsed="1"/>
+    <w:lsdException w:name="TOC Heading" w:semiHidden="1" w:uiPriority="39" w:unhideWhenUsed="1" w:qFormat="1"/>
+    <w:lsdException w:name="Plain Table 1" w:uiPriority="41"/>
+    <w:lsdException w:name="Plain Table 2" w:uiPriority="42"/>
+    <w:lsdException w:name="Plain Table 3" w:uiPriority="43"/>
+    <w:lsdException w:name="Plain Table 4" w:uiPriority="44"/>
+    <w:lsdException w:name="Plain Table 5" w:uiPriority="45"/>
+    <w:lsdException w:name="Grid Table Light" w:uiPriority="40"/>
+    <w:lsdException w:name="Grid Table 1 Light" w:uiPriority="46"/>
+    <w:lsdException w:name="Grid Table 2" w:uiPriority="47"/>
+    <w:lsdException w:name="Grid Table 3" w:uiPriority="48"/>
+    <w:lsdException w:name="Grid Table 4" w:uiPriority="49"/>
+    <w:lsdException w:name="Grid Table 5 Dark" w:uiPriority="50"/>
+    <w:lsdException w:name="Grid Table 6 Colorful" w:uiPriority="51"/>
+    <w:lsdException w:name="Grid Table 7 Colorful" w:uiPriority="52"/>
+    <w:lsdException w:name="Grid Table 1 Light Accent 1" w:uiPriority="46"/>
+    <w:lsdException w:name="Grid Table 2 Accent 1" w:uiPriority="47"/>
+    <w:lsdException w:name="Grid Table 3 Accent 1" w:uiPriority="48"/>
+    <w:lsdException w:name="Grid Table 4 Accent 1" w:uiPriority="49"/>
+    <w:lsdException w:name="Grid Table 5 Dark Accent 1" w:uiPriority="50"/>
+    <w:lsdException w:name="Grid Table 6 Colorful Accent 1" w:uiPriority="51"/>
+    <w:lsdException w:name="Grid Table 7 Colorful Accent 1" w:uiPriority="52"/>
+    <w:lsdException w:name="Grid Table 1 Light Accent 2" w:uiPriority="46"/>
+    <w:lsdException w:name="Grid Table 2 Accent 2" w:uiPriority="47"/>
+    <w:lsdException w:name="Grid Table 3 Accent 2" w:uiPriority="48"/>
+    <w:lsdException w:name="Grid Table 4 Accent 2" w:uiPriority="49"/>
+    <w:lsdException w:name="Grid Table 5 Dark Accent 2" w:uiPriority="50"/>
+    <w:lsdException w:name="Grid Table 6 Colorful Accent 2" w:uiPriority="51"/>
+    <w:lsdException w:name="Grid Table 7 Colorful Accent 2" w:uiPriority="52"/>
+    <w:lsdException w:name="Grid Table 1 Light Accent 3" w:uiPriority="46"/>
+    <w:lsdException w:name="Grid Table 2 Accent 3" w:uiPriority="47"/>
+    <w:lsdException w:name="Grid Table 3 Accent 3" w:uiPriority="48"/>
+    <w:lsdException w:name="Grid Table 4 Accent 3" w:uiPriority="49"/>
+    <w:lsdException w:name="Grid Table 5 Dark Accent 3" w:uiPriority="50"/>
+    <w:lsdException w:name="Grid Table 6 Colorful Accent 3" w:uiPriority="51"/>
+    <w:lsdException w:name="Grid Table 7 Colorful Accent 3" w:uiPriority="52"/>
+    <w:lsdException w:name="Grid Table 1 Light Accent 4" w:uiPriority="46"/>
+    <w:lsdException w:name="Grid Table 2 Accent 4" w:uiPriority="47"/>
+    <w:lsdException w:name="Grid Table 3 Accent 4" w:uiPriority="48"/>
+    <w:lsdException w:name="Grid Table 4 Accent 4" w:uiPriority="49"/>
+    <w:lsdException w:name="Grid Table 5 Dark Accent 4" w:uiPriority="50"/>
+    <w:lsdException w:name="Grid Table 6 Colorful Accent 4" w:uiPriority="51"/>
+    <w:lsdException w:name="Grid Table 7 Colorful Accent 4" w:uiPriority="52"/>
+    <w:lsdException w:name="Grid Table 1 Light Accent 5" w:uiPriority="46"/>
+    <w:lsdException w:name="Grid Table 2 Accent 5" w:uiPriority="47"/>
+    <w:lsdException w:name="Grid Table 3 Accent 5" w:uiPriority="48"/>
+    <w:lsdException w:name="Grid Table 4 Accent 5" w:uiPriority="49"/>
+    <w:lsdException w:name="Grid Table 5 Dark Accent 5" w:uiPriority="50"/>
+    <w:lsdException w:name="Grid Table 6 Colorful Accent 5" w:uiPriority="51"/>
+    <w:lsdException w:name="Grid Table 7 Colorful Accent 5" w:uiPriority="52"/>
+    <w:lsdException w:name="Grid Table 1 Light Accent 6" w:uiPriority="46"/>
+    <w:lsdException w:name="Grid Table 2 Accent 6" w:uiPriority="47"/>
+    <w:lsdException w:name="Grid Table 3 Accent 6" w:uiPriority="48"/>
+    <w:lsdException w:name="Grid Table 4 Accent 6" w:uiPriority="49"/>
+    <w:lsdException w:name="Grid Table 5 Dark Accent 6" w:uiPriority="50"/>
+    <w:lsdException w:name="Grid Table 6 Colorful Accent 6" w:uiPriority="51"/>
+    <w:lsdException w:name="Grid Table 7 Colorful Accent 6" w:uiPriority="52"/>
+    <w:lsdException w:name="List Table 1 Light" w:uiPriority="46"/>
+    <w:lsdException w:name="List Table 2" w:uiPriority="47"/>
+    <w:lsdException w:name="List Table 3" w:uiPriority="48"/>
+    <w:lsdException w:name="List Table 4" w:uiPriority="49"/>
+    <w:lsdException w:name="List Table 5 Dark" w:uiPriority="50"/>
+    <w:lsdException w:name="List Table 6 Colorful" w:uiPriority="51"/>
+    <w:lsdException w:name="List Table 7 Colorful" w:uiPriority="52"/>
+    <w:lsdException w:name="List Table 1 Light Accent 1" w:uiPriority="46"/>
+    <w:lsdException w:name="List Table 2 Accent 1" w:uiPriority="47"/>
+    <w:lsdException w:name="List Table 3 Accent 1" w:uiPriority="48"/>
+    <w:lsdException w:name="List Table 4 Accent 1" w:uiPriority="49"/>
+    <w:lsdException w:name="List Table 5 Dark Accent 1" w:uiPriority="50"/>
+    <w:lsdException w:name="List Table 6 Colorful Accent 1" w:uiPriority="51"/>
+    <w:lsdException w:name="List Table 7 Colorful Accent 1" w:uiPriority="52"/>
+    <w:lsdException w:name="List Table 1 Light Accent 2" w:uiPriority="46"/>
+    <w:lsdException w:name="List Table 2 Accent 2" w:uiPriority="47"/>
+    <w:lsdException w:name="List Table 3 Accent 2" w:uiPriority="48"/>
+    <w:lsdException w:name="List Table 4 Accent 2" w:uiPriority="49"/>
+    <w:lsdException w:name="List Table 5 Dark Accent 2" w:uiPriority="50"/>
+    <w:lsdException w:name="List Table 6 Colorful Accent 2" w:uiPriority="51"/>
+    <w:lsdException w:name="List Table 7 Colorful Accent 2" w:uiPriority="52"/>
+    <w:lsdException w:name="List Table 1 Light Accent 3" w:uiPriority="46"/>
+    <w:lsdException w:name="List Table 2 Accent 3" w:uiPriority="47"/>
+    <w:lsdException w:name="List Table 3 Accent 3" w:uiPriority="48"/>
+    <w:lsdException w:name="List Table 4 Accent 3" w:uiPriority="49"/>
+    <w:lsdException w:name="List Table 5 Dark Accent 3" w:uiPriority="50"/>
+    <w:lsdException w:name="List Table 6 Colorful Accent 3" w:uiPriority="51"/>
+    <w:lsdException w:name="List Table 7 Colorful Accent 3" w:uiPriority="52"/>
+    <w:lsdException w:name="List Table 1 Light Accent 4" w:uiPriority="46"/>
+    <w:lsdException w:name="List Table 2 Accent 4" w:uiPriority="47"/>
+    <w:lsdException w:name="List Table 3 Accent 4" w:uiPriority="48"/>
+    <w:lsdException w:name="List Table 4 Accent 4" w:uiPriority="49"/>
+    <w:lsdException w:name="List Table 5 Dark Accent 4" w:uiPriority="50"/>
+    <w:lsdException w:name="List Table 6 Colorful Accent 4" w:uiPriority="51"/>
+    <w:lsdException w:name="List Table 7 Colorful Accent 4" w:uiPriority="52"/>
+    <w:lsdException w:name="List Table 1 Light Accent 5" w:uiPriority="46"/>
+    <w:lsdException w:name="List Table 2 Accent 5" w:uiPriority="47"/>
+    <w:lsdException w:name="List Table 3 Accent 5" w:uiPriority="48"/>
+    <w:lsdException w:name="List Table 4 Accent 5" w:uiPriority="49"/>
+    <w:lsdException w:name="List Table 5 Dark Accent 5" w:uiPriority="50"/>
+    <w:lsdException w:name="List Table 6 Colorful Accent 5" w:uiPriority="51"/>
+    <w:lsdException w:name="List Table 7 Colorful Accent 5" w:uiPriority="52"/>
+    <w:lsdException w:name="List Table 1 Light Accent 6" w:uiPriority="46"/>
+    <w:lsdException w:name="List Table 2 Accent 6" w:uiPriority="47"/>
+    <w:lsdException w:name="List Table 3 Accent 6" w:uiPriority="48"/>
+    <w:lsdException w:name="List Table 4 Accent 6" w:uiPriority="49"/>
+    <w:lsdException w:name="List Table 5 Dark Accent 6" w:uiPriority="50"/>
+    <w:lsdException w:name="List Table 6 Colorful Accent 6" w:uiPriority="51"/>
+    <w:lsdException w:name="List Table 7 Colorful Accent 6" w:uiPriority="52"/>
   </w:latentStyles>
   <w:style w:type="paragraph" w:default="1" w:styleId="Normal">
     <w:name w:val="Normal"/>
@@ -6396,7 +7683,7 @@
   <a:extraClrSchemeLst/>
   <a:extLst>
     <a:ext uri="{05A4C25C-085E-4340-85A3-A5531E510DB2}">
-      <thm15:themeFamily xmlns="" xmlns:thm15="http://schemas.microsoft.com/office/thememl/2012/main" name="Office Theme" id="{62F939B6-93AF-4DB8-9C6B-D6C7DFDC589F}" vid="{4A3C46E8-61CC-4603-A589-7422A47A8E4A}"/>
+      <thm15:themeFamily xmlns:thm15="http://schemas.microsoft.com/office/thememl/2012/main" name="Office Theme" id="{62F939B6-93AF-4DB8-9C6B-D6C7DFDC589F}" vid="{4A3C46E8-61CC-4603-A589-7422A47A8E4A}"/>
     </a:ext>
   </a:extLst>
 </a:theme>
@@ -6426,7 +7713,7 @@
 </file>
 
 <file path=customXml/itemProps2.xml><?xml version="1.0" encoding="utf-8"?>
-<ds:datastoreItem xmlns:ds="http://schemas.openxmlformats.org/officeDocument/2006/customXml" ds:itemID="{72F0B125-42E6-494E-8ECD-D8D54ACA46B1}">
+<ds:datastoreItem xmlns:ds="http://schemas.openxmlformats.org/officeDocument/2006/customXml" ds:itemID="{CCD6A3D7-B533-4EB7-A0C4-CFB4391DD4C1}">
   <ds:schemaRefs>
     <ds:schemaRef ds:uri="http://schemas.openxmlformats.org/officeDocument/2006/bibliography"/>
   </ds:schemaRefs>

--- a/Rapport IA41.docx
+++ b/Rapport IA41.docx
@@ -1,6 +1,6 @@
 
 <file path=word/document.xml><?xml version="1.0" encoding="utf-8"?>
-<w:document xmlns:wpc="http://schemas.microsoft.com/office/word/2010/wordprocessingCanvas" xmlns:mc="http://schemas.openxmlformats.org/markup-compatibility/2006" xmlns:o="urn:schemas-microsoft-com:office:office" xmlns:r="http://schemas.openxmlformats.org/officeDocument/2006/relationships" xmlns:m="http://schemas.openxmlformats.org/officeDocument/2006/math" xmlns:v="urn:schemas-microsoft-com:vml" xmlns:wp14="http://schemas.microsoft.com/office/word/2010/wordprocessingDrawing" xmlns:wp="http://schemas.openxmlformats.org/drawingml/2006/wordprocessingDrawing" xmlns:w10="urn:schemas-microsoft-com:office:word" xmlns:w="http://schemas.openxmlformats.org/wordprocessingml/2006/main" xmlns:w14="http://schemas.microsoft.com/office/word/2010/wordml" xmlns:w15="http://schemas.microsoft.com/office/word/2012/wordml" xmlns:wpg="http://schemas.microsoft.com/office/word/2010/wordprocessingGroup" xmlns:wpi="http://schemas.microsoft.com/office/word/2010/wordprocessingInk" xmlns:wne="http://schemas.microsoft.com/office/word/2006/wordml" xmlns:wps="http://schemas.microsoft.com/office/word/2010/wordprocessingShape" mc:Ignorable="w14 w15 wp14">
+<w:document xmlns:wpc="http://schemas.microsoft.com/office/word/2010/wordprocessingCanvas" xmlns:mc="http://schemas.openxmlformats.org/markup-compatibility/2006" xmlns:o="urn:schemas-microsoft-com:office:office" xmlns:r="http://schemas.openxmlformats.org/officeDocument/2006/relationships" xmlns:m="http://schemas.openxmlformats.org/officeDocument/2006/math" xmlns:v="urn:schemas-microsoft-com:vml" xmlns:wp14="http://schemas.microsoft.com/office/word/2010/wordprocessingDrawing" xmlns:wp="http://schemas.openxmlformats.org/drawingml/2006/wordprocessingDrawing" xmlns:w10="urn:schemas-microsoft-com:office:word" xmlns:w="http://schemas.openxmlformats.org/wordprocessingml/2006/main" xmlns:w14="http://schemas.microsoft.com/office/word/2010/wordml" xmlns:wpg="http://schemas.microsoft.com/office/word/2010/wordprocessingGroup" xmlns:wpi="http://schemas.microsoft.com/office/word/2010/wordprocessingInk" xmlns:wne="http://schemas.microsoft.com/office/word/2006/wordml" xmlns:wps="http://schemas.microsoft.com/office/word/2010/wordprocessingShape" mc:Ignorable="w14 wp14">
   <w:body>
     <w:sdt>
       <w:sdtPr>
@@ -19,6 +19,7 @@
           <w:r>
             <w:rPr>
               <w:noProof/>
+              <w:lang w:eastAsia="fr-FR"/>
             </w:rPr>
             <mc:AlternateContent>
               <mc:Choice Requires="wpg">
@@ -224,7 +225,7 @@
                                 <a:avLst/>
                               </a:prstGeom>
                               <a:blipFill>
-                                <a:blip r:embed="rId9"/>
+                                <a:blip r:embed="rId10"/>
                                 <a:stretch>
                                   <a:fillRect r="-7574"/>
                                 </a:stretch>
@@ -268,7 +269,7 @@
                   </wp:anchor>
                 </w:drawing>
               </mc:Choice>
-              <mc:Fallback>
+              <mc:Fallback xmlns:w15="http://schemas.microsoft.com/office/word/2012/wordml">
                 <w:pict>
                   <v:group w14:anchorId="31B699AD" id="Groupe 149" o:spid="_x0000_s1026" style="position:absolute;margin-left:0;margin-top:0;width:8in;height:95.7pt;z-index:251651584;mso-width-percent:941;mso-height-percent:121;mso-top-percent:23;mso-position-horizontal:center;mso-position-horizontal-relative:page;mso-position-vertical-relative:page;mso-width-percent:941;mso-height-percent:121;mso-top-percent:23" coordorigin="" coordsize="73152,12161" o:gfxdata="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">
                     <v:shape id="Rectangle 51" o:spid="_x0000_s1027" style="position:absolute;width:73152;height:11303;visibility:visible;mso-wrap-style:square;v-text-anchor:middle" coordsize="7312660,1129665" o:gfxdata="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" path="m,l7312660,r,1129665l3619500,733425,,1091565,,xe" fillcolor="#5b9bd5 [3204]" stroked="f" strokeweight="1pt">
@@ -276,7 +277,7 @@
                       <v:path arrowok="t" o:connecttype="custom" o:connectlocs="0,0;7315200,0;7315200,1130373;3620757,733885;0,1092249;0,0" o:connectangles="0,0,0,0,0,0"/>
                     </v:shape>
                     <v:rect id="Rectangle 151" o:spid="_x0000_s1028" style="position:absolute;width:73152;height:12161;visibility:visible;mso-wrap-style:square;v-text-anchor:middle" o:gfxdata="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" stroked="f" strokeweight="1pt">
-                      <v:fill r:id="rId10" o:title="" recolor="t" rotate="t" type="frame"/>
+                      <v:fill r:id="rId11" o:title="" recolor="t" rotate="t" type="frame"/>
                     </v:rect>
                     <w10:wrap anchorx="page" anchory="page"/>
                   </v:group>
@@ -287,6 +288,7 @@
           <w:r>
             <w:rPr>
               <w:noProof/>
+              <w:lang w:eastAsia="fr-FR"/>
             </w:rPr>
             <mc:AlternateContent>
               <mc:Choice Requires="wps">
@@ -443,7 +445,7 @@
                   </wp:anchor>
                 </w:drawing>
               </mc:Choice>
-              <mc:Fallback>
+              <mc:Fallback xmlns:w15="http://schemas.microsoft.com/office/word/2012/wordml">
                 <w:pict>
                   <v:shapetype id="_x0000_t202" coordsize="21600,21600" o:spt="202" path="m,l,21600r21600,l21600,xe">
                     <v:stroke joinstyle="miter"/>
@@ -539,6 +541,7 @@
           <w:r>
             <w:rPr>
               <w:noProof/>
+              <w:lang w:eastAsia="fr-FR"/>
             </w:rPr>
             <mc:AlternateContent>
               <mc:Choice Requires="wps">
@@ -674,7 +677,7 @@
                   </wp:anchor>
                 </w:drawing>
               </mc:Choice>
-              <mc:Fallback>
+              <mc:Fallback xmlns:w15="http://schemas.microsoft.com/office/word/2012/wordml">
                 <w:pict>
                   <v:shape id="Zone de texte 153" o:spid="_x0000_s1027" type="#_x0000_t202" style="position:absolute;left:0;text-align:left;margin-left:0;margin-top:0;width:8in;height:79.5pt;z-index:251650560;visibility:visible;mso-wrap-style:square;mso-width-percent:941;mso-height-percent:100;mso-top-percent:700;mso-wrap-distance-left:9pt;mso-wrap-distance-top:0;mso-wrap-distance-right:9pt;mso-wrap-distance-bottom:0;mso-position-horizontal:center;mso-position-horizontal-relative:page;mso-position-vertical-relative:page;mso-width-percent:941;mso-height-percent:100;mso-top-percent:700;mso-width-relative:page;mso-height-relative:page;v-text-anchor:top" o:gfxdata="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" filled="f" stroked="f" strokeweight=".5pt">
                     <v:textbox style="mso-fit-shape-to-text:t" inset="126pt,0,54pt,0">
@@ -745,6 +748,7 @@
           <w:r>
             <w:rPr>
               <w:noProof/>
+              <w:lang w:eastAsia="fr-FR"/>
             </w:rPr>
             <mc:AlternateContent>
               <mc:Choice Requires="wps">
@@ -902,7 +906,7 @@
                   </wp:anchor>
                 </w:drawing>
               </mc:Choice>
-              <mc:Fallback>
+              <mc:Fallback xmlns:w15="http://schemas.microsoft.com/office/word/2012/wordml">
                 <w:pict>
                   <v:shape id="Zone de texte 154" o:spid="_x0000_s1028" type="#_x0000_t202" style="position:absolute;left:0;text-align:left;margin-left:0;margin-top:0;width:8in;height:286.5pt;z-index:251648512;visibility:visible;mso-wrap-style:square;mso-width-percent:941;mso-height-percent:363;mso-top-percent:300;mso-wrap-distance-left:9pt;mso-wrap-distance-top:0;mso-wrap-distance-right:9pt;mso-wrap-distance-bottom:0;mso-position-horizontal:center;mso-position-horizontal-relative:page;mso-position-vertical-relative:page;mso-width-percent:941;mso-height-percent:363;mso-top-percent:300;mso-width-relative:page;mso-height-relative:page;v-text-anchor:bottom" o:gfxdata="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" filled="f" stroked="f" strokeweight=".5pt">
                     <v:textbox inset="126pt,0,54pt,0">
@@ -3722,6 +3726,9 @@
         </w:rPr>
         <w:t>on vérifie dans quelle direction le monstre est allé et nous appliquons l’algorithme de mouvement de monstre. Une fois cela fait, nous renvoyons une liste avec la position des monstres au temps t+1.</w:t>
       </w:r>
+      <w:r>
+        <w:t xml:space="preserve"> Puis nous plaçons les monstres à t+1 sur une nouvelle liste en rajoutant une zone de danger autour d’eux (zone formant un + c’est-à-dire une interdiction en haut, à gauche, à droite et en bas). Puis nous renvoyons cette nouvelle liste qui fera office de nouvelle vision du mineur.</w:t>
+      </w:r>
     </w:p>
     <w:p>
       <w:pPr>
@@ -3860,7 +3867,6 @@
       </w:pPr>
       <w:bookmarkStart w:id="16" w:name="_Toc453349296"/>
       <w:r>
-        <w:lastRenderedPageBreak/>
         <w:t>Niveau 1</w:t>
       </w:r>
       <w:bookmarkEnd w:id="16"/>
@@ -4056,6 +4062,7 @@
       <w:r>
         <w:rPr>
           <w:noProof/>
+          <w:lang w:eastAsia="fr-FR"/>
         </w:rPr>
         <w:drawing>
           <wp:anchor distT="0" distB="0" distL="0" distR="0" simplePos="0" relativeHeight="251659776" behindDoc="0" locked="0" layoutInCell="1" allowOverlap="1">
@@ -4083,7 +4090,7 @@
                     </pic:cNvPicPr>
                   </pic:nvPicPr>
                   <pic:blipFill>
-                    <a:blip r:embed="rId11">
+                    <a:blip r:embed="rId12">
                       <a:extLst>
                         <a:ext uri="{28A0092B-C50C-407E-A947-70E740481C1C}">
                           <a14:useLocalDpi xmlns:a14="http://schemas.microsoft.com/office/drawing/2010/main" val="0"/>
@@ -4172,8 +4179,6 @@
       <w:r>
         <w:tab/>
       </w:r>
-      <w:bookmarkStart w:id="21" w:name="_GoBack"/>
-      <w:bookmarkEnd w:id="21"/>
       <w:r>
         <w:rPr>
           <w:highlight w:val="yellow"/>
@@ -4198,14 +4203,12 @@
         </w:rPr>
         <w:t xml:space="preserve">voir dans quelle direction </w:t>
       </w:r>
-      <w:proofErr w:type="gramStart"/>
       <w:r>
         <w:rPr>
           <w:highlight w:val="yellow"/>
         </w:rPr>
-        <w:t>tel</w:t>
-      </w:r>
-      <w:proofErr w:type="gramEnd"/>
+        <w:t>telle</w:t>
+      </w:r>
       <w:r>
         <w:rPr>
           <w:highlight w:val="yellow"/>
@@ -4229,7 +4232,19 @@
           <w:highlight w:val="yellow"/>
         </w:rPr>
         <w:lastRenderedPageBreak/>
-        <w:t>liste contenant la position du monstre au moment t+1. Finalement, la liste est retournée au prédicat principal ce qui va permettre d’éviter de marcher sur la case contenant le monstre au temps t+1.</w:t>
+        <w:t xml:space="preserve">liste </w:t>
+      </w:r>
+      <w:r>
+        <w:t>contenant la position du monstre au moment t+</w:t>
+      </w:r>
+      <w:r>
+        <w:t>1 avec les positions autour de ce monstre (sous forme de +) comme étant dangereuses</w:t>
+      </w:r>
+      <w:r>
+        <w:rPr>
+          <w:highlight w:val="yellow"/>
+        </w:rPr>
+        <w:t>. Finalement, la liste est retournée au prédicat principal ce qui va permettre d’éviter de marcher sur la case contenant le monstre au temps t+1.</w:t>
       </w:r>
     </w:p>
     <w:p>
@@ -4255,6 +4270,7 @@
         <w:rPr>
           <w:rFonts w:ascii="Times New Roman" w:hAnsi="Times New Roman" w:cs="Times New Roman"/>
           <w:noProof/>
+          <w:lang w:eastAsia="fr-FR"/>
         </w:rPr>
         <w:drawing>
           <wp:anchor distT="0" distB="0" distL="0" distR="0" simplePos="0" relativeHeight="251653632" behindDoc="0" locked="0" layoutInCell="1" allowOverlap="1">
@@ -4282,7 +4298,7 @@
                     </pic:cNvPicPr>
                   </pic:nvPicPr>
                   <pic:blipFill>
-                    <a:blip r:embed="rId12">
+                    <a:blip r:embed="rId13">
                       <a:extLst>
                         <a:ext uri="{28A0092B-C50C-407E-A947-70E740481C1C}">
                           <a14:useLocalDpi xmlns:a14="http://schemas.microsoft.com/office/drawing/2010/main" val="0"/>
@@ -4334,11 +4350,11 @@
         </w:numPr>
         <w:jc w:val="both"/>
       </w:pPr>
-      <w:bookmarkStart w:id="22" w:name="_Toc453349301"/>
+      <w:bookmarkStart w:id="21" w:name="_Toc453349301"/>
       <w:r>
         <w:t>Recherche d’une destination finale :</w:t>
       </w:r>
-      <w:bookmarkEnd w:id="22"/>
+      <w:bookmarkEnd w:id="21"/>
     </w:p>
     <w:p>
       <w:pPr>
@@ -4431,7 +4447,11 @@
         <w:t>total actuel</w:t>
       </w:r>
       <w:r>
-        <w:t xml:space="preserve"> est inférieur au cout </w:t>
+        <w:t xml:space="preserve"> est inférieur au </w:t>
+      </w:r>
+      <w:r>
+        <w:lastRenderedPageBreak/>
+        <w:t xml:space="preserve">cout </w:t>
       </w:r>
       <w:r>
         <w:t>total</w:t>
@@ -4440,11 +4460,7 @@
         <w:t xml:space="preserve"> contenu dans une des deux variab</w:t>
       </w:r>
       <w:r>
-        <w:t xml:space="preserve">les globales. Si tel est le cas, on sait que nous pouvons </w:t>
-      </w:r>
-      <w:r>
-        <w:lastRenderedPageBreak/>
-        <w:t xml:space="preserve">atteindre cette position d’une façon plus efficace, nous extrayons donc ce mouvement de la liste globale qui le contient, </w:t>
+        <w:t xml:space="preserve">les globales. Si tel est le cas, on sait que nous pouvons atteindre cette position d’une façon plus efficace, nous extrayons donc ce mouvement de la liste globale qui le contient, </w:t>
       </w:r>
       <w:r>
         <w:t>nous modifions ses valeurs</w:t>
@@ -4534,6 +4550,7 @@
       <w:r>
         <w:rPr>
           <w:noProof/>
+          <w:lang w:eastAsia="fr-FR"/>
         </w:rPr>
         <w:drawing>
           <wp:anchor distT="0" distB="0" distL="0" distR="0" simplePos="0" relativeHeight="251656704" behindDoc="0" locked="0" layoutInCell="1" allowOverlap="1">
@@ -4561,7 +4578,7 @@
                     </pic:cNvPicPr>
                   </pic:nvPicPr>
                   <pic:blipFill>
-                    <a:blip r:embed="rId13">
+                    <a:blip r:embed="rId14">
                       <a:extLst>
                         <a:ext uri="{28A0092B-C50C-407E-A947-70E740481C1C}">
                           <a14:useLocalDpi xmlns:a14="http://schemas.microsoft.com/office/drawing/2010/main" val="0"/>
@@ -4631,11 +4648,11 @@
         </w:numPr>
         <w:jc w:val="both"/>
       </w:pPr>
-      <w:bookmarkStart w:id="23" w:name="_Toc453349302"/>
+      <w:bookmarkStart w:id="22" w:name="_Toc453349302"/>
       <w:r>
         <w:t>Ne pas passer par les rocher bloqués</w:t>
       </w:r>
-      <w:bookmarkEnd w:id="23"/>
+      <w:bookmarkEnd w:id="22"/>
     </w:p>
     <w:p>
       <w:pPr>
@@ -4675,11 +4692,11 @@
         <w:t>s</w:t>
       </w:r>
       <w:r>
-        <w:t xml:space="preserve"> et celles qui ne le sont pas. Pour ce faire, lorsqu’une pierre est un état successeur, on vérifie la direction vers laquelle arrive le mineur et ainsi on peut observer la case symétrique par rapport à la pierre, celle qui est </w:t>
+        <w:t xml:space="preserve"> et celles qui ne le sont pas. Pour ce faire, lorsqu’une pierre est un état successeur, on vérifie la direction vers laquelle </w:t>
       </w:r>
       <w:r>
         <w:lastRenderedPageBreak/>
-        <w:t>possiblement bloquante pour la pierre, et tester si cette case est vide. Dans le cas où celle-ci est vide, le chemin est possible.</w:t>
+        <w:t>arrive le mineur et ainsi on peut observer la case symétrique par rapport à la pierre, celle qui est possiblement bloquante pour la pierre, et tester si cette case est vide. Dans le cas où celle-ci est vide, le chemin est possible.</w:t>
       </w:r>
     </w:p>
     <w:p>
@@ -4698,6 +4715,7 @@
       <w:r>
         <w:rPr>
           <w:noProof/>
+          <w:lang w:eastAsia="fr-FR"/>
         </w:rPr>
         <w:drawing>
           <wp:anchor distT="0" distB="0" distL="0" distR="0" simplePos="0" relativeHeight="251662848" behindDoc="0" locked="0" layoutInCell="1" allowOverlap="1">
@@ -4725,7 +4743,7 @@
                     </pic:cNvPicPr>
                   </pic:nvPicPr>
                   <pic:blipFill>
-                    <a:blip r:embed="rId14">
+                    <a:blip r:embed="rId15">
                       <a:extLst>
                         <a:ext uri="{28A0092B-C50C-407E-A947-70E740481C1C}">
                           <a14:useLocalDpi xmlns:a14="http://schemas.microsoft.com/office/drawing/2010/main" val="0"/>
@@ -4791,14 +4809,14 @@
         </w:numPr>
         <w:jc w:val="both"/>
       </w:pPr>
-      <w:bookmarkStart w:id="24" w:name="_Toc453349303"/>
+      <w:bookmarkStart w:id="23" w:name="_Toc453349303"/>
       <w:r>
         <w:t xml:space="preserve">Éviter les objets </w:t>
       </w:r>
       <w:r>
         <w:t>en chute libre</w:t>
       </w:r>
-      <w:bookmarkEnd w:id="24"/>
+      <w:bookmarkEnd w:id="23"/>
     </w:p>
     <w:p/>
     <w:p>
@@ -4849,6 +4867,7 @@
       <w:r>
         <w:rPr>
           <w:noProof/>
+          <w:lang w:eastAsia="fr-FR"/>
         </w:rPr>
         <mc:AlternateContent>
           <mc:Choice Requires="wps">
@@ -4924,7 +4943,7 @@
               </wp:anchor>
             </w:drawing>
           </mc:Choice>
-          <mc:Fallback>
+          <mc:Fallback xmlns:w15="http://schemas.microsoft.com/office/word/2012/wordml">
             <w:pict>
               <v:shape id="Zone de texte 2" o:spid="_x0000_s1029" type="#_x0000_t202" style="position:absolute;left:0;text-align:left;margin-left:186.55pt;margin-top:160.15pt;width:325.2pt;height:115.2pt;z-index:251665920;visibility:visible;mso-wrap-style:square;mso-width-percent:0;mso-height-percent:0;mso-wrap-distance-left:9pt;mso-wrap-distance-top:0;mso-wrap-distance-right:9pt;mso-wrap-distance-bottom:0;mso-position-horizontal:absolute;mso-position-horizontal-relative:text;mso-position-vertical:absolute;mso-position-vertical-relative:text;mso-width-percent:0;mso-height-percent:0;mso-width-relative:margin;mso-height-relative:margin;v-text-anchor:top" o:gfxdata="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">
                 <v:textbox>
@@ -4950,6 +4969,7 @@
       <w:r>
         <w:rPr>
           <w:noProof/>
+          <w:lang w:eastAsia="fr-FR"/>
         </w:rPr>
         <w:drawing>
           <wp:inline distT="0" distB="0" distL="0" distR="0" wp14:anchorId="5B04D0C6" wp14:editId="7D8F79C9">
@@ -4965,7 +4985,7 @@
                     <pic:cNvPicPr/>
                   </pic:nvPicPr>
                   <pic:blipFill>
-                    <a:blip r:embed="rId15"/>
+                    <a:blip r:embed="rId16"/>
                     <a:stretch>
                       <a:fillRect/>
                     </a:stretch>
@@ -4997,35 +5017,35 @@
         <w:ind w:left="1080"/>
         <w:jc w:val="both"/>
       </w:pPr>
-      <w:bookmarkStart w:id="25" w:name="_Toc453349304"/>
+      <w:bookmarkStart w:id="24" w:name="_Toc453349304"/>
       <w:r>
         <w:t>Difficultés rencontrées</w:t>
       </w:r>
+      <w:bookmarkEnd w:id="24"/>
+    </w:p>
+    <w:p>
+      <w:pPr>
+        <w:jc w:val="both"/>
+      </w:pPr>
+    </w:p>
+    <w:p>
+      <w:pPr>
+        <w:jc w:val="both"/>
+      </w:pPr>
+      <w:r>
+        <w:tab/>
+      </w:r>
+      <w:r>
+        <w:t xml:space="preserve">Une des plus grandes difficultés que </w:t>
+      </w:r>
+      <w:r>
+        <w:t xml:space="preserve">nous avons </w:t>
+      </w:r>
+      <w:bookmarkStart w:id="25" w:name="_GoBack"/>
       <w:bookmarkEnd w:id="25"/>
-    </w:p>
-    <w:p>
-      <w:pPr>
-        <w:jc w:val="both"/>
-      </w:pPr>
-    </w:p>
-    <w:p>
-      <w:pPr>
-        <w:jc w:val="both"/>
-      </w:pPr>
-      <w:r>
-        <w:tab/>
-      </w:r>
-      <w:r>
-        <w:t xml:space="preserve">Une des plus grandes difficultés que </w:t>
-      </w:r>
-      <w:r>
-        <w:t xml:space="preserve">nous avons </w:t>
-      </w:r>
-      <w:proofErr w:type="gramStart"/>
-      <w:r>
-        <w:t>rencontré</w:t>
-      </w:r>
-      <w:proofErr w:type="gramEnd"/>
+      <w:r>
+        <w:t>rencontrées</w:t>
+      </w:r>
       <w:r>
         <w:t xml:space="preserve"> étai</w:t>
       </w:r>
@@ -5053,11 +5073,11 @@
       </w:r>
       <w:proofErr w:type="spellEnd"/>
       <w:r>
-        <w:t xml:space="preserve">. Cette lenteur, toujours présente selon les cas mais dans une moindre mesure, était principalement dû au fait que le choix de la direction pour un diamant ou pour errer était choisie selon le coût du chemin pour chaque diamant du labyrinthe, obtenu via l'algorithme A*. Cela nécessitait beaucoup d'appel à A* et </w:t>
+        <w:t xml:space="preserve">. Cette lenteur, toujours présente selon les cas mais dans une moindre mesure, était principalement dû au fait que le </w:t>
       </w:r>
       <w:r>
         <w:lastRenderedPageBreak/>
-        <w:t>ralentissait considérablement le jeu. Désormais, ce choix ce fait uniquement par une heuristique simplifiée donnée par la distance euclidienne entre les deux positions et A* n'est appelé qu'une fois à la fin pour vérifier que le chemin est tout de même possible.</w:t>
+        <w:t>choix de la direction pour un diamant ou pour errer était choisie selon le coût du chemin pour chaque diamant du labyrinthe, obtenu via l'algorithme A*. Cela nécessitait beaucoup d'appel à A* et ralentissait considérablement le jeu. Désormais, ce choix ce fait uniquement par une heuristique simplifiée donnée par la distance euclidienne entre les deux positions et A* n'est appelé qu'une fois à la fin pour vérifier que le chemin est tout de même possible.</w:t>
       </w:r>
     </w:p>
     <w:p>
@@ -5150,7 +5170,7 @@
       </w:r>
     </w:p>
     <w:sectPr>
-      <w:footerReference w:type="default" r:id="rId16"/>
+      <w:footerReference w:type="default" r:id="rId17"/>
       <w:pgSz w:w="11906" w:h="16838"/>
       <w:pgMar w:top="1417" w:right="1417" w:bottom="1417" w:left="1417" w:header="708" w:footer="708" w:gutter="0"/>
       <w:pgNumType w:start="0"/>
@@ -5163,7 +5183,7 @@
 </file>
 
 <file path=word/endnotes.xml><?xml version="1.0" encoding="utf-8"?>
-<w:endnotes xmlns:wpc="http://schemas.microsoft.com/office/word/2010/wordprocessingCanvas" xmlns:mc="http://schemas.openxmlformats.org/markup-compatibility/2006" xmlns:o="urn:schemas-microsoft-com:office:office" xmlns:r="http://schemas.openxmlformats.org/officeDocument/2006/relationships" xmlns:m="http://schemas.openxmlformats.org/officeDocument/2006/math" xmlns:v="urn:schemas-microsoft-com:vml" xmlns:wp14="http://schemas.microsoft.com/office/word/2010/wordprocessingDrawing" xmlns:wp="http://schemas.openxmlformats.org/drawingml/2006/wordprocessingDrawing" xmlns:w10="urn:schemas-microsoft-com:office:word" xmlns:w="http://schemas.openxmlformats.org/wordprocessingml/2006/main" xmlns:w14="http://schemas.microsoft.com/office/word/2010/wordml" xmlns:w15="http://schemas.microsoft.com/office/word/2012/wordml" xmlns:wpg="http://schemas.microsoft.com/office/word/2010/wordprocessingGroup" xmlns:wpi="http://schemas.microsoft.com/office/word/2010/wordprocessingInk" xmlns:wne="http://schemas.microsoft.com/office/word/2006/wordml" xmlns:wps="http://schemas.microsoft.com/office/word/2010/wordprocessingShape" mc:Ignorable="w14 w15 wp14">
+<w:endnotes xmlns:wpc="http://schemas.microsoft.com/office/word/2010/wordprocessingCanvas" xmlns:mc="http://schemas.openxmlformats.org/markup-compatibility/2006" xmlns:o="urn:schemas-microsoft-com:office:office" xmlns:r="http://schemas.openxmlformats.org/officeDocument/2006/relationships" xmlns:m="http://schemas.openxmlformats.org/officeDocument/2006/math" xmlns:v="urn:schemas-microsoft-com:vml" xmlns:wp14="http://schemas.microsoft.com/office/word/2010/wordprocessingDrawing" xmlns:wp="http://schemas.openxmlformats.org/drawingml/2006/wordprocessingDrawing" xmlns:w10="urn:schemas-microsoft-com:office:word" xmlns:w="http://schemas.openxmlformats.org/wordprocessingml/2006/main" xmlns:w14="http://schemas.microsoft.com/office/word/2010/wordml" xmlns:wpg="http://schemas.microsoft.com/office/word/2010/wordprocessingGroup" xmlns:wpi="http://schemas.microsoft.com/office/word/2010/wordprocessingInk" xmlns:wne="http://schemas.microsoft.com/office/word/2006/wordml" xmlns:wps="http://schemas.microsoft.com/office/word/2010/wordprocessingShape" mc:Ignorable="w14 wp14">
   <w:endnote w:type="separator" w:id="-1">
     <w:p>
       <w:pPr>
@@ -5188,7 +5208,7 @@
 </file>
 
 <file path=word/footer1.xml><?xml version="1.0" encoding="utf-8"?>
-<w:ftr xmlns:wpc="http://schemas.microsoft.com/office/word/2010/wordprocessingCanvas" xmlns:mc="http://schemas.openxmlformats.org/markup-compatibility/2006" xmlns:o="urn:schemas-microsoft-com:office:office" xmlns:r="http://schemas.openxmlformats.org/officeDocument/2006/relationships" xmlns:m="http://schemas.openxmlformats.org/officeDocument/2006/math" xmlns:v="urn:schemas-microsoft-com:vml" xmlns:wp14="http://schemas.microsoft.com/office/word/2010/wordprocessingDrawing" xmlns:wp="http://schemas.openxmlformats.org/drawingml/2006/wordprocessingDrawing" xmlns:w10="urn:schemas-microsoft-com:office:word" xmlns:w="http://schemas.openxmlformats.org/wordprocessingml/2006/main" xmlns:w14="http://schemas.microsoft.com/office/word/2010/wordml" xmlns:w15="http://schemas.microsoft.com/office/word/2012/wordml" xmlns:wpg="http://schemas.microsoft.com/office/word/2010/wordprocessingGroup" xmlns:wpi="http://schemas.microsoft.com/office/word/2010/wordprocessingInk" xmlns:wne="http://schemas.microsoft.com/office/word/2006/wordml" xmlns:wps="http://schemas.microsoft.com/office/word/2010/wordprocessingShape" mc:Ignorable="w14 w15 wp14">
+<w:ftr xmlns:wpc="http://schemas.microsoft.com/office/word/2010/wordprocessingCanvas" xmlns:mc="http://schemas.openxmlformats.org/markup-compatibility/2006" xmlns:o="urn:schemas-microsoft-com:office:office" xmlns:r="http://schemas.openxmlformats.org/officeDocument/2006/relationships" xmlns:m="http://schemas.openxmlformats.org/officeDocument/2006/math" xmlns:v="urn:schemas-microsoft-com:vml" xmlns:wp14="http://schemas.microsoft.com/office/word/2010/wordprocessingDrawing" xmlns:wp="http://schemas.openxmlformats.org/drawingml/2006/wordprocessingDrawing" xmlns:w10="urn:schemas-microsoft-com:office:word" xmlns:w="http://schemas.openxmlformats.org/wordprocessingml/2006/main" xmlns:w14="http://schemas.microsoft.com/office/word/2010/wordml" xmlns:wpg="http://schemas.microsoft.com/office/word/2010/wordprocessingGroup" xmlns:wpi="http://schemas.microsoft.com/office/word/2010/wordprocessingInk" xmlns:wne="http://schemas.microsoft.com/office/word/2006/wordml" xmlns:wps="http://schemas.microsoft.com/office/word/2010/wordprocessingShape" mc:Ignorable="w14 wp14">
   <w:sdt>
     <w:sdtPr>
       <w:id w:val="-1800761949"/>
@@ -5217,7 +5237,7 @@
           <w:rPr>
             <w:noProof/>
           </w:rPr>
-          <w:t>11</w:t>
+          <w:t>5</w:t>
         </w:r>
         <w:r>
           <w:fldChar w:fldCharType="end"/>
@@ -5234,7 +5254,7 @@
 </file>
 
 <file path=word/footnotes.xml><?xml version="1.0" encoding="utf-8"?>
-<w:footnotes xmlns:wpc="http://schemas.microsoft.com/office/word/2010/wordprocessingCanvas" xmlns:mc="http://schemas.openxmlformats.org/markup-compatibility/2006" xmlns:o="urn:schemas-microsoft-com:office:office" xmlns:r="http://schemas.openxmlformats.org/officeDocument/2006/relationships" xmlns:m="http://schemas.openxmlformats.org/officeDocument/2006/math" xmlns:v="urn:schemas-microsoft-com:vml" xmlns:wp14="http://schemas.microsoft.com/office/word/2010/wordprocessingDrawing" xmlns:wp="http://schemas.openxmlformats.org/drawingml/2006/wordprocessingDrawing" xmlns:w10="urn:schemas-microsoft-com:office:word" xmlns:w="http://schemas.openxmlformats.org/wordprocessingml/2006/main" xmlns:w14="http://schemas.microsoft.com/office/word/2010/wordml" xmlns:w15="http://schemas.microsoft.com/office/word/2012/wordml" xmlns:wpg="http://schemas.microsoft.com/office/word/2010/wordprocessingGroup" xmlns:wpi="http://schemas.microsoft.com/office/word/2010/wordprocessingInk" xmlns:wne="http://schemas.microsoft.com/office/word/2006/wordml" xmlns:wps="http://schemas.microsoft.com/office/word/2010/wordprocessingShape" mc:Ignorable="w14 w15 wp14">
+<w:footnotes xmlns:wpc="http://schemas.microsoft.com/office/word/2010/wordprocessingCanvas" xmlns:mc="http://schemas.openxmlformats.org/markup-compatibility/2006" xmlns:o="urn:schemas-microsoft-com:office:office" xmlns:r="http://schemas.openxmlformats.org/officeDocument/2006/relationships" xmlns:m="http://schemas.openxmlformats.org/officeDocument/2006/math" xmlns:v="urn:schemas-microsoft-com:vml" xmlns:wp14="http://schemas.microsoft.com/office/word/2010/wordprocessingDrawing" xmlns:wp="http://schemas.openxmlformats.org/drawingml/2006/wordprocessingDrawing" xmlns:w10="urn:schemas-microsoft-com:office:word" xmlns:w="http://schemas.openxmlformats.org/wordprocessingml/2006/main" xmlns:w14="http://schemas.microsoft.com/office/word/2010/wordml" xmlns:wpg="http://schemas.microsoft.com/office/word/2010/wordprocessingGroup" xmlns:wpi="http://schemas.microsoft.com/office/word/2010/wordprocessingInk" xmlns:wne="http://schemas.microsoft.com/office/word/2006/wordml" xmlns:wps="http://schemas.microsoft.com/office/word/2010/wordprocessingShape" mc:Ignorable="w14 wp14">
   <w:footnote w:type="separator" w:id="-1">
     <w:p>
       <w:pPr>
@@ -5259,7 +5279,7 @@
 </file>
 
 <file path=word/numbering.xml><?xml version="1.0" encoding="utf-8"?>
-<w:numbering xmlns:wpc="http://schemas.microsoft.com/office/word/2010/wordprocessingCanvas" xmlns:mc="http://schemas.openxmlformats.org/markup-compatibility/2006" xmlns:o="urn:schemas-microsoft-com:office:office" xmlns:r="http://schemas.openxmlformats.org/officeDocument/2006/relationships" xmlns:m="http://schemas.openxmlformats.org/officeDocument/2006/math" xmlns:v="urn:schemas-microsoft-com:vml" xmlns:wp14="http://schemas.microsoft.com/office/word/2010/wordprocessingDrawing" xmlns:wp="http://schemas.openxmlformats.org/drawingml/2006/wordprocessingDrawing" xmlns:w10="urn:schemas-microsoft-com:office:word" xmlns:w="http://schemas.openxmlformats.org/wordprocessingml/2006/main" xmlns:w14="http://schemas.microsoft.com/office/word/2010/wordml" xmlns:w15="http://schemas.microsoft.com/office/word/2012/wordml" xmlns:wpg="http://schemas.microsoft.com/office/word/2010/wordprocessingGroup" xmlns:wpi="http://schemas.microsoft.com/office/word/2010/wordprocessingInk" xmlns:wne="http://schemas.microsoft.com/office/word/2006/wordml" xmlns:wps="http://schemas.microsoft.com/office/word/2010/wordprocessingShape" mc:Ignorable="w14 w15 wp14">
+<w:numbering xmlns:wpc="http://schemas.microsoft.com/office/word/2010/wordprocessingCanvas" xmlns:mc="http://schemas.openxmlformats.org/markup-compatibility/2006" xmlns:o="urn:schemas-microsoft-com:office:office" xmlns:r="http://schemas.openxmlformats.org/officeDocument/2006/relationships" xmlns:m="http://schemas.openxmlformats.org/officeDocument/2006/math" xmlns:v="urn:schemas-microsoft-com:vml" xmlns:wp14="http://schemas.microsoft.com/office/word/2010/wordprocessingDrawing" xmlns:wp="http://schemas.openxmlformats.org/drawingml/2006/wordprocessingDrawing" xmlns:w10="urn:schemas-microsoft-com:office:word" xmlns:w="http://schemas.openxmlformats.org/wordprocessingml/2006/main" xmlns:w14="http://schemas.microsoft.com/office/word/2010/wordml" xmlns:wpg="http://schemas.microsoft.com/office/word/2010/wordprocessingGroup" xmlns:wpi="http://schemas.microsoft.com/office/word/2010/wordprocessingInk" xmlns:wne="http://schemas.microsoft.com/office/word/2006/wordml" xmlns:wps="http://schemas.microsoft.com/office/word/2010/wordprocessingShape" mc:Ignorable="w14 wp14">
   <w:abstractNum w:abstractNumId="0">
     <w:nsid w:val="039D54A1"/>
     <w:multiLevelType w:val="hybridMultilevel"/>
@@ -6738,7 +6758,7 @@
 </file>
 
 <file path=word/styles.xml><?xml version="1.0" encoding="utf-8"?>
-<w:styles xmlns:mc="http://schemas.openxmlformats.org/markup-compatibility/2006" xmlns:r="http://schemas.openxmlformats.org/officeDocument/2006/relationships" xmlns:w="http://schemas.openxmlformats.org/wordprocessingml/2006/main" xmlns:w14="http://schemas.microsoft.com/office/word/2010/wordml" xmlns:w15="http://schemas.microsoft.com/office/word/2012/wordml" mc:Ignorable="w14 w15">
+<w:styles xmlns:mc="http://schemas.openxmlformats.org/markup-compatibility/2006" xmlns:r="http://schemas.openxmlformats.org/officeDocument/2006/relationships" xmlns:w="http://schemas.openxmlformats.org/wordprocessingml/2006/main" xmlns:w14="http://schemas.microsoft.com/office/word/2010/wordml" mc:Ignorable="w14">
   <w:docDefaults>
     <w:rPrDefault>
       <w:rPr>
@@ -6754,378 +6774,601 @@
       </w:pPr>
     </w:pPrDefault>
   </w:docDefaults>
-  <w:latentStyles w:defLockedState="0" w:defUIPriority="99" w:defSemiHidden="0" w:defUnhideWhenUsed="0" w:defQFormat="0" w:count="371">
-    <w:lsdException w:name="Normal" w:uiPriority="0" w:qFormat="1"/>
-    <w:lsdException w:name="heading 1" w:uiPriority="9" w:qFormat="1"/>
-    <w:lsdException w:name="heading 2" w:semiHidden="1" w:uiPriority="9" w:unhideWhenUsed="1" w:qFormat="1"/>
-    <w:lsdException w:name="heading 3" w:semiHidden="1" w:uiPriority="9" w:unhideWhenUsed="1" w:qFormat="1"/>
-    <w:lsdException w:name="heading 4" w:semiHidden="1" w:uiPriority="9" w:unhideWhenUsed="1" w:qFormat="1"/>
-    <w:lsdException w:name="heading 5" w:semiHidden="1" w:uiPriority="9" w:unhideWhenUsed="1" w:qFormat="1"/>
-    <w:lsdException w:name="heading 6" w:semiHidden="1" w:uiPriority="9" w:unhideWhenUsed="1" w:qFormat="1"/>
-    <w:lsdException w:name="heading 7" w:semiHidden="1" w:uiPriority="9" w:unhideWhenUsed="1" w:qFormat="1"/>
-    <w:lsdException w:name="heading 8" w:semiHidden="1" w:uiPriority="9" w:unhideWhenUsed="1" w:qFormat="1"/>
-    <w:lsdException w:name="heading 9" w:semiHidden="1" w:uiPriority="9" w:unhideWhenUsed="1" w:qFormat="1"/>
-    <w:lsdException w:name="index 1" w:semiHidden="1" w:unhideWhenUsed="1"/>
-    <w:lsdException w:name="index 2" w:semiHidden="1" w:unhideWhenUsed="1"/>
-    <w:lsdException w:name="index 3" w:semiHidden="1" w:unhideWhenUsed="1"/>
-    <w:lsdException w:name="index 4" w:semiHidden="1" w:unhideWhenUsed="1"/>
-    <w:lsdException w:name="index 5" w:semiHidden="1" w:unhideWhenUsed="1"/>
-    <w:lsdException w:name="index 6" w:semiHidden="1" w:unhideWhenUsed="1"/>
-    <w:lsdException w:name="index 7" w:semiHidden="1" w:unhideWhenUsed="1"/>
-    <w:lsdException w:name="index 8" w:semiHidden="1" w:unhideWhenUsed="1"/>
-    <w:lsdException w:name="index 9" w:semiHidden="1" w:unhideWhenUsed="1"/>
-    <w:lsdException w:name="toc 1" w:semiHidden="1" w:uiPriority="39" w:unhideWhenUsed="1"/>
-    <w:lsdException w:name="toc 2" w:semiHidden="1" w:uiPriority="39" w:unhideWhenUsed="1"/>
-    <w:lsdException w:name="toc 3" w:semiHidden="1" w:uiPriority="39" w:unhideWhenUsed="1"/>
-    <w:lsdException w:name="toc 4" w:semiHidden="1" w:uiPriority="39" w:unhideWhenUsed="1"/>
-    <w:lsdException w:name="toc 5" w:semiHidden="1" w:uiPriority="39" w:unhideWhenUsed="1"/>
-    <w:lsdException w:name="toc 6" w:semiHidden="1" w:uiPriority="39" w:unhideWhenUsed="1"/>
-    <w:lsdException w:name="toc 7" w:semiHidden="1" w:uiPriority="39" w:unhideWhenUsed="1"/>
-    <w:lsdException w:name="toc 8" w:semiHidden="1" w:uiPriority="39" w:unhideWhenUsed="1"/>
-    <w:lsdException w:name="toc 9" w:semiHidden="1" w:uiPriority="39" w:unhideWhenUsed="1"/>
-    <w:lsdException w:name="Normal Indent" w:semiHidden="1" w:unhideWhenUsed="1"/>
-    <w:lsdException w:name="footnote text" w:semiHidden="1" w:unhideWhenUsed="1"/>
-    <w:lsdException w:name="annotation text" w:semiHidden="1" w:unhideWhenUsed="1"/>
-    <w:lsdException w:name="header" w:semiHidden="1" w:unhideWhenUsed="1"/>
-    <w:lsdException w:name="footer" w:semiHidden="1" w:unhideWhenUsed="1"/>
-    <w:lsdException w:name="index heading" w:semiHidden="1" w:unhideWhenUsed="1"/>
-    <w:lsdException w:name="caption" w:semiHidden="1" w:uiPriority="35" w:unhideWhenUsed="1" w:qFormat="1"/>
-    <w:lsdException w:name="table of figures" w:semiHidden="1" w:unhideWhenUsed="1"/>
-    <w:lsdException w:name="envelope address" w:semiHidden="1" w:unhideWhenUsed="1"/>
-    <w:lsdException w:name="envelope return" w:semiHidden="1" w:unhideWhenUsed="1"/>
-    <w:lsdException w:name="footnote reference" w:semiHidden="1" w:unhideWhenUsed="1"/>
-    <w:lsdException w:name="annotation reference" w:semiHidden="1" w:unhideWhenUsed="1"/>
-    <w:lsdException w:name="line number" w:semiHidden="1" w:unhideWhenUsed="1"/>
-    <w:lsdException w:name="page number" w:semiHidden="1" w:unhideWhenUsed="1"/>
-    <w:lsdException w:name="endnote reference" w:semiHidden="1" w:unhideWhenUsed="1"/>
-    <w:lsdException w:name="endnote text" w:semiHidden="1" w:unhideWhenUsed="1"/>
-    <w:lsdException w:name="table of authorities" w:semiHidden="1" w:unhideWhenUsed="1"/>
-    <w:lsdException w:name="macro" w:semiHidden="1" w:unhideWhenUsed="1"/>
-    <w:lsdException w:name="toa heading" w:semiHidden="1" w:unhideWhenUsed="1"/>
-    <w:lsdException w:name="List" w:semiHidden="1" w:unhideWhenUsed="1"/>
-    <w:lsdException w:name="List Bullet" w:semiHidden="1" w:unhideWhenUsed="1"/>
-    <w:lsdException w:name="List Number" w:semiHidden="1" w:unhideWhenUsed="1"/>
-    <w:lsdException w:name="List 2" w:semiHidden="1" w:unhideWhenUsed="1"/>
-    <w:lsdException w:name="List 3" w:semiHidden="1" w:unhideWhenUsed="1"/>
-    <w:lsdException w:name="List 4" w:semiHidden="1" w:unhideWhenUsed="1"/>
-    <w:lsdException w:name="List 5" w:semiHidden="1" w:unhideWhenUsed="1"/>
-    <w:lsdException w:name="List Bullet 2" w:semiHidden="1" w:unhideWhenUsed="1"/>
-    <w:lsdException w:name="List Bullet 3" w:semiHidden="1" w:unhideWhenUsed="1"/>
-    <w:lsdException w:name="List Bullet 4" w:semiHidden="1" w:unhideWhenUsed="1"/>
-    <w:lsdException w:name="List Bullet 5" w:semiHidden="1" w:unhideWhenUsed="1"/>
-    <w:lsdException w:name="List Number 2" w:semiHidden="1" w:unhideWhenUsed="1"/>
-    <w:lsdException w:name="List Number 3" w:semiHidden="1" w:unhideWhenUsed="1"/>
-    <w:lsdException w:name="List Number 4" w:semiHidden="1" w:unhideWhenUsed="1"/>
-    <w:lsdException w:name="List Number 5" w:semiHidden="1" w:unhideWhenUsed="1"/>
-    <w:lsdException w:name="Title" w:uiPriority="10" w:qFormat="1"/>
-    <w:lsdException w:name="Closing" w:semiHidden="1" w:unhideWhenUsed="1"/>
-    <w:lsdException w:name="Signature" w:semiHidden="1" w:unhideWhenUsed="1"/>
-    <w:lsdException w:name="Default Paragraph Font" w:semiHidden="1" w:uiPriority="1" w:unhideWhenUsed="1"/>
-    <w:lsdException w:name="Body Text" w:semiHidden="1" w:unhideWhenUsed="1"/>
-    <w:lsdException w:name="Body Text Indent" w:semiHidden="1" w:unhideWhenUsed="1"/>
-    <w:lsdException w:name="List Continue" w:semiHidden="1" w:unhideWhenUsed="1"/>
-    <w:lsdException w:name="List Continue 2" w:semiHidden="1" w:unhideWhenUsed="1"/>
-    <w:lsdException w:name="List Continue 3" w:semiHidden="1" w:unhideWhenUsed="1"/>
-    <w:lsdException w:name="List Continue 4" w:semiHidden="1" w:unhideWhenUsed="1"/>
-    <w:lsdException w:name="List Continue 5" w:semiHidden="1" w:unhideWhenUsed="1"/>
-    <w:lsdException w:name="Message Header" w:semiHidden="1" w:unhideWhenUsed="1"/>
-    <w:lsdException w:name="Subtitle" w:uiPriority="11" w:qFormat="1"/>
-    <w:lsdException w:name="Salutation" w:semiHidden="1" w:unhideWhenUsed="1"/>
-    <w:lsdException w:name="Date" w:semiHidden="1" w:unhideWhenUsed="1"/>
-    <w:lsdException w:name="Body Text First Indent" w:semiHidden="1" w:unhideWhenUsed="1"/>
-    <w:lsdException w:name="Body Text First Indent 2" w:semiHidden="1" w:unhideWhenUsed="1"/>
-    <w:lsdException w:name="Note Heading" w:semiHidden="1" w:unhideWhenUsed="1"/>
-    <w:lsdException w:name="Body Text 2" w:semiHidden="1" w:unhideWhenUsed="1"/>
-    <w:lsdException w:name="Body Text 3" w:semiHidden="1" w:unhideWhenUsed="1"/>
-    <w:lsdException w:name="Body Text Indent 2" w:semiHidden="1" w:unhideWhenUsed="1"/>
-    <w:lsdException w:name="Body Text Indent 3" w:semiHidden="1" w:unhideWhenUsed="1"/>
-    <w:lsdException w:name="Block Text" w:semiHidden="1" w:unhideWhenUsed="1"/>
-    <w:lsdException w:name="Hyperlink" w:semiHidden="1" w:unhideWhenUsed="1"/>
-    <w:lsdException w:name="FollowedHyperlink" w:semiHidden="1" w:unhideWhenUsed="1"/>
-    <w:lsdException w:name="Strong" w:uiPriority="22" w:qFormat="1"/>
-    <w:lsdException w:name="Emphasis" w:uiPriority="20" w:qFormat="1"/>
-    <w:lsdException w:name="Document Map" w:semiHidden="1" w:unhideWhenUsed="1"/>
-    <w:lsdException w:name="Plain Text" w:semiHidden="1" w:unhideWhenUsed="1"/>
-    <w:lsdException w:name="E-mail Signature" w:semiHidden="1" w:unhideWhenUsed="1"/>
-    <w:lsdException w:name="HTML Top of Form" w:semiHidden="1" w:unhideWhenUsed="1"/>
-    <w:lsdException w:name="HTML Bottom of Form" w:semiHidden="1" w:unhideWhenUsed="1"/>
-    <w:lsdException w:name="Normal (Web)" w:semiHidden="1" w:unhideWhenUsed="1"/>
-    <w:lsdException w:name="HTML Acronym" w:semiHidden="1" w:unhideWhenUsed="1"/>
-    <w:lsdException w:name="HTML Address" w:semiHidden="1" w:unhideWhenUsed="1"/>
-    <w:lsdException w:name="HTML Cite" w:semiHidden="1" w:unhideWhenUsed="1"/>
-    <w:lsdException w:name="HTML Code" w:semiHidden="1" w:unhideWhenUsed="1"/>
-    <w:lsdException w:name="HTML Definition" w:semiHidden="1" w:unhideWhenUsed="1"/>
-    <w:lsdException w:name="HTML Keyboard" w:semiHidden="1" w:unhideWhenUsed="1"/>
-    <w:lsdException w:name="HTML Preformatted" w:semiHidden="1" w:unhideWhenUsed="1"/>
-    <w:lsdException w:name="HTML Sample" w:semiHidden="1" w:unhideWhenUsed="1"/>
-    <w:lsdException w:name="HTML Typewriter" w:semiHidden="1" w:unhideWhenUsed="1"/>
-    <w:lsdException w:name="HTML Variable" w:semiHidden="1" w:unhideWhenUsed="1"/>
-    <w:lsdException w:name="Normal Table" w:semiHidden="1" w:unhideWhenUsed="1"/>
-    <w:lsdException w:name="annotation subject" w:semiHidden="1" w:unhideWhenUsed="1"/>
-    <w:lsdException w:name="No List" w:semiHidden="1" w:unhideWhenUsed="1"/>
-    <w:lsdException w:name="Outline List 1" w:semiHidden="1" w:unhideWhenUsed="1"/>
-    <w:lsdException w:name="Outline List 2" w:semiHidden="1" w:unhideWhenUsed="1"/>
-    <w:lsdException w:name="Outline List 3" w:semiHidden="1" w:unhideWhenUsed="1"/>
-    <w:lsdException w:name="Table Simple 1" w:semiHidden="1" w:unhideWhenUsed="1"/>
-    <w:lsdException w:name="Table Simple 2" w:semiHidden="1" w:unhideWhenUsed="1"/>
-    <w:lsdException w:name="Table Simple 3" w:semiHidden="1" w:unhideWhenUsed="1"/>
-    <w:lsdException w:name="Table Classic 1" w:semiHidden="1" w:unhideWhenUsed="1"/>
-    <w:lsdException w:name="Table Classic 2" w:semiHidden="1" w:unhideWhenUsed="1"/>
-    <w:lsdException w:name="Table Classic 3" w:semiHidden="1" w:unhideWhenUsed="1"/>
-    <w:lsdException w:name="Table Classic 4" w:semiHidden="1" w:unhideWhenUsed="1"/>
-    <w:lsdException w:name="Table Colorful 1" w:semiHidden="1" w:unhideWhenUsed="1"/>
-    <w:lsdException w:name="Table Colorful 2" w:semiHidden="1" w:unhideWhenUsed="1"/>
-    <w:lsdException w:name="Table Colorful 3" w:semiHidden="1" w:unhideWhenUsed="1"/>
-    <w:lsdException w:name="Table Columns 1" w:semiHidden="1" w:unhideWhenUsed="1"/>
-    <w:lsdException w:name="Table Columns 2" w:semiHidden="1" w:unhideWhenUsed="1"/>
-    <w:lsdException w:name="Table Columns 3" w:semiHidden="1" w:unhideWhenUsed="1"/>
-    <w:lsdException w:name="Table Columns 4" w:semiHidden="1" w:unhideWhenUsed="1"/>
-    <w:lsdException w:name="Table Columns 5" w:semiHidden="1" w:unhideWhenUsed="1"/>
-    <w:lsdException w:name="Table Grid 1" w:semiHidden="1" w:unhideWhenUsed="1"/>
-    <w:lsdException w:name="Table Grid 2" w:semiHidden="1" w:unhideWhenUsed="1"/>
-    <w:lsdException w:name="Table Grid 3" w:semiHidden="1" w:unhideWhenUsed="1"/>
-    <w:lsdException w:name="Table Grid 4" w:semiHidden="1" w:unhideWhenUsed="1"/>
-    <w:lsdException w:name="Table Grid 5" w:semiHidden="1" w:unhideWhenUsed="1"/>
-    <w:lsdException w:name="Table Grid 6" w:semiHidden="1" w:unhideWhenUsed="1"/>
-    <w:lsdException w:name="Table Grid 7" w:semiHidden="1" w:unhideWhenUsed="1"/>
-    <w:lsdException w:name="Table Grid 8" w:semiHidden="1" w:unhideWhenUsed="1"/>
-    <w:lsdException w:name="Table List 1" w:semiHidden="1" w:unhideWhenUsed="1"/>
-    <w:lsdException w:name="Table List 2" w:semiHidden="1" w:unhideWhenUsed="1"/>
-    <w:lsdException w:name="Table List 3" w:semiHidden="1" w:unhideWhenUsed="1"/>
-    <w:lsdException w:name="Table List 4" w:semiHidden="1" w:unhideWhenUsed="1"/>
-    <w:lsdException w:name="Table List 5" w:semiHidden="1" w:unhideWhenUsed="1"/>
-    <w:lsdException w:name="Table List 6" w:semiHidden="1" w:unhideWhenUsed="1"/>
-    <w:lsdException w:name="Table List 7" w:semiHidden="1" w:unhideWhenUsed="1"/>
-    <w:lsdException w:name="Table List 8" w:semiHidden="1" w:unhideWhenUsed="1"/>
-    <w:lsdException w:name="Table 3D effects 1" w:semiHidden="1" w:unhideWhenUsed="1"/>
-    <w:lsdException w:name="Table 3D effects 2" w:semiHidden="1" w:unhideWhenUsed="1"/>
-    <w:lsdException w:name="Table 3D effects 3" w:semiHidden="1" w:unhideWhenUsed="1"/>
-    <w:lsdException w:name="Table Contemporary" w:semiHidden="1" w:unhideWhenUsed="1"/>
-    <w:lsdException w:name="Table Elegant" w:semiHidden="1" w:unhideWhenUsed="1"/>
-    <w:lsdException w:name="Table Professional" w:semiHidden="1" w:unhideWhenUsed="1"/>
-    <w:lsdException w:name="Table Subtle 1" w:semiHidden="1" w:unhideWhenUsed="1"/>
-    <w:lsdException w:name="Table Subtle 2" w:semiHidden="1" w:unhideWhenUsed="1"/>
-    <w:lsdException w:name="Table Web 1" w:semiHidden="1" w:unhideWhenUsed="1"/>
-    <w:lsdException w:name="Table Web 2" w:semiHidden="1" w:unhideWhenUsed="1"/>
-    <w:lsdException w:name="Table Web 3" w:semiHidden="1" w:unhideWhenUsed="1"/>
-    <w:lsdException w:name="Balloon Text" w:semiHidden="1" w:unhideWhenUsed="1"/>
-    <w:lsdException w:name="Table Grid" w:uiPriority="39"/>
-    <w:lsdException w:name="Table Theme" w:semiHidden="1" w:unhideWhenUsed="1"/>
-    <w:lsdException w:name="Placeholder Text" w:semiHidden="1"/>
-    <w:lsdException w:name="No Spacing" w:uiPriority="1" w:qFormat="1"/>
-    <w:lsdException w:name="Light Shading" w:uiPriority="60"/>
-    <w:lsdException w:name="Light List" w:uiPriority="61"/>
-    <w:lsdException w:name="Light Grid" w:uiPriority="62"/>
-    <w:lsdException w:name="Medium Shading 1" w:uiPriority="63"/>
-    <w:lsdException w:name="Medium Shading 2" w:uiPriority="64"/>
-    <w:lsdException w:name="Medium List 1" w:uiPriority="65"/>
-    <w:lsdException w:name="Medium List 2" w:uiPriority="66"/>
-    <w:lsdException w:name="Medium Grid 1" w:uiPriority="67"/>
-    <w:lsdException w:name="Medium Grid 2" w:uiPriority="68"/>
-    <w:lsdException w:name="Medium Grid 3" w:uiPriority="69"/>
-    <w:lsdException w:name="Dark List" w:uiPriority="70"/>
-    <w:lsdException w:name="Colorful Shading" w:uiPriority="71"/>
-    <w:lsdException w:name="Colorful List" w:uiPriority="72"/>
-    <w:lsdException w:name="Colorful Grid" w:uiPriority="73"/>
-    <w:lsdException w:name="Light Shading Accent 1" w:uiPriority="60"/>
-    <w:lsdException w:name="Light List Accent 1" w:uiPriority="61"/>
-    <w:lsdException w:name="Light Grid Accent 1" w:uiPriority="62"/>
-    <w:lsdException w:name="Medium Shading 1 Accent 1" w:uiPriority="63"/>
-    <w:lsdException w:name="Medium Shading 2 Accent 1" w:uiPriority="64"/>
-    <w:lsdException w:name="Medium List 1 Accent 1" w:uiPriority="65"/>
-    <w:lsdException w:name="Revision" w:semiHidden="1"/>
-    <w:lsdException w:name="List Paragraph" w:uiPriority="34" w:qFormat="1"/>
-    <w:lsdException w:name="Quote" w:uiPriority="29" w:qFormat="1"/>
-    <w:lsdException w:name="Intense Quote" w:uiPriority="30" w:qFormat="1"/>
-    <w:lsdException w:name="Medium List 2 Accent 1" w:uiPriority="66"/>
-    <w:lsdException w:name="Medium Grid 1 Accent 1" w:uiPriority="67"/>
-    <w:lsdException w:name="Medium Grid 2 Accent 1" w:uiPriority="68"/>
-    <w:lsdException w:name="Medium Grid 3 Accent 1" w:uiPriority="69"/>
-    <w:lsdException w:name="Dark List Accent 1" w:uiPriority="70"/>
-    <w:lsdException w:name="Colorful Shading Accent 1" w:uiPriority="71"/>
-    <w:lsdException w:name="Colorful List Accent 1" w:uiPriority="72"/>
-    <w:lsdException w:name="Colorful Grid Accent 1" w:uiPriority="73"/>
-    <w:lsdException w:name="Light Shading Accent 2" w:uiPriority="60"/>
-    <w:lsdException w:name="Light List Accent 2" w:uiPriority="61"/>
-    <w:lsdException w:name="Light Grid Accent 2" w:uiPriority="62"/>
-    <w:lsdException w:name="Medium Shading 1 Accent 2" w:uiPriority="63"/>
-    <w:lsdException w:name="Medium Shading 2 Accent 2" w:uiPriority="64"/>
-    <w:lsdException w:name="Medium List 1 Accent 2" w:uiPriority="65"/>
-    <w:lsdException w:name="Medium List 2 Accent 2" w:uiPriority="66"/>
-    <w:lsdException w:name="Medium Grid 1 Accent 2" w:uiPriority="67"/>
-    <w:lsdException w:name="Medium Grid 2 Accent 2" w:uiPriority="68"/>
-    <w:lsdException w:name="Medium Grid 3 Accent 2" w:uiPriority="69"/>
-    <w:lsdException w:name="Dark List Accent 2" w:uiPriority="70"/>
-    <w:lsdException w:name="Colorful Shading Accent 2" w:uiPriority="71"/>
-    <w:lsdException w:name="Colorful List Accent 2" w:uiPriority="72"/>
-    <w:lsdException w:name="Colorful Grid Accent 2" w:uiPriority="73"/>
-    <w:lsdException w:name="Light Shading Accent 3" w:uiPriority="60"/>
-    <w:lsdException w:name="Light List Accent 3" w:uiPriority="61"/>
-    <w:lsdException w:name="Light Grid Accent 3" w:uiPriority="62"/>
-    <w:lsdException w:name="Medium Shading 1 Accent 3" w:uiPriority="63"/>
-    <w:lsdException w:name="Medium Shading 2 Accent 3" w:uiPriority="64"/>
-    <w:lsdException w:name="Medium List 1 Accent 3" w:uiPriority="65"/>
-    <w:lsdException w:name="Medium List 2 Accent 3" w:uiPriority="66"/>
-    <w:lsdException w:name="Medium Grid 1 Accent 3" w:uiPriority="67"/>
-    <w:lsdException w:name="Medium Grid 2 Accent 3" w:uiPriority="68"/>
-    <w:lsdException w:name="Medium Grid 3 Accent 3" w:uiPriority="69"/>
-    <w:lsdException w:name="Dark List Accent 3" w:uiPriority="70"/>
-    <w:lsdException w:name="Colorful Shading Accent 3" w:uiPriority="71"/>
-    <w:lsdException w:name="Colorful List Accent 3" w:uiPriority="72"/>
-    <w:lsdException w:name="Colorful Grid Accent 3" w:uiPriority="73"/>
-    <w:lsdException w:name="Light Shading Accent 4" w:uiPriority="60"/>
-    <w:lsdException w:name="Light List Accent 4" w:uiPriority="61"/>
-    <w:lsdException w:name="Light Grid Accent 4" w:uiPriority="62"/>
-    <w:lsdException w:name="Medium Shading 1 Accent 4" w:uiPriority="63"/>
-    <w:lsdException w:name="Medium Shading 2 Accent 4" w:uiPriority="64"/>
-    <w:lsdException w:name="Medium List 1 Accent 4" w:uiPriority="65"/>
-    <w:lsdException w:name="Medium List 2 Accent 4" w:uiPriority="66"/>
-    <w:lsdException w:name="Medium Grid 1 Accent 4" w:uiPriority="67"/>
-    <w:lsdException w:name="Medium Grid 2 Accent 4" w:uiPriority="68"/>
-    <w:lsdException w:name="Medium Grid 3 Accent 4" w:uiPriority="69"/>
-    <w:lsdException w:name="Dark List Accent 4" w:uiPriority="70"/>
-    <w:lsdException w:name="Colorful Shading Accent 4" w:uiPriority="71"/>
-    <w:lsdException w:name="Colorful List Accent 4" w:uiPriority="72"/>
-    <w:lsdException w:name="Colorful Grid Accent 4" w:uiPriority="73"/>
-    <w:lsdException w:name="Light Shading Accent 5" w:uiPriority="60"/>
-    <w:lsdException w:name="Light List Accent 5" w:uiPriority="61"/>
-    <w:lsdException w:name="Light Grid Accent 5" w:uiPriority="62"/>
-    <w:lsdException w:name="Medium Shading 1 Accent 5" w:uiPriority="63"/>
-    <w:lsdException w:name="Medium Shading 2 Accent 5" w:uiPriority="64"/>
-    <w:lsdException w:name="Medium List 1 Accent 5" w:uiPriority="65"/>
-    <w:lsdException w:name="Medium List 2 Accent 5" w:uiPriority="66"/>
-    <w:lsdException w:name="Medium Grid 1 Accent 5" w:uiPriority="67"/>
-    <w:lsdException w:name="Medium Grid 2 Accent 5" w:uiPriority="68"/>
-    <w:lsdException w:name="Medium Grid 3 Accent 5" w:uiPriority="69"/>
-    <w:lsdException w:name="Dark List Accent 5" w:uiPriority="70"/>
-    <w:lsdException w:name="Colorful Shading Accent 5" w:uiPriority="71"/>
-    <w:lsdException w:name="Colorful List Accent 5" w:uiPriority="72"/>
-    <w:lsdException w:name="Colorful Grid Accent 5" w:uiPriority="73"/>
-    <w:lsdException w:name="Light Shading Accent 6" w:uiPriority="60"/>
-    <w:lsdException w:name="Light List Accent 6" w:uiPriority="61"/>
-    <w:lsdException w:name="Light Grid Accent 6" w:uiPriority="62"/>
-    <w:lsdException w:name="Medium Shading 1 Accent 6" w:uiPriority="63"/>
-    <w:lsdException w:name="Medium Shading 2 Accent 6" w:uiPriority="64"/>
-    <w:lsdException w:name="Medium List 1 Accent 6" w:uiPriority="65"/>
-    <w:lsdException w:name="Medium List 2 Accent 6" w:uiPriority="66"/>
-    <w:lsdException w:name="Medium Grid 1 Accent 6" w:uiPriority="67"/>
-    <w:lsdException w:name="Medium Grid 2 Accent 6" w:uiPriority="68"/>
-    <w:lsdException w:name="Medium Grid 3 Accent 6" w:uiPriority="69"/>
-    <w:lsdException w:name="Dark List Accent 6" w:uiPriority="70"/>
-    <w:lsdException w:name="Colorful Shading Accent 6" w:uiPriority="71"/>
-    <w:lsdException w:name="Colorful List Accent 6" w:uiPriority="72"/>
-    <w:lsdException w:name="Colorful Grid Accent 6" w:uiPriority="73"/>
-    <w:lsdException w:name="Subtle Emphasis" w:uiPriority="19" w:qFormat="1"/>
-    <w:lsdException w:name="Intense Emphasis" w:uiPriority="21" w:qFormat="1"/>
-    <w:lsdException w:name="Subtle Reference" w:uiPriority="31" w:qFormat="1"/>
-    <w:lsdException w:name="Intense Reference" w:uiPriority="32" w:qFormat="1"/>
-    <w:lsdException w:name="Book Title" w:uiPriority="33" w:qFormat="1"/>
-    <w:lsdException w:name="Bibliography" w:semiHidden="1" w:uiPriority="37" w:unhideWhenUsed="1"/>
-    <w:lsdException w:name="TOC Heading" w:semiHidden="1" w:uiPriority="39" w:unhideWhenUsed="1" w:qFormat="1"/>
-    <w:lsdException w:name="Plain Table 1" w:uiPriority="41"/>
-    <w:lsdException w:name="Plain Table 2" w:uiPriority="42"/>
-    <w:lsdException w:name="Plain Table 3" w:uiPriority="43"/>
-    <w:lsdException w:name="Plain Table 4" w:uiPriority="44"/>
-    <w:lsdException w:name="Plain Table 5" w:uiPriority="45"/>
-    <w:lsdException w:name="Grid Table Light" w:uiPriority="40"/>
-    <w:lsdException w:name="Grid Table 1 Light" w:uiPriority="46"/>
-    <w:lsdException w:name="Grid Table 2" w:uiPriority="47"/>
-    <w:lsdException w:name="Grid Table 3" w:uiPriority="48"/>
-    <w:lsdException w:name="Grid Table 4" w:uiPriority="49"/>
-    <w:lsdException w:name="Grid Table 5 Dark" w:uiPriority="50"/>
-    <w:lsdException w:name="Grid Table 6 Colorful" w:uiPriority="51"/>
-    <w:lsdException w:name="Grid Table 7 Colorful" w:uiPriority="52"/>
-    <w:lsdException w:name="Grid Table 1 Light Accent 1" w:uiPriority="46"/>
-    <w:lsdException w:name="Grid Table 2 Accent 1" w:uiPriority="47"/>
-    <w:lsdException w:name="Grid Table 3 Accent 1" w:uiPriority="48"/>
-    <w:lsdException w:name="Grid Table 4 Accent 1" w:uiPriority="49"/>
-    <w:lsdException w:name="Grid Table 5 Dark Accent 1" w:uiPriority="50"/>
-    <w:lsdException w:name="Grid Table 6 Colorful Accent 1" w:uiPriority="51"/>
-    <w:lsdException w:name="Grid Table 7 Colorful Accent 1" w:uiPriority="52"/>
-    <w:lsdException w:name="Grid Table 1 Light Accent 2" w:uiPriority="46"/>
-    <w:lsdException w:name="Grid Table 2 Accent 2" w:uiPriority="47"/>
-    <w:lsdException w:name="Grid Table 3 Accent 2" w:uiPriority="48"/>
-    <w:lsdException w:name="Grid Table 4 Accent 2" w:uiPriority="49"/>
-    <w:lsdException w:name="Grid Table 5 Dark Accent 2" w:uiPriority="50"/>
-    <w:lsdException w:name="Grid Table 6 Colorful Accent 2" w:uiPriority="51"/>
-    <w:lsdException w:name="Grid Table 7 Colorful Accent 2" w:uiPriority="52"/>
-    <w:lsdException w:name="Grid Table 1 Light Accent 3" w:uiPriority="46"/>
-    <w:lsdException w:name="Grid Table 2 Accent 3" w:uiPriority="47"/>
-    <w:lsdException w:name="Grid Table 3 Accent 3" w:uiPriority="48"/>
-    <w:lsdException w:name="Grid Table 4 Accent 3" w:uiPriority="49"/>
-    <w:lsdException w:name="Grid Table 5 Dark Accent 3" w:uiPriority="50"/>
-    <w:lsdException w:name="Grid Table 6 Colorful Accent 3" w:uiPriority="51"/>
-    <w:lsdException w:name="Grid Table 7 Colorful Accent 3" w:uiPriority="52"/>
-    <w:lsdException w:name="Grid Table 1 Light Accent 4" w:uiPriority="46"/>
-    <w:lsdException w:name="Grid Table 2 Accent 4" w:uiPriority="47"/>
-    <w:lsdException w:name="Grid Table 3 Accent 4" w:uiPriority="48"/>
-    <w:lsdException w:name="Grid Table 4 Accent 4" w:uiPriority="49"/>
-    <w:lsdException w:name="Grid Table 5 Dark Accent 4" w:uiPriority="50"/>
-    <w:lsdException w:name="Grid Table 6 Colorful Accent 4" w:uiPriority="51"/>
-    <w:lsdException w:name="Grid Table 7 Colorful Accent 4" w:uiPriority="52"/>
-    <w:lsdException w:name="Grid Table 1 Light Accent 5" w:uiPriority="46"/>
-    <w:lsdException w:name="Grid Table 2 Accent 5" w:uiPriority="47"/>
-    <w:lsdException w:name="Grid Table 3 Accent 5" w:uiPriority="48"/>
-    <w:lsdException w:name="Grid Table 4 Accent 5" w:uiPriority="49"/>
-    <w:lsdException w:name="Grid Table 5 Dark Accent 5" w:uiPriority="50"/>
-    <w:lsdException w:name="Grid Table 6 Colorful Accent 5" w:uiPriority="51"/>
-    <w:lsdException w:name="Grid Table 7 Colorful Accent 5" w:uiPriority="52"/>
-    <w:lsdException w:name="Grid Table 1 Light Accent 6" w:uiPriority="46"/>
-    <w:lsdException w:name="Grid Table 2 Accent 6" w:uiPriority="47"/>
-    <w:lsdException w:name="Grid Table 3 Accent 6" w:uiPriority="48"/>
-    <w:lsdException w:name="Grid Table 4 Accent 6" w:uiPriority="49"/>
-    <w:lsdException w:name="Grid Table 5 Dark Accent 6" w:uiPriority="50"/>
-    <w:lsdException w:name="Grid Table 6 Colorful Accent 6" w:uiPriority="51"/>
-    <w:lsdException w:name="Grid Table 7 Colorful Accent 6" w:uiPriority="52"/>
-    <w:lsdException w:name="List Table 1 Light" w:uiPriority="46"/>
-    <w:lsdException w:name="List Table 2" w:uiPriority="47"/>
-    <w:lsdException w:name="List Table 3" w:uiPriority="48"/>
-    <w:lsdException w:name="List Table 4" w:uiPriority="49"/>
-    <w:lsdException w:name="List Table 5 Dark" w:uiPriority="50"/>
-    <w:lsdException w:name="List Table 6 Colorful" w:uiPriority="51"/>
-    <w:lsdException w:name="List Table 7 Colorful" w:uiPriority="52"/>
-    <w:lsdException w:name="List Table 1 Light Accent 1" w:uiPriority="46"/>
-    <w:lsdException w:name="List Table 2 Accent 1" w:uiPriority="47"/>
-    <w:lsdException w:name="List Table 3 Accent 1" w:uiPriority="48"/>
-    <w:lsdException w:name="List Table 4 Accent 1" w:uiPriority="49"/>
-    <w:lsdException w:name="List Table 5 Dark Accent 1" w:uiPriority="50"/>
-    <w:lsdException w:name="List Table 6 Colorful Accent 1" w:uiPriority="51"/>
-    <w:lsdException w:name="List Table 7 Colorful Accent 1" w:uiPriority="52"/>
-    <w:lsdException w:name="List Table 1 Light Accent 2" w:uiPriority="46"/>
-    <w:lsdException w:name="List Table 2 Accent 2" w:uiPriority="47"/>
-    <w:lsdException w:name="List Table 3 Accent 2" w:uiPriority="48"/>
-    <w:lsdException w:name="List Table 4 Accent 2" w:uiPriority="49"/>
-    <w:lsdException w:name="List Table 5 Dark Accent 2" w:uiPriority="50"/>
-    <w:lsdException w:name="List Table 6 Colorful Accent 2" w:uiPriority="51"/>
-    <w:lsdException w:name="List Table 7 Colorful Accent 2" w:uiPriority="52"/>
-    <w:lsdException w:name="List Table 1 Light Accent 3" w:uiPriority="46"/>
-    <w:lsdException w:name="List Table 2 Accent 3" w:uiPriority="47"/>
-    <w:lsdException w:name="List Table 3 Accent 3" w:uiPriority="48"/>
-    <w:lsdException w:name="List Table 4 Accent 3" w:uiPriority="49"/>
-    <w:lsdException w:name="List Table 5 Dark Accent 3" w:uiPriority="50"/>
-    <w:lsdException w:name="List Table 6 Colorful Accent 3" w:uiPriority="51"/>
-    <w:lsdException w:name="List Table 7 Colorful Accent 3" w:uiPriority="52"/>
-    <w:lsdException w:name="List Table 1 Light Accent 4" w:uiPriority="46"/>
-    <w:lsdException w:name="List Table 2 Accent 4" w:uiPriority="47"/>
-    <w:lsdException w:name="List Table 3 Accent 4" w:uiPriority="48"/>
-    <w:lsdException w:name="List Table 4 Accent 4" w:uiPriority="49"/>
-    <w:lsdException w:name="List Table 5 Dark Accent 4" w:uiPriority="50"/>
-    <w:lsdException w:name="List Table 6 Colorful Accent 4" w:uiPriority="51"/>
-    <w:lsdException w:name="List Table 7 Colorful Accent 4" w:uiPriority="52"/>
-    <w:lsdException w:name="List Table 1 Light Accent 5" w:uiPriority="46"/>
-    <w:lsdException w:name="List Table 2 Accent 5" w:uiPriority="47"/>
-    <w:lsdException w:name="List Table 3 Accent 5" w:uiPriority="48"/>
-    <w:lsdException w:name="List Table 4 Accent 5" w:uiPriority="49"/>
-    <w:lsdException w:name="List Table 5 Dark Accent 5" w:uiPriority="50"/>
-    <w:lsdException w:name="List Table 6 Colorful Accent 5" w:uiPriority="51"/>
-    <w:lsdException w:name="List Table 7 Colorful Accent 5" w:uiPriority="52"/>
-    <w:lsdException w:name="List Table 1 Light Accent 6" w:uiPriority="46"/>
-    <w:lsdException w:name="List Table 2 Accent 6" w:uiPriority="47"/>
-    <w:lsdException w:name="List Table 3 Accent 6" w:uiPriority="48"/>
-    <w:lsdException w:name="List Table 4 Accent 6" w:uiPriority="49"/>
-    <w:lsdException w:name="List Table 5 Dark Accent 6" w:uiPriority="50"/>
-    <w:lsdException w:name="List Table 6 Colorful Accent 6" w:uiPriority="51"/>
-    <w:lsdException w:name="List Table 7 Colorful Accent 6" w:uiPriority="52"/>
+  <w:latentStyles w:defLockedState="0" w:defUIPriority="99" w:defSemiHidden="1" w:defUnhideWhenUsed="1" w:defQFormat="0" w:count="267">
+    <w:lsdException w:name="Normal" w:semiHidden="0" w:uiPriority="0" w:unhideWhenUsed="0" w:qFormat="1"/>
+    <w:lsdException w:name="heading 1" w:semiHidden="0" w:uiPriority="9" w:unhideWhenUsed="0" w:qFormat="1"/>
+    <w:lsdException w:name="heading 2" w:uiPriority="9" w:qFormat="1"/>
+    <w:lsdException w:name="heading 3" w:uiPriority="9" w:qFormat="1"/>
+    <w:lsdException w:name="heading 4" w:uiPriority="9" w:qFormat="1"/>
+    <w:lsdException w:name="heading 5" w:uiPriority="9" w:qFormat="1"/>
+    <w:lsdException w:name="heading 6" w:uiPriority="9" w:qFormat="1"/>
+    <w:lsdException w:name="heading 7" w:uiPriority="9" w:qFormat="1"/>
+    <w:lsdException w:name="heading 8" w:uiPriority="9" w:qFormat="1"/>
+    <w:lsdException w:name="heading 9" w:uiPriority="9" w:qFormat="1"/>
+    <w:lsdException w:name="toc 1" w:uiPriority="39"/>
+    <w:lsdException w:name="toc 2" w:uiPriority="39"/>
+    <w:lsdException w:name="toc 3" w:uiPriority="39"/>
+    <w:lsdException w:name="toc 4" w:uiPriority="39"/>
+    <w:lsdException w:name="toc 5" w:uiPriority="39"/>
+    <w:lsdException w:name="toc 6" w:uiPriority="39"/>
+    <w:lsdException w:name="toc 7" w:uiPriority="39"/>
+    <w:lsdException w:name="toc 8" w:uiPriority="39"/>
+    <w:lsdException w:name="toc 9" w:uiPriority="39"/>
+    <w:lsdException w:name="caption" w:uiPriority="35" w:qFormat="1"/>
+    <w:lsdException w:name="Title" w:semiHidden="0" w:uiPriority="10" w:unhideWhenUsed="0" w:qFormat="1"/>
+    <w:lsdException w:name="Default Paragraph Font" w:uiPriority="1"/>
+    <w:lsdException w:name="Subtitle" w:semiHidden="0" w:uiPriority="11" w:unhideWhenUsed="0" w:qFormat="1"/>
+    <w:lsdException w:name="Strong" w:semiHidden="0" w:uiPriority="22" w:unhideWhenUsed="0" w:qFormat="1"/>
+    <w:lsdException w:name="Emphasis" w:semiHidden="0" w:uiPriority="20" w:unhideWhenUsed="0" w:qFormat="1"/>
+    <w:lsdException w:name="Table Grid" w:semiHidden="0" w:uiPriority="39" w:unhideWhenUsed="0"/>
+    <w:lsdException w:name="Placeholder Text" w:unhideWhenUsed="0"/>
+    <w:lsdException w:name="No Spacing" w:semiHidden="0" w:uiPriority="1" w:unhideWhenUsed="0" w:qFormat="1"/>
+    <w:lsdException w:name="Light Shading" w:semiHidden="0" w:uiPriority="60" w:unhideWhenUsed="0"/>
+    <w:lsdException w:name="Light List" w:semiHidden="0" w:uiPriority="61" w:unhideWhenUsed="0"/>
+    <w:lsdException w:name="Light Grid" w:semiHidden="0" w:uiPriority="62" w:unhideWhenUsed="0"/>
+    <w:lsdException w:name="Medium Shading 1" w:semiHidden="0" w:uiPriority="63" w:unhideWhenUsed="0"/>
+    <w:lsdException w:name="Medium Shading 2" w:semiHidden="0" w:uiPriority="64" w:unhideWhenUsed="0"/>
+    <w:lsdException w:name="Medium List 1" w:semiHidden="0" w:uiPriority="65" w:unhideWhenUsed="0"/>
+    <w:lsdException w:name="Medium List 2" w:semiHidden="0" w:uiPriority="66" w:unhideWhenUsed="0"/>
+    <w:lsdException w:name="Medium Grid 1" w:semiHidden="0" w:uiPriority="67" w:unhideWhenUsed="0"/>
+    <w:lsdException w:name="Medium Grid 2" w:semiHidden="0" w:uiPriority="68" w:unhideWhenUsed="0"/>
+    <w:lsdException w:name="Medium Grid 3" w:semiHidden="0" w:uiPriority="69" w:unhideWhenUsed="0"/>
+    <w:lsdException w:name="Dark List" w:semiHidden="0" w:uiPriority="70" w:unhideWhenUsed="0"/>
+    <w:lsdException w:name="Colorful Shading" w:semiHidden="0" w:uiPriority="71" w:unhideWhenUsed="0"/>
+    <w:lsdException w:name="Colorful List" w:semiHidden="0" w:uiPriority="72" w:unhideWhenUsed="0"/>
+    <w:lsdException w:name="Colorful Grid" w:semiHidden="0" w:uiPriority="73" w:unhideWhenUsed="0"/>
+    <w:lsdException w:name="Light Shading Accent 1" w:semiHidden="0" w:uiPriority="60" w:unhideWhenUsed="0"/>
+    <w:lsdException w:name="Light List Accent 1" w:semiHidden="0" w:uiPriority="61" w:unhideWhenUsed="0"/>
+    <w:lsdException w:name="Light Grid Accent 1" w:semiHidden="0" w:uiPriority="62" w:unhideWhenUsed="0"/>
+    <w:lsdException w:name="Medium Shading 1 Accent 1" w:semiHidden="0" w:uiPriority="63" w:unhideWhenUsed="0"/>
+    <w:lsdException w:name="Medium Shading 2 Accent 1" w:semiHidden="0" w:uiPriority="64" w:unhideWhenUsed="0"/>
+    <w:lsdException w:name="Medium List 1 Accent 1" w:semiHidden="0" w:uiPriority="65" w:unhideWhenUsed="0"/>
+    <w:lsdException w:name="Revision" w:unhideWhenUsed="0"/>
+    <w:lsdException w:name="List Paragraph" w:semiHidden="0" w:uiPriority="34" w:unhideWhenUsed="0" w:qFormat="1"/>
+    <w:lsdException w:name="Quote" w:semiHidden="0" w:uiPriority="29" w:unhideWhenUsed="0" w:qFormat="1"/>
+    <w:lsdException w:name="Intense Quote" w:semiHidden="0" w:uiPriority="30" w:unhideWhenUsed="0" w:qFormat="1"/>
+    <w:lsdException w:name="Medium List 2 Accent 1" w:semiHidden="0" w:uiPriority="66" w:unhideWhenUsed="0"/>
+    <w:lsdException w:name="Medium Grid 1 Accent 1" w:semiHidden="0" w:uiPriority="67" w:unhideWhenUsed="0"/>
+    <w:lsdException w:name="Medium Grid 2 Accent 1" w:semiHidden="0" w:uiPriority="68" w:unhideWhenUsed="0"/>
+    <w:lsdException w:name="Medium Grid 3 Accent 1" w:semiHidden="0" w:uiPriority="69" w:unhideWhenUsed="0"/>
+    <w:lsdException w:name="Dark List Accent 1" w:semiHidden="0" w:uiPriority="70" w:unhideWhenUsed="0"/>
+    <w:lsdException w:name="Colorful Shading Accent 1" w:semiHidden="0" w:uiPriority="71" w:unhideWhenUsed="0"/>
+    <w:lsdException w:name="Colorful List Accent 1" w:semiHidden="0" w:uiPriority="72" w:unhideWhenUsed="0"/>
+    <w:lsdException w:name="Colorful Grid Accent 1" w:semiHidden="0" w:uiPriority="73" w:unhideWhenUsed="0"/>
+    <w:lsdException w:name="Light Shading Accent 2" w:semiHidden="0" w:uiPriority="60" w:unhideWhenUsed="0"/>
+    <w:lsdException w:name="Light List Accent 2" w:semiHidden="0" w:uiPriority="61" w:unhideWhenUsed="0"/>
+    <w:lsdException w:name="Light Grid Accent 2" w:semiHidden="0" w:uiPriority="62" w:unhideWhenUsed="0"/>
+    <w:lsdException w:name="Medium Shading 1 Accent 2" w:semiHidden="0" w:uiPriority="63" w:unhideWhenUsed="0"/>
+    <w:lsdException w:name="Medium Shading 2 Accent 2" w:semiHidden="0" w:uiPriority="64" w:unhideWhenUsed="0"/>
+    <w:lsdException w:name="Medium List 1 Accent 2" w:semiHidden="0" w:uiPriority="65" w:unhideWhenUsed="0"/>
+    <w:lsdException w:name="Medium List 2 Accent 2" w:semiHidden="0" w:uiPriority="66" w:unhideWhenUsed="0"/>
+    <w:lsdException w:name="Medium Grid 1 Accent 2" w:semiHidden="0" w:uiPriority="67" w:unhideWhenUsed="0"/>
+    <w:lsdException w:name="Medium Grid 2 Accent 2" w:semiHidden="0" w:uiPriority="68" w:unhideWhenUsed="0"/>
+    <w:lsdException w:name="Medium Grid 3 Accent 2" w:semiHidden="0" w:uiPriority="69" w:unhideWhenUsed="0"/>
+    <w:lsdException w:name="Dark List Accent 2" w:semiHidden="0" w:uiPriority="70" w:unhideWhenUsed="0"/>
+    <w:lsdException w:name="Colorful Shading Accent 2" w:semiHidden="0" w:uiPriority="71" w:unhideWhenUsed="0"/>
+    <w:lsdException w:name="Colorful List Accent 2" w:semiHidden="0" w:uiPriority="72" w:unhideWhenUsed="0"/>
+    <w:lsdException w:name="Colorful Grid Accent 2" w:semiHidden="0" w:uiPriority="73" w:unhideWhenUsed="0"/>
+    <w:lsdException w:name="Light Shading Accent 3" w:semiHidden="0" w:uiPriority="60" w:unhideWhenUsed="0"/>
+    <w:lsdException w:name="Light List Accent 3" w:semiHidden="0" w:uiPriority="61" w:unhideWhenUsed="0"/>
+    <w:lsdException w:name="Light Grid Accent 3" w:semiHidden="0" w:uiPriority="62" w:unhideWhenUsed="0"/>
+    <w:lsdException w:name="Medium Shading 1 Accent 3" w:semiHidden="0" w:uiPriority="63" w:unhideWhenUsed="0"/>
+    <w:lsdException w:name="Medium Shading 2 Accent 3" w:semiHidden="0" w:uiPriority="64" w:unhideWhenUsed="0"/>
+    <w:lsdException w:name="Medium List 1 Accent 3" w:semiHidden="0" w:uiPriority="65" w:unhideWhenUsed="0"/>
+    <w:lsdException w:name="Medium List 2 Accent 3" w:semiHidden="0" w:uiPriority="66" w:unhideWhenUsed="0"/>
+    <w:lsdException w:name="Medium Grid 1 Accent 3" w:semiHidden="0" w:uiPriority="67" w:unhideWhenUsed="0"/>
+    <w:lsdException w:name="Medium Grid 2 Accent 3" w:semiHidden="0" w:uiPriority="68" w:unhideWhenUsed="0"/>
+    <w:lsdException w:name="Medium Grid 3 Accent 3" w:semiHidden="0" w:uiPriority="69" w:unhideWhenUsed="0"/>
+    <w:lsdException w:name="Dark List Accent 3" w:semiHidden="0" w:uiPriority="70" w:unhideWhenUsed="0"/>
+    <w:lsdException w:name="Colorful Shading Accent 3" w:semiHidden="0" w:uiPriority="71" w:unhideWhenUsed="0"/>
+    <w:lsdException w:name="Colorful List Accent 3" w:semiHidden="0" w:uiPriority="72" w:unhideWhenUsed="0"/>
+    <w:lsdException w:name="Colorful Grid Accent 3" w:semiHidden="0" w:uiPriority="73" w:unhideWhenUsed="0"/>
+    <w:lsdException w:name="Light Shading Accent 4" w:semiHidden="0" w:uiPriority="60" w:unhideWhenUsed="0"/>
+    <w:lsdException w:name="Light List Accent 4" w:semiHidden="0" w:uiPriority="61" w:unhideWhenUsed="0"/>
+    <w:lsdException w:name="Light Grid Accent 4" w:semiHidden="0" w:uiPriority="62" w:unhideWhenUsed="0"/>
+    <w:lsdException w:name="Medium Shading 1 Accent 4" w:semiHidden="0" w:uiPriority="63" w:unhideWhenUsed="0"/>
+    <w:lsdException w:name="Medium Shading 2 Accent 4" w:semiHidden="0" w:uiPriority="64" w:unhideWhenUsed="0"/>
+    <w:lsdException w:name="Medium List 1 Accent 4" w:semiHidden="0" w:uiPriority="65" w:unhideWhenUsed="0"/>
+    <w:lsdException w:name="Medium List 2 Accent 4" w:semiHidden="0" w:uiPriority="66" w:unhideWhenUsed="0"/>
+    <w:lsdException w:name="Medium Grid 1 Accent 4" w:semiHidden="0" w:uiPriority="67" w:unhideWhenUsed="0"/>
+    <w:lsdException w:name="Medium Grid 2 Accent 4" w:semiHidden="0" w:uiPriority="68" w:unhideWhenUsed="0"/>
+    <w:lsdException w:name="Medium Grid 3 Accent 4" w:semiHidden="0" w:uiPriority="69" w:unhideWhenUsed="0"/>
+    <w:lsdException w:name="Dark List Accent 4" w:semiHidden="0" w:uiPriority="70" w:unhideWhenUsed="0"/>
+    <w:lsdException w:name="Colorful Shading Accent 4" w:semiHidden="0" w:uiPriority="71" w:unhideWhenUsed="0"/>
+    <w:lsdException w:name="Colorful List Accent 4" w:semiHidden="0" w:uiPriority="72" w:unhideWhenUsed="0"/>
+    <w:lsdException w:name="Colorful Grid Accent 4" w:semiHidden="0" w:uiPriority="73" w:unhideWhenUsed="0"/>
+    <w:lsdException w:name="Light Shading Accent 5" w:semiHidden="0" w:uiPriority="60" w:unhideWhenUsed="0"/>
+    <w:lsdException w:name="Light List Accent 5" w:semiHidden="0" w:uiPriority="61" w:unhideWhenUsed="0"/>
+    <w:lsdException w:name="Light Grid Accent 5" w:semiHidden="0" w:uiPriority="62" w:unhideWhenUsed="0"/>
+    <w:lsdException w:name="Medium Shading 1 Accent 5" w:semiHidden="0" w:uiPriority="63" w:unhideWhenUsed="0"/>
+    <w:lsdException w:name="Medium Shading 2 Accent 5" w:semiHidden="0" w:uiPriority="64" w:unhideWhenUsed="0"/>
+    <w:lsdException w:name="Medium List 1 Accent 5" w:semiHidden="0" w:uiPriority="65" w:unhideWhenUsed="0"/>
+    <w:lsdException w:name="Medium List 2 Accent 5" w:semiHidden="0" w:uiPriority="66" w:unhideWhenUsed="0"/>
+    <w:lsdException w:name="Medium Grid 1 Accent 5" w:semiHidden="0" w:uiPriority="67" w:unhideWhenUsed="0"/>
+    <w:lsdException w:name="Medium Grid 2 Accent 5" w:semiHidden="0" w:uiPriority="68" w:unhideWhenUsed="0"/>
+    <w:lsdException w:name="Medium Grid 3 Accent 5" w:semiHidden="0" w:uiPriority="69" w:unhideWhenUsed="0"/>
+    <w:lsdException w:name="Dark List Accent 5" w:semiHidden="0" w:uiPriority="70" w:unhideWhenUsed="0"/>
+    <w:lsdException w:name="Colorful Shading Accent 5" w:semiHidden="0" w:uiPriority="71" w:unhideWhenUsed="0"/>
+    <w:lsdException w:name="Colorful List Accent 5" w:semiHidden="0" w:uiPriority="72" w:unhideWhenUsed="0"/>
+    <w:lsdException w:name="Colorful Grid Accent 5" w:semiHidden="0" w:uiPriority="73" w:unhideWhenUsed="0"/>
+    <w:lsdException w:name="Light Shading Accent 6" w:semiHidden="0" w:uiPriority="60" w:unhideWhenUsed="0"/>
+    <w:lsdException w:name="Light List Accent 6" w:semiHidden="0" w:uiPriority="61" w:unhideWhenUsed="0"/>
+    <w:lsdException w:name="Light Grid Accent 6" w:semiHidden="0" w:uiPriority="62" w:unhideWhenUsed="0"/>
+    <w:lsdException w:name="Medium Shading 1 Accent 6" w:semiHidden="0" w:uiPriority="63" w:unhideWhenUsed="0"/>
+    <w:lsdException w:name="Medium Shading 2 Accent 6" w:semiHidden="0" w:uiPriority="64" w:unhideWhenUsed="0"/>
+    <w:lsdException w:name="Medium List 1 Accent 6" w:semiHidden="0" w:uiPriority="65" w:unhideWhenUsed="0"/>
+    <w:lsdException w:name="Medium List 2 Accent 6" w:semiHidden="0" w:uiPriority="66" w:unhideWhenUsed="0"/>
+    <w:lsdException w:name="Medium Grid 1 Accent 6" w:semiHidden="0" w:uiPriority="67" w:unhideWhenUsed="0"/>
+    <w:lsdException w:name="Medium Grid 2 Accent 6" w:semiHidden="0" w:uiPriority="68" w:unhideWhenUsed="0"/>
+    <w:lsdException w:name="Medium Grid 3 Accent 6" w:semiHidden="0" w:uiPriority="69" w:unhideWhenUsed="0"/>
+    <w:lsdException w:name="Dark List Accent 6" w:semiHidden="0" w:uiPriority="70" w:unhideWhenUsed="0"/>
+    <w:lsdException w:name="Colorful Shading Accent 6" w:semiHidden="0" w:uiPriority="71" w:unhideWhenUsed="0"/>
+    <w:lsdException w:name="Colorful List Accent 6" w:semiHidden="0" w:uiPriority="72" w:unhideWhenUsed="0"/>
+    <w:lsdException w:name="Colorful Grid Accent 6" w:semiHidden="0" w:uiPriority="73" w:unhideWhenUsed="0"/>
+    <w:lsdException w:name="Subtle Emphasis" w:semiHidden="0" w:uiPriority="19" w:unhideWhenUsed="0" w:qFormat="1"/>
+    <w:lsdException w:name="Intense Emphasis" w:semiHidden="0" w:uiPriority="21" w:unhideWhenUsed="0" w:qFormat="1"/>
+    <w:lsdException w:name="Subtle Reference" w:semiHidden="0" w:uiPriority="31" w:unhideWhenUsed="0" w:qFormat="1"/>
+    <w:lsdException w:name="Intense Reference" w:semiHidden="0" w:uiPriority="32" w:unhideWhenUsed="0" w:qFormat="1"/>
+    <w:lsdException w:name="Book Title" w:semiHidden="0" w:uiPriority="33" w:unhideWhenUsed="0" w:qFormat="1"/>
+    <w:lsdException w:name="Bibliography" w:uiPriority="37"/>
+    <w:lsdException w:name="TOC Heading" w:uiPriority="39" w:qFormat="1"/>
+  </w:latentStyles>
+  <w:style w:type="paragraph" w:default="1" w:styleId="Normal">
+    <w:name w:val="Normal"/>
+    <w:qFormat/>
+  </w:style>
+  <w:style w:type="paragraph" w:styleId="Titre1">
+    <w:name w:val="heading 1"/>
+    <w:basedOn w:val="Normal"/>
+    <w:next w:val="Normal"/>
+    <w:link w:val="Titre1Car"/>
+    <w:uiPriority w:val="9"/>
+    <w:qFormat/>
+    <w:rsid w:val="001D73CC"/>
+    <w:pPr>
+      <w:keepNext/>
+      <w:keepLines/>
+      <w:spacing w:before="240" w:after="0"/>
+      <w:outlineLvl w:val="0"/>
+    </w:pPr>
+    <w:rPr>
+      <w:rFonts w:asciiTheme="majorHAnsi" w:eastAsiaTheme="majorEastAsia" w:hAnsiTheme="majorHAnsi" w:cstheme="majorBidi"/>
+      <w:color w:val="2E74B5" w:themeColor="accent1" w:themeShade="BF"/>
+      <w:sz w:val="32"/>
+      <w:szCs w:val="32"/>
+    </w:rPr>
+  </w:style>
+  <w:style w:type="paragraph" w:styleId="Titre2">
+    <w:name w:val="heading 2"/>
+    <w:basedOn w:val="Normal"/>
+    <w:next w:val="Normal"/>
+    <w:link w:val="Titre2Car"/>
+    <w:uiPriority w:val="9"/>
+    <w:unhideWhenUsed/>
+    <w:qFormat/>
+    <w:rsid w:val="00F943B6"/>
+    <w:pPr>
+      <w:keepNext/>
+      <w:keepLines/>
+      <w:spacing w:before="40" w:after="0"/>
+      <w:outlineLvl w:val="1"/>
+    </w:pPr>
+    <w:rPr>
+      <w:rFonts w:asciiTheme="majorHAnsi" w:eastAsiaTheme="majorEastAsia" w:hAnsiTheme="majorHAnsi" w:cstheme="majorBidi"/>
+      <w:color w:val="2E74B5" w:themeColor="accent1" w:themeShade="BF"/>
+      <w:sz w:val="26"/>
+      <w:szCs w:val="26"/>
+    </w:rPr>
+  </w:style>
+  <w:style w:type="paragraph" w:styleId="Titre3">
+    <w:name w:val="heading 3"/>
+    <w:basedOn w:val="Normal"/>
+    <w:next w:val="Normal"/>
+    <w:link w:val="Titre3Car"/>
+    <w:uiPriority w:val="9"/>
+    <w:unhideWhenUsed/>
+    <w:qFormat/>
+    <w:rsid w:val="002218AB"/>
+    <w:pPr>
+      <w:keepNext/>
+      <w:keepLines/>
+      <w:spacing w:before="40" w:after="0"/>
+      <w:outlineLvl w:val="2"/>
+    </w:pPr>
+    <w:rPr>
+      <w:rFonts w:asciiTheme="majorHAnsi" w:eastAsiaTheme="majorEastAsia" w:hAnsiTheme="majorHAnsi" w:cstheme="majorBidi"/>
+      <w:color w:val="1F4D78" w:themeColor="accent1" w:themeShade="7F"/>
+      <w:sz w:val="24"/>
+      <w:szCs w:val="24"/>
+    </w:rPr>
+  </w:style>
+  <w:style w:type="character" w:default="1" w:styleId="Policepardfaut">
+    <w:name w:val="Default Paragraph Font"/>
+    <w:uiPriority w:val="1"/>
+    <w:semiHidden/>
+    <w:unhideWhenUsed/>
+  </w:style>
+  <w:style w:type="table" w:default="1" w:styleId="TableauNormal">
+    <w:name w:val="Normal Table"/>
+    <w:uiPriority w:val="99"/>
+    <w:semiHidden/>
+    <w:unhideWhenUsed/>
+    <w:tblPr>
+      <w:tblInd w:w="0" w:type="dxa"/>
+      <w:tblCellMar>
+        <w:top w:w="0" w:type="dxa"/>
+        <w:left w:w="108" w:type="dxa"/>
+        <w:bottom w:w="0" w:type="dxa"/>
+        <w:right w:w="108" w:type="dxa"/>
+      </w:tblCellMar>
+    </w:tblPr>
+  </w:style>
+  <w:style w:type="numbering" w:default="1" w:styleId="Aucuneliste">
+    <w:name w:val="No List"/>
+    <w:uiPriority w:val="99"/>
+    <w:semiHidden/>
+    <w:unhideWhenUsed/>
+  </w:style>
+  <w:style w:type="paragraph" w:styleId="Sansinterligne">
+    <w:name w:val="No Spacing"/>
+    <w:link w:val="SansinterligneCar"/>
+    <w:uiPriority w:val="1"/>
+    <w:qFormat/>
+    <w:rsid w:val="00E1101F"/>
+    <w:pPr>
+      <w:spacing w:after="0" w:line="240" w:lineRule="auto"/>
+    </w:pPr>
+  </w:style>
+  <w:style w:type="character" w:customStyle="1" w:styleId="SansinterligneCar">
+    <w:name w:val="Sans interligne Car"/>
+    <w:basedOn w:val="Policepardfaut"/>
+    <w:link w:val="Sansinterligne"/>
+    <w:uiPriority w:val="1"/>
+    <w:rsid w:val="00E1101F"/>
+  </w:style>
+  <w:style w:type="paragraph" w:styleId="En-tte">
+    <w:name w:val="header"/>
+    <w:basedOn w:val="Normal"/>
+    <w:link w:val="En-tteCar"/>
+    <w:uiPriority w:val="99"/>
+    <w:unhideWhenUsed/>
+    <w:rsid w:val="001D73CC"/>
+    <w:pPr>
+      <w:tabs>
+        <w:tab w:val="center" w:pos="4536"/>
+        <w:tab w:val="right" w:pos="9072"/>
+      </w:tabs>
+      <w:spacing w:after="0" w:line="240" w:lineRule="auto"/>
+    </w:pPr>
+  </w:style>
+  <w:style w:type="character" w:customStyle="1" w:styleId="En-tteCar">
+    <w:name w:val="En-tête Car"/>
+    <w:basedOn w:val="Policepardfaut"/>
+    <w:link w:val="En-tte"/>
+    <w:uiPriority w:val="99"/>
+    <w:rsid w:val="001D73CC"/>
+  </w:style>
+  <w:style w:type="paragraph" w:styleId="Pieddepage">
+    <w:name w:val="footer"/>
+    <w:basedOn w:val="Normal"/>
+    <w:link w:val="PieddepageCar"/>
+    <w:uiPriority w:val="99"/>
+    <w:unhideWhenUsed/>
+    <w:rsid w:val="001D73CC"/>
+    <w:pPr>
+      <w:tabs>
+        <w:tab w:val="center" w:pos="4536"/>
+        <w:tab w:val="right" w:pos="9072"/>
+      </w:tabs>
+      <w:spacing w:after="0" w:line="240" w:lineRule="auto"/>
+    </w:pPr>
+  </w:style>
+  <w:style w:type="character" w:customStyle="1" w:styleId="PieddepageCar">
+    <w:name w:val="Pied de page Car"/>
+    <w:basedOn w:val="Policepardfaut"/>
+    <w:link w:val="Pieddepage"/>
+    <w:uiPriority w:val="99"/>
+    <w:rsid w:val="001D73CC"/>
+  </w:style>
+  <w:style w:type="character" w:customStyle="1" w:styleId="Titre1Car">
+    <w:name w:val="Titre 1 Car"/>
+    <w:basedOn w:val="Policepardfaut"/>
+    <w:link w:val="Titre1"/>
+    <w:uiPriority w:val="9"/>
+    <w:rsid w:val="001D73CC"/>
+    <w:rPr>
+      <w:rFonts w:asciiTheme="majorHAnsi" w:eastAsiaTheme="majorEastAsia" w:hAnsiTheme="majorHAnsi" w:cstheme="majorBidi"/>
+      <w:color w:val="2E74B5" w:themeColor="accent1" w:themeShade="BF"/>
+      <w:sz w:val="32"/>
+      <w:szCs w:val="32"/>
+    </w:rPr>
+  </w:style>
+  <w:style w:type="paragraph" w:styleId="En-ttedetabledesmatires">
+    <w:name w:val="TOC Heading"/>
+    <w:basedOn w:val="Titre1"/>
+    <w:next w:val="Normal"/>
+    <w:uiPriority w:val="39"/>
+    <w:unhideWhenUsed/>
+    <w:qFormat/>
+    <w:rsid w:val="001D73CC"/>
+    <w:pPr>
+      <w:outlineLvl w:val="9"/>
+    </w:pPr>
+  </w:style>
+  <w:style w:type="paragraph" w:styleId="TM1">
+    <w:name w:val="toc 1"/>
+    <w:basedOn w:val="Normal"/>
+    <w:next w:val="Normal"/>
+    <w:autoRedefine/>
+    <w:uiPriority w:val="39"/>
+    <w:unhideWhenUsed/>
+    <w:rsid w:val="00F943B6"/>
+    <w:pPr>
+      <w:spacing w:after="100"/>
+    </w:pPr>
+  </w:style>
+  <w:style w:type="character" w:styleId="Lienhypertexte">
+    <w:name w:val="Hyperlink"/>
+    <w:basedOn w:val="Policepardfaut"/>
+    <w:uiPriority w:val="99"/>
+    <w:unhideWhenUsed/>
+    <w:rsid w:val="00F943B6"/>
+    <w:rPr>
+      <w:color w:val="0563C1" w:themeColor="hyperlink"/>
+      <w:u w:val="single"/>
+    </w:rPr>
+  </w:style>
+  <w:style w:type="character" w:customStyle="1" w:styleId="Titre2Car">
+    <w:name w:val="Titre 2 Car"/>
+    <w:basedOn w:val="Policepardfaut"/>
+    <w:link w:val="Titre2"/>
+    <w:uiPriority w:val="9"/>
+    <w:rsid w:val="00F943B6"/>
+    <w:rPr>
+      <w:rFonts w:asciiTheme="majorHAnsi" w:eastAsiaTheme="majorEastAsia" w:hAnsiTheme="majorHAnsi" w:cstheme="majorBidi"/>
+      <w:color w:val="2E74B5" w:themeColor="accent1" w:themeShade="BF"/>
+      <w:sz w:val="26"/>
+      <w:szCs w:val="26"/>
+    </w:rPr>
+  </w:style>
+  <w:style w:type="paragraph" w:styleId="Paragraphedeliste">
+    <w:name w:val="List Paragraph"/>
+    <w:basedOn w:val="Normal"/>
+    <w:uiPriority w:val="34"/>
+    <w:qFormat/>
+    <w:rsid w:val="00F943B6"/>
+    <w:pPr>
+      <w:ind w:left="720"/>
+      <w:contextualSpacing/>
+    </w:pPr>
+  </w:style>
+  <w:style w:type="paragraph" w:styleId="TM2">
+    <w:name w:val="toc 2"/>
+    <w:basedOn w:val="Normal"/>
+    <w:next w:val="Normal"/>
+    <w:autoRedefine/>
+    <w:uiPriority w:val="39"/>
+    <w:unhideWhenUsed/>
+    <w:rsid w:val="00594B61"/>
+    <w:pPr>
+      <w:spacing w:after="100"/>
+      <w:ind w:left="220"/>
+    </w:pPr>
+  </w:style>
+  <w:style w:type="character" w:customStyle="1" w:styleId="Titre3Car">
+    <w:name w:val="Titre 3 Car"/>
+    <w:basedOn w:val="Policepardfaut"/>
+    <w:link w:val="Titre3"/>
+    <w:uiPriority w:val="9"/>
+    <w:rsid w:val="002218AB"/>
+    <w:rPr>
+      <w:rFonts w:asciiTheme="majorHAnsi" w:eastAsiaTheme="majorEastAsia" w:hAnsiTheme="majorHAnsi" w:cstheme="majorBidi"/>
+      <w:color w:val="1F4D78" w:themeColor="accent1" w:themeShade="7F"/>
+      <w:sz w:val="24"/>
+      <w:szCs w:val="24"/>
+    </w:rPr>
+  </w:style>
+  <w:style w:type="paragraph" w:styleId="TM3">
+    <w:name w:val="toc 3"/>
+    <w:basedOn w:val="Normal"/>
+    <w:next w:val="Normal"/>
+    <w:autoRedefine/>
+    <w:uiPriority w:val="39"/>
+    <w:unhideWhenUsed/>
+    <w:rsid w:val="0045137D"/>
+    <w:pPr>
+      <w:spacing w:after="100"/>
+      <w:ind w:left="440"/>
+    </w:pPr>
+  </w:style>
+  <w:style w:type="paragraph" w:styleId="Textedebulles">
+    <w:name w:val="Balloon Text"/>
+    <w:basedOn w:val="Normal"/>
+    <w:link w:val="TextedebullesCar"/>
+    <w:uiPriority w:val="99"/>
+    <w:semiHidden/>
+    <w:unhideWhenUsed/>
+    <w:rsid w:val="005935CA"/>
+    <w:pPr>
+      <w:spacing w:after="0" w:line="240" w:lineRule="auto"/>
+    </w:pPr>
+    <w:rPr>
+      <w:rFonts w:ascii="Tahoma" w:hAnsi="Tahoma" w:cs="Tahoma"/>
+      <w:sz w:val="16"/>
+      <w:szCs w:val="16"/>
+    </w:rPr>
+  </w:style>
+  <w:style w:type="character" w:customStyle="1" w:styleId="TextedebullesCar">
+    <w:name w:val="Texte de bulles Car"/>
+    <w:basedOn w:val="Policepardfaut"/>
+    <w:link w:val="Textedebulles"/>
+    <w:uiPriority w:val="99"/>
+    <w:semiHidden/>
+    <w:rsid w:val="005935CA"/>
+    <w:rPr>
+      <w:rFonts w:ascii="Tahoma" w:hAnsi="Tahoma" w:cs="Tahoma"/>
+      <w:sz w:val="16"/>
+      <w:szCs w:val="16"/>
+    </w:rPr>
+  </w:style>
+</w:styles>
+</file>
+
+<file path=word/stylesWithEffects.xml><?xml version="1.0" encoding="utf-8"?>
+<w:styles xmlns:wpc="http://schemas.microsoft.com/office/word/2010/wordprocessingCanvas" xmlns:mc="http://schemas.openxmlformats.org/markup-compatibility/2006" xmlns:o="urn:schemas-microsoft-com:office:office" xmlns:r="http://schemas.openxmlformats.org/officeDocument/2006/relationships" xmlns:m="http://schemas.openxmlformats.org/officeDocument/2006/math" xmlns:v="urn:schemas-microsoft-com:vml" xmlns:wp14="http://schemas.microsoft.com/office/word/2010/wordprocessingDrawing" xmlns:wp="http://schemas.openxmlformats.org/drawingml/2006/wordprocessingDrawing" xmlns:w10="urn:schemas-microsoft-com:office:word" xmlns:w="http://schemas.openxmlformats.org/wordprocessingml/2006/main" xmlns:w14="http://schemas.microsoft.com/office/word/2010/wordml" xmlns:wpg="http://schemas.microsoft.com/office/word/2010/wordprocessingGroup" xmlns:wpi="http://schemas.microsoft.com/office/word/2010/wordprocessingInk" xmlns:wne="http://schemas.microsoft.com/office/word/2006/wordml" xmlns:wps="http://schemas.microsoft.com/office/word/2010/wordprocessingShape" mc:Ignorable="w14 wp14">
+  <w:docDefaults>
+    <w:rPrDefault>
+      <w:rPr>
+        <w:rFonts w:asciiTheme="minorHAnsi" w:eastAsiaTheme="minorEastAsia" w:hAnsiTheme="minorHAnsi" w:cstheme="minorBidi"/>
+        <w:sz w:val="22"/>
+        <w:szCs w:val="22"/>
+        <w:lang w:val="fr-FR" w:eastAsia="ja-JP" w:bidi="ar-SA"/>
+      </w:rPr>
+    </w:rPrDefault>
+    <w:pPrDefault>
+      <w:pPr>
+        <w:spacing w:after="160" w:line="259" w:lineRule="auto"/>
+      </w:pPr>
+    </w:pPrDefault>
+  </w:docDefaults>
+  <w:latentStyles w:defLockedState="0" w:defUIPriority="99" w:defSemiHidden="1" w:defUnhideWhenUsed="1" w:defQFormat="0" w:count="267">
+    <w:lsdException w:name="Normal" w:semiHidden="0" w:uiPriority="0" w:unhideWhenUsed="0" w:qFormat="1"/>
+    <w:lsdException w:name="heading 1" w:semiHidden="0" w:uiPriority="9" w:unhideWhenUsed="0" w:qFormat="1"/>
+    <w:lsdException w:name="heading 2" w:uiPriority="9" w:qFormat="1"/>
+    <w:lsdException w:name="heading 3" w:uiPriority="9" w:qFormat="1"/>
+    <w:lsdException w:name="heading 4" w:uiPriority="9" w:qFormat="1"/>
+    <w:lsdException w:name="heading 5" w:uiPriority="9" w:qFormat="1"/>
+    <w:lsdException w:name="heading 6" w:uiPriority="9" w:qFormat="1"/>
+    <w:lsdException w:name="heading 7" w:uiPriority="9" w:qFormat="1"/>
+    <w:lsdException w:name="heading 8" w:uiPriority="9" w:qFormat="1"/>
+    <w:lsdException w:name="heading 9" w:uiPriority="9" w:qFormat="1"/>
+    <w:lsdException w:name="toc 1" w:uiPriority="39"/>
+    <w:lsdException w:name="toc 2" w:uiPriority="39"/>
+    <w:lsdException w:name="toc 3" w:uiPriority="39"/>
+    <w:lsdException w:name="toc 4" w:uiPriority="39"/>
+    <w:lsdException w:name="toc 5" w:uiPriority="39"/>
+    <w:lsdException w:name="toc 6" w:uiPriority="39"/>
+    <w:lsdException w:name="toc 7" w:uiPriority="39"/>
+    <w:lsdException w:name="toc 8" w:uiPriority="39"/>
+    <w:lsdException w:name="toc 9" w:uiPriority="39"/>
+    <w:lsdException w:name="caption" w:uiPriority="35" w:qFormat="1"/>
+    <w:lsdException w:name="Title" w:semiHidden="0" w:uiPriority="10" w:unhideWhenUsed="0" w:qFormat="1"/>
+    <w:lsdException w:name="Default Paragraph Font" w:uiPriority="1"/>
+    <w:lsdException w:name="Subtitle" w:semiHidden="0" w:uiPriority="11" w:unhideWhenUsed="0" w:qFormat="1"/>
+    <w:lsdException w:name="Strong" w:semiHidden="0" w:uiPriority="22" w:unhideWhenUsed="0" w:qFormat="1"/>
+    <w:lsdException w:name="Emphasis" w:semiHidden="0" w:uiPriority="20" w:unhideWhenUsed="0" w:qFormat="1"/>
+    <w:lsdException w:name="Table Grid" w:semiHidden="0" w:uiPriority="39" w:unhideWhenUsed="0"/>
+    <w:lsdException w:name="Placeholder Text" w:unhideWhenUsed="0"/>
+    <w:lsdException w:name="No Spacing" w:semiHidden="0" w:uiPriority="1" w:unhideWhenUsed="0" w:qFormat="1"/>
+    <w:lsdException w:name="Light Shading" w:semiHidden="0" w:uiPriority="60" w:unhideWhenUsed="0"/>
+    <w:lsdException w:name="Light List" w:semiHidden="0" w:uiPriority="61" w:unhideWhenUsed="0"/>
+    <w:lsdException w:name="Light Grid" w:semiHidden="0" w:uiPriority="62" w:unhideWhenUsed="0"/>
+    <w:lsdException w:name="Medium Shading 1" w:semiHidden="0" w:uiPriority="63" w:unhideWhenUsed="0"/>
+    <w:lsdException w:name="Medium Shading 2" w:semiHidden="0" w:uiPriority="64" w:unhideWhenUsed="0"/>
+    <w:lsdException w:name="Medium List 1" w:semiHidden="0" w:uiPriority="65" w:unhideWhenUsed="0"/>
+    <w:lsdException w:name="Medium List 2" w:semiHidden="0" w:uiPriority="66" w:unhideWhenUsed="0"/>
+    <w:lsdException w:name="Medium Grid 1" w:semiHidden="0" w:uiPriority="67" w:unhideWhenUsed="0"/>
+    <w:lsdException w:name="Medium Grid 2" w:semiHidden="0" w:uiPriority="68" w:unhideWhenUsed="0"/>
+    <w:lsdException w:name="Medium Grid 3" w:semiHidden="0" w:uiPriority="69" w:unhideWhenUsed="0"/>
+    <w:lsdException w:name="Dark List" w:semiHidden="0" w:uiPriority="70" w:unhideWhenUsed="0"/>
+    <w:lsdException w:name="Colorful Shading" w:semiHidden="0" w:uiPriority="71" w:unhideWhenUsed="0"/>
+    <w:lsdException w:name="Colorful List" w:semiHidden="0" w:uiPriority="72" w:unhideWhenUsed="0"/>
+    <w:lsdException w:name="Colorful Grid" w:semiHidden="0" w:uiPriority="73" w:unhideWhenUsed="0"/>
+    <w:lsdException w:name="Light Shading Accent 1" w:semiHidden="0" w:uiPriority="60" w:unhideWhenUsed="0"/>
+    <w:lsdException w:name="Light List Accent 1" w:semiHidden="0" w:uiPriority="61" w:unhideWhenUsed="0"/>
+    <w:lsdException w:name="Light Grid Accent 1" w:semiHidden="0" w:uiPriority="62" w:unhideWhenUsed="0"/>
+    <w:lsdException w:name="Medium Shading 1 Accent 1" w:semiHidden="0" w:uiPriority="63" w:unhideWhenUsed="0"/>
+    <w:lsdException w:name="Medium Shading 2 Accent 1" w:semiHidden="0" w:uiPriority="64" w:unhideWhenUsed="0"/>
+    <w:lsdException w:name="Medium List 1 Accent 1" w:semiHidden="0" w:uiPriority="65" w:unhideWhenUsed="0"/>
+    <w:lsdException w:name="Revision" w:unhideWhenUsed="0"/>
+    <w:lsdException w:name="List Paragraph" w:semiHidden="0" w:uiPriority="34" w:unhideWhenUsed="0" w:qFormat="1"/>
+    <w:lsdException w:name="Quote" w:semiHidden="0" w:uiPriority="29" w:unhideWhenUsed="0" w:qFormat="1"/>
+    <w:lsdException w:name="Intense Quote" w:semiHidden="0" w:uiPriority="30" w:unhideWhenUsed="0" w:qFormat="1"/>
+    <w:lsdException w:name="Medium List 2 Accent 1" w:semiHidden="0" w:uiPriority="66" w:unhideWhenUsed="0"/>
+    <w:lsdException w:name="Medium Grid 1 Accent 1" w:semiHidden="0" w:uiPriority="67" w:unhideWhenUsed="0"/>
+    <w:lsdException w:name="Medium Grid 2 Accent 1" w:semiHidden="0" w:uiPriority="68" w:unhideWhenUsed="0"/>
+    <w:lsdException w:name="Medium Grid 3 Accent 1" w:semiHidden="0" w:uiPriority="69" w:unhideWhenUsed="0"/>
+    <w:lsdException w:name="Dark List Accent 1" w:semiHidden="0" w:uiPriority="70" w:unhideWhenUsed="0"/>
+    <w:lsdException w:name="Colorful Shading Accent 1" w:semiHidden="0" w:uiPriority="71" w:unhideWhenUsed="0"/>
+    <w:lsdException w:name="Colorful List Accent 1" w:semiHidden="0" w:uiPriority="72" w:unhideWhenUsed="0"/>
+    <w:lsdException w:name="Colorful Grid Accent 1" w:semiHidden="0" w:uiPriority="73" w:unhideWhenUsed="0"/>
+    <w:lsdException w:name="Light Shading Accent 2" w:semiHidden="0" w:uiPriority="60" w:unhideWhenUsed="0"/>
+    <w:lsdException w:name="Light List Accent 2" w:semiHidden="0" w:uiPriority="61" w:unhideWhenUsed="0"/>
+    <w:lsdException w:name="Light Grid Accent 2" w:semiHidden="0" w:uiPriority="62" w:unhideWhenUsed="0"/>
+    <w:lsdException w:name="Medium Shading 1 Accent 2" w:semiHidden="0" w:uiPriority="63" w:unhideWhenUsed="0"/>
+    <w:lsdException w:name="Medium Shading 2 Accent 2" w:semiHidden="0" w:uiPriority="64" w:unhideWhenUsed="0"/>
+    <w:lsdException w:name="Medium List 1 Accent 2" w:semiHidden="0" w:uiPriority="65" w:unhideWhenUsed="0"/>
+    <w:lsdException w:name="Medium List 2 Accent 2" w:semiHidden="0" w:uiPriority="66" w:unhideWhenUsed="0"/>
+    <w:lsdException w:name="Medium Grid 1 Accent 2" w:semiHidden="0" w:uiPriority="67" w:unhideWhenUsed="0"/>
+    <w:lsdException w:name="Medium Grid 2 Accent 2" w:semiHidden="0" w:uiPriority="68" w:unhideWhenUsed="0"/>
+    <w:lsdException w:name="Medium Grid 3 Accent 2" w:semiHidden="0" w:uiPriority="69" w:unhideWhenUsed="0"/>
+    <w:lsdException w:name="Dark List Accent 2" w:semiHidden="0" w:uiPriority="70" w:unhideWhenUsed="0"/>
+    <w:lsdException w:name="Colorful Shading Accent 2" w:semiHidden="0" w:uiPriority="71" w:unhideWhenUsed="0"/>
+    <w:lsdException w:name="Colorful List Accent 2" w:semiHidden="0" w:uiPriority="72" w:unhideWhenUsed="0"/>
+    <w:lsdException w:name="Colorful Grid Accent 2" w:semiHidden="0" w:uiPriority="73" w:unhideWhenUsed="0"/>
+    <w:lsdException w:name="Light Shading Accent 3" w:semiHidden="0" w:uiPriority="60" w:unhideWhenUsed="0"/>
+    <w:lsdException w:name="Light List Accent 3" w:semiHidden="0" w:uiPriority="61" w:unhideWhenUsed="0"/>
+    <w:lsdException w:name="Light Grid Accent 3" w:semiHidden="0" w:uiPriority="62" w:unhideWhenUsed="0"/>
+    <w:lsdException w:name="Medium Shading 1 Accent 3" w:semiHidden="0" w:uiPriority="63" w:unhideWhenUsed="0"/>
+    <w:lsdException w:name="Medium Shading 2 Accent 3" w:semiHidden="0" w:uiPriority="64" w:unhideWhenUsed="0"/>
+    <w:lsdException w:name="Medium List 1 Accent 3" w:semiHidden="0" w:uiPriority="65" w:unhideWhenUsed="0"/>
+    <w:lsdException w:name="Medium List 2 Accent 3" w:semiHidden="0" w:uiPriority="66" w:unhideWhenUsed="0"/>
+    <w:lsdException w:name="Medium Grid 1 Accent 3" w:semiHidden="0" w:uiPriority="67" w:unhideWhenUsed="0"/>
+    <w:lsdException w:name="Medium Grid 2 Accent 3" w:semiHidden="0" w:uiPriority="68" w:unhideWhenUsed="0"/>
+    <w:lsdException w:name="Medium Grid 3 Accent 3" w:semiHidden="0" w:uiPriority="69" w:unhideWhenUsed="0"/>
+    <w:lsdException w:name="Dark List Accent 3" w:semiHidden="0" w:uiPriority="70" w:unhideWhenUsed="0"/>
+    <w:lsdException w:name="Colorful Shading Accent 3" w:semiHidden="0" w:uiPriority="71" w:unhideWhenUsed="0"/>
+    <w:lsdException w:name="Colorful List Accent 3" w:semiHidden="0" w:uiPriority="72" w:unhideWhenUsed="0"/>
+    <w:lsdException w:name="Colorful Grid Accent 3" w:semiHidden="0" w:uiPriority="73" w:unhideWhenUsed="0"/>
+    <w:lsdException w:name="Light Shading Accent 4" w:semiHidden="0" w:uiPriority="60" w:unhideWhenUsed="0"/>
+    <w:lsdException w:name="Light List Accent 4" w:semiHidden="0" w:uiPriority="61" w:unhideWhenUsed="0"/>
+    <w:lsdException w:name="Light Grid Accent 4" w:semiHidden="0" w:uiPriority="62" w:unhideWhenUsed="0"/>
+    <w:lsdException w:name="Medium Shading 1 Accent 4" w:semiHidden="0" w:uiPriority="63" w:unhideWhenUsed="0"/>
+    <w:lsdException w:name="Medium Shading 2 Accent 4" w:semiHidden="0" w:uiPriority="64" w:unhideWhenUsed="0"/>
+    <w:lsdException w:name="Medium List 1 Accent 4" w:semiHidden="0" w:uiPriority="65" w:unhideWhenUsed="0"/>
+    <w:lsdException w:name="Medium List 2 Accent 4" w:semiHidden="0" w:uiPriority="66" w:unhideWhenUsed="0"/>
+    <w:lsdException w:name="Medium Grid 1 Accent 4" w:semiHidden="0" w:uiPriority="67" w:unhideWhenUsed="0"/>
+    <w:lsdException w:name="Medium Grid 2 Accent 4" w:semiHidden="0" w:uiPriority="68" w:unhideWhenUsed="0"/>
+    <w:lsdException w:name="Medium Grid 3 Accent 4" w:semiHidden="0" w:uiPriority="69" w:unhideWhenUsed="0"/>
+    <w:lsdException w:name="Dark List Accent 4" w:semiHidden="0" w:uiPriority="70" w:unhideWhenUsed="0"/>
+    <w:lsdException w:name="Colorful Shading Accent 4" w:semiHidden="0" w:uiPriority="71" w:unhideWhenUsed="0"/>
+    <w:lsdException w:name="Colorful List Accent 4" w:semiHidden="0" w:uiPriority="72" w:unhideWhenUsed="0"/>
+    <w:lsdException w:name="Colorful Grid Accent 4" w:semiHidden="0" w:uiPriority="73" w:unhideWhenUsed="0"/>
+    <w:lsdException w:name="Light Shading Accent 5" w:semiHidden="0" w:uiPriority="60" w:unhideWhenUsed="0"/>
+    <w:lsdException w:name="Light List Accent 5" w:semiHidden="0" w:uiPriority="61" w:unhideWhenUsed="0"/>
+    <w:lsdException w:name="Light Grid Accent 5" w:semiHidden="0" w:uiPriority="62" w:unhideWhenUsed="0"/>
+    <w:lsdException w:name="Medium Shading 1 Accent 5" w:semiHidden="0" w:uiPriority="63" w:unhideWhenUsed="0"/>
+    <w:lsdException w:name="Medium Shading 2 Accent 5" w:semiHidden="0" w:uiPriority="64" w:unhideWhenUsed="0"/>
+    <w:lsdException w:name="Medium List 1 Accent 5" w:semiHidden="0" w:uiPriority="65" w:unhideWhenUsed="0"/>
+    <w:lsdException w:name="Medium List 2 Accent 5" w:semiHidden="0" w:uiPriority="66" w:unhideWhenUsed="0"/>
+    <w:lsdException w:name="Medium Grid 1 Accent 5" w:semiHidden="0" w:uiPriority="67" w:unhideWhenUsed="0"/>
+    <w:lsdException w:name="Medium Grid 2 Accent 5" w:semiHidden="0" w:uiPriority="68" w:unhideWhenUsed="0"/>
+    <w:lsdException w:name="Medium Grid 3 Accent 5" w:semiHidden="0" w:uiPriority="69" w:unhideWhenUsed="0"/>
+    <w:lsdException w:name="Dark List Accent 5" w:semiHidden="0" w:uiPriority="70" w:unhideWhenUsed="0"/>
+    <w:lsdException w:name="Colorful Shading Accent 5" w:semiHidden="0" w:uiPriority="71" w:unhideWhenUsed="0"/>
+    <w:lsdException w:name="Colorful List Accent 5" w:semiHidden="0" w:uiPriority="72" w:unhideWhenUsed="0"/>
+    <w:lsdException w:name="Colorful Grid Accent 5" w:semiHidden="0" w:uiPriority="73" w:unhideWhenUsed="0"/>
+    <w:lsdException w:name="Light Shading Accent 6" w:semiHidden="0" w:uiPriority="60" w:unhideWhenUsed="0"/>
+    <w:lsdException w:name="Light List Accent 6" w:semiHidden="0" w:uiPriority="61" w:unhideWhenUsed="0"/>
+    <w:lsdException w:name="Light Grid Accent 6" w:semiHidden="0" w:uiPriority="62" w:unhideWhenUsed="0"/>
+    <w:lsdException w:name="Medium Shading 1 Accent 6" w:semiHidden="0" w:uiPriority="63" w:unhideWhenUsed="0"/>
+    <w:lsdException w:name="Medium Shading 2 Accent 6" w:semiHidden="0" w:uiPriority="64" w:unhideWhenUsed="0"/>
+    <w:lsdException w:name="Medium List 1 Accent 6" w:semiHidden="0" w:uiPriority="65" w:unhideWhenUsed="0"/>
+    <w:lsdException w:name="Medium List 2 Accent 6" w:semiHidden="0" w:uiPriority="66" w:unhideWhenUsed="0"/>
+    <w:lsdException w:name="Medium Grid 1 Accent 6" w:semiHidden="0" w:uiPriority="67" w:unhideWhenUsed="0"/>
+    <w:lsdException w:name="Medium Grid 2 Accent 6" w:semiHidden="0" w:uiPriority="68" w:unhideWhenUsed="0"/>
+    <w:lsdException w:name="Medium Grid 3 Accent 6" w:semiHidden="0" w:uiPriority="69" w:unhideWhenUsed="0"/>
+    <w:lsdException w:name="Dark List Accent 6" w:semiHidden="0" w:uiPriority="70" w:unhideWhenUsed="0"/>
+    <w:lsdException w:name="Colorful Shading Accent 6" w:semiHidden="0" w:uiPriority="71" w:unhideWhenUsed="0"/>
+    <w:lsdException w:name="Colorful List Accent 6" w:semiHidden="0" w:uiPriority="72" w:unhideWhenUsed="0"/>
+    <w:lsdException w:name="Colorful Grid Accent 6" w:semiHidden="0" w:uiPriority="73" w:unhideWhenUsed="0"/>
+    <w:lsdException w:name="Subtle Emphasis" w:semiHidden="0" w:uiPriority="19" w:unhideWhenUsed="0" w:qFormat="1"/>
+    <w:lsdException w:name="Intense Emphasis" w:semiHidden="0" w:uiPriority="21" w:unhideWhenUsed="0" w:qFormat="1"/>
+    <w:lsdException w:name="Subtle Reference" w:semiHidden="0" w:uiPriority="31" w:unhideWhenUsed="0" w:qFormat="1"/>
+    <w:lsdException w:name="Intense Reference" w:semiHidden="0" w:uiPriority="32" w:unhideWhenUsed="0" w:qFormat="1"/>
+    <w:lsdException w:name="Book Title" w:semiHidden="0" w:uiPriority="33" w:unhideWhenUsed="0" w:qFormat="1"/>
+    <w:lsdException w:name="Bibliography" w:uiPriority="37"/>
+    <w:lsdException w:name="TOC Heading" w:uiPriority="39" w:qFormat="1"/>
   </w:latentStyles>
   <w:style w:type="paragraph" w:default="1" w:styleId="Normal">
     <w:name w:val="Normal"/>
@@ -7683,7 +7926,7 @@
   <a:extraClrSchemeLst/>
   <a:extLst>
     <a:ext uri="{05A4C25C-085E-4340-85A3-A5531E510DB2}">
-      <thm15:themeFamily xmlns:thm15="http://schemas.microsoft.com/office/thememl/2012/main" name="Office Theme" id="{62F939B6-93AF-4DB8-9C6B-D6C7DFDC589F}" vid="{4A3C46E8-61CC-4603-A589-7422A47A8E4A}"/>
+      <thm15:themeFamily xmlns:thm15="http://schemas.microsoft.com/office/thememl/2012/main" xmlns="" name="Office Theme" id="{62F939B6-93AF-4DB8-9C6B-D6C7DFDC589F}" vid="{4A3C46E8-61CC-4603-A589-7422A47A8E4A}"/>
     </a:ext>
   </a:extLst>
 </a:theme>
@@ -7713,7 +7956,7 @@
 </file>
 
 <file path=customXml/itemProps2.xml><?xml version="1.0" encoding="utf-8"?>
-<ds:datastoreItem xmlns:ds="http://schemas.openxmlformats.org/officeDocument/2006/customXml" ds:itemID="{CCD6A3D7-B533-4EB7-A0C4-CFB4391DD4C1}">
+<ds:datastoreItem xmlns:ds="http://schemas.openxmlformats.org/officeDocument/2006/customXml" ds:itemID="{6D91A101-4B54-4E8B-BBD8-858B58B26729}">
   <ds:schemaRefs>
     <ds:schemaRef ds:uri="http://schemas.openxmlformats.org/officeDocument/2006/bibliography"/>
   </ds:schemaRefs>

--- a/Rapport IA41.docx
+++ b/Rapport IA41.docx
@@ -1,6 +1,6 @@
 
 <file path=word/document.xml><?xml version="1.0" encoding="utf-8"?>
-<w:document xmlns:wpc="http://schemas.microsoft.com/office/word/2010/wordprocessingCanvas" xmlns:mc="http://schemas.openxmlformats.org/markup-compatibility/2006" xmlns:o="urn:schemas-microsoft-com:office:office" xmlns:r="http://schemas.openxmlformats.org/officeDocument/2006/relationships" xmlns:m="http://schemas.openxmlformats.org/officeDocument/2006/math" xmlns:v="urn:schemas-microsoft-com:vml" xmlns:wp14="http://schemas.microsoft.com/office/word/2010/wordprocessingDrawing" xmlns:wp="http://schemas.openxmlformats.org/drawingml/2006/wordprocessingDrawing" xmlns:w10="urn:schemas-microsoft-com:office:word" xmlns:w="http://schemas.openxmlformats.org/wordprocessingml/2006/main" xmlns:w14="http://schemas.microsoft.com/office/word/2010/wordml" xmlns:wpg="http://schemas.microsoft.com/office/word/2010/wordprocessingGroup" xmlns:wpi="http://schemas.microsoft.com/office/word/2010/wordprocessingInk" xmlns:wne="http://schemas.microsoft.com/office/word/2006/wordml" xmlns:wps="http://schemas.microsoft.com/office/word/2010/wordprocessingShape" mc:Ignorable="w14 wp14">
+<w:document xmlns:wpc="http://schemas.microsoft.com/office/word/2010/wordprocessingCanvas" xmlns:mc="http://schemas.openxmlformats.org/markup-compatibility/2006" xmlns:o="urn:schemas-microsoft-com:office:office" xmlns:r="http://schemas.openxmlformats.org/officeDocument/2006/relationships" xmlns:m="http://schemas.openxmlformats.org/officeDocument/2006/math" xmlns:v="urn:schemas-microsoft-com:vml" xmlns:wp14="http://schemas.microsoft.com/office/word/2010/wordprocessingDrawing" xmlns:wp="http://schemas.openxmlformats.org/drawingml/2006/wordprocessingDrawing" xmlns:w10="urn:schemas-microsoft-com:office:word" xmlns:w="http://schemas.openxmlformats.org/wordprocessingml/2006/main" xmlns:w14="http://schemas.microsoft.com/office/word/2010/wordml" xmlns:w15="http://schemas.microsoft.com/office/word/2012/wordml" xmlns:wpg="http://schemas.microsoft.com/office/word/2010/wordprocessingGroup" xmlns:wpi="http://schemas.microsoft.com/office/word/2010/wordprocessingInk" xmlns:wne="http://schemas.microsoft.com/office/word/2006/wordml" xmlns:wps="http://schemas.microsoft.com/office/word/2010/wordprocessingShape" mc:Ignorable="w14 w15 wp14">
   <w:body>
     <w:sdt>
       <w:sdtPr>
@@ -19,7 +19,6 @@
           <w:r>
             <w:rPr>
               <w:noProof/>
-              <w:lang w:eastAsia="fr-FR"/>
             </w:rPr>
             <mc:AlternateContent>
               <mc:Choice Requires="wpg">
@@ -225,7 +224,7 @@
                                 <a:avLst/>
                               </a:prstGeom>
                               <a:blipFill>
-                                <a:blip r:embed="rId10"/>
+                                <a:blip r:embed="rId9"/>
                                 <a:stretch>
                                   <a:fillRect r="-7574"/>
                                 </a:stretch>
@@ -269,15 +268,15 @@
                   </wp:anchor>
                 </w:drawing>
               </mc:Choice>
-              <mc:Fallback xmlns:w15="http://schemas.microsoft.com/office/word/2012/wordml">
+              <mc:Fallback>
                 <w:pict>
-                  <v:group w14:anchorId="31B699AD" id="Groupe 149" o:spid="_x0000_s1026" style="position:absolute;margin-left:0;margin-top:0;width:8in;height:95.7pt;z-index:251651584;mso-width-percent:941;mso-height-percent:121;mso-top-percent:23;mso-position-horizontal:center;mso-position-horizontal-relative:page;mso-position-vertical-relative:page;mso-width-percent:941;mso-height-percent:121;mso-top-percent:23" coordorigin="" coordsize="73152,12161" o:gfxdata="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">
+                  <v:group w14:anchorId="0C9A8DEE" id="Groupe 149" o:spid="_x0000_s1026" style="position:absolute;margin-left:0;margin-top:0;width:8in;height:95.7pt;z-index:251651584;mso-width-percent:941;mso-height-percent:121;mso-top-percent:23;mso-position-horizontal:center;mso-position-horizontal-relative:page;mso-position-vertical-relative:page;mso-width-percent:941;mso-height-percent:121;mso-top-percent:23" coordorigin="" coordsize="73152,12161" o:gfxdata="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">
                     <v:shape id="Rectangle 51" o:spid="_x0000_s1027" style="position:absolute;width:73152;height:11303;visibility:visible;mso-wrap-style:square;v-text-anchor:middle" coordsize="7312660,1129665" o:gfxdata="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" path="m,l7312660,r,1129665l3619500,733425,,1091565,,xe" fillcolor="#5b9bd5 [3204]" stroked="f" strokeweight="1pt">
                       <v:stroke joinstyle="miter"/>
                       <v:path arrowok="t" o:connecttype="custom" o:connectlocs="0,0;7315200,0;7315200,1130373;3620757,733885;0,1092249;0,0" o:connectangles="0,0,0,0,0,0"/>
                     </v:shape>
                     <v:rect id="Rectangle 151" o:spid="_x0000_s1028" style="position:absolute;width:73152;height:12161;visibility:visible;mso-wrap-style:square;v-text-anchor:middle" o:gfxdata="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" stroked="f" strokeweight="1pt">
-                      <v:fill r:id="rId11" o:title="" recolor="t" rotate="t" type="frame"/>
+                      <v:fill r:id="rId10" o:title="" recolor="t" rotate="t" type="frame"/>
                     </v:rect>
                     <w10:wrap anchorx="page" anchory="page"/>
                   </v:group>
@@ -288,7 +287,6 @@
           <w:r>
             <w:rPr>
               <w:noProof/>
-              <w:lang w:eastAsia="fr-FR"/>
             </w:rPr>
             <mc:AlternateContent>
               <mc:Choice Requires="wps">
@@ -445,7 +443,7 @@
                   </wp:anchor>
                 </w:drawing>
               </mc:Choice>
-              <mc:Fallback xmlns:w15="http://schemas.microsoft.com/office/word/2012/wordml">
+              <mc:Fallback>
                 <w:pict>
                   <v:shapetype id="_x0000_t202" coordsize="21600,21600" o:spt="202" path="m,l,21600r21600,l21600,xe">
                     <v:stroke joinstyle="miter"/>
@@ -541,7 +539,6 @@
           <w:r>
             <w:rPr>
               <w:noProof/>
-              <w:lang w:eastAsia="fr-FR"/>
             </w:rPr>
             <mc:AlternateContent>
               <mc:Choice Requires="wps">
@@ -677,7 +674,7 @@
                   </wp:anchor>
                 </w:drawing>
               </mc:Choice>
-              <mc:Fallback xmlns:w15="http://schemas.microsoft.com/office/word/2012/wordml">
+              <mc:Fallback>
                 <w:pict>
                   <v:shape id="Zone de texte 153" o:spid="_x0000_s1027" type="#_x0000_t202" style="position:absolute;left:0;text-align:left;margin-left:0;margin-top:0;width:8in;height:79.5pt;z-index:251650560;visibility:visible;mso-wrap-style:square;mso-width-percent:941;mso-height-percent:100;mso-top-percent:700;mso-wrap-distance-left:9pt;mso-wrap-distance-top:0;mso-wrap-distance-right:9pt;mso-wrap-distance-bottom:0;mso-position-horizontal:center;mso-position-horizontal-relative:page;mso-position-vertical-relative:page;mso-width-percent:941;mso-height-percent:100;mso-top-percent:700;mso-width-relative:page;mso-height-relative:page;v-text-anchor:top" o:gfxdata="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" filled="f" stroked="f" strokeweight=".5pt">
                     <v:textbox style="mso-fit-shape-to-text:t" inset="126pt,0,54pt,0">
@@ -748,7 +745,6 @@
           <w:r>
             <w:rPr>
               <w:noProof/>
-              <w:lang w:eastAsia="fr-FR"/>
             </w:rPr>
             <mc:AlternateContent>
               <mc:Choice Requires="wps">
@@ -906,7 +902,7 @@
                   </wp:anchor>
                 </w:drawing>
               </mc:Choice>
-              <mc:Fallback xmlns:w15="http://schemas.microsoft.com/office/word/2012/wordml">
+              <mc:Fallback>
                 <w:pict>
                   <v:shape id="Zone de texte 154" o:spid="_x0000_s1028" type="#_x0000_t202" style="position:absolute;left:0;text-align:left;margin-left:0;margin-top:0;width:8in;height:286.5pt;z-index:251648512;visibility:visible;mso-wrap-style:square;mso-width-percent:941;mso-height-percent:363;mso-top-percent:300;mso-wrap-distance-left:9pt;mso-wrap-distance-top:0;mso-wrap-distance-right:9pt;mso-wrap-distance-bottom:0;mso-position-horizontal:center;mso-position-horizontal-relative:page;mso-position-vertical-relative:page;mso-width-percent:941;mso-height-percent:363;mso-top-percent:300;mso-width-relative:page;mso-height-relative:page;v-text-anchor:bottom" o:gfxdata="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" filled="f" stroked="f" strokeweight=".5pt">
                     <v:textbox inset="126pt,0,54pt,0">
@@ -3697,37 +3693,33 @@
         <w:tab/>
       </w:r>
       <w:r>
-        <w:rPr>
-          <w:highlight w:val="yellow"/>
-        </w:rPr>
         <w:t>Pour éviter les monstres</w:t>
       </w:r>
       <w:r>
-        <w:rPr>
-          <w:highlight w:val="yellow"/>
-        </w:rPr>
         <w:t xml:space="preserve">, </w:t>
       </w:r>
       <w:r>
-        <w:rPr>
-          <w:highlight w:val="yellow"/>
-        </w:rPr>
-        <w:t>le champ de vision, la taille ainsi que la position du mineur sont envoyés à la fonction. On effectue ensuite</w:t>
-      </w:r>
-      <w:r>
-        <w:rPr>
-          <w:highlight w:val="yellow"/>
-        </w:rPr>
+        <w:t>le champ de vision, sa taille</w:t>
+      </w:r>
+      <w:r>
+        <w:t xml:space="preserve"> ainsi que la position du mineur sont envoyés à la fonction. On effectue ensuite</w:t>
+      </w:r>
+      <w:r>
         <w:t xml:space="preserve"> la recherche de la position des monstres dans la liste puis, </w:t>
       </w:r>
       <w:r>
-        <w:rPr>
-          <w:highlight w:val="yellow"/>
-        </w:rPr>
-        <w:t>on vérifie dans quelle direction le monstre est allé et nous appliquons l’algorithme de mouvement de monstre. Une fois cela fait, nous renvoyons une liste avec la position des monstres au temps t+1.</w:t>
-      </w:r>
-      <w:r>
-        <w:t xml:space="preserve"> Puis nous plaçons les monstres à t+1 sur une nouvelle liste en rajoutant une zone de danger autour d’eux (zone formant un + c’est-à-dire une interdiction en haut, à gauche, à droite et en bas). Puis nous renvoyons cette nouvelle liste qui fera office de nouvelle vision du mineur.</w:t>
+        <w:t>on vérifie dans quelle direction le monstre est allé et nous appliquons l’algorithme de mouvement de monstre. Une fois cela fait, nou</w:t>
+      </w:r>
+      <w:bookmarkStart w:id="13" w:name="_GoBack"/>
+      <w:bookmarkEnd w:id="13"/>
+      <w:r>
+        <w:t>s renvoyons une liste avec la position des monstres au temps t+1.</w:t>
+      </w:r>
+      <w:r>
+        <w:t xml:space="preserve"> Puis nous plaçons les monstres à t+1 sur une nouvelle liste en rajoutant une zone de danger autour d’eux (zone formant un + c’est-à-dire une interdiction en haut, à gauche, à droite et en bas). Puis nous renvoyons cette nouvelle liste qui fera office de nouvelle vision du mineur</w:t>
+      </w:r>
+      <w:r>
+        <w:t>.</w:t>
       </w:r>
     </w:p>
     <w:p>
@@ -3744,11 +3736,11 @@
         </w:numPr>
         <w:jc w:val="both"/>
       </w:pPr>
-      <w:bookmarkStart w:id="13" w:name="_Toc453349293"/>
+      <w:bookmarkStart w:id="14" w:name="_Toc453349293"/>
       <w:r>
         <w:t>Niveau 4</w:t>
       </w:r>
-      <w:bookmarkEnd w:id="13"/>
+      <w:bookmarkEnd w:id="14"/>
     </w:p>
     <w:p>
       <w:pPr>
@@ -3790,11 +3782,11 @@
         </w:numPr>
         <w:jc w:val="both"/>
       </w:pPr>
-      <w:bookmarkStart w:id="14" w:name="_Toc453349294"/>
+      <w:bookmarkStart w:id="15" w:name="_Toc453349294"/>
       <w:r>
         <w:t>Niveau 3</w:t>
       </w:r>
-      <w:bookmarkEnd w:id="14"/>
+      <w:bookmarkEnd w:id="15"/>
     </w:p>
     <w:p>
       <w:pPr>
@@ -3824,11 +3816,11 @@
         </w:numPr>
         <w:jc w:val="both"/>
       </w:pPr>
-      <w:bookmarkStart w:id="15" w:name="_Toc453349295"/>
+      <w:bookmarkStart w:id="16" w:name="_Toc453349295"/>
       <w:r>
         <w:t>Niveau 2</w:t>
       </w:r>
-      <w:bookmarkEnd w:id="15"/>
+      <w:bookmarkEnd w:id="16"/>
     </w:p>
     <w:p>
       <w:pPr>
@@ -3865,11 +3857,11 @@
         </w:numPr>
         <w:jc w:val="both"/>
       </w:pPr>
-      <w:bookmarkStart w:id="16" w:name="_Toc453349296"/>
+      <w:bookmarkStart w:id="17" w:name="_Toc453349296"/>
       <w:r>
         <w:t>Niveau 1</w:t>
       </w:r>
-      <w:bookmarkEnd w:id="16"/>
+      <w:bookmarkEnd w:id="17"/>
     </w:p>
     <w:p>
       <w:pPr>
@@ -3899,11 +3891,11 @@
         </w:numPr>
         <w:jc w:val="both"/>
       </w:pPr>
-      <w:bookmarkStart w:id="17" w:name="_Toc453349297"/>
+      <w:bookmarkStart w:id="18" w:name="_Toc453349297"/>
       <w:r>
         <w:t>Niveau 0</w:t>
       </w:r>
-      <w:bookmarkEnd w:id="17"/>
+      <w:bookmarkEnd w:id="18"/>
     </w:p>
     <w:p>
       <w:pPr>
@@ -3984,12 +3976,12 @@
         <w:ind w:left="1080"/>
         <w:jc w:val="both"/>
       </w:pPr>
-      <w:bookmarkStart w:id="18" w:name="_Toc453349298"/>
+      <w:bookmarkStart w:id="19" w:name="_Toc453349298"/>
       <w:r>
         <w:lastRenderedPageBreak/>
         <w:t>Exemples</w:t>
       </w:r>
-      <w:bookmarkEnd w:id="18"/>
+      <w:bookmarkEnd w:id="19"/>
     </w:p>
     <w:p>
       <w:pPr>
@@ -4012,11 +4004,11 @@
         </w:numPr>
         <w:jc w:val="both"/>
       </w:pPr>
-      <w:bookmarkStart w:id="19" w:name="_Toc453349299"/>
+      <w:bookmarkStart w:id="20" w:name="_Toc453349299"/>
       <w:r>
         <w:t>Récupération des diamants avant d'aller à la sortie</w:t>
       </w:r>
-      <w:bookmarkEnd w:id="19"/>
+      <w:bookmarkEnd w:id="20"/>
     </w:p>
     <w:p>
       <w:pPr>
@@ -4062,7 +4054,6 @@
       <w:r>
         <w:rPr>
           <w:noProof/>
-          <w:lang w:eastAsia="fr-FR"/>
         </w:rPr>
         <w:drawing>
           <wp:anchor distT="0" distB="0" distL="0" distR="0" simplePos="0" relativeHeight="251659776" behindDoc="0" locked="0" layoutInCell="1" allowOverlap="1">
@@ -4090,7 +4081,7 @@
                     </pic:cNvPicPr>
                   </pic:nvPicPr>
                   <pic:blipFill>
-                    <a:blip r:embed="rId12">
+                    <a:blip r:embed="rId11">
                       <a:extLst>
                         <a:ext uri="{28A0092B-C50C-407E-A947-70E740481C1C}">
                           <a14:useLocalDpi xmlns:a14="http://schemas.microsoft.com/office/drawing/2010/main" val="0"/>
@@ -4161,11 +4152,11 @@
         </w:numPr>
         <w:jc w:val="both"/>
       </w:pPr>
-      <w:bookmarkStart w:id="20" w:name="_Toc453349300"/>
+      <w:bookmarkStart w:id="21" w:name="_Toc453349300"/>
       <w:r>
         <w:t>Éviter les monstres</w:t>
       </w:r>
-      <w:bookmarkEnd w:id="20"/>
+      <w:bookmarkEnd w:id="21"/>
     </w:p>
     <w:p>
       <w:pPr>
@@ -4180,70 +4171,37 @@
         <w:tab/>
       </w:r>
       <w:r>
-        <w:rPr>
-          <w:highlight w:val="yellow"/>
-        </w:rPr>
         <w:t xml:space="preserve">Dans cet exemple, le mineur doit faire en sorte d’éviter un monstre en mouvement. Pour ce faire, nous fournissons à notre méthode la liste contenant la vision du mineur. Grâce à cette liste et une variable globale contenant la position des </w:t>
       </w:r>
       <w:r>
-        <w:rPr>
-          <w:highlight w:val="yellow"/>
-        </w:rPr>
         <w:t>monstres au temps t-1, il va</w:t>
       </w:r>
       <w:r>
-        <w:rPr>
-          <w:highlight w:val="yellow"/>
-        </w:rPr>
         <w:t xml:space="preserve"> comparer la position au temps t-1 et t pour sa</w:t>
       </w:r>
       <w:r>
-        <w:rPr>
-          <w:highlight w:val="yellow"/>
-        </w:rPr>
         <w:t xml:space="preserve">voir dans quelle direction </w:t>
       </w:r>
       <w:r>
-        <w:rPr>
-          <w:highlight w:val="yellow"/>
-        </w:rPr>
         <w:t>telle</w:t>
       </w:r>
       <w:r>
-        <w:rPr>
-          <w:highlight w:val="yellow"/>
-        </w:rPr>
         <w:t xml:space="preserve"> monstre est allé. Avec ceci, il va utiliser l’algorithme de déplacement d’un monstre pour </w:t>
       </w:r>
       <w:r>
-        <w:rPr>
-          <w:highlight w:val="yellow"/>
-        </w:rPr>
         <w:t>renvoyer</w:t>
       </w:r>
       <w:r>
-        <w:rPr>
-          <w:highlight w:val="yellow"/>
-        </w:rPr>
         <w:t xml:space="preserve"> la prochaine action du monstre. En utilisant cette action, nous modifions la liste contenant la vision du mineur pour pouvoir ressortir une </w:t>
       </w:r>
       <w:r>
-        <w:rPr>
-          <w:highlight w:val="yellow"/>
-        </w:rPr>
         <w:lastRenderedPageBreak/>
-        <w:t xml:space="preserve">liste </w:t>
-      </w:r>
-      <w:r>
-        <w:t>contenant la position du monstre au moment t+</w:t>
+        <w:t>liste contenant la position du monstre au moment t+</w:t>
       </w:r>
       <w:r>
         <w:t>1 avec les positions autour de ce monstre (sous forme de +) comme étant dangereuses</w:t>
       </w:r>
       <w:r>
-        <w:rPr>
-          <w:highlight w:val="yellow"/>
-        </w:rPr>
         <w:t>. Finalement, la liste est retournée au prédicat principal ce qui va permettre d’éviter de marcher sur la case contenant le monstre au temps t+1.</w:t>
       </w:r>
     </w:p>
@@ -4258,80 +4216,39 @@
     </w:p>
     <w:p>
       <w:pPr>
-        <w:pStyle w:val="Titre1"/>
-        <w:jc w:val="both"/>
-      </w:pPr>
-    </w:p>
-    <w:p>
-      <w:pPr>
-        <w:jc w:val="both"/>
-      </w:pPr>
-      <w:r>
-        <w:rPr>
-          <w:rFonts w:ascii="Times New Roman" w:hAnsi="Times New Roman" w:cs="Times New Roman"/>
-          <w:noProof/>
-          <w:lang w:eastAsia="fr-FR"/>
-        </w:rPr>
-        <w:drawing>
-          <wp:anchor distT="0" distB="0" distL="0" distR="0" simplePos="0" relativeHeight="251653632" behindDoc="0" locked="0" layoutInCell="1" allowOverlap="1">
-            <wp:simplePos x="0" y="0"/>
-            <wp:positionH relativeFrom="column">
-              <wp:align>center</wp:align>
-            </wp:positionH>
-            <wp:positionV relativeFrom="paragraph">
-              <wp:align>top</wp:align>
-            </wp:positionV>
-            <wp:extent cx="5639435" cy="4258310"/>
-            <wp:effectExtent l="0" t="0" r="0" b="8890"/>
-            <wp:wrapTopAndBottom/>
-            <wp:docPr id="3" name="Image 3"/>
-            <wp:cNvGraphicFramePr>
-              <a:graphicFrameLocks xmlns:a="http://schemas.openxmlformats.org/drawingml/2006/main" noChangeAspect="1"/>
-            </wp:cNvGraphicFramePr>
-            <a:graphic xmlns:a="http://schemas.openxmlformats.org/drawingml/2006/main">
-              <a:graphicData uri="http://schemas.openxmlformats.org/drawingml/2006/picture">
-                <pic:pic xmlns:pic="http://schemas.openxmlformats.org/drawingml/2006/picture">
-                  <pic:nvPicPr>
-                    <pic:cNvPr id="0" name="Image2"/>
-                    <pic:cNvPicPr>
-                      <a:picLocks noChangeAspect="1" noChangeArrowheads="1"/>
-                    </pic:cNvPicPr>
-                  </pic:nvPicPr>
-                  <pic:blipFill>
-                    <a:blip r:embed="rId13">
-                      <a:extLst>
-                        <a:ext uri="{28A0092B-C50C-407E-A947-70E740481C1C}">
-                          <a14:useLocalDpi xmlns:a14="http://schemas.microsoft.com/office/drawing/2010/main" val="0"/>
-                        </a:ext>
-                      </a:extLst>
-                    </a:blip>
-                    <a:srcRect/>
-                    <a:stretch>
-                      <a:fillRect/>
-                    </a:stretch>
-                  </pic:blipFill>
-                  <pic:spPr bwMode="auto">
-                    <a:xfrm>
-                      <a:off x="0" y="0"/>
-                      <a:ext cx="5639435" cy="4258310"/>
-                    </a:xfrm>
-                    <a:prstGeom prst="rect">
-                      <a:avLst/>
-                    </a:prstGeom>
-                    <a:noFill/>
-                  </pic:spPr>
-                </pic:pic>
-              </a:graphicData>
-            </a:graphic>
-            <wp14:sizeRelH relativeFrom="page">
-              <wp14:pctWidth>0</wp14:pctWidth>
-            </wp14:sizeRelH>
-            <wp14:sizeRelV relativeFrom="page">
-              <wp14:pctHeight>0</wp14:pctHeight>
-            </wp14:sizeRelV>
-          </wp:anchor>
-        </w:drawing>
-      </w:r>
+        <w:jc w:val="both"/>
+      </w:pPr>
+      <w:r>
+        <w:pict>
+          <v:shapetype id="_x0000_t75" coordsize="21600,21600" o:spt="75" o:preferrelative="t" path="m@4@5l@4@11@9@11@9@5xe" filled="f" stroked="f">
+            <v:stroke joinstyle="miter"/>
+            <v:formulas>
+              <v:f eqn="if lineDrawn pixelLineWidth 0"/>
+              <v:f eqn="sum @0 1 0"/>
+              <v:f eqn="sum 0 0 @1"/>
+              <v:f eqn="prod @2 1 2"/>
+              <v:f eqn="prod @3 21600 pixelWidth"/>
+              <v:f eqn="prod @3 21600 pixelHeight"/>
+              <v:f eqn="sum @0 0 1"/>
+              <v:f eqn="prod @6 1 2"/>
+              <v:f eqn="prod @7 21600 pixelWidth"/>
+              <v:f eqn="sum @8 21600 0"/>
+              <v:f eqn="prod @7 21600 pixelHeight"/>
+              <v:f eqn="sum @10 21600 0"/>
+            </v:formulas>
+            <v:path o:extrusionok="f" gradientshapeok="t" o:connecttype="rect"/>
+            <o:lock v:ext="edit" aspectratio="t"/>
+          </v:shapetype>
+          <v:shape id="_x0000_i1025" type="#_x0000_t75" style="width:444pt;height:335.25pt">
+            <v:imagedata r:id="rId12" o:title="13435863_10208078614556201_746049561_n"/>
+          </v:shape>
+        </w:pict>
+      </w:r>
+    </w:p>
+    <w:p>
+      <w:pPr>
+        <w:jc w:val="both"/>
+      </w:pPr>
       <w:r>
         <w:t>Les zones rouges représentent les zones de dangers calculées avant le trajet choisi par le mineur. Ainsi le mineur va contourner les monstres en évitant leurs zones de danger. Toutefois, comme les monstres vont se déplacer, le trajet sera recalculé tout au long de scénario pour pouvoir arriver à la sortie sans encombre.</w:t>
       </w:r>
@@ -4350,11 +4267,11 @@
         </w:numPr>
         <w:jc w:val="both"/>
       </w:pPr>
-      <w:bookmarkStart w:id="21" w:name="_Toc453349301"/>
+      <w:bookmarkStart w:id="22" w:name="_Toc453349301"/>
       <w:r>
         <w:t>Recherche d’une destination finale :</w:t>
       </w:r>
-      <w:bookmarkEnd w:id="21"/>
+      <w:bookmarkEnd w:id="22"/>
     </w:p>
     <w:p>
       <w:pPr>
@@ -4447,20 +4364,20 @@
         <w:t>total actuel</w:t>
       </w:r>
       <w:r>
-        <w:t xml:space="preserve"> est inférieur au </w:t>
+        <w:t xml:space="preserve"> est inférieur au cout </w:t>
+      </w:r>
+      <w:r>
+        <w:t>total</w:t>
+      </w:r>
+      <w:r>
+        <w:t xml:space="preserve"> contenu dans une des deux variab</w:t>
+      </w:r>
+      <w:r>
+        <w:t xml:space="preserve">les globales. Si tel est le cas, on sait que nous pouvons </w:t>
       </w:r>
       <w:r>
         <w:lastRenderedPageBreak/>
-        <w:t xml:space="preserve">cout </w:t>
-      </w:r>
-      <w:r>
-        <w:t>total</w:t>
-      </w:r>
-      <w:r>
-        <w:t xml:space="preserve"> contenu dans une des deux variab</w:t>
-      </w:r>
-      <w:r>
-        <w:t xml:space="preserve">les globales. Si tel est le cas, on sait que nous pouvons atteindre cette position d’une façon plus efficace, nous extrayons donc ce mouvement de la liste globale qui le contient, </w:t>
+        <w:t xml:space="preserve">atteindre cette position d’une façon plus efficace, nous extrayons donc ce mouvement de la liste globale qui le contient, </w:t>
       </w:r>
       <w:r>
         <w:t>nous modifions ses valeurs</w:t>
@@ -4550,7 +4467,6 @@
       <w:r>
         <w:rPr>
           <w:noProof/>
-          <w:lang w:eastAsia="fr-FR"/>
         </w:rPr>
         <w:drawing>
           <wp:anchor distT="0" distB="0" distL="0" distR="0" simplePos="0" relativeHeight="251656704" behindDoc="0" locked="0" layoutInCell="1" allowOverlap="1">
@@ -4578,7 +4494,7 @@
                     </pic:cNvPicPr>
                   </pic:nvPicPr>
                   <pic:blipFill>
-                    <a:blip r:embed="rId14">
+                    <a:blip r:embed="rId13">
                       <a:extLst>
                         <a:ext uri="{28A0092B-C50C-407E-A947-70E740481C1C}">
                           <a14:useLocalDpi xmlns:a14="http://schemas.microsoft.com/office/drawing/2010/main" val="0"/>
@@ -4648,11 +4564,11 @@
         </w:numPr>
         <w:jc w:val="both"/>
       </w:pPr>
-      <w:bookmarkStart w:id="22" w:name="_Toc453349302"/>
+      <w:bookmarkStart w:id="23" w:name="_Toc453349302"/>
       <w:r>
         <w:t>Ne pas passer par les rocher bloqués</w:t>
       </w:r>
-      <w:bookmarkEnd w:id="22"/>
+      <w:bookmarkEnd w:id="23"/>
     </w:p>
     <w:p>
       <w:pPr>
@@ -4692,11 +4608,11 @@
         <w:t>s</w:t>
       </w:r>
       <w:r>
-        <w:t xml:space="preserve"> et celles qui ne le sont pas. Pour ce faire, lorsqu’une pierre est un état successeur, on vérifie la direction vers laquelle </w:t>
+        <w:t xml:space="preserve"> et celles qui ne le sont pas. Pour ce faire, lorsqu’une pierre est un état successeur, on vérifie la direction vers laquelle arrive le mineur et ainsi on peut observer la case symétrique par rapport à la pierre, celle qui est </w:t>
       </w:r>
       <w:r>
         <w:lastRenderedPageBreak/>
-        <w:t>arrive le mineur et ainsi on peut observer la case symétrique par rapport à la pierre, celle qui est possiblement bloquante pour la pierre, et tester si cette case est vide. Dans le cas où celle-ci est vide, le chemin est possible.</w:t>
+        <w:t>possiblement bloquante pour la pierre, et tester si cette case est vide. Dans le cas où celle-ci est vide, le chemin est possible.</w:t>
       </w:r>
     </w:p>
     <w:p>
@@ -4715,7 +4631,6 @@
       <w:r>
         <w:rPr>
           <w:noProof/>
-          <w:lang w:eastAsia="fr-FR"/>
         </w:rPr>
         <w:drawing>
           <wp:anchor distT="0" distB="0" distL="0" distR="0" simplePos="0" relativeHeight="251662848" behindDoc="0" locked="0" layoutInCell="1" allowOverlap="1">
@@ -4743,7 +4658,7 @@
                     </pic:cNvPicPr>
                   </pic:nvPicPr>
                   <pic:blipFill>
-                    <a:blip r:embed="rId15">
+                    <a:blip r:embed="rId14">
                       <a:extLst>
                         <a:ext uri="{28A0092B-C50C-407E-A947-70E740481C1C}">
                           <a14:useLocalDpi xmlns:a14="http://schemas.microsoft.com/office/drawing/2010/main" val="0"/>
@@ -4809,14 +4724,14 @@
         </w:numPr>
         <w:jc w:val="both"/>
       </w:pPr>
-      <w:bookmarkStart w:id="23" w:name="_Toc453349303"/>
+      <w:bookmarkStart w:id="24" w:name="_Toc453349303"/>
       <w:r>
         <w:t xml:space="preserve">Éviter les objets </w:t>
       </w:r>
       <w:r>
         <w:t>en chute libre</w:t>
       </w:r>
-      <w:bookmarkEnd w:id="23"/>
+      <w:bookmarkEnd w:id="24"/>
     </w:p>
     <w:p/>
     <w:p>
@@ -4867,7 +4782,6 @@
       <w:r>
         <w:rPr>
           <w:noProof/>
-          <w:lang w:eastAsia="fr-FR"/>
         </w:rPr>
         <mc:AlternateContent>
           <mc:Choice Requires="wps">
@@ -4917,7 +4831,13 @@
                         <w:txbxContent>
                           <w:p>
                             <w:r>
-                              <w:t>Comme pour l'exemple avec les monstres, les zones en rouge sont les zones de danger des rochers en chute libre (deux cases sous les rocher pour éviter la collision). Le mineur va donc  calculer son chemin, en tenant compte des rochers, pour pouvoir accéder à la sortie. Encore une fois, la position des rocher</w:t>
+                              <w:t>Comme pour l'exemple avec les monstres, les zones en rouge sont les zones de danger des rochers en chute libre (deux cases sous les rocher</w:t>
+                            </w:r>
+                            <w:r>
+                              <w:t>s</w:t>
+                            </w:r>
+                            <w:r>
+                              <w:t xml:space="preserve"> pour éviter la collision). Le mineur va donc  calculer son chemin, en tenant compte des rochers, pour pouvoir accéder à la sortie. Encore une fois, la position des rocher</w:t>
                             </w:r>
                             <w:r>
                               <w:t>s</w:t>
@@ -4943,14 +4863,20 @@
               </wp:anchor>
             </w:drawing>
           </mc:Choice>
-          <mc:Fallback xmlns:w15="http://schemas.microsoft.com/office/word/2012/wordml">
+          <mc:Fallback>
             <w:pict>
               <v:shape id="Zone de texte 2" o:spid="_x0000_s1029" type="#_x0000_t202" style="position:absolute;left:0;text-align:left;margin-left:186.55pt;margin-top:160.15pt;width:325.2pt;height:115.2pt;z-index:251665920;visibility:visible;mso-wrap-style:square;mso-width-percent:0;mso-height-percent:0;mso-wrap-distance-left:9pt;mso-wrap-distance-top:0;mso-wrap-distance-right:9pt;mso-wrap-distance-bottom:0;mso-position-horizontal:absolute;mso-position-horizontal-relative:text;mso-position-vertical:absolute;mso-position-vertical-relative:text;mso-width-percent:0;mso-height-percent:0;mso-width-relative:margin;mso-height-relative:margin;v-text-anchor:top" o:gfxdata="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">
                 <v:textbox>
                   <w:txbxContent>
                     <w:p>
                       <w:r>
-                        <w:t>Comme pour l'exemple avec les monstres, les zones en rouge sont les zones de danger des rochers en chute libre (deux cases sous les rocher pour éviter la collision). Le mineur va donc  calculer son chemin, en tenant compte des rochers, pour pouvoir accéder à la sortie. Encore une fois, la position des rocher</w:t>
+                        <w:t>Comme pour l'exemple avec les monstres, les zones en rouge sont les zones de danger des rochers en chute libre (deux cases sous les rocher</w:t>
+                      </w:r>
+                      <w:r>
+                        <w:t>s</w:t>
+                      </w:r>
+                      <w:r>
+                        <w:t xml:space="preserve"> pour éviter la collision). Le mineur va donc  calculer son chemin, en tenant compte des rochers, pour pouvoir accéder à la sortie. Encore une fois, la position des rocher</w:t>
                       </w:r>
                       <w:r>
                         <w:t>s</w:t>
@@ -4969,41 +4895,12 @@
       <w:r>
         <w:rPr>
           <w:noProof/>
-          <w:lang w:eastAsia="fr-FR"/>
         </w:rPr>
-        <w:drawing>
-          <wp:inline distT="0" distB="0" distL="0" distR="0" wp14:anchorId="5B04D0C6" wp14:editId="7D8F79C9">
-            <wp:extent cx="2181225" cy="6029960"/>
-            <wp:effectExtent l="0" t="0" r="9525" b="8890"/>
-            <wp:docPr id="7" name="Image4"/>
-            <wp:cNvGraphicFramePr/>
-            <a:graphic xmlns:a="http://schemas.openxmlformats.org/drawingml/2006/main">
-              <a:graphicData uri="http://schemas.openxmlformats.org/drawingml/2006/picture">
-                <pic:pic xmlns:pic="http://schemas.openxmlformats.org/drawingml/2006/picture">
-                  <pic:nvPicPr>
-                    <pic:cNvPr id="5" name="Image4"/>
-                    <pic:cNvPicPr/>
-                  </pic:nvPicPr>
-                  <pic:blipFill>
-                    <a:blip r:embed="rId16"/>
-                    <a:stretch>
-                      <a:fillRect/>
-                    </a:stretch>
-                  </pic:blipFill>
-                  <pic:spPr bwMode="auto">
-                    <a:xfrm>
-                      <a:off x="0" y="0"/>
-                      <a:ext cx="2181225" cy="6029960"/>
-                    </a:xfrm>
-                    <a:prstGeom prst="rect">
-                      <a:avLst/>
-                    </a:prstGeom>
-                  </pic:spPr>
-                </pic:pic>
-              </a:graphicData>
-            </a:graphic>
-          </wp:inline>
-        </w:drawing>
+        <w:pict>
+          <v:shape id="_x0000_i1026" type="#_x0000_t75" style="width:171.75pt;height:474.75pt">
+            <v:imagedata r:id="rId15" o:title="13444129_10208078614516200_801884173_n"/>
+          </v:shape>
+        </w:pict>
       </w:r>
     </w:p>
     <w:p>
@@ -5017,11 +4914,11 @@
         <w:ind w:left="1080"/>
         <w:jc w:val="both"/>
       </w:pPr>
-      <w:bookmarkStart w:id="24" w:name="_Toc453349304"/>
+      <w:bookmarkStart w:id="25" w:name="_Toc453349304"/>
       <w:r>
         <w:t>Difficultés rencontrées</w:t>
       </w:r>
-      <w:bookmarkEnd w:id="24"/>
+      <w:bookmarkEnd w:id="25"/>
     </w:p>
     <w:p>
       <w:pPr>
@@ -5041,8 +4938,6 @@
       <w:r>
         <w:t xml:space="preserve">nous avons </w:t>
       </w:r>
-      <w:bookmarkStart w:id="25" w:name="_GoBack"/>
-      <w:bookmarkEnd w:id="25"/>
       <w:r>
         <w:t>rencontrées</w:t>
       </w:r>
@@ -5073,11 +4968,11 @@
       </w:r>
       <w:proofErr w:type="spellEnd"/>
       <w:r>
-        <w:t xml:space="preserve">. Cette lenteur, toujours présente selon les cas mais dans une moindre mesure, était principalement dû au fait que le </w:t>
+        <w:t xml:space="preserve">. Cette lenteur, toujours présente selon les cas mais dans une moindre mesure, était principalement dû au fait que le choix de la direction pour un diamant ou pour errer était choisie selon le coût du chemin pour chaque diamant du labyrinthe, obtenu via l'algorithme A*. Cela nécessitait beaucoup d'appel à A* et </w:t>
       </w:r>
       <w:r>
         <w:lastRenderedPageBreak/>
-        <w:t>choix de la direction pour un diamant ou pour errer était choisie selon le coût du chemin pour chaque diamant du labyrinthe, obtenu via l'algorithme A*. Cela nécessitait beaucoup d'appel à A* et ralentissait considérablement le jeu. Désormais, ce choix ce fait uniquement par une heuristique simplifiée donnée par la distance euclidienne entre les deux positions et A* n'est appelé qu'une fois à la fin pour vérifier que le chemin est tout de même possible.</w:t>
+        <w:t>ralentissait considérablement le jeu. Désormais, ce choix ce fait uniquement par une heuristique simplifiée donnée par la distance euclidienne entre les deux positions et A* n'est appelé qu'une fois à la fin pour vérifier que le chemin est tout de même possible.</w:t>
       </w:r>
     </w:p>
     <w:p>
@@ -5170,7 +5065,7 @@
       </w:r>
     </w:p>
     <w:sectPr>
-      <w:footerReference w:type="default" r:id="rId17"/>
+      <w:footerReference w:type="default" r:id="rId16"/>
       <w:pgSz w:w="11906" w:h="16838"/>
       <w:pgMar w:top="1417" w:right="1417" w:bottom="1417" w:left="1417" w:header="708" w:footer="708" w:gutter="0"/>
       <w:pgNumType w:start="0"/>
@@ -5183,7 +5078,7 @@
 </file>
 
 <file path=word/endnotes.xml><?xml version="1.0" encoding="utf-8"?>
-<w:endnotes xmlns:wpc="http://schemas.microsoft.com/office/word/2010/wordprocessingCanvas" xmlns:mc="http://schemas.openxmlformats.org/markup-compatibility/2006" xmlns:o="urn:schemas-microsoft-com:office:office" xmlns:r="http://schemas.openxmlformats.org/officeDocument/2006/relationships" xmlns:m="http://schemas.openxmlformats.org/officeDocument/2006/math" xmlns:v="urn:schemas-microsoft-com:vml" xmlns:wp14="http://schemas.microsoft.com/office/word/2010/wordprocessingDrawing" xmlns:wp="http://schemas.openxmlformats.org/drawingml/2006/wordprocessingDrawing" xmlns:w10="urn:schemas-microsoft-com:office:word" xmlns:w="http://schemas.openxmlformats.org/wordprocessingml/2006/main" xmlns:w14="http://schemas.microsoft.com/office/word/2010/wordml" xmlns:wpg="http://schemas.microsoft.com/office/word/2010/wordprocessingGroup" xmlns:wpi="http://schemas.microsoft.com/office/word/2010/wordprocessingInk" xmlns:wne="http://schemas.microsoft.com/office/word/2006/wordml" xmlns:wps="http://schemas.microsoft.com/office/word/2010/wordprocessingShape" mc:Ignorable="w14 wp14">
+<w:endnotes xmlns:wpc="http://schemas.microsoft.com/office/word/2010/wordprocessingCanvas" xmlns:mc="http://schemas.openxmlformats.org/markup-compatibility/2006" xmlns:o="urn:schemas-microsoft-com:office:office" xmlns:r="http://schemas.openxmlformats.org/officeDocument/2006/relationships" xmlns:m="http://schemas.openxmlformats.org/officeDocument/2006/math" xmlns:v="urn:schemas-microsoft-com:vml" xmlns:wp14="http://schemas.microsoft.com/office/word/2010/wordprocessingDrawing" xmlns:wp="http://schemas.openxmlformats.org/drawingml/2006/wordprocessingDrawing" xmlns:w10="urn:schemas-microsoft-com:office:word" xmlns:w="http://schemas.openxmlformats.org/wordprocessingml/2006/main" xmlns:w14="http://schemas.microsoft.com/office/word/2010/wordml" xmlns:w15="http://schemas.microsoft.com/office/word/2012/wordml" xmlns:wpg="http://schemas.microsoft.com/office/word/2010/wordprocessingGroup" xmlns:wpi="http://schemas.microsoft.com/office/word/2010/wordprocessingInk" xmlns:wne="http://schemas.microsoft.com/office/word/2006/wordml" xmlns:wps="http://schemas.microsoft.com/office/word/2010/wordprocessingShape" mc:Ignorable="w14 w15 wp14">
   <w:endnote w:type="separator" w:id="-1">
     <w:p>
       <w:pPr>
@@ -5208,7 +5103,7 @@
 </file>
 
 <file path=word/footer1.xml><?xml version="1.0" encoding="utf-8"?>
-<w:ftr xmlns:wpc="http://schemas.microsoft.com/office/word/2010/wordprocessingCanvas" xmlns:mc="http://schemas.openxmlformats.org/markup-compatibility/2006" xmlns:o="urn:schemas-microsoft-com:office:office" xmlns:r="http://schemas.openxmlformats.org/officeDocument/2006/relationships" xmlns:m="http://schemas.openxmlformats.org/officeDocument/2006/math" xmlns:v="urn:schemas-microsoft-com:vml" xmlns:wp14="http://schemas.microsoft.com/office/word/2010/wordprocessingDrawing" xmlns:wp="http://schemas.openxmlformats.org/drawingml/2006/wordprocessingDrawing" xmlns:w10="urn:schemas-microsoft-com:office:word" xmlns:w="http://schemas.openxmlformats.org/wordprocessingml/2006/main" xmlns:w14="http://schemas.microsoft.com/office/word/2010/wordml" xmlns:wpg="http://schemas.microsoft.com/office/word/2010/wordprocessingGroup" xmlns:wpi="http://schemas.microsoft.com/office/word/2010/wordprocessingInk" xmlns:wne="http://schemas.microsoft.com/office/word/2006/wordml" xmlns:wps="http://schemas.microsoft.com/office/word/2010/wordprocessingShape" mc:Ignorable="w14 wp14">
+<w:ftr xmlns:wpc="http://schemas.microsoft.com/office/word/2010/wordprocessingCanvas" xmlns:mc="http://schemas.openxmlformats.org/markup-compatibility/2006" xmlns:o="urn:schemas-microsoft-com:office:office" xmlns:r="http://schemas.openxmlformats.org/officeDocument/2006/relationships" xmlns:m="http://schemas.openxmlformats.org/officeDocument/2006/math" xmlns:v="urn:schemas-microsoft-com:vml" xmlns:wp14="http://schemas.microsoft.com/office/word/2010/wordprocessingDrawing" xmlns:wp="http://schemas.openxmlformats.org/drawingml/2006/wordprocessingDrawing" xmlns:w10="urn:schemas-microsoft-com:office:word" xmlns:w="http://schemas.openxmlformats.org/wordprocessingml/2006/main" xmlns:w14="http://schemas.microsoft.com/office/word/2010/wordml" xmlns:w15="http://schemas.microsoft.com/office/word/2012/wordml" xmlns:wpg="http://schemas.microsoft.com/office/word/2010/wordprocessingGroup" xmlns:wpi="http://schemas.microsoft.com/office/word/2010/wordprocessingInk" xmlns:wne="http://schemas.microsoft.com/office/word/2006/wordml" xmlns:wps="http://schemas.microsoft.com/office/word/2010/wordprocessingShape" mc:Ignorable="w14 w15 wp14">
   <w:sdt>
     <w:sdtPr>
       <w:id w:val="-1800761949"/>
@@ -5237,7 +5132,7 @@
           <w:rPr>
             <w:noProof/>
           </w:rPr>
-          <w:t>5</w:t>
+          <w:t>11</w:t>
         </w:r>
         <w:r>
           <w:fldChar w:fldCharType="end"/>
@@ -5254,7 +5149,7 @@
 </file>
 
 <file path=word/footnotes.xml><?xml version="1.0" encoding="utf-8"?>
-<w:footnotes xmlns:wpc="http://schemas.microsoft.com/office/word/2010/wordprocessingCanvas" xmlns:mc="http://schemas.openxmlformats.org/markup-compatibility/2006" xmlns:o="urn:schemas-microsoft-com:office:office" xmlns:r="http://schemas.openxmlformats.org/officeDocument/2006/relationships" xmlns:m="http://schemas.openxmlformats.org/officeDocument/2006/math" xmlns:v="urn:schemas-microsoft-com:vml" xmlns:wp14="http://schemas.microsoft.com/office/word/2010/wordprocessingDrawing" xmlns:wp="http://schemas.openxmlformats.org/drawingml/2006/wordprocessingDrawing" xmlns:w10="urn:schemas-microsoft-com:office:word" xmlns:w="http://schemas.openxmlformats.org/wordprocessingml/2006/main" xmlns:w14="http://schemas.microsoft.com/office/word/2010/wordml" xmlns:wpg="http://schemas.microsoft.com/office/word/2010/wordprocessingGroup" xmlns:wpi="http://schemas.microsoft.com/office/word/2010/wordprocessingInk" xmlns:wne="http://schemas.microsoft.com/office/word/2006/wordml" xmlns:wps="http://schemas.microsoft.com/office/word/2010/wordprocessingShape" mc:Ignorable="w14 wp14">
+<w:footnotes xmlns:wpc="http://schemas.microsoft.com/office/word/2010/wordprocessingCanvas" xmlns:mc="http://schemas.openxmlformats.org/markup-compatibility/2006" xmlns:o="urn:schemas-microsoft-com:office:office" xmlns:r="http://schemas.openxmlformats.org/officeDocument/2006/relationships" xmlns:m="http://schemas.openxmlformats.org/officeDocument/2006/math" xmlns:v="urn:schemas-microsoft-com:vml" xmlns:wp14="http://schemas.microsoft.com/office/word/2010/wordprocessingDrawing" xmlns:wp="http://schemas.openxmlformats.org/drawingml/2006/wordprocessingDrawing" xmlns:w10="urn:schemas-microsoft-com:office:word" xmlns:w="http://schemas.openxmlformats.org/wordprocessingml/2006/main" xmlns:w14="http://schemas.microsoft.com/office/word/2010/wordml" xmlns:w15="http://schemas.microsoft.com/office/word/2012/wordml" xmlns:wpg="http://schemas.microsoft.com/office/word/2010/wordprocessingGroup" xmlns:wpi="http://schemas.microsoft.com/office/word/2010/wordprocessingInk" xmlns:wne="http://schemas.microsoft.com/office/word/2006/wordml" xmlns:wps="http://schemas.microsoft.com/office/word/2010/wordprocessingShape" mc:Ignorable="w14 w15 wp14">
   <w:footnote w:type="separator" w:id="-1">
     <w:p>
       <w:pPr>
@@ -5279,7 +5174,7 @@
 </file>
 
 <file path=word/numbering.xml><?xml version="1.0" encoding="utf-8"?>
-<w:numbering xmlns:wpc="http://schemas.microsoft.com/office/word/2010/wordprocessingCanvas" xmlns:mc="http://schemas.openxmlformats.org/markup-compatibility/2006" xmlns:o="urn:schemas-microsoft-com:office:office" xmlns:r="http://schemas.openxmlformats.org/officeDocument/2006/relationships" xmlns:m="http://schemas.openxmlformats.org/officeDocument/2006/math" xmlns:v="urn:schemas-microsoft-com:vml" xmlns:wp14="http://schemas.microsoft.com/office/word/2010/wordprocessingDrawing" xmlns:wp="http://schemas.openxmlformats.org/drawingml/2006/wordprocessingDrawing" xmlns:w10="urn:schemas-microsoft-com:office:word" xmlns:w="http://schemas.openxmlformats.org/wordprocessingml/2006/main" xmlns:w14="http://schemas.microsoft.com/office/word/2010/wordml" xmlns:wpg="http://schemas.microsoft.com/office/word/2010/wordprocessingGroup" xmlns:wpi="http://schemas.microsoft.com/office/word/2010/wordprocessingInk" xmlns:wne="http://schemas.microsoft.com/office/word/2006/wordml" xmlns:wps="http://schemas.microsoft.com/office/word/2010/wordprocessingShape" mc:Ignorable="w14 wp14">
+<w:numbering xmlns:wpc="http://schemas.microsoft.com/office/word/2010/wordprocessingCanvas" xmlns:mc="http://schemas.openxmlformats.org/markup-compatibility/2006" xmlns:o="urn:schemas-microsoft-com:office:office" xmlns:r="http://schemas.openxmlformats.org/officeDocument/2006/relationships" xmlns:m="http://schemas.openxmlformats.org/officeDocument/2006/math" xmlns:v="urn:schemas-microsoft-com:vml" xmlns:wp14="http://schemas.microsoft.com/office/word/2010/wordprocessingDrawing" xmlns:wp="http://schemas.openxmlformats.org/drawingml/2006/wordprocessingDrawing" xmlns:w10="urn:schemas-microsoft-com:office:word" xmlns:w="http://schemas.openxmlformats.org/wordprocessingml/2006/main" xmlns:w14="http://schemas.microsoft.com/office/word/2010/wordml" xmlns:w15="http://schemas.microsoft.com/office/word/2012/wordml" xmlns:wpg="http://schemas.microsoft.com/office/word/2010/wordprocessingGroup" xmlns:wpi="http://schemas.microsoft.com/office/word/2010/wordprocessingInk" xmlns:wne="http://schemas.microsoft.com/office/word/2006/wordml" xmlns:wps="http://schemas.microsoft.com/office/word/2010/wordprocessingShape" mc:Ignorable="w14 w15 wp14">
   <w:abstractNum w:abstractNumId="0">
     <w:nsid w:val="039D54A1"/>
     <w:multiLevelType w:val="hybridMultilevel"/>
@@ -6758,7 +6653,7 @@
 </file>
 
 <file path=word/styles.xml><?xml version="1.0" encoding="utf-8"?>
-<w:styles xmlns:mc="http://schemas.openxmlformats.org/markup-compatibility/2006" xmlns:r="http://schemas.openxmlformats.org/officeDocument/2006/relationships" xmlns:w="http://schemas.openxmlformats.org/wordprocessingml/2006/main" xmlns:w14="http://schemas.microsoft.com/office/word/2010/wordml" mc:Ignorable="w14">
+<w:styles xmlns:mc="http://schemas.openxmlformats.org/markup-compatibility/2006" xmlns:r="http://schemas.openxmlformats.org/officeDocument/2006/relationships" xmlns:w="http://schemas.openxmlformats.org/wordprocessingml/2006/main" xmlns:w14="http://schemas.microsoft.com/office/word/2010/wordml" xmlns:w15="http://schemas.microsoft.com/office/word/2012/wordml" mc:Ignorable="w14 w15">
   <w:docDefaults>
     <w:rPrDefault>
       <w:rPr>
@@ -6774,601 +6669,378 @@
       </w:pPr>
     </w:pPrDefault>
   </w:docDefaults>
-  <w:latentStyles w:defLockedState="0" w:defUIPriority="99" w:defSemiHidden="1" w:defUnhideWhenUsed="1" w:defQFormat="0" w:count="267">
-    <w:lsdException w:name="Normal" w:semiHidden="0" w:uiPriority="0" w:unhideWhenUsed="0" w:qFormat="1"/>
-    <w:lsdException w:name="heading 1" w:semiHidden="0" w:uiPriority="9" w:unhideWhenUsed="0" w:qFormat="1"/>
-    <w:lsdException w:name="heading 2" w:uiPriority="9" w:qFormat="1"/>
-    <w:lsdException w:name="heading 3" w:uiPriority="9" w:qFormat="1"/>
-    <w:lsdException w:name="heading 4" w:uiPriority="9" w:qFormat="1"/>
-    <w:lsdException w:name="heading 5" w:uiPriority="9" w:qFormat="1"/>
-    <w:lsdException w:name="heading 6" w:uiPriority="9" w:qFormat="1"/>
-    <w:lsdException w:name="heading 7" w:uiPriority="9" w:qFormat="1"/>
-    <w:lsdException w:name="heading 8" w:uiPriority="9" w:qFormat="1"/>
-    <w:lsdException w:name="heading 9" w:uiPriority="9" w:qFormat="1"/>
-    <w:lsdException w:name="toc 1" w:uiPriority="39"/>
-    <w:lsdException w:name="toc 2" w:uiPriority="39"/>
-    <w:lsdException w:name="toc 3" w:uiPriority="39"/>
-    <w:lsdException w:name="toc 4" w:uiPriority="39"/>
-    <w:lsdException w:name="toc 5" w:uiPriority="39"/>
-    <w:lsdException w:name="toc 6" w:uiPriority="39"/>
-    <w:lsdException w:name="toc 7" w:uiPriority="39"/>
-    <w:lsdException w:name="toc 8" w:uiPriority="39"/>
-    <w:lsdException w:name="toc 9" w:uiPriority="39"/>
-    <w:lsdException w:name="caption" w:uiPriority="35" w:qFormat="1"/>
-    <w:lsdException w:name="Title" w:semiHidden="0" w:uiPriority="10" w:unhideWhenUsed="0" w:qFormat="1"/>
-    <w:lsdException w:name="Default Paragraph Font" w:uiPriority="1"/>
-    <w:lsdException w:name="Subtitle" w:semiHidden="0" w:uiPriority="11" w:unhideWhenUsed="0" w:qFormat="1"/>
-    <w:lsdException w:name="Strong" w:semiHidden="0" w:uiPriority="22" w:unhideWhenUsed="0" w:qFormat="1"/>
-    <w:lsdException w:name="Emphasis" w:semiHidden="0" w:uiPriority="20" w:unhideWhenUsed="0" w:qFormat="1"/>
-    <w:lsdException w:name="Table Grid" w:semiHidden="0" w:uiPriority="39" w:unhideWhenUsed="0"/>
-    <w:lsdException w:name="Placeholder Text" w:unhideWhenUsed="0"/>
-    <w:lsdException w:name="No Spacing" w:semiHidden="0" w:uiPriority="1" w:unhideWhenUsed="0" w:qFormat="1"/>
-    <w:lsdException w:name="Light Shading" w:semiHidden="0" w:uiPriority="60" w:unhideWhenUsed="0"/>
-    <w:lsdException w:name="Light List" w:semiHidden="0" w:uiPriority="61" w:unhideWhenUsed="0"/>
-    <w:lsdException w:name="Light Grid" w:semiHidden="0" w:uiPriority="62" w:unhideWhenUsed="0"/>
-    <w:lsdException w:name="Medium Shading 1" w:semiHidden="0" w:uiPriority="63" w:unhideWhenUsed="0"/>
-    <w:lsdException w:name="Medium Shading 2" w:semiHidden="0" w:uiPriority="64" w:unhideWhenUsed="0"/>
-    <w:lsdException w:name="Medium List 1" w:semiHidden="0" w:uiPriority="65" w:unhideWhenUsed="0"/>
-    <w:lsdException w:name="Medium List 2" w:semiHidden="0" w:uiPriority="66" w:unhideWhenUsed="0"/>
-    <w:lsdException w:name="Medium Grid 1" w:semiHidden="0" w:uiPriority="67" w:unhideWhenUsed="0"/>
-    <w:lsdException w:name="Medium Grid 2" w:semiHidden="0" w:uiPriority="68" w:unhideWhenUsed="0"/>
-    <w:lsdException w:name="Medium Grid 3" w:semiHidden="0" w:uiPriority="69" w:unhideWhenUsed="0"/>
-    <w:lsdException w:name="Dark List" w:semiHidden="0" w:uiPriority="70" w:unhideWhenUsed="0"/>
-    <w:lsdException w:name="Colorful Shading" w:semiHidden="0" w:uiPriority="71" w:unhideWhenUsed="0"/>
-    <w:lsdException w:name="Colorful List" w:semiHidden="0" w:uiPriority="72" w:unhideWhenUsed="0"/>
-    <w:lsdException w:name="Colorful Grid" w:semiHidden="0" w:uiPriority="73" w:unhideWhenUsed="0"/>
-    <w:lsdException w:name="Light Shading Accent 1" w:semiHidden="0" w:uiPriority="60" w:unhideWhenUsed="0"/>
-    <w:lsdException w:name="Light List Accent 1" w:semiHidden="0" w:uiPriority="61" w:unhideWhenUsed="0"/>
-    <w:lsdException w:name="Light Grid Accent 1" w:semiHidden="0" w:uiPriority="62" w:unhideWhenUsed="0"/>
-    <w:lsdException w:name="Medium Shading 1 Accent 1" w:semiHidden="0" w:uiPriority="63" w:unhideWhenUsed="0"/>
-    <w:lsdException w:name="Medium Shading 2 Accent 1" w:semiHidden="0" w:uiPriority="64" w:unhideWhenUsed="0"/>
-    <w:lsdException w:name="Medium List 1 Accent 1" w:semiHidden="0" w:uiPriority="65" w:unhideWhenUsed="0"/>
-    <w:lsdException w:name="Revision" w:unhideWhenUsed="0"/>
-    <w:lsdException w:name="List Paragraph" w:semiHidden="0" w:uiPriority="34" w:unhideWhenUsed="0" w:qFormat="1"/>
-    <w:lsdException w:name="Quote" w:semiHidden="0" w:uiPriority="29" w:unhideWhenUsed="0" w:qFormat="1"/>
-    <w:lsdException w:name="Intense Quote" w:semiHidden="0" w:uiPriority="30" w:unhideWhenUsed="0" w:qFormat="1"/>
-    <w:lsdException w:name="Medium List 2 Accent 1" w:semiHidden="0" w:uiPriority="66" w:unhideWhenUsed="0"/>
-    <w:lsdException w:name="Medium Grid 1 Accent 1" w:semiHidden="0" w:uiPriority="67" w:unhideWhenUsed="0"/>
-    <w:lsdException w:name="Medium Grid 2 Accent 1" w:semiHidden="0" w:uiPriority="68" w:unhideWhenUsed="0"/>
-    <w:lsdException w:name="Medium Grid 3 Accent 1" w:semiHidden="0" w:uiPriority="69" w:unhideWhenUsed="0"/>
-    <w:lsdException w:name="Dark List Accent 1" w:semiHidden="0" w:uiPriority="70" w:unhideWhenUsed="0"/>
-    <w:lsdException w:name="Colorful Shading Accent 1" w:semiHidden="0" w:uiPriority="71" w:unhideWhenUsed="0"/>
-    <w:lsdException w:name="Colorful List Accent 1" w:semiHidden="0" w:uiPriority="72" w:unhideWhenUsed="0"/>
-    <w:lsdException w:name="Colorful Grid Accent 1" w:semiHidden="0" w:uiPriority="73" w:unhideWhenUsed="0"/>
-    <w:lsdException w:name="Light Shading Accent 2" w:semiHidden="0" w:uiPriority="60" w:unhideWhenUsed="0"/>
-    <w:lsdException w:name="Light List Accent 2" w:semiHidden="0" w:uiPriority="61" w:unhideWhenUsed="0"/>
-    <w:lsdException w:name="Light Grid Accent 2" w:semiHidden="0" w:uiPriority="62" w:unhideWhenUsed="0"/>
-    <w:lsdException w:name="Medium Shading 1 Accent 2" w:semiHidden="0" w:uiPriority="63" w:unhideWhenUsed="0"/>
-    <w:lsdException w:name="Medium Shading 2 Accent 2" w:semiHidden="0" w:uiPriority="64" w:unhideWhenUsed="0"/>
-    <w:lsdException w:name="Medium List 1 Accent 2" w:semiHidden="0" w:uiPriority="65" w:unhideWhenUsed="0"/>
-    <w:lsdException w:name="Medium List 2 Accent 2" w:semiHidden="0" w:uiPriority="66" w:unhideWhenUsed="0"/>
-    <w:lsdException w:name="Medium Grid 1 Accent 2" w:semiHidden="0" w:uiPriority="67" w:unhideWhenUsed="0"/>
-    <w:lsdException w:name="Medium Grid 2 Accent 2" w:semiHidden="0" w:uiPriority="68" w:unhideWhenUsed="0"/>
-    <w:lsdException w:name="Medium Grid 3 Accent 2" w:semiHidden="0" w:uiPriority="69" w:unhideWhenUsed="0"/>
-    <w:lsdException w:name="Dark List Accent 2" w:semiHidden="0" w:uiPriority="70" w:unhideWhenUsed="0"/>
-    <w:lsdException w:name="Colorful Shading Accent 2" w:semiHidden="0" w:uiPriority="71" w:unhideWhenUsed="0"/>
-    <w:lsdException w:name="Colorful List Accent 2" w:semiHidden="0" w:uiPriority="72" w:unhideWhenUsed="0"/>
-    <w:lsdException w:name="Colorful Grid Accent 2" w:semiHidden="0" w:uiPriority="73" w:unhideWhenUsed="0"/>
-    <w:lsdException w:name="Light Shading Accent 3" w:semiHidden="0" w:uiPriority="60" w:unhideWhenUsed="0"/>
-    <w:lsdException w:name="Light List Accent 3" w:semiHidden="0" w:uiPriority="61" w:unhideWhenUsed="0"/>
-    <w:lsdException w:name="Light Grid Accent 3" w:semiHidden="0" w:uiPriority="62" w:unhideWhenUsed="0"/>
-    <w:lsdException w:name="Medium Shading 1 Accent 3" w:semiHidden="0" w:uiPriority="63" w:unhideWhenUsed="0"/>
-    <w:lsdException w:name="Medium Shading 2 Accent 3" w:semiHidden="0" w:uiPriority="64" w:unhideWhenUsed="0"/>
-    <w:lsdException w:name="Medium List 1 Accent 3" w:semiHidden="0" w:uiPriority="65" w:unhideWhenUsed="0"/>
-    <w:lsdException w:name="Medium List 2 Accent 3" w:semiHidden="0" w:uiPriority="66" w:unhideWhenUsed="0"/>
-    <w:lsdException w:name="Medium Grid 1 Accent 3" w:semiHidden="0" w:uiPriority="67" w:unhideWhenUsed="0"/>
-    <w:lsdException w:name="Medium Grid 2 Accent 3" w:semiHidden="0" w:uiPriority="68" w:unhideWhenUsed="0"/>
-    <w:lsdException w:name="Medium Grid 3 Accent 3" w:semiHidden="0" w:uiPriority="69" w:unhideWhenUsed="0"/>
-    <w:lsdException w:name="Dark List Accent 3" w:semiHidden="0" w:uiPriority="70" w:unhideWhenUsed="0"/>
-    <w:lsdException w:name="Colorful Shading Accent 3" w:semiHidden="0" w:uiPriority="71" w:unhideWhenUsed="0"/>
-    <w:lsdException w:name="Colorful List Accent 3" w:semiHidden="0" w:uiPriority="72" w:unhideWhenUsed="0"/>
-    <w:lsdException w:name="Colorful Grid Accent 3" w:semiHidden="0" w:uiPriority="73" w:unhideWhenUsed="0"/>
-    <w:lsdException w:name="Light Shading Accent 4" w:semiHidden="0" w:uiPriority="60" w:unhideWhenUsed="0"/>
-    <w:lsdException w:name="Light List Accent 4" w:semiHidden="0" w:uiPriority="61" w:unhideWhenUsed="0"/>
-    <w:lsdException w:name="Light Grid Accent 4" w:semiHidden="0" w:uiPriority="62" w:unhideWhenUsed="0"/>
-    <w:lsdException w:name="Medium Shading 1 Accent 4" w:semiHidden="0" w:uiPriority="63" w:unhideWhenUsed="0"/>
-    <w:lsdException w:name="Medium Shading 2 Accent 4" w:semiHidden="0" w:uiPriority="64" w:unhideWhenUsed="0"/>
-    <w:lsdException w:name="Medium List 1 Accent 4" w:semiHidden="0" w:uiPriority="65" w:unhideWhenUsed="0"/>
-    <w:lsdException w:name="Medium List 2 Accent 4" w:semiHidden="0" w:uiPriority="66" w:unhideWhenUsed="0"/>
-    <w:lsdException w:name="Medium Grid 1 Accent 4" w:semiHidden="0" w:uiPriority="67" w:unhideWhenUsed="0"/>
-    <w:lsdException w:name="Medium Grid 2 Accent 4" w:semiHidden="0" w:uiPriority="68" w:unhideWhenUsed="0"/>
-    <w:lsdException w:name="Medium Grid 3 Accent 4" w:semiHidden="0" w:uiPriority="69" w:unhideWhenUsed="0"/>
-    <w:lsdException w:name="Dark List Accent 4" w:semiHidden="0" w:uiPriority="70" w:unhideWhenUsed="0"/>
-    <w:lsdException w:name="Colorful Shading Accent 4" w:semiHidden="0" w:uiPriority="71" w:unhideWhenUsed="0"/>
-    <w:lsdException w:name="Colorful List Accent 4" w:semiHidden="0" w:uiPriority="72" w:unhideWhenUsed="0"/>
-    <w:lsdException w:name="Colorful Grid Accent 4" w:semiHidden="0" w:uiPriority="73" w:unhideWhenUsed="0"/>
-    <w:lsdException w:name="Light Shading Accent 5" w:semiHidden="0" w:uiPriority="60" w:unhideWhenUsed="0"/>
-    <w:lsdException w:name="Light List Accent 5" w:semiHidden="0" w:uiPriority="61" w:unhideWhenUsed="0"/>
-    <w:lsdException w:name="Light Grid Accent 5" w:semiHidden="0" w:uiPriority="62" w:unhideWhenUsed="0"/>
-    <w:lsdException w:name="Medium Shading 1 Accent 5" w:semiHidden="0" w:uiPriority="63" w:unhideWhenUsed="0"/>
-    <w:lsdException w:name="Medium Shading 2 Accent 5" w:semiHidden="0" w:uiPriority="64" w:unhideWhenUsed="0"/>
-    <w:lsdException w:name="Medium List 1 Accent 5" w:semiHidden="0" w:uiPriority="65" w:unhideWhenUsed="0"/>
-    <w:lsdException w:name="Medium List 2 Accent 5" w:semiHidden="0" w:uiPriority="66" w:unhideWhenUsed="0"/>
-    <w:lsdException w:name="Medium Grid 1 Accent 5" w:semiHidden="0" w:uiPriority="67" w:unhideWhenUsed="0"/>
-    <w:lsdException w:name="Medium Grid 2 Accent 5" w:semiHidden="0" w:uiPriority="68" w:unhideWhenUsed="0"/>
-    <w:lsdException w:name="Medium Grid 3 Accent 5" w:semiHidden="0" w:uiPriority="69" w:unhideWhenUsed="0"/>
-    <w:lsdException w:name="Dark List Accent 5" w:semiHidden="0" w:uiPriority="70" w:unhideWhenUsed="0"/>
-    <w:lsdException w:name="Colorful Shading Accent 5" w:semiHidden="0" w:uiPriority="71" w:unhideWhenUsed="0"/>
-    <w:lsdException w:name="Colorful List Accent 5" w:semiHidden="0" w:uiPriority="72" w:unhideWhenUsed="0"/>
-    <w:lsdException w:name="Colorful Grid Accent 5" w:semiHidden="0" w:uiPriority="73" w:unhideWhenUsed="0"/>
-    <w:lsdException w:name="Light Shading Accent 6" w:semiHidden="0" w:uiPriority="60" w:unhideWhenUsed="0"/>
-    <w:lsdException w:name="Light List Accent 6" w:semiHidden="0" w:uiPriority="61" w:unhideWhenUsed="0"/>
-    <w:lsdException w:name="Light Grid Accent 6" w:semiHidden="0" w:uiPriority="62" w:unhideWhenUsed="0"/>
-    <w:lsdException w:name="Medium Shading 1 Accent 6" w:semiHidden="0" w:uiPriority="63" w:unhideWhenUsed="0"/>
-    <w:lsdException w:name="Medium Shading 2 Accent 6" w:semiHidden="0" w:uiPriority="64" w:unhideWhenUsed="0"/>
-    <w:lsdException w:name="Medium List 1 Accent 6" w:semiHidden="0" w:uiPriority="65" w:unhideWhenUsed="0"/>
-    <w:lsdException w:name="Medium List 2 Accent 6" w:semiHidden="0" w:uiPriority="66" w:unhideWhenUsed="0"/>
-    <w:lsdException w:name="Medium Grid 1 Accent 6" w:semiHidden="0" w:uiPriority="67" w:unhideWhenUsed="0"/>
-    <w:lsdException w:name="Medium Grid 2 Accent 6" w:semiHidden="0" w:uiPriority="68" w:unhideWhenUsed="0"/>
-    <w:lsdException w:name="Medium Grid 3 Accent 6" w:semiHidden="0" w:uiPriority="69" w:unhideWhenUsed="0"/>
-    <w:lsdException w:name="Dark List Accent 6" w:semiHidden="0" w:uiPriority="70" w:unhideWhenUsed="0"/>
-    <w:lsdException w:name="Colorful Shading Accent 6" w:semiHidden="0" w:uiPriority="71" w:unhideWhenUsed="0"/>
-    <w:lsdException w:name="Colorful List Accent 6" w:semiHidden="0" w:uiPriority="72" w:unhideWhenUsed="0"/>
-    <w:lsdException w:name="Colorful Grid Accent 6" w:semiHidden="0" w:uiPriority="73" w:unhideWhenUsed="0"/>
-    <w:lsdException w:name="Subtle Emphasis" w:semiHidden="0" w:uiPriority="19" w:unhideWhenUsed="0" w:qFormat="1"/>
-    <w:lsdException w:name="Intense Emphasis" w:semiHidden="0" w:uiPriority="21" w:unhideWhenUsed="0" w:qFormat="1"/>
-    <w:lsdException w:name="Subtle Reference" w:semiHidden="0" w:uiPriority="31" w:unhideWhenUsed="0" w:qFormat="1"/>
-    <w:lsdException w:name="Intense Reference" w:semiHidden="0" w:uiPriority="32" w:unhideWhenUsed="0" w:qFormat="1"/>
-    <w:lsdException w:name="Book Title" w:semiHidden="0" w:uiPriority="33" w:unhideWhenUsed="0" w:qFormat="1"/>
-    <w:lsdException w:name="Bibliography" w:uiPriority="37"/>
-    <w:lsdException w:name="TOC Heading" w:uiPriority="39" w:qFormat="1"/>
-  </w:latentStyles>
-  <w:style w:type="paragraph" w:default="1" w:styleId="Normal">
-    <w:name w:val="Normal"/>
-    <w:qFormat/>
-  </w:style>
-  <w:style w:type="paragraph" w:styleId="Titre1">
-    <w:name w:val="heading 1"/>
-    <w:basedOn w:val="Normal"/>
-    <w:next w:val="Normal"/>
-    <w:link w:val="Titre1Car"/>
-    <w:uiPriority w:val="9"/>
-    <w:qFormat/>
-    <w:rsid w:val="001D73CC"/>
-    <w:pPr>
-      <w:keepNext/>
-      <w:keepLines/>
-      <w:spacing w:before="240" w:after="0"/>
-      <w:outlineLvl w:val="0"/>
-    </w:pPr>
-    <w:rPr>
-      <w:rFonts w:asciiTheme="majorHAnsi" w:eastAsiaTheme="majorEastAsia" w:hAnsiTheme="majorHAnsi" w:cstheme="majorBidi"/>
-      <w:color w:val="2E74B5" w:themeColor="accent1" w:themeShade="BF"/>
-      <w:sz w:val="32"/>
-      <w:szCs w:val="32"/>
-    </w:rPr>
-  </w:style>
-  <w:style w:type="paragraph" w:styleId="Titre2">
-    <w:name w:val="heading 2"/>
-    <w:basedOn w:val="Normal"/>
-    <w:next w:val="Normal"/>
-    <w:link w:val="Titre2Car"/>
-    <w:uiPriority w:val="9"/>
-    <w:unhideWhenUsed/>
-    <w:qFormat/>
-    <w:rsid w:val="00F943B6"/>
-    <w:pPr>
-      <w:keepNext/>
-      <w:keepLines/>
-      <w:spacing w:before="40" w:after="0"/>
-      <w:outlineLvl w:val="1"/>
-    </w:pPr>
-    <w:rPr>
-      <w:rFonts w:asciiTheme="majorHAnsi" w:eastAsiaTheme="majorEastAsia" w:hAnsiTheme="majorHAnsi" w:cstheme="majorBidi"/>
-      <w:color w:val="2E74B5" w:themeColor="accent1" w:themeShade="BF"/>
-      <w:sz w:val="26"/>
-      <w:szCs w:val="26"/>
-    </w:rPr>
-  </w:style>
-  <w:style w:type="paragraph" w:styleId="Titre3">
-    <w:name w:val="heading 3"/>
-    <w:basedOn w:val="Normal"/>
-    <w:next w:val="Normal"/>
-    <w:link w:val="Titre3Car"/>
-    <w:uiPriority w:val="9"/>
-    <w:unhideWhenUsed/>
-    <w:qFormat/>
-    <w:rsid w:val="002218AB"/>
-    <w:pPr>
-      <w:keepNext/>
-      <w:keepLines/>
-      <w:spacing w:before="40" w:after="0"/>
-      <w:outlineLvl w:val="2"/>
-    </w:pPr>
-    <w:rPr>
-      <w:rFonts w:asciiTheme="majorHAnsi" w:eastAsiaTheme="majorEastAsia" w:hAnsiTheme="majorHAnsi" w:cstheme="majorBidi"/>
-      <w:color w:val="1F4D78" w:themeColor="accent1" w:themeShade="7F"/>
-      <w:sz w:val="24"/>
-      <w:szCs w:val="24"/>
-    </w:rPr>
-  </w:style>
-  <w:style w:type="character" w:default="1" w:styleId="Policepardfaut">
-    <w:name w:val="Default Paragraph Font"/>
-    <w:uiPriority w:val="1"/>
-    <w:semiHidden/>
-    <w:unhideWhenUsed/>
-  </w:style>
-  <w:style w:type="table" w:default="1" w:styleId="TableauNormal">
-    <w:name w:val="Normal Table"/>
-    <w:uiPriority w:val="99"/>
-    <w:semiHidden/>
-    <w:unhideWhenUsed/>
-    <w:tblPr>
-      <w:tblInd w:w="0" w:type="dxa"/>
-      <w:tblCellMar>
-        <w:top w:w="0" w:type="dxa"/>
-        <w:left w:w="108" w:type="dxa"/>
-        <w:bottom w:w="0" w:type="dxa"/>
-        <w:right w:w="108" w:type="dxa"/>
-      </w:tblCellMar>
-    </w:tblPr>
-  </w:style>
-  <w:style w:type="numbering" w:default="1" w:styleId="Aucuneliste">
-    <w:name w:val="No List"/>
-    <w:uiPriority w:val="99"/>
-    <w:semiHidden/>
-    <w:unhideWhenUsed/>
-  </w:style>
-  <w:style w:type="paragraph" w:styleId="Sansinterligne">
-    <w:name w:val="No Spacing"/>
-    <w:link w:val="SansinterligneCar"/>
-    <w:uiPriority w:val="1"/>
-    <w:qFormat/>
-    <w:rsid w:val="00E1101F"/>
-    <w:pPr>
-      <w:spacing w:after="0" w:line="240" w:lineRule="auto"/>
-    </w:pPr>
-  </w:style>
-  <w:style w:type="character" w:customStyle="1" w:styleId="SansinterligneCar">
-    <w:name w:val="Sans interligne Car"/>
-    <w:basedOn w:val="Policepardfaut"/>
-    <w:link w:val="Sansinterligne"/>
-    <w:uiPriority w:val="1"/>
-    <w:rsid w:val="00E1101F"/>
-  </w:style>
-  <w:style w:type="paragraph" w:styleId="En-tte">
-    <w:name w:val="header"/>
-    <w:basedOn w:val="Normal"/>
-    <w:link w:val="En-tteCar"/>
-    <w:uiPriority w:val="99"/>
-    <w:unhideWhenUsed/>
-    <w:rsid w:val="001D73CC"/>
-    <w:pPr>
-      <w:tabs>
-        <w:tab w:val="center" w:pos="4536"/>
-        <w:tab w:val="right" w:pos="9072"/>
-      </w:tabs>
-      <w:spacing w:after="0" w:line="240" w:lineRule="auto"/>
-    </w:pPr>
-  </w:style>
-  <w:style w:type="character" w:customStyle="1" w:styleId="En-tteCar">
-    <w:name w:val="En-tête Car"/>
-    <w:basedOn w:val="Policepardfaut"/>
-    <w:link w:val="En-tte"/>
-    <w:uiPriority w:val="99"/>
-    <w:rsid w:val="001D73CC"/>
-  </w:style>
-  <w:style w:type="paragraph" w:styleId="Pieddepage">
-    <w:name w:val="footer"/>
-    <w:basedOn w:val="Normal"/>
-    <w:link w:val="PieddepageCar"/>
-    <w:uiPriority w:val="99"/>
-    <w:unhideWhenUsed/>
-    <w:rsid w:val="001D73CC"/>
-    <w:pPr>
-      <w:tabs>
-        <w:tab w:val="center" w:pos="4536"/>
-        <w:tab w:val="right" w:pos="9072"/>
-      </w:tabs>
-      <w:spacing w:after="0" w:line="240" w:lineRule="auto"/>
-    </w:pPr>
-  </w:style>
-  <w:style w:type="character" w:customStyle="1" w:styleId="PieddepageCar">
-    <w:name w:val="Pied de page Car"/>
-    <w:basedOn w:val="Policepardfaut"/>
-    <w:link w:val="Pieddepage"/>
-    <w:uiPriority w:val="99"/>
-    <w:rsid w:val="001D73CC"/>
-  </w:style>
-  <w:style w:type="character" w:customStyle="1" w:styleId="Titre1Car">
-    <w:name w:val="Titre 1 Car"/>
-    <w:basedOn w:val="Policepardfaut"/>
-    <w:link w:val="Titre1"/>
-    <w:uiPriority w:val="9"/>
-    <w:rsid w:val="001D73CC"/>
-    <w:rPr>
-      <w:rFonts w:asciiTheme="majorHAnsi" w:eastAsiaTheme="majorEastAsia" w:hAnsiTheme="majorHAnsi" w:cstheme="majorBidi"/>
-      <w:color w:val="2E74B5" w:themeColor="accent1" w:themeShade="BF"/>
-      <w:sz w:val="32"/>
-      <w:szCs w:val="32"/>
-    </w:rPr>
-  </w:style>
-  <w:style w:type="paragraph" w:styleId="En-ttedetabledesmatires">
-    <w:name w:val="TOC Heading"/>
-    <w:basedOn w:val="Titre1"/>
-    <w:next w:val="Normal"/>
-    <w:uiPriority w:val="39"/>
-    <w:unhideWhenUsed/>
-    <w:qFormat/>
-    <w:rsid w:val="001D73CC"/>
-    <w:pPr>
-      <w:outlineLvl w:val="9"/>
-    </w:pPr>
-  </w:style>
-  <w:style w:type="paragraph" w:styleId="TM1">
-    <w:name w:val="toc 1"/>
-    <w:basedOn w:val="Normal"/>
-    <w:next w:val="Normal"/>
-    <w:autoRedefine/>
-    <w:uiPriority w:val="39"/>
-    <w:unhideWhenUsed/>
-    <w:rsid w:val="00F943B6"/>
-    <w:pPr>
-      <w:spacing w:after="100"/>
-    </w:pPr>
-  </w:style>
-  <w:style w:type="character" w:styleId="Lienhypertexte">
-    <w:name w:val="Hyperlink"/>
-    <w:basedOn w:val="Policepardfaut"/>
-    <w:uiPriority w:val="99"/>
-    <w:unhideWhenUsed/>
-    <w:rsid w:val="00F943B6"/>
-    <w:rPr>
-      <w:color w:val="0563C1" w:themeColor="hyperlink"/>
-      <w:u w:val="single"/>
-    </w:rPr>
-  </w:style>
-  <w:style w:type="character" w:customStyle="1" w:styleId="Titre2Car">
-    <w:name w:val="Titre 2 Car"/>
-    <w:basedOn w:val="Policepardfaut"/>
-    <w:link w:val="Titre2"/>
-    <w:uiPriority w:val="9"/>
-    <w:rsid w:val="00F943B6"/>
-    <w:rPr>
-      <w:rFonts w:asciiTheme="majorHAnsi" w:eastAsiaTheme="majorEastAsia" w:hAnsiTheme="majorHAnsi" w:cstheme="majorBidi"/>
-      <w:color w:val="2E74B5" w:themeColor="accent1" w:themeShade="BF"/>
-      <w:sz w:val="26"/>
-      <w:szCs w:val="26"/>
-    </w:rPr>
-  </w:style>
-  <w:style w:type="paragraph" w:styleId="Paragraphedeliste">
-    <w:name w:val="List Paragraph"/>
-    <w:basedOn w:val="Normal"/>
-    <w:uiPriority w:val="34"/>
-    <w:qFormat/>
-    <w:rsid w:val="00F943B6"/>
-    <w:pPr>
-      <w:ind w:left="720"/>
-      <w:contextualSpacing/>
-    </w:pPr>
-  </w:style>
-  <w:style w:type="paragraph" w:styleId="TM2">
-    <w:name w:val="toc 2"/>
-    <w:basedOn w:val="Normal"/>
-    <w:next w:val="Normal"/>
-    <w:autoRedefine/>
-    <w:uiPriority w:val="39"/>
-    <w:unhideWhenUsed/>
-    <w:rsid w:val="00594B61"/>
-    <w:pPr>
-      <w:spacing w:after="100"/>
-      <w:ind w:left="220"/>
-    </w:pPr>
-  </w:style>
-  <w:style w:type="character" w:customStyle="1" w:styleId="Titre3Car">
-    <w:name w:val="Titre 3 Car"/>
-    <w:basedOn w:val="Policepardfaut"/>
-    <w:link w:val="Titre3"/>
-    <w:uiPriority w:val="9"/>
-    <w:rsid w:val="002218AB"/>
-    <w:rPr>
-      <w:rFonts w:asciiTheme="majorHAnsi" w:eastAsiaTheme="majorEastAsia" w:hAnsiTheme="majorHAnsi" w:cstheme="majorBidi"/>
-      <w:color w:val="1F4D78" w:themeColor="accent1" w:themeShade="7F"/>
-      <w:sz w:val="24"/>
-      <w:szCs w:val="24"/>
-    </w:rPr>
-  </w:style>
-  <w:style w:type="paragraph" w:styleId="TM3">
-    <w:name w:val="toc 3"/>
-    <w:basedOn w:val="Normal"/>
-    <w:next w:val="Normal"/>
-    <w:autoRedefine/>
-    <w:uiPriority w:val="39"/>
-    <w:unhideWhenUsed/>
-    <w:rsid w:val="0045137D"/>
-    <w:pPr>
-      <w:spacing w:after="100"/>
-      <w:ind w:left="440"/>
-    </w:pPr>
-  </w:style>
-  <w:style w:type="paragraph" w:styleId="Textedebulles">
-    <w:name w:val="Balloon Text"/>
-    <w:basedOn w:val="Normal"/>
-    <w:link w:val="TextedebullesCar"/>
-    <w:uiPriority w:val="99"/>
-    <w:semiHidden/>
-    <w:unhideWhenUsed/>
-    <w:rsid w:val="005935CA"/>
-    <w:pPr>
-      <w:spacing w:after="0" w:line="240" w:lineRule="auto"/>
-    </w:pPr>
-    <w:rPr>
-      <w:rFonts w:ascii="Tahoma" w:hAnsi="Tahoma" w:cs="Tahoma"/>
-      <w:sz w:val="16"/>
-      <w:szCs w:val="16"/>
-    </w:rPr>
-  </w:style>
-  <w:style w:type="character" w:customStyle="1" w:styleId="TextedebullesCar">
-    <w:name w:val="Texte de bulles Car"/>
-    <w:basedOn w:val="Policepardfaut"/>
-    <w:link w:val="Textedebulles"/>
-    <w:uiPriority w:val="99"/>
-    <w:semiHidden/>
-    <w:rsid w:val="005935CA"/>
-    <w:rPr>
-      <w:rFonts w:ascii="Tahoma" w:hAnsi="Tahoma" w:cs="Tahoma"/>
-      <w:sz w:val="16"/>
-      <w:szCs w:val="16"/>
-    </w:rPr>
-  </w:style>
-</w:styles>
-</file>
-
-<file path=word/stylesWithEffects.xml><?xml version="1.0" encoding="utf-8"?>
-<w:styles xmlns:wpc="http://schemas.microsoft.com/office/word/2010/wordprocessingCanvas" xmlns:mc="http://schemas.openxmlformats.org/markup-compatibility/2006" xmlns:o="urn:schemas-microsoft-com:office:office" xmlns:r="http://schemas.openxmlformats.org/officeDocument/2006/relationships" xmlns:m="http://schemas.openxmlformats.org/officeDocument/2006/math" xmlns:v="urn:schemas-microsoft-com:vml" xmlns:wp14="http://schemas.microsoft.com/office/word/2010/wordprocessingDrawing" xmlns:wp="http://schemas.openxmlformats.org/drawingml/2006/wordprocessingDrawing" xmlns:w10="urn:schemas-microsoft-com:office:word" xmlns:w="http://schemas.openxmlformats.org/wordprocessingml/2006/main" xmlns:w14="http://schemas.microsoft.com/office/word/2010/wordml" xmlns:wpg="http://schemas.microsoft.com/office/word/2010/wordprocessingGroup" xmlns:wpi="http://schemas.microsoft.com/office/word/2010/wordprocessingInk" xmlns:wne="http://schemas.microsoft.com/office/word/2006/wordml" xmlns:wps="http://schemas.microsoft.com/office/word/2010/wordprocessingShape" mc:Ignorable="w14 wp14">
-  <w:docDefaults>
-    <w:rPrDefault>
-      <w:rPr>
-        <w:rFonts w:asciiTheme="minorHAnsi" w:eastAsiaTheme="minorEastAsia" w:hAnsiTheme="minorHAnsi" w:cstheme="minorBidi"/>
-        <w:sz w:val="22"/>
-        <w:szCs w:val="22"/>
-        <w:lang w:val="fr-FR" w:eastAsia="ja-JP" w:bidi="ar-SA"/>
-      </w:rPr>
-    </w:rPrDefault>
-    <w:pPrDefault>
-      <w:pPr>
-        <w:spacing w:after="160" w:line="259" w:lineRule="auto"/>
-      </w:pPr>
-    </w:pPrDefault>
-  </w:docDefaults>
-  <w:latentStyles w:defLockedState="0" w:defUIPriority="99" w:defSemiHidden="1" w:defUnhideWhenUsed="1" w:defQFormat="0" w:count="267">
-    <w:lsdException w:name="Normal" w:semiHidden="0" w:uiPriority="0" w:unhideWhenUsed="0" w:qFormat="1"/>
-    <w:lsdException w:name="heading 1" w:semiHidden="0" w:uiPriority="9" w:unhideWhenUsed="0" w:qFormat="1"/>
-    <w:lsdException w:name="heading 2" w:uiPriority="9" w:qFormat="1"/>
-    <w:lsdException w:name="heading 3" w:uiPriority="9" w:qFormat="1"/>
-    <w:lsdException w:name="heading 4" w:uiPriority="9" w:qFormat="1"/>
-    <w:lsdException w:name="heading 5" w:uiPriority="9" w:qFormat="1"/>
-    <w:lsdException w:name="heading 6" w:uiPriority="9" w:qFormat="1"/>
-    <w:lsdException w:name="heading 7" w:uiPriority="9" w:qFormat="1"/>
-    <w:lsdException w:name="heading 8" w:uiPriority="9" w:qFormat="1"/>
-    <w:lsdException w:name="heading 9" w:uiPriority="9" w:qFormat="1"/>
-    <w:lsdException w:name="toc 1" w:uiPriority="39"/>
-    <w:lsdException w:name="toc 2" w:uiPriority="39"/>
-    <w:lsdException w:name="toc 3" w:uiPriority="39"/>
-    <w:lsdException w:name="toc 4" w:uiPriority="39"/>
-    <w:lsdException w:name="toc 5" w:uiPriority="39"/>
-    <w:lsdException w:name="toc 6" w:uiPriority="39"/>
-    <w:lsdException w:name="toc 7" w:uiPriority="39"/>
-    <w:lsdException w:name="toc 8" w:uiPriority="39"/>
-    <w:lsdException w:name="toc 9" w:uiPriority="39"/>
-    <w:lsdException w:name="caption" w:uiPriority="35" w:qFormat="1"/>
-    <w:lsdException w:name="Title" w:semiHidden="0" w:uiPriority="10" w:unhideWhenUsed="0" w:qFormat="1"/>
-    <w:lsdException w:name="Default Paragraph Font" w:uiPriority="1"/>
-    <w:lsdException w:name="Subtitle" w:semiHidden="0" w:uiPriority="11" w:unhideWhenUsed="0" w:qFormat="1"/>
-    <w:lsdException w:name="Strong" w:semiHidden="0" w:uiPriority="22" w:unhideWhenUsed="0" w:qFormat="1"/>
-    <w:lsdException w:name="Emphasis" w:semiHidden="0" w:uiPriority="20" w:unhideWhenUsed="0" w:qFormat="1"/>
-    <w:lsdException w:name="Table Grid" w:semiHidden="0" w:uiPriority="39" w:unhideWhenUsed="0"/>
-    <w:lsdException w:name="Placeholder Text" w:unhideWhenUsed="0"/>
-    <w:lsdException w:name="No Spacing" w:semiHidden="0" w:uiPriority="1" w:unhideWhenUsed="0" w:qFormat="1"/>
-    <w:lsdException w:name="Light Shading" w:semiHidden="0" w:uiPriority="60" w:unhideWhenUsed="0"/>
-    <w:lsdException w:name="Light List" w:semiHidden="0" w:uiPriority="61" w:unhideWhenUsed="0"/>
-    <w:lsdException w:name="Light Grid" w:semiHidden="0" w:uiPriority="62" w:unhideWhenUsed="0"/>
-    <w:lsdException w:name="Medium Shading 1" w:semiHidden="0" w:uiPriority="63" w:unhideWhenUsed="0"/>
-    <w:lsdException w:name="Medium Shading 2" w:semiHidden="0" w:uiPriority="64" w:unhideWhenUsed="0"/>
-    <w:lsdException w:name="Medium List 1" w:semiHidden="0" w:uiPriority="65" w:unhideWhenUsed="0"/>
-    <w:lsdException w:name="Medium List 2" w:semiHidden="0" w:uiPriority="66" w:unhideWhenUsed="0"/>
-    <w:lsdException w:name="Medium Grid 1" w:semiHidden="0" w:uiPriority="67" w:unhideWhenUsed="0"/>
-    <w:lsdException w:name="Medium Grid 2" w:semiHidden="0" w:uiPriority="68" w:unhideWhenUsed="0"/>
-    <w:lsdException w:name="Medium Grid 3" w:semiHidden="0" w:uiPriority="69" w:unhideWhenUsed="0"/>
-    <w:lsdException w:name="Dark List" w:semiHidden="0" w:uiPriority="70" w:unhideWhenUsed="0"/>
-    <w:lsdException w:name="Colorful Shading" w:semiHidden="0" w:uiPriority="71" w:unhideWhenUsed="0"/>
-    <w:lsdException w:name="Colorful List" w:semiHidden="0" w:uiPriority="72" w:unhideWhenUsed="0"/>
-    <w:lsdException w:name="Colorful Grid" w:semiHidden="0" w:uiPriority="73" w:unhideWhenUsed="0"/>
-    <w:lsdException w:name="Light Shading Accent 1" w:semiHidden="0" w:uiPriority="60" w:unhideWhenUsed="0"/>
-    <w:lsdException w:name="Light List Accent 1" w:semiHidden="0" w:uiPriority="61" w:unhideWhenUsed="0"/>
-    <w:lsdException w:name="Light Grid Accent 1" w:semiHidden="0" w:uiPriority="62" w:unhideWhenUsed="0"/>
-    <w:lsdException w:name="Medium Shading 1 Accent 1" w:semiHidden="0" w:uiPriority="63" w:unhideWhenUsed="0"/>
-    <w:lsdException w:name="Medium Shading 2 Accent 1" w:semiHidden="0" w:uiPriority="64" w:unhideWhenUsed="0"/>
-    <w:lsdException w:name="Medium List 1 Accent 1" w:semiHidden="0" w:uiPriority="65" w:unhideWhenUsed="0"/>
-    <w:lsdException w:name="Revision" w:unhideWhenUsed="0"/>
-    <w:lsdException w:name="List Paragraph" w:semiHidden="0" w:uiPriority="34" w:unhideWhenUsed="0" w:qFormat="1"/>
-    <w:lsdException w:name="Quote" w:semiHidden="0" w:uiPriority="29" w:unhideWhenUsed="0" w:qFormat="1"/>
-    <w:lsdException w:name="Intense Quote" w:semiHidden="0" w:uiPriority="30" w:unhideWhenUsed="0" w:qFormat="1"/>
-    <w:lsdException w:name="Medium List 2 Accent 1" w:semiHidden="0" w:uiPriority="66" w:unhideWhenUsed="0"/>
-    <w:lsdException w:name="Medium Grid 1 Accent 1" w:semiHidden="0" w:uiPriority="67" w:unhideWhenUsed="0"/>
-    <w:lsdException w:name="Medium Grid 2 Accent 1" w:semiHidden="0" w:uiPriority="68" w:unhideWhenUsed="0"/>
-    <w:lsdException w:name="Medium Grid 3 Accent 1" w:semiHidden="0" w:uiPriority="69" w:unhideWhenUsed="0"/>
-    <w:lsdException w:name="Dark List Accent 1" w:semiHidden="0" w:uiPriority="70" w:unhideWhenUsed="0"/>
-    <w:lsdException w:name="Colorful Shading Accent 1" w:semiHidden="0" w:uiPriority="71" w:unhideWhenUsed="0"/>
-    <w:lsdException w:name="Colorful List Accent 1" w:semiHidden="0" w:uiPriority="72" w:unhideWhenUsed="0"/>
-    <w:lsdException w:name="Colorful Grid Accent 1" w:semiHidden="0" w:uiPriority="73" w:unhideWhenUsed="0"/>
-    <w:lsdException w:name="Light Shading Accent 2" w:semiHidden="0" w:uiPriority="60" w:unhideWhenUsed="0"/>
-    <w:lsdException w:name="Light List Accent 2" w:semiHidden="0" w:uiPriority="61" w:unhideWhenUsed="0"/>
-    <w:lsdException w:name="Light Grid Accent 2" w:semiHidden="0" w:uiPriority="62" w:unhideWhenUsed="0"/>
-    <w:lsdException w:name="Medium Shading 1 Accent 2" w:semiHidden="0" w:uiPriority="63" w:unhideWhenUsed="0"/>
-    <w:lsdException w:name="Medium Shading 2 Accent 2" w:semiHidden="0" w:uiPriority="64" w:unhideWhenUsed="0"/>
-    <w:lsdException w:name="Medium List 1 Accent 2" w:semiHidden="0" w:uiPriority="65" w:unhideWhenUsed="0"/>
-    <w:lsdException w:name="Medium List 2 Accent 2" w:semiHidden="0" w:uiPriority="66" w:unhideWhenUsed="0"/>
-    <w:lsdException w:name="Medium Grid 1 Accent 2" w:semiHidden="0" w:uiPriority="67" w:unhideWhenUsed="0"/>
-    <w:lsdException w:name="Medium Grid 2 Accent 2" w:semiHidden="0" w:uiPriority="68" w:unhideWhenUsed="0"/>
-    <w:lsdException w:name="Medium Grid 3 Accent 2" w:semiHidden="0" w:uiPriority="69" w:unhideWhenUsed="0"/>
-    <w:lsdException w:name="Dark List Accent 2" w:semiHidden="0" w:uiPriority="70" w:unhideWhenUsed="0"/>
-    <w:lsdException w:name="Colorful Shading Accent 2" w:semiHidden="0" w:uiPriority="71" w:unhideWhenUsed="0"/>
-    <w:lsdException w:name="Colorful List Accent 2" w:semiHidden="0" w:uiPriority="72" w:unhideWhenUsed="0"/>
-    <w:lsdException w:name="Colorful Grid Accent 2" w:semiHidden="0" w:uiPriority="73" w:unhideWhenUsed="0"/>
-    <w:lsdException w:name="Light Shading Accent 3" w:semiHidden="0" w:uiPriority="60" w:unhideWhenUsed="0"/>
-    <w:lsdException w:name="Light List Accent 3" w:semiHidden="0" w:uiPriority="61" w:unhideWhenUsed="0"/>
-    <w:lsdException w:name="Light Grid Accent 3" w:semiHidden="0" w:uiPriority="62" w:unhideWhenUsed="0"/>
-    <w:lsdException w:name="Medium Shading 1 Accent 3" w:semiHidden="0" w:uiPriority="63" w:unhideWhenUsed="0"/>
-    <w:lsdException w:name="Medium Shading 2 Accent 3" w:semiHidden="0" w:uiPriority="64" w:unhideWhenUsed="0"/>
-    <w:lsdException w:name="Medium List 1 Accent 3" w:semiHidden="0" w:uiPriority="65" w:unhideWhenUsed="0"/>
-    <w:lsdException w:name="Medium List 2 Accent 3" w:semiHidden="0" w:uiPriority="66" w:unhideWhenUsed="0"/>
-    <w:lsdException w:name="Medium Grid 1 Accent 3" w:semiHidden="0" w:uiPriority="67" w:unhideWhenUsed="0"/>
-    <w:lsdException w:name="Medium Grid 2 Accent 3" w:semiHidden="0" w:uiPriority="68" w:unhideWhenUsed="0"/>
-    <w:lsdException w:name="Medium Grid 3 Accent 3" w:semiHidden="0" w:uiPriority="69" w:unhideWhenUsed="0"/>
-    <w:lsdException w:name="Dark List Accent 3" w:semiHidden="0" w:uiPriority="70" w:unhideWhenUsed="0"/>
-    <w:lsdException w:name="Colorful Shading Accent 3" w:semiHidden="0" w:uiPriority="71" w:unhideWhenUsed="0"/>
-    <w:lsdException w:name="Colorful List Accent 3" w:semiHidden="0" w:uiPriority="72" w:unhideWhenUsed="0"/>
-    <w:lsdException w:name="Colorful Grid Accent 3" w:semiHidden="0" w:uiPriority="73" w:unhideWhenUsed="0"/>
-    <w:lsdException w:name="Light Shading Accent 4" w:semiHidden="0" w:uiPriority="60" w:unhideWhenUsed="0"/>
-    <w:lsdException w:name="Light List Accent 4" w:semiHidden="0" w:uiPriority="61" w:unhideWhenUsed="0"/>
-    <w:lsdException w:name="Light Grid Accent 4" w:semiHidden="0" w:uiPriority="62" w:unhideWhenUsed="0"/>
-    <w:lsdException w:name="Medium Shading 1 Accent 4" w:semiHidden="0" w:uiPriority="63" w:unhideWhenUsed="0"/>
-    <w:lsdException w:name="Medium Shading 2 Accent 4" w:semiHidden="0" w:uiPriority="64" w:unhideWhenUsed="0"/>
-    <w:lsdException w:name="Medium List 1 Accent 4" w:semiHidden="0" w:uiPriority="65" w:unhideWhenUsed="0"/>
-    <w:lsdException w:name="Medium List 2 Accent 4" w:semiHidden="0" w:uiPriority="66" w:unhideWhenUsed="0"/>
-    <w:lsdException w:name="Medium Grid 1 Accent 4" w:semiHidden="0" w:uiPriority="67" w:unhideWhenUsed="0"/>
-    <w:lsdException w:name="Medium Grid 2 Accent 4" w:semiHidden="0" w:uiPriority="68" w:unhideWhenUsed="0"/>
-    <w:lsdException w:name="Medium Grid 3 Accent 4" w:semiHidden="0" w:uiPriority="69" w:unhideWhenUsed="0"/>
-    <w:lsdException w:name="Dark List Accent 4" w:semiHidden="0" w:uiPriority="70" w:unhideWhenUsed="0"/>
-    <w:lsdException w:name="Colorful Shading Accent 4" w:semiHidden="0" w:uiPriority="71" w:unhideWhenUsed="0"/>
-    <w:lsdException w:name="Colorful List Accent 4" w:semiHidden="0" w:uiPriority="72" w:unhideWhenUsed="0"/>
-    <w:lsdException w:name="Colorful Grid Accent 4" w:semiHidden="0" w:uiPriority="73" w:unhideWhenUsed="0"/>
-    <w:lsdException w:name="Light Shading Accent 5" w:semiHidden="0" w:uiPriority="60" w:unhideWhenUsed="0"/>
-    <w:lsdException w:name="Light List Accent 5" w:semiHidden="0" w:uiPriority="61" w:unhideWhenUsed="0"/>
-    <w:lsdException w:name="Light Grid Accent 5" w:semiHidden="0" w:uiPriority="62" w:unhideWhenUsed="0"/>
-    <w:lsdException w:name="Medium Shading 1 Accent 5" w:semiHidden="0" w:uiPriority="63" w:unhideWhenUsed="0"/>
-    <w:lsdException w:name="Medium Shading 2 Accent 5" w:semiHidden="0" w:uiPriority="64" w:unhideWhenUsed="0"/>
-    <w:lsdException w:name="Medium List 1 Accent 5" w:semiHidden="0" w:uiPriority="65" w:unhideWhenUsed="0"/>
-    <w:lsdException w:name="Medium List 2 Accent 5" w:semiHidden="0" w:uiPriority="66" w:unhideWhenUsed="0"/>
-    <w:lsdException w:name="Medium Grid 1 Accent 5" w:semiHidden="0" w:uiPriority="67" w:unhideWhenUsed="0"/>
-    <w:lsdException w:name="Medium Grid 2 Accent 5" w:semiHidden="0" w:uiPriority="68" w:unhideWhenUsed="0"/>
-    <w:lsdException w:name="Medium Grid 3 Accent 5" w:semiHidden="0" w:uiPriority="69" w:unhideWhenUsed="0"/>
-    <w:lsdException w:name="Dark List Accent 5" w:semiHidden="0" w:uiPriority="70" w:unhideWhenUsed="0"/>
-    <w:lsdException w:name="Colorful Shading Accent 5" w:semiHidden="0" w:uiPriority="71" w:unhideWhenUsed="0"/>
-    <w:lsdException w:name="Colorful List Accent 5" w:semiHidden="0" w:uiPriority="72" w:unhideWhenUsed="0"/>
-    <w:lsdException w:name="Colorful Grid Accent 5" w:semiHidden="0" w:uiPriority="73" w:unhideWhenUsed="0"/>
-    <w:lsdException w:name="Light Shading Accent 6" w:semiHidden="0" w:uiPriority="60" w:unhideWhenUsed="0"/>
-    <w:lsdException w:name="Light List Accent 6" w:semiHidden="0" w:uiPriority="61" w:unhideWhenUsed="0"/>
-    <w:lsdException w:name="Light Grid Accent 6" w:semiHidden="0" w:uiPriority="62" w:unhideWhenUsed="0"/>
-    <w:lsdException w:name="Medium Shading 1 Accent 6" w:semiHidden="0" w:uiPriority="63" w:unhideWhenUsed="0"/>
-    <w:lsdException w:name="Medium Shading 2 Accent 6" w:semiHidden="0" w:uiPriority="64" w:unhideWhenUsed="0"/>
-    <w:lsdException w:name="Medium List 1 Accent 6" w:semiHidden="0" w:uiPriority="65" w:unhideWhenUsed="0"/>
-    <w:lsdException w:name="Medium List 2 Accent 6" w:semiHidden="0" w:uiPriority="66" w:unhideWhenUsed="0"/>
-    <w:lsdException w:name="Medium Grid 1 Accent 6" w:semiHidden="0" w:uiPriority="67" w:unhideWhenUsed="0"/>
-    <w:lsdException w:name="Medium Grid 2 Accent 6" w:semiHidden="0" w:uiPriority="68" w:unhideWhenUsed="0"/>
-    <w:lsdException w:name="Medium Grid 3 Accent 6" w:semiHidden="0" w:uiPriority="69" w:unhideWhenUsed="0"/>
-    <w:lsdException w:name="Dark List Accent 6" w:semiHidden="0" w:uiPriority="70" w:unhideWhenUsed="0"/>
-    <w:lsdException w:name="Colorful Shading Accent 6" w:semiHidden="0" w:uiPriority="71" w:unhideWhenUsed="0"/>
-    <w:lsdException w:name="Colorful List Accent 6" w:semiHidden="0" w:uiPriority="72" w:unhideWhenUsed="0"/>
-    <w:lsdException w:name="Colorful Grid Accent 6" w:semiHidden="0" w:uiPriority="73" w:unhideWhenUsed="0"/>
-    <w:lsdException w:name="Subtle Emphasis" w:semiHidden="0" w:uiPriority="19" w:unhideWhenUsed="0" w:qFormat="1"/>
-    <w:lsdException w:name="Intense Emphasis" w:semiHidden="0" w:uiPriority="21" w:unhideWhenUsed="0" w:qFormat="1"/>
-    <w:lsdException w:name="Subtle Reference" w:semiHidden="0" w:uiPriority="31" w:unhideWhenUsed="0" w:qFormat="1"/>
-    <w:lsdException w:name="Intense Reference" w:semiHidden="0" w:uiPriority="32" w:unhideWhenUsed="0" w:qFormat="1"/>
-    <w:lsdException w:name="Book Title" w:semiHidden="0" w:uiPriority="33" w:unhideWhenUsed="0" w:qFormat="1"/>
-    <w:lsdException w:name="Bibliography" w:uiPriority="37"/>
-    <w:lsdException w:name="TOC Heading" w:uiPriority="39" w:qFormat="1"/>
+  <w:latentStyles w:defLockedState="0" w:defUIPriority="99" w:defSemiHidden="0" w:defUnhideWhenUsed="0" w:defQFormat="0" w:count="371">
+    <w:lsdException w:name="Normal" w:uiPriority="0" w:qFormat="1"/>
+    <w:lsdException w:name="heading 1" w:uiPriority="9" w:qFormat="1"/>
+    <w:lsdException w:name="heading 2" w:semiHidden="1" w:uiPriority="9" w:unhideWhenUsed="1" w:qFormat="1"/>
+    <w:lsdException w:name="heading 3" w:semiHidden="1" w:uiPriority="9" w:unhideWhenUsed="1" w:qFormat="1"/>
+    <w:lsdException w:name="heading 4" w:semiHidden="1" w:uiPriority="9" w:unhideWhenUsed="1" w:qFormat="1"/>
+    <w:lsdException w:name="heading 5" w:semiHidden="1" w:uiPriority="9" w:unhideWhenUsed="1" w:qFormat="1"/>
+    <w:lsdException w:name="heading 6" w:semiHidden="1" w:uiPriority="9" w:unhideWhenUsed="1" w:qFormat="1"/>
+    <w:lsdException w:name="heading 7" w:semiHidden="1" w:uiPriority="9" w:unhideWhenUsed="1" w:qFormat="1"/>
+    <w:lsdException w:name="heading 8" w:semiHidden="1" w:uiPriority="9" w:unhideWhenUsed="1" w:qFormat="1"/>
+    <w:lsdException w:name="heading 9" w:semiHidden="1" w:uiPriority="9" w:unhideWhenUsed="1" w:qFormat="1"/>
+    <w:lsdException w:name="index 1" w:semiHidden="1" w:unhideWhenUsed="1"/>
+    <w:lsdException w:name="index 2" w:semiHidden="1" w:unhideWhenUsed="1"/>
+    <w:lsdException w:name="index 3" w:semiHidden="1" w:unhideWhenUsed="1"/>
+    <w:lsdException w:name="index 4" w:semiHidden="1" w:unhideWhenUsed="1"/>
+    <w:lsdException w:name="index 5" w:semiHidden="1" w:unhideWhenUsed="1"/>
+    <w:lsdException w:name="index 6" w:semiHidden="1" w:unhideWhenUsed="1"/>
+    <w:lsdException w:name="index 7" w:semiHidden="1" w:unhideWhenUsed="1"/>
+    <w:lsdException w:name="index 8" w:semiHidden="1" w:unhideWhenUsed="1"/>
+    <w:lsdException w:name="index 9" w:semiHidden="1" w:unhideWhenUsed="1"/>
+    <w:lsdException w:name="toc 1" w:semiHidden="1" w:uiPriority="39" w:unhideWhenUsed="1"/>
+    <w:lsdException w:name="toc 2" w:semiHidden="1" w:uiPriority="39" w:unhideWhenUsed="1"/>
+    <w:lsdException w:name="toc 3" w:semiHidden="1" w:uiPriority="39" w:unhideWhenUsed="1"/>
+    <w:lsdException w:name="toc 4" w:semiHidden="1" w:uiPriority="39" w:unhideWhenUsed="1"/>
+    <w:lsdException w:name="toc 5" w:semiHidden="1" w:uiPriority="39" w:unhideWhenUsed="1"/>
+    <w:lsdException w:name="toc 6" w:semiHidden="1" w:uiPriority="39" w:unhideWhenUsed="1"/>
+    <w:lsdException w:name="toc 7" w:semiHidden="1" w:uiPriority="39" w:unhideWhenUsed="1"/>
+    <w:lsdException w:name="toc 8" w:semiHidden="1" w:uiPriority="39" w:unhideWhenUsed="1"/>
+    <w:lsdException w:name="toc 9" w:semiHidden="1" w:uiPriority="39" w:unhideWhenUsed="1"/>
+    <w:lsdException w:name="Normal Indent" w:semiHidden="1" w:unhideWhenUsed="1"/>
+    <w:lsdException w:name="footnote text" w:semiHidden="1" w:unhideWhenUsed="1"/>
+    <w:lsdException w:name="annotation text" w:semiHidden="1" w:unhideWhenUsed="1"/>
+    <w:lsdException w:name="header" w:semiHidden="1" w:unhideWhenUsed="1"/>
+    <w:lsdException w:name="footer" w:semiHidden="1" w:unhideWhenUsed="1"/>
+    <w:lsdException w:name="index heading" w:semiHidden="1" w:unhideWhenUsed="1"/>
+    <w:lsdException w:name="caption" w:semiHidden="1" w:uiPriority="35" w:unhideWhenUsed="1" w:qFormat="1"/>
+    <w:lsdException w:name="table of figures" w:semiHidden="1" w:unhideWhenUsed="1"/>
+    <w:lsdException w:name="envelope address" w:semiHidden="1" w:unhideWhenUsed="1"/>
+    <w:lsdException w:name="envelope return" w:semiHidden="1" w:unhideWhenUsed="1"/>
+    <w:lsdException w:name="footnote reference" w:semiHidden="1" w:unhideWhenUsed="1"/>
+    <w:lsdException w:name="annotation reference" w:semiHidden="1" w:unhideWhenUsed="1"/>
+    <w:lsdException w:name="line number" w:semiHidden="1" w:unhideWhenUsed="1"/>
+    <w:lsdException w:name="page number" w:semiHidden="1" w:unhideWhenUsed="1"/>
+    <w:lsdException w:name="endnote reference" w:semiHidden="1" w:unhideWhenUsed="1"/>
+    <w:lsdException w:name="endnote text" w:semiHidden="1" w:unhideWhenUsed="1"/>
+    <w:lsdException w:name="table of authorities" w:semiHidden="1" w:unhideWhenUsed="1"/>
+    <w:lsdException w:name="macro" w:semiHidden="1" w:unhideWhenUsed="1"/>
+    <w:lsdException w:name="toa heading" w:semiHidden="1" w:unhideWhenUsed="1"/>
+    <w:lsdException w:name="List" w:semiHidden="1" w:unhideWhenUsed="1"/>
+    <w:lsdException w:name="List Bullet" w:semiHidden="1" w:unhideWhenUsed="1"/>
+    <w:lsdException w:name="List Number" w:semiHidden="1" w:unhideWhenUsed="1"/>
+    <w:lsdException w:name="List 2" w:semiHidden="1" w:unhideWhenUsed="1"/>
+    <w:lsdException w:name="List 3" w:semiHidden="1" w:unhideWhenUsed="1"/>
+    <w:lsdException w:name="List 4" w:semiHidden="1" w:unhideWhenUsed="1"/>
+    <w:lsdException w:name="List 5" w:semiHidden="1" w:unhideWhenUsed="1"/>
+    <w:lsdException w:name="List Bullet 2" w:semiHidden="1" w:unhideWhenUsed="1"/>
+    <w:lsdException w:name="List Bullet 3" w:semiHidden="1" w:unhideWhenUsed="1"/>
+    <w:lsdException w:name="List Bullet 4" w:semiHidden="1" w:unhideWhenUsed="1"/>
+    <w:lsdException w:name="List Bullet 5" w:semiHidden="1" w:unhideWhenUsed="1"/>
+    <w:lsdException w:name="List Number 2" w:semiHidden="1" w:unhideWhenUsed="1"/>
+    <w:lsdException w:name="List Number 3" w:semiHidden="1" w:unhideWhenUsed="1"/>
+    <w:lsdException w:name="List Number 4" w:semiHidden="1" w:unhideWhenUsed="1"/>
+    <w:lsdException w:name="List Number 5" w:semiHidden="1" w:unhideWhenUsed="1"/>
+    <w:lsdException w:name="Title" w:uiPriority="10" w:qFormat="1"/>
+    <w:lsdException w:name="Closing" w:semiHidden="1" w:unhideWhenUsed="1"/>
+    <w:lsdException w:name="Signature" w:semiHidden="1" w:unhideWhenUsed="1"/>
+    <w:lsdException w:name="Default Paragraph Font" w:semiHidden="1" w:uiPriority="1" w:unhideWhenUsed="1"/>
+    <w:lsdException w:name="Body Text" w:semiHidden="1" w:unhideWhenUsed="1"/>
+    <w:lsdException w:name="Body Text Indent" w:semiHidden="1" w:unhideWhenUsed="1"/>
+    <w:lsdException w:name="List Continue" w:semiHidden="1" w:unhideWhenUsed="1"/>
+    <w:lsdException w:name="List Continue 2" w:semiHidden="1" w:unhideWhenUsed="1"/>
+    <w:lsdException w:name="List Continue 3" w:semiHidden="1" w:unhideWhenUsed="1"/>
+    <w:lsdException w:name="List Continue 4" w:semiHidden="1" w:unhideWhenUsed="1"/>
+    <w:lsdException w:name="List Continue 5" w:semiHidden="1" w:unhideWhenUsed="1"/>
+    <w:lsdException w:name="Message Header" w:semiHidden="1" w:unhideWhenUsed="1"/>
+    <w:lsdException w:name="Subtitle" w:uiPriority="11" w:qFormat="1"/>
+    <w:lsdException w:name="Salutation" w:semiHidden="1" w:unhideWhenUsed="1"/>
+    <w:lsdException w:name="Date" w:semiHidden="1" w:unhideWhenUsed="1"/>
+    <w:lsdException w:name="Body Text First Indent" w:semiHidden="1" w:unhideWhenUsed="1"/>
+    <w:lsdException w:name="Body Text First Indent 2" w:semiHidden="1" w:unhideWhenUsed="1"/>
+    <w:lsdException w:name="Note Heading" w:semiHidden="1" w:unhideWhenUsed="1"/>
+    <w:lsdException w:name="Body Text 2" w:semiHidden="1" w:unhideWhenUsed="1"/>
+    <w:lsdException w:name="Body Text 3" w:semiHidden="1" w:unhideWhenUsed="1"/>
+    <w:lsdException w:name="Body Text Indent 2" w:semiHidden="1" w:unhideWhenUsed="1"/>
+    <w:lsdException w:name="Body Text Indent 3" w:semiHidden="1" w:unhideWhenUsed="1"/>
+    <w:lsdException w:name="Block Text" w:semiHidden="1" w:unhideWhenUsed="1"/>
+    <w:lsdException w:name="Hyperlink" w:semiHidden="1" w:unhideWhenUsed="1"/>
+    <w:lsdException w:name="FollowedHyperlink" w:semiHidden="1" w:unhideWhenUsed="1"/>
+    <w:lsdException w:name="Strong" w:uiPriority="22" w:qFormat="1"/>
+    <w:lsdException w:name="Emphasis" w:uiPriority="20" w:qFormat="1"/>
+    <w:lsdException w:name="Document Map" w:semiHidden="1" w:unhideWhenUsed="1"/>
+    <w:lsdException w:name="Plain Text" w:semiHidden="1" w:unhideWhenUsed="1"/>
+    <w:lsdException w:name="E-mail Signature" w:semiHidden="1" w:unhideWhenUsed="1"/>
+    <w:lsdException w:name="HTML Top of Form" w:semiHidden="1" w:unhideWhenUsed="1"/>
+    <w:lsdException w:name="HTML Bottom of Form" w:semiHidden="1" w:unhideWhenUsed="1"/>
+    <w:lsdException w:name="Normal (Web)" w:semiHidden="1" w:unhideWhenUsed="1"/>
+    <w:lsdException w:name="HTML Acronym" w:semiHidden="1" w:unhideWhenUsed="1"/>
+    <w:lsdException w:name="HTML Address" w:semiHidden="1" w:unhideWhenUsed="1"/>
+    <w:lsdException w:name="HTML Cite" w:semiHidden="1" w:unhideWhenUsed="1"/>
+    <w:lsdException w:name="HTML Code" w:semiHidden="1" w:unhideWhenUsed="1"/>
+    <w:lsdException w:name="HTML Definition" w:semiHidden="1" w:unhideWhenUsed="1"/>
+    <w:lsdException w:name="HTML Keyboard" w:semiHidden="1" w:unhideWhenUsed="1"/>
+    <w:lsdException w:name="HTML Preformatted" w:semiHidden="1" w:unhideWhenUsed="1"/>
+    <w:lsdException w:name="HTML Sample" w:semiHidden="1" w:unhideWhenUsed="1"/>
+    <w:lsdException w:name="HTML Typewriter" w:semiHidden="1" w:unhideWhenUsed="1"/>
+    <w:lsdException w:name="HTML Variable" w:semiHidden="1" w:unhideWhenUsed="1"/>
+    <w:lsdException w:name="Normal Table" w:semiHidden="1" w:unhideWhenUsed="1"/>
+    <w:lsdException w:name="annotation subject" w:semiHidden="1" w:unhideWhenUsed="1"/>
+    <w:lsdException w:name="No List" w:semiHidden="1" w:unhideWhenUsed="1"/>
+    <w:lsdException w:name="Outline List 1" w:semiHidden="1" w:unhideWhenUsed="1"/>
+    <w:lsdException w:name="Outline List 2" w:semiHidden="1" w:unhideWhenUsed="1"/>
+    <w:lsdException w:name="Outline List 3" w:semiHidden="1" w:unhideWhenUsed="1"/>
+    <w:lsdException w:name="Table Simple 1" w:semiHidden="1" w:unhideWhenUsed="1"/>
+    <w:lsdException w:name="Table Simple 2" w:semiHidden="1" w:unhideWhenUsed="1"/>
+    <w:lsdException w:name="Table Simple 3" w:semiHidden="1" w:unhideWhenUsed="1"/>
+    <w:lsdException w:name="Table Classic 1" w:semiHidden="1" w:unhideWhenUsed="1"/>
+    <w:lsdException w:name="Table Classic 2" w:semiHidden="1" w:unhideWhenUsed="1"/>
+    <w:lsdException w:name="Table Classic 3" w:semiHidden="1" w:unhideWhenUsed="1"/>
+    <w:lsdException w:name="Table Classic 4" w:semiHidden="1" w:unhideWhenUsed="1"/>
+    <w:lsdException w:name="Table Colorful 1" w:semiHidden="1" w:unhideWhenUsed="1"/>
+    <w:lsdException w:name="Table Colorful 2" w:semiHidden="1" w:unhideWhenUsed="1"/>
+    <w:lsdException w:name="Table Colorful 3" w:semiHidden="1" w:unhideWhenUsed="1"/>
+    <w:lsdException w:name="Table Columns 1" w:semiHidden="1" w:unhideWhenUsed="1"/>
+    <w:lsdException w:name="Table Columns 2" w:semiHidden="1" w:unhideWhenUsed="1"/>
+    <w:lsdException w:name="Table Columns 3" w:semiHidden="1" w:unhideWhenUsed="1"/>
+    <w:lsdException w:name="Table Columns 4" w:semiHidden="1" w:unhideWhenUsed="1"/>
+    <w:lsdException w:name="Table Columns 5" w:semiHidden="1" w:unhideWhenUsed="1"/>
+    <w:lsdException w:name="Table Grid 1" w:semiHidden="1" w:unhideWhenUsed="1"/>
+    <w:lsdException w:name="Table Grid 2" w:semiHidden="1" w:unhideWhenUsed="1"/>
+    <w:lsdException w:name="Table Grid 3" w:semiHidden="1" w:unhideWhenUsed="1"/>
+    <w:lsdException w:name="Table Grid 4" w:semiHidden="1" w:unhideWhenUsed="1"/>
+    <w:lsdException w:name="Table Grid 5" w:semiHidden="1" w:unhideWhenUsed="1"/>
+    <w:lsdException w:name="Table Grid 6" w:semiHidden="1" w:unhideWhenUsed="1"/>
+    <w:lsdException w:name="Table Grid 7" w:semiHidden="1" w:unhideWhenUsed="1"/>
+    <w:lsdException w:name="Table Grid 8" w:semiHidden="1" w:unhideWhenUsed="1"/>
+    <w:lsdException w:name="Table List 1" w:semiHidden="1" w:unhideWhenUsed="1"/>
+    <w:lsdException w:name="Table List 2" w:semiHidden="1" w:unhideWhenUsed="1"/>
+    <w:lsdException w:name="Table List 3" w:semiHidden="1" w:unhideWhenUsed="1"/>
+    <w:lsdException w:name="Table List 4" w:semiHidden="1" w:unhideWhenUsed="1"/>
+    <w:lsdException w:name="Table List 5" w:semiHidden="1" w:unhideWhenUsed="1"/>
+    <w:lsdException w:name="Table List 6" w:semiHidden="1" w:unhideWhenUsed="1"/>
+    <w:lsdException w:name="Table List 7" w:semiHidden="1" w:unhideWhenUsed="1"/>
+    <w:lsdException w:name="Table List 8" w:semiHidden="1" w:unhideWhenUsed="1"/>
+    <w:lsdException w:name="Table 3D effects 1" w:semiHidden="1" w:unhideWhenUsed="1"/>
+    <w:lsdException w:name="Table 3D effects 2" w:semiHidden="1" w:unhideWhenUsed="1"/>
+    <w:lsdException w:name="Table 3D effects 3" w:semiHidden="1" w:unhideWhenUsed="1"/>
+    <w:lsdException w:name="Table Contemporary" w:semiHidden="1" w:unhideWhenUsed="1"/>
+    <w:lsdException w:name="Table Elegant" w:semiHidden="1" w:unhideWhenUsed="1"/>
+    <w:lsdException w:name="Table Professional" w:semiHidden="1" w:unhideWhenUsed="1"/>
+    <w:lsdException w:name="Table Subtle 1" w:semiHidden="1" w:unhideWhenUsed="1"/>
+    <w:lsdException w:name="Table Subtle 2" w:semiHidden="1" w:unhideWhenUsed="1"/>
+    <w:lsdException w:name="Table Web 1" w:semiHidden="1" w:unhideWhenUsed="1"/>
+    <w:lsdException w:name="Table Web 2" w:semiHidden="1" w:unhideWhenUsed="1"/>
+    <w:lsdException w:name="Table Web 3" w:semiHidden="1" w:unhideWhenUsed="1"/>
+    <w:lsdException w:name="Balloon Text" w:semiHidden="1" w:unhideWhenUsed="1"/>
+    <w:lsdException w:name="Table Grid" w:uiPriority="39"/>
+    <w:lsdException w:name="Table Theme" w:semiHidden="1" w:unhideWhenUsed="1"/>
+    <w:lsdException w:name="Placeholder Text" w:semiHidden="1"/>
+    <w:lsdException w:name="No Spacing" w:uiPriority="1" w:qFormat="1"/>
+    <w:lsdException w:name="Light Shading" w:uiPriority="60"/>
+    <w:lsdException w:name="Light List" w:uiPriority="61"/>
+    <w:lsdException w:name="Light Grid" w:uiPriority="62"/>
+    <w:lsdException w:name="Medium Shading 1" w:uiPriority="63"/>
+    <w:lsdException w:name="Medium Shading 2" w:uiPriority="64"/>
+    <w:lsdException w:name="Medium List 1" w:uiPriority="65"/>
+    <w:lsdException w:name="Medium List 2" w:uiPriority="66"/>
+    <w:lsdException w:name="Medium Grid 1" w:uiPriority="67"/>
+    <w:lsdException w:name="Medium Grid 2" w:uiPriority="68"/>
+    <w:lsdException w:name="Medium Grid 3" w:uiPriority="69"/>
+    <w:lsdException w:name="Dark List" w:uiPriority="70"/>
+    <w:lsdException w:name="Colorful Shading" w:uiPriority="71"/>
+    <w:lsdException w:name="Colorful List" w:uiPriority="72"/>
+    <w:lsdException w:name="Colorful Grid" w:uiPriority="73"/>
+    <w:lsdException w:name="Light Shading Accent 1" w:uiPriority="60"/>
+    <w:lsdException w:name="Light List Accent 1" w:uiPriority="61"/>
+    <w:lsdException w:name="Light Grid Accent 1" w:uiPriority="62"/>
+    <w:lsdException w:name="Medium Shading 1 Accent 1" w:uiPriority="63"/>
+    <w:lsdException w:name="Medium Shading 2 Accent 1" w:uiPriority="64"/>
+    <w:lsdException w:name="Medium List 1 Accent 1" w:uiPriority="65"/>
+    <w:lsdException w:name="Revision" w:semiHidden="1"/>
+    <w:lsdException w:name="List Paragraph" w:uiPriority="34" w:qFormat="1"/>
+    <w:lsdException w:name="Quote" w:uiPriority="29" w:qFormat="1"/>
+    <w:lsdException w:name="Intense Quote" w:uiPriority="30" w:qFormat="1"/>
+    <w:lsdException w:name="Medium List 2 Accent 1" w:uiPriority="66"/>
+    <w:lsdException w:name="Medium Grid 1 Accent 1" w:uiPriority="67"/>
+    <w:lsdException w:name="Medium Grid 2 Accent 1" w:uiPriority="68"/>
+    <w:lsdException w:name="Medium Grid 3 Accent 1" w:uiPriority="69"/>
+    <w:lsdException w:name="Dark List Accent 1" w:uiPriority="70"/>
+    <w:lsdException w:name="Colorful Shading Accent 1" w:uiPriority="71"/>
+    <w:lsdException w:name="Colorful List Accent 1" w:uiPriority="72"/>
+    <w:lsdException w:name="Colorful Grid Accent 1" w:uiPriority="73"/>
+    <w:lsdException w:name="Light Shading Accent 2" w:uiPriority="60"/>
+    <w:lsdException w:name="Light List Accent 2" w:uiPriority="61"/>
+    <w:lsdException w:name="Light Grid Accent 2" w:uiPriority="62"/>
+    <w:lsdException w:name="Medium Shading 1 Accent 2" w:uiPriority="63"/>
+    <w:lsdException w:name="Medium Shading 2 Accent 2" w:uiPriority="64"/>
+    <w:lsdException w:name="Medium List 1 Accent 2" w:uiPriority="65"/>
+    <w:lsdException w:name="Medium List 2 Accent 2" w:uiPriority="66"/>
+    <w:lsdException w:name="Medium Grid 1 Accent 2" w:uiPriority="67"/>
+    <w:lsdException w:name="Medium Grid 2 Accent 2" w:uiPriority="68"/>
+    <w:lsdException w:name="Medium Grid 3 Accent 2" w:uiPriority="69"/>
+    <w:lsdException w:name="Dark List Accent 2" w:uiPriority="70"/>
+    <w:lsdException w:name="Colorful Shading Accent 2" w:uiPriority="71"/>
+    <w:lsdException w:name="Colorful List Accent 2" w:uiPriority="72"/>
+    <w:lsdException w:name="Colorful Grid Accent 2" w:uiPriority="73"/>
+    <w:lsdException w:name="Light Shading Accent 3" w:uiPriority="60"/>
+    <w:lsdException w:name="Light List Accent 3" w:uiPriority="61"/>
+    <w:lsdException w:name="Light Grid Accent 3" w:uiPriority="62"/>
+    <w:lsdException w:name="Medium Shading 1 Accent 3" w:uiPriority="63"/>
+    <w:lsdException w:name="Medium Shading 2 Accent 3" w:uiPriority="64"/>
+    <w:lsdException w:name="Medium List 1 Accent 3" w:uiPriority="65"/>
+    <w:lsdException w:name="Medium List 2 Accent 3" w:uiPriority="66"/>
+    <w:lsdException w:name="Medium Grid 1 Accent 3" w:uiPriority="67"/>
+    <w:lsdException w:name="Medium Grid 2 Accent 3" w:uiPriority="68"/>
+    <w:lsdException w:name="Medium Grid 3 Accent 3" w:uiPriority="69"/>
+    <w:lsdException w:name="Dark List Accent 3" w:uiPriority="70"/>
+    <w:lsdException w:name="Colorful Shading Accent 3" w:uiPriority="71"/>
+    <w:lsdException w:name="Colorful List Accent 3" w:uiPriority="72"/>
+    <w:lsdException w:name="Colorful Grid Accent 3" w:uiPriority="73"/>
+    <w:lsdException w:name="Light Shading Accent 4" w:uiPriority="60"/>
+    <w:lsdException w:name="Light List Accent 4" w:uiPriority="61"/>
+    <w:lsdException w:name="Light Grid Accent 4" w:uiPriority="62"/>
+    <w:lsdException w:name="Medium Shading 1 Accent 4" w:uiPriority="63"/>
+    <w:lsdException w:name="Medium Shading 2 Accent 4" w:uiPriority="64"/>
+    <w:lsdException w:name="Medium List 1 Accent 4" w:uiPriority="65"/>
+    <w:lsdException w:name="Medium List 2 Accent 4" w:uiPriority="66"/>
+    <w:lsdException w:name="Medium Grid 1 Accent 4" w:uiPriority="67"/>
+    <w:lsdException w:name="Medium Grid 2 Accent 4" w:uiPriority="68"/>
+    <w:lsdException w:name="Medium Grid 3 Accent 4" w:uiPriority="69"/>
+    <w:lsdException w:name="Dark List Accent 4" w:uiPriority="70"/>
+    <w:lsdException w:name="Colorful Shading Accent 4" w:uiPriority="71"/>
+    <w:lsdException w:name="Colorful List Accent 4" w:uiPriority="72"/>
+    <w:lsdException w:name="Colorful Grid Accent 4" w:uiPriority="73"/>
+    <w:lsdException w:name="Light Shading Accent 5" w:uiPriority="60"/>
+    <w:lsdException w:name="Light List Accent 5" w:uiPriority="61"/>
+    <w:lsdException w:name="Light Grid Accent 5" w:uiPriority="62"/>
+    <w:lsdException w:name="Medium Shading 1 Accent 5" w:uiPriority="63"/>
+    <w:lsdException w:name="Medium Shading 2 Accent 5" w:uiPriority="64"/>
+    <w:lsdException w:name="Medium List 1 Accent 5" w:uiPriority="65"/>
+    <w:lsdException w:name="Medium List 2 Accent 5" w:uiPriority="66"/>
+    <w:lsdException w:name="Medium Grid 1 Accent 5" w:uiPriority="67"/>
+    <w:lsdException w:name="Medium Grid 2 Accent 5" w:uiPriority="68"/>
+    <w:lsdException w:name="Medium Grid 3 Accent 5" w:uiPriority="69"/>
+    <w:lsdException w:name="Dark List Accent 5" w:uiPriority="70"/>
+    <w:lsdException w:name="Colorful Shading Accent 5" w:uiPriority="71"/>
+    <w:lsdException w:name="Colorful List Accent 5" w:uiPriority="72"/>
+    <w:lsdException w:name="Colorful Grid Accent 5" w:uiPriority="73"/>
+    <w:lsdException w:name="Light Shading Accent 6" w:uiPriority="60"/>
+    <w:lsdException w:name="Light List Accent 6" w:uiPriority="61"/>
+    <w:lsdException w:name="Light Grid Accent 6" w:uiPriority="62"/>
+    <w:lsdException w:name="Medium Shading 1 Accent 6" w:uiPriority="63"/>
+    <w:lsdException w:name="Medium Shading 2 Accent 6" w:uiPriority="64"/>
+    <w:lsdException w:name="Medium List 1 Accent 6" w:uiPriority="65"/>
+    <w:lsdException w:name="Medium List 2 Accent 6" w:uiPriority="66"/>
+    <w:lsdException w:name="Medium Grid 1 Accent 6" w:uiPriority="67"/>
+    <w:lsdException w:name="Medium Grid 2 Accent 6" w:uiPriority="68"/>
+    <w:lsdException w:name="Medium Grid 3 Accent 6" w:uiPriority="69"/>
+    <w:lsdException w:name="Dark List Accent 6" w:uiPriority="70"/>
+    <w:lsdException w:name="Colorful Shading Accent 6" w:uiPriority="71"/>
+    <w:lsdException w:name="Colorful List Accent 6" w:uiPriority="72"/>
+    <w:lsdException w:name="Colorful Grid Accent 6" w:uiPriority="73"/>
+    <w:lsdException w:name="Subtle Emphasis" w:uiPriority="19" w:qFormat="1"/>
+    <w:lsdException w:name="Intense Emphasis" w:uiPriority="21" w:qFormat="1"/>
+    <w:lsdException w:name="Subtle Reference" w:uiPriority="31" w:qFormat="1"/>
+    <w:lsdException w:name="Intense Reference" w:uiPriority="32" w:qFormat="1"/>
+    <w:lsdException w:name="Book Title" w:uiPriority="33" w:qFormat="1"/>
+    <w:lsdException w:name="Bibliography" w:semiHidden="1" w:uiPriority="37" w:unhideWhenUsed="1"/>
+    <w:lsdException w:name="TOC Heading" w:semiHidden="1" w:uiPriority="39" w:unhideWhenUsed="1" w:qFormat="1"/>
+    <w:lsdException w:name="Plain Table 1" w:uiPriority="41"/>
+    <w:lsdException w:name="Plain Table 2" w:uiPriority="42"/>
+    <w:lsdException w:name="Plain Table 3" w:uiPriority="43"/>
+    <w:lsdException w:name="Plain Table 4" w:uiPriority="44"/>
+    <w:lsdException w:name="Plain Table 5" w:uiPriority="45"/>
+    <w:lsdException w:name="Grid Table Light" w:uiPriority="40"/>
+    <w:lsdException w:name="Grid Table 1 Light" w:uiPriority="46"/>
+    <w:lsdException w:name="Grid Table 2" w:uiPriority="47"/>
+    <w:lsdException w:name="Grid Table 3" w:uiPriority="48"/>
+    <w:lsdException w:name="Grid Table 4" w:uiPriority="49"/>
+    <w:lsdException w:name="Grid Table 5 Dark" w:uiPriority="50"/>
+    <w:lsdException w:name="Grid Table 6 Colorful" w:uiPriority="51"/>
+    <w:lsdException w:name="Grid Table 7 Colorful" w:uiPriority="52"/>
+    <w:lsdException w:name="Grid Table 1 Light Accent 1" w:uiPriority="46"/>
+    <w:lsdException w:name="Grid Table 2 Accent 1" w:uiPriority="47"/>
+    <w:lsdException w:name="Grid Table 3 Accent 1" w:uiPriority="48"/>
+    <w:lsdException w:name="Grid Table 4 Accent 1" w:uiPriority="49"/>
+    <w:lsdException w:name="Grid Table 5 Dark Accent 1" w:uiPriority="50"/>
+    <w:lsdException w:name="Grid Table 6 Colorful Accent 1" w:uiPriority="51"/>
+    <w:lsdException w:name="Grid Table 7 Colorful Accent 1" w:uiPriority="52"/>
+    <w:lsdException w:name="Grid Table 1 Light Accent 2" w:uiPriority="46"/>
+    <w:lsdException w:name="Grid Table 2 Accent 2" w:uiPriority="47"/>
+    <w:lsdException w:name="Grid Table 3 Accent 2" w:uiPriority="48"/>
+    <w:lsdException w:name="Grid Table 4 Accent 2" w:uiPriority="49"/>
+    <w:lsdException w:name="Grid Table 5 Dark Accent 2" w:uiPriority="50"/>
+    <w:lsdException w:name="Grid Table 6 Colorful Accent 2" w:uiPriority="51"/>
+    <w:lsdException w:name="Grid Table 7 Colorful Accent 2" w:uiPriority="52"/>
+    <w:lsdException w:name="Grid Table 1 Light Accent 3" w:uiPriority="46"/>
+    <w:lsdException w:name="Grid Table 2 Accent 3" w:uiPriority="47"/>
+    <w:lsdException w:name="Grid Table 3 Accent 3" w:uiPriority="48"/>
+    <w:lsdException w:name="Grid Table 4 Accent 3" w:uiPriority="49"/>
+    <w:lsdException w:name="Grid Table 5 Dark Accent 3" w:uiPriority="50"/>
+    <w:lsdException w:name="Grid Table 6 Colorful Accent 3" w:uiPriority="51"/>
+    <w:lsdException w:name="Grid Table 7 Colorful Accent 3" w:uiPriority="52"/>
+    <w:lsdException w:name="Grid Table 1 Light Accent 4" w:uiPriority="46"/>
+    <w:lsdException w:name="Grid Table 2 Accent 4" w:uiPriority="47"/>
+    <w:lsdException w:name="Grid Table 3 Accent 4" w:uiPriority="48"/>
+    <w:lsdException w:name="Grid Table 4 Accent 4" w:uiPriority="49"/>
+    <w:lsdException w:name="Grid Table 5 Dark Accent 4" w:uiPriority="50"/>
+    <w:lsdException w:name="Grid Table 6 Colorful Accent 4" w:uiPriority="51"/>
+    <w:lsdException w:name="Grid Table 7 Colorful Accent 4" w:uiPriority="52"/>
+    <w:lsdException w:name="Grid Table 1 Light Accent 5" w:uiPriority="46"/>
+    <w:lsdException w:name="Grid Table 2 Accent 5" w:uiPriority="47"/>
+    <w:lsdException w:name="Grid Table 3 Accent 5" w:uiPriority="48"/>
+    <w:lsdException w:name="Grid Table 4 Accent 5" w:uiPriority="49"/>
+    <w:lsdException w:name="Grid Table 5 Dark Accent 5" w:uiPriority="50"/>
+    <w:lsdException w:name="Grid Table 6 Colorful Accent 5" w:uiPriority="51"/>
+    <w:lsdException w:name="Grid Table 7 Colorful Accent 5" w:uiPriority="52"/>
+    <w:lsdException w:name="Grid Table 1 Light Accent 6" w:uiPriority="46"/>
+    <w:lsdException w:name="Grid Table 2 Accent 6" w:uiPriority="47"/>
+    <w:lsdException w:name="Grid Table 3 Accent 6" w:uiPriority="48"/>
+    <w:lsdException w:name="Grid Table 4 Accent 6" w:uiPriority="49"/>
+    <w:lsdException w:name="Grid Table 5 Dark Accent 6" w:uiPriority="50"/>
+    <w:lsdException w:name="Grid Table 6 Colorful Accent 6" w:uiPriority="51"/>
+    <w:lsdException w:name="Grid Table 7 Colorful Accent 6" w:uiPriority="52"/>
+    <w:lsdException w:name="List Table 1 Light" w:uiPriority="46"/>
+    <w:lsdException w:name="List Table 2" w:uiPriority="47"/>
+    <w:lsdException w:name="List Table 3" w:uiPriority="48"/>
+    <w:lsdException w:name="List Table 4" w:uiPriority="49"/>
+    <w:lsdException w:name="List Table 5 Dark" w:uiPriority="50"/>
+    <w:lsdException w:name="List Table 6 Colorful" w:uiPriority="51"/>
+    <w:lsdException w:name="List Table 7 Colorful" w:uiPriority="52"/>
+    <w:lsdException w:name="List Table 1 Light Accent 1" w:uiPriority="46"/>
+    <w:lsdException w:name="List Table 2 Accent 1" w:uiPriority="47"/>
+    <w:lsdException w:name="List Table 3 Accent 1" w:uiPriority="48"/>
+    <w:lsdException w:name="List Table 4 Accent 1" w:uiPriority="49"/>
+    <w:lsdException w:name="List Table 5 Dark Accent 1" w:uiPriority="50"/>
+    <w:lsdException w:name="List Table 6 Colorful Accent 1" w:uiPriority="51"/>
+    <w:lsdException w:name="List Table 7 Colorful Accent 1" w:uiPriority="52"/>
+    <w:lsdException w:name="List Table 1 Light Accent 2" w:uiPriority="46"/>
+    <w:lsdException w:name="List Table 2 Accent 2" w:uiPriority="47"/>
+    <w:lsdException w:name="List Table 3 Accent 2" w:uiPriority="48"/>
+    <w:lsdException w:name="List Table 4 Accent 2" w:uiPriority="49"/>
+    <w:lsdException w:name="List Table 5 Dark Accent 2" w:uiPriority="50"/>
+    <w:lsdException w:name="List Table 6 Colorful Accent 2" w:uiPriority="51"/>
+    <w:lsdException w:name="List Table 7 Colorful Accent 2" w:uiPriority="52"/>
+    <w:lsdException w:name="List Table 1 Light Accent 3" w:uiPriority="46"/>
+    <w:lsdException w:name="List Table 2 Accent 3" w:uiPriority="47"/>
+    <w:lsdException w:name="List Table 3 Accent 3" w:uiPriority="48"/>
+    <w:lsdException w:name="List Table 4 Accent 3" w:uiPriority="49"/>
+    <w:lsdException w:name="List Table 5 Dark Accent 3" w:uiPriority="50"/>
+    <w:lsdException w:name="List Table 6 Colorful Accent 3" w:uiPriority="51"/>
+    <w:lsdException w:name="List Table 7 Colorful Accent 3" w:uiPriority="52"/>
+    <w:lsdException w:name="List Table 1 Light Accent 4" w:uiPriority="46"/>
+    <w:lsdException w:name="List Table 2 Accent 4" w:uiPriority="47"/>
+    <w:lsdException w:name="List Table 3 Accent 4" w:uiPriority="48"/>
+    <w:lsdException w:name="List Table 4 Accent 4" w:uiPriority="49"/>
+    <w:lsdException w:name="List Table 5 Dark Accent 4" w:uiPriority="50"/>
+    <w:lsdException w:name="List Table 6 Colorful Accent 4" w:uiPriority="51"/>
+    <w:lsdException w:name="List Table 7 Colorful Accent 4" w:uiPriority="52"/>
+    <w:lsdException w:name="List Table 1 Light Accent 5" w:uiPriority="46"/>
+    <w:lsdException w:name="List Table 2 Accent 5" w:uiPriority="47"/>
+    <w:lsdException w:name="List Table 3 Accent 5" w:uiPriority="48"/>
+    <w:lsdException w:name="List Table 4 Accent 5" w:uiPriority="49"/>
+    <w:lsdException w:name="List Table 5 Dark Accent 5" w:uiPriority="50"/>
+    <w:lsdException w:name="List Table 6 Colorful Accent 5" w:uiPriority="51"/>
+    <w:lsdException w:name="List Table 7 Colorful Accent 5" w:uiPriority="52"/>
+    <w:lsdException w:name="List Table 1 Light Accent 6" w:uiPriority="46"/>
+    <w:lsdException w:name="List Table 2 Accent 6" w:uiPriority="47"/>
+    <w:lsdException w:name="List Table 3 Accent 6" w:uiPriority="48"/>
+    <w:lsdException w:name="List Table 4 Accent 6" w:uiPriority="49"/>
+    <w:lsdException w:name="List Table 5 Dark Accent 6" w:uiPriority="50"/>
+    <w:lsdException w:name="List Table 6 Colorful Accent 6" w:uiPriority="51"/>
+    <w:lsdException w:name="List Table 7 Colorful Accent 6" w:uiPriority="52"/>
   </w:latentStyles>
   <w:style w:type="paragraph" w:default="1" w:styleId="Normal">
     <w:name w:val="Normal"/>
@@ -7926,7 +7598,7 @@
   <a:extraClrSchemeLst/>
   <a:extLst>
     <a:ext uri="{05A4C25C-085E-4340-85A3-A5531E510DB2}">
-      <thm15:themeFamily xmlns:thm15="http://schemas.microsoft.com/office/thememl/2012/main" xmlns="" name="Office Theme" id="{62F939B6-93AF-4DB8-9C6B-D6C7DFDC589F}" vid="{4A3C46E8-61CC-4603-A589-7422A47A8E4A}"/>
+      <thm15:themeFamily xmlns:thm15="http://schemas.microsoft.com/office/thememl/2012/main" name="Office Theme" id="{62F939B6-93AF-4DB8-9C6B-D6C7DFDC589F}" vid="{4A3C46E8-61CC-4603-A589-7422A47A8E4A}"/>
     </a:ext>
   </a:extLst>
 </a:theme>
@@ -7956,7 +7628,7 @@
 </file>
 
 <file path=customXml/itemProps2.xml><?xml version="1.0" encoding="utf-8"?>
-<ds:datastoreItem xmlns:ds="http://schemas.openxmlformats.org/officeDocument/2006/customXml" ds:itemID="{6D91A101-4B54-4E8B-BBD8-858B58B26729}">
+<ds:datastoreItem xmlns:ds="http://schemas.openxmlformats.org/officeDocument/2006/customXml" ds:itemID="{77AA0E7E-3552-4255-A36D-2466AF0F9A5A}">
   <ds:schemaRefs>
     <ds:schemaRef ds:uri="http://schemas.openxmlformats.org/officeDocument/2006/bibliography"/>
   </ds:schemaRefs>

--- a/Rapport IA41.docx
+++ b/Rapport IA41.docx
@@ -1,6 +1,6 @@
 
 <file path=word/document.xml><?xml version="1.0" encoding="utf-8"?>
-<w:document xmlns:wpc="http://schemas.microsoft.com/office/word/2010/wordprocessingCanvas" xmlns:mc="http://schemas.openxmlformats.org/markup-compatibility/2006" xmlns:o="urn:schemas-microsoft-com:office:office" xmlns:r="http://schemas.openxmlformats.org/officeDocument/2006/relationships" xmlns:m="http://schemas.openxmlformats.org/officeDocument/2006/math" xmlns:v="urn:schemas-microsoft-com:vml" xmlns:wp14="http://schemas.microsoft.com/office/word/2010/wordprocessingDrawing" xmlns:wp="http://schemas.openxmlformats.org/drawingml/2006/wordprocessingDrawing" xmlns:w10="urn:schemas-microsoft-com:office:word" xmlns:w="http://schemas.openxmlformats.org/wordprocessingml/2006/main" xmlns:w14="http://schemas.microsoft.com/office/word/2010/wordml" xmlns:w15="http://schemas.microsoft.com/office/word/2012/wordml" xmlns:wpg="http://schemas.microsoft.com/office/word/2010/wordprocessingGroup" xmlns:wpi="http://schemas.microsoft.com/office/word/2010/wordprocessingInk" xmlns:wne="http://schemas.microsoft.com/office/word/2006/wordml" xmlns:wps="http://schemas.microsoft.com/office/word/2010/wordprocessingShape" mc:Ignorable="w14 w15 wp14">
+<w:document xmlns:wpc="http://schemas.microsoft.com/office/word/2010/wordprocessingCanvas" xmlns:mc="http://schemas.openxmlformats.org/markup-compatibility/2006" xmlns:o="urn:schemas-microsoft-com:office:office" xmlns:r="http://schemas.openxmlformats.org/officeDocument/2006/relationships" xmlns:m="http://schemas.openxmlformats.org/officeDocument/2006/math" xmlns:v="urn:schemas-microsoft-com:vml" xmlns:wp14="http://schemas.microsoft.com/office/word/2010/wordprocessingDrawing" xmlns:wp="http://schemas.openxmlformats.org/drawingml/2006/wordprocessingDrawing" xmlns:w10="urn:schemas-microsoft-com:office:word" xmlns:w="http://schemas.openxmlformats.org/wordprocessingml/2006/main" xmlns:w14="http://schemas.microsoft.com/office/word/2010/wordml" xmlns:wpg="http://schemas.microsoft.com/office/word/2010/wordprocessingGroup" xmlns:wpi="http://schemas.microsoft.com/office/word/2010/wordprocessingInk" xmlns:wne="http://schemas.microsoft.com/office/word/2006/wordml" xmlns:wps="http://schemas.microsoft.com/office/word/2010/wordprocessingShape" mc:Ignorable="w14 wp14">
   <w:body>
     <w:sdt>
       <w:sdtPr>
@@ -19,6 +19,7 @@
           <w:r>
             <w:rPr>
               <w:noProof/>
+              <w:lang w:eastAsia="fr-FR"/>
             </w:rPr>
             <mc:AlternateContent>
               <mc:Choice Requires="wpg">
@@ -224,7 +225,7 @@
                                 <a:avLst/>
                               </a:prstGeom>
                               <a:blipFill>
-                                <a:blip r:embed="rId9"/>
+                                <a:blip r:embed="rId10"/>
                                 <a:stretch>
                                   <a:fillRect r="-7574"/>
                                 </a:stretch>
@@ -268,7 +269,7 @@
                   </wp:anchor>
                 </w:drawing>
               </mc:Choice>
-              <mc:Fallback>
+              <mc:Fallback xmlns:w15="http://schemas.microsoft.com/office/word/2012/wordml">
                 <w:pict>
                   <v:group w14:anchorId="0C9A8DEE" id="Groupe 149" o:spid="_x0000_s1026" style="position:absolute;margin-left:0;margin-top:0;width:8in;height:95.7pt;z-index:251651584;mso-width-percent:941;mso-height-percent:121;mso-top-percent:23;mso-position-horizontal:center;mso-position-horizontal-relative:page;mso-position-vertical-relative:page;mso-width-percent:941;mso-height-percent:121;mso-top-percent:23" coordorigin="" coordsize="73152,12161" o:gfxdata="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">
                     <v:shape id="Rectangle 51" o:spid="_x0000_s1027" style="position:absolute;width:73152;height:11303;visibility:visible;mso-wrap-style:square;v-text-anchor:middle" coordsize="7312660,1129665" o:gfxdata="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" path="m,l7312660,r,1129665l3619500,733425,,1091565,,xe" fillcolor="#5b9bd5 [3204]" stroked="f" strokeweight="1pt">
@@ -276,7 +277,7 @@
                       <v:path arrowok="t" o:connecttype="custom" o:connectlocs="0,0;7315200,0;7315200,1130373;3620757,733885;0,1092249;0,0" o:connectangles="0,0,0,0,0,0"/>
                     </v:shape>
                     <v:rect id="Rectangle 151" o:spid="_x0000_s1028" style="position:absolute;width:73152;height:12161;visibility:visible;mso-wrap-style:square;v-text-anchor:middle" o:gfxdata="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" stroked="f" strokeweight="1pt">
-                      <v:fill r:id="rId10" o:title="" recolor="t" rotate="t" type="frame"/>
+                      <v:fill r:id="rId11" o:title="" recolor="t" rotate="t" type="frame"/>
                     </v:rect>
                     <w10:wrap anchorx="page" anchory="page"/>
                   </v:group>
@@ -287,6 +288,7 @@
           <w:r>
             <w:rPr>
               <w:noProof/>
+              <w:lang w:eastAsia="fr-FR"/>
             </w:rPr>
             <mc:AlternateContent>
               <mc:Choice Requires="wps">
@@ -443,7 +445,7 @@
                   </wp:anchor>
                 </w:drawing>
               </mc:Choice>
-              <mc:Fallback>
+              <mc:Fallback xmlns:w15="http://schemas.microsoft.com/office/word/2012/wordml">
                 <w:pict>
                   <v:shapetype id="_x0000_t202" coordsize="21600,21600" o:spt="202" path="m,l,21600r21600,l21600,xe">
                     <v:stroke joinstyle="miter"/>
@@ -539,6 +541,7 @@
           <w:r>
             <w:rPr>
               <w:noProof/>
+              <w:lang w:eastAsia="fr-FR"/>
             </w:rPr>
             <mc:AlternateContent>
               <mc:Choice Requires="wps">
@@ -674,7 +677,7 @@
                   </wp:anchor>
                 </w:drawing>
               </mc:Choice>
-              <mc:Fallback>
+              <mc:Fallback xmlns:w15="http://schemas.microsoft.com/office/word/2012/wordml">
                 <w:pict>
                   <v:shape id="Zone de texte 153" o:spid="_x0000_s1027" type="#_x0000_t202" style="position:absolute;left:0;text-align:left;margin-left:0;margin-top:0;width:8in;height:79.5pt;z-index:251650560;visibility:visible;mso-wrap-style:square;mso-width-percent:941;mso-height-percent:100;mso-top-percent:700;mso-wrap-distance-left:9pt;mso-wrap-distance-top:0;mso-wrap-distance-right:9pt;mso-wrap-distance-bottom:0;mso-position-horizontal:center;mso-position-horizontal-relative:page;mso-position-vertical-relative:page;mso-width-percent:941;mso-height-percent:100;mso-top-percent:700;mso-width-relative:page;mso-height-relative:page;v-text-anchor:top" o:gfxdata="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" filled="f" stroked="f" strokeweight=".5pt">
                     <v:textbox style="mso-fit-shape-to-text:t" inset="126pt,0,54pt,0">
@@ -745,6 +748,7 @@
           <w:r>
             <w:rPr>
               <w:noProof/>
+              <w:lang w:eastAsia="fr-FR"/>
             </w:rPr>
             <mc:AlternateContent>
               <mc:Choice Requires="wps">
@@ -902,7 +906,7 @@
                   </wp:anchor>
                 </w:drawing>
               </mc:Choice>
-              <mc:Fallback>
+              <mc:Fallback xmlns:w15="http://schemas.microsoft.com/office/word/2012/wordml">
                 <w:pict>
                   <v:shape id="Zone de texte 154" o:spid="_x0000_s1028" type="#_x0000_t202" style="position:absolute;left:0;text-align:left;margin-left:0;margin-top:0;width:8in;height:286.5pt;z-index:251648512;visibility:visible;mso-wrap-style:square;mso-width-percent:941;mso-height-percent:363;mso-top-percent:300;mso-wrap-distance-left:9pt;mso-wrap-distance-top:0;mso-wrap-distance-right:9pt;mso-wrap-distance-bottom:0;mso-position-horizontal:center;mso-position-horizontal-relative:page;mso-position-vertical-relative:page;mso-width-percent:941;mso-height-percent:363;mso-top-percent:300;mso-width-relative:page;mso-height-relative:page;v-text-anchor:bottom" o:gfxdata="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" filled="f" stroked="f" strokeweight=".5pt">
                     <v:textbox inset="126pt,0,54pt,0">
@@ -3699,21 +3703,27 @@
         <w:t xml:space="preserve">, </w:t>
       </w:r>
       <w:r>
-        <w:t>le champ de vision, sa taille</w:t>
-      </w:r>
-      <w:r>
-        <w:t xml:space="preserve"> ainsi que la position du mineur sont envoyés à la fonction. On effectue ensuite</w:t>
-      </w:r>
-      <w:r>
-        <w:t xml:space="preserve"> la recherche de la position des monstres dans la liste puis, </w:t>
-      </w:r>
-      <w:r>
-        <w:t>on vérifie dans quelle direction le monstre est allé et nous appliquons l’algorithme de mouvement de monstre. Une fois cela fait, nou</w:t>
+        <w:t>le champ de vision et</w:t>
+      </w:r>
+      <w:r>
+        <w:t xml:space="preserve"> sa </w:t>
+      </w:r>
+      <w:r>
+        <w:t>sont envoyés à la fonction.</w:t>
+      </w:r>
+      <w:r>
+        <w:t xml:space="preserve"> On recherche ensuite, les coordonnées des monstres grâce au labyrinthe. On compare ces coordonnées avec les coordonnées stocké dans la variable globale. Ce test permet de vérifier si le monstre est resté immobile ou s’il a effectué un mouvement (on compare les coordonnées au temps t-1 et t). On applique</w:t>
+      </w:r>
+      <w:r>
+        <w:t xml:space="preserve"> l’algorithme de mouvement. Une fois cela fait, nous </w:t>
+      </w:r>
+      <w:r>
+        <w:t>obtenons</w:t>
       </w:r>
       <w:bookmarkStart w:id="13" w:name="_GoBack"/>
       <w:bookmarkEnd w:id="13"/>
       <w:r>
-        <w:t>s renvoyons une liste avec la position des monstres au temps t+1.</w:t>
+        <w:t xml:space="preserve"> une liste avec la position des monstres au temps t+1.</w:t>
       </w:r>
       <w:r>
         <w:t xml:space="preserve"> Puis nous plaçons les monstres à t+1 sur une nouvelle liste en rajoutant une zone de danger autour d’eux (zone formant un + c’est-à-dire une interdiction en haut, à gauche, à droite et en bas). Puis nous renvoyons cette nouvelle liste qui fera office de nouvelle vision du mineur</w:t>
@@ -3833,7 +3843,11 @@
         <w:jc w:val="both"/>
       </w:pPr>
       <w:r>
-        <w:t>Si la position finale n’est pas atteinte mais que CGE est à 1, le mineur va tenter de se diriger vers la sortie. Il va donc tout d’abord vérifier qu’il connait la position de la sortie en la recherchant dans le labyrinthe. S’il connait la position de la sortie, il fera appel à l’algorithme A* afin que celui-ci lui donne l’action à effectuer pour s’en rapprocher.</w:t>
+        <w:t xml:space="preserve">Si la position finale n’est pas atteinte mais que CGE est à 1, le mineur va tenter de se diriger vers la sortie. Il va donc tout d’abord vérifier qu’il connait la position de la sortie en la recherchant </w:t>
+      </w:r>
+      <w:r>
+        <w:lastRenderedPageBreak/>
+        <w:t>dans le labyrinthe. S’il connait la position de la sortie, il fera appel à l’algorithme A* afin que celui-ci lui donne l’action à effectuer pour s’en rapprocher.</w:t>
       </w:r>
     </w:p>
     <w:p>
@@ -3978,7 +3992,6 @@
       </w:pPr>
       <w:bookmarkStart w:id="19" w:name="_Toc453349298"/>
       <w:r>
-        <w:lastRenderedPageBreak/>
         <w:t>Exemples</w:t>
       </w:r>
       <w:bookmarkEnd w:id="19"/>
@@ -4054,6 +4067,7 @@
       <w:r>
         <w:rPr>
           <w:noProof/>
+          <w:lang w:eastAsia="fr-FR"/>
         </w:rPr>
         <w:drawing>
           <wp:anchor distT="0" distB="0" distL="0" distR="0" simplePos="0" relativeHeight="251659776" behindDoc="0" locked="0" layoutInCell="1" allowOverlap="1">
@@ -4081,7 +4095,7 @@
                     </pic:cNvPicPr>
                   </pic:nvPicPr>
                   <pic:blipFill>
-                    <a:blip r:embed="rId11">
+                    <a:blip r:embed="rId12">
                       <a:extLst>
                         <a:ext uri="{28A0092B-C50C-407E-A947-70E740481C1C}">
                           <a14:useLocalDpi xmlns:a14="http://schemas.microsoft.com/office/drawing/2010/main" val="0"/>
@@ -4168,6 +4182,7 @@
         <w:jc w:val="both"/>
       </w:pPr>
       <w:r>
+        <w:lastRenderedPageBreak/>
         <w:tab/>
       </w:r>
       <w:r>
@@ -4192,11 +4207,7 @@
         <w:t>renvoyer</w:t>
       </w:r>
       <w:r>
-        <w:t xml:space="preserve"> la prochaine action du monstre. En utilisant cette action, nous modifions la liste contenant la vision du mineur pour pouvoir ressortir une </w:t>
-      </w:r>
-      <w:r>
-        <w:lastRenderedPageBreak/>
-        <w:t>liste contenant la position du monstre au moment t+</w:t>
+        <w:t xml:space="preserve"> la prochaine action du monstre. En utilisant cette action, nous modifions la liste contenant la vision du mineur pour pouvoir ressortir une liste contenant la position du monstre au moment t+</w:t>
       </w:r>
       <w:r>
         <w:t>1 avec les positions autour de ce monstre (sous forme de +) comme étant dangereuses</w:t>
@@ -4240,7 +4251,7 @@
             <o:lock v:ext="edit" aspectratio="t"/>
           </v:shapetype>
           <v:shape id="_x0000_i1025" type="#_x0000_t75" style="width:444pt;height:335.25pt">
-            <v:imagedata r:id="rId12" o:title="13435863_10208078614556201_746049561_n"/>
+            <v:imagedata r:id="rId13" o:title="13435863_10208078614556201_746049561_n"/>
           </v:shape>
         </w:pict>
       </w:r>
@@ -4308,7 +4319,11 @@
         <w:t xml:space="preserve"> à la distance entre la case courante et la case finale</w:t>
       </w:r>
       <w:r>
-        <w:t xml:space="preserve"> auquel nous ajoutons +3 si la case correspond à de la terre et +10 si elle correspond à une pierre</w:t>
+        <w:t xml:space="preserve"> auquel nous ajoutons +3 si la case correspond à de la </w:t>
+      </w:r>
+      <w:r>
+        <w:lastRenderedPageBreak/>
+        <w:t>terre et +10 si elle correspond à une pierre</w:t>
       </w:r>
       <w:r>
         <w:t>, et son père (ici défini</w:t>
@@ -4373,11 +4388,7 @@
         <w:t xml:space="preserve"> contenu dans une des deux variab</w:t>
       </w:r>
       <w:r>
-        <w:t xml:space="preserve">les globales. Si tel est le cas, on sait que nous pouvons </w:t>
-      </w:r>
-      <w:r>
-        <w:lastRenderedPageBreak/>
-        <w:t xml:space="preserve">atteindre cette position d’une façon plus efficace, nous extrayons donc ce mouvement de la liste globale qui le contient, </w:t>
+        <w:t xml:space="preserve">les globales. Si tel est le cas, on sait que nous pouvons atteindre cette position d’une façon plus efficace, nous extrayons donc ce mouvement de la liste globale qui le contient, </w:t>
       </w:r>
       <w:r>
         <w:t>nous modifions ses valeurs</w:t>
@@ -4467,6 +4478,7 @@
       <w:r>
         <w:rPr>
           <w:noProof/>
+          <w:lang w:eastAsia="fr-FR"/>
         </w:rPr>
         <w:drawing>
           <wp:anchor distT="0" distB="0" distL="0" distR="0" simplePos="0" relativeHeight="251656704" behindDoc="0" locked="0" layoutInCell="1" allowOverlap="1">
@@ -4494,7 +4506,7 @@
                     </pic:cNvPicPr>
                   </pic:nvPicPr>
                   <pic:blipFill>
-                    <a:blip r:embed="rId13">
+                    <a:blip r:embed="rId14">
                       <a:extLst>
                         <a:ext uri="{28A0092B-C50C-407E-A947-70E740481C1C}">
                           <a14:useLocalDpi xmlns:a14="http://schemas.microsoft.com/office/drawing/2010/main" val="0"/>
@@ -4581,7 +4593,11 @@
         <w:jc w:val="both"/>
       </w:pPr>
       <w:r>
-        <w:t xml:space="preserve">Comme vu dans l’exemple précédent, l’algorithme A* permet de trouver le chemin jusqu’à la sortie. Celui-ci accepte le passage par une pierre mais en considérant que le passage est plus « difficile », </w:t>
+        <w:t xml:space="preserve">Comme vu dans l’exemple précédent, l’algorithme A* permet de trouver le chemin jusqu’à la sortie. Celui-ci accepte le passage par une pierre mais en considérant que le passage est plus </w:t>
+      </w:r>
+      <w:r>
+        <w:lastRenderedPageBreak/>
+        <w:t xml:space="preserve">« difficile », </w:t>
       </w:r>
       <w:r>
         <w:t xml:space="preserve">et donc </w:t>
@@ -4608,11 +4624,7 @@
         <w:t>s</w:t>
       </w:r>
       <w:r>
-        <w:t xml:space="preserve"> et celles qui ne le sont pas. Pour ce faire, lorsqu’une pierre est un état successeur, on vérifie la direction vers laquelle arrive le mineur et ainsi on peut observer la case symétrique par rapport à la pierre, celle qui est </w:t>
-      </w:r>
-      <w:r>
-        <w:lastRenderedPageBreak/>
-        <w:t>possiblement bloquante pour la pierre, et tester si cette case est vide. Dans le cas où celle-ci est vide, le chemin est possible.</w:t>
+        <w:t xml:space="preserve"> et celles qui ne le sont pas. Pour ce faire, lorsqu’une pierre est un état successeur, on vérifie la direction vers laquelle arrive le mineur et ainsi on peut observer la case symétrique par rapport à la pierre, celle qui est possiblement bloquante pour la pierre, et tester si cette case est vide. Dans le cas où celle-ci est vide, le chemin est possible.</w:t>
       </w:r>
     </w:p>
     <w:p>
@@ -4631,6 +4643,7 @@
       <w:r>
         <w:rPr>
           <w:noProof/>
+          <w:lang w:eastAsia="fr-FR"/>
         </w:rPr>
         <w:drawing>
           <wp:anchor distT="0" distB="0" distL="0" distR="0" simplePos="0" relativeHeight="251662848" behindDoc="0" locked="0" layoutInCell="1" allowOverlap="1">
@@ -4658,7 +4671,7 @@
                     </pic:cNvPicPr>
                   </pic:nvPicPr>
                   <pic:blipFill>
-                    <a:blip r:embed="rId14">
+                    <a:blip r:embed="rId15">
                       <a:extLst>
                         <a:ext uri="{28A0092B-C50C-407E-A947-70E740481C1C}">
                           <a14:useLocalDpi xmlns:a14="http://schemas.microsoft.com/office/drawing/2010/main" val="0"/>
@@ -4782,6 +4795,7 @@
       <w:r>
         <w:rPr>
           <w:noProof/>
+          <w:lang w:eastAsia="fr-FR"/>
         </w:rPr>
         <mc:AlternateContent>
           <mc:Choice Requires="wps">
@@ -4863,7 +4877,7 @@
               </wp:anchor>
             </w:drawing>
           </mc:Choice>
-          <mc:Fallback>
+          <mc:Fallback xmlns:w15="http://schemas.microsoft.com/office/word/2012/wordml">
             <w:pict>
               <v:shape id="Zone de texte 2" o:spid="_x0000_s1029" type="#_x0000_t202" style="position:absolute;left:0;text-align:left;margin-left:186.55pt;margin-top:160.15pt;width:325.2pt;height:115.2pt;z-index:251665920;visibility:visible;mso-wrap-style:square;mso-width-percent:0;mso-height-percent:0;mso-wrap-distance-left:9pt;mso-wrap-distance-top:0;mso-wrap-distance-right:9pt;mso-wrap-distance-bottom:0;mso-position-horizontal:absolute;mso-position-horizontal-relative:text;mso-position-vertical:absolute;mso-position-vertical-relative:text;mso-width-percent:0;mso-height-percent:0;mso-width-relative:margin;mso-height-relative:margin;v-text-anchor:top" o:gfxdata="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">
                 <v:textbox>
@@ -4898,7 +4912,7 @@
         </w:rPr>
         <w:pict>
           <v:shape id="_x0000_i1026" type="#_x0000_t75" style="width:171.75pt;height:474.75pt">
-            <v:imagedata r:id="rId15" o:title="13444129_10208078614516200_801884173_n"/>
+            <v:imagedata r:id="rId16" o:title="13444129_10208078614516200_801884173_n"/>
           </v:shape>
         </w:pict>
       </w:r>
@@ -4916,6 +4930,7 @@
       </w:pPr>
       <w:bookmarkStart w:id="25" w:name="_Toc453349304"/>
       <w:r>
+        <w:lastRenderedPageBreak/>
         <w:t>Difficultés rencontrées</w:t>
       </w:r>
       <w:bookmarkEnd w:id="25"/>
@@ -4968,11 +4983,7 @@
       </w:r>
       <w:proofErr w:type="spellEnd"/>
       <w:r>
-        <w:t xml:space="preserve">. Cette lenteur, toujours présente selon les cas mais dans une moindre mesure, était principalement dû au fait que le choix de la direction pour un diamant ou pour errer était choisie selon le coût du chemin pour chaque diamant du labyrinthe, obtenu via l'algorithme A*. Cela nécessitait beaucoup d'appel à A* et </w:t>
-      </w:r>
-      <w:r>
-        <w:lastRenderedPageBreak/>
-        <w:t>ralentissait considérablement le jeu. Désormais, ce choix ce fait uniquement par une heuristique simplifiée donnée par la distance euclidienne entre les deux positions et A* n'est appelé qu'une fois à la fin pour vérifier que le chemin est tout de même possible.</w:t>
+        <w:t>. Cette lenteur, toujours présente selon les cas mais dans une moindre mesure, était principalement dû au fait que le choix de la direction pour un diamant ou pour errer était choisie selon le coût du chemin pour chaque diamant du labyrinthe, obtenu via l'algorithme A*. Cela nécessitait beaucoup d'appel à A* et ralentissait considérablement le jeu. Désormais, ce choix ce fait uniquement par une heuristique simplifiée donnée par la distance euclidienne entre les deux positions et A* n'est appelé qu'une fois à la fin pour vérifier que le chemin est tout de même possible.</w:t>
       </w:r>
     </w:p>
     <w:p>
@@ -5065,7 +5076,7 @@
       </w:r>
     </w:p>
     <w:sectPr>
-      <w:footerReference w:type="default" r:id="rId16"/>
+      <w:footerReference w:type="default" r:id="rId17"/>
       <w:pgSz w:w="11906" w:h="16838"/>
       <w:pgMar w:top="1417" w:right="1417" w:bottom="1417" w:left="1417" w:header="708" w:footer="708" w:gutter="0"/>
       <w:pgNumType w:start="0"/>
@@ -5078,7 +5089,7 @@
 </file>
 
 <file path=word/endnotes.xml><?xml version="1.0" encoding="utf-8"?>
-<w:endnotes xmlns:wpc="http://schemas.microsoft.com/office/word/2010/wordprocessingCanvas" xmlns:mc="http://schemas.openxmlformats.org/markup-compatibility/2006" xmlns:o="urn:schemas-microsoft-com:office:office" xmlns:r="http://schemas.openxmlformats.org/officeDocument/2006/relationships" xmlns:m="http://schemas.openxmlformats.org/officeDocument/2006/math" xmlns:v="urn:schemas-microsoft-com:vml" xmlns:wp14="http://schemas.microsoft.com/office/word/2010/wordprocessingDrawing" xmlns:wp="http://schemas.openxmlformats.org/drawingml/2006/wordprocessingDrawing" xmlns:w10="urn:schemas-microsoft-com:office:word" xmlns:w="http://schemas.openxmlformats.org/wordprocessingml/2006/main" xmlns:w14="http://schemas.microsoft.com/office/word/2010/wordml" xmlns:w15="http://schemas.microsoft.com/office/word/2012/wordml" xmlns:wpg="http://schemas.microsoft.com/office/word/2010/wordprocessingGroup" xmlns:wpi="http://schemas.microsoft.com/office/word/2010/wordprocessingInk" xmlns:wne="http://schemas.microsoft.com/office/word/2006/wordml" xmlns:wps="http://schemas.microsoft.com/office/word/2010/wordprocessingShape" mc:Ignorable="w14 w15 wp14">
+<w:endnotes xmlns:wpc="http://schemas.microsoft.com/office/word/2010/wordprocessingCanvas" xmlns:mc="http://schemas.openxmlformats.org/markup-compatibility/2006" xmlns:o="urn:schemas-microsoft-com:office:office" xmlns:r="http://schemas.openxmlformats.org/officeDocument/2006/relationships" xmlns:m="http://schemas.openxmlformats.org/officeDocument/2006/math" xmlns:v="urn:schemas-microsoft-com:vml" xmlns:wp14="http://schemas.microsoft.com/office/word/2010/wordprocessingDrawing" xmlns:wp="http://schemas.openxmlformats.org/drawingml/2006/wordprocessingDrawing" xmlns:w10="urn:schemas-microsoft-com:office:word" xmlns:w="http://schemas.openxmlformats.org/wordprocessingml/2006/main" xmlns:w14="http://schemas.microsoft.com/office/word/2010/wordml" xmlns:wpg="http://schemas.microsoft.com/office/word/2010/wordprocessingGroup" xmlns:wpi="http://schemas.microsoft.com/office/word/2010/wordprocessingInk" xmlns:wne="http://schemas.microsoft.com/office/word/2006/wordml" xmlns:wps="http://schemas.microsoft.com/office/word/2010/wordprocessingShape" mc:Ignorable="w14 wp14">
   <w:endnote w:type="separator" w:id="-1">
     <w:p>
       <w:pPr>
@@ -5103,7 +5114,7 @@
 </file>
 
 <file path=word/footer1.xml><?xml version="1.0" encoding="utf-8"?>
-<w:ftr xmlns:wpc="http://schemas.microsoft.com/office/word/2010/wordprocessingCanvas" xmlns:mc="http://schemas.openxmlformats.org/markup-compatibility/2006" xmlns:o="urn:schemas-microsoft-com:office:office" xmlns:r="http://schemas.openxmlformats.org/officeDocument/2006/relationships" xmlns:m="http://schemas.openxmlformats.org/officeDocument/2006/math" xmlns:v="urn:schemas-microsoft-com:vml" xmlns:wp14="http://schemas.microsoft.com/office/word/2010/wordprocessingDrawing" xmlns:wp="http://schemas.openxmlformats.org/drawingml/2006/wordprocessingDrawing" xmlns:w10="urn:schemas-microsoft-com:office:word" xmlns:w="http://schemas.openxmlformats.org/wordprocessingml/2006/main" xmlns:w14="http://schemas.microsoft.com/office/word/2010/wordml" xmlns:w15="http://schemas.microsoft.com/office/word/2012/wordml" xmlns:wpg="http://schemas.microsoft.com/office/word/2010/wordprocessingGroup" xmlns:wpi="http://schemas.microsoft.com/office/word/2010/wordprocessingInk" xmlns:wne="http://schemas.microsoft.com/office/word/2006/wordml" xmlns:wps="http://schemas.microsoft.com/office/word/2010/wordprocessingShape" mc:Ignorable="w14 w15 wp14">
+<w:ftr xmlns:wpc="http://schemas.microsoft.com/office/word/2010/wordprocessingCanvas" xmlns:mc="http://schemas.openxmlformats.org/markup-compatibility/2006" xmlns:o="urn:schemas-microsoft-com:office:office" xmlns:r="http://schemas.openxmlformats.org/officeDocument/2006/relationships" xmlns:m="http://schemas.openxmlformats.org/officeDocument/2006/math" xmlns:v="urn:schemas-microsoft-com:vml" xmlns:wp14="http://schemas.microsoft.com/office/word/2010/wordprocessingDrawing" xmlns:wp="http://schemas.openxmlformats.org/drawingml/2006/wordprocessingDrawing" xmlns:w10="urn:schemas-microsoft-com:office:word" xmlns:w="http://schemas.openxmlformats.org/wordprocessingml/2006/main" xmlns:w14="http://schemas.microsoft.com/office/word/2010/wordml" xmlns:wpg="http://schemas.microsoft.com/office/word/2010/wordprocessingGroup" xmlns:wpi="http://schemas.microsoft.com/office/word/2010/wordprocessingInk" xmlns:wne="http://schemas.microsoft.com/office/word/2006/wordml" xmlns:wps="http://schemas.microsoft.com/office/word/2010/wordprocessingShape" mc:Ignorable="w14 wp14">
   <w:sdt>
     <w:sdtPr>
       <w:id w:val="-1800761949"/>
@@ -5132,7 +5143,7 @@
           <w:rPr>
             <w:noProof/>
           </w:rPr>
-          <w:t>11</w:t>
+          <w:t>4</w:t>
         </w:r>
         <w:r>
           <w:fldChar w:fldCharType="end"/>
@@ -5149,7 +5160,7 @@
 </file>
 
 <file path=word/footnotes.xml><?xml version="1.0" encoding="utf-8"?>
-<w:footnotes xmlns:wpc="http://schemas.microsoft.com/office/word/2010/wordprocessingCanvas" xmlns:mc="http://schemas.openxmlformats.org/markup-compatibility/2006" xmlns:o="urn:schemas-microsoft-com:office:office" xmlns:r="http://schemas.openxmlformats.org/officeDocument/2006/relationships" xmlns:m="http://schemas.openxmlformats.org/officeDocument/2006/math" xmlns:v="urn:schemas-microsoft-com:vml" xmlns:wp14="http://schemas.microsoft.com/office/word/2010/wordprocessingDrawing" xmlns:wp="http://schemas.openxmlformats.org/drawingml/2006/wordprocessingDrawing" xmlns:w10="urn:schemas-microsoft-com:office:word" xmlns:w="http://schemas.openxmlformats.org/wordprocessingml/2006/main" xmlns:w14="http://schemas.microsoft.com/office/word/2010/wordml" xmlns:w15="http://schemas.microsoft.com/office/word/2012/wordml" xmlns:wpg="http://schemas.microsoft.com/office/word/2010/wordprocessingGroup" xmlns:wpi="http://schemas.microsoft.com/office/word/2010/wordprocessingInk" xmlns:wne="http://schemas.microsoft.com/office/word/2006/wordml" xmlns:wps="http://schemas.microsoft.com/office/word/2010/wordprocessingShape" mc:Ignorable="w14 w15 wp14">
+<w:footnotes xmlns:wpc="http://schemas.microsoft.com/office/word/2010/wordprocessingCanvas" xmlns:mc="http://schemas.openxmlformats.org/markup-compatibility/2006" xmlns:o="urn:schemas-microsoft-com:office:office" xmlns:r="http://schemas.openxmlformats.org/officeDocument/2006/relationships" xmlns:m="http://schemas.openxmlformats.org/officeDocument/2006/math" xmlns:v="urn:schemas-microsoft-com:vml" xmlns:wp14="http://schemas.microsoft.com/office/word/2010/wordprocessingDrawing" xmlns:wp="http://schemas.openxmlformats.org/drawingml/2006/wordprocessingDrawing" xmlns:w10="urn:schemas-microsoft-com:office:word" xmlns:w="http://schemas.openxmlformats.org/wordprocessingml/2006/main" xmlns:w14="http://schemas.microsoft.com/office/word/2010/wordml" xmlns:wpg="http://schemas.microsoft.com/office/word/2010/wordprocessingGroup" xmlns:wpi="http://schemas.microsoft.com/office/word/2010/wordprocessingInk" xmlns:wne="http://schemas.microsoft.com/office/word/2006/wordml" xmlns:wps="http://schemas.microsoft.com/office/word/2010/wordprocessingShape" mc:Ignorable="w14 wp14">
   <w:footnote w:type="separator" w:id="-1">
     <w:p>
       <w:pPr>
@@ -5174,7 +5185,7 @@
 </file>
 
 <file path=word/numbering.xml><?xml version="1.0" encoding="utf-8"?>
-<w:numbering xmlns:wpc="http://schemas.microsoft.com/office/word/2010/wordprocessingCanvas" xmlns:mc="http://schemas.openxmlformats.org/markup-compatibility/2006" xmlns:o="urn:schemas-microsoft-com:office:office" xmlns:r="http://schemas.openxmlformats.org/officeDocument/2006/relationships" xmlns:m="http://schemas.openxmlformats.org/officeDocument/2006/math" xmlns:v="urn:schemas-microsoft-com:vml" xmlns:wp14="http://schemas.microsoft.com/office/word/2010/wordprocessingDrawing" xmlns:wp="http://schemas.openxmlformats.org/drawingml/2006/wordprocessingDrawing" xmlns:w10="urn:schemas-microsoft-com:office:word" xmlns:w="http://schemas.openxmlformats.org/wordprocessingml/2006/main" xmlns:w14="http://schemas.microsoft.com/office/word/2010/wordml" xmlns:w15="http://schemas.microsoft.com/office/word/2012/wordml" xmlns:wpg="http://schemas.microsoft.com/office/word/2010/wordprocessingGroup" xmlns:wpi="http://schemas.microsoft.com/office/word/2010/wordprocessingInk" xmlns:wne="http://schemas.microsoft.com/office/word/2006/wordml" xmlns:wps="http://schemas.microsoft.com/office/word/2010/wordprocessingShape" mc:Ignorable="w14 w15 wp14">
+<w:numbering xmlns:wpc="http://schemas.microsoft.com/office/word/2010/wordprocessingCanvas" xmlns:mc="http://schemas.openxmlformats.org/markup-compatibility/2006" xmlns:o="urn:schemas-microsoft-com:office:office" xmlns:r="http://schemas.openxmlformats.org/officeDocument/2006/relationships" xmlns:m="http://schemas.openxmlformats.org/officeDocument/2006/math" xmlns:v="urn:schemas-microsoft-com:vml" xmlns:wp14="http://schemas.microsoft.com/office/word/2010/wordprocessingDrawing" xmlns:wp="http://schemas.openxmlformats.org/drawingml/2006/wordprocessingDrawing" xmlns:w10="urn:schemas-microsoft-com:office:word" xmlns:w="http://schemas.openxmlformats.org/wordprocessingml/2006/main" xmlns:w14="http://schemas.microsoft.com/office/word/2010/wordml" xmlns:wpg="http://schemas.microsoft.com/office/word/2010/wordprocessingGroup" xmlns:wpi="http://schemas.microsoft.com/office/word/2010/wordprocessingInk" xmlns:wne="http://schemas.microsoft.com/office/word/2006/wordml" xmlns:wps="http://schemas.microsoft.com/office/word/2010/wordprocessingShape" mc:Ignorable="w14 wp14">
   <w:abstractNum w:abstractNumId="0">
     <w:nsid w:val="039D54A1"/>
     <w:multiLevelType w:val="hybridMultilevel"/>
@@ -6653,7 +6664,7 @@
 </file>
 
 <file path=word/styles.xml><?xml version="1.0" encoding="utf-8"?>
-<w:styles xmlns:mc="http://schemas.openxmlformats.org/markup-compatibility/2006" xmlns:r="http://schemas.openxmlformats.org/officeDocument/2006/relationships" xmlns:w="http://schemas.openxmlformats.org/wordprocessingml/2006/main" xmlns:w14="http://schemas.microsoft.com/office/word/2010/wordml" xmlns:w15="http://schemas.microsoft.com/office/word/2012/wordml" mc:Ignorable="w14 w15">
+<w:styles xmlns:mc="http://schemas.openxmlformats.org/markup-compatibility/2006" xmlns:r="http://schemas.openxmlformats.org/officeDocument/2006/relationships" xmlns:w="http://schemas.openxmlformats.org/wordprocessingml/2006/main" xmlns:w14="http://schemas.microsoft.com/office/word/2010/wordml" mc:Ignorable="w14">
   <w:docDefaults>
     <w:rPrDefault>
       <w:rPr>
@@ -6669,378 +6680,601 @@
       </w:pPr>
     </w:pPrDefault>
   </w:docDefaults>
-  <w:latentStyles w:defLockedState="0" w:defUIPriority="99" w:defSemiHidden="0" w:defUnhideWhenUsed="0" w:defQFormat="0" w:count="371">
-    <w:lsdException w:name="Normal" w:uiPriority="0" w:qFormat="1"/>
-    <w:lsdException w:name="heading 1" w:uiPriority="9" w:qFormat="1"/>
-    <w:lsdException w:name="heading 2" w:semiHidden="1" w:uiPriority="9" w:unhideWhenUsed="1" w:qFormat="1"/>
-    <w:lsdException w:name="heading 3" w:semiHidden="1" w:uiPriority="9" w:unhideWhenUsed="1" w:qFormat="1"/>
-    <w:lsdException w:name="heading 4" w:semiHidden="1" w:uiPriority="9" w:unhideWhenUsed="1" w:qFormat="1"/>
-    <w:lsdException w:name="heading 5" w:semiHidden="1" w:uiPriority="9" w:unhideWhenUsed="1" w:qFormat="1"/>
-    <w:lsdException w:name="heading 6" w:semiHidden="1" w:uiPriority="9" w:unhideWhenUsed="1" w:qFormat="1"/>
-    <w:lsdException w:name="heading 7" w:semiHidden="1" w:uiPriority="9" w:unhideWhenUsed="1" w:qFormat="1"/>
-    <w:lsdException w:name="heading 8" w:semiHidden="1" w:uiPriority="9" w:unhideWhenUsed="1" w:qFormat="1"/>
-    <w:lsdException w:name="heading 9" w:semiHidden="1" w:uiPriority="9" w:unhideWhenUsed="1" w:qFormat="1"/>
-    <w:lsdException w:name="index 1" w:semiHidden="1" w:unhideWhenUsed="1"/>
-    <w:lsdException w:name="index 2" w:semiHidden="1" w:unhideWhenUsed="1"/>
-    <w:lsdException w:name="index 3" w:semiHidden="1" w:unhideWhenUsed="1"/>
-    <w:lsdException w:name="index 4" w:semiHidden="1" w:unhideWhenUsed="1"/>
-    <w:lsdException w:name="index 5" w:semiHidden="1" w:unhideWhenUsed="1"/>
-    <w:lsdException w:name="index 6" w:semiHidden="1" w:unhideWhenUsed="1"/>
-    <w:lsdException w:name="index 7" w:semiHidden="1" w:unhideWhenUsed="1"/>
-    <w:lsdException w:name="index 8" w:semiHidden="1" w:unhideWhenUsed="1"/>
-    <w:lsdException w:name="index 9" w:semiHidden="1" w:unhideWhenUsed="1"/>
-    <w:lsdException w:name="toc 1" w:semiHidden="1" w:uiPriority="39" w:unhideWhenUsed="1"/>
-    <w:lsdException w:name="toc 2" w:semiHidden="1" w:uiPriority="39" w:unhideWhenUsed="1"/>
-    <w:lsdException w:name="toc 3" w:semiHidden="1" w:uiPriority="39" w:unhideWhenUsed="1"/>
-    <w:lsdException w:name="toc 4" w:semiHidden="1" w:uiPriority="39" w:unhideWhenUsed="1"/>
-    <w:lsdException w:name="toc 5" w:semiHidden="1" w:uiPriority="39" w:unhideWhenUsed="1"/>
-    <w:lsdException w:name="toc 6" w:semiHidden="1" w:uiPriority="39" w:unhideWhenUsed="1"/>
-    <w:lsdException w:name="toc 7" w:semiHidden="1" w:uiPriority="39" w:unhideWhenUsed="1"/>
-    <w:lsdException w:name="toc 8" w:semiHidden="1" w:uiPriority="39" w:unhideWhenUsed="1"/>
-    <w:lsdException w:name="toc 9" w:semiHidden="1" w:uiPriority="39" w:unhideWhenUsed="1"/>
-    <w:lsdException w:name="Normal Indent" w:semiHidden="1" w:unhideWhenUsed="1"/>
-    <w:lsdException w:name="footnote text" w:semiHidden="1" w:unhideWhenUsed="1"/>
-    <w:lsdException w:name="annotation text" w:semiHidden="1" w:unhideWhenUsed="1"/>
-    <w:lsdException w:name="header" w:semiHidden="1" w:unhideWhenUsed="1"/>
-    <w:lsdException w:name="footer" w:semiHidden="1" w:unhideWhenUsed="1"/>
-    <w:lsdException w:name="index heading" w:semiHidden="1" w:unhideWhenUsed="1"/>
-    <w:lsdException w:name="caption" w:semiHidden="1" w:uiPriority="35" w:unhideWhenUsed="1" w:qFormat="1"/>
-    <w:lsdException w:name="table of figures" w:semiHidden="1" w:unhideWhenUsed="1"/>
-    <w:lsdException w:name="envelope address" w:semiHidden="1" w:unhideWhenUsed="1"/>
-    <w:lsdException w:name="envelope return" w:semiHidden="1" w:unhideWhenUsed="1"/>
-    <w:lsdException w:name="footnote reference" w:semiHidden="1" w:unhideWhenUsed="1"/>
-    <w:lsdException w:name="annotation reference" w:semiHidden="1" w:unhideWhenUsed="1"/>
-    <w:lsdException w:name="line number" w:semiHidden="1" w:unhideWhenUsed="1"/>
-    <w:lsdException w:name="page number" w:semiHidden="1" w:unhideWhenUsed="1"/>
-    <w:lsdException w:name="endnote reference" w:semiHidden="1" w:unhideWhenUsed="1"/>
-    <w:lsdException w:name="endnote text" w:semiHidden="1" w:unhideWhenUsed="1"/>
-    <w:lsdException w:name="table of authorities" w:semiHidden="1" w:unhideWhenUsed="1"/>
-    <w:lsdException w:name="macro" w:semiHidden="1" w:unhideWhenUsed="1"/>
-    <w:lsdException w:name="toa heading" w:semiHidden="1" w:unhideWhenUsed="1"/>
-    <w:lsdException w:name="List" w:semiHidden="1" w:unhideWhenUsed="1"/>
-    <w:lsdException w:name="List Bullet" w:semiHidden="1" w:unhideWhenUsed="1"/>
-    <w:lsdException w:name="List Number" w:semiHidden="1" w:unhideWhenUsed="1"/>
-    <w:lsdException w:name="List 2" w:semiHidden="1" w:unhideWhenUsed="1"/>
-    <w:lsdException w:name="List 3" w:semiHidden="1" w:unhideWhenUsed="1"/>
-    <w:lsdException w:name="List 4" w:semiHidden="1" w:unhideWhenUsed="1"/>
-    <w:lsdException w:name="List 5" w:semiHidden="1" w:unhideWhenUsed="1"/>
-    <w:lsdException w:name="List Bullet 2" w:semiHidden="1" w:unhideWhenUsed="1"/>
-    <w:lsdException w:name="List Bullet 3" w:semiHidden="1" w:unhideWhenUsed="1"/>
-    <w:lsdException w:name="List Bullet 4" w:semiHidden="1" w:unhideWhenUsed="1"/>
-    <w:lsdException w:name="List Bullet 5" w:semiHidden="1" w:unhideWhenUsed="1"/>
-    <w:lsdException w:name="List Number 2" w:semiHidden="1" w:unhideWhenUsed="1"/>
-    <w:lsdException w:name="List Number 3" w:semiHidden="1" w:unhideWhenUsed="1"/>
-    <w:lsdException w:name="List Number 4" w:semiHidden="1" w:unhideWhenUsed="1"/>
-    <w:lsdException w:name="List Number 5" w:semiHidden="1" w:unhideWhenUsed="1"/>
-    <w:lsdException w:name="Title" w:uiPriority="10" w:qFormat="1"/>
-    <w:lsdException w:name="Closing" w:semiHidden="1" w:unhideWhenUsed="1"/>
-    <w:lsdException w:name="Signature" w:semiHidden="1" w:unhideWhenUsed="1"/>
-    <w:lsdException w:name="Default Paragraph Font" w:semiHidden="1" w:uiPriority="1" w:unhideWhenUsed="1"/>
-    <w:lsdException w:name="Body Text" w:semiHidden="1" w:unhideWhenUsed="1"/>
-    <w:lsdException w:name="Body Text Indent" w:semiHidden="1" w:unhideWhenUsed="1"/>
-    <w:lsdException w:name="List Continue" w:semiHidden="1" w:unhideWhenUsed="1"/>
-    <w:lsdException w:name="List Continue 2" w:semiHidden="1" w:unhideWhenUsed="1"/>
-    <w:lsdException w:name="List Continue 3" w:semiHidden="1" w:unhideWhenUsed="1"/>
-    <w:lsdException w:name="List Continue 4" w:semiHidden="1" w:unhideWhenUsed="1"/>
-    <w:lsdException w:name="List Continue 5" w:semiHidden="1" w:unhideWhenUsed="1"/>
-    <w:lsdException w:name="Message Header" w:semiHidden="1" w:unhideWhenUsed="1"/>
-    <w:lsdException w:name="Subtitle" w:uiPriority="11" w:qFormat="1"/>
-    <w:lsdException w:name="Salutation" w:semiHidden="1" w:unhideWhenUsed="1"/>
-    <w:lsdException w:name="Date" w:semiHidden="1" w:unhideWhenUsed="1"/>
-    <w:lsdException w:name="Body Text First Indent" w:semiHidden="1" w:unhideWhenUsed="1"/>
-    <w:lsdException w:name="Body Text First Indent 2" w:semiHidden="1" w:unhideWhenUsed="1"/>
-    <w:lsdException w:name="Note Heading" w:semiHidden="1" w:unhideWhenUsed="1"/>
-    <w:lsdException w:name="Body Text 2" w:semiHidden="1" w:unhideWhenUsed="1"/>
-    <w:lsdException w:name="Body Text 3" w:semiHidden="1" w:unhideWhenUsed="1"/>
-    <w:lsdException w:name="Body Text Indent 2" w:semiHidden="1" w:unhideWhenUsed="1"/>
-    <w:lsdException w:name="Body Text Indent 3" w:semiHidden="1" w:unhideWhenUsed="1"/>
-    <w:lsdException w:name="Block Text" w:semiHidden="1" w:unhideWhenUsed="1"/>
-    <w:lsdException w:name="Hyperlink" w:semiHidden="1" w:unhideWhenUsed="1"/>
-    <w:lsdException w:name="FollowedHyperlink" w:semiHidden="1" w:unhideWhenUsed="1"/>
-    <w:lsdException w:name="Strong" w:uiPriority="22" w:qFormat="1"/>
-    <w:lsdException w:name="Emphasis" w:uiPriority="20" w:qFormat="1"/>
-    <w:lsdException w:name="Document Map" w:semiHidden="1" w:unhideWhenUsed="1"/>
-    <w:lsdException w:name="Plain Text" w:semiHidden="1" w:unhideWhenUsed="1"/>
-    <w:lsdException w:name="E-mail Signature" w:semiHidden="1" w:unhideWhenUsed="1"/>
-    <w:lsdException w:name="HTML Top of Form" w:semiHidden="1" w:unhideWhenUsed="1"/>
-    <w:lsdException w:name="HTML Bottom of Form" w:semiHidden="1" w:unhideWhenUsed="1"/>
-    <w:lsdException w:name="Normal (Web)" w:semiHidden="1" w:unhideWhenUsed="1"/>
-    <w:lsdException w:name="HTML Acronym" w:semiHidden="1" w:unhideWhenUsed="1"/>
-    <w:lsdException w:name="HTML Address" w:semiHidden="1" w:unhideWhenUsed="1"/>
-    <w:lsdException w:name="HTML Cite" w:semiHidden="1" w:unhideWhenUsed="1"/>
-    <w:lsdException w:name="HTML Code" w:semiHidden="1" w:unhideWhenUsed="1"/>
-    <w:lsdException w:name="HTML Definition" w:semiHidden="1" w:unhideWhenUsed="1"/>
-    <w:lsdException w:name="HTML Keyboard" w:semiHidden="1" w:unhideWhenUsed="1"/>
-    <w:lsdException w:name="HTML Preformatted" w:semiHidden="1" w:unhideWhenUsed="1"/>
-    <w:lsdException w:name="HTML Sample" w:semiHidden="1" w:unhideWhenUsed="1"/>
-    <w:lsdException w:name="HTML Typewriter" w:semiHidden="1" w:unhideWhenUsed="1"/>
-    <w:lsdException w:name="HTML Variable" w:semiHidden="1" w:unhideWhenUsed="1"/>
-    <w:lsdException w:name="Normal Table" w:semiHidden="1" w:unhideWhenUsed="1"/>
-    <w:lsdException w:name="annotation subject" w:semiHidden="1" w:unhideWhenUsed="1"/>
-    <w:lsdException w:name="No List" w:semiHidden="1" w:unhideWhenUsed="1"/>
-    <w:lsdException w:name="Outline List 1" w:semiHidden="1" w:unhideWhenUsed="1"/>
-    <w:lsdException w:name="Outline List 2" w:semiHidden="1" w:unhideWhenUsed="1"/>
-    <w:lsdException w:name="Outline List 3" w:semiHidden="1" w:unhideWhenUsed="1"/>
-    <w:lsdException w:name="Table Simple 1" w:semiHidden="1" w:unhideWhenUsed="1"/>
-    <w:lsdException w:name="Table Simple 2" w:semiHidden="1" w:unhideWhenUsed="1"/>
-    <w:lsdException w:name="Table Simple 3" w:semiHidden="1" w:unhideWhenUsed="1"/>
-    <w:lsdException w:name="Table Classic 1" w:semiHidden="1" w:unhideWhenUsed="1"/>
-    <w:lsdException w:name="Table Classic 2" w:semiHidden="1" w:unhideWhenUsed="1"/>
-    <w:lsdException w:name="Table Classic 3" w:semiHidden="1" w:unhideWhenUsed="1"/>
-    <w:lsdException w:name="Table Classic 4" w:semiHidden="1" w:unhideWhenUsed="1"/>
-    <w:lsdException w:name="Table Colorful 1" w:semiHidden="1" w:unhideWhenUsed="1"/>
-    <w:lsdException w:name="Table Colorful 2" w:semiHidden="1" w:unhideWhenUsed="1"/>
-    <w:lsdException w:name="Table Colorful 3" w:semiHidden="1" w:unhideWhenUsed="1"/>
-    <w:lsdException w:name="Table Columns 1" w:semiHidden="1" w:unhideWhenUsed="1"/>
-    <w:lsdException w:name="Table Columns 2" w:semiHidden="1" w:unhideWhenUsed="1"/>
-    <w:lsdException w:name="Table Columns 3" w:semiHidden="1" w:unhideWhenUsed="1"/>
-    <w:lsdException w:name="Table Columns 4" w:semiHidden="1" w:unhideWhenUsed="1"/>
-    <w:lsdException w:name="Table Columns 5" w:semiHidden="1" w:unhideWhenUsed="1"/>
-    <w:lsdException w:name="Table Grid 1" w:semiHidden="1" w:unhideWhenUsed="1"/>
-    <w:lsdException w:name="Table Grid 2" w:semiHidden="1" w:unhideWhenUsed="1"/>
-    <w:lsdException w:name="Table Grid 3" w:semiHidden="1" w:unhideWhenUsed="1"/>
-    <w:lsdException w:name="Table Grid 4" w:semiHidden="1" w:unhideWhenUsed="1"/>
-    <w:lsdException w:name="Table Grid 5" w:semiHidden="1" w:unhideWhenUsed="1"/>
-    <w:lsdException w:name="Table Grid 6" w:semiHidden="1" w:unhideWhenUsed="1"/>
-    <w:lsdException w:name="Table Grid 7" w:semiHidden="1" w:unhideWhenUsed="1"/>
-    <w:lsdException w:name="Table Grid 8" w:semiHidden="1" w:unhideWhenUsed="1"/>
-    <w:lsdException w:name="Table List 1" w:semiHidden="1" w:unhideWhenUsed="1"/>
-    <w:lsdException w:name="Table List 2" w:semiHidden="1" w:unhideWhenUsed="1"/>
-    <w:lsdException w:name="Table List 3" w:semiHidden="1" w:unhideWhenUsed="1"/>
-    <w:lsdException w:name="Table List 4" w:semiHidden="1" w:unhideWhenUsed="1"/>
-    <w:lsdException w:name="Table List 5" w:semiHidden="1" w:unhideWhenUsed="1"/>
-    <w:lsdException w:name="Table List 6" w:semiHidden="1" w:unhideWhenUsed="1"/>
-    <w:lsdException w:name="Table List 7" w:semiHidden="1" w:unhideWhenUsed="1"/>
-    <w:lsdException w:name="Table List 8" w:semiHidden="1" w:unhideWhenUsed="1"/>
-    <w:lsdException w:name="Table 3D effects 1" w:semiHidden="1" w:unhideWhenUsed="1"/>
-    <w:lsdException w:name="Table 3D effects 2" w:semiHidden="1" w:unhideWhenUsed="1"/>
-    <w:lsdException w:name="Table 3D effects 3" w:semiHidden="1" w:unhideWhenUsed="1"/>
-    <w:lsdException w:name="Table Contemporary" w:semiHidden="1" w:unhideWhenUsed="1"/>
-    <w:lsdException w:name="Table Elegant" w:semiHidden="1" w:unhideWhenUsed="1"/>
-    <w:lsdException w:name="Table Professional" w:semiHidden="1" w:unhideWhenUsed="1"/>
-    <w:lsdException w:name="Table Subtle 1" w:semiHidden="1" w:unhideWhenUsed="1"/>
-    <w:lsdException w:name="Table Subtle 2" w:semiHidden="1" w:unhideWhenUsed="1"/>
-    <w:lsdException w:name="Table Web 1" w:semiHidden="1" w:unhideWhenUsed="1"/>
-    <w:lsdException w:name="Table Web 2" w:semiHidden="1" w:unhideWhenUsed="1"/>
-    <w:lsdException w:name="Table Web 3" w:semiHidden="1" w:unhideWhenUsed="1"/>
-    <w:lsdException w:name="Balloon Text" w:semiHidden="1" w:unhideWhenUsed="1"/>
-    <w:lsdException w:name="Table Grid" w:uiPriority="39"/>
-    <w:lsdException w:name="Table Theme" w:semiHidden="1" w:unhideWhenUsed="1"/>
-    <w:lsdException w:name="Placeholder Text" w:semiHidden="1"/>
-    <w:lsdException w:name="No Spacing" w:uiPriority="1" w:qFormat="1"/>
-    <w:lsdException w:name="Light Shading" w:uiPriority="60"/>
-    <w:lsdException w:name="Light List" w:uiPriority="61"/>
-    <w:lsdException w:name="Light Grid" w:uiPriority="62"/>
-    <w:lsdException w:name="Medium Shading 1" w:uiPriority="63"/>
-    <w:lsdException w:name="Medium Shading 2" w:uiPriority="64"/>
-    <w:lsdException w:name="Medium List 1" w:uiPriority="65"/>
-    <w:lsdException w:name="Medium List 2" w:uiPriority="66"/>
-    <w:lsdException w:name="Medium Grid 1" w:uiPriority="67"/>
-    <w:lsdException w:name="Medium Grid 2" w:uiPriority="68"/>
-    <w:lsdException w:name="Medium Grid 3" w:uiPriority="69"/>
-    <w:lsdException w:name="Dark List" w:uiPriority="70"/>
-    <w:lsdException w:name="Colorful Shading" w:uiPriority="71"/>
-    <w:lsdException w:name="Colorful List" w:uiPriority="72"/>
-    <w:lsdException w:name="Colorful Grid" w:uiPriority="73"/>
-    <w:lsdException w:name="Light Shading Accent 1" w:uiPriority="60"/>
-    <w:lsdException w:name="Light List Accent 1" w:uiPriority="61"/>
-    <w:lsdException w:name="Light Grid Accent 1" w:uiPriority="62"/>
-    <w:lsdException w:name="Medium Shading 1 Accent 1" w:uiPriority="63"/>
-    <w:lsdException w:name="Medium Shading 2 Accent 1" w:uiPriority="64"/>
-    <w:lsdException w:name="Medium List 1 Accent 1" w:uiPriority="65"/>
-    <w:lsdException w:name="Revision" w:semiHidden="1"/>
-    <w:lsdException w:name="List Paragraph" w:uiPriority="34" w:qFormat="1"/>
-    <w:lsdException w:name="Quote" w:uiPriority="29" w:qFormat="1"/>
-    <w:lsdException w:name="Intense Quote" w:uiPriority="30" w:qFormat="1"/>
-    <w:lsdException w:name="Medium List 2 Accent 1" w:uiPriority="66"/>
-    <w:lsdException w:name="Medium Grid 1 Accent 1" w:uiPriority="67"/>
-    <w:lsdException w:name="Medium Grid 2 Accent 1" w:uiPriority="68"/>
-    <w:lsdException w:name="Medium Grid 3 Accent 1" w:uiPriority="69"/>
-    <w:lsdException w:name="Dark List Accent 1" w:uiPriority="70"/>
-    <w:lsdException w:name="Colorful Shading Accent 1" w:uiPriority="71"/>
-    <w:lsdException w:name="Colorful List Accent 1" w:uiPriority="72"/>
-    <w:lsdException w:name="Colorful Grid Accent 1" w:uiPriority="73"/>
-    <w:lsdException w:name="Light Shading Accent 2" w:uiPriority="60"/>
-    <w:lsdException w:name="Light List Accent 2" w:uiPriority="61"/>
-    <w:lsdException w:name="Light Grid Accent 2" w:uiPriority="62"/>
-    <w:lsdException w:name="Medium Shading 1 Accent 2" w:uiPriority="63"/>
-    <w:lsdException w:name="Medium Shading 2 Accent 2" w:uiPriority="64"/>
-    <w:lsdException w:name="Medium List 1 Accent 2" w:uiPriority="65"/>
-    <w:lsdException w:name="Medium List 2 Accent 2" w:uiPriority="66"/>
-    <w:lsdException w:name="Medium Grid 1 Accent 2" w:uiPriority="67"/>
-    <w:lsdException w:name="Medium Grid 2 Accent 2" w:uiPriority="68"/>
-    <w:lsdException w:name="Medium Grid 3 Accent 2" w:uiPriority="69"/>
-    <w:lsdException w:name="Dark List Accent 2" w:uiPriority="70"/>
-    <w:lsdException w:name="Colorful Shading Accent 2" w:uiPriority="71"/>
-    <w:lsdException w:name="Colorful List Accent 2" w:uiPriority="72"/>
-    <w:lsdException w:name="Colorful Grid Accent 2" w:uiPriority="73"/>
-    <w:lsdException w:name="Light Shading Accent 3" w:uiPriority="60"/>
-    <w:lsdException w:name="Light List Accent 3" w:uiPriority="61"/>
-    <w:lsdException w:name="Light Grid Accent 3" w:uiPriority="62"/>
-    <w:lsdException w:name="Medium Shading 1 Accent 3" w:uiPriority="63"/>
-    <w:lsdException w:name="Medium Shading 2 Accent 3" w:uiPriority="64"/>
-    <w:lsdException w:name="Medium List 1 Accent 3" w:uiPriority="65"/>
-    <w:lsdException w:name="Medium List 2 Accent 3" w:uiPriority="66"/>
-    <w:lsdException w:name="Medium Grid 1 Accent 3" w:uiPriority="67"/>
-    <w:lsdException w:name="Medium Grid 2 Accent 3" w:uiPriority="68"/>
-    <w:lsdException w:name="Medium Grid 3 Accent 3" w:uiPriority="69"/>
-    <w:lsdException w:name="Dark List Accent 3" w:uiPriority="70"/>
-    <w:lsdException w:name="Colorful Shading Accent 3" w:uiPriority="71"/>
-    <w:lsdException w:name="Colorful List Accent 3" w:uiPriority="72"/>
-    <w:lsdException w:name="Colorful Grid Accent 3" w:uiPriority="73"/>
-    <w:lsdException w:name="Light Shading Accent 4" w:uiPriority="60"/>
-    <w:lsdException w:name="Light List Accent 4" w:uiPriority="61"/>
-    <w:lsdException w:name="Light Grid Accent 4" w:uiPriority="62"/>
-    <w:lsdException w:name="Medium Shading 1 Accent 4" w:uiPriority="63"/>
-    <w:lsdException w:name="Medium Shading 2 Accent 4" w:uiPriority="64"/>
-    <w:lsdException w:name="Medium List 1 Accent 4" w:uiPriority="65"/>
-    <w:lsdException w:name="Medium List 2 Accent 4" w:uiPriority="66"/>
-    <w:lsdException w:name="Medium Grid 1 Accent 4" w:uiPriority="67"/>
-    <w:lsdException w:name="Medium Grid 2 Accent 4" w:uiPriority="68"/>
-    <w:lsdException w:name="Medium Grid 3 Accent 4" w:uiPriority="69"/>
-    <w:lsdException w:name="Dark List Accent 4" w:uiPriority="70"/>
-    <w:lsdException w:name="Colorful Shading Accent 4" w:uiPriority="71"/>
-    <w:lsdException w:name="Colorful List Accent 4" w:uiPriority="72"/>
-    <w:lsdException w:name="Colorful Grid Accent 4" w:uiPriority="73"/>
-    <w:lsdException w:name="Light Shading Accent 5" w:uiPriority="60"/>
-    <w:lsdException w:name="Light List Accent 5" w:uiPriority="61"/>
-    <w:lsdException w:name="Light Grid Accent 5" w:uiPriority="62"/>
-    <w:lsdException w:name="Medium Shading 1 Accent 5" w:uiPriority="63"/>
-    <w:lsdException w:name="Medium Shading 2 Accent 5" w:uiPriority="64"/>
-    <w:lsdException w:name="Medium List 1 Accent 5" w:uiPriority="65"/>
-    <w:lsdException w:name="Medium List 2 Accent 5" w:uiPriority="66"/>
-    <w:lsdException w:name="Medium Grid 1 Accent 5" w:uiPriority="67"/>
-    <w:lsdException w:name="Medium Grid 2 Accent 5" w:uiPriority="68"/>
-    <w:lsdException w:name="Medium Grid 3 Accent 5" w:uiPriority="69"/>
-    <w:lsdException w:name="Dark List Accent 5" w:uiPriority="70"/>
-    <w:lsdException w:name="Colorful Shading Accent 5" w:uiPriority="71"/>
-    <w:lsdException w:name="Colorful List Accent 5" w:uiPriority="72"/>
-    <w:lsdException w:name="Colorful Grid Accent 5" w:uiPriority="73"/>
-    <w:lsdException w:name="Light Shading Accent 6" w:uiPriority="60"/>
-    <w:lsdException w:name="Light List Accent 6" w:uiPriority="61"/>
-    <w:lsdException w:name="Light Grid Accent 6" w:uiPriority="62"/>
-    <w:lsdException w:name="Medium Shading 1 Accent 6" w:uiPriority="63"/>
-    <w:lsdException w:name="Medium Shading 2 Accent 6" w:uiPriority="64"/>
-    <w:lsdException w:name="Medium List 1 Accent 6" w:uiPriority="65"/>
-    <w:lsdException w:name="Medium List 2 Accent 6" w:uiPriority="66"/>
-    <w:lsdException w:name="Medium Grid 1 Accent 6" w:uiPriority="67"/>
-    <w:lsdException w:name="Medium Grid 2 Accent 6" w:uiPriority="68"/>
-    <w:lsdException w:name="Medium Grid 3 Accent 6" w:uiPriority="69"/>
-    <w:lsdException w:name="Dark List Accent 6" w:uiPriority="70"/>
-    <w:lsdException w:name="Colorful Shading Accent 6" w:uiPriority="71"/>
-    <w:lsdException w:name="Colorful List Accent 6" w:uiPriority="72"/>
-    <w:lsdException w:name="Colorful Grid Accent 6" w:uiPriority="73"/>
-    <w:lsdException w:name="Subtle Emphasis" w:uiPriority="19" w:qFormat="1"/>
-    <w:lsdException w:name="Intense Emphasis" w:uiPriority="21" w:qFormat="1"/>
-    <w:lsdException w:name="Subtle Reference" w:uiPriority="31" w:qFormat="1"/>
-    <w:lsdException w:name="Intense Reference" w:uiPriority="32" w:qFormat="1"/>
-    <w:lsdException w:name="Book Title" w:uiPriority="33" w:qFormat="1"/>
-    <w:lsdException w:name="Bibliography" w:semiHidden="1" w:uiPriority="37" w:unhideWhenUsed="1"/>
-    <w:lsdException w:name="TOC Heading" w:semiHidden="1" w:uiPriority="39" w:unhideWhenUsed="1" w:qFormat="1"/>
-    <w:lsdException w:name="Plain Table 1" w:uiPriority="41"/>
-    <w:lsdException w:name="Plain Table 2" w:uiPriority="42"/>
-    <w:lsdException w:name="Plain Table 3" w:uiPriority="43"/>
-    <w:lsdException w:name="Plain Table 4" w:uiPriority="44"/>
-    <w:lsdException w:name="Plain Table 5" w:uiPriority="45"/>
-    <w:lsdException w:name="Grid Table Light" w:uiPriority="40"/>
-    <w:lsdException w:name="Grid Table 1 Light" w:uiPriority="46"/>
-    <w:lsdException w:name="Grid Table 2" w:uiPriority="47"/>
-    <w:lsdException w:name="Grid Table 3" w:uiPriority="48"/>
-    <w:lsdException w:name="Grid Table 4" w:uiPriority="49"/>
-    <w:lsdException w:name="Grid Table 5 Dark" w:uiPriority="50"/>
-    <w:lsdException w:name="Grid Table 6 Colorful" w:uiPriority="51"/>
-    <w:lsdException w:name="Grid Table 7 Colorful" w:uiPriority="52"/>
-    <w:lsdException w:name="Grid Table 1 Light Accent 1" w:uiPriority="46"/>
-    <w:lsdException w:name="Grid Table 2 Accent 1" w:uiPriority="47"/>
-    <w:lsdException w:name="Grid Table 3 Accent 1" w:uiPriority="48"/>
-    <w:lsdException w:name="Grid Table 4 Accent 1" w:uiPriority="49"/>
-    <w:lsdException w:name="Grid Table 5 Dark Accent 1" w:uiPriority="50"/>
-    <w:lsdException w:name="Grid Table 6 Colorful Accent 1" w:uiPriority="51"/>
-    <w:lsdException w:name="Grid Table 7 Colorful Accent 1" w:uiPriority="52"/>
-    <w:lsdException w:name="Grid Table 1 Light Accent 2" w:uiPriority="46"/>
-    <w:lsdException w:name="Grid Table 2 Accent 2" w:uiPriority="47"/>
-    <w:lsdException w:name="Grid Table 3 Accent 2" w:uiPriority="48"/>
-    <w:lsdException w:name="Grid Table 4 Accent 2" w:uiPriority="49"/>
-    <w:lsdException w:name="Grid Table 5 Dark Accent 2" w:uiPriority="50"/>
-    <w:lsdException w:name="Grid Table 6 Colorful Accent 2" w:uiPriority="51"/>
-    <w:lsdException w:name="Grid Table 7 Colorful Accent 2" w:uiPriority="52"/>
-    <w:lsdException w:name="Grid Table 1 Light Accent 3" w:uiPriority="46"/>
-    <w:lsdException w:name="Grid Table 2 Accent 3" w:uiPriority="47"/>
-    <w:lsdException w:name="Grid Table 3 Accent 3" w:uiPriority="48"/>
-    <w:lsdException w:name="Grid Table 4 Accent 3" w:uiPriority="49"/>
-    <w:lsdException w:name="Grid Table 5 Dark Accent 3" w:uiPriority="50"/>
-    <w:lsdException w:name="Grid Table 6 Colorful Accent 3" w:uiPriority="51"/>
-    <w:lsdException w:name="Grid Table 7 Colorful Accent 3" w:uiPriority="52"/>
-    <w:lsdException w:name="Grid Table 1 Light Accent 4" w:uiPriority="46"/>
-    <w:lsdException w:name="Grid Table 2 Accent 4" w:uiPriority="47"/>
-    <w:lsdException w:name="Grid Table 3 Accent 4" w:uiPriority="48"/>
-    <w:lsdException w:name="Grid Table 4 Accent 4" w:uiPriority="49"/>
-    <w:lsdException w:name="Grid Table 5 Dark Accent 4" w:uiPriority="50"/>
-    <w:lsdException w:name="Grid Table 6 Colorful Accent 4" w:uiPriority="51"/>
-    <w:lsdException w:name="Grid Table 7 Colorful Accent 4" w:uiPriority="52"/>
-    <w:lsdException w:name="Grid Table 1 Light Accent 5" w:uiPriority="46"/>
-    <w:lsdException w:name="Grid Table 2 Accent 5" w:uiPriority="47"/>
-    <w:lsdException w:name="Grid Table 3 Accent 5" w:uiPriority="48"/>
-    <w:lsdException w:name="Grid Table 4 Accent 5" w:uiPriority="49"/>
-    <w:lsdException w:name="Grid Table 5 Dark Accent 5" w:uiPriority="50"/>
-    <w:lsdException w:name="Grid Table 6 Colorful Accent 5" w:uiPriority="51"/>
-    <w:lsdException w:name="Grid Table 7 Colorful Accent 5" w:uiPriority="52"/>
-    <w:lsdException w:name="Grid Table 1 Light Accent 6" w:uiPriority="46"/>
-    <w:lsdException w:name="Grid Table 2 Accent 6" w:uiPriority="47"/>
-    <w:lsdException w:name="Grid Table 3 Accent 6" w:uiPriority="48"/>
-    <w:lsdException w:name="Grid Table 4 Accent 6" w:uiPriority="49"/>
-    <w:lsdException w:name="Grid Table 5 Dark Accent 6" w:uiPriority="50"/>
-    <w:lsdException w:name="Grid Table 6 Colorful Accent 6" w:uiPriority="51"/>
-    <w:lsdException w:name="Grid Table 7 Colorful Accent 6" w:uiPriority="52"/>
-    <w:lsdException w:name="List Table 1 Light" w:uiPriority="46"/>
-    <w:lsdException w:name="List Table 2" w:uiPriority="47"/>
-    <w:lsdException w:name="List Table 3" w:uiPriority="48"/>
-    <w:lsdException w:name="List Table 4" w:uiPriority="49"/>
-    <w:lsdException w:name="List Table 5 Dark" w:uiPriority="50"/>
-    <w:lsdException w:name="List Table 6 Colorful" w:uiPriority="51"/>
-    <w:lsdException w:name="List Table 7 Colorful" w:uiPriority="52"/>
-    <w:lsdException w:name="List Table 1 Light Accent 1" w:uiPriority="46"/>
-    <w:lsdException w:name="List Table 2 Accent 1" w:uiPriority="47"/>
-    <w:lsdException w:name="List Table 3 Accent 1" w:uiPriority="48"/>
-    <w:lsdException w:name="List Table 4 Accent 1" w:uiPriority="49"/>
-    <w:lsdException w:name="List Table 5 Dark Accent 1" w:uiPriority="50"/>
-    <w:lsdException w:name="List Table 6 Colorful Accent 1" w:uiPriority="51"/>
-    <w:lsdException w:name="List Table 7 Colorful Accent 1" w:uiPriority="52"/>
-    <w:lsdException w:name="List Table 1 Light Accent 2" w:uiPriority="46"/>
-    <w:lsdException w:name="List Table 2 Accent 2" w:uiPriority="47"/>
-    <w:lsdException w:name="List Table 3 Accent 2" w:uiPriority="48"/>
-    <w:lsdException w:name="List Table 4 Accent 2" w:uiPriority="49"/>
-    <w:lsdException w:name="List Table 5 Dark Accent 2" w:uiPriority="50"/>
-    <w:lsdException w:name="List Table 6 Colorful Accent 2" w:uiPriority="51"/>
-    <w:lsdException w:name="List Table 7 Colorful Accent 2" w:uiPriority="52"/>
-    <w:lsdException w:name="List Table 1 Light Accent 3" w:uiPriority="46"/>
-    <w:lsdException w:name="List Table 2 Accent 3" w:uiPriority="47"/>
-    <w:lsdException w:name="List Table 3 Accent 3" w:uiPriority="48"/>
-    <w:lsdException w:name="List Table 4 Accent 3" w:uiPriority="49"/>
-    <w:lsdException w:name="List Table 5 Dark Accent 3" w:uiPriority="50"/>
-    <w:lsdException w:name="List Table 6 Colorful Accent 3" w:uiPriority="51"/>
-    <w:lsdException w:name="List Table 7 Colorful Accent 3" w:uiPriority="52"/>
-    <w:lsdException w:name="List Table 1 Light Accent 4" w:uiPriority="46"/>
-    <w:lsdException w:name="List Table 2 Accent 4" w:uiPriority="47"/>
-    <w:lsdException w:name="List Table 3 Accent 4" w:uiPriority="48"/>
-    <w:lsdException w:name="List Table 4 Accent 4" w:uiPriority="49"/>
-    <w:lsdException w:name="List Table 5 Dark Accent 4" w:uiPriority="50"/>
-    <w:lsdException w:name="List Table 6 Colorful Accent 4" w:uiPriority="51"/>
-    <w:lsdException w:name="List Table 7 Colorful Accent 4" w:uiPriority="52"/>
-    <w:lsdException w:name="List Table 1 Light Accent 5" w:uiPriority="46"/>
-    <w:lsdException w:name="List Table 2 Accent 5" w:uiPriority="47"/>
-    <w:lsdException w:name="List Table 3 Accent 5" w:uiPriority="48"/>
-    <w:lsdException w:name="List Table 4 Accent 5" w:uiPriority="49"/>
-    <w:lsdException w:name="List Table 5 Dark Accent 5" w:uiPriority="50"/>
-    <w:lsdException w:name="List Table 6 Colorful Accent 5" w:uiPriority="51"/>
-    <w:lsdException w:name="List Table 7 Colorful Accent 5" w:uiPriority="52"/>
-    <w:lsdException w:name="List Table 1 Light Accent 6" w:uiPriority="46"/>
-    <w:lsdException w:name="List Table 2 Accent 6" w:uiPriority="47"/>
-    <w:lsdException w:name="List Table 3 Accent 6" w:uiPriority="48"/>
-    <w:lsdException w:name="List Table 4 Accent 6" w:uiPriority="49"/>
-    <w:lsdException w:name="List Table 5 Dark Accent 6" w:uiPriority="50"/>
-    <w:lsdException w:name="List Table 6 Colorful Accent 6" w:uiPriority="51"/>
-    <w:lsdException w:name="List Table 7 Colorful Accent 6" w:uiPriority="52"/>
+  <w:latentStyles w:defLockedState="0" w:defUIPriority="99" w:defSemiHidden="1" w:defUnhideWhenUsed="1" w:defQFormat="0" w:count="267">
+    <w:lsdException w:name="Normal" w:semiHidden="0" w:uiPriority="0" w:unhideWhenUsed="0" w:qFormat="1"/>
+    <w:lsdException w:name="heading 1" w:semiHidden="0" w:uiPriority="9" w:unhideWhenUsed="0" w:qFormat="1"/>
+    <w:lsdException w:name="heading 2" w:uiPriority="9" w:qFormat="1"/>
+    <w:lsdException w:name="heading 3" w:uiPriority="9" w:qFormat="1"/>
+    <w:lsdException w:name="heading 4" w:uiPriority="9" w:qFormat="1"/>
+    <w:lsdException w:name="heading 5" w:uiPriority="9" w:qFormat="1"/>
+    <w:lsdException w:name="heading 6" w:uiPriority="9" w:qFormat="1"/>
+    <w:lsdException w:name="heading 7" w:uiPriority="9" w:qFormat="1"/>
+    <w:lsdException w:name="heading 8" w:uiPriority="9" w:qFormat="1"/>
+    <w:lsdException w:name="heading 9" w:uiPriority="9" w:qFormat="1"/>
+    <w:lsdException w:name="toc 1" w:uiPriority="39"/>
+    <w:lsdException w:name="toc 2" w:uiPriority="39"/>
+    <w:lsdException w:name="toc 3" w:uiPriority="39"/>
+    <w:lsdException w:name="toc 4" w:uiPriority="39"/>
+    <w:lsdException w:name="toc 5" w:uiPriority="39"/>
+    <w:lsdException w:name="toc 6" w:uiPriority="39"/>
+    <w:lsdException w:name="toc 7" w:uiPriority="39"/>
+    <w:lsdException w:name="toc 8" w:uiPriority="39"/>
+    <w:lsdException w:name="toc 9" w:uiPriority="39"/>
+    <w:lsdException w:name="caption" w:uiPriority="35" w:qFormat="1"/>
+    <w:lsdException w:name="Title" w:semiHidden="0" w:uiPriority="10" w:unhideWhenUsed="0" w:qFormat="1"/>
+    <w:lsdException w:name="Default Paragraph Font" w:uiPriority="1"/>
+    <w:lsdException w:name="Subtitle" w:semiHidden="0" w:uiPriority="11" w:unhideWhenUsed="0" w:qFormat="1"/>
+    <w:lsdException w:name="Strong" w:semiHidden="0" w:uiPriority="22" w:unhideWhenUsed="0" w:qFormat="1"/>
+    <w:lsdException w:name="Emphasis" w:semiHidden="0" w:uiPriority="20" w:unhideWhenUsed="0" w:qFormat="1"/>
+    <w:lsdException w:name="Table Grid" w:semiHidden="0" w:uiPriority="39" w:unhideWhenUsed="0"/>
+    <w:lsdException w:name="Placeholder Text" w:unhideWhenUsed="0"/>
+    <w:lsdException w:name="No Spacing" w:semiHidden="0" w:uiPriority="1" w:unhideWhenUsed="0" w:qFormat="1"/>
+    <w:lsdException w:name="Light Shading" w:semiHidden="0" w:uiPriority="60" w:unhideWhenUsed="0"/>
+    <w:lsdException w:name="Light List" w:semiHidden="0" w:uiPriority="61" w:unhideWhenUsed="0"/>
+    <w:lsdException w:name="Light Grid" w:semiHidden="0" w:uiPriority="62" w:unhideWhenUsed="0"/>
+    <w:lsdException w:name="Medium Shading 1" w:semiHidden="0" w:uiPriority="63" w:unhideWhenUsed="0"/>
+    <w:lsdException w:name="Medium Shading 2" w:semiHidden="0" w:uiPriority="64" w:unhideWhenUsed="0"/>
+    <w:lsdException w:name="Medium List 1" w:semiHidden="0" w:uiPriority="65" w:unhideWhenUsed="0"/>
+    <w:lsdException w:name="Medium List 2" w:semiHidden="0" w:uiPriority="66" w:unhideWhenUsed="0"/>
+    <w:lsdException w:name="Medium Grid 1" w:semiHidden="0" w:uiPriority="67" w:unhideWhenUsed="0"/>
+    <w:lsdException w:name="Medium Grid 2" w:semiHidden="0" w:uiPriority="68" w:unhideWhenUsed="0"/>
+    <w:lsdException w:name="Medium Grid 3" w:semiHidden="0" w:uiPriority="69" w:unhideWhenUsed="0"/>
+    <w:lsdException w:name="Dark List" w:semiHidden="0" w:uiPriority="70" w:unhideWhenUsed="0"/>
+    <w:lsdException w:name="Colorful Shading" w:semiHidden="0" w:uiPriority="71" w:unhideWhenUsed="0"/>
+    <w:lsdException w:name="Colorful List" w:semiHidden="0" w:uiPriority="72" w:unhideWhenUsed="0"/>
+    <w:lsdException w:name="Colorful Grid" w:semiHidden="0" w:uiPriority="73" w:unhideWhenUsed="0"/>
+    <w:lsdException w:name="Light Shading Accent 1" w:semiHidden="0" w:uiPriority="60" w:unhideWhenUsed="0"/>
+    <w:lsdException w:name="Light List Accent 1" w:semiHidden="0" w:uiPriority="61" w:unhideWhenUsed="0"/>
+    <w:lsdException w:name="Light Grid Accent 1" w:semiHidden="0" w:uiPriority="62" w:unhideWhenUsed="0"/>
+    <w:lsdException w:name="Medium Shading 1 Accent 1" w:semiHidden="0" w:uiPriority="63" w:unhideWhenUsed="0"/>
+    <w:lsdException w:name="Medium Shading 2 Accent 1" w:semiHidden="0" w:uiPriority="64" w:unhideWhenUsed="0"/>
+    <w:lsdException w:name="Medium List 1 Accent 1" w:semiHidden="0" w:uiPriority="65" w:unhideWhenUsed="0"/>
+    <w:lsdException w:name="Revision" w:unhideWhenUsed="0"/>
+    <w:lsdException w:name="List Paragraph" w:semiHidden="0" w:uiPriority="34" w:unhideWhenUsed="0" w:qFormat="1"/>
+    <w:lsdException w:name="Quote" w:semiHidden="0" w:uiPriority="29" w:unhideWhenUsed="0" w:qFormat="1"/>
+    <w:lsdException w:name="Intense Quote" w:semiHidden="0" w:uiPriority="30" w:unhideWhenUsed="0" w:qFormat="1"/>
+    <w:lsdException w:name="Medium List 2 Accent 1" w:semiHidden="0" w:uiPriority="66" w:unhideWhenUsed="0"/>
+    <w:lsdException w:name="Medium Grid 1 Accent 1" w:semiHidden="0" w:uiPriority="67" w:unhideWhenUsed="0"/>
+    <w:lsdException w:name="Medium Grid 2 Accent 1" w:semiHidden="0" w:uiPriority="68" w:unhideWhenUsed="0"/>
+    <w:lsdException w:name="Medium Grid 3 Accent 1" w:semiHidden="0" w:uiPriority="69" w:unhideWhenUsed="0"/>
+    <w:lsdException w:name="Dark List Accent 1" w:semiHidden="0" w:uiPriority="70" w:unhideWhenUsed="0"/>
+    <w:lsdException w:name="Colorful Shading Accent 1" w:semiHidden="0" w:uiPriority="71" w:unhideWhenUsed="0"/>
+    <w:lsdException w:name="Colorful List Accent 1" w:semiHidden="0" w:uiPriority="72" w:unhideWhenUsed="0"/>
+    <w:lsdException w:name="Colorful Grid Accent 1" w:semiHidden="0" w:uiPriority="73" w:unhideWhenUsed="0"/>
+    <w:lsdException w:name="Light Shading Accent 2" w:semiHidden="0" w:uiPriority="60" w:unhideWhenUsed="0"/>
+    <w:lsdException w:name="Light List Accent 2" w:semiHidden="0" w:uiPriority="61" w:unhideWhenUsed="0"/>
+    <w:lsdException w:name="Light Grid Accent 2" w:semiHidden="0" w:uiPriority="62" w:unhideWhenUsed="0"/>
+    <w:lsdException w:name="Medium Shading 1 Accent 2" w:semiHidden="0" w:uiPriority="63" w:unhideWhenUsed="0"/>
+    <w:lsdException w:name="Medium Shading 2 Accent 2" w:semiHidden="0" w:uiPriority="64" w:unhideWhenUsed="0"/>
+    <w:lsdException w:name="Medium List 1 Accent 2" w:semiHidden="0" w:uiPriority="65" w:unhideWhenUsed="0"/>
+    <w:lsdException w:name="Medium List 2 Accent 2" w:semiHidden="0" w:uiPriority="66" w:unhideWhenUsed="0"/>
+    <w:lsdException w:name="Medium Grid 1 Accent 2" w:semiHidden="0" w:uiPriority="67" w:unhideWhenUsed="0"/>
+    <w:lsdException w:name="Medium Grid 2 Accent 2" w:semiHidden="0" w:uiPriority="68" w:unhideWhenUsed="0"/>
+    <w:lsdException w:name="Medium Grid 3 Accent 2" w:semiHidden="0" w:uiPriority="69" w:unhideWhenUsed="0"/>
+    <w:lsdException w:name="Dark List Accent 2" w:semiHidden="0" w:uiPriority="70" w:unhideWhenUsed="0"/>
+    <w:lsdException w:name="Colorful Shading Accent 2" w:semiHidden="0" w:uiPriority="71" w:unhideWhenUsed="0"/>
+    <w:lsdException w:name="Colorful List Accent 2" w:semiHidden="0" w:uiPriority="72" w:unhideWhenUsed="0"/>
+    <w:lsdException w:name="Colorful Grid Accent 2" w:semiHidden="0" w:uiPriority="73" w:unhideWhenUsed="0"/>
+    <w:lsdException w:name="Light Shading Accent 3" w:semiHidden="0" w:uiPriority="60" w:unhideWhenUsed="0"/>
+    <w:lsdException w:name="Light List Accent 3" w:semiHidden="0" w:uiPriority="61" w:unhideWhenUsed="0"/>
+    <w:lsdException w:name="Light Grid Accent 3" w:semiHidden="0" w:uiPriority="62" w:unhideWhenUsed="0"/>
+    <w:lsdException w:name="Medium Shading 1 Accent 3" w:semiHidden="0" w:uiPriority="63" w:unhideWhenUsed="0"/>
+    <w:lsdException w:name="Medium Shading 2 Accent 3" w:semiHidden="0" w:uiPriority="64" w:unhideWhenUsed="0"/>
+    <w:lsdException w:name="Medium List 1 Accent 3" w:semiHidden="0" w:uiPriority="65" w:unhideWhenUsed="0"/>
+    <w:lsdException w:name="Medium List 2 Accent 3" w:semiHidden="0" w:uiPriority="66" w:unhideWhenUsed="0"/>
+    <w:lsdException w:name="Medium Grid 1 Accent 3" w:semiHidden="0" w:uiPriority="67" w:unhideWhenUsed="0"/>
+    <w:lsdException w:name="Medium Grid 2 Accent 3" w:semiHidden="0" w:uiPriority="68" w:unhideWhenUsed="0"/>
+    <w:lsdException w:name="Medium Grid 3 Accent 3" w:semiHidden="0" w:uiPriority="69" w:unhideWhenUsed="0"/>
+    <w:lsdException w:name="Dark List Accent 3" w:semiHidden="0" w:uiPriority="70" w:unhideWhenUsed="0"/>
+    <w:lsdException w:name="Colorful Shading Accent 3" w:semiHidden="0" w:uiPriority="71" w:unhideWhenUsed="0"/>
+    <w:lsdException w:name="Colorful List Accent 3" w:semiHidden="0" w:uiPriority="72" w:unhideWhenUsed="0"/>
+    <w:lsdException w:name="Colorful Grid Accent 3" w:semiHidden="0" w:uiPriority="73" w:unhideWhenUsed="0"/>
+    <w:lsdException w:name="Light Shading Accent 4" w:semiHidden="0" w:uiPriority="60" w:unhideWhenUsed="0"/>
+    <w:lsdException w:name="Light List Accent 4" w:semiHidden="0" w:uiPriority="61" w:unhideWhenUsed="0"/>
+    <w:lsdException w:name="Light Grid Accent 4" w:semiHidden="0" w:uiPriority="62" w:unhideWhenUsed="0"/>
+    <w:lsdException w:name="Medium Shading 1 Accent 4" w:semiHidden="0" w:uiPriority="63" w:unhideWhenUsed="0"/>
+    <w:lsdException w:name="Medium Shading 2 Accent 4" w:semiHidden="0" w:uiPriority="64" w:unhideWhenUsed="0"/>
+    <w:lsdException w:name="Medium List 1 Accent 4" w:semiHidden="0" w:uiPriority="65" w:unhideWhenUsed="0"/>
+    <w:lsdException w:name="Medium List 2 Accent 4" w:semiHidden="0" w:uiPriority="66" w:unhideWhenUsed="0"/>
+    <w:lsdException w:name="Medium Grid 1 Accent 4" w:semiHidden="0" w:uiPriority="67" w:unhideWhenUsed="0"/>
+    <w:lsdException w:name="Medium Grid 2 Accent 4" w:semiHidden="0" w:uiPriority="68" w:unhideWhenUsed="0"/>
+    <w:lsdException w:name="Medium Grid 3 Accent 4" w:semiHidden="0" w:uiPriority="69" w:unhideWhenUsed="0"/>
+    <w:lsdException w:name="Dark List Accent 4" w:semiHidden="0" w:uiPriority="70" w:unhideWhenUsed="0"/>
+    <w:lsdException w:name="Colorful Shading Accent 4" w:semiHidden="0" w:uiPriority="71" w:unhideWhenUsed="0"/>
+    <w:lsdException w:name="Colorful List Accent 4" w:semiHidden="0" w:uiPriority="72" w:unhideWhenUsed="0"/>
+    <w:lsdException w:name="Colorful Grid Accent 4" w:semiHidden="0" w:uiPriority="73" w:unhideWhenUsed="0"/>
+    <w:lsdException w:name="Light Shading Accent 5" w:semiHidden="0" w:uiPriority="60" w:unhideWhenUsed="0"/>
+    <w:lsdException w:name="Light List Accent 5" w:semiHidden="0" w:uiPriority="61" w:unhideWhenUsed="0"/>
+    <w:lsdException w:name="Light Grid Accent 5" w:semiHidden="0" w:uiPriority="62" w:unhideWhenUsed="0"/>
+    <w:lsdException w:name="Medium Shading 1 Accent 5" w:semiHidden="0" w:uiPriority="63" w:unhideWhenUsed="0"/>
+    <w:lsdException w:name="Medium Shading 2 Accent 5" w:semiHidden="0" w:uiPriority="64" w:unhideWhenUsed="0"/>
+    <w:lsdException w:name="Medium List 1 Accent 5" w:semiHidden="0" w:uiPriority="65" w:unhideWhenUsed="0"/>
+    <w:lsdException w:name="Medium List 2 Accent 5" w:semiHidden="0" w:uiPriority="66" w:unhideWhenUsed="0"/>
+    <w:lsdException w:name="Medium Grid 1 Accent 5" w:semiHidden="0" w:uiPriority="67" w:unhideWhenUsed="0"/>
+    <w:lsdException w:name="Medium Grid 2 Accent 5" w:semiHidden="0" w:uiPriority="68" w:unhideWhenUsed="0"/>
+    <w:lsdException w:name="Medium Grid 3 Accent 5" w:semiHidden="0" w:uiPriority="69" w:unhideWhenUsed="0"/>
+    <w:lsdException w:name="Dark List Accent 5" w:semiHidden="0" w:uiPriority="70" w:unhideWhenUsed="0"/>
+    <w:lsdException w:name="Colorful Shading Accent 5" w:semiHidden="0" w:uiPriority="71" w:unhideWhenUsed="0"/>
+    <w:lsdException w:name="Colorful List Accent 5" w:semiHidden="0" w:uiPriority="72" w:unhideWhenUsed="0"/>
+    <w:lsdException w:name="Colorful Grid Accent 5" w:semiHidden="0" w:uiPriority="73" w:unhideWhenUsed="0"/>
+    <w:lsdException w:name="Light Shading Accent 6" w:semiHidden="0" w:uiPriority="60" w:unhideWhenUsed="0"/>
+    <w:lsdException w:name="Light List Accent 6" w:semiHidden="0" w:uiPriority="61" w:unhideWhenUsed="0"/>
+    <w:lsdException w:name="Light Grid Accent 6" w:semiHidden="0" w:uiPriority="62" w:unhideWhenUsed="0"/>
+    <w:lsdException w:name="Medium Shading 1 Accent 6" w:semiHidden="0" w:uiPriority="63" w:unhideWhenUsed="0"/>
+    <w:lsdException w:name="Medium Shading 2 Accent 6" w:semiHidden="0" w:uiPriority="64" w:unhideWhenUsed="0"/>
+    <w:lsdException w:name="Medium List 1 Accent 6" w:semiHidden="0" w:uiPriority="65" w:unhideWhenUsed="0"/>
+    <w:lsdException w:name="Medium List 2 Accent 6" w:semiHidden="0" w:uiPriority="66" w:unhideWhenUsed="0"/>
+    <w:lsdException w:name="Medium Grid 1 Accent 6" w:semiHidden="0" w:uiPriority="67" w:unhideWhenUsed="0"/>
+    <w:lsdException w:name="Medium Grid 2 Accent 6" w:semiHidden="0" w:uiPriority="68" w:unhideWhenUsed="0"/>
+    <w:lsdException w:name="Medium Grid 3 Accent 6" w:semiHidden="0" w:uiPriority="69" w:unhideWhenUsed="0"/>
+    <w:lsdException w:name="Dark List Accent 6" w:semiHidden="0" w:uiPriority="70" w:unhideWhenUsed="0"/>
+    <w:lsdException w:name="Colorful Shading Accent 6" w:semiHidden="0" w:uiPriority="71" w:unhideWhenUsed="0"/>
+    <w:lsdException w:name="Colorful List Accent 6" w:semiHidden="0" w:uiPriority="72" w:unhideWhenUsed="0"/>
+    <w:lsdException w:name="Colorful Grid Accent 6" w:semiHidden="0" w:uiPriority="73" w:unhideWhenUsed="0"/>
+    <w:lsdException w:name="Subtle Emphasis" w:semiHidden="0" w:uiPriority="19" w:unhideWhenUsed="0" w:qFormat="1"/>
+    <w:lsdException w:name="Intense Emphasis" w:semiHidden="0" w:uiPriority="21" w:unhideWhenUsed="0" w:qFormat="1"/>
+    <w:lsdException w:name="Subtle Reference" w:semiHidden="0" w:uiPriority="31" w:unhideWhenUsed="0" w:qFormat="1"/>
+    <w:lsdException w:name="Intense Reference" w:semiHidden="0" w:uiPriority="32" w:unhideWhenUsed="0" w:qFormat="1"/>
+    <w:lsdException w:name="Book Title" w:semiHidden="0" w:uiPriority="33" w:unhideWhenUsed="0" w:qFormat="1"/>
+    <w:lsdException w:name="Bibliography" w:uiPriority="37"/>
+    <w:lsdException w:name="TOC Heading" w:uiPriority="39" w:qFormat="1"/>
+  </w:latentStyles>
+  <w:style w:type="paragraph" w:default="1" w:styleId="Normal">
+    <w:name w:val="Normal"/>
+    <w:qFormat/>
+  </w:style>
+  <w:style w:type="paragraph" w:styleId="Titre1">
+    <w:name w:val="heading 1"/>
+    <w:basedOn w:val="Normal"/>
+    <w:next w:val="Normal"/>
+    <w:link w:val="Titre1Car"/>
+    <w:uiPriority w:val="9"/>
+    <w:qFormat/>
+    <w:rsid w:val="001D73CC"/>
+    <w:pPr>
+      <w:keepNext/>
+      <w:keepLines/>
+      <w:spacing w:before="240" w:after="0"/>
+      <w:outlineLvl w:val="0"/>
+    </w:pPr>
+    <w:rPr>
+      <w:rFonts w:asciiTheme="majorHAnsi" w:eastAsiaTheme="majorEastAsia" w:hAnsiTheme="majorHAnsi" w:cstheme="majorBidi"/>
+      <w:color w:val="2E74B5" w:themeColor="accent1" w:themeShade="BF"/>
+      <w:sz w:val="32"/>
+      <w:szCs w:val="32"/>
+    </w:rPr>
+  </w:style>
+  <w:style w:type="paragraph" w:styleId="Titre2">
+    <w:name w:val="heading 2"/>
+    <w:basedOn w:val="Normal"/>
+    <w:next w:val="Normal"/>
+    <w:link w:val="Titre2Car"/>
+    <w:uiPriority w:val="9"/>
+    <w:unhideWhenUsed/>
+    <w:qFormat/>
+    <w:rsid w:val="00F943B6"/>
+    <w:pPr>
+      <w:keepNext/>
+      <w:keepLines/>
+      <w:spacing w:before="40" w:after="0"/>
+      <w:outlineLvl w:val="1"/>
+    </w:pPr>
+    <w:rPr>
+      <w:rFonts w:asciiTheme="majorHAnsi" w:eastAsiaTheme="majorEastAsia" w:hAnsiTheme="majorHAnsi" w:cstheme="majorBidi"/>
+      <w:color w:val="2E74B5" w:themeColor="accent1" w:themeShade="BF"/>
+      <w:sz w:val="26"/>
+      <w:szCs w:val="26"/>
+    </w:rPr>
+  </w:style>
+  <w:style w:type="paragraph" w:styleId="Titre3">
+    <w:name w:val="heading 3"/>
+    <w:basedOn w:val="Normal"/>
+    <w:next w:val="Normal"/>
+    <w:link w:val="Titre3Car"/>
+    <w:uiPriority w:val="9"/>
+    <w:unhideWhenUsed/>
+    <w:qFormat/>
+    <w:rsid w:val="002218AB"/>
+    <w:pPr>
+      <w:keepNext/>
+      <w:keepLines/>
+      <w:spacing w:before="40" w:after="0"/>
+      <w:outlineLvl w:val="2"/>
+    </w:pPr>
+    <w:rPr>
+      <w:rFonts w:asciiTheme="majorHAnsi" w:eastAsiaTheme="majorEastAsia" w:hAnsiTheme="majorHAnsi" w:cstheme="majorBidi"/>
+      <w:color w:val="1F4D78" w:themeColor="accent1" w:themeShade="7F"/>
+      <w:sz w:val="24"/>
+      <w:szCs w:val="24"/>
+    </w:rPr>
+  </w:style>
+  <w:style w:type="character" w:default="1" w:styleId="Policepardfaut">
+    <w:name w:val="Default Paragraph Font"/>
+    <w:uiPriority w:val="1"/>
+    <w:semiHidden/>
+    <w:unhideWhenUsed/>
+  </w:style>
+  <w:style w:type="table" w:default="1" w:styleId="TableauNormal">
+    <w:name w:val="Normal Table"/>
+    <w:uiPriority w:val="99"/>
+    <w:semiHidden/>
+    <w:unhideWhenUsed/>
+    <w:tblPr>
+      <w:tblInd w:w="0" w:type="dxa"/>
+      <w:tblCellMar>
+        <w:top w:w="0" w:type="dxa"/>
+        <w:left w:w="108" w:type="dxa"/>
+        <w:bottom w:w="0" w:type="dxa"/>
+        <w:right w:w="108" w:type="dxa"/>
+      </w:tblCellMar>
+    </w:tblPr>
+  </w:style>
+  <w:style w:type="numbering" w:default="1" w:styleId="Aucuneliste">
+    <w:name w:val="No List"/>
+    <w:uiPriority w:val="99"/>
+    <w:semiHidden/>
+    <w:unhideWhenUsed/>
+  </w:style>
+  <w:style w:type="paragraph" w:styleId="Sansinterligne">
+    <w:name w:val="No Spacing"/>
+    <w:link w:val="SansinterligneCar"/>
+    <w:uiPriority w:val="1"/>
+    <w:qFormat/>
+    <w:rsid w:val="00E1101F"/>
+    <w:pPr>
+      <w:spacing w:after="0" w:line="240" w:lineRule="auto"/>
+    </w:pPr>
+  </w:style>
+  <w:style w:type="character" w:customStyle="1" w:styleId="SansinterligneCar">
+    <w:name w:val="Sans interligne Car"/>
+    <w:basedOn w:val="Policepardfaut"/>
+    <w:link w:val="Sansinterligne"/>
+    <w:uiPriority w:val="1"/>
+    <w:rsid w:val="00E1101F"/>
+  </w:style>
+  <w:style w:type="paragraph" w:styleId="En-tte">
+    <w:name w:val="header"/>
+    <w:basedOn w:val="Normal"/>
+    <w:link w:val="En-tteCar"/>
+    <w:uiPriority w:val="99"/>
+    <w:unhideWhenUsed/>
+    <w:rsid w:val="001D73CC"/>
+    <w:pPr>
+      <w:tabs>
+        <w:tab w:val="center" w:pos="4536"/>
+        <w:tab w:val="right" w:pos="9072"/>
+      </w:tabs>
+      <w:spacing w:after="0" w:line="240" w:lineRule="auto"/>
+    </w:pPr>
+  </w:style>
+  <w:style w:type="character" w:customStyle="1" w:styleId="En-tteCar">
+    <w:name w:val="En-tête Car"/>
+    <w:basedOn w:val="Policepardfaut"/>
+    <w:link w:val="En-tte"/>
+    <w:uiPriority w:val="99"/>
+    <w:rsid w:val="001D73CC"/>
+  </w:style>
+  <w:style w:type="paragraph" w:styleId="Pieddepage">
+    <w:name w:val="footer"/>
+    <w:basedOn w:val="Normal"/>
+    <w:link w:val="PieddepageCar"/>
+    <w:uiPriority w:val="99"/>
+    <w:unhideWhenUsed/>
+    <w:rsid w:val="001D73CC"/>
+    <w:pPr>
+      <w:tabs>
+        <w:tab w:val="center" w:pos="4536"/>
+        <w:tab w:val="right" w:pos="9072"/>
+      </w:tabs>
+      <w:spacing w:after="0" w:line="240" w:lineRule="auto"/>
+    </w:pPr>
+  </w:style>
+  <w:style w:type="character" w:customStyle="1" w:styleId="PieddepageCar">
+    <w:name w:val="Pied de page Car"/>
+    <w:basedOn w:val="Policepardfaut"/>
+    <w:link w:val="Pieddepage"/>
+    <w:uiPriority w:val="99"/>
+    <w:rsid w:val="001D73CC"/>
+  </w:style>
+  <w:style w:type="character" w:customStyle="1" w:styleId="Titre1Car">
+    <w:name w:val="Titre 1 Car"/>
+    <w:basedOn w:val="Policepardfaut"/>
+    <w:link w:val="Titre1"/>
+    <w:uiPriority w:val="9"/>
+    <w:rsid w:val="001D73CC"/>
+    <w:rPr>
+      <w:rFonts w:asciiTheme="majorHAnsi" w:eastAsiaTheme="majorEastAsia" w:hAnsiTheme="majorHAnsi" w:cstheme="majorBidi"/>
+      <w:color w:val="2E74B5" w:themeColor="accent1" w:themeShade="BF"/>
+      <w:sz w:val="32"/>
+      <w:szCs w:val="32"/>
+    </w:rPr>
+  </w:style>
+  <w:style w:type="paragraph" w:styleId="En-ttedetabledesmatires">
+    <w:name w:val="TOC Heading"/>
+    <w:basedOn w:val="Titre1"/>
+    <w:next w:val="Normal"/>
+    <w:uiPriority w:val="39"/>
+    <w:unhideWhenUsed/>
+    <w:qFormat/>
+    <w:rsid w:val="001D73CC"/>
+    <w:pPr>
+      <w:outlineLvl w:val="9"/>
+    </w:pPr>
+  </w:style>
+  <w:style w:type="paragraph" w:styleId="TM1">
+    <w:name w:val="toc 1"/>
+    <w:basedOn w:val="Normal"/>
+    <w:next w:val="Normal"/>
+    <w:autoRedefine/>
+    <w:uiPriority w:val="39"/>
+    <w:unhideWhenUsed/>
+    <w:rsid w:val="00F943B6"/>
+    <w:pPr>
+      <w:spacing w:after="100"/>
+    </w:pPr>
+  </w:style>
+  <w:style w:type="character" w:styleId="Lienhypertexte">
+    <w:name w:val="Hyperlink"/>
+    <w:basedOn w:val="Policepardfaut"/>
+    <w:uiPriority w:val="99"/>
+    <w:unhideWhenUsed/>
+    <w:rsid w:val="00F943B6"/>
+    <w:rPr>
+      <w:color w:val="0563C1" w:themeColor="hyperlink"/>
+      <w:u w:val="single"/>
+    </w:rPr>
+  </w:style>
+  <w:style w:type="character" w:customStyle="1" w:styleId="Titre2Car">
+    <w:name w:val="Titre 2 Car"/>
+    <w:basedOn w:val="Policepardfaut"/>
+    <w:link w:val="Titre2"/>
+    <w:uiPriority w:val="9"/>
+    <w:rsid w:val="00F943B6"/>
+    <w:rPr>
+      <w:rFonts w:asciiTheme="majorHAnsi" w:eastAsiaTheme="majorEastAsia" w:hAnsiTheme="majorHAnsi" w:cstheme="majorBidi"/>
+      <w:color w:val="2E74B5" w:themeColor="accent1" w:themeShade="BF"/>
+      <w:sz w:val="26"/>
+      <w:szCs w:val="26"/>
+    </w:rPr>
+  </w:style>
+  <w:style w:type="paragraph" w:styleId="Paragraphedeliste">
+    <w:name w:val="List Paragraph"/>
+    <w:basedOn w:val="Normal"/>
+    <w:uiPriority w:val="34"/>
+    <w:qFormat/>
+    <w:rsid w:val="00F943B6"/>
+    <w:pPr>
+      <w:ind w:left="720"/>
+      <w:contextualSpacing/>
+    </w:pPr>
+  </w:style>
+  <w:style w:type="paragraph" w:styleId="TM2">
+    <w:name w:val="toc 2"/>
+    <w:basedOn w:val="Normal"/>
+    <w:next w:val="Normal"/>
+    <w:autoRedefine/>
+    <w:uiPriority w:val="39"/>
+    <w:unhideWhenUsed/>
+    <w:rsid w:val="00594B61"/>
+    <w:pPr>
+      <w:spacing w:after="100"/>
+      <w:ind w:left="220"/>
+    </w:pPr>
+  </w:style>
+  <w:style w:type="character" w:customStyle="1" w:styleId="Titre3Car">
+    <w:name w:val="Titre 3 Car"/>
+    <w:basedOn w:val="Policepardfaut"/>
+    <w:link w:val="Titre3"/>
+    <w:uiPriority w:val="9"/>
+    <w:rsid w:val="002218AB"/>
+    <w:rPr>
+      <w:rFonts w:asciiTheme="majorHAnsi" w:eastAsiaTheme="majorEastAsia" w:hAnsiTheme="majorHAnsi" w:cstheme="majorBidi"/>
+      <w:color w:val="1F4D78" w:themeColor="accent1" w:themeShade="7F"/>
+      <w:sz w:val="24"/>
+      <w:szCs w:val="24"/>
+    </w:rPr>
+  </w:style>
+  <w:style w:type="paragraph" w:styleId="TM3">
+    <w:name w:val="toc 3"/>
+    <w:basedOn w:val="Normal"/>
+    <w:next w:val="Normal"/>
+    <w:autoRedefine/>
+    <w:uiPriority w:val="39"/>
+    <w:unhideWhenUsed/>
+    <w:rsid w:val="0045137D"/>
+    <w:pPr>
+      <w:spacing w:after="100"/>
+      <w:ind w:left="440"/>
+    </w:pPr>
+  </w:style>
+  <w:style w:type="paragraph" w:styleId="Textedebulles">
+    <w:name w:val="Balloon Text"/>
+    <w:basedOn w:val="Normal"/>
+    <w:link w:val="TextedebullesCar"/>
+    <w:uiPriority w:val="99"/>
+    <w:semiHidden/>
+    <w:unhideWhenUsed/>
+    <w:rsid w:val="005935CA"/>
+    <w:pPr>
+      <w:spacing w:after="0" w:line="240" w:lineRule="auto"/>
+    </w:pPr>
+    <w:rPr>
+      <w:rFonts w:ascii="Tahoma" w:hAnsi="Tahoma" w:cs="Tahoma"/>
+      <w:sz w:val="16"/>
+      <w:szCs w:val="16"/>
+    </w:rPr>
+  </w:style>
+  <w:style w:type="character" w:customStyle="1" w:styleId="TextedebullesCar">
+    <w:name w:val="Texte de bulles Car"/>
+    <w:basedOn w:val="Policepardfaut"/>
+    <w:link w:val="Textedebulles"/>
+    <w:uiPriority w:val="99"/>
+    <w:semiHidden/>
+    <w:rsid w:val="005935CA"/>
+    <w:rPr>
+      <w:rFonts w:ascii="Tahoma" w:hAnsi="Tahoma" w:cs="Tahoma"/>
+      <w:sz w:val="16"/>
+      <w:szCs w:val="16"/>
+    </w:rPr>
+  </w:style>
+</w:styles>
+</file>
+
+<file path=word/stylesWithEffects.xml><?xml version="1.0" encoding="utf-8"?>
+<w:styles xmlns:wpc="http://schemas.microsoft.com/office/word/2010/wordprocessingCanvas" xmlns:mc="http://schemas.openxmlformats.org/markup-compatibility/2006" xmlns:o="urn:schemas-microsoft-com:office:office" xmlns:r="http://schemas.openxmlformats.org/officeDocument/2006/relationships" xmlns:m="http://schemas.openxmlformats.org/officeDocument/2006/math" xmlns:v="urn:schemas-microsoft-com:vml" xmlns:wp14="http://schemas.microsoft.com/office/word/2010/wordprocessingDrawing" xmlns:wp="http://schemas.openxmlformats.org/drawingml/2006/wordprocessingDrawing" xmlns:w10="urn:schemas-microsoft-com:office:word" xmlns:w="http://schemas.openxmlformats.org/wordprocessingml/2006/main" xmlns:w14="http://schemas.microsoft.com/office/word/2010/wordml" xmlns:wpg="http://schemas.microsoft.com/office/word/2010/wordprocessingGroup" xmlns:wpi="http://schemas.microsoft.com/office/word/2010/wordprocessingInk" xmlns:wne="http://schemas.microsoft.com/office/word/2006/wordml" xmlns:wps="http://schemas.microsoft.com/office/word/2010/wordprocessingShape" mc:Ignorable="w14 wp14">
+  <w:docDefaults>
+    <w:rPrDefault>
+      <w:rPr>
+        <w:rFonts w:asciiTheme="minorHAnsi" w:eastAsiaTheme="minorEastAsia" w:hAnsiTheme="minorHAnsi" w:cstheme="minorBidi"/>
+        <w:sz w:val="22"/>
+        <w:szCs w:val="22"/>
+        <w:lang w:val="fr-FR" w:eastAsia="ja-JP" w:bidi="ar-SA"/>
+      </w:rPr>
+    </w:rPrDefault>
+    <w:pPrDefault>
+      <w:pPr>
+        <w:spacing w:after="160" w:line="259" w:lineRule="auto"/>
+      </w:pPr>
+    </w:pPrDefault>
+  </w:docDefaults>
+  <w:latentStyles w:defLockedState="0" w:defUIPriority="99" w:defSemiHidden="1" w:defUnhideWhenUsed="1" w:defQFormat="0" w:count="267">
+    <w:lsdException w:name="Normal" w:semiHidden="0" w:uiPriority="0" w:unhideWhenUsed="0" w:qFormat="1"/>
+    <w:lsdException w:name="heading 1" w:semiHidden="0" w:uiPriority="9" w:unhideWhenUsed="0" w:qFormat="1"/>
+    <w:lsdException w:name="heading 2" w:uiPriority="9" w:qFormat="1"/>
+    <w:lsdException w:name="heading 3" w:uiPriority="9" w:qFormat="1"/>
+    <w:lsdException w:name="heading 4" w:uiPriority="9" w:qFormat="1"/>
+    <w:lsdException w:name="heading 5" w:uiPriority="9" w:qFormat="1"/>
+    <w:lsdException w:name="heading 6" w:uiPriority="9" w:qFormat="1"/>
+    <w:lsdException w:name="heading 7" w:uiPriority="9" w:qFormat="1"/>
+    <w:lsdException w:name="heading 8" w:uiPriority="9" w:qFormat="1"/>
+    <w:lsdException w:name="heading 9" w:uiPriority="9" w:qFormat="1"/>
+    <w:lsdException w:name="toc 1" w:uiPriority="39"/>
+    <w:lsdException w:name="toc 2" w:uiPriority="39"/>
+    <w:lsdException w:name="toc 3" w:uiPriority="39"/>
+    <w:lsdException w:name="toc 4" w:uiPriority="39"/>
+    <w:lsdException w:name="toc 5" w:uiPriority="39"/>
+    <w:lsdException w:name="toc 6" w:uiPriority="39"/>
+    <w:lsdException w:name="toc 7" w:uiPriority="39"/>
+    <w:lsdException w:name="toc 8" w:uiPriority="39"/>
+    <w:lsdException w:name="toc 9" w:uiPriority="39"/>
+    <w:lsdException w:name="caption" w:uiPriority="35" w:qFormat="1"/>
+    <w:lsdException w:name="Title" w:semiHidden="0" w:uiPriority="10" w:unhideWhenUsed="0" w:qFormat="1"/>
+    <w:lsdException w:name="Default Paragraph Font" w:uiPriority="1"/>
+    <w:lsdException w:name="Subtitle" w:semiHidden="0" w:uiPriority="11" w:unhideWhenUsed="0" w:qFormat="1"/>
+    <w:lsdException w:name="Strong" w:semiHidden="0" w:uiPriority="22" w:unhideWhenUsed="0" w:qFormat="1"/>
+    <w:lsdException w:name="Emphasis" w:semiHidden="0" w:uiPriority="20" w:unhideWhenUsed="0" w:qFormat="1"/>
+    <w:lsdException w:name="Table Grid" w:semiHidden="0" w:uiPriority="39" w:unhideWhenUsed="0"/>
+    <w:lsdException w:name="Placeholder Text" w:unhideWhenUsed="0"/>
+    <w:lsdException w:name="No Spacing" w:semiHidden="0" w:uiPriority="1" w:unhideWhenUsed="0" w:qFormat="1"/>
+    <w:lsdException w:name="Light Shading" w:semiHidden="0" w:uiPriority="60" w:unhideWhenUsed="0"/>
+    <w:lsdException w:name="Light List" w:semiHidden="0" w:uiPriority="61" w:unhideWhenUsed="0"/>
+    <w:lsdException w:name="Light Grid" w:semiHidden="0" w:uiPriority="62" w:unhideWhenUsed="0"/>
+    <w:lsdException w:name="Medium Shading 1" w:semiHidden="0" w:uiPriority="63" w:unhideWhenUsed="0"/>
+    <w:lsdException w:name="Medium Shading 2" w:semiHidden="0" w:uiPriority="64" w:unhideWhenUsed="0"/>
+    <w:lsdException w:name="Medium List 1" w:semiHidden="0" w:uiPriority="65" w:unhideWhenUsed="0"/>
+    <w:lsdException w:name="Medium List 2" w:semiHidden="0" w:uiPriority="66" w:unhideWhenUsed="0"/>
+    <w:lsdException w:name="Medium Grid 1" w:semiHidden="0" w:uiPriority="67" w:unhideWhenUsed="0"/>
+    <w:lsdException w:name="Medium Grid 2" w:semiHidden="0" w:uiPriority="68" w:unhideWhenUsed="0"/>
+    <w:lsdException w:name="Medium Grid 3" w:semiHidden="0" w:uiPriority="69" w:unhideWhenUsed="0"/>
+    <w:lsdException w:name="Dark List" w:semiHidden="0" w:uiPriority="70" w:unhideWhenUsed="0"/>
+    <w:lsdException w:name="Colorful Shading" w:semiHidden="0" w:uiPriority="71" w:unhideWhenUsed="0"/>
+    <w:lsdException w:name="Colorful List" w:semiHidden="0" w:uiPriority="72" w:unhideWhenUsed="0"/>
+    <w:lsdException w:name="Colorful Grid" w:semiHidden="0" w:uiPriority="73" w:unhideWhenUsed="0"/>
+    <w:lsdException w:name="Light Shading Accent 1" w:semiHidden="0" w:uiPriority="60" w:unhideWhenUsed="0"/>
+    <w:lsdException w:name="Light List Accent 1" w:semiHidden="0" w:uiPriority="61" w:unhideWhenUsed="0"/>
+    <w:lsdException w:name="Light Grid Accent 1" w:semiHidden="0" w:uiPriority="62" w:unhideWhenUsed="0"/>
+    <w:lsdException w:name="Medium Shading 1 Accent 1" w:semiHidden="0" w:uiPriority="63" w:unhideWhenUsed="0"/>
+    <w:lsdException w:name="Medium Shading 2 Accent 1" w:semiHidden="0" w:uiPriority="64" w:unhideWhenUsed="0"/>
+    <w:lsdException w:name="Medium List 1 Accent 1" w:semiHidden="0" w:uiPriority="65" w:unhideWhenUsed="0"/>
+    <w:lsdException w:name="Revision" w:unhideWhenUsed="0"/>
+    <w:lsdException w:name="List Paragraph" w:semiHidden="0" w:uiPriority="34" w:unhideWhenUsed="0" w:qFormat="1"/>
+    <w:lsdException w:name="Quote" w:semiHidden="0" w:uiPriority="29" w:unhideWhenUsed="0" w:qFormat="1"/>
+    <w:lsdException w:name="Intense Quote" w:semiHidden="0" w:uiPriority="30" w:unhideWhenUsed="0" w:qFormat="1"/>
+    <w:lsdException w:name="Medium List 2 Accent 1" w:semiHidden="0" w:uiPriority="66" w:unhideWhenUsed="0"/>
+    <w:lsdException w:name="Medium Grid 1 Accent 1" w:semiHidden="0" w:uiPriority="67" w:unhideWhenUsed="0"/>
+    <w:lsdException w:name="Medium Grid 2 Accent 1" w:semiHidden="0" w:uiPriority="68" w:unhideWhenUsed="0"/>
+    <w:lsdException w:name="Medium Grid 3 Accent 1" w:semiHidden="0" w:uiPriority="69" w:unhideWhenUsed="0"/>
+    <w:lsdException w:name="Dark List Accent 1" w:semiHidden="0" w:uiPriority="70" w:unhideWhenUsed="0"/>
+    <w:lsdException w:name="Colorful Shading Accent 1" w:semiHidden="0" w:uiPriority="71" w:unhideWhenUsed="0"/>
+    <w:lsdException w:name="Colorful List Accent 1" w:semiHidden="0" w:uiPriority="72" w:unhideWhenUsed="0"/>
+    <w:lsdException w:name="Colorful Grid Accent 1" w:semiHidden="0" w:uiPriority="73" w:unhideWhenUsed="0"/>
+    <w:lsdException w:name="Light Shading Accent 2" w:semiHidden="0" w:uiPriority="60" w:unhideWhenUsed="0"/>
+    <w:lsdException w:name="Light List Accent 2" w:semiHidden="0" w:uiPriority="61" w:unhideWhenUsed="0"/>
+    <w:lsdException w:name="Light Grid Accent 2" w:semiHidden="0" w:uiPriority="62" w:unhideWhenUsed="0"/>
+    <w:lsdException w:name="Medium Shading 1 Accent 2" w:semiHidden="0" w:uiPriority="63" w:unhideWhenUsed="0"/>
+    <w:lsdException w:name="Medium Shading 2 Accent 2" w:semiHidden="0" w:uiPriority="64" w:unhideWhenUsed="0"/>
+    <w:lsdException w:name="Medium List 1 Accent 2" w:semiHidden="0" w:uiPriority="65" w:unhideWhenUsed="0"/>
+    <w:lsdException w:name="Medium List 2 Accent 2" w:semiHidden="0" w:uiPriority="66" w:unhideWhenUsed="0"/>
+    <w:lsdException w:name="Medium Grid 1 Accent 2" w:semiHidden="0" w:uiPriority="67" w:unhideWhenUsed="0"/>
+    <w:lsdException w:name="Medium Grid 2 Accent 2" w:semiHidden="0" w:uiPriority="68" w:unhideWhenUsed="0"/>
+    <w:lsdException w:name="Medium Grid 3 Accent 2" w:semiHidden="0" w:uiPriority="69" w:unhideWhenUsed="0"/>
+    <w:lsdException w:name="Dark List Accent 2" w:semiHidden="0" w:uiPriority="70" w:unhideWhenUsed="0"/>
+    <w:lsdException w:name="Colorful Shading Accent 2" w:semiHidden="0" w:uiPriority="71" w:unhideWhenUsed="0"/>
+    <w:lsdException w:name="Colorful List Accent 2" w:semiHidden="0" w:uiPriority="72" w:unhideWhenUsed="0"/>
+    <w:lsdException w:name="Colorful Grid Accent 2" w:semiHidden="0" w:uiPriority="73" w:unhideWhenUsed="0"/>
+    <w:lsdException w:name="Light Shading Accent 3" w:semiHidden="0" w:uiPriority="60" w:unhideWhenUsed="0"/>
+    <w:lsdException w:name="Light List Accent 3" w:semiHidden="0" w:uiPriority="61" w:unhideWhenUsed="0"/>
+    <w:lsdException w:name="Light Grid Accent 3" w:semiHidden="0" w:uiPriority="62" w:unhideWhenUsed="0"/>
+    <w:lsdException w:name="Medium Shading 1 Accent 3" w:semiHidden="0" w:uiPriority="63" w:unhideWhenUsed="0"/>
+    <w:lsdException w:name="Medium Shading 2 Accent 3" w:semiHidden="0" w:uiPriority="64" w:unhideWhenUsed="0"/>
+    <w:lsdException w:name="Medium List 1 Accent 3" w:semiHidden="0" w:uiPriority="65" w:unhideWhenUsed="0"/>
+    <w:lsdException w:name="Medium List 2 Accent 3" w:semiHidden="0" w:uiPriority="66" w:unhideWhenUsed="0"/>
+    <w:lsdException w:name="Medium Grid 1 Accent 3" w:semiHidden="0" w:uiPriority="67" w:unhideWhenUsed="0"/>
+    <w:lsdException w:name="Medium Grid 2 Accent 3" w:semiHidden="0" w:uiPriority="68" w:unhideWhenUsed="0"/>
+    <w:lsdException w:name="Medium Grid 3 Accent 3" w:semiHidden="0" w:uiPriority="69" w:unhideWhenUsed="0"/>
+    <w:lsdException w:name="Dark List Accent 3" w:semiHidden="0" w:uiPriority="70" w:unhideWhenUsed="0"/>
+    <w:lsdException w:name="Colorful Shading Accent 3" w:semiHidden="0" w:uiPriority="71" w:unhideWhenUsed="0"/>
+    <w:lsdException w:name="Colorful List Accent 3" w:semiHidden="0" w:uiPriority="72" w:unhideWhenUsed="0"/>
+    <w:lsdException w:name="Colorful Grid Accent 3" w:semiHidden="0" w:uiPriority="73" w:unhideWhenUsed="0"/>
+    <w:lsdException w:name="Light Shading Accent 4" w:semiHidden="0" w:uiPriority="60" w:unhideWhenUsed="0"/>
+    <w:lsdException w:name="Light List Accent 4" w:semiHidden="0" w:uiPriority="61" w:unhideWhenUsed="0"/>
+    <w:lsdException w:name="Light Grid Accent 4" w:semiHidden="0" w:uiPriority="62" w:unhideWhenUsed="0"/>
+    <w:lsdException w:name="Medium Shading 1 Accent 4" w:semiHidden="0" w:uiPriority="63" w:unhideWhenUsed="0"/>
+    <w:lsdException w:name="Medium Shading 2 Accent 4" w:semiHidden="0" w:uiPriority="64" w:unhideWhenUsed="0"/>
+    <w:lsdException w:name="Medium List 1 Accent 4" w:semiHidden="0" w:uiPriority="65" w:unhideWhenUsed="0"/>
+    <w:lsdException w:name="Medium List 2 Accent 4" w:semiHidden="0" w:uiPriority="66" w:unhideWhenUsed="0"/>
+    <w:lsdException w:name="Medium Grid 1 Accent 4" w:semiHidden="0" w:uiPriority="67" w:unhideWhenUsed="0"/>
+    <w:lsdException w:name="Medium Grid 2 Accent 4" w:semiHidden="0" w:uiPriority="68" w:unhideWhenUsed="0"/>
+    <w:lsdException w:name="Medium Grid 3 Accent 4" w:semiHidden="0" w:uiPriority="69" w:unhideWhenUsed="0"/>
+    <w:lsdException w:name="Dark List Accent 4" w:semiHidden="0" w:uiPriority="70" w:unhideWhenUsed="0"/>
+    <w:lsdException w:name="Colorful Shading Accent 4" w:semiHidden="0" w:uiPriority="71" w:unhideWhenUsed="0"/>
+    <w:lsdException w:name="Colorful List Accent 4" w:semiHidden="0" w:uiPriority="72" w:unhideWhenUsed="0"/>
+    <w:lsdException w:name="Colorful Grid Accent 4" w:semiHidden="0" w:uiPriority="73" w:unhideWhenUsed="0"/>
+    <w:lsdException w:name="Light Shading Accent 5" w:semiHidden="0" w:uiPriority="60" w:unhideWhenUsed="0"/>
+    <w:lsdException w:name="Light List Accent 5" w:semiHidden="0" w:uiPriority="61" w:unhideWhenUsed="0"/>
+    <w:lsdException w:name="Light Grid Accent 5" w:semiHidden="0" w:uiPriority="62" w:unhideWhenUsed="0"/>
+    <w:lsdException w:name="Medium Shading 1 Accent 5" w:semiHidden="0" w:uiPriority="63" w:unhideWhenUsed="0"/>
+    <w:lsdException w:name="Medium Shading 2 Accent 5" w:semiHidden="0" w:uiPriority="64" w:unhideWhenUsed="0"/>
+    <w:lsdException w:name="Medium List 1 Accent 5" w:semiHidden="0" w:uiPriority="65" w:unhideWhenUsed="0"/>
+    <w:lsdException w:name="Medium List 2 Accent 5" w:semiHidden="0" w:uiPriority="66" w:unhideWhenUsed="0"/>
+    <w:lsdException w:name="Medium Grid 1 Accent 5" w:semiHidden="0" w:uiPriority="67" w:unhideWhenUsed="0"/>
+    <w:lsdException w:name="Medium Grid 2 Accent 5" w:semiHidden="0" w:uiPriority="68" w:unhideWhenUsed="0"/>
+    <w:lsdException w:name="Medium Grid 3 Accent 5" w:semiHidden="0" w:uiPriority="69" w:unhideWhenUsed="0"/>
+    <w:lsdException w:name="Dark List Accent 5" w:semiHidden="0" w:uiPriority="70" w:unhideWhenUsed="0"/>
+    <w:lsdException w:name="Colorful Shading Accent 5" w:semiHidden="0" w:uiPriority="71" w:unhideWhenUsed="0"/>
+    <w:lsdException w:name="Colorful List Accent 5" w:semiHidden="0" w:uiPriority="72" w:unhideWhenUsed="0"/>
+    <w:lsdException w:name="Colorful Grid Accent 5" w:semiHidden="0" w:uiPriority="73" w:unhideWhenUsed="0"/>
+    <w:lsdException w:name="Light Shading Accent 6" w:semiHidden="0" w:uiPriority="60" w:unhideWhenUsed="0"/>
+    <w:lsdException w:name="Light List Accent 6" w:semiHidden="0" w:uiPriority="61" w:unhideWhenUsed="0"/>
+    <w:lsdException w:name="Light Grid Accent 6" w:semiHidden="0" w:uiPriority="62" w:unhideWhenUsed="0"/>
+    <w:lsdException w:name="Medium Shading 1 Accent 6" w:semiHidden="0" w:uiPriority="63" w:unhideWhenUsed="0"/>
+    <w:lsdException w:name="Medium Shading 2 Accent 6" w:semiHidden="0" w:uiPriority="64" w:unhideWhenUsed="0"/>
+    <w:lsdException w:name="Medium List 1 Accent 6" w:semiHidden="0" w:uiPriority="65" w:unhideWhenUsed="0"/>
+    <w:lsdException w:name="Medium List 2 Accent 6" w:semiHidden="0" w:uiPriority="66" w:unhideWhenUsed="0"/>
+    <w:lsdException w:name="Medium Grid 1 Accent 6" w:semiHidden="0" w:uiPriority="67" w:unhideWhenUsed="0"/>
+    <w:lsdException w:name="Medium Grid 2 Accent 6" w:semiHidden="0" w:uiPriority="68" w:unhideWhenUsed="0"/>
+    <w:lsdException w:name="Medium Grid 3 Accent 6" w:semiHidden="0" w:uiPriority="69" w:unhideWhenUsed="0"/>
+    <w:lsdException w:name="Dark List Accent 6" w:semiHidden="0" w:uiPriority="70" w:unhideWhenUsed="0"/>
+    <w:lsdException w:name="Colorful Shading Accent 6" w:semiHidden="0" w:uiPriority="71" w:unhideWhenUsed="0"/>
+    <w:lsdException w:name="Colorful List Accent 6" w:semiHidden="0" w:uiPriority="72" w:unhideWhenUsed="0"/>
+    <w:lsdException w:name="Colorful Grid Accent 6" w:semiHidden="0" w:uiPriority="73" w:unhideWhenUsed="0"/>
+    <w:lsdException w:name="Subtle Emphasis" w:semiHidden="0" w:uiPriority="19" w:unhideWhenUsed="0" w:qFormat="1"/>
+    <w:lsdException w:name="Intense Emphasis" w:semiHidden="0" w:uiPriority="21" w:unhideWhenUsed="0" w:qFormat="1"/>
+    <w:lsdException w:name="Subtle Reference" w:semiHidden="0" w:uiPriority="31" w:unhideWhenUsed="0" w:qFormat="1"/>
+    <w:lsdException w:name="Intense Reference" w:semiHidden="0" w:uiPriority="32" w:unhideWhenUsed="0" w:qFormat="1"/>
+    <w:lsdException w:name="Book Title" w:semiHidden="0" w:uiPriority="33" w:unhideWhenUsed="0" w:qFormat="1"/>
+    <w:lsdException w:name="Bibliography" w:uiPriority="37"/>
+    <w:lsdException w:name="TOC Heading" w:uiPriority="39" w:qFormat="1"/>
   </w:latentStyles>
   <w:style w:type="paragraph" w:default="1" w:styleId="Normal">
     <w:name w:val="Normal"/>
@@ -7598,7 +7832,7 @@
   <a:extraClrSchemeLst/>
   <a:extLst>
     <a:ext uri="{05A4C25C-085E-4340-85A3-A5531E510DB2}">
-      <thm15:themeFamily xmlns:thm15="http://schemas.microsoft.com/office/thememl/2012/main" name="Office Theme" id="{62F939B6-93AF-4DB8-9C6B-D6C7DFDC589F}" vid="{4A3C46E8-61CC-4603-A589-7422A47A8E4A}"/>
+      <thm15:themeFamily xmlns:thm15="http://schemas.microsoft.com/office/thememl/2012/main" xmlns="" name="Office Theme" id="{62F939B6-93AF-4DB8-9C6B-D6C7DFDC589F}" vid="{4A3C46E8-61CC-4603-A589-7422A47A8E4A}"/>
     </a:ext>
   </a:extLst>
 </a:theme>
@@ -7628,7 +7862,7 @@
 </file>
 
 <file path=customXml/itemProps2.xml><?xml version="1.0" encoding="utf-8"?>
-<ds:datastoreItem xmlns:ds="http://schemas.openxmlformats.org/officeDocument/2006/customXml" ds:itemID="{77AA0E7E-3552-4255-A36D-2466AF0F9A5A}">
+<ds:datastoreItem xmlns:ds="http://schemas.openxmlformats.org/officeDocument/2006/customXml" ds:itemID="{B44A5451-6636-4839-94D1-7BCAE151F1F6}">
   <ds:schemaRefs>
     <ds:schemaRef ds:uri="http://schemas.openxmlformats.org/officeDocument/2006/bibliography"/>
   </ds:schemaRefs>

--- a/Rapport IA41.docx
+++ b/Rapport IA41.docx
@@ -1,6 +1,6 @@
 
 <file path=word/document.xml><?xml version="1.0" encoding="utf-8"?>
-<w:document xmlns:wpc="http://schemas.microsoft.com/office/word/2010/wordprocessingCanvas" xmlns:mc="http://schemas.openxmlformats.org/markup-compatibility/2006" xmlns:o="urn:schemas-microsoft-com:office:office" xmlns:r="http://schemas.openxmlformats.org/officeDocument/2006/relationships" xmlns:m="http://schemas.openxmlformats.org/officeDocument/2006/math" xmlns:v="urn:schemas-microsoft-com:vml" xmlns:wp14="http://schemas.microsoft.com/office/word/2010/wordprocessingDrawing" xmlns:wp="http://schemas.openxmlformats.org/drawingml/2006/wordprocessingDrawing" xmlns:w10="urn:schemas-microsoft-com:office:word" xmlns:w="http://schemas.openxmlformats.org/wordprocessingml/2006/main" xmlns:w14="http://schemas.microsoft.com/office/word/2010/wordml" xmlns:wpg="http://schemas.microsoft.com/office/word/2010/wordprocessingGroup" xmlns:wpi="http://schemas.microsoft.com/office/word/2010/wordprocessingInk" xmlns:wne="http://schemas.microsoft.com/office/word/2006/wordml" xmlns:wps="http://schemas.microsoft.com/office/word/2010/wordprocessingShape" mc:Ignorable="w14 wp14">
+<w:document xmlns:wpc="http://schemas.microsoft.com/office/word/2010/wordprocessingCanvas" xmlns:mc="http://schemas.openxmlformats.org/markup-compatibility/2006" xmlns:o="urn:schemas-microsoft-com:office:office" xmlns:r="http://schemas.openxmlformats.org/officeDocument/2006/relationships" xmlns:m="http://schemas.openxmlformats.org/officeDocument/2006/math" xmlns:v="urn:schemas-microsoft-com:vml" xmlns:wp14="http://schemas.microsoft.com/office/word/2010/wordprocessingDrawing" xmlns:wp="http://schemas.openxmlformats.org/drawingml/2006/wordprocessingDrawing" xmlns:w10="urn:schemas-microsoft-com:office:word" xmlns:w="http://schemas.openxmlformats.org/wordprocessingml/2006/main" xmlns:w14="http://schemas.microsoft.com/office/word/2010/wordml" xmlns:w15="http://schemas.microsoft.com/office/word/2012/wordml" xmlns:wpg="http://schemas.microsoft.com/office/word/2010/wordprocessingGroup" xmlns:wpi="http://schemas.microsoft.com/office/word/2010/wordprocessingInk" xmlns:wne="http://schemas.microsoft.com/office/word/2006/wordml" xmlns:wps="http://schemas.microsoft.com/office/word/2010/wordprocessingShape" mc:Ignorable="w14 w15 wp14">
   <w:body>
     <w:sdt>
       <w:sdtPr>
@@ -19,7 +19,6 @@
           <w:r>
             <w:rPr>
               <w:noProof/>
-              <w:lang w:eastAsia="fr-FR"/>
             </w:rPr>
             <mc:AlternateContent>
               <mc:Choice Requires="wpg">
@@ -225,7 +224,7 @@
                                 <a:avLst/>
                               </a:prstGeom>
                               <a:blipFill>
-                                <a:blip r:embed="rId10"/>
+                                <a:blip r:embed="rId9"/>
                                 <a:stretch>
                                   <a:fillRect r="-7574"/>
                                 </a:stretch>
@@ -269,15 +268,15 @@
                   </wp:anchor>
                 </w:drawing>
               </mc:Choice>
-              <mc:Fallback xmlns:w15="http://schemas.microsoft.com/office/word/2012/wordml">
+              <mc:Fallback>
                 <w:pict>
-                  <v:group w14:anchorId="0C9A8DEE" id="Groupe 149" o:spid="_x0000_s1026" style="position:absolute;margin-left:0;margin-top:0;width:8in;height:95.7pt;z-index:251651584;mso-width-percent:941;mso-height-percent:121;mso-top-percent:23;mso-position-horizontal:center;mso-position-horizontal-relative:page;mso-position-vertical-relative:page;mso-width-percent:941;mso-height-percent:121;mso-top-percent:23" coordorigin="" coordsize="73152,12161" o:gfxdata="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">
+                  <v:group w14:anchorId="39AC99A8" id="Groupe 149" o:spid="_x0000_s1026" style="position:absolute;margin-left:0;margin-top:0;width:8in;height:95.7pt;z-index:251651584;mso-width-percent:941;mso-height-percent:121;mso-top-percent:23;mso-position-horizontal:center;mso-position-horizontal-relative:page;mso-position-vertical-relative:page;mso-width-percent:941;mso-height-percent:121;mso-top-percent:23" coordorigin="" coordsize="73152,12161" o:gfxdata="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">
                     <v:shape id="Rectangle 51" o:spid="_x0000_s1027" style="position:absolute;width:73152;height:11303;visibility:visible;mso-wrap-style:square;v-text-anchor:middle" coordsize="7312660,1129665" o:gfxdata="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" path="m,l7312660,r,1129665l3619500,733425,,1091565,,xe" fillcolor="#5b9bd5 [3204]" stroked="f" strokeweight="1pt">
                       <v:stroke joinstyle="miter"/>
                       <v:path arrowok="t" o:connecttype="custom" o:connectlocs="0,0;7315200,0;7315200,1130373;3620757,733885;0,1092249;0,0" o:connectangles="0,0,0,0,0,0"/>
                     </v:shape>
                     <v:rect id="Rectangle 151" o:spid="_x0000_s1028" style="position:absolute;width:73152;height:12161;visibility:visible;mso-wrap-style:square;v-text-anchor:middle" o:gfxdata="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" stroked="f" strokeweight="1pt">
-                      <v:fill r:id="rId11" o:title="" recolor="t" rotate="t" type="frame"/>
+                      <v:fill r:id="rId10" o:title="" recolor="t" rotate="t" type="frame"/>
                     </v:rect>
                     <w10:wrap anchorx="page" anchory="page"/>
                   </v:group>
@@ -288,7 +287,6 @@
           <w:r>
             <w:rPr>
               <w:noProof/>
-              <w:lang w:eastAsia="fr-FR"/>
             </w:rPr>
             <mc:AlternateContent>
               <mc:Choice Requires="wps">
@@ -445,7 +443,7 @@
                   </wp:anchor>
                 </w:drawing>
               </mc:Choice>
-              <mc:Fallback xmlns:w15="http://schemas.microsoft.com/office/word/2012/wordml">
+              <mc:Fallback>
                 <w:pict>
                   <v:shapetype id="_x0000_t202" coordsize="21600,21600" o:spt="202" path="m,l,21600r21600,l21600,xe">
                     <v:stroke joinstyle="miter"/>
@@ -541,7 +539,6 @@
           <w:r>
             <w:rPr>
               <w:noProof/>
-              <w:lang w:eastAsia="fr-FR"/>
             </w:rPr>
             <mc:AlternateContent>
               <mc:Choice Requires="wps">
@@ -677,7 +674,7 @@
                   </wp:anchor>
                 </w:drawing>
               </mc:Choice>
-              <mc:Fallback xmlns:w15="http://schemas.microsoft.com/office/word/2012/wordml">
+              <mc:Fallback>
                 <w:pict>
                   <v:shape id="Zone de texte 153" o:spid="_x0000_s1027" type="#_x0000_t202" style="position:absolute;left:0;text-align:left;margin-left:0;margin-top:0;width:8in;height:79.5pt;z-index:251650560;visibility:visible;mso-wrap-style:square;mso-width-percent:941;mso-height-percent:100;mso-top-percent:700;mso-wrap-distance-left:9pt;mso-wrap-distance-top:0;mso-wrap-distance-right:9pt;mso-wrap-distance-bottom:0;mso-position-horizontal:center;mso-position-horizontal-relative:page;mso-position-vertical-relative:page;mso-width-percent:941;mso-height-percent:100;mso-top-percent:700;mso-width-relative:page;mso-height-relative:page;v-text-anchor:top" o:gfxdata="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" filled="f" stroked="f" strokeweight=".5pt">
                     <v:textbox style="mso-fit-shape-to-text:t" inset="126pt,0,54pt,0">
@@ -748,7 +745,6 @@
           <w:r>
             <w:rPr>
               <w:noProof/>
-              <w:lang w:eastAsia="fr-FR"/>
             </w:rPr>
             <mc:AlternateContent>
               <mc:Choice Requires="wps">
@@ -906,7 +902,7 @@
                   </wp:anchor>
                 </w:drawing>
               </mc:Choice>
-              <mc:Fallback xmlns:w15="http://schemas.microsoft.com/office/word/2012/wordml">
+              <mc:Fallback>
                 <w:pict>
                   <v:shape id="Zone de texte 154" o:spid="_x0000_s1028" type="#_x0000_t202" style="position:absolute;left:0;text-align:left;margin-left:0;margin-top:0;width:8in;height:286.5pt;z-index:251648512;visibility:visible;mso-wrap-style:square;mso-width-percent:941;mso-height-percent:363;mso-top-percent:300;mso-wrap-distance-left:9pt;mso-wrap-distance-top:0;mso-wrap-distance-right:9pt;mso-wrap-distance-bottom:0;mso-position-horizontal:center;mso-position-horizontal-relative:page;mso-position-vertical-relative:page;mso-width-percent:941;mso-height-percent:363;mso-top-percent:300;mso-width-relative:page;mso-height-relative:page;v-text-anchor:bottom" o:gfxdata="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" filled="f" stroked="f" strokeweight=".5pt">
                     <v:textbox inset="126pt,0,54pt,0">
@@ -3266,15 +3262,7 @@
         <w:jc w:val="both"/>
       </w:pPr>
       <w:r>
-        <w:t xml:space="preserve">Pour réussir un tableau, le mineur doit arriver à la sortie. Avant d’arriver à la sortie, le mineur doit rassembler un certain nombre de diamants. Lorsque le nombre de diamant est atteint la variable </w:t>
-      </w:r>
-      <w:proofErr w:type="spellStart"/>
-      <w:r>
-        <w:t>CanGotoExit</w:t>
-      </w:r>
-      <w:proofErr w:type="spellEnd"/>
-      <w:r>
-        <w:t xml:space="preserve"> passe à </w:t>
+        <w:t xml:space="preserve">Pour réussir un tableau, le mineur doit arriver à la sortie. Avant d’arriver à la sortie, le mineur doit rassembler un certain nombre de diamants. Lorsque le nombre de diamant est atteint la variable CanGotoExit passe à </w:t>
       </w:r>
       <w:r>
         <w:t>1</w:t>
@@ -3697,19 +3685,19 @@
         <w:tab/>
       </w:r>
       <w:r>
-        <w:t>Pour éviter les monstres</w:t>
-      </w:r>
-      <w:r>
-        <w:t xml:space="preserve">, </w:t>
+        <w:t xml:space="preserve">Pour éviter les monstres, </w:t>
       </w:r>
       <w:r>
         <w:t>le champ de vision et</w:t>
       </w:r>
       <w:r>
-        <w:t xml:space="preserve"> sa </w:t>
-      </w:r>
-      <w:r>
-        <w:t>sont envoyés à la fonction.</w:t>
+        <w:t xml:space="preserve"> sa</w:t>
+      </w:r>
+      <w:r>
+        <w:t xml:space="preserve"> taille</w:t>
+      </w:r>
+      <w:r>
+        <w:t xml:space="preserve"> sont envoyés à la fonction.</w:t>
       </w:r>
       <w:r>
         <w:t xml:space="preserve"> On recherche ensuite, les coordonnées des monstres grâce au labyrinthe. On compare ces coordonnées avec les coordonnées stocké dans la variable globale. Ce test permet de vérifier si le monstre est resté immobile ou s’il a effectué un mouvement (on compare les coordonnées au temps t-1 et t). On applique</w:t>
@@ -3719,18 +3707,15 @@
       </w:r>
       <w:r>
         <w:t>obtenons</w:t>
+      </w:r>
+      <w:r>
+        <w:t xml:space="preserve"> une liste avec la position des monstres au temps t+1. Puis nous plaçons les monstres à t+1 sur une nouvelle liste en rajoutant une zone de danger autour d’eux (zone formant un + c’est-à-dire une interdiction en haut, à gauche, à droite et en bas). Puis nous renvoyons cette nouvelle liste qui fera office de nouvelle vision du mineur</w:t>
+      </w:r>
+      <w:r>
+        <w:t>.</w:t>
       </w:r>
       <w:bookmarkStart w:id="13" w:name="_GoBack"/>
       <w:bookmarkEnd w:id="13"/>
-      <w:r>
-        <w:t xml:space="preserve"> une liste avec la position des monstres au temps t+1.</w:t>
-      </w:r>
-      <w:r>
-        <w:t xml:space="preserve"> Puis nous plaçons les monstres à t+1 sur une nouvelle liste en rajoutant une zone de danger autour d’eux (zone formant un + c’est-à-dire une interdiction en haut, à gauche, à droite et en bas). Puis nous renvoyons cette nouvelle liste qui fera office de nouvelle vision du mineur</w:t>
-      </w:r>
-      <w:r>
-        <w:t>.</w:t>
-      </w:r>
     </w:p>
     <w:p>
       <w:pPr>
@@ -3766,15 +3751,7 @@
         <w:t xml:space="preserve">La liste modifiée retournée par la détection des </w:t>
       </w:r>
       <w:r>
-        <w:t xml:space="preserve">positions dangereuses est ensuite utilisée pour mettre à jour le labyrinthe. Cette mise à jour va reconstruire une nouvelle carte du labyrinthe en parcourant à la fois l’ancienne carte et la liste des objets perçus par le mineur. Les positions ne se trouvant dans aucune de ces deux listes seront mises </w:t>
-      </w:r>
-      <w:proofErr w:type="gramStart"/>
-      <w:r>
-        <w:t>à</w:t>
-      </w:r>
-      <w:proofErr w:type="gramEnd"/>
-      <w:r>
-        <w:t xml:space="preserve"> -1.</w:t>
+        <w:t>positions dangereuses est ensuite utilisée pour mettre à jour le labyrinthe. Cette mise à jour va reconstruire une nouvelle carte du labyrinthe en parcourant à la fois l’ancienne carte et la liste des objets perçus par le mineur. Les positions ne se trouvant dans aucune de ces deux listes seront mises à -1.</w:t>
       </w:r>
     </w:p>
     <w:p>
@@ -4067,7 +4044,6 @@
       <w:r>
         <w:rPr>
           <w:noProof/>
-          <w:lang w:eastAsia="fr-FR"/>
         </w:rPr>
         <w:drawing>
           <wp:anchor distT="0" distB="0" distL="0" distR="0" simplePos="0" relativeHeight="251659776" behindDoc="0" locked="0" layoutInCell="1" allowOverlap="1">
@@ -4095,7 +4071,7 @@
                     </pic:cNvPicPr>
                   </pic:nvPicPr>
                   <pic:blipFill>
-                    <a:blip r:embed="rId12">
+                    <a:blip r:embed="rId11">
                       <a:extLst>
                         <a:ext uri="{28A0092B-C50C-407E-A947-70E740481C1C}">
                           <a14:useLocalDpi xmlns:a14="http://schemas.microsoft.com/office/drawing/2010/main" val="0"/>
@@ -4141,15 +4117,7 @@
         <w:t>r accéder à la sortie) récupérés</w:t>
       </w:r>
       <w:r>
-        <w:t xml:space="preserve">, le mineur va revenir sur ses pas pour éviter de passer dans la </w:t>
-      </w:r>
-      <w:proofErr w:type="spellStart"/>
-      <w:r>
-        <w:t>clay</w:t>
-      </w:r>
-      <w:proofErr w:type="spellEnd"/>
-      <w:r>
-        <w:t xml:space="preserve"> et ainsi accéder à la sortie.</w:t>
+        <w:t>, le mineur va revenir sur ses pas pour éviter de passer dans la clay et ainsi accéder à la sortie.</w:t>
       </w:r>
     </w:p>
     <w:p>
@@ -4182,32 +4150,35 @@
         <w:jc w:val="both"/>
       </w:pPr>
       <w:r>
+        <w:tab/>
+      </w:r>
+      <w:r>
+        <w:t xml:space="preserve">Dans cet exemple, le mineur doit faire en sorte d’éviter un monstre en mouvement. Pour ce faire, nous fournissons à notre méthode la liste contenant la vision du mineur. Grâce à cette liste et une variable globale contenant la position des </w:t>
+      </w:r>
+      <w:r>
+        <w:t>monstres au temps t-1, il va</w:t>
+      </w:r>
+      <w:r>
+        <w:t xml:space="preserve"> comparer la position au temps t-1 et t pour sa</w:t>
+      </w:r>
+      <w:r>
+        <w:t xml:space="preserve">voir dans quelle direction </w:t>
+      </w:r>
+      <w:r>
+        <w:t>telle</w:t>
+      </w:r>
+      <w:r>
+        <w:t xml:space="preserve"> monstre est allé. Avec ceci, il va utiliser l’algorithme de déplacement d’un monstre pour </w:t>
+      </w:r>
+      <w:r>
+        <w:t>renvoyer</w:t>
+      </w:r>
+      <w:r>
+        <w:t xml:space="preserve"> la prochaine action du monstre. En utilisant cette action, nous modifions la liste contenant la vision du mineur pour pouvoir ressortir une </w:t>
+      </w:r>
+      <w:r>
         <w:lastRenderedPageBreak/>
-        <w:tab/>
-      </w:r>
-      <w:r>
-        <w:t xml:space="preserve">Dans cet exemple, le mineur doit faire en sorte d’éviter un monstre en mouvement. Pour ce faire, nous fournissons à notre méthode la liste contenant la vision du mineur. Grâce à cette liste et une variable globale contenant la position des </w:t>
-      </w:r>
-      <w:r>
-        <w:t>monstres au temps t-1, il va</w:t>
-      </w:r>
-      <w:r>
-        <w:t xml:space="preserve"> comparer la position au temps t-1 et t pour sa</w:t>
-      </w:r>
-      <w:r>
-        <w:t xml:space="preserve">voir dans quelle direction </w:t>
-      </w:r>
-      <w:r>
-        <w:t>telle</w:t>
-      </w:r>
-      <w:r>
-        <w:t xml:space="preserve"> monstre est allé. Avec ceci, il va utiliser l’algorithme de déplacement d’un monstre pour </w:t>
-      </w:r>
-      <w:r>
-        <w:t>renvoyer</w:t>
-      </w:r>
-      <w:r>
-        <w:t xml:space="preserve"> la prochaine action du monstre. En utilisant cette action, nous modifions la liste contenant la vision du mineur pour pouvoir ressortir une liste contenant la position du monstre au moment t+</w:t>
+        <w:t>liste contenant la position du monstre au moment t+</w:t>
       </w:r>
       <w:r>
         <w:t>1 avec les positions autour de ce monstre (sous forme de +) comme étant dangereuses</w:t>
@@ -4251,7 +4222,7 @@
             <o:lock v:ext="edit" aspectratio="t"/>
           </v:shapetype>
           <v:shape id="_x0000_i1025" type="#_x0000_t75" style="width:444pt;height:335.25pt">
-            <v:imagedata r:id="rId13" o:title="13435863_10208078614556201_746049561_n"/>
+            <v:imagedata r:id="rId12" o:title="13435863_10208078614556201_746049561_n"/>
           </v:shape>
         </w:pict>
       </w:r>
@@ -4319,90 +4290,74 @@
         <w:t xml:space="preserve"> à la distance entre la case courante et la case finale</w:t>
       </w:r>
       <w:r>
-        <w:t xml:space="preserve"> auquel nous ajoutons +3 si la case correspond à de la </w:t>
+        <w:t xml:space="preserve"> auquel nous ajoutons +3 si la case correspond à de la terre et +10 si elle correspond à une pierre</w:t>
+      </w:r>
+      <w:r>
+        <w:t>, et son père (ici défini</w:t>
+      </w:r>
+      <w:r>
+        <w:t xml:space="preserve"> comme étant [-1,-1] car il n’a pas de père). Nous ajoutons cette information dans une variable globale noté</w:t>
+      </w:r>
+      <w:r>
+        <w:t>e</w:t>
+      </w:r>
+      <w:r>
+        <w:t xml:space="preserve"> closeList et nous cherchons les mouvements possibles. Nous vérifions que ces mouvements n’existent pas dans les variables globales open et close, si tel es</w:t>
+      </w:r>
+      <w:r>
+        <w:t>t le cas, nous calculons</w:t>
+      </w:r>
+      <w:r>
+        <w:t xml:space="preserve"> leur</w:t>
+      </w:r>
+      <w:r>
+        <w:t xml:space="preserve"> coû</w:t>
+      </w:r>
+      <w:r>
+        <w:t>t,</w:t>
+      </w:r>
+      <w:r>
+        <w:t xml:space="preserve"> leur</w:t>
+      </w:r>
+      <w:r>
+        <w:t xml:space="preserve"> heuristique et nous </w:t>
+      </w:r>
+      <w:r>
+        <w:t xml:space="preserve">les </w:t>
+      </w:r>
+      <w:r>
+        <w:t>ajoutons dans open. Si cela n’est pa</w:t>
+      </w:r>
+      <w:r>
+        <w:t>s le cas, nous vérifions que leur</w:t>
+      </w:r>
+      <w:r>
+        <w:t xml:space="preserve"> coût </w:t>
+      </w:r>
+      <w:r>
+        <w:t>total actuel</w:t>
+      </w:r>
+      <w:r>
+        <w:t xml:space="preserve"> est inférieur au cout </w:t>
+      </w:r>
+      <w:r>
+        <w:t>total</w:t>
+      </w:r>
+      <w:r>
+        <w:t xml:space="preserve"> contenu dans une des deux variab</w:t>
+      </w:r>
+      <w:r>
+        <w:t xml:space="preserve">les globales. Si tel est le cas, on sait que nous pouvons </w:t>
       </w:r>
       <w:r>
         <w:lastRenderedPageBreak/>
-        <w:t>terre et +10 si elle correspond à une pierre</w:t>
-      </w:r>
-      <w:r>
-        <w:t>, et son père (ici défini</w:t>
-      </w:r>
-      <w:r>
-        <w:t xml:space="preserve"> comme étant [-1,-1] car il n’a pas de père). Nous ajoutons cette information dans une variable globale noté</w:t>
-      </w:r>
-      <w:r>
-        <w:t>e</w:t>
-      </w:r>
-      <w:r>
-        <w:t xml:space="preserve"> </w:t>
-      </w:r>
-      <w:proofErr w:type="spellStart"/>
-      <w:r>
-        <w:t>closeList</w:t>
-      </w:r>
-      <w:proofErr w:type="spellEnd"/>
-      <w:r>
-        <w:t xml:space="preserve"> et nous cherchons les mouvements possibles. Nous vérifions que ces mouvements n’existent pas dans les variables globales open et close, si tel es</w:t>
-      </w:r>
-      <w:r>
-        <w:t>t le cas, nous calculons</w:t>
-      </w:r>
-      <w:r>
-        <w:t xml:space="preserve"> leur</w:t>
-      </w:r>
-      <w:r>
-        <w:t xml:space="preserve"> coû</w:t>
-      </w:r>
-      <w:r>
-        <w:t>t,</w:t>
-      </w:r>
-      <w:r>
-        <w:t xml:space="preserve"> leur</w:t>
-      </w:r>
-      <w:r>
-        <w:t xml:space="preserve"> heuristique et nous </w:t>
-      </w:r>
-      <w:r>
-        <w:t xml:space="preserve">les </w:t>
-      </w:r>
-      <w:r>
-        <w:t>ajoutons dans open. Si cela n’est pa</w:t>
-      </w:r>
-      <w:r>
-        <w:t>s le cas, nous vérifions que leur</w:t>
-      </w:r>
-      <w:r>
-        <w:t xml:space="preserve"> coût </w:t>
-      </w:r>
-      <w:r>
-        <w:t>total actuel</w:t>
-      </w:r>
-      <w:r>
-        <w:t xml:space="preserve"> est inférieur au cout </w:t>
-      </w:r>
-      <w:r>
-        <w:t>total</w:t>
-      </w:r>
-      <w:r>
-        <w:t xml:space="preserve"> contenu dans une des deux variab</w:t>
-      </w:r>
-      <w:r>
-        <w:t xml:space="preserve">les globales. Si tel est le cas, on sait que nous pouvons atteindre cette position d’une façon plus efficace, nous extrayons donc ce mouvement de la liste globale qui le contient, </w:t>
+        <w:t xml:space="preserve">atteindre cette position d’une façon plus efficace, nous extrayons donc ce mouvement de la liste globale qui le contient, </w:t>
       </w:r>
       <w:r>
         <w:t>nous modifions ses valeurs</w:t>
       </w:r>
       <w:r>
-        <w:t xml:space="preserve"> et le rajoutons dans </w:t>
-      </w:r>
-      <w:proofErr w:type="spellStart"/>
-      <w:r>
-        <w:t>openList</w:t>
-      </w:r>
-      <w:proofErr w:type="spellEnd"/>
-      <w:r>
-        <w:t xml:space="preserve"> car nous devons revoir les chemins qui le succèdent </w:t>
+        <w:t xml:space="preserve"> et le rajoutons dans openList car nous devons revoir les chemins qui le succèdent </w:t>
       </w:r>
       <w:r>
         <w:t>car leurs coût</w:t>
@@ -4435,20 +4390,7 @@
         <w:t>eure valeur f (heuristique + coû</w:t>
       </w:r>
       <w:r>
-        <w:t xml:space="preserve">t) </w:t>
-      </w:r>
-      <w:proofErr w:type="gramStart"/>
-      <w:r>
-        <w:t xml:space="preserve">de </w:t>
-      </w:r>
-      <w:proofErr w:type="spellStart"/>
-      <w:r>
-        <w:t>openList</w:t>
-      </w:r>
-      <w:proofErr w:type="spellEnd"/>
-      <w:proofErr w:type="gramEnd"/>
-      <w:r>
-        <w:t xml:space="preserve"> et nous vérifions si la position finale est atteinte. Si cela n’est pas le cas nous recommençons les mêmes étapes que précédemment.</w:t>
+        <w:t>t) de openList et nous vérifions si la position finale est atteinte. Si cela n’est pas le cas nous recommençons les mêmes étapes que précédemment.</w:t>
       </w:r>
     </w:p>
     <w:p>
@@ -4478,7 +4420,6 @@
       <w:r>
         <w:rPr>
           <w:noProof/>
-          <w:lang w:eastAsia="fr-FR"/>
         </w:rPr>
         <w:drawing>
           <wp:anchor distT="0" distB="0" distL="0" distR="0" simplePos="0" relativeHeight="251656704" behindDoc="0" locked="0" layoutInCell="1" allowOverlap="1">
@@ -4506,7 +4447,7 @@
                     </pic:cNvPicPr>
                   </pic:nvPicPr>
                   <pic:blipFill>
-                    <a:blip r:embed="rId14">
+                    <a:blip r:embed="rId13">
                       <a:extLst>
                         <a:ext uri="{28A0092B-C50C-407E-A947-70E740481C1C}">
                           <a14:useLocalDpi xmlns:a14="http://schemas.microsoft.com/office/drawing/2010/main" val="0"/>
@@ -4551,15 +4492,7 @@
         <w:jc w:val="both"/>
       </w:pPr>
       <w:r>
-        <w:t xml:space="preserve">Le scénario est basique, le mineur calcule son chemin pour arriver jusqu'à la sortie, il n'évite pas la </w:t>
-      </w:r>
-      <w:proofErr w:type="spellStart"/>
-      <w:r>
-        <w:t>clay</w:t>
-      </w:r>
-      <w:proofErr w:type="spellEnd"/>
-      <w:r>
-        <w:t xml:space="preserve"> car le détour serai trop long.</w:t>
+        <w:t>Le scénario est basique, le mineur calcule son chemin pour arriver jusqu'à la sortie, il n'évite pas la clay car le détour serai trop long.</w:t>
       </w:r>
     </w:p>
     <w:p>
@@ -4593,38 +4526,38 @@
         <w:jc w:val="both"/>
       </w:pPr>
       <w:r>
-        <w:t xml:space="preserve">Comme vu dans l’exemple précédent, l’algorithme A* permet de trouver le chemin jusqu’à la sortie. Celui-ci accepte le passage par une pierre mais en considérant que le passage est plus </w:t>
+        <w:t xml:space="preserve">Comme vu dans l’exemple précédent, l’algorithme A* permet de trouver le chemin jusqu’à la sortie. Celui-ci accepte le passage par une pierre mais en considérant que le passage est plus « difficile », </w:t>
+      </w:r>
+      <w:r>
+        <w:t xml:space="preserve">et donc </w:t>
+      </w:r>
+      <w:r>
+        <w:t xml:space="preserve">que son coût est plus important. </w:t>
+      </w:r>
+      <w:r>
+        <w:t>Ainsi, lorsque</w:t>
+      </w:r>
+      <w:r>
+        <w:t xml:space="preserve"> </w:t>
+      </w:r>
+      <w:r>
+        <w:t>la pierre est suivie</w:t>
+      </w:r>
+      <w:r>
+        <w:t xml:space="preserve"> directement par un bloc de terre, l’algorithme considère que le chemin est faisable, mais pour un coût important. Or en ré</w:t>
+      </w:r>
+      <w:r>
+        <w:t>alité, ce chemin est impossible car une pierre ne peut être déplacée si elle est bloquée par « derrière ». Pour corriger ce problème, il faut identifier les pierres déplaçable</w:t>
+      </w:r>
+      <w:r>
+        <w:t>s</w:t>
+      </w:r>
+      <w:r>
+        <w:t xml:space="preserve"> et celles qui ne le sont pas. Pour ce faire, lorsqu’une pierre est un état successeur, on vérifie la direction vers laquelle arrive le mineur et ainsi on peut observer la case symétrique par rapport à la pierre, celle qui est </w:t>
       </w:r>
       <w:r>
         <w:lastRenderedPageBreak/>
-        <w:t xml:space="preserve">« difficile », </w:t>
-      </w:r>
-      <w:r>
-        <w:t xml:space="preserve">et donc </w:t>
-      </w:r>
-      <w:r>
-        <w:t xml:space="preserve">que son coût est plus important. </w:t>
-      </w:r>
-      <w:r>
-        <w:t>Ainsi, lorsque</w:t>
-      </w:r>
-      <w:r>
-        <w:t xml:space="preserve"> </w:t>
-      </w:r>
-      <w:r>
-        <w:t>la pierre est suivie</w:t>
-      </w:r>
-      <w:r>
-        <w:t xml:space="preserve"> directement par un bloc de terre, l’algorithme considère que le chemin est faisable, mais pour un coût important. Or en ré</w:t>
-      </w:r>
-      <w:r>
-        <w:t>alité, ce chemin est impossible car une pierre ne peut être déplacée si elle est bloquée par « derrière ». Pour corriger ce problème, il faut identifier les pierres déplaçable</w:t>
-      </w:r>
-      <w:r>
-        <w:t>s</w:t>
-      </w:r>
-      <w:r>
-        <w:t xml:space="preserve"> et celles qui ne le sont pas. Pour ce faire, lorsqu’une pierre est un état successeur, on vérifie la direction vers laquelle arrive le mineur et ainsi on peut observer la case symétrique par rapport à la pierre, celle qui est possiblement bloquante pour la pierre, et tester si cette case est vide. Dans le cas où celle-ci est vide, le chemin est possible.</w:t>
+        <w:t>possiblement bloquante pour la pierre, et tester si cette case est vide. Dans le cas où celle-ci est vide, le chemin est possible.</w:t>
       </w:r>
     </w:p>
     <w:p>
@@ -4643,7 +4576,6 @@
       <w:r>
         <w:rPr>
           <w:noProof/>
-          <w:lang w:eastAsia="fr-FR"/>
         </w:rPr>
         <w:drawing>
           <wp:anchor distT="0" distB="0" distL="0" distR="0" simplePos="0" relativeHeight="251662848" behindDoc="0" locked="0" layoutInCell="1" allowOverlap="1">
@@ -4671,7 +4603,7 @@
                     </pic:cNvPicPr>
                   </pic:nvPicPr>
                   <pic:blipFill>
-                    <a:blip r:embed="rId15">
+                    <a:blip r:embed="rId14">
                       <a:extLst>
                         <a:ext uri="{28A0092B-C50C-407E-A947-70E740481C1C}">
                           <a14:useLocalDpi xmlns:a14="http://schemas.microsoft.com/office/drawing/2010/main" val="0"/>
@@ -4712,15 +4644,7 @@
       </w:pPr>
       <w:r>
         <w:tab/>
-        <w:t xml:space="preserve">Le mineur va d'abord pousser le rocher (vert) d'une case car il se trouve entre lui et la sortie (sur le chemin le plus court). Mais une fois déplacé le rocher sera bloqué par la </w:t>
-      </w:r>
-      <w:proofErr w:type="spellStart"/>
-      <w:r>
-        <w:t>clay</w:t>
-      </w:r>
-      <w:proofErr w:type="spellEnd"/>
-      <w:r>
-        <w:t>, c'est pourquoi il recalculera un autre chemin lui permettant d'accéder à la sortie. Ce second chemin est montré en bleu.</w:t>
+        <w:t>Le mineur va d'abord pousser le rocher (vert) d'une case car il se trouve entre lui et la sortie (sur le chemin le plus court). Mais une fois déplacé le rocher sera bloqué par la clay, c'est pourquoi il recalculera un autre chemin lui permettant d'accéder à la sortie. Ce second chemin est montré en bleu.</w:t>
       </w:r>
     </w:p>
     <w:p>
@@ -4795,7 +4719,6 @@
       <w:r>
         <w:rPr>
           <w:noProof/>
-          <w:lang w:eastAsia="fr-FR"/>
         </w:rPr>
         <mc:AlternateContent>
           <mc:Choice Requires="wps">
@@ -4877,7 +4800,7 @@
               </wp:anchor>
             </w:drawing>
           </mc:Choice>
-          <mc:Fallback xmlns:w15="http://schemas.microsoft.com/office/word/2012/wordml">
+          <mc:Fallback>
             <w:pict>
               <v:shape id="Zone de texte 2" o:spid="_x0000_s1029" type="#_x0000_t202" style="position:absolute;left:0;text-align:left;margin-left:186.55pt;margin-top:160.15pt;width:325.2pt;height:115.2pt;z-index:251665920;visibility:visible;mso-wrap-style:square;mso-width-percent:0;mso-height-percent:0;mso-wrap-distance-left:9pt;mso-wrap-distance-top:0;mso-wrap-distance-right:9pt;mso-wrap-distance-bottom:0;mso-position-horizontal:absolute;mso-position-horizontal-relative:text;mso-position-vertical:absolute;mso-position-vertical-relative:text;mso-width-percent:0;mso-height-percent:0;mso-width-relative:margin;mso-height-relative:margin;v-text-anchor:top" o:gfxdata="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">
                 <v:textbox>
@@ -4912,7 +4835,7 @@
         </w:rPr>
         <w:pict>
           <v:shape id="_x0000_i1026" type="#_x0000_t75" style="width:171.75pt;height:474.75pt">
-            <v:imagedata r:id="rId16" o:title="13444129_10208078614516200_801884173_n"/>
+            <v:imagedata r:id="rId15" o:title="13444129_10208078614516200_801884173_n"/>
           </v:shape>
         </w:pict>
       </w:r>
@@ -4930,7 +4853,6 @@
       </w:pPr>
       <w:bookmarkStart w:id="25" w:name="_Toc453349304"/>
       <w:r>
-        <w:lastRenderedPageBreak/>
         <w:t>Difficultés rencontrées</w:t>
       </w:r>
       <w:bookmarkEnd w:id="25"/>
@@ -4972,18 +4894,14 @@
         <w:rPr>
           <w:i/>
         </w:rPr>
-        <w:t xml:space="preserve">Boulder </w:t>
-      </w:r>
-      <w:proofErr w:type="spellStart"/>
-      <w:r>
-        <w:rPr>
-          <w:i/>
-        </w:rPr>
-        <w:t>Dash</w:t>
-      </w:r>
-      <w:proofErr w:type="spellEnd"/>
-      <w:r>
-        <w:t>. Cette lenteur, toujours présente selon les cas mais dans une moindre mesure, était principalement dû au fait que le choix de la direction pour un diamant ou pour errer était choisie selon le coût du chemin pour chaque diamant du labyrinthe, obtenu via l'algorithme A*. Cela nécessitait beaucoup d'appel à A* et ralentissait considérablement le jeu. Désormais, ce choix ce fait uniquement par une heuristique simplifiée donnée par la distance euclidienne entre les deux positions et A* n'est appelé qu'une fois à la fin pour vérifier que le chemin est tout de même possible.</w:t>
+        <w:t>Boulder Dash</w:t>
+      </w:r>
+      <w:r>
+        <w:t xml:space="preserve">. Cette lenteur, toujours présente selon les cas mais dans une moindre mesure, était principalement dû au fait que le choix de la direction pour un diamant ou pour errer était choisie selon le coût du chemin pour chaque diamant du labyrinthe, obtenu via l'algorithme A*. Cela nécessitait beaucoup d'appel à A* et </w:t>
+      </w:r>
+      <w:r>
+        <w:lastRenderedPageBreak/>
+        <w:t>ralentissait considérablement le jeu. Désormais, ce choix ce fait uniquement par une heuristique simplifiée donnée par la distance euclidienne entre les deux positions et A* n'est appelé qu'une fois à la fin pour vérifier que le chemin est tout de même possible.</w:t>
       </w:r>
     </w:p>
     <w:p>
@@ -5043,15 +4961,7 @@
         <w:t xml:space="preserve">Une amélioration possible pour notre IA serait l’optimisation </w:t>
       </w:r>
       <w:r>
-        <w:t xml:space="preserve">de la méthode </w:t>
-      </w:r>
-      <w:proofErr w:type="spellStart"/>
-      <w:r>
-        <w:t>seDirigerVers</w:t>
-      </w:r>
-      <w:proofErr w:type="spellEnd"/>
-      <w:r>
-        <w:t>. Lorsque la position demandée est lointaine, l'heuristique devient très grande et le nombre de chemins possible aussi, ce qui</w:t>
+        <w:t>de la méthode seDirigerVers. Lorsque la position demandée est lointaine, l'heuristique devient très grande et le nombre de chemins possible aussi, ce qui</w:t>
       </w:r>
       <w:r>
         <w:t xml:space="preserve"> rend l’algorithme assez lent. De ce fait, il faudrait trouver une solution pour élaguer des chemins ou faire en sorte de mettre de côté certains chemin</w:t>
@@ -5076,7 +4986,7 @@
       </w:r>
     </w:p>
     <w:sectPr>
-      <w:footerReference w:type="default" r:id="rId17"/>
+      <w:footerReference w:type="default" r:id="rId16"/>
       <w:pgSz w:w="11906" w:h="16838"/>
       <w:pgMar w:top="1417" w:right="1417" w:bottom="1417" w:left="1417" w:header="708" w:footer="708" w:gutter="0"/>
       <w:pgNumType w:start="0"/>
@@ -5089,7 +4999,7 @@
 </file>
 
 <file path=word/endnotes.xml><?xml version="1.0" encoding="utf-8"?>
-<w:endnotes xmlns:wpc="http://schemas.microsoft.com/office/word/2010/wordprocessingCanvas" xmlns:mc="http://schemas.openxmlformats.org/markup-compatibility/2006" xmlns:o="urn:schemas-microsoft-com:office:office" xmlns:r="http://schemas.openxmlformats.org/officeDocument/2006/relationships" xmlns:m="http://schemas.openxmlformats.org/officeDocument/2006/math" xmlns:v="urn:schemas-microsoft-com:vml" xmlns:wp14="http://schemas.microsoft.com/office/word/2010/wordprocessingDrawing" xmlns:wp="http://schemas.openxmlformats.org/drawingml/2006/wordprocessingDrawing" xmlns:w10="urn:schemas-microsoft-com:office:word" xmlns:w="http://schemas.openxmlformats.org/wordprocessingml/2006/main" xmlns:w14="http://schemas.microsoft.com/office/word/2010/wordml" xmlns:wpg="http://schemas.microsoft.com/office/word/2010/wordprocessingGroup" xmlns:wpi="http://schemas.microsoft.com/office/word/2010/wordprocessingInk" xmlns:wne="http://schemas.microsoft.com/office/word/2006/wordml" xmlns:wps="http://schemas.microsoft.com/office/word/2010/wordprocessingShape" mc:Ignorable="w14 wp14">
+<w:endnotes xmlns:wpc="http://schemas.microsoft.com/office/word/2010/wordprocessingCanvas" xmlns:mc="http://schemas.openxmlformats.org/markup-compatibility/2006" xmlns:o="urn:schemas-microsoft-com:office:office" xmlns:r="http://schemas.openxmlformats.org/officeDocument/2006/relationships" xmlns:m="http://schemas.openxmlformats.org/officeDocument/2006/math" xmlns:v="urn:schemas-microsoft-com:vml" xmlns:wp14="http://schemas.microsoft.com/office/word/2010/wordprocessingDrawing" xmlns:wp="http://schemas.openxmlformats.org/drawingml/2006/wordprocessingDrawing" xmlns:w10="urn:schemas-microsoft-com:office:word" xmlns:w="http://schemas.openxmlformats.org/wordprocessingml/2006/main" xmlns:w14="http://schemas.microsoft.com/office/word/2010/wordml" xmlns:w15="http://schemas.microsoft.com/office/word/2012/wordml" xmlns:wpg="http://schemas.microsoft.com/office/word/2010/wordprocessingGroup" xmlns:wpi="http://schemas.microsoft.com/office/word/2010/wordprocessingInk" xmlns:wne="http://schemas.microsoft.com/office/word/2006/wordml" xmlns:wps="http://schemas.microsoft.com/office/word/2010/wordprocessingShape" mc:Ignorable="w14 w15 wp14">
   <w:endnote w:type="separator" w:id="-1">
     <w:p>
       <w:pPr>
@@ -5114,7 +5024,7 @@
 </file>
 
 <file path=word/footer1.xml><?xml version="1.0" encoding="utf-8"?>
-<w:ftr xmlns:wpc="http://schemas.microsoft.com/office/word/2010/wordprocessingCanvas" xmlns:mc="http://schemas.openxmlformats.org/markup-compatibility/2006" xmlns:o="urn:schemas-microsoft-com:office:office" xmlns:r="http://schemas.openxmlformats.org/officeDocument/2006/relationships" xmlns:m="http://schemas.openxmlformats.org/officeDocument/2006/math" xmlns:v="urn:schemas-microsoft-com:vml" xmlns:wp14="http://schemas.microsoft.com/office/word/2010/wordprocessingDrawing" xmlns:wp="http://schemas.openxmlformats.org/drawingml/2006/wordprocessingDrawing" xmlns:w10="urn:schemas-microsoft-com:office:word" xmlns:w="http://schemas.openxmlformats.org/wordprocessingml/2006/main" xmlns:w14="http://schemas.microsoft.com/office/word/2010/wordml" xmlns:wpg="http://schemas.microsoft.com/office/word/2010/wordprocessingGroup" xmlns:wpi="http://schemas.microsoft.com/office/word/2010/wordprocessingInk" xmlns:wne="http://schemas.microsoft.com/office/word/2006/wordml" xmlns:wps="http://schemas.microsoft.com/office/word/2010/wordprocessingShape" mc:Ignorable="w14 wp14">
+<w:ftr xmlns:wpc="http://schemas.microsoft.com/office/word/2010/wordprocessingCanvas" xmlns:mc="http://schemas.openxmlformats.org/markup-compatibility/2006" xmlns:o="urn:schemas-microsoft-com:office:office" xmlns:r="http://schemas.openxmlformats.org/officeDocument/2006/relationships" xmlns:m="http://schemas.openxmlformats.org/officeDocument/2006/math" xmlns:v="urn:schemas-microsoft-com:vml" xmlns:wp14="http://schemas.microsoft.com/office/word/2010/wordprocessingDrawing" xmlns:wp="http://schemas.openxmlformats.org/drawingml/2006/wordprocessingDrawing" xmlns:w10="urn:schemas-microsoft-com:office:word" xmlns:w="http://schemas.openxmlformats.org/wordprocessingml/2006/main" xmlns:w14="http://schemas.microsoft.com/office/word/2010/wordml" xmlns:w15="http://schemas.microsoft.com/office/word/2012/wordml" xmlns:wpg="http://schemas.microsoft.com/office/word/2010/wordprocessingGroup" xmlns:wpi="http://schemas.microsoft.com/office/word/2010/wordprocessingInk" xmlns:wne="http://schemas.microsoft.com/office/word/2006/wordml" xmlns:wps="http://schemas.microsoft.com/office/word/2010/wordprocessingShape" mc:Ignorable="w14 w15 wp14">
   <w:sdt>
     <w:sdtPr>
       <w:id w:val="-1800761949"/>
@@ -5160,7 +5070,7 @@
 </file>
 
 <file path=word/footnotes.xml><?xml version="1.0" encoding="utf-8"?>
-<w:footnotes xmlns:wpc="http://schemas.microsoft.com/office/word/2010/wordprocessingCanvas" xmlns:mc="http://schemas.openxmlformats.org/markup-compatibility/2006" xmlns:o="urn:schemas-microsoft-com:office:office" xmlns:r="http://schemas.openxmlformats.org/officeDocument/2006/relationships" xmlns:m="http://schemas.openxmlformats.org/officeDocument/2006/math" xmlns:v="urn:schemas-microsoft-com:vml" xmlns:wp14="http://schemas.microsoft.com/office/word/2010/wordprocessingDrawing" xmlns:wp="http://schemas.openxmlformats.org/drawingml/2006/wordprocessingDrawing" xmlns:w10="urn:schemas-microsoft-com:office:word" xmlns:w="http://schemas.openxmlformats.org/wordprocessingml/2006/main" xmlns:w14="http://schemas.microsoft.com/office/word/2010/wordml" xmlns:wpg="http://schemas.microsoft.com/office/word/2010/wordprocessingGroup" xmlns:wpi="http://schemas.microsoft.com/office/word/2010/wordprocessingInk" xmlns:wne="http://schemas.microsoft.com/office/word/2006/wordml" xmlns:wps="http://schemas.microsoft.com/office/word/2010/wordprocessingShape" mc:Ignorable="w14 wp14">
+<w:footnotes xmlns:wpc="http://schemas.microsoft.com/office/word/2010/wordprocessingCanvas" xmlns:mc="http://schemas.openxmlformats.org/markup-compatibility/2006" xmlns:o="urn:schemas-microsoft-com:office:office" xmlns:r="http://schemas.openxmlformats.org/officeDocument/2006/relationships" xmlns:m="http://schemas.openxmlformats.org/officeDocument/2006/math" xmlns:v="urn:schemas-microsoft-com:vml" xmlns:wp14="http://schemas.microsoft.com/office/word/2010/wordprocessingDrawing" xmlns:wp="http://schemas.openxmlformats.org/drawingml/2006/wordprocessingDrawing" xmlns:w10="urn:schemas-microsoft-com:office:word" xmlns:w="http://schemas.openxmlformats.org/wordprocessingml/2006/main" xmlns:w14="http://schemas.microsoft.com/office/word/2010/wordml" xmlns:w15="http://schemas.microsoft.com/office/word/2012/wordml" xmlns:wpg="http://schemas.microsoft.com/office/word/2010/wordprocessingGroup" xmlns:wpi="http://schemas.microsoft.com/office/word/2010/wordprocessingInk" xmlns:wne="http://schemas.microsoft.com/office/word/2006/wordml" xmlns:wps="http://schemas.microsoft.com/office/word/2010/wordprocessingShape" mc:Ignorable="w14 w15 wp14">
   <w:footnote w:type="separator" w:id="-1">
     <w:p>
       <w:pPr>
@@ -5185,7 +5095,7 @@
 </file>
 
 <file path=word/numbering.xml><?xml version="1.0" encoding="utf-8"?>
-<w:numbering xmlns:wpc="http://schemas.microsoft.com/office/word/2010/wordprocessingCanvas" xmlns:mc="http://schemas.openxmlformats.org/markup-compatibility/2006" xmlns:o="urn:schemas-microsoft-com:office:office" xmlns:r="http://schemas.openxmlformats.org/officeDocument/2006/relationships" xmlns:m="http://schemas.openxmlformats.org/officeDocument/2006/math" xmlns:v="urn:schemas-microsoft-com:vml" xmlns:wp14="http://schemas.microsoft.com/office/word/2010/wordprocessingDrawing" xmlns:wp="http://schemas.openxmlformats.org/drawingml/2006/wordprocessingDrawing" xmlns:w10="urn:schemas-microsoft-com:office:word" xmlns:w="http://schemas.openxmlformats.org/wordprocessingml/2006/main" xmlns:w14="http://schemas.microsoft.com/office/word/2010/wordml" xmlns:wpg="http://schemas.microsoft.com/office/word/2010/wordprocessingGroup" xmlns:wpi="http://schemas.microsoft.com/office/word/2010/wordprocessingInk" xmlns:wne="http://schemas.microsoft.com/office/word/2006/wordml" xmlns:wps="http://schemas.microsoft.com/office/word/2010/wordprocessingShape" mc:Ignorable="w14 wp14">
+<w:numbering xmlns:wpc="http://schemas.microsoft.com/office/word/2010/wordprocessingCanvas" xmlns:mc="http://schemas.openxmlformats.org/markup-compatibility/2006" xmlns:o="urn:schemas-microsoft-com:office:office" xmlns:r="http://schemas.openxmlformats.org/officeDocument/2006/relationships" xmlns:m="http://schemas.openxmlformats.org/officeDocument/2006/math" xmlns:v="urn:schemas-microsoft-com:vml" xmlns:wp14="http://schemas.microsoft.com/office/word/2010/wordprocessingDrawing" xmlns:wp="http://schemas.openxmlformats.org/drawingml/2006/wordprocessingDrawing" xmlns:w10="urn:schemas-microsoft-com:office:word" xmlns:w="http://schemas.openxmlformats.org/wordprocessingml/2006/main" xmlns:w14="http://schemas.microsoft.com/office/word/2010/wordml" xmlns:w15="http://schemas.microsoft.com/office/word/2012/wordml" xmlns:wpg="http://schemas.microsoft.com/office/word/2010/wordprocessingGroup" xmlns:wpi="http://schemas.microsoft.com/office/word/2010/wordprocessingInk" xmlns:wne="http://schemas.microsoft.com/office/word/2006/wordml" xmlns:wps="http://schemas.microsoft.com/office/word/2010/wordprocessingShape" mc:Ignorable="w14 w15 wp14">
   <w:abstractNum w:abstractNumId="0">
     <w:nsid w:val="039D54A1"/>
     <w:multiLevelType w:val="hybridMultilevel"/>
@@ -6664,7 +6574,7 @@
 </file>
 
 <file path=word/styles.xml><?xml version="1.0" encoding="utf-8"?>
-<w:styles xmlns:mc="http://schemas.openxmlformats.org/markup-compatibility/2006" xmlns:r="http://schemas.openxmlformats.org/officeDocument/2006/relationships" xmlns:w="http://schemas.openxmlformats.org/wordprocessingml/2006/main" xmlns:w14="http://schemas.microsoft.com/office/word/2010/wordml" mc:Ignorable="w14">
+<w:styles xmlns:mc="http://schemas.openxmlformats.org/markup-compatibility/2006" xmlns:r="http://schemas.openxmlformats.org/officeDocument/2006/relationships" xmlns:w="http://schemas.openxmlformats.org/wordprocessingml/2006/main" xmlns:w14="http://schemas.microsoft.com/office/word/2010/wordml" xmlns:w15="http://schemas.microsoft.com/office/word/2012/wordml" mc:Ignorable="w14 w15">
   <w:docDefaults>
     <w:rPrDefault>
       <w:rPr>
@@ -6680,601 +6590,378 @@
       </w:pPr>
     </w:pPrDefault>
   </w:docDefaults>
-  <w:latentStyles w:defLockedState="0" w:defUIPriority="99" w:defSemiHidden="1" w:defUnhideWhenUsed="1" w:defQFormat="0" w:count="267">
-    <w:lsdException w:name="Normal" w:semiHidden="0" w:uiPriority="0" w:unhideWhenUsed="0" w:qFormat="1"/>
-    <w:lsdException w:name="heading 1" w:semiHidden="0" w:uiPriority="9" w:unhideWhenUsed="0" w:qFormat="1"/>
-    <w:lsdException w:name="heading 2" w:uiPriority="9" w:qFormat="1"/>
-    <w:lsdException w:name="heading 3" w:uiPriority="9" w:qFormat="1"/>
-    <w:lsdException w:name="heading 4" w:uiPriority="9" w:qFormat="1"/>
-    <w:lsdException w:name="heading 5" w:uiPriority="9" w:qFormat="1"/>
-    <w:lsdException w:name="heading 6" w:uiPriority="9" w:qFormat="1"/>
-    <w:lsdException w:name="heading 7" w:uiPriority="9" w:qFormat="1"/>
-    <w:lsdException w:name="heading 8" w:uiPriority="9" w:qFormat="1"/>
-    <w:lsdException w:name="heading 9" w:uiPriority="9" w:qFormat="1"/>
-    <w:lsdException w:name="toc 1" w:uiPriority="39"/>
-    <w:lsdException w:name="toc 2" w:uiPriority="39"/>
-    <w:lsdException w:name="toc 3" w:uiPriority="39"/>
-    <w:lsdException w:name="toc 4" w:uiPriority="39"/>
-    <w:lsdException w:name="toc 5" w:uiPriority="39"/>
-    <w:lsdException w:name="toc 6" w:uiPriority="39"/>
-    <w:lsdException w:name="toc 7" w:uiPriority="39"/>
-    <w:lsdException w:name="toc 8" w:uiPriority="39"/>
-    <w:lsdException w:name="toc 9" w:uiPriority="39"/>
-    <w:lsdException w:name="caption" w:uiPriority="35" w:qFormat="1"/>
-    <w:lsdException w:name="Title" w:semiHidden="0" w:uiPriority="10" w:unhideWhenUsed="0" w:qFormat="1"/>
-    <w:lsdException w:name="Default Paragraph Font" w:uiPriority="1"/>
-    <w:lsdException w:name="Subtitle" w:semiHidden="0" w:uiPriority="11" w:unhideWhenUsed="0" w:qFormat="1"/>
-    <w:lsdException w:name="Strong" w:semiHidden="0" w:uiPriority="22" w:unhideWhenUsed="0" w:qFormat="1"/>
-    <w:lsdException w:name="Emphasis" w:semiHidden="0" w:uiPriority="20" w:unhideWhenUsed="0" w:qFormat="1"/>
-    <w:lsdException w:name="Table Grid" w:semiHidden="0" w:uiPriority="39" w:unhideWhenUsed="0"/>
-    <w:lsdException w:name="Placeholder Text" w:unhideWhenUsed="0"/>
-    <w:lsdException w:name="No Spacing" w:semiHidden="0" w:uiPriority="1" w:unhideWhenUsed="0" w:qFormat="1"/>
-    <w:lsdException w:name="Light Shading" w:semiHidden="0" w:uiPriority="60" w:unhideWhenUsed="0"/>
-    <w:lsdException w:name="Light List" w:semiHidden="0" w:uiPriority="61" w:unhideWhenUsed="0"/>
-    <w:lsdException w:name="Light Grid" w:semiHidden="0" w:uiPriority="62" w:unhideWhenUsed="0"/>
-    <w:lsdException w:name="Medium Shading 1" w:semiHidden="0" w:uiPriority="63" w:unhideWhenUsed="0"/>
-    <w:lsdException w:name="Medium Shading 2" w:semiHidden="0" w:uiPriority="64" w:unhideWhenUsed="0"/>
-    <w:lsdException w:name="Medium List 1" w:semiHidden="0" w:uiPriority="65" w:unhideWhenUsed="0"/>
-    <w:lsdException w:name="Medium List 2" w:semiHidden="0" w:uiPriority="66" w:unhideWhenUsed="0"/>
-    <w:lsdException w:name="Medium Grid 1" w:semiHidden="0" w:uiPriority="67" w:unhideWhenUsed="0"/>
-    <w:lsdException w:name="Medium Grid 2" w:semiHidden="0" w:uiPriority="68" w:unhideWhenUsed="0"/>
-    <w:lsdException w:name="Medium Grid 3" w:semiHidden="0" w:uiPriority="69" w:unhideWhenUsed="0"/>
-    <w:lsdException w:name="Dark List" w:semiHidden="0" w:uiPriority="70" w:unhideWhenUsed="0"/>
-    <w:lsdException w:name="Colorful Shading" w:semiHidden="0" w:uiPriority="71" w:unhideWhenUsed="0"/>
-    <w:lsdException w:name="Colorful List" w:semiHidden="0" w:uiPriority="72" w:unhideWhenUsed="0"/>
-    <w:lsdException w:name="Colorful Grid" w:semiHidden="0" w:uiPriority="73" w:unhideWhenUsed="0"/>
-    <w:lsdException w:name="Light Shading Accent 1" w:semiHidden="0" w:uiPriority="60" w:unhideWhenUsed="0"/>
-    <w:lsdException w:name="Light List Accent 1" w:semiHidden="0" w:uiPriority="61" w:unhideWhenUsed="0"/>
-    <w:lsdException w:name="Light Grid Accent 1" w:semiHidden="0" w:uiPriority="62" w:unhideWhenUsed="0"/>
-    <w:lsdException w:name="Medium Shading 1 Accent 1" w:semiHidden="0" w:uiPriority="63" w:unhideWhenUsed="0"/>
-    <w:lsdException w:name="Medium Shading 2 Accent 1" w:semiHidden="0" w:uiPriority="64" w:unhideWhenUsed="0"/>
-    <w:lsdException w:name="Medium List 1 Accent 1" w:semiHidden="0" w:uiPriority="65" w:unhideWhenUsed="0"/>
-    <w:lsdException w:name="Revision" w:unhideWhenUsed="0"/>
-    <w:lsdException w:name="List Paragraph" w:semiHidden="0" w:uiPriority="34" w:unhideWhenUsed="0" w:qFormat="1"/>
-    <w:lsdException w:name="Quote" w:semiHidden="0" w:uiPriority="29" w:unhideWhenUsed="0" w:qFormat="1"/>
-    <w:lsdException w:name="Intense Quote" w:semiHidden="0" w:uiPriority="30" w:unhideWhenUsed="0" w:qFormat="1"/>
-    <w:lsdException w:name="Medium List 2 Accent 1" w:semiHidden="0" w:uiPriority="66" w:unhideWhenUsed="0"/>
-    <w:lsdException w:name="Medium Grid 1 Accent 1" w:semiHidden="0" w:uiPriority="67" w:unhideWhenUsed="0"/>
-    <w:lsdException w:name="Medium Grid 2 Accent 1" w:semiHidden="0" w:uiPriority="68" w:unhideWhenUsed="0"/>
-    <w:lsdException w:name="Medium Grid 3 Accent 1" w:semiHidden="0" w:uiPriority="69" w:unhideWhenUsed="0"/>
-    <w:lsdException w:name="Dark List Accent 1" w:semiHidden="0" w:uiPriority="70" w:unhideWhenUsed="0"/>
-    <w:lsdException w:name="Colorful Shading Accent 1" w:semiHidden="0" w:uiPriority="71" w:unhideWhenUsed="0"/>
-    <w:lsdException w:name="Colorful List Accent 1" w:semiHidden="0" w:uiPriority="72" w:unhideWhenUsed="0"/>
-    <w:lsdException w:name="Colorful Grid Accent 1" w:semiHidden="0" w:uiPriority="73" w:unhideWhenUsed="0"/>
-    <w:lsdException w:name="Light Shading Accent 2" w:semiHidden="0" w:uiPriority="60" w:unhideWhenUsed="0"/>
-    <w:lsdException w:name="Light List Accent 2" w:semiHidden="0" w:uiPriority="61" w:unhideWhenUsed="0"/>
-    <w:lsdException w:name="Light Grid Accent 2" w:semiHidden="0" w:uiPriority="62" w:unhideWhenUsed="0"/>
-    <w:lsdException w:name="Medium Shading 1 Accent 2" w:semiHidden="0" w:uiPriority="63" w:unhideWhenUsed="0"/>
-    <w:lsdException w:name="Medium Shading 2 Accent 2" w:semiHidden="0" w:uiPriority="64" w:unhideWhenUsed="0"/>
-    <w:lsdException w:name="Medium List 1 Accent 2" w:semiHidden="0" w:uiPriority="65" w:unhideWhenUsed="0"/>
-    <w:lsdException w:name="Medium List 2 Accent 2" w:semiHidden="0" w:uiPriority="66" w:unhideWhenUsed="0"/>
-    <w:lsdException w:name="Medium Grid 1 Accent 2" w:semiHidden="0" w:uiPriority="67" w:unhideWhenUsed="0"/>
-    <w:lsdException w:name="Medium Grid 2 Accent 2" w:semiHidden="0" w:uiPriority="68" w:unhideWhenUsed="0"/>
-    <w:lsdException w:name="Medium Grid 3 Accent 2" w:semiHidden="0" w:uiPriority="69" w:unhideWhenUsed="0"/>
-    <w:lsdException w:name="Dark List Accent 2" w:semiHidden="0" w:uiPriority="70" w:unhideWhenUsed="0"/>
-    <w:lsdException w:name="Colorful Shading Accent 2" w:semiHidden="0" w:uiPriority="71" w:unhideWhenUsed="0"/>
-    <w:lsdException w:name="Colorful List Accent 2" w:semiHidden="0" w:uiPriority="72" w:unhideWhenUsed="0"/>
-    <w:lsdException w:name="Colorful Grid Accent 2" w:semiHidden="0" w:uiPriority="73" w:unhideWhenUsed="0"/>
-    <w:lsdException w:name="Light Shading Accent 3" w:semiHidden="0" w:uiPriority="60" w:unhideWhenUsed="0"/>
-    <w:lsdException w:name="Light List Accent 3" w:semiHidden="0" w:uiPriority="61" w:unhideWhenUsed="0"/>
-    <w:lsdException w:name="Light Grid Accent 3" w:semiHidden="0" w:uiPriority="62" w:unhideWhenUsed="0"/>
-    <w:lsdException w:name="Medium Shading 1 Accent 3" w:semiHidden="0" w:uiPriority="63" w:unhideWhenUsed="0"/>
-    <w:lsdException w:name="Medium Shading 2 Accent 3" w:semiHidden="0" w:uiPriority="64" w:unhideWhenUsed="0"/>
-    <w:lsdException w:name="Medium List 1 Accent 3" w:semiHidden="0" w:uiPriority="65" w:unhideWhenUsed="0"/>
-    <w:lsdException w:name="Medium List 2 Accent 3" w:semiHidden="0" w:uiPriority="66" w:unhideWhenUsed="0"/>
-    <w:lsdException w:name="Medium Grid 1 Accent 3" w:semiHidden="0" w:uiPriority="67" w:unhideWhenUsed="0"/>
-    <w:lsdException w:name="Medium Grid 2 Accent 3" w:semiHidden="0" w:uiPriority="68" w:unhideWhenUsed="0"/>
-    <w:lsdException w:name="Medium Grid 3 Accent 3" w:semiHidden="0" w:uiPriority="69" w:unhideWhenUsed="0"/>
-    <w:lsdException w:name="Dark List Accent 3" w:semiHidden="0" w:uiPriority="70" w:unhideWhenUsed="0"/>
-    <w:lsdException w:name="Colorful Shading Accent 3" w:semiHidden="0" w:uiPriority="71" w:unhideWhenUsed="0"/>
-    <w:lsdException w:name="Colorful List Accent 3" w:semiHidden="0" w:uiPriority="72" w:unhideWhenUsed="0"/>
-    <w:lsdException w:name="Colorful Grid Accent 3" w:semiHidden="0" w:uiPriority="73" w:unhideWhenUsed="0"/>
-    <w:lsdException w:name="Light Shading Accent 4" w:semiHidden="0" w:uiPriority="60" w:unhideWhenUsed="0"/>
-    <w:lsdException w:name="Light List Accent 4" w:semiHidden="0" w:uiPriority="61" w:unhideWhenUsed="0"/>
-    <w:lsdException w:name="Light Grid Accent 4" w:semiHidden="0" w:uiPriority="62" w:unhideWhenUsed="0"/>
-    <w:lsdException w:name="Medium Shading 1 Accent 4" w:semiHidden="0" w:uiPriority="63" w:unhideWhenUsed="0"/>
-    <w:lsdException w:name="Medium Shading 2 Accent 4" w:semiHidden="0" w:uiPriority="64" w:unhideWhenUsed="0"/>
-    <w:lsdException w:name="Medium List 1 Accent 4" w:semiHidden="0" w:uiPriority="65" w:unhideWhenUsed="0"/>
-    <w:lsdException w:name="Medium List 2 Accent 4" w:semiHidden="0" w:uiPriority="66" w:unhideWhenUsed="0"/>
-    <w:lsdException w:name="Medium Grid 1 Accent 4" w:semiHidden="0" w:uiPriority="67" w:unhideWhenUsed="0"/>
-    <w:lsdException w:name="Medium Grid 2 Accent 4" w:semiHidden="0" w:uiPriority="68" w:unhideWhenUsed="0"/>
-    <w:lsdException w:name="Medium Grid 3 Accent 4" w:semiHidden="0" w:uiPriority="69" w:unhideWhenUsed="0"/>
-    <w:lsdException w:name="Dark List Accent 4" w:semiHidden="0" w:uiPriority="70" w:unhideWhenUsed="0"/>
-    <w:lsdException w:name="Colorful Shading Accent 4" w:semiHidden="0" w:uiPriority="71" w:unhideWhenUsed="0"/>
-    <w:lsdException w:name="Colorful List Accent 4" w:semiHidden="0" w:uiPriority="72" w:unhideWhenUsed="0"/>
-    <w:lsdException w:name="Colorful Grid Accent 4" w:semiHidden="0" w:uiPriority="73" w:unhideWhenUsed="0"/>
-    <w:lsdException w:name="Light Shading Accent 5" w:semiHidden="0" w:uiPriority="60" w:unhideWhenUsed="0"/>
-    <w:lsdException w:name="Light List Accent 5" w:semiHidden="0" w:uiPriority="61" w:unhideWhenUsed="0"/>
-    <w:lsdException w:name="Light Grid Accent 5" w:semiHidden="0" w:uiPriority="62" w:unhideWhenUsed="0"/>
-    <w:lsdException w:name="Medium Shading 1 Accent 5" w:semiHidden="0" w:uiPriority="63" w:unhideWhenUsed="0"/>
-    <w:lsdException w:name="Medium Shading 2 Accent 5" w:semiHidden="0" w:uiPriority="64" w:unhideWhenUsed="0"/>
-    <w:lsdException w:name="Medium List 1 Accent 5" w:semiHidden="0" w:uiPriority="65" w:unhideWhenUsed="0"/>
-    <w:lsdException w:name="Medium List 2 Accent 5" w:semiHidden="0" w:uiPriority="66" w:unhideWhenUsed="0"/>
-    <w:lsdException w:name="Medium Grid 1 Accent 5" w:semiHidden="0" w:uiPriority="67" w:unhideWhenUsed="0"/>
-    <w:lsdException w:name="Medium Grid 2 Accent 5" w:semiHidden="0" w:uiPriority="68" w:unhideWhenUsed="0"/>
-    <w:lsdException w:name="Medium Grid 3 Accent 5" w:semiHidden="0" w:uiPriority="69" w:unhideWhenUsed="0"/>
-    <w:lsdException w:name="Dark List Accent 5" w:semiHidden="0" w:uiPriority="70" w:unhideWhenUsed="0"/>
-    <w:lsdException w:name="Colorful Shading Accent 5" w:semiHidden="0" w:uiPriority="71" w:unhideWhenUsed="0"/>
-    <w:lsdException w:name="Colorful List Accent 5" w:semiHidden="0" w:uiPriority="72" w:unhideWhenUsed="0"/>
-    <w:lsdException w:name="Colorful Grid Accent 5" w:semiHidden="0" w:uiPriority="73" w:unhideWhenUsed="0"/>
-    <w:lsdException w:name="Light Shading Accent 6" w:semiHidden="0" w:uiPriority="60" w:unhideWhenUsed="0"/>
-    <w:lsdException w:name="Light List Accent 6" w:semiHidden="0" w:uiPriority="61" w:unhideWhenUsed="0"/>
-    <w:lsdException w:name="Light Grid Accent 6" w:semiHidden="0" w:uiPriority="62" w:unhideWhenUsed="0"/>
-    <w:lsdException w:name="Medium Shading 1 Accent 6" w:semiHidden="0" w:uiPriority="63" w:unhideWhenUsed="0"/>
-    <w:lsdException w:name="Medium Shading 2 Accent 6" w:semiHidden="0" w:uiPriority="64" w:unhideWhenUsed="0"/>
-    <w:lsdException w:name="Medium List 1 Accent 6" w:semiHidden="0" w:uiPriority="65" w:unhideWhenUsed="0"/>
-    <w:lsdException w:name="Medium List 2 Accent 6" w:semiHidden="0" w:uiPriority="66" w:unhideWhenUsed="0"/>
-    <w:lsdException w:name="Medium Grid 1 Accent 6" w:semiHidden="0" w:uiPriority="67" w:unhideWhenUsed="0"/>
-    <w:lsdException w:name="Medium Grid 2 Accent 6" w:semiHidden="0" w:uiPriority="68" w:unhideWhenUsed="0"/>
-    <w:lsdException w:name="Medium Grid 3 Accent 6" w:semiHidden="0" w:uiPriority="69" w:unhideWhenUsed="0"/>
-    <w:lsdException w:name="Dark List Accent 6" w:semiHidden="0" w:uiPriority="70" w:unhideWhenUsed="0"/>
-    <w:lsdException w:name="Colorful Shading Accent 6" w:semiHidden="0" w:uiPriority="71" w:unhideWhenUsed="0"/>
-    <w:lsdException w:name="Colorful List Accent 6" w:semiHidden="0" w:uiPriority="72" w:unhideWhenUsed="0"/>
-    <w:lsdException w:name="Colorful Grid Accent 6" w:semiHidden="0" w:uiPriority="73" w:unhideWhenUsed="0"/>
-    <w:lsdException w:name="Subtle Emphasis" w:semiHidden="0" w:uiPriority="19" w:unhideWhenUsed="0" w:qFormat="1"/>
-    <w:lsdException w:name="Intense Emphasis" w:semiHidden="0" w:uiPriority="21" w:unhideWhenUsed="0" w:qFormat="1"/>
-    <w:lsdException w:name="Subtle Reference" w:semiHidden="0" w:uiPriority="31" w:unhideWhenUsed="0" w:qFormat="1"/>
-    <w:lsdException w:name="Intense Reference" w:semiHidden="0" w:uiPriority="32" w:unhideWhenUsed="0" w:qFormat="1"/>
-    <w:lsdException w:name="Book Title" w:semiHidden="0" w:uiPriority="33" w:unhideWhenUsed="0" w:qFormat="1"/>
-    <w:lsdException w:name="Bibliography" w:uiPriority="37"/>
-    <w:lsdException w:name="TOC Heading" w:uiPriority="39" w:qFormat="1"/>
-  </w:latentStyles>
-  <w:style w:type="paragraph" w:default="1" w:styleId="Normal">
-    <w:name w:val="Normal"/>
-    <w:qFormat/>
-  </w:style>
-  <w:style w:type="paragraph" w:styleId="Titre1">
-    <w:name w:val="heading 1"/>
-    <w:basedOn w:val="Normal"/>
-    <w:next w:val="Normal"/>
-    <w:link w:val="Titre1Car"/>
-    <w:uiPriority w:val="9"/>
-    <w:qFormat/>
-    <w:rsid w:val="001D73CC"/>
-    <w:pPr>
-      <w:keepNext/>
-      <w:keepLines/>
-      <w:spacing w:before="240" w:after="0"/>
-      <w:outlineLvl w:val="0"/>
-    </w:pPr>
-    <w:rPr>
-      <w:rFonts w:asciiTheme="majorHAnsi" w:eastAsiaTheme="majorEastAsia" w:hAnsiTheme="majorHAnsi" w:cstheme="majorBidi"/>
-      <w:color w:val="2E74B5" w:themeColor="accent1" w:themeShade="BF"/>
-      <w:sz w:val="32"/>
-      <w:szCs w:val="32"/>
-    </w:rPr>
-  </w:style>
-  <w:style w:type="paragraph" w:styleId="Titre2">
-    <w:name w:val="heading 2"/>
-    <w:basedOn w:val="Normal"/>
-    <w:next w:val="Normal"/>
-    <w:link w:val="Titre2Car"/>
-    <w:uiPriority w:val="9"/>
-    <w:unhideWhenUsed/>
-    <w:qFormat/>
-    <w:rsid w:val="00F943B6"/>
-    <w:pPr>
-      <w:keepNext/>
-      <w:keepLines/>
-      <w:spacing w:before="40" w:after="0"/>
-      <w:outlineLvl w:val="1"/>
-    </w:pPr>
-    <w:rPr>
-      <w:rFonts w:asciiTheme="majorHAnsi" w:eastAsiaTheme="majorEastAsia" w:hAnsiTheme="majorHAnsi" w:cstheme="majorBidi"/>
-      <w:color w:val="2E74B5" w:themeColor="accent1" w:themeShade="BF"/>
-      <w:sz w:val="26"/>
-      <w:szCs w:val="26"/>
-    </w:rPr>
-  </w:style>
-  <w:style w:type="paragraph" w:styleId="Titre3">
-    <w:name w:val="heading 3"/>
-    <w:basedOn w:val="Normal"/>
-    <w:next w:val="Normal"/>
-    <w:link w:val="Titre3Car"/>
-    <w:uiPriority w:val="9"/>
-    <w:unhideWhenUsed/>
-    <w:qFormat/>
-    <w:rsid w:val="002218AB"/>
-    <w:pPr>
-      <w:keepNext/>
-      <w:keepLines/>
-      <w:spacing w:before="40" w:after="0"/>
-      <w:outlineLvl w:val="2"/>
-    </w:pPr>
-    <w:rPr>
-      <w:rFonts w:asciiTheme="majorHAnsi" w:eastAsiaTheme="majorEastAsia" w:hAnsiTheme="majorHAnsi" w:cstheme="majorBidi"/>
-      <w:color w:val="1F4D78" w:themeColor="accent1" w:themeShade="7F"/>
-      <w:sz w:val="24"/>
-      <w:szCs w:val="24"/>
-    </w:rPr>
-  </w:style>
-  <w:style w:type="character" w:default="1" w:styleId="Policepardfaut">
-    <w:name w:val="Default Paragraph Font"/>
-    <w:uiPriority w:val="1"/>
-    <w:semiHidden/>
-    <w:unhideWhenUsed/>
-  </w:style>
-  <w:style w:type="table" w:default="1" w:styleId="TableauNormal">
-    <w:name w:val="Normal Table"/>
-    <w:uiPriority w:val="99"/>
-    <w:semiHidden/>
-    <w:unhideWhenUsed/>
-    <w:tblPr>
-      <w:tblInd w:w="0" w:type="dxa"/>
-      <w:tblCellMar>
-        <w:top w:w="0" w:type="dxa"/>
-        <w:left w:w="108" w:type="dxa"/>
-        <w:bottom w:w="0" w:type="dxa"/>
-        <w:right w:w="108" w:type="dxa"/>
-      </w:tblCellMar>
-    </w:tblPr>
-  </w:style>
-  <w:style w:type="numbering" w:default="1" w:styleId="Aucuneliste">
-    <w:name w:val="No List"/>
-    <w:uiPriority w:val="99"/>
-    <w:semiHidden/>
-    <w:unhideWhenUsed/>
-  </w:style>
-  <w:style w:type="paragraph" w:styleId="Sansinterligne">
-    <w:name w:val="No Spacing"/>
-    <w:link w:val="SansinterligneCar"/>
-    <w:uiPriority w:val="1"/>
-    <w:qFormat/>
-    <w:rsid w:val="00E1101F"/>
-    <w:pPr>
-      <w:spacing w:after="0" w:line="240" w:lineRule="auto"/>
-    </w:pPr>
-  </w:style>
-  <w:style w:type="character" w:customStyle="1" w:styleId="SansinterligneCar">
-    <w:name w:val="Sans interligne Car"/>
-    <w:basedOn w:val="Policepardfaut"/>
-    <w:link w:val="Sansinterligne"/>
-    <w:uiPriority w:val="1"/>
-    <w:rsid w:val="00E1101F"/>
-  </w:style>
-  <w:style w:type="paragraph" w:styleId="En-tte">
-    <w:name w:val="header"/>
-    <w:basedOn w:val="Normal"/>
-    <w:link w:val="En-tteCar"/>
-    <w:uiPriority w:val="99"/>
-    <w:unhideWhenUsed/>
-    <w:rsid w:val="001D73CC"/>
-    <w:pPr>
-      <w:tabs>
-        <w:tab w:val="center" w:pos="4536"/>
-        <w:tab w:val="right" w:pos="9072"/>
-      </w:tabs>
-      <w:spacing w:after="0" w:line="240" w:lineRule="auto"/>
-    </w:pPr>
-  </w:style>
-  <w:style w:type="character" w:customStyle="1" w:styleId="En-tteCar">
-    <w:name w:val="En-tête Car"/>
-    <w:basedOn w:val="Policepardfaut"/>
-    <w:link w:val="En-tte"/>
-    <w:uiPriority w:val="99"/>
-    <w:rsid w:val="001D73CC"/>
-  </w:style>
-  <w:style w:type="paragraph" w:styleId="Pieddepage">
-    <w:name w:val="footer"/>
-    <w:basedOn w:val="Normal"/>
-    <w:link w:val="PieddepageCar"/>
-    <w:uiPriority w:val="99"/>
-    <w:unhideWhenUsed/>
-    <w:rsid w:val="001D73CC"/>
-    <w:pPr>
-      <w:tabs>
-        <w:tab w:val="center" w:pos="4536"/>
-        <w:tab w:val="right" w:pos="9072"/>
-      </w:tabs>
-      <w:spacing w:after="0" w:line="240" w:lineRule="auto"/>
-    </w:pPr>
-  </w:style>
-  <w:style w:type="character" w:customStyle="1" w:styleId="PieddepageCar">
-    <w:name w:val="Pied de page Car"/>
-    <w:basedOn w:val="Policepardfaut"/>
-    <w:link w:val="Pieddepage"/>
-    <w:uiPriority w:val="99"/>
-    <w:rsid w:val="001D73CC"/>
-  </w:style>
-  <w:style w:type="character" w:customStyle="1" w:styleId="Titre1Car">
-    <w:name w:val="Titre 1 Car"/>
-    <w:basedOn w:val="Policepardfaut"/>
-    <w:link w:val="Titre1"/>
-    <w:uiPriority w:val="9"/>
-    <w:rsid w:val="001D73CC"/>
-    <w:rPr>
-      <w:rFonts w:asciiTheme="majorHAnsi" w:eastAsiaTheme="majorEastAsia" w:hAnsiTheme="majorHAnsi" w:cstheme="majorBidi"/>
-      <w:color w:val="2E74B5" w:themeColor="accent1" w:themeShade="BF"/>
-      <w:sz w:val="32"/>
-      <w:szCs w:val="32"/>
-    </w:rPr>
-  </w:style>
-  <w:style w:type="paragraph" w:styleId="En-ttedetabledesmatires">
-    <w:name w:val="TOC Heading"/>
-    <w:basedOn w:val="Titre1"/>
-    <w:next w:val="Normal"/>
-    <w:uiPriority w:val="39"/>
-    <w:unhideWhenUsed/>
-    <w:qFormat/>
-    <w:rsid w:val="001D73CC"/>
-    <w:pPr>
-      <w:outlineLvl w:val="9"/>
-    </w:pPr>
-  </w:style>
-  <w:style w:type="paragraph" w:styleId="TM1">
-    <w:name w:val="toc 1"/>
-    <w:basedOn w:val="Normal"/>
-    <w:next w:val="Normal"/>
-    <w:autoRedefine/>
-    <w:uiPriority w:val="39"/>
-    <w:unhideWhenUsed/>
-    <w:rsid w:val="00F943B6"/>
-    <w:pPr>
-      <w:spacing w:after="100"/>
-    </w:pPr>
-  </w:style>
-  <w:style w:type="character" w:styleId="Lienhypertexte">
-    <w:name w:val="Hyperlink"/>
-    <w:basedOn w:val="Policepardfaut"/>
-    <w:uiPriority w:val="99"/>
-    <w:unhideWhenUsed/>
-    <w:rsid w:val="00F943B6"/>
-    <w:rPr>
-      <w:color w:val="0563C1" w:themeColor="hyperlink"/>
-      <w:u w:val="single"/>
-    </w:rPr>
-  </w:style>
-  <w:style w:type="character" w:customStyle="1" w:styleId="Titre2Car">
-    <w:name w:val="Titre 2 Car"/>
-    <w:basedOn w:val="Policepardfaut"/>
-    <w:link w:val="Titre2"/>
-    <w:uiPriority w:val="9"/>
-    <w:rsid w:val="00F943B6"/>
-    <w:rPr>
-      <w:rFonts w:asciiTheme="majorHAnsi" w:eastAsiaTheme="majorEastAsia" w:hAnsiTheme="majorHAnsi" w:cstheme="majorBidi"/>
-      <w:color w:val="2E74B5" w:themeColor="accent1" w:themeShade="BF"/>
-      <w:sz w:val="26"/>
-      <w:szCs w:val="26"/>
-    </w:rPr>
-  </w:style>
-  <w:style w:type="paragraph" w:styleId="Paragraphedeliste">
-    <w:name w:val="List Paragraph"/>
-    <w:basedOn w:val="Normal"/>
-    <w:uiPriority w:val="34"/>
-    <w:qFormat/>
-    <w:rsid w:val="00F943B6"/>
-    <w:pPr>
-      <w:ind w:left="720"/>
-      <w:contextualSpacing/>
-    </w:pPr>
-  </w:style>
-  <w:style w:type="paragraph" w:styleId="TM2">
-    <w:name w:val="toc 2"/>
-    <w:basedOn w:val="Normal"/>
-    <w:next w:val="Normal"/>
-    <w:autoRedefine/>
-    <w:uiPriority w:val="39"/>
-    <w:unhideWhenUsed/>
-    <w:rsid w:val="00594B61"/>
-    <w:pPr>
-      <w:spacing w:after="100"/>
-      <w:ind w:left="220"/>
-    </w:pPr>
-  </w:style>
-  <w:style w:type="character" w:customStyle="1" w:styleId="Titre3Car">
-    <w:name w:val="Titre 3 Car"/>
-    <w:basedOn w:val="Policepardfaut"/>
-    <w:link w:val="Titre3"/>
-    <w:uiPriority w:val="9"/>
-    <w:rsid w:val="002218AB"/>
-    <w:rPr>
-      <w:rFonts w:asciiTheme="majorHAnsi" w:eastAsiaTheme="majorEastAsia" w:hAnsiTheme="majorHAnsi" w:cstheme="majorBidi"/>
-      <w:color w:val="1F4D78" w:themeColor="accent1" w:themeShade="7F"/>
-      <w:sz w:val="24"/>
-      <w:szCs w:val="24"/>
-    </w:rPr>
-  </w:style>
-  <w:style w:type="paragraph" w:styleId="TM3">
-    <w:name w:val="toc 3"/>
-    <w:basedOn w:val="Normal"/>
-    <w:next w:val="Normal"/>
-    <w:autoRedefine/>
-    <w:uiPriority w:val="39"/>
-    <w:unhideWhenUsed/>
-    <w:rsid w:val="0045137D"/>
-    <w:pPr>
-      <w:spacing w:after="100"/>
-      <w:ind w:left="440"/>
-    </w:pPr>
-  </w:style>
-  <w:style w:type="paragraph" w:styleId="Textedebulles">
-    <w:name w:val="Balloon Text"/>
-    <w:basedOn w:val="Normal"/>
-    <w:link w:val="TextedebullesCar"/>
-    <w:uiPriority w:val="99"/>
-    <w:semiHidden/>
-    <w:unhideWhenUsed/>
-    <w:rsid w:val="005935CA"/>
-    <w:pPr>
-      <w:spacing w:after="0" w:line="240" w:lineRule="auto"/>
-    </w:pPr>
-    <w:rPr>
-      <w:rFonts w:ascii="Tahoma" w:hAnsi="Tahoma" w:cs="Tahoma"/>
-      <w:sz w:val="16"/>
-      <w:szCs w:val="16"/>
-    </w:rPr>
-  </w:style>
-  <w:style w:type="character" w:customStyle="1" w:styleId="TextedebullesCar">
-    <w:name w:val="Texte de bulles Car"/>
-    <w:basedOn w:val="Policepardfaut"/>
-    <w:link w:val="Textedebulles"/>
-    <w:uiPriority w:val="99"/>
-    <w:semiHidden/>
-    <w:rsid w:val="005935CA"/>
-    <w:rPr>
-      <w:rFonts w:ascii="Tahoma" w:hAnsi="Tahoma" w:cs="Tahoma"/>
-      <w:sz w:val="16"/>
-      <w:szCs w:val="16"/>
-    </w:rPr>
-  </w:style>
-</w:styles>
-</file>
-
-<file path=word/stylesWithEffects.xml><?xml version="1.0" encoding="utf-8"?>
-<w:styles xmlns:wpc="http://schemas.microsoft.com/office/word/2010/wordprocessingCanvas" xmlns:mc="http://schemas.openxmlformats.org/markup-compatibility/2006" xmlns:o="urn:schemas-microsoft-com:office:office" xmlns:r="http://schemas.openxmlformats.org/officeDocument/2006/relationships" xmlns:m="http://schemas.openxmlformats.org/officeDocument/2006/math" xmlns:v="urn:schemas-microsoft-com:vml" xmlns:wp14="http://schemas.microsoft.com/office/word/2010/wordprocessingDrawing" xmlns:wp="http://schemas.openxmlformats.org/drawingml/2006/wordprocessingDrawing" xmlns:w10="urn:schemas-microsoft-com:office:word" xmlns:w="http://schemas.openxmlformats.org/wordprocessingml/2006/main" xmlns:w14="http://schemas.microsoft.com/office/word/2010/wordml" xmlns:wpg="http://schemas.microsoft.com/office/word/2010/wordprocessingGroup" xmlns:wpi="http://schemas.microsoft.com/office/word/2010/wordprocessingInk" xmlns:wne="http://schemas.microsoft.com/office/word/2006/wordml" xmlns:wps="http://schemas.microsoft.com/office/word/2010/wordprocessingShape" mc:Ignorable="w14 wp14">
-  <w:docDefaults>
-    <w:rPrDefault>
-      <w:rPr>
-        <w:rFonts w:asciiTheme="minorHAnsi" w:eastAsiaTheme="minorEastAsia" w:hAnsiTheme="minorHAnsi" w:cstheme="minorBidi"/>
-        <w:sz w:val="22"/>
-        <w:szCs w:val="22"/>
-        <w:lang w:val="fr-FR" w:eastAsia="ja-JP" w:bidi="ar-SA"/>
-      </w:rPr>
-    </w:rPrDefault>
-    <w:pPrDefault>
-      <w:pPr>
-        <w:spacing w:after="160" w:line="259" w:lineRule="auto"/>
-      </w:pPr>
-    </w:pPrDefault>
-  </w:docDefaults>
-  <w:latentStyles w:defLockedState="0" w:defUIPriority="99" w:defSemiHidden="1" w:defUnhideWhenUsed="1" w:defQFormat="0" w:count="267">
-    <w:lsdException w:name="Normal" w:semiHidden="0" w:uiPriority="0" w:unhideWhenUsed="0" w:qFormat="1"/>
-    <w:lsdException w:name="heading 1" w:semiHidden="0" w:uiPriority="9" w:unhideWhenUsed="0" w:qFormat="1"/>
-    <w:lsdException w:name="heading 2" w:uiPriority="9" w:qFormat="1"/>
-    <w:lsdException w:name="heading 3" w:uiPriority="9" w:qFormat="1"/>
-    <w:lsdException w:name="heading 4" w:uiPriority="9" w:qFormat="1"/>
-    <w:lsdException w:name="heading 5" w:uiPriority="9" w:qFormat="1"/>
-    <w:lsdException w:name="heading 6" w:uiPriority="9" w:qFormat="1"/>
-    <w:lsdException w:name="heading 7" w:uiPriority="9" w:qFormat="1"/>
-    <w:lsdException w:name="heading 8" w:uiPriority="9" w:qFormat="1"/>
-    <w:lsdException w:name="heading 9" w:uiPriority="9" w:qFormat="1"/>
-    <w:lsdException w:name="toc 1" w:uiPriority="39"/>
-    <w:lsdException w:name="toc 2" w:uiPriority="39"/>
-    <w:lsdException w:name="toc 3" w:uiPriority="39"/>
-    <w:lsdException w:name="toc 4" w:uiPriority="39"/>
-    <w:lsdException w:name="toc 5" w:uiPriority="39"/>
-    <w:lsdException w:name="toc 6" w:uiPriority="39"/>
-    <w:lsdException w:name="toc 7" w:uiPriority="39"/>
-    <w:lsdException w:name="toc 8" w:uiPriority="39"/>
-    <w:lsdException w:name="toc 9" w:uiPriority="39"/>
-    <w:lsdException w:name="caption" w:uiPriority="35" w:qFormat="1"/>
-    <w:lsdException w:name="Title" w:semiHidden="0" w:uiPriority="10" w:unhideWhenUsed="0" w:qFormat="1"/>
-    <w:lsdException w:name="Default Paragraph Font" w:uiPriority="1"/>
-    <w:lsdException w:name="Subtitle" w:semiHidden="0" w:uiPriority="11" w:unhideWhenUsed="0" w:qFormat="1"/>
-    <w:lsdException w:name="Strong" w:semiHidden="0" w:uiPriority="22" w:unhideWhenUsed="0" w:qFormat="1"/>
-    <w:lsdException w:name="Emphasis" w:semiHidden="0" w:uiPriority="20" w:unhideWhenUsed="0" w:qFormat="1"/>
-    <w:lsdException w:name="Table Grid" w:semiHidden="0" w:uiPriority="39" w:unhideWhenUsed="0"/>
-    <w:lsdException w:name="Placeholder Text" w:unhideWhenUsed="0"/>
-    <w:lsdException w:name="No Spacing" w:semiHidden="0" w:uiPriority="1" w:unhideWhenUsed="0" w:qFormat="1"/>
-    <w:lsdException w:name="Light Shading" w:semiHidden="0" w:uiPriority="60" w:unhideWhenUsed="0"/>
-    <w:lsdException w:name="Light List" w:semiHidden="0" w:uiPriority="61" w:unhideWhenUsed="0"/>
-    <w:lsdException w:name="Light Grid" w:semiHidden="0" w:uiPriority="62" w:unhideWhenUsed="0"/>
-    <w:lsdException w:name="Medium Shading 1" w:semiHidden="0" w:uiPriority="63" w:unhideWhenUsed="0"/>
-    <w:lsdException w:name="Medium Shading 2" w:semiHidden="0" w:uiPriority="64" w:unhideWhenUsed="0"/>
-    <w:lsdException w:name="Medium List 1" w:semiHidden="0" w:uiPriority="65" w:unhideWhenUsed="0"/>
-    <w:lsdException w:name="Medium List 2" w:semiHidden="0" w:uiPriority="66" w:unhideWhenUsed="0"/>
-    <w:lsdException w:name="Medium Grid 1" w:semiHidden="0" w:uiPriority="67" w:unhideWhenUsed="0"/>
-    <w:lsdException w:name="Medium Grid 2" w:semiHidden="0" w:uiPriority="68" w:unhideWhenUsed="0"/>
-    <w:lsdException w:name="Medium Grid 3" w:semiHidden="0" w:uiPriority="69" w:unhideWhenUsed="0"/>
-    <w:lsdException w:name="Dark List" w:semiHidden="0" w:uiPriority="70" w:unhideWhenUsed="0"/>
-    <w:lsdException w:name="Colorful Shading" w:semiHidden="0" w:uiPriority="71" w:unhideWhenUsed="0"/>
-    <w:lsdException w:name="Colorful List" w:semiHidden="0" w:uiPriority="72" w:unhideWhenUsed="0"/>
-    <w:lsdException w:name="Colorful Grid" w:semiHidden="0" w:uiPriority="73" w:unhideWhenUsed="0"/>
-    <w:lsdException w:name="Light Shading Accent 1" w:semiHidden="0" w:uiPriority="60" w:unhideWhenUsed="0"/>
-    <w:lsdException w:name="Light List Accent 1" w:semiHidden="0" w:uiPriority="61" w:unhideWhenUsed="0"/>
-    <w:lsdException w:name="Light Grid Accent 1" w:semiHidden="0" w:uiPriority="62" w:unhideWhenUsed="0"/>
-    <w:lsdException w:name="Medium Shading 1 Accent 1" w:semiHidden="0" w:uiPriority="63" w:unhideWhenUsed="0"/>
-    <w:lsdException w:name="Medium Shading 2 Accent 1" w:semiHidden="0" w:uiPriority="64" w:unhideWhenUsed="0"/>
-    <w:lsdException w:name="Medium List 1 Accent 1" w:semiHidden="0" w:uiPriority="65" w:unhideWhenUsed="0"/>
-    <w:lsdException w:name="Revision" w:unhideWhenUsed="0"/>
-    <w:lsdException w:name="List Paragraph" w:semiHidden="0" w:uiPriority="34" w:unhideWhenUsed="0" w:qFormat="1"/>
-    <w:lsdException w:name="Quote" w:semiHidden="0" w:uiPriority="29" w:unhideWhenUsed="0" w:qFormat="1"/>
-    <w:lsdException w:name="Intense Quote" w:semiHidden="0" w:uiPriority="30" w:unhideWhenUsed="0" w:qFormat="1"/>
-    <w:lsdException w:name="Medium List 2 Accent 1" w:semiHidden="0" w:uiPriority="66" w:unhideWhenUsed="0"/>
-    <w:lsdException w:name="Medium Grid 1 Accent 1" w:semiHidden="0" w:uiPriority="67" w:unhideWhenUsed="0"/>
-    <w:lsdException w:name="Medium Grid 2 Accent 1" w:semiHidden="0" w:uiPriority="68" w:unhideWhenUsed="0"/>
-    <w:lsdException w:name="Medium Grid 3 Accent 1" w:semiHidden="0" w:uiPriority="69" w:unhideWhenUsed="0"/>
-    <w:lsdException w:name="Dark List Accent 1" w:semiHidden="0" w:uiPriority="70" w:unhideWhenUsed="0"/>
-    <w:lsdException w:name="Colorful Shading Accent 1" w:semiHidden="0" w:uiPriority="71" w:unhideWhenUsed="0"/>
-    <w:lsdException w:name="Colorful List Accent 1" w:semiHidden="0" w:uiPriority="72" w:unhideWhenUsed="0"/>
-    <w:lsdException w:name="Colorful Grid Accent 1" w:semiHidden="0" w:uiPriority="73" w:unhideWhenUsed="0"/>
-    <w:lsdException w:name="Light Shading Accent 2" w:semiHidden="0" w:uiPriority="60" w:unhideWhenUsed="0"/>
-    <w:lsdException w:name="Light List Accent 2" w:semiHidden="0" w:uiPriority="61" w:unhideWhenUsed="0"/>
-    <w:lsdException w:name="Light Grid Accent 2" w:semiHidden="0" w:uiPriority="62" w:unhideWhenUsed="0"/>
-    <w:lsdException w:name="Medium Shading 1 Accent 2" w:semiHidden="0" w:uiPriority="63" w:unhideWhenUsed="0"/>
-    <w:lsdException w:name="Medium Shading 2 Accent 2" w:semiHidden="0" w:uiPriority="64" w:unhideWhenUsed="0"/>
-    <w:lsdException w:name="Medium List 1 Accent 2" w:semiHidden="0" w:uiPriority="65" w:unhideWhenUsed="0"/>
-    <w:lsdException w:name="Medium List 2 Accent 2" w:semiHidden="0" w:uiPriority="66" w:unhideWhenUsed="0"/>
-    <w:lsdException w:name="Medium Grid 1 Accent 2" w:semiHidden="0" w:uiPriority="67" w:unhideWhenUsed="0"/>
-    <w:lsdException w:name="Medium Grid 2 Accent 2" w:semiHidden="0" w:uiPriority="68" w:unhideWhenUsed="0"/>
-    <w:lsdException w:name="Medium Grid 3 Accent 2" w:semiHidden="0" w:uiPriority="69" w:unhideWhenUsed="0"/>
-    <w:lsdException w:name="Dark List Accent 2" w:semiHidden="0" w:uiPriority="70" w:unhideWhenUsed="0"/>
-    <w:lsdException w:name="Colorful Shading Accent 2" w:semiHidden="0" w:uiPriority="71" w:unhideWhenUsed="0"/>
-    <w:lsdException w:name="Colorful List Accent 2" w:semiHidden="0" w:uiPriority="72" w:unhideWhenUsed="0"/>
-    <w:lsdException w:name="Colorful Grid Accent 2" w:semiHidden="0" w:uiPriority="73" w:unhideWhenUsed="0"/>
-    <w:lsdException w:name="Light Shading Accent 3" w:semiHidden="0" w:uiPriority="60" w:unhideWhenUsed="0"/>
-    <w:lsdException w:name="Light List Accent 3" w:semiHidden="0" w:uiPriority="61" w:unhideWhenUsed="0"/>
-    <w:lsdException w:name="Light Grid Accent 3" w:semiHidden="0" w:uiPriority="62" w:unhideWhenUsed="0"/>
-    <w:lsdException w:name="Medium Shading 1 Accent 3" w:semiHidden="0" w:uiPriority="63" w:unhideWhenUsed="0"/>
-    <w:lsdException w:name="Medium Shading 2 Accent 3" w:semiHidden="0" w:uiPriority="64" w:unhideWhenUsed="0"/>
-    <w:lsdException w:name="Medium List 1 Accent 3" w:semiHidden="0" w:uiPriority="65" w:unhideWhenUsed="0"/>
-    <w:lsdException w:name="Medium List 2 Accent 3" w:semiHidden="0" w:uiPriority="66" w:unhideWhenUsed="0"/>
-    <w:lsdException w:name="Medium Grid 1 Accent 3" w:semiHidden="0" w:uiPriority="67" w:unhideWhenUsed="0"/>
-    <w:lsdException w:name="Medium Grid 2 Accent 3" w:semiHidden="0" w:uiPriority="68" w:unhideWhenUsed="0"/>
-    <w:lsdException w:name="Medium Grid 3 Accent 3" w:semiHidden="0" w:uiPriority="69" w:unhideWhenUsed="0"/>
-    <w:lsdException w:name="Dark List Accent 3" w:semiHidden="0" w:uiPriority="70" w:unhideWhenUsed="0"/>
-    <w:lsdException w:name="Colorful Shading Accent 3" w:semiHidden="0" w:uiPriority="71" w:unhideWhenUsed="0"/>
-    <w:lsdException w:name="Colorful List Accent 3" w:semiHidden="0" w:uiPriority="72" w:unhideWhenUsed="0"/>
-    <w:lsdException w:name="Colorful Grid Accent 3" w:semiHidden="0" w:uiPriority="73" w:unhideWhenUsed="0"/>
-    <w:lsdException w:name="Light Shading Accent 4" w:semiHidden="0" w:uiPriority="60" w:unhideWhenUsed="0"/>
-    <w:lsdException w:name="Light List Accent 4" w:semiHidden="0" w:uiPriority="61" w:unhideWhenUsed="0"/>
-    <w:lsdException w:name="Light Grid Accent 4" w:semiHidden="0" w:uiPriority="62" w:unhideWhenUsed="0"/>
-    <w:lsdException w:name="Medium Shading 1 Accent 4" w:semiHidden="0" w:uiPriority="63" w:unhideWhenUsed="0"/>
-    <w:lsdException w:name="Medium Shading 2 Accent 4" w:semiHidden="0" w:uiPriority="64" w:unhideWhenUsed="0"/>
-    <w:lsdException w:name="Medium List 1 Accent 4" w:semiHidden="0" w:uiPriority="65" w:unhideWhenUsed="0"/>
-    <w:lsdException w:name="Medium List 2 Accent 4" w:semiHidden="0" w:uiPriority="66" w:unhideWhenUsed="0"/>
-    <w:lsdException w:name="Medium Grid 1 Accent 4" w:semiHidden="0" w:uiPriority="67" w:unhideWhenUsed="0"/>
-    <w:lsdException w:name="Medium Grid 2 Accent 4" w:semiHidden="0" w:uiPriority="68" w:unhideWhenUsed="0"/>
-    <w:lsdException w:name="Medium Grid 3 Accent 4" w:semiHidden="0" w:uiPriority="69" w:unhideWhenUsed="0"/>
-    <w:lsdException w:name="Dark List Accent 4" w:semiHidden="0" w:uiPriority="70" w:unhideWhenUsed="0"/>
-    <w:lsdException w:name="Colorful Shading Accent 4" w:semiHidden="0" w:uiPriority="71" w:unhideWhenUsed="0"/>
-    <w:lsdException w:name="Colorful List Accent 4" w:semiHidden="0" w:uiPriority="72" w:unhideWhenUsed="0"/>
-    <w:lsdException w:name="Colorful Grid Accent 4" w:semiHidden="0" w:uiPriority="73" w:unhideWhenUsed="0"/>
-    <w:lsdException w:name="Light Shading Accent 5" w:semiHidden="0" w:uiPriority="60" w:unhideWhenUsed="0"/>
-    <w:lsdException w:name="Light List Accent 5" w:semiHidden="0" w:uiPriority="61" w:unhideWhenUsed="0"/>
-    <w:lsdException w:name="Light Grid Accent 5" w:semiHidden="0" w:uiPriority="62" w:unhideWhenUsed="0"/>
-    <w:lsdException w:name="Medium Shading 1 Accent 5" w:semiHidden="0" w:uiPriority="63" w:unhideWhenUsed="0"/>
-    <w:lsdException w:name="Medium Shading 2 Accent 5" w:semiHidden="0" w:uiPriority="64" w:unhideWhenUsed="0"/>
-    <w:lsdException w:name="Medium List 1 Accent 5" w:semiHidden="0" w:uiPriority="65" w:unhideWhenUsed="0"/>
-    <w:lsdException w:name="Medium List 2 Accent 5" w:semiHidden="0" w:uiPriority="66" w:unhideWhenUsed="0"/>
-    <w:lsdException w:name="Medium Grid 1 Accent 5" w:semiHidden="0" w:uiPriority="67" w:unhideWhenUsed="0"/>
-    <w:lsdException w:name="Medium Grid 2 Accent 5" w:semiHidden="0" w:uiPriority="68" w:unhideWhenUsed="0"/>
-    <w:lsdException w:name="Medium Grid 3 Accent 5" w:semiHidden="0" w:uiPriority="69" w:unhideWhenUsed="0"/>
-    <w:lsdException w:name="Dark List Accent 5" w:semiHidden="0" w:uiPriority="70" w:unhideWhenUsed="0"/>
-    <w:lsdException w:name="Colorful Shading Accent 5" w:semiHidden="0" w:uiPriority="71" w:unhideWhenUsed="0"/>
-    <w:lsdException w:name="Colorful List Accent 5" w:semiHidden="0" w:uiPriority="72" w:unhideWhenUsed="0"/>
-    <w:lsdException w:name="Colorful Grid Accent 5" w:semiHidden="0" w:uiPriority="73" w:unhideWhenUsed="0"/>
-    <w:lsdException w:name="Light Shading Accent 6" w:semiHidden="0" w:uiPriority="60" w:unhideWhenUsed="0"/>
-    <w:lsdException w:name="Light List Accent 6" w:semiHidden="0" w:uiPriority="61" w:unhideWhenUsed="0"/>
-    <w:lsdException w:name="Light Grid Accent 6" w:semiHidden="0" w:uiPriority="62" w:unhideWhenUsed="0"/>
-    <w:lsdException w:name="Medium Shading 1 Accent 6" w:semiHidden="0" w:uiPriority="63" w:unhideWhenUsed="0"/>
-    <w:lsdException w:name="Medium Shading 2 Accent 6" w:semiHidden="0" w:uiPriority="64" w:unhideWhenUsed="0"/>
-    <w:lsdException w:name="Medium List 1 Accent 6" w:semiHidden="0" w:uiPriority="65" w:unhideWhenUsed="0"/>
-    <w:lsdException w:name="Medium List 2 Accent 6" w:semiHidden="0" w:uiPriority="66" w:unhideWhenUsed="0"/>
-    <w:lsdException w:name="Medium Grid 1 Accent 6" w:semiHidden="0" w:uiPriority="67" w:unhideWhenUsed="0"/>
-    <w:lsdException w:name="Medium Grid 2 Accent 6" w:semiHidden="0" w:uiPriority="68" w:unhideWhenUsed="0"/>
-    <w:lsdException w:name="Medium Grid 3 Accent 6" w:semiHidden="0" w:uiPriority="69" w:unhideWhenUsed="0"/>
-    <w:lsdException w:name="Dark List Accent 6" w:semiHidden="0" w:uiPriority="70" w:unhideWhenUsed="0"/>
-    <w:lsdException w:name="Colorful Shading Accent 6" w:semiHidden="0" w:uiPriority="71" w:unhideWhenUsed="0"/>
-    <w:lsdException w:name="Colorful List Accent 6" w:semiHidden="0" w:uiPriority="72" w:unhideWhenUsed="0"/>
-    <w:lsdException w:name="Colorful Grid Accent 6" w:semiHidden="0" w:uiPriority="73" w:unhideWhenUsed="0"/>
-    <w:lsdException w:name="Subtle Emphasis" w:semiHidden="0" w:uiPriority="19" w:unhideWhenUsed="0" w:qFormat="1"/>
-    <w:lsdException w:name="Intense Emphasis" w:semiHidden="0" w:uiPriority="21" w:unhideWhenUsed="0" w:qFormat="1"/>
-    <w:lsdException w:name="Subtle Reference" w:semiHidden="0" w:uiPriority="31" w:unhideWhenUsed="0" w:qFormat="1"/>
-    <w:lsdException w:name="Intense Reference" w:semiHidden="0" w:uiPriority="32" w:unhideWhenUsed="0" w:qFormat="1"/>
-    <w:lsdException w:name="Book Title" w:semiHidden="0" w:uiPriority="33" w:unhideWhenUsed="0" w:qFormat="1"/>
-    <w:lsdException w:name="Bibliography" w:uiPriority="37"/>
-    <w:lsdException w:name="TOC Heading" w:uiPriority="39" w:qFormat="1"/>
+  <w:latentStyles w:defLockedState="0" w:defUIPriority="99" w:defSemiHidden="0" w:defUnhideWhenUsed="0" w:defQFormat="0" w:count="371">
+    <w:lsdException w:name="Normal" w:uiPriority="0" w:qFormat="1"/>
+    <w:lsdException w:name="heading 1" w:uiPriority="9" w:qFormat="1"/>
+    <w:lsdException w:name="heading 2" w:semiHidden="1" w:uiPriority="9" w:unhideWhenUsed="1" w:qFormat="1"/>
+    <w:lsdException w:name="heading 3" w:semiHidden="1" w:uiPriority="9" w:unhideWhenUsed="1" w:qFormat="1"/>
+    <w:lsdException w:name="heading 4" w:semiHidden="1" w:uiPriority="9" w:unhideWhenUsed="1" w:qFormat="1"/>
+    <w:lsdException w:name="heading 5" w:semiHidden="1" w:uiPriority="9" w:unhideWhenUsed="1" w:qFormat="1"/>
+    <w:lsdException w:name="heading 6" w:semiHidden="1" w:uiPriority="9" w:unhideWhenUsed="1" w:qFormat="1"/>
+    <w:lsdException w:name="heading 7" w:semiHidden="1" w:uiPriority="9" w:unhideWhenUsed="1" w:qFormat="1"/>
+    <w:lsdException w:name="heading 8" w:semiHidden="1" w:uiPriority="9" w:unhideWhenUsed="1" w:qFormat="1"/>
+    <w:lsdException w:name="heading 9" w:semiHidden="1" w:uiPriority="9" w:unhideWhenUsed="1" w:qFormat="1"/>
+    <w:lsdException w:name="index 1" w:semiHidden="1" w:unhideWhenUsed="1"/>
+    <w:lsdException w:name="index 2" w:semiHidden="1" w:unhideWhenUsed="1"/>
+    <w:lsdException w:name="index 3" w:semiHidden="1" w:unhideWhenUsed="1"/>
+    <w:lsdException w:name="index 4" w:semiHidden="1" w:unhideWhenUsed="1"/>
+    <w:lsdException w:name="index 5" w:semiHidden="1" w:unhideWhenUsed="1"/>
+    <w:lsdException w:name="index 6" w:semiHidden="1" w:unhideWhenUsed="1"/>
+    <w:lsdException w:name="index 7" w:semiHidden="1" w:unhideWhenUsed="1"/>
+    <w:lsdException w:name="index 8" w:semiHidden="1" w:unhideWhenUsed="1"/>
+    <w:lsdException w:name="index 9" w:semiHidden="1" w:unhideWhenUsed="1"/>
+    <w:lsdException w:name="toc 1" w:semiHidden="1" w:uiPriority="39" w:unhideWhenUsed="1"/>
+    <w:lsdException w:name="toc 2" w:semiHidden="1" w:uiPriority="39" w:unhideWhenUsed="1"/>
+    <w:lsdException w:name="toc 3" w:semiHidden="1" w:uiPriority="39" w:unhideWhenUsed="1"/>
+    <w:lsdException w:name="toc 4" w:semiHidden="1" w:uiPriority="39" w:unhideWhenUsed="1"/>
+    <w:lsdException w:name="toc 5" w:semiHidden="1" w:uiPriority="39" w:unhideWhenUsed="1"/>
+    <w:lsdException w:name="toc 6" w:semiHidden="1" w:uiPriority="39" w:unhideWhenUsed="1"/>
+    <w:lsdException w:name="toc 7" w:semiHidden="1" w:uiPriority="39" w:unhideWhenUsed="1"/>
+    <w:lsdException w:name="toc 8" w:semiHidden="1" w:uiPriority="39" w:unhideWhenUsed="1"/>
+    <w:lsdException w:name="toc 9" w:semiHidden="1" w:uiPriority="39" w:unhideWhenUsed="1"/>
+    <w:lsdException w:name="Normal Indent" w:semiHidden="1" w:unhideWhenUsed="1"/>
+    <w:lsdException w:name="footnote text" w:semiHidden="1" w:unhideWhenUsed="1"/>
+    <w:lsdException w:name="annotation text" w:semiHidden="1" w:unhideWhenUsed="1"/>
+    <w:lsdException w:name="header" w:semiHidden="1" w:unhideWhenUsed="1"/>
+    <w:lsdException w:name="footer" w:semiHidden="1" w:unhideWhenUsed="1"/>
+    <w:lsdException w:name="index heading" w:semiHidden="1" w:unhideWhenUsed="1"/>
+    <w:lsdException w:name="caption" w:semiHidden="1" w:uiPriority="35" w:unhideWhenUsed="1" w:qFormat="1"/>
+    <w:lsdException w:name="table of figures" w:semiHidden="1" w:unhideWhenUsed="1"/>
+    <w:lsdException w:name="envelope address" w:semiHidden="1" w:unhideWhenUsed="1"/>
+    <w:lsdException w:name="envelope return" w:semiHidden="1" w:unhideWhenUsed="1"/>
+    <w:lsdException w:name="footnote reference" w:semiHidden="1" w:unhideWhenUsed="1"/>
+    <w:lsdException w:name="annotation reference" w:semiHidden="1" w:unhideWhenUsed="1"/>
+    <w:lsdException w:name="line number" w:semiHidden="1" w:unhideWhenUsed="1"/>
+    <w:lsdException w:name="page number" w:semiHidden="1" w:unhideWhenUsed="1"/>
+    <w:lsdException w:name="endnote reference" w:semiHidden="1" w:unhideWhenUsed="1"/>
+    <w:lsdException w:name="endnote text" w:semiHidden="1" w:unhideWhenUsed="1"/>
+    <w:lsdException w:name="table of authorities" w:semiHidden="1" w:unhideWhenUsed="1"/>
+    <w:lsdException w:name="macro" w:semiHidden="1" w:unhideWhenUsed="1"/>
+    <w:lsdException w:name="toa heading" w:semiHidden="1" w:unhideWhenUsed="1"/>
+    <w:lsdException w:name="List" w:semiHidden="1" w:unhideWhenUsed="1"/>
+    <w:lsdException w:name="List Bullet" w:semiHidden="1" w:unhideWhenUsed="1"/>
+    <w:lsdException w:name="List Number" w:semiHidden="1" w:unhideWhenUsed="1"/>
+    <w:lsdException w:name="List 2" w:semiHidden="1" w:unhideWhenUsed="1"/>
+    <w:lsdException w:name="List 3" w:semiHidden="1" w:unhideWhenUsed="1"/>
+    <w:lsdException w:name="List 4" w:semiHidden="1" w:unhideWhenUsed="1"/>
+    <w:lsdException w:name="List 5" w:semiHidden="1" w:unhideWhenUsed="1"/>
+    <w:lsdException w:name="List Bullet 2" w:semiHidden="1" w:unhideWhenUsed="1"/>
+    <w:lsdException w:name="List Bullet 3" w:semiHidden="1" w:unhideWhenUsed="1"/>
+    <w:lsdException w:name="List Bullet 4" w:semiHidden="1" w:unhideWhenUsed="1"/>
+    <w:lsdException w:name="List Bullet 5" w:semiHidden="1" w:unhideWhenUsed="1"/>
+    <w:lsdException w:name="List Number 2" w:semiHidden="1" w:unhideWhenUsed="1"/>
+    <w:lsdException w:name="List Number 3" w:semiHidden="1" w:unhideWhenUsed="1"/>
+    <w:lsdException w:name="List Number 4" w:semiHidden="1" w:unhideWhenUsed="1"/>
+    <w:lsdException w:name="List Number 5" w:semiHidden="1" w:unhideWhenUsed="1"/>
+    <w:lsdException w:name="Title" w:uiPriority="10" w:qFormat="1"/>
+    <w:lsdException w:name="Closing" w:semiHidden="1" w:unhideWhenUsed="1"/>
+    <w:lsdException w:name="Signature" w:semiHidden="1" w:unhideWhenUsed="1"/>
+    <w:lsdException w:name="Default Paragraph Font" w:semiHidden="1" w:uiPriority="1" w:unhideWhenUsed="1"/>
+    <w:lsdException w:name="Body Text" w:semiHidden="1" w:unhideWhenUsed="1"/>
+    <w:lsdException w:name="Body Text Indent" w:semiHidden="1" w:unhideWhenUsed="1"/>
+    <w:lsdException w:name="List Continue" w:semiHidden="1" w:unhideWhenUsed="1"/>
+    <w:lsdException w:name="List Continue 2" w:semiHidden="1" w:unhideWhenUsed="1"/>
+    <w:lsdException w:name="List Continue 3" w:semiHidden="1" w:unhideWhenUsed="1"/>
+    <w:lsdException w:name="List Continue 4" w:semiHidden="1" w:unhideWhenUsed="1"/>
+    <w:lsdException w:name="List Continue 5" w:semiHidden="1" w:unhideWhenUsed="1"/>
+    <w:lsdException w:name="Message Header" w:semiHidden="1" w:unhideWhenUsed="1"/>
+    <w:lsdException w:name="Subtitle" w:uiPriority="11" w:qFormat="1"/>
+    <w:lsdException w:name="Salutation" w:semiHidden="1" w:unhideWhenUsed="1"/>
+    <w:lsdException w:name="Date" w:semiHidden="1" w:unhideWhenUsed="1"/>
+    <w:lsdException w:name="Body Text First Indent" w:semiHidden="1" w:unhideWhenUsed="1"/>
+    <w:lsdException w:name="Body Text First Indent 2" w:semiHidden="1" w:unhideWhenUsed="1"/>
+    <w:lsdException w:name="Note Heading" w:semiHidden="1" w:unhideWhenUsed="1"/>
+    <w:lsdException w:name="Body Text 2" w:semiHidden="1" w:unhideWhenUsed="1"/>
+    <w:lsdException w:name="Body Text 3" w:semiHidden="1" w:unhideWhenUsed="1"/>
+    <w:lsdException w:name="Body Text Indent 2" w:semiHidden="1" w:unhideWhenUsed="1"/>
+    <w:lsdException w:name="Body Text Indent 3" w:semiHidden="1" w:unhideWhenUsed="1"/>
+    <w:lsdException w:name="Block Text" w:semiHidden="1" w:unhideWhenUsed="1"/>
+    <w:lsdException w:name="Hyperlink" w:semiHidden="1" w:unhideWhenUsed="1"/>
+    <w:lsdException w:name="FollowedHyperlink" w:semiHidden="1" w:unhideWhenUsed="1"/>
+    <w:lsdException w:name="Strong" w:uiPriority="22" w:qFormat="1"/>
+    <w:lsdException w:name="Emphasis" w:uiPriority="20" w:qFormat="1"/>
+    <w:lsdException w:name="Document Map" w:semiHidden="1" w:unhideWhenUsed="1"/>
+    <w:lsdException w:name="Plain Text" w:semiHidden="1" w:unhideWhenUsed="1"/>
+    <w:lsdException w:name="E-mail Signature" w:semiHidden="1" w:unhideWhenUsed="1"/>
+    <w:lsdException w:name="HTML Top of Form" w:semiHidden="1" w:unhideWhenUsed="1"/>
+    <w:lsdException w:name="HTML Bottom of Form" w:semiHidden="1" w:unhideWhenUsed="1"/>
+    <w:lsdException w:name="Normal (Web)" w:semiHidden="1" w:unhideWhenUsed="1"/>
+    <w:lsdException w:name="HTML Acronym" w:semiHidden="1" w:unhideWhenUsed="1"/>
+    <w:lsdException w:name="HTML Address" w:semiHidden="1" w:unhideWhenUsed="1"/>
+    <w:lsdException w:name="HTML Cite" w:semiHidden="1" w:unhideWhenUsed="1"/>
+    <w:lsdException w:name="HTML Code" w:semiHidden="1" w:unhideWhenUsed="1"/>
+    <w:lsdException w:name="HTML Definition" w:semiHidden="1" w:unhideWhenUsed="1"/>
+    <w:lsdException w:name="HTML Keyboard" w:semiHidden="1" w:unhideWhenUsed="1"/>
+    <w:lsdException w:name="HTML Preformatted" w:semiHidden="1" w:unhideWhenUsed="1"/>
+    <w:lsdException w:name="HTML Sample" w:semiHidden="1" w:unhideWhenUsed="1"/>
+    <w:lsdException w:name="HTML Typewriter" w:semiHidden="1" w:unhideWhenUsed="1"/>
+    <w:lsdException w:name="HTML Variable" w:semiHidden="1" w:unhideWhenUsed="1"/>
+    <w:lsdException w:name="Normal Table" w:semiHidden="1" w:unhideWhenUsed="1"/>
+    <w:lsdException w:name="annotation subject" w:semiHidden="1" w:unhideWhenUsed="1"/>
+    <w:lsdException w:name="No List" w:semiHidden="1" w:unhideWhenUsed="1"/>
+    <w:lsdException w:name="Outline List 1" w:semiHidden="1" w:unhideWhenUsed="1"/>
+    <w:lsdException w:name="Outline List 2" w:semiHidden="1" w:unhideWhenUsed="1"/>
+    <w:lsdException w:name="Outline List 3" w:semiHidden="1" w:unhideWhenUsed="1"/>
+    <w:lsdException w:name="Table Simple 1" w:semiHidden="1" w:unhideWhenUsed="1"/>
+    <w:lsdException w:name="Table Simple 2" w:semiHidden="1" w:unhideWhenUsed="1"/>
+    <w:lsdException w:name="Table Simple 3" w:semiHidden="1" w:unhideWhenUsed="1"/>
+    <w:lsdException w:name="Table Classic 1" w:semiHidden="1" w:unhideWhenUsed="1"/>
+    <w:lsdException w:name="Table Classic 2" w:semiHidden="1" w:unhideWhenUsed="1"/>
+    <w:lsdException w:name="Table Classic 3" w:semiHidden="1" w:unhideWhenUsed="1"/>
+    <w:lsdException w:name="Table Classic 4" w:semiHidden="1" w:unhideWhenUsed="1"/>
+    <w:lsdException w:name="Table Colorful 1" w:semiHidden="1" w:unhideWhenUsed="1"/>
+    <w:lsdException w:name="Table Colorful 2" w:semiHidden="1" w:unhideWhenUsed="1"/>
+    <w:lsdException w:name="Table Colorful 3" w:semiHidden="1" w:unhideWhenUsed="1"/>
+    <w:lsdException w:name="Table Columns 1" w:semiHidden="1" w:unhideWhenUsed="1"/>
+    <w:lsdException w:name="Table Columns 2" w:semiHidden="1" w:unhideWhenUsed="1"/>
+    <w:lsdException w:name="Table Columns 3" w:semiHidden="1" w:unhideWhenUsed="1"/>
+    <w:lsdException w:name="Table Columns 4" w:semiHidden="1" w:unhideWhenUsed="1"/>
+    <w:lsdException w:name="Table Columns 5" w:semiHidden="1" w:unhideWhenUsed="1"/>
+    <w:lsdException w:name="Table Grid 1" w:semiHidden="1" w:unhideWhenUsed="1"/>
+    <w:lsdException w:name="Table Grid 2" w:semiHidden="1" w:unhideWhenUsed="1"/>
+    <w:lsdException w:name="Table Grid 3" w:semiHidden="1" w:unhideWhenUsed="1"/>
+    <w:lsdException w:name="Table Grid 4" w:semiHidden="1" w:unhideWhenUsed="1"/>
+    <w:lsdException w:name="Table Grid 5" w:semiHidden="1" w:unhideWhenUsed="1"/>
+    <w:lsdException w:name="Table Grid 6" w:semiHidden="1" w:unhideWhenUsed="1"/>
+    <w:lsdException w:name="Table Grid 7" w:semiHidden="1" w:unhideWhenUsed="1"/>
+    <w:lsdException w:name="Table Grid 8" w:semiHidden="1" w:unhideWhenUsed="1"/>
+    <w:lsdException w:name="Table List 1" w:semiHidden="1" w:unhideWhenUsed="1"/>
+    <w:lsdException w:name="Table List 2" w:semiHidden="1" w:unhideWhenUsed="1"/>
+    <w:lsdException w:name="Table List 3" w:semiHidden="1" w:unhideWhenUsed="1"/>
+    <w:lsdException w:name="Table List 4" w:semiHidden="1" w:unhideWhenUsed="1"/>
+    <w:lsdException w:name="Table List 5" w:semiHidden="1" w:unhideWhenUsed="1"/>
+    <w:lsdException w:name="Table List 6" w:semiHidden="1" w:unhideWhenUsed="1"/>
+    <w:lsdException w:name="Table List 7" w:semiHidden="1" w:unhideWhenUsed="1"/>
+    <w:lsdException w:name="Table List 8" w:semiHidden="1" w:unhideWhenUsed="1"/>
+    <w:lsdException w:name="Table 3D effects 1" w:semiHidden="1" w:unhideWhenUsed="1"/>
+    <w:lsdException w:name="Table 3D effects 2" w:semiHidden="1" w:unhideWhenUsed="1"/>
+    <w:lsdException w:name="Table 3D effects 3" w:semiHidden="1" w:unhideWhenUsed="1"/>
+    <w:lsdException w:name="Table Contemporary" w:semiHidden="1" w:unhideWhenUsed="1"/>
+    <w:lsdException w:name="Table Elegant" w:semiHidden="1" w:unhideWhenUsed="1"/>
+    <w:lsdException w:name="Table Professional" w:semiHidden="1" w:unhideWhenUsed="1"/>
+    <w:lsdException w:name="Table Subtle 1" w:semiHidden="1" w:unhideWhenUsed="1"/>
+    <w:lsdException w:name="Table Subtle 2" w:semiHidden="1" w:unhideWhenUsed="1"/>
+    <w:lsdException w:name="Table Web 1" w:semiHidden="1" w:unhideWhenUsed="1"/>
+    <w:lsdException w:name="Table Web 2" w:semiHidden="1" w:unhideWhenUsed="1"/>
+    <w:lsdException w:name="Table Web 3" w:semiHidden="1" w:unhideWhenUsed="1"/>
+    <w:lsdException w:name="Balloon Text" w:semiHidden="1" w:unhideWhenUsed="1"/>
+    <w:lsdException w:name="Table Grid" w:uiPriority="39"/>
+    <w:lsdException w:name="Table Theme" w:semiHidden="1" w:unhideWhenUsed="1"/>
+    <w:lsdException w:name="Placeholder Text" w:semiHidden="1"/>
+    <w:lsdException w:name="No Spacing" w:uiPriority="1" w:qFormat="1"/>
+    <w:lsdException w:name="Light Shading" w:uiPriority="60"/>
+    <w:lsdException w:name="Light List" w:uiPriority="61"/>
+    <w:lsdException w:name="Light Grid" w:uiPriority="62"/>
+    <w:lsdException w:name="Medium Shading 1" w:uiPriority="63"/>
+    <w:lsdException w:name="Medium Shading 2" w:uiPriority="64"/>
+    <w:lsdException w:name="Medium List 1" w:uiPriority="65"/>
+    <w:lsdException w:name="Medium List 2" w:uiPriority="66"/>
+    <w:lsdException w:name="Medium Grid 1" w:uiPriority="67"/>
+    <w:lsdException w:name="Medium Grid 2" w:uiPriority="68"/>
+    <w:lsdException w:name="Medium Grid 3" w:uiPriority="69"/>
+    <w:lsdException w:name="Dark List" w:uiPriority="70"/>
+    <w:lsdException w:name="Colorful Shading" w:uiPriority="71"/>
+    <w:lsdException w:name="Colorful List" w:uiPriority="72"/>
+    <w:lsdException w:name="Colorful Grid" w:uiPriority="73"/>
+    <w:lsdException w:name="Light Shading Accent 1" w:uiPriority="60"/>
+    <w:lsdException w:name="Light List Accent 1" w:uiPriority="61"/>
+    <w:lsdException w:name="Light Grid Accent 1" w:uiPriority="62"/>
+    <w:lsdException w:name="Medium Shading 1 Accent 1" w:uiPriority="63"/>
+    <w:lsdException w:name="Medium Shading 2 Accent 1" w:uiPriority="64"/>
+    <w:lsdException w:name="Medium List 1 Accent 1" w:uiPriority="65"/>
+    <w:lsdException w:name="Revision" w:semiHidden="1"/>
+    <w:lsdException w:name="List Paragraph" w:uiPriority="34" w:qFormat="1"/>
+    <w:lsdException w:name="Quote" w:uiPriority="29" w:qFormat="1"/>
+    <w:lsdException w:name="Intense Quote" w:uiPriority="30" w:qFormat="1"/>
+    <w:lsdException w:name="Medium List 2 Accent 1" w:uiPriority="66"/>
+    <w:lsdException w:name="Medium Grid 1 Accent 1" w:uiPriority="67"/>
+    <w:lsdException w:name="Medium Grid 2 Accent 1" w:uiPriority="68"/>
+    <w:lsdException w:name="Medium Grid 3 Accent 1" w:uiPriority="69"/>
+    <w:lsdException w:name="Dark List Accent 1" w:uiPriority="70"/>
+    <w:lsdException w:name="Colorful Shading Accent 1" w:uiPriority="71"/>
+    <w:lsdException w:name="Colorful List Accent 1" w:uiPriority="72"/>
+    <w:lsdException w:name="Colorful Grid Accent 1" w:uiPriority="73"/>
+    <w:lsdException w:name="Light Shading Accent 2" w:uiPriority="60"/>
+    <w:lsdException w:name="Light List Accent 2" w:uiPriority="61"/>
+    <w:lsdException w:name="Light Grid Accent 2" w:uiPriority="62"/>
+    <w:lsdException w:name="Medium Shading 1 Accent 2" w:uiPriority="63"/>
+    <w:lsdException w:name="Medium Shading 2 Accent 2" w:uiPriority="64"/>
+    <w:lsdException w:name="Medium List 1 Accent 2" w:uiPriority="65"/>
+    <w:lsdException w:name="Medium List 2 Accent 2" w:uiPriority="66"/>
+    <w:lsdException w:name="Medium Grid 1 Accent 2" w:uiPriority="67"/>
+    <w:lsdException w:name="Medium Grid 2 Accent 2" w:uiPriority="68"/>
+    <w:lsdException w:name="Medium Grid 3 Accent 2" w:uiPriority="69"/>
+    <w:lsdException w:name="Dark List Accent 2" w:uiPriority="70"/>
+    <w:lsdException w:name="Colorful Shading Accent 2" w:uiPriority="71"/>
+    <w:lsdException w:name="Colorful List Accent 2" w:uiPriority="72"/>
+    <w:lsdException w:name="Colorful Grid Accent 2" w:uiPriority="73"/>
+    <w:lsdException w:name="Light Shading Accent 3" w:uiPriority="60"/>
+    <w:lsdException w:name="Light List Accent 3" w:uiPriority="61"/>
+    <w:lsdException w:name="Light Grid Accent 3" w:uiPriority="62"/>
+    <w:lsdException w:name="Medium Shading 1 Accent 3" w:uiPriority="63"/>
+    <w:lsdException w:name="Medium Shading 2 Accent 3" w:uiPriority="64"/>
+    <w:lsdException w:name="Medium List 1 Accent 3" w:uiPriority="65"/>
+    <w:lsdException w:name="Medium List 2 Accent 3" w:uiPriority="66"/>
+    <w:lsdException w:name="Medium Grid 1 Accent 3" w:uiPriority="67"/>
+    <w:lsdException w:name="Medium Grid 2 Accent 3" w:uiPriority="68"/>
+    <w:lsdException w:name="Medium Grid 3 Accent 3" w:uiPriority="69"/>
+    <w:lsdException w:name="Dark List Accent 3" w:uiPriority="70"/>
+    <w:lsdException w:name="Colorful Shading Accent 3" w:uiPriority="71"/>
+    <w:lsdException w:name="Colorful List Accent 3" w:uiPriority="72"/>
+    <w:lsdException w:name="Colorful Grid Accent 3" w:uiPriority="73"/>
+    <w:lsdException w:name="Light Shading Accent 4" w:uiPriority="60"/>
+    <w:lsdException w:name="Light List Accent 4" w:uiPriority="61"/>
+    <w:lsdException w:name="Light Grid Accent 4" w:uiPriority="62"/>
+    <w:lsdException w:name="Medium Shading 1 Accent 4" w:uiPriority="63"/>
+    <w:lsdException w:name="Medium Shading 2 Accent 4" w:uiPriority="64"/>
+    <w:lsdException w:name="Medium List 1 Accent 4" w:uiPriority="65"/>
+    <w:lsdException w:name="Medium List 2 Accent 4" w:uiPriority="66"/>
+    <w:lsdException w:name="Medium Grid 1 Accent 4" w:uiPriority="67"/>
+    <w:lsdException w:name="Medium Grid 2 Accent 4" w:uiPriority="68"/>
+    <w:lsdException w:name="Medium Grid 3 Accent 4" w:uiPriority="69"/>
+    <w:lsdException w:name="Dark List Accent 4" w:uiPriority="70"/>
+    <w:lsdException w:name="Colorful Shading Accent 4" w:uiPriority="71"/>
+    <w:lsdException w:name="Colorful List Accent 4" w:uiPriority="72"/>
+    <w:lsdException w:name="Colorful Grid Accent 4" w:uiPriority="73"/>
+    <w:lsdException w:name="Light Shading Accent 5" w:uiPriority="60"/>
+    <w:lsdException w:name="Light List Accent 5" w:uiPriority="61"/>
+    <w:lsdException w:name="Light Grid Accent 5" w:uiPriority="62"/>
+    <w:lsdException w:name="Medium Shading 1 Accent 5" w:uiPriority="63"/>
+    <w:lsdException w:name="Medium Shading 2 Accent 5" w:uiPriority="64"/>
+    <w:lsdException w:name="Medium List 1 Accent 5" w:uiPriority="65"/>
+    <w:lsdException w:name="Medium List 2 Accent 5" w:uiPriority="66"/>
+    <w:lsdException w:name="Medium Grid 1 Accent 5" w:uiPriority="67"/>
+    <w:lsdException w:name="Medium Grid 2 Accent 5" w:uiPriority="68"/>
+    <w:lsdException w:name="Medium Grid 3 Accent 5" w:uiPriority="69"/>
+    <w:lsdException w:name="Dark List Accent 5" w:uiPriority="70"/>
+    <w:lsdException w:name="Colorful Shading Accent 5" w:uiPriority="71"/>
+    <w:lsdException w:name="Colorful List Accent 5" w:uiPriority="72"/>
+    <w:lsdException w:name="Colorful Grid Accent 5" w:uiPriority="73"/>
+    <w:lsdException w:name="Light Shading Accent 6" w:uiPriority="60"/>
+    <w:lsdException w:name="Light List Accent 6" w:uiPriority="61"/>
+    <w:lsdException w:name="Light Grid Accent 6" w:uiPriority="62"/>
+    <w:lsdException w:name="Medium Shading 1 Accent 6" w:uiPriority="63"/>
+    <w:lsdException w:name="Medium Shading 2 Accent 6" w:uiPriority="64"/>
+    <w:lsdException w:name="Medium List 1 Accent 6" w:uiPriority="65"/>
+    <w:lsdException w:name="Medium List 2 Accent 6" w:uiPriority="66"/>
+    <w:lsdException w:name="Medium Grid 1 Accent 6" w:uiPriority="67"/>
+    <w:lsdException w:name="Medium Grid 2 Accent 6" w:uiPriority="68"/>
+    <w:lsdException w:name="Medium Grid 3 Accent 6" w:uiPriority="69"/>
+    <w:lsdException w:name="Dark List Accent 6" w:uiPriority="70"/>
+    <w:lsdException w:name="Colorful Shading Accent 6" w:uiPriority="71"/>
+    <w:lsdException w:name="Colorful List Accent 6" w:uiPriority="72"/>
+    <w:lsdException w:name="Colorful Grid Accent 6" w:uiPriority="73"/>
+    <w:lsdException w:name="Subtle Emphasis" w:uiPriority="19" w:qFormat="1"/>
+    <w:lsdException w:name="Intense Emphasis" w:uiPriority="21" w:qFormat="1"/>
+    <w:lsdException w:name="Subtle Reference" w:uiPriority="31" w:qFormat="1"/>
+    <w:lsdException w:name="Intense Reference" w:uiPriority="32" w:qFormat="1"/>
+    <w:lsdException w:name="Book Title" w:uiPriority="33" w:qFormat="1"/>
+    <w:lsdException w:name="Bibliography" w:semiHidden="1" w:uiPriority="37" w:unhideWhenUsed="1"/>
+    <w:lsdException w:name="TOC Heading" w:semiHidden="1" w:uiPriority="39" w:unhideWhenUsed="1" w:qFormat="1"/>
+    <w:lsdException w:name="Plain Table 1" w:uiPriority="41"/>
+    <w:lsdException w:name="Plain Table 2" w:uiPriority="42"/>
+    <w:lsdException w:name="Plain Table 3" w:uiPriority="43"/>
+    <w:lsdException w:name="Plain Table 4" w:uiPriority="44"/>
+    <w:lsdException w:name="Plain Table 5" w:uiPriority="45"/>
+    <w:lsdException w:name="Grid Table Light" w:uiPriority="40"/>
+    <w:lsdException w:name="Grid Table 1 Light" w:uiPriority="46"/>
+    <w:lsdException w:name="Grid Table 2" w:uiPriority="47"/>
+    <w:lsdException w:name="Grid Table 3" w:uiPriority="48"/>
+    <w:lsdException w:name="Grid Table 4" w:uiPriority="49"/>
+    <w:lsdException w:name="Grid Table 5 Dark" w:uiPriority="50"/>
+    <w:lsdException w:name="Grid Table 6 Colorful" w:uiPriority="51"/>
+    <w:lsdException w:name="Grid Table 7 Colorful" w:uiPriority="52"/>
+    <w:lsdException w:name="Grid Table 1 Light Accent 1" w:uiPriority="46"/>
+    <w:lsdException w:name="Grid Table 2 Accent 1" w:uiPriority="47"/>
+    <w:lsdException w:name="Grid Table 3 Accent 1" w:uiPriority="48"/>
+    <w:lsdException w:name="Grid Table 4 Accent 1" w:uiPriority="49"/>
+    <w:lsdException w:name="Grid Table 5 Dark Accent 1" w:uiPriority="50"/>
+    <w:lsdException w:name="Grid Table 6 Colorful Accent 1" w:uiPriority="51"/>
+    <w:lsdException w:name="Grid Table 7 Colorful Accent 1" w:uiPriority="52"/>
+    <w:lsdException w:name="Grid Table 1 Light Accent 2" w:uiPriority="46"/>
+    <w:lsdException w:name="Grid Table 2 Accent 2" w:uiPriority="47"/>
+    <w:lsdException w:name="Grid Table 3 Accent 2" w:uiPriority="48"/>
+    <w:lsdException w:name="Grid Table 4 Accent 2" w:uiPriority="49"/>
+    <w:lsdException w:name="Grid Table 5 Dark Accent 2" w:uiPriority="50"/>
+    <w:lsdException w:name="Grid Table 6 Colorful Accent 2" w:uiPriority="51"/>
+    <w:lsdException w:name="Grid Table 7 Colorful Accent 2" w:uiPriority="52"/>
+    <w:lsdException w:name="Grid Table 1 Light Accent 3" w:uiPriority="46"/>
+    <w:lsdException w:name="Grid Table 2 Accent 3" w:uiPriority="47"/>
+    <w:lsdException w:name="Grid Table 3 Accent 3" w:uiPriority="48"/>
+    <w:lsdException w:name="Grid Table 4 Accent 3" w:uiPriority="49"/>
+    <w:lsdException w:name="Grid Table 5 Dark Accent 3" w:uiPriority="50"/>
+    <w:lsdException w:name="Grid Table 6 Colorful Accent 3" w:uiPriority="51"/>
+    <w:lsdException w:name="Grid Table 7 Colorful Accent 3" w:uiPriority="52"/>
+    <w:lsdException w:name="Grid Table 1 Light Accent 4" w:uiPriority="46"/>
+    <w:lsdException w:name="Grid Table 2 Accent 4" w:uiPriority="47"/>
+    <w:lsdException w:name="Grid Table 3 Accent 4" w:uiPriority="48"/>
+    <w:lsdException w:name="Grid Table 4 Accent 4" w:uiPriority="49"/>
+    <w:lsdException w:name="Grid Table 5 Dark Accent 4" w:uiPriority="50"/>
+    <w:lsdException w:name="Grid Table 6 Colorful Accent 4" w:uiPriority="51"/>
+    <w:lsdException w:name="Grid Table 7 Colorful Accent 4" w:uiPriority="52"/>
+    <w:lsdException w:name="Grid Table 1 Light Accent 5" w:uiPriority="46"/>
+    <w:lsdException w:name="Grid Table 2 Accent 5" w:uiPriority="47"/>
+    <w:lsdException w:name="Grid Table 3 Accent 5" w:uiPriority="48"/>
+    <w:lsdException w:name="Grid Table 4 Accent 5" w:uiPriority="49"/>
+    <w:lsdException w:name="Grid Table 5 Dark Accent 5" w:uiPriority="50"/>
+    <w:lsdException w:name="Grid Table 6 Colorful Accent 5" w:uiPriority="51"/>
+    <w:lsdException w:name="Grid Table 7 Colorful Accent 5" w:uiPriority="52"/>
+    <w:lsdException w:name="Grid Table 1 Light Accent 6" w:uiPriority="46"/>
+    <w:lsdException w:name="Grid Table 2 Accent 6" w:uiPriority="47"/>
+    <w:lsdException w:name="Grid Table 3 Accent 6" w:uiPriority="48"/>
+    <w:lsdException w:name="Grid Table 4 Accent 6" w:uiPriority="49"/>
+    <w:lsdException w:name="Grid Table 5 Dark Accent 6" w:uiPriority="50"/>
+    <w:lsdException w:name="Grid Table 6 Colorful Accent 6" w:uiPriority="51"/>
+    <w:lsdException w:name="Grid Table 7 Colorful Accent 6" w:uiPriority="52"/>
+    <w:lsdException w:name="List Table 1 Light" w:uiPriority="46"/>
+    <w:lsdException w:name="List Table 2" w:uiPriority="47"/>
+    <w:lsdException w:name="List Table 3" w:uiPriority="48"/>
+    <w:lsdException w:name="List Table 4" w:uiPriority="49"/>
+    <w:lsdException w:name="List Table 5 Dark" w:uiPriority="50"/>
+    <w:lsdException w:name="List Table 6 Colorful" w:uiPriority="51"/>
+    <w:lsdException w:name="List Table 7 Colorful" w:uiPriority="52"/>
+    <w:lsdException w:name="List Table 1 Light Accent 1" w:uiPriority="46"/>
+    <w:lsdException w:name="List Table 2 Accent 1" w:uiPriority="47"/>
+    <w:lsdException w:name="List Table 3 Accent 1" w:uiPriority="48"/>
+    <w:lsdException w:name="List Table 4 Accent 1" w:uiPriority="49"/>
+    <w:lsdException w:name="List Table 5 Dark Accent 1" w:uiPriority="50"/>
+    <w:lsdException w:name="List Table 6 Colorful Accent 1" w:uiPriority="51"/>
+    <w:lsdException w:name="List Table 7 Colorful Accent 1" w:uiPriority="52"/>
+    <w:lsdException w:name="List Table 1 Light Accent 2" w:uiPriority="46"/>
+    <w:lsdException w:name="List Table 2 Accent 2" w:uiPriority="47"/>
+    <w:lsdException w:name="List Table 3 Accent 2" w:uiPriority="48"/>
+    <w:lsdException w:name="List Table 4 Accent 2" w:uiPriority="49"/>
+    <w:lsdException w:name="List Table 5 Dark Accent 2" w:uiPriority="50"/>
+    <w:lsdException w:name="List Table 6 Colorful Accent 2" w:uiPriority="51"/>
+    <w:lsdException w:name="List Table 7 Colorful Accent 2" w:uiPriority="52"/>
+    <w:lsdException w:name="List Table 1 Light Accent 3" w:uiPriority="46"/>
+    <w:lsdException w:name="List Table 2 Accent 3" w:uiPriority="47"/>
+    <w:lsdException w:name="List Table 3 Accent 3" w:uiPriority="48"/>
+    <w:lsdException w:name="List Table 4 Accent 3" w:uiPriority="49"/>
+    <w:lsdException w:name="List Table 5 Dark Accent 3" w:uiPriority="50"/>
+    <w:lsdException w:name="List Table 6 Colorful Accent 3" w:uiPriority="51"/>
+    <w:lsdException w:name="List Table 7 Colorful Accent 3" w:uiPriority="52"/>
+    <w:lsdException w:name="List Table 1 Light Accent 4" w:uiPriority="46"/>
+    <w:lsdException w:name="List Table 2 Accent 4" w:uiPriority="47"/>
+    <w:lsdException w:name="List Table 3 Accent 4" w:uiPriority="48"/>
+    <w:lsdException w:name="List Table 4 Accent 4" w:uiPriority="49"/>
+    <w:lsdException w:name="List Table 5 Dark Accent 4" w:uiPriority="50"/>
+    <w:lsdException w:name="List Table 6 Colorful Accent 4" w:uiPriority="51"/>
+    <w:lsdException w:name="List Table 7 Colorful Accent 4" w:uiPriority="52"/>
+    <w:lsdException w:name="List Table 1 Light Accent 5" w:uiPriority="46"/>
+    <w:lsdException w:name="List Table 2 Accent 5" w:uiPriority="47"/>
+    <w:lsdException w:name="List Table 3 Accent 5" w:uiPriority="48"/>
+    <w:lsdException w:name="List Table 4 Accent 5" w:uiPriority="49"/>
+    <w:lsdException w:name="List Table 5 Dark Accent 5" w:uiPriority="50"/>
+    <w:lsdException w:name="List Table 6 Colorful Accent 5" w:uiPriority="51"/>
+    <w:lsdException w:name="List Table 7 Colorful Accent 5" w:uiPriority="52"/>
+    <w:lsdException w:name="List Table 1 Light Accent 6" w:uiPriority="46"/>
+    <w:lsdException w:name="List Table 2 Accent 6" w:uiPriority="47"/>
+    <w:lsdException w:name="List Table 3 Accent 6" w:uiPriority="48"/>
+    <w:lsdException w:name="List Table 4 Accent 6" w:uiPriority="49"/>
+    <w:lsdException w:name="List Table 5 Dark Accent 6" w:uiPriority="50"/>
+    <w:lsdException w:name="List Table 6 Colorful Accent 6" w:uiPriority="51"/>
+    <w:lsdException w:name="List Table 7 Colorful Accent 6" w:uiPriority="52"/>
   </w:latentStyles>
   <w:style w:type="paragraph" w:default="1" w:styleId="Normal">
     <w:name w:val="Normal"/>
@@ -7832,7 +7519,7 @@
   <a:extraClrSchemeLst/>
   <a:extLst>
     <a:ext uri="{05A4C25C-085E-4340-85A3-A5531E510DB2}">
-      <thm15:themeFamily xmlns:thm15="http://schemas.microsoft.com/office/thememl/2012/main" xmlns="" name="Office Theme" id="{62F939B6-93AF-4DB8-9C6B-D6C7DFDC589F}" vid="{4A3C46E8-61CC-4603-A589-7422A47A8E4A}"/>
+      <thm15:themeFamily xmlns:thm15="http://schemas.microsoft.com/office/thememl/2012/main" name="Office Theme" id="{62F939B6-93AF-4DB8-9C6B-D6C7DFDC589F}" vid="{4A3C46E8-61CC-4603-A589-7422A47A8E4A}"/>
     </a:ext>
   </a:extLst>
 </a:theme>
@@ -7862,7 +7549,7 @@
 </file>
 
 <file path=customXml/itemProps2.xml><?xml version="1.0" encoding="utf-8"?>
-<ds:datastoreItem xmlns:ds="http://schemas.openxmlformats.org/officeDocument/2006/customXml" ds:itemID="{B44A5451-6636-4839-94D1-7BCAE151F1F6}">
+<ds:datastoreItem xmlns:ds="http://schemas.openxmlformats.org/officeDocument/2006/customXml" ds:itemID="{FE10FA42-8781-4899-B38C-5760EA1F4ABC}">
   <ds:schemaRefs>
     <ds:schemaRef ds:uri="http://schemas.openxmlformats.org/officeDocument/2006/bibliography"/>
   </ds:schemaRefs>

--- a/Rapport IA41.docx
+++ b/Rapport IA41.docx
@@ -270,7 +270,7 @@
               </mc:Choice>
               <mc:Fallback>
                 <w:pict>
-                  <v:group w14:anchorId="39AC99A8" id="Groupe 149" o:spid="_x0000_s1026" style="position:absolute;margin-left:0;margin-top:0;width:8in;height:95.7pt;z-index:251651584;mso-width-percent:941;mso-height-percent:121;mso-top-percent:23;mso-position-horizontal:center;mso-position-horizontal-relative:page;mso-position-vertical-relative:page;mso-width-percent:941;mso-height-percent:121;mso-top-percent:23" coordorigin="" coordsize="73152,12161" o:gfxdata="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">
+                  <v:group w14:anchorId="246CF45A" id="Groupe 149" o:spid="_x0000_s1026" style="position:absolute;margin-left:0;margin-top:0;width:8in;height:95.7pt;z-index:251651584;mso-width-percent:941;mso-height-percent:121;mso-top-percent:23;mso-position-horizontal:center;mso-position-horizontal-relative:page;mso-position-vertical-relative:page;mso-width-percent:941;mso-height-percent:121;mso-top-percent:23" coordorigin="" coordsize="73152,12161" o:gfxdata="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">
                     <v:shape id="Rectangle 51" o:spid="_x0000_s1027" style="position:absolute;width:73152;height:11303;visibility:visible;mso-wrap-style:square;v-text-anchor:middle" coordsize="7312660,1129665" o:gfxdata="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" path="m,l7312660,r,1129665l3619500,733425,,1091565,,xe" fillcolor="#5b9bd5 [3204]" stroked="f" strokeweight="1pt">
                       <v:stroke joinstyle="miter"/>
                       <v:path arrowok="t" o:connecttype="custom" o:connectlocs="0,0;7315200,0;7315200,1130373;3620757,733885;0,1092249;0,0" o:connectangles="0,0,0,0,0,0"/>
@@ -1052,7 +1052,7 @@
           <w:r>
             <w:fldChar w:fldCharType="separate"/>
           </w:r>
-          <w:hyperlink w:anchor="_Toc453349280" w:history="1">
+          <w:hyperlink w:anchor="_Toc453447596" w:history="1">
             <w:r>
               <w:rPr>
                 <w:rStyle w:val="Lienhypertexte"/>
@@ -1079,7 +1079,7 @@
                 <w:noProof/>
                 <w:webHidden/>
               </w:rPr>
-              <w:instrText xml:space="preserve"> PAGEREF _Toc453349280 \h </w:instrText>
+              <w:instrText xml:space="preserve"> PAGEREF _Toc453447596 \h </w:instrText>
             </w:r>
             <w:r>
               <w:rPr>
@@ -1120,7 +1120,7 @@
               <w:noProof/>
             </w:rPr>
           </w:pPr>
-          <w:hyperlink w:anchor="_Toc453349281" w:history="1">
+          <w:hyperlink w:anchor="_Toc453447597" w:history="1">
             <w:r>
               <w:rPr>
                 <w:rStyle w:val="Lienhypertexte"/>
@@ -1147,7 +1147,7 @@
                 <w:noProof/>
                 <w:webHidden/>
               </w:rPr>
-              <w:instrText xml:space="preserve"> PAGEREF _Toc453349281 \h </w:instrText>
+              <w:instrText xml:space="preserve"> PAGEREF _Toc453447597 \h </w:instrText>
             </w:r>
             <w:r>
               <w:rPr>
@@ -1189,7 +1189,7 @@
               <w:noProof/>
             </w:rPr>
           </w:pPr>
-          <w:hyperlink w:anchor="_Toc453349282" w:history="1">
+          <w:hyperlink w:anchor="_Toc453447598" w:history="1">
             <w:r>
               <w:rPr>
                 <w:rStyle w:val="Lienhypertexte"/>
@@ -1229,7 +1229,7 @@
                 <w:noProof/>
                 <w:webHidden/>
               </w:rPr>
-              <w:instrText xml:space="preserve"> PAGEREF _Toc453349282 \h </w:instrText>
+              <w:instrText xml:space="preserve"> PAGEREF _Toc453447598 \h </w:instrText>
             </w:r>
             <w:r>
               <w:rPr>
@@ -1271,7 +1271,7 @@
               <w:noProof/>
             </w:rPr>
           </w:pPr>
-          <w:hyperlink w:anchor="_Toc453349283" w:history="1">
+          <w:hyperlink w:anchor="_Toc453447599" w:history="1">
             <w:r>
               <w:rPr>
                 <w:rStyle w:val="Lienhypertexte"/>
@@ -1311,7 +1311,7 @@
                 <w:noProof/>
                 <w:webHidden/>
               </w:rPr>
-              <w:instrText xml:space="preserve"> PAGEREF _Toc453349283 \h </w:instrText>
+              <w:instrText xml:space="preserve"> PAGEREF _Toc453447599 \h </w:instrText>
             </w:r>
             <w:r>
               <w:rPr>
@@ -1353,7 +1353,7 @@
               <w:noProof/>
             </w:rPr>
           </w:pPr>
-          <w:hyperlink w:anchor="_Toc453349284" w:history="1">
+          <w:hyperlink w:anchor="_Toc453447600" w:history="1">
             <w:r>
               <w:rPr>
                 <w:rStyle w:val="Lienhypertexte"/>
@@ -1393,7 +1393,7 @@
                 <w:noProof/>
                 <w:webHidden/>
               </w:rPr>
-              <w:instrText xml:space="preserve"> PAGEREF _Toc453349284 \h </w:instrText>
+              <w:instrText xml:space="preserve"> PAGEREF _Toc453447600 \h </w:instrText>
             </w:r>
             <w:r>
               <w:rPr>
@@ -1435,7 +1435,7 @@
               <w:noProof/>
             </w:rPr>
           </w:pPr>
-          <w:hyperlink w:anchor="_Toc453349285" w:history="1">
+          <w:hyperlink w:anchor="_Toc453447601" w:history="1">
             <w:r>
               <w:rPr>
                 <w:rStyle w:val="Lienhypertexte"/>
@@ -1475,7 +1475,7 @@
                 <w:noProof/>
                 <w:webHidden/>
               </w:rPr>
-              <w:instrText xml:space="preserve"> PAGEREF _Toc453349285 \h </w:instrText>
+              <w:instrText xml:space="preserve"> PAGEREF _Toc453447601 \h </w:instrText>
             </w:r>
             <w:r>
               <w:rPr>
@@ -1517,7 +1517,7 @@
               <w:noProof/>
             </w:rPr>
           </w:pPr>
-          <w:hyperlink w:anchor="_Toc453349286" w:history="1">
+          <w:hyperlink w:anchor="_Toc453447602" w:history="1">
             <w:r>
               <w:rPr>
                 <w:rStyle w:val="Lienhypertexte"/>
@@ -1557,7 +1557,7 @@
                 <w:noProof/>
                 <w:webHidden/>
               </w:rPr>
-              <w:instrText xml:space="preserve"> PAGEREF _Toc453349286 \h </w:instrText>
+              <w:instrText xml:space="preserve"> PAGEREF _Toc453447602 \h </w:instrText>
             </w:r>
             <w:r>
               <w:rPr>
@@ -1599,7 +1599,7 @@
               <w:noProof/>
             </w:rPr>
           </w:pPr>
-          <w:hyperlink w:anchor="_Toc453349287" w:history="1">
+          <w:hyperlink w:anchor="_Toc453447603" w:history="1">
             <w:r>
               <w:rPr>
                 <w:rStyle w:val="Lienhypertexte"/>
@@ -1639,7 +1639,7 @@
                 <w:noProof/>
                 <w:webHidden/>
               </w:rPr>
-              <w:instrText xml:space="preserve"> PAGEREF _Toc453349287 \h </w:instrText>
+              <w:instrText xml:space="preserve"> PAGEREF _Toc453447603 \h </w:instrText>
             </w:r>
             <w:r>
               <w:rPr>
@@ -1680,7 +1680,7 @@
               <w:noProof/>
             </w:rPr>
           </w:pPr>
-          <w:hyperlink w:anchor="_Toc453349288" w:history="1">
+          <w:hyperlink w:anchor="_Toc453447604" w:history="1">
             <w:r>
               <w:rPr>
                 <w:rStyle w:val="Lienhypertexte"/>
@@ -1707,7 +1707,7 @@
                 <w:noProof/>
                 <w:webHidden/>
               </w:rPr>
-              <w:instrText xml:space="preserve"> PAGEREF _Toc453349288 \h </w:instrText>
+              <w:instrText xml:space="preserve"> PAGEREF _Toc453447604 \h </w:instrText>
             </w:r>
             <w:r>
               <w:rPr>
@@ -1749,7 +1749,7 @@
               <w:noProof/>
             </w:rPr>
           </w:pPr>
-          <w:hyperlink w:anchor="_Toc453349289" w:history="1">
+          <w:hyperlink w:anchor="_Toc453447605" w:history="1">
             <w:r>
               <w:rPr>
                 <w:rStyle w:val="Lienhypertexte"/>
@@ -1789,7 +1789,7 @@
                 <w:noProof/>
                 <w:webHidden/>
               </w:rPr>
-              <w:instrText xml:space="preserve"> PAGEREF _Toc453349289 \h </w:instrText>
+              <w:instrText xml:space="preserve"> PAGEREF _Toc453447605 \h </w:instrText>
             </w:r>
             <w:r>
               <w:rPr>
@@ -1831,7 +1831,7 @@
               <w:noProof/>
             </w:rPr>
           </w:pPr>
-          <w:hyperlink w:anchor="_Toc453349290" w:history="1">
+          <w:hyperlink w:anchor="_Toc453447606" w:history="1">
             <w:r>
               <w:rPr>
                 <w:rStyle w:val="Lienhypertexte"/>
@@ -1871,7 +1871,7 @@
                 <w:noProof/>
                 <w:webHidden/>
               </w:rPr>
-              <w:instrText xml:space="preserve"> PAGEREF _Toc453349290 \h </w:instrText>
+              <w:instrText xml:space="preserve"> PAGEREF _Toc453447606 \h </w:instrText>
             </w:r>
             <w:r>
               <w:rPr>
@@ -1913,7 +1913,7 @@
               <w:noProof/>
             </w:rPr>
           </w:pPr>
-          <w:hyperlink w:anchor="_Toc453349291" w:history="1">
+          <w:hyperlink w:anchor="_Toc453447607" w:history="1">
             <w:r>
               <w:rPr>
                 <w:rStyle w:val="Lienhypertexte"/>
@@ -1953,7 +1953,7 @@
                 <w:noProof/>
                 <w:webHidden/>
               </w:rPr>
-              <w:instrText xml:space="preserve"> PAGEREF _Toc453349291 \h </w:instrText>
+              <w:instrText xml:space="preserve"> PAGEREF _Toc453447607 \h </w:instrText>
             </w:r>
             <w:r>
               <w:rPr>
@@ -1995,7 +1995,7 @@
               <w:noProof/>
             </w:rPr>
           </w:pPr>
-          <w:hyperlink w:anchor="_Toc453349292" w:history="1">
+          <w:hyperlink w:anchor="_Toc453447608" w:history="1">
             <w:r>
               <w:rPr>
                 <w:rStyle w:val="Lienhypertexte"/>
@@ -2035,7 +2035,7 @@
                 <w:noProof/>
                 <w:webHidden/>
               </w:rPr>
-              <w:instrText xml:space="preserve"> PAGEREF _Toc453349292 \h </w:instrText>
+              <w:instrText xml:space="preserve"> PAGEREF _Toc453447608 \h </w:instrText>
             </w:r>
             <w:r>
               <w:rPr>
@@ -2077,7 +2077,7 @@
               <w:noProof/>
             </w:rPr>
           </w:pPr>
-          <w:hyperlink w:anchor="_Toc453349293" w:history="1">
+          <w:hyperlink w:anchor="_Toc453447609" w:history="1">
             <w:r>
               <w:rPr>
                 <w:rStyle w:val="Lienhypertexte"/>
@@ -2117,7 +2117,7 @@
                 <w:noProof/>
                 <w:webHidden/>
               </w:rPr>
-              <w:instrText xml:space="preserve"> PAGEREF _Toc453349293 \h </w:instrText>
+              <w:instrText xml:space="preserve"> PAGEREF _Toc453447609 \h </w:instrText>
             </w:r>
             <w:r>
               <w:rPr>
@@ -2159,7 +2159,7 @@
               <w:noProof/>
             </w:rPr>
           </w:pPr>
-          <w:hyperlink w:anchor="_Toc453349294" w:history="1">
+          <w:hyperlink w:anchor="_Toc453447610" w:history="1">
             <w:r>
               <w:rPr>
                 <w:rStyle w:val="Lienhypertexte"/>
@@ -2199,7 +2199,7 @@
                 <w:noProof/>
                 <w:webHidden/>
               </w:rPr>
-              <w:instrText xml:space="preserve"> PAGEREF _Toc453349294 \h </w:instrText>
+              <w:instrText xml:space="preserve"> PAGEREF _Toc453447610 \h </w:instrText>
             </w:r>
             <w:r>
               <w:rPr>
@@ -2241,7 +2241,7 @@
               <w:noProof/>
             </w:rPr>
           </w:pPr>
-          <w:hyperlink w:anchor="_Toc453349295" w:history="1">
+          <w:hyperlink w:anchor="_Toc453447611" w:history="1">
             <w:r>
               <w:rPr>
                 <w:rStyle w:val="Lienhypertexte"/>
@@ -2281,7 +2281,7 @@
                 <w:noProof/>
                 <w:webHidden/>
               </w:rPr>
-              <w:instrText xml:space="preserve"> PAGEREF _Toc453349295 \h </w:instrText>
+              <w:instrText xml:space="preserve"> PAGEREF _Toc453447611 \h </w:instrText>
             </w:r>
             <w:r>
               <w:rPr>
@@ -2323,7 +2323,7 @@
               <w:noProof/>
             </w:rPr>
           </w:pPr>
-          <w:hyperlink w:anchor="_Toc453349296" w:history="1">
+          <w:hyperlink w:anchor="_Toc453447612" w:history="1">
             <w:r>
               <w:rPr>
                 <w:rStyle w:val="Lienhypertexte"/>
@@ -2363,7 +2363,7 @@
                 <w:noProof/>
                 <w:webHidden/>
               </w:rPr>
-              <w:instrText xml:space="preserve"> PAGEREF _Toc453349296 \h </w:instrText>
+              <w:instrText xml:space="preserve"> PAGEREF _Toc453447612 \h </w:instrText>
             </w:r>
             <w:r>
               <w:rPr>
@@ -2405,7 +2405,7 @@
               <w:noProof/>
             </w:rPr>
           </w:pPr>
-          <w:hyperlink w:anchor="_Toc453349297" w:history="1">
+          <w:hyperlink w:anchor="_Toc453447613" w:history="1">
             <w:r>
               <w:rPr>
                 <w:rStyle w:val="Lienhypertexte"/>
@@ -2445,7 +2445,7 @@
                 <w:noProof/>
                 <w:webHidden/>
               </w:rPr>
-              <w:instrText xml:space="preserve"> PAGEREF _Toc453349297 \h </w:instrText>
+              <w:instrText xml:space="preserve"> PAGEREF _Toc453447613 \h </w:instrText>
             </w:r>
             <w:r>
               <w:rPr>
@@ -2486,7 +2486,7 @@
               <w:noProof/>
             </w:rPr>
           </w:pPr>
-          <w:hyperlink w:anchor="_Toc453349298" w:history="1">
+          <w:hyperlink w:anchor="_Toc453447614" w:history="1">
             <w:r>
               <w:rPr>
                 <w:rStyle w:val="Lienhypertexte"/>
@@ -2513,7 +2513,7 @@
                 <w:noProof/>
                 <w:webHidden/>
               </w:rPr>
-              <w:instrText xml:space="preserve"> PAGEREF _Toc453349298 \h </w:instrText>
+              <w:instrText xml:space="preserve"> PAGEREF _Toc453447614 \h </w:instrText>
             </w:r>
             <w:r>
               <w:rPr>
@@ -2555,7 +2555,7 @@
               <w:noProof/>
             </w:rPr>
           </w:pPr>
-          <w:hyperlink w:anchor="_Toc453349299" w:history="1">
+          <w:hyperlink w:anchor="_Toc453447615" w:history="1">
             <w:r>
               <w:rPr>
                 <w:rStyle w:val="Lienhypertexte"/>
@@ -2595,7 +2595,7 @@
                 <w:noProof/>
                 <w:webHidden/>
               </w:rPr>
-              <w:instrText xml:space="preserve"> PAGEREF _Toc453349299 \h </w:instrText>
+              <w:instrText xml:space="preserve"> PAGEREF _Toc453447615 \h </w:instrText>
             </w:r>
             <w:r>
               <w:rPr>
@@ -2637,7 +2637,7 @@
               <w:noProof/>
             </w:rPr>
           </w:pPr>
-          <w:hyperlink w:anchor="_Toc453349300" w:history="1">
+          <w:hyperlink w:anchor="_Toc453447616" w:history="1">
             <w:r>
               <w:rPr>
                 <w:rStyle w:val="Lienhypertexte"/>
@@ -2677,7 +2677,7 @@
                 <w:noProof/>
                 <w:webHidden/>
               </w:rPr>
-              <w:instrText xml:space="preserve"> PAGEREF _Toc453349300 \h </w:instrText>
+              <w:instrText xml:space="preserve"> PAGEREF _Toc453447616 \h </w:instrText>
             </w:r>
             <w:r>
               <w:rPr>
@@ -2719,7 +2719,7 @@
               <w:noProof/>
             </w:rPr>
           </w:pPr>
-          <w:hyperlink w:anchor="_Toc453349301" w:history="1">
+          <w:hyperlink w:anchor="_Toc453447617" w:history="1">
             <w:r>
               <w:rPr>
                 <w:rStyle w:val="Lienhypertexte"/>
@@ -2759,7 +2759,7 @@
                 <w:noProof/>
                 <w:webHidden/>
               </w:rPr>
-              <w:instrText xml:space="preserve"> PAGEREF _Toc453349301 \h </w:instrText>
+              <w:instrText xml:space="preserve"> PAGEREF _Toc453447617 \h </w:instrText>
             </w:r>
             <w:r>
               <w:rPr>
@@ -2801,7 +2801,7 @@
               <w:noProof/>
             </w:rPr>
           </w:pPr>
-          <w:hyperlink w:anchor="_Toc453349302" w:history="1">
+          <w:hyperlink w:anchor="_Toc453447618" w:history="1">
             <w:r>
               <w:rPr>
                 <w:rStyle w:val="Lienhypertexte"/>
@@ -2841,7 +2841,7 @@
                 <w:noProof/>
                 <w:webHidden/>
               </w:rPr>
-              <w:instrText xml:space="preserve"> PAGEREF _Toc453349302 \h </w:instrText>
+              <w:instrText xml:space="preserve"> PAGEREF _Toc453447618 \h </w:instrText>
             </w:r>
             <w:r>
               <w:rPr>
@@ -2883,7 +2883,7 @@
               <w:noProof/>
             </w:rPr>
           </w:pPr>
-          <w:hyperlink w:anchor="_Toc453349303" w:history="1">
+          <w:hyperlink w:anchor="_Toc453447619" w:history="1">
             <w:r>
               <w:rPr>
                 <w:rStyle w:val="Lienhypertexte"/>
@@ -2923,7 +2923,7 @@
                 <w:noProof/>
                 <w:webHidden/>
               </w:rPr>
-              <w:instrText xml:space="preserve"> PAGEREF _Toc453349303 \h </w:instrText>
+              <w:instrText xml:space="preserve"> PAGEREF _Toc453447619 \h </w:instrText>
             </w:r>
             <w:r>
               <w:rPr>
@@ -2964,7 +2964,7 @@
               <w:noProof/>
             </w:rPr>
           </w:pPr>
-          <w:hyperlink w:anchor="_Toc453349304" w:history="1">
+          <w:hyperlink w:anchor="_Toc453447620" w:history="1">
             <w:r>
               <w:rPr>
                 <w:rStyle w:val="Lienhypertexte"/>
@@ -2991,7 +2991,7 @@
                 <w:noProof/>
                 <w:webHidden/>
               </w:rPr>
-              <w:instrText xml:space="preserve"> PAGEREF _Toc453349304 \h </w:instrText>
+              <w:instrText xml:space="preserve"> PAGEREF _Toc453447620 \h </w:instrText>
             </w:r>
             <w:r>
               <w:rPr>
@@ -3011,7 +3011,7 @@
                 <w:noProof/>
                 <w:webHidden/>
               </w:rPr>
-              <w:t>10</w:t>
+              <w:t>11</w:t>
             </w:r>
             <w:r>
               <w:rPr>
@@ -3032,7 +3032,7 @@
               <w:noProof/>
             </w:rPr>
           </w:pPr>
-          <w:hyperlink w:anchor="_Toc453349305" w:history="1">
+          <w:hyperlink w:anchor="_Toc453447621" w:history="1">
             <w:r>
               <w:rPr>
                 <w:rStyle w:val="Lienhypertexte"/>
@@ -3059,7 +3059,7 @@
                 <w:noProof/>
                 <w:webHidden/>
               </w:rPr>
-              <w:instrText xml:space="preserve"> PAGEREF _Toc453349305 \h </w:instrText>
+              <w:instrText xml:space="preserve"> PAGEREF _Toc453447621 \h </w:instrText>
             </w:r>
             <w:r>
               <w:rPr>
@@ -3123,7 +3123,7 @@
         <w:ind w:left="1080"/>
         <w:jc w:val="both"/>
       </w:pPr>
-      <w:bookmarkStart w:id="0" w:name="_Toc453349280"/>
+      <w:bookmarkStart w:id="0" w:name="_Toc453447596"/>
       <w:r>
         <w:lastRenderedPageBreak/>
         <w:t>Introduction</w:t>
@@ -3222,7 +3222,7 @@
         <w:ind w:left="1080"/>
         <w:jc w:val="both"/>
       </w:pPr>
-      <w:bookmarkStart w:id="1" w:name="_Toc453349281"/>
+      <w:bookmarkStart w:id="1" w:name="_Toc453447597"/>
       <w:r>
         <w:t>Identifications des sous problèmes</w:t>
       </w:r>
@@ -3245,7 +3245,7 @@
         </w:numPr>
         <w:jc w:val="both"/>
       </w:pPr>
-      <w:bookmarkStart w:id="2" w:name="_Toc453349282"/>
+      <w:bookmarkStart w:id="2" w:name="_Toc453447598"/>
       <w:r>
         <w:t>Identifier les éléments nécessaires à la réussite du niveau</w:t>
       </w:r>
@@ -3262,7 +3262,15 @@
         <w:jc w:val="both"/>
       </w:pPr>
       <w:r>
-        <w:t xml:space="preserve">Pour réussir un tableau, le mineur doit arriver à la sortie. Avant d’arriver à la sortie, le mineur doit rassembler un certain nombre de diamants. Lorsque le nombre de diamant est atteint la variable CanGotoExit passe à </w:t>
+        <w:t xml:space="preserve">Pour réussir un tableau, le mineur doit arriver à la sortie. Avant d’arriver à la sortie, le mineur doit rassembler un certain nombre de diamants. Lorsque le nombre de diamant est atteint la variable </w:t>
+      </w:r>
+      <w:proofErr w:type="spellStart"/>
+      <w:r>
+        <w:t>CanGotoExit</w:t>
+      </w:r>
+      <w:proofErr w:type="spellEnd"/>
+      <w:r>
+        <w:t xml:space="preserve"> passe à </w:t>
       </w:r>
       <w:r>
         <w:t>1</w:t>
@@ -3288,7 +3296,7 @@
         </w:numPr>
         <w:jc w:val="both"/>
       </w:pPr>
-      <w:bookmarkStart w:id="3" w:name="_Toc453349283"/>
+      <w:bookmarkStart w:id="3" w:name="_Toc453447599"/>
       <w:r>
         <w:t>Se diriger vers un élément nécessaire</w:t>
       </w:r>
@@ -3322,7 +3330,7 @@
         </w:numPr>
         <w:jc w:val="both"/>
       </w:pPr>
-      <w:bookmarkStart w:id="4" w:name="_Toc453349284"/>
+      <w:bookmarkStart w:id="4" w:name="_Toc453447600"/>
       <w:r>
         <w:t>Se diriger vers une zone inconnue du labyrinthe</w:t>
       </w:r>
@@ -3356,7 +3364,7 @@
         </w:numPr>
         <w:jc w:val="both"/>
       </w:pPr>
-      <w:bookmarkStart w:id="5" w:name="_Toc453349285"/>
+      <w:bookmarkStart w:id="5" w:name="_Toc453447601"/>
       <w:r>
         <w:t xml:space="preserve">Eviter les </w:t>
       </w:r>
@@ -3398,7 +3406,7 @@
         </w:numPr>
         <w:jc w:val="both"/>
       </w:pPr>
-      <w:bookmarkStart w:id="6" w:name="_Toc453349286"/>
+      <w:bookmarkStart w:id="6" w:name="_Toc453447602"/>
       <w:r>
         <w:t>Enregistrer les états connus du labyrinthe</w:t>
       </w:r>
@@ -3433,7 +3441,7 @@
         </w:numPr>
         <w:jc w:val="both"/>
       </w:pPr>
-      <w:bookmarkStart w:id="7" w:name="_Toc453349287"/>
+      <w:bookmarkStart w:id="7" w:name="_Toc453447603"/>
       <w:r>
         <w:t>Eviter de créer une situation bloquant le jeu</w:t>
       </w:r>
@@ -3451,6 +3459,15 @@
       </w:pPr>
       <w:r>
         <w:t>Pour ne pas se retrouver dans une situation insoluble, le mineur doit vérifier à l'avance que son mouvement n'engendrera pas de telle situation. Cependant, nous n'avons pas réussi à implémenter une telle mécanique.</w:t>
+      </w:r>
+      <w:r>
+        <w:t xml:space="preserve"> Une fonction existe cela dit pour éviter que le mineur </w:t>
+      </w:r>
+      <w:r>
+        <w:t xml:space="preserve">ne </w:t>
+      </w:r>
+      <w:r>
+        <w:t>tourne en boucle sur les mêmes positions.</w:t>
       </w:r>
     </w:p>
     <w:p>
@@ -3464,7 +3481,7 @@
         <w:ind w:left="1080"/>
         <w:jc w:val="both"/>
       </w:pPr>
-      <w:bookmarkStart w:id="8" w:name="_Toc453349288"/>
+      <w:bookmarkStart w:id="8" w:name="_Toc453447604"/>
       <w:r>
         <w:t>Représentation des connaissances</w:t>
       </w:r>
@@ -3484,7 +3501,7 @@
         </w:numPr>
         <w:jc w:val="both"/>
       </w:pPr>
-      <w:bookmarkStart w:id="9" w:name="_Toc453349289"/>
+      <w:bookmarkStart w:id="9" w:name="_Toc453447605"/>
       <w:r>
         <w:t>Variables d’états</w:t>
       </w:r>
@@ -3530,7 +3547,7 @@
         </w:numPr>
         <w:jc w:val="both"/>
       </w:pPr>
-      <w:bookmarkStart w:id="10" w:name="_Toc453349290"/>
+      <w:bookmarkStart w:id="10" w:name="_Toc453447606"/>
       <w:r>
         <w:t>Machines à états finis</w:t>
       </w:r>
@@ -3619,7 +3636,7 @@
         </w:numPr>
         <w:jc w:val="both"/>
       </w:pPr>
-      <w:bookmarkStart w:id="11" w:name="_Toc453349291"/>
+      <w:bookmarkStart w:id="11" w:name="_Toc453447607"/>
       <w:r>
         <w:lastRenderedPageBreak/>
         <w:t>Descriptions des machines à états finis</w:t>
@@ -3640,7 +3657,7 @@
         </w:numPr>
         <w:jc w:val="both"/>
       </w:pPr>
-      <w:bookmarkStart w:id="12" w:name="_Toc453349292"/>
+      <w:bookmarkStart w:id="12" w:name="_Toc453447608"/>
       <w:r>
         <w:t>Niveau 5</w:t>
       </w:r>
@@ -3714,8 +3731,6 @@
       <w:r>
         <w:t>.</w:t>
       </w:r>
-      <w:bookmarkStart w:id="13" w:name="_GoBack"/>
-      <w:bookmarkEnd w:id="13"/>
     </w:p>
     <w:p>
       <w:pPr>
@@ -3731,11 +3746,11 @@
         </w:numPr>
         <w:jc w:val="both"/>
       </w:pPr>
-      <w:bookmarkStart w:id="14" w:name="_Toc453349293"/>
+      <w:bookmarkStart w:id="13" w:name="_Toc453447609"/>
       <w:r>
         <w:t>Niveau 4</w:t>
       </w:r>
-      <w:bookmarkEnd w:id="14"/>
+      <w:bookmarkEnd w:id="13"/>
     </w:p>
     <w:p>
       <w:pPr>
@@ -3751,7 +3766,15 @@
         <w:t xml:space="preserve">La liste modifiée retournée par la détection des </w:t>
       </w:r>
       <w:r>
-        <w:t>positions dangereuses est ensuite utilisée pour mettre à jour le labyrinthe. Cette mise à jour va reconstruire une nouvelle carte du labyrinthe en parcourant à la fois l’ancienne carte et la liste des objets perçus par le mineur. Les positions ne se trouvant dans aucune de ces deux listes seront mises à -1.</w:t>
+        <w:t xml:space="preserve">positions dangereuses est ensuite utilisée pour mettre à jour le labyrinthe. Cette mise à jour va reconstruire une nouvelle carte du labyrinthe en parcourant à la fois l’ancienne carte et la liste des objets perçus par le mineur. Les positions ne se trouvant dans aucune de ces deux listes seront mises </w:t>
+      </w:r>
+      <w:proofErr w:type="gramStart"/>
+      <w:r>
+        <w:t>à</w:t>
+      </w:r>
+      <w:proofErr w:type="gramEnd"/>
+      <w:r>
+        <w:t xml:space="preserve"> -1.</w:t>
       </w:r>
     </w:p>
     <w:p>
@@ -3769,11 +3792,11 @@
         </w:numPr>
         <w:jc w:val="both"/>
       </w:pPr>
-      <w:bookmarkStart w:id="15" w:name="_Toc453349294"/>
+      <w:bookmarkStart w:id="14" w:name="_Toc453447610"/>
       <w:r>
         <w:t>Niveau 3</w:t>
       </w:r>
-      <w:bookmarkEnd w:id="15"/>
+      <w:bookmarkEnd w:id="14"/>
     </w:p>
     <w:p>
       <w:pPr>
@@ -3803,11 +3826,11 @@
         </w:numPr>
         <w:jc w:val="both"/>
       </w:pPr>
-      <w:bookmarkStart w:id="16" w:name="_Toc453349295"/>
+      <w:bookmarkStart w:id="15" w:name="_Toc453447611"/>
       <w:r>
         <w:t>Niveau 2</w:t>
       </w:r>
-      <w:bookmarkEnd w:id="16"/>
+      <w:bookmarkEnd w:id="15"/>
     </w:p>
     <w:p>
       <w:pPr>
@@ -3848,11 +3871,11 @@
         </w:numPr>
         <w:jc w:val="both"/>
       </w:pPr>
-      <w:bookmarkStart w:id="17" w:name="_Toc453349296"/>
+      <w:bookmarkStart w:id="16" w:name="_Toc453447612"/>
       <w:r>
         <w:t>Niveau 1</w:t>
       </w:r>
-      <w:bookmarkEnd w:id="17"/>
+      <w:bookmarkEnd w:id="16"/>
     </w:p>
     <w:p>
       <w:pPr>
@@ -3882,11 +3905,11 @@
         </w:numPr>
         <w:jc w:val="both"/>
       </w:pPr>
-      <w:bookmarkStart w:id="18" w:name="_Toc453349297"/>
+      <w:bookmarkStart w:id="17" w:name="_Toc453447613"/>
       <w:r>
         <w:t>Niveau 0</w:t>
       </w:r>
-      <w:bookmarkEnd w:id="18"/>
+      <w:bookmarkEnd w:id="17"/>
     </w:p>
     <w:p>
       <w:pPr>
@@ -3967,11 +3990,11 @@
         <w:ind w:left="1080"/>
         <w:jc w:val="both"/>
       </w:pPr>
-      <w:bookmarkStart w:id="19" w:name="_Toc453349298"/>
+      <w:bookmarkStart w:id="18" w:name="_Toc453447614"/>
       <w:r>
         <w:t>Exemples</w:t>
       </w:r>
-      <w:bookmarkEnd w:id="19"/>
+      <w:bookmarkEnd w:id="18"/>
     </w:p>
     <w:p>
       <w:pPr>
@@ -3994,11 +4017,11 @@
         </w:numPr>
         <w:jc w:val="both"/>
       </w:pPr>
-      <w:bookmarkStart w:id="20" w:name="_Toc453349299"/>
+      <w:bookmarkStart w:id="19" w:name="_Toc453447615"/>
       <w:r>
         <w:t>Récupération des diamants avant d'aller à la sortie</w:t>
       </w:r>
-      <w:bookmarkEnd w:id="20"/>
+      <w:bookmarkEnd w:id="19"/>
     </w:p>
     <w:p>
       <w:pPr>
@@ -4117,8 +4140,26 @@
         <w:t>r accéder à la sortie) récupérés</w:t>
       </w:r>
       <w:r>
-        <w:t>, le mineur va revenir sur ses pas pour éviter de passer dans la clay et ainsi accéder à la sortie.</w:t>
-      </w:r>
+        <w:t xml:space="preserve">, le mineur va revenir sur ses pas pour éviter de passer dans la </w:t>
+      </w:r>
+      <w:proofErr w:type="spellStart"/>
+      <w:r>
+        <w:t>clay</w:t>
+      </w:r>
+      <w:proofErr w:type="spellEnd"/>
+      <w:r>
+        <w:t xml:space="preserve"> et ainsi accéder à la sortie.</w:t>
+      </w:r>
+    </w:p>
+    <w:p>
+      <w:pPr>
+        <w:jc w:val="both"/>
+      </w:pPr>
+    </w:p>
+    <w:p>
+      <w:pPr>
+        <w:jc w:val="both"/>
+      </w:pPr>
     </w:p>
     <w:p>
       <w:pPr>
@@ -4134,11 +4175,12 @@
         </w:numPr>
         <w:jc w:val="both"/>
       </w:pPr>
-      <w:bookmarkStart w:id="21" w:name="_Toc453349300"/>
-      <w:r>
+      <w:bookmarkStart w:id="20" w:name="_Toc453447616"/>
+      <w:r>
+        <w:lastRenderedPageBreak/>
         <w:t>Éviter les monstres</w:t>
       </w:r>
-      <w:bookmarkEnd w:id="21"/>
+      <w:bookmarkEnd w:id="20"/>
     </w:p>
     <w:p>
       <w:pPr>
@@ -4174,11 +4216,7 @@
         <w:t>renvoyer</w:t>
       </w:r>
       <w:r>
-        <w:t xml:space="preserve"> la prochaine action du monstre. En utilisant cette action, nous modifions la liste contenant la vision du mineur pour pouvoir ressortir une </w:t>
-      </w:r>
-      <w:r>
-        <w:lastRenderedPageBreak/>
-        <w:t>liste contenant la position du monstre au moment t+</w:t>
+        <w:t xml:space="preserve"> la prochaine action du monstre. En utilisant cette action, nous modifions la liste contenant la vision du mineur pour pouvoir ressortir une liste contenant la position du monstre au moment t+</w:t>
       </w:r>
       <w:r>
         <w:t>1 avec les positions autour de ce monstre (sous forme de +) comme étant dangereuses</w:t>
@@ -4242,6 +4280,16 @@
     </w:p>
     <w:p>
       <w:pPr>
+        <w:jc w:val="both"/>
+      </w:pPr>
+    </w:p>
+    <w:p>
+      <w:pPr>
+        <w:jc w:val="both"/>
+      </w:pPr>
+    </w:p>
+    <w:p>
+      <w:pPr>
         <w:pStyle w:val="Titre2"/>
         <w:numPr>
           <w:ilvl w:val="0"/>
@@ -4249,11 +4297,12 @@
         </w:numPr>
         <w:jc w:val="both"/>
       </w:pPr>
-      <w:bookmarkStart w:id="22" w:name="_Toc453349301"/>
-      <w:r>
+      <w:bookmarkStart w:id="21" w:name="_Toc453447617"/>
+      <w:r>
+        <w:lastRenderedPageBreak/>
         <w:t>Recherche d’une destination finale :</w:t>
       </w:r>
-      <w:bookmarkEnd w:id="22"/>
+      <w:bookmarkEnd w:id="21"/>
     </w:p>
     <w:p>
       <w:pPr>
@@ -4302,7 +4351,15 @@
         <w:t>e</w:t>
       </w:r>
       <w:r>
-        <w:t xml:space="preserve"> closeList et nous cherchons les mouvements possibles. Nous vérifions que ces mouvements n’existent pas dans les variables globales open et close, si tel es</w:t>
+        <w:t xml:space="preserve"> </w:t>
+      </w:r>
+      <w:proofErr w:type="spellStart"/>
+      <w:r>
+        <w:t>closeList</w:t>
+      </w:r>
+      <w:proofErr w:type="spellEnd"/>
+      <w:r>
+        <w:t xml:space="preserve"> et nous cherchons les mouvements possibles. Nous vérifions que ces mouvements n’existent pas dans les variables globales open et close, si tel es</w:t>
       </w:r>
       <w:r>
         <w:t>t le cas, nous calculons</w:t>
@@ -4347,17 +4404,21 @@
         <w:t xml:space="preserve"> contenu dans une des deux variab</w:t>
       </w:r>
       <w:r>
-        <w:t xml:space="preserve">les globales. Si tel est le cas, on sait que nous pouvons </w:t>
-      </w:r>
-      <w:r>
-        <w:lastRenderedPageBreak/>
-        <w:t xml:space="preserve">atteindre cette position d’une façon plus efficace, nous extrayons donc ce mouvement de la liste globale qui le contient, </w:t>
+        <w:t xml:space="preserve">les globales. Si tel est le cas, on sait que nous pouvons atteindre cette position d’une façon plus efficace, nous extrayons donc ce mouvement de la liste globale qui le contient, </w:t>
       </w:r>
       <w:r>
         <w:t>nous modifions ses valeurs</w:t>
       </w:r>
       <w:r>
-        <w:t xml:space="preserve"> et le rajoutons dans openList car nous devons revoir les chemins qui le succèdent </w:t>
+        <w:t xml:space="preserve"> et le rajoutons dans </w:t>
+      </w:r>
+      <w:proofErr w:type="spellStart"/>
+      <w:r>
+        <w:t>openList</w:t>
+      </w:r>
+      <w:proofErr w:type="spellEnd"/>
+      <w:r>
+        <w:t xml:space="preserve"> car nous devons revoir les chemins qui le succèdent </w:t>
       </w:r>
       <w:r>
         <w:t>car leurs coût</w:t>
@@ -4390,7 +4451,20 @@
         <w:t>eure valeur f (heuristique + coû</w:t>
       </w:r>
       <w:r>
-        <w:t>t) de openList et nous vérifions si la position finale est atteinte. Si cela n’est pas le cas nous recommençons les mêmes étapes que précédemment.</w:t>
+        <w:t xml:space="preserve">t) </w:t>
+      </w:r>
+      <w:proofErr w:type="gramStart"/>
+      <w:r>
+        <w:t xml:space="preserve">de </w:t>
+      </w:r>
+      <w:proofErr w:type="spellStart"/>
+      <w:r>
+        <w:t>openList</w:t>
+      </w:r>
+      <w:proofErr w:type="spellEnd"/>
+      <w:proofErr w:type="gramEnd"/>
+      <w:r>
+        <w:t xml:space="preserve"> et nous vérifions si la position finale est atteinte. Si cela n’est pas le cas nous recommençons les mêmes étapes que précédemment.</w:t>
       </w:r>
     </w:p>
     <w:p>
@@ -4492,13 +4566,16 @@
         <w:jc w:val="both"/>
       </w:pPr>
       <w:r>
-        <w:t>Le scénario est basique, le mineur calcule son chemin pour arriver jusqu'à la sortie, il n'évite pas la clay car le détour serai trop long.</w:t>
-      </w:r>
-    </w:p>
-    <w:p>
-      <w:pPr>
-        <w:jc w:val="both"/>
-      </w:pPr>
+        <w:t xml:space="preserve">Le scénario est basique, le mineur calcule son chemin pour arriver jusqu'à la sortie, il n'évite pas la </w:t>
+      </w:r>
+      <w:proofErr w:type="spellStart"/>
+      <w:r>
+        <w:t>clay</w:t>
+      </w:r>
+      <w:proofErr w:type="spellEnd"/>
+      <w:r>
+        <w:t xml:space="preserve"> car le détour serai trop long.</w:t>
+      </w:r>
     </w:p>
     <w:p>
       <w:pPr>
@@ -4509,11 +4586,12 @@
         </w:numPr>
         <w:jc w:val="both"/>
       </w:pPr>
-      <w:bookmarkStart w:id="23" w:name="_Toc453349302"/>
-      <w:r>
+      <w:bookmarkStart w:id="22" w:name="_Toc453447618"/>
+      <w:r>
+        <w:lastRenderedPageBreak/>
         <w:t>Ne pas passer par les rocher bloqués</w:t>
       </w:r>
-      <w:bookmarkEnd w:id="23"/>
+      <w:bookmarkEnd w:id="22"/>
     </w:p>
     <w:p>
       <w:pPr>
@@ -4553,11 +4631,7 @@
         <w:t>s</w:t>
       </w:r>
       <w:r>
-        <w:t xml:space="preserve"> et celles qui ne le sont pas. Pour ce faire, lorsqu’une pierre est un état successeur, on vérifie la direction vers laquelle arrive le mineur et ainsi on peut observer la case symétrique par rapport à la pierre, celle qui est </w:t>
-      </w:r>
-      <w:r>
-        <w:lastRenderedPageBreak/>
-        <w:t>possiblement bloquante pour la pierre, et tester si cette case est vide. Dans le cas où celle-ci est vide, le chemin est possible.</w:t>
+        <w:t xml:space="preserve"> et celles qui ne le sont pas. Pour ce faire, lorsqu’une pierre est un état successeur, on vérifie la direction vers laquelle arrive le mineur et ainsi on peut observer la case symétrique par rapport à la pierre, celle qui est possiblement bloquante pour la pierre, et tester si cette case est vide. Dans le cas où celle-ci est vide, le chemin est possible.</w:t>
       </w:r>
     </w:p>
     <w:p>
@@ -4644,8 +4718,26 @@
       </w:pPr>
       <w:r>
         <w:tab/>
-        <w:t>Le mineur va d'abord pousser le rocher (vert) d'une case car il se trouve entre lui et la sortie (sur le chemin le plus court). Mais une fois déplacé le rocher sera bloqué par la clay, c'est pourquoi il recalculera un autre chemin lui permettant d'accéder à la sortie. Ce second chemin est montré en bleu.</w:t>
-      </w:r>
+        <w:t xml:space="preserve">Le mineur va d'abord pousser le rocher (vert) d'une case car il se trouve entre lui et la sortie (sur le chemin le plus court). Mais une fois déplacé le rocher sera bloqué par la </w:t>
+      </w:r>
+      <w:proofErr w:type="spellStart"/>
+      <w:r>
+        <w:t>clay</w:t>
+      </w:r>
+      <w:proofErr w:type="spellEnd"/>
+      <w:r>
+        <w:t>, c'est pourquoi il recalculera un autre chemin lui permettant d'accéder à la sortie. Ce second chemin est montré en bleu.</w:t>
+      </w:r>
+    </w:p>
+    <w:p>
+      <w:pPr>
+        <w:jc w:val="both"/>
+      </w:pPr>
+    </w:p>
+    <w:p>
+      <w:pPr>
+        <w:jc w:val="both"/>
+      </w:pPr>
     </w:p>
     <w:p>
       <w:pPr>
@@ -4661,14 +4753,15 @@
         </w:numPr>
         <w:jc w:val="both"/>
       </w:pPr>
-      <w:bookmarkStart w:id="24" w:name="_Toc453349303"/>
-      <w:r>
+      <w:bookmarkStart w:id="23" w:name="_Toc453447619"/>
+      <w:r>
+        <w:lastRenderedPageBreak/>
         <w:t xml:space="preserve">Éviter les objets </w:t>
       </w:r>
       <w:r>
         <w:t>en chute libre</w:t>
       </w:r>
-      <w:bookmarkEnd w:id="24"/>
+      <w:bookmarkEnd w:id="23"/>
     </w:p>
     <w:p/>
     <w:p>
@@ -4697,12 +4790,6 @@
         <w:t xml:space="preserve">alors le rocher va tomber. Dans ce cas les deux cases en dessous sont considérées comme dangereuses (deux car en n'en mettant qu'une, le mineur peut avancer sur la case juste en dessous du danger, danger qui va se déplacer sur le mineur. Le mineur mettant un temps pour se tourner, il serait tué par le rocher). </w:t>
       </w:r>
     </w:p>
-    <w:p/>
-    <w:p/>
-    <w:p/>
-    <w:p/>
-    <w:p/>
-    <w:p/>
     <w:p>
       <w:pPr>
         <w:jc w:val="both"/>
@@ -4847,15 +4934,21 @@
     </w:p>
     <w:p>
       <w:pPr>
+        <w:jc w:val="both"/>
+      </w:pPr>
+    </w:p>
+    <w:p>
+      <w:pPr>
         <w:pStyle w:val="Titre1"/>
         <w:ind w:left="1080"/>
         <w:jc w:val="both"/>
       </w:pPr>
-      <w:bookmarkStart w:id="25" w:name="_Toc453349304"/>
-      <w:r>
+      <w:bookmarkStart w:id="24" w:name="_Toc453447620"/>
+      <w:r>
+        <w:lastRenderedPageBreak/>
         <w:t>Difficultés rencontrées</w:t>
       </w:r>
-      <w:bookmarkEnd w:id="25"/>
+      <w:bookmarkEnd w:id="24"/>
     </w:p>
     <w:p>
       <w:pPr>
@@ -4894,14 +4987,32 @@
         <w:rPr>
           <w:i/>
         </w:rPr>
-        <w:t>Boulder Dash</w:t>
-      </w:r>
-      <w:r>
-        <w:t xml:space="preserve">. Cette lenteur, toujours présente selon les cas mais dans une moindre mesure, était principalement dû au fait que le choix de la direction pour un diamant ou pour errer était choisie selon le coût du chemin pour chaque diamant du labyrinthe, obtenu via l'algorithme A*. Cela nécessitait beaucoup d'appel à A* et </w:t>
-      </w:r>
-      <w:r>
-        <w:lastRenderedPageBreak/>
-        <w:t>ralentissait considérablement le jeu. Désormais, ce choix ce fait uniquement par une heuristique simplifiée donnée par la distance euclidienne entre les deux positions et A* n'est appelé qu'une fois à la fin pour vérifier que le chemin est tout de même possible.</w:t>
+        <w:t xml:space="preserve">Boulder </w:t>
+      </w:r>
+      <w:proofErr w:type="spellStart"/>
+      <w:r>
+        <w:rPr>
+          <w:i/>
+        </w:rPr>
+        <w:t>Dash</w:t>
+      </w:r>
+      <w:proofErr w:type="spellEnd"/>
+      <w:r>
+        <w:t xml:space="preserve">. Cette lenteur, toujours présente selon les cas mais dans une moindre mesure, </w:t>
+      </w:r>
+      <w:bookmarkStart w:id="25" w:name="_GoBack"/>
+      <w:r>
+        <w:t>était</w:t>
+      </w:r>
+      <w:bookmarkEnd w:id="25"/>
+      <w:r>
+        <w:t xml:space="preserve"> principalement </w:t>
+      </w:r>
+      <w:r>
+        <w:t>due</w:t>
+      </w:r>
+      <w:r>
+        <w:t xml:space="preserve"> au fait que le choix de la direction pour un diamant ou pour errer était choisie selon le coût du chemin pour chaque diamant du labyrinthe, obtenu via l'algorithme A*. Cela nécessitait beaucoup d'appel à A* et ralentissait considérablement le jeu. Désormais, ce choix ce fait uniquement par une heuristique simplifiée donnée par la distance euclidienne entre les deux positions et A* n'est appelé qu'une fois à la fin pour vérifier que le chemin est tout de même possible.</w:t>
       </w:r>
     </w:p>
     <w:p>
@@ -4938,7 +5049,7 @@
         <w:ind w:left="1080"/>
         <w:jc w:val="both"/>
       </w:pPr>
-      <w:bookmarkStart w:id="26" w:name="_Toc453349305"/>
+      <w:bookmarkStart w:id="26" w:name="_Toc453447621"/>
       <w:r>
         <w:t>Améliorations possibles</w:t>
       </w:r>
@@ -4961,7 +5072,15 @@
         <w:t xml:space="preserve">Une amélioration possible pour notre IA serait l’optimisation </w:t>
       </w:r>
       <w:r>
-        <w:t>de la méthode seDirigerVers. Lorsque la position demandée est lointaine, l'heuristique devient très grande et le nombre de chemins possible aussi, ce qui</w:t>
+        <w:t xml:space="preserve">de la méthode </w:t>
+      </w:r>
+      <w:proofErr w:type="spellStart"/>
+      <w:r>
+        <w:t>seDirigerVers</w:t>
+      </w:r>
+      <w:proofErr w:type="spellEnd"/>
+      <w:r>
+        <w:t>. Lorsque la position demandée est lointaine, l'heuristique devient très grande et le nombre de chemins possible aussi, ce qui</w:t>
       </w:r>
       <w:r>
         <w:t xml:space="preserve"> rend l’algorithme assez lent. De ce fait, il faudrait trouver une solution pour élaguer des chemins ou faire en sorte de mettre de côté certains chemin</w:t>
@@ -5053,7 +5172,7 @@
           <w:rPr>
             <w:noProof/>
           </w:rPr>
-          <w:t>4</w:t>
+          <w:t>10</w:t>
         </w:r>
         <w:r>
           <w:fldChar w:fldCharType="end"/>
@@ -7549,7 +7668,7 @@
 </file>
 
 <file path=customXml/itemProps2.xml><?xml version="1.0" encoding="utf-8"?>
-<ds:datastoreItem xmlns:ds="http://schemas.openxmlformats.org/officeDocument/2006/customXml" ds:itemID="{FE10FA42-8781-4899-B38C-5760EA1F4ABC}">
+<ds:datastoreItem xmlns:ds="http://schemas.openxmlformats.org/officeDocument/2006/customXml" ds:itemID="{48F2E277-A9BD-4E93-B41A-CD89126D2901}">
   <ds:schemaRefs>
     <ds:schemaRef ds:uri="http://schemas.openxmlformats.org/officeDocument/2006/bibliography"/>
   </ds:schemaRefs>

--- a/Rapport IA41.docx
+++ b/Rapport IA41.docx
@@ -270,7 +270,7 @@
               </mc:Choice>
               <mc:Fallback>
                 <w:pict>
-                  <v:group w14:anchorId="246CF45A" id="Groupe 149" o:spid="_x0000_s1026" style="position:absolute;margin-left:0;margin-top:0;width:8in;height:95.7pt;z-index:251651584;mso-width-percent:941;mso-height-percent:121;mso-top-percent:23;mso-position-horizontal:center;mso-position-horizontal-relative:page;mso-position-vertical-relative:page;mso-width-percent:941;mso-height-percent:121;mso-top-percent:23" coordorigin="" coordsize="73152,12161" o:gfxdata="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">
+                  <v:group w14:anchorId="2AA33389" id="Groupe 149" o:spid="_x0000_s1026" style="position:absolute;margin-left:0;margin-top:0;width:8in;height:95.7pt;z-index:251651584;mso-width-percent:941;mso-height-percent:121;mso-top-percent:23;mso-position-horizontal:center;mso-position-horizontal-relative:page;mso-position-vertical-relative:page;mso-width-percent:941;mso-height-percent:121;mso-top-percent:23" coordorigin="" coordsize="73152,12161" o:gfxdata="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">
                     <v:shape id="Rectangle 51" o:spid="_x0000_s1027" style="position:absolute;width:73152;height:11303;visibility:visible;mso-wrap-style:square;v-text-anchor:middle" coordsize="7312660,1129665" o:gfxdata="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" path="m,l7312660,r,1129665l3619500,733425,,1091565,,xe" fillcolor="#5b9bd5 [3204]" stroked="f" strokeweight="1pt">
                       <v:stroke joinstyle="miter"/>
                       <v:path arrowok="t" o:connecttype="custom" o:connectlocs="0,0;7315200,0;7315200,1130373;3620757,733885;0,1092249;0,0" o:connectangles="0,0,0,0,0,0"/>
@@ -3262,15 +3262,7 @@
         <w:jc w:val="both"/>
       </w:pPr>
       <w:r>
-        <w:t xml:space="preserve">Pour réussir un tableau, le mineur doit arriver à la sortie. Avant d’arriver à la sortie, le mineur doit rassembler un certain nombre de diamants. Lorsque le nombre de diamant est atteint la variable </w:t>
-      </w:r>
-      <w:proofErr w:type="spellStart"/>
-      <w:r>
-        <w:t>CanGotoExit</w:t>
-      </w:r>
-      <w:proofErr w:type="spellEnd"/>
-      <w:r>
-        <w:t xml:space="preserve"> passe à </w:t>
+        <w:t xml:space="preserve">Pour réussir un tableau, le mineur doit arriver à la sortie. Avant d’arriver à la sortie, le mineur doit rassembler un certain nombre de diamants. Lorsque le nombre de diamant est atteint la variable CanGotoExit passe à </w:t>
       </w:r>
       <w:r>
         <w:t>1</w:t>
@@ -3766,15 +3758,7 @@
         <w:t xml:space="preserve">La liste modifiée retournée par la détection des </w:t>
       </w:r>
       <w:r>
-        <w:t xml:space="preserve">positions dangereuses est ensuite utilisée pour mettre à jour le labyrinthe. Cette mise à jour va reconstruire une nouvelle carte du labyrinthe en parcourant à la fois l’ancienne carte et la liste des objets perçus par le mineur. Les positions ne se trouvant dans aucune de ces deux listes seront mises </w:t>
-      </w:r>
-      <w:proofErr w:type="gramStart"/>
-      <w:r>
-        <w:t>à</w:t>
-      </w:r>
-      <w:proofErr w:type="gramEnd"/>
-      <w:r>
-        <w:t xml:space="preserve"> -1.</w:t>
+        <w:t>positions dangereuses est ensuite utilisée pour mettre à jour le labyrinthe. Cette mise à jour va reconstruire une nouvelle carte du labyrinthe en parcourant à la fois l’ancienne carte et la liste des objets perçus par le mineur. Les positions ne se trouvant dans aucune de ces deux listes seront mises à -1.</w:t>
       </w:r>
     </w:p>
     <w:p>
@@ -4040,11 +4024,17 @@
         <w:t xml:space="preserve"> Afin de réaliser cela, la partie connue du labyrin</w:t>
       </w:r>
       <w:r>
-        <w:t xml:space="preserve">the est parcourue. Chaque fois que l'on trouve un diamant, on compare son heuristique à l'heuristique du diamant précédent, si sa valeur est plus faible on conserve la valeur et on enregistre les coordonnées du diamant. Une fois tout le </w:t>
-      </w:r>
-      <w:r>
-        <w:t>labyrinthe parcouru, les coordonnées retournées sont celles du diamant avec l'heuristique la plus faible.</w:t>
-      </w:r>
+        <w:t xml:space="preserve">the est parcourue. </w:t>
+      </w:r>
+      <w:r>
+        <w:t>Chaque diamant est stocké dans une liste que l'on trie selon leur coût euclidien. Puis l'on essaye de se diriger vers le diamant le plus proche. Si le chemin est impossible, on prend le suivant et ainsi de suite jusqu'à épuisement de la liste.</w:t>
+      </w:r>
+    </w:p>
+    <w:p>
+      <w:pPr>
+        <w:ind w:firstLine="360"/>
+        <w:jc w:val="both"/>
+      </w:pPr>
     </w:p>
     <w:p>
       <w:pPr>
@@ -4140,15 +4130,7 @@
         <w:t>r accéder à la sortie) récupérés</w:t>
       </w:r>
       <w:r>
-        <w:t xml:space="preserve">, le mineur va revenir sur ses pas pour éviter de passer dans la </w:t>
-      </w:r>
-      <w:proofErr w:type="spellStart"/>
-      <w:r>
-        <w:t>clay</w:t>
-      </w:r>
-      <w:proofErr w:type="spellEnd"/>
-      <w:r>
-        <w:t xml:space="preserve"> et ainsi accéder à la sortie.</w:t>
+        <w:t>, le mineur va revenir sur ses pas pour éviter de passer dans la clay et ainsi accéder à la sortie.</w:t>
       </w:r>
     </w:p>
     <w:p>
@@ -4224,6 +4206,13 @@
       <w:r>
         <w:t>. Finalement, la liste est retournée au prédicat principal ce qui va permettre d’éviter de marcher sur la case contenant le monstre au temps t+1.</w:t>
       </w:r>
+    </w:p>
+    <w:p>
+      <w:pPr>
+        <w:jc w:val="both"/>
+      </w:pPr>
+      <w:bookmarkStart w:id="21" w:name="_GoBack"/>
+      <w:bookmarkEnd w:id="21"/>
     </w:p>
     <w:p>
       <w:pPr>
@@ -4297,12 +4286,12 @@
         </w:numPr>
         <w:jc w:val="both"/>
       </w:pPr>
-      <w:bookmarkStart w:id="21" w:name="_Toc453447617"/>
+      <w:bookmarkStart w:id="22" w:name="_Toc453447617"/>
       <w:r>
         <w:lastRenderedPageBreak/>
         <w:t>Recherche d’une destination finale :</w:t>
       </w:r>
-      <w:bookmarkEnd w:id="21"/>
+      <w:bookmarkEnd w:id="22"/>
     </w:p>
     <w:p>
       <w:pPr>
@@ -4351,15 +4340,7 @@
         <w:t>e</w:t>
       </w:r>
       <w:r>
-        <w:t xml:space="preserve"> </w:t>
-      </w:r>
-      <w:proofErr w:type="spellStart"/>
-      <w:r>
-        <w:t>closeList</w:t>
-      </w:r>
-      <w:proofErr w:type="spellEnd"/>
-      <w:r>
-        <w:t xml:space="preserve"> et nous cherchons les mouvements possibles. Nous vérifions que ces mouvements n’existent pas dans les variables globales open et close, si tel es</w:t>
+        <w:t xml:space="preserve"> closeList et nous cherchons les mouvements possibles. Nous vérifions que ces mouvements n’existent pas dans les variables globales open et close, si tel es</w:t>
       </w:r>
       <w:r>
         <w:t>t le cas, nous calculons</w:t>
@@ -4410,15 +4391,7 @@
         <w:t>nous modifions ses valeurs</w:t>
       </w:r>
       <w:r>
-        <w:t xml:space="preserve"> et le rajoutons dans </w:t>
-      </w:r>
-      <w:proofErr w:type="spellStart"/>
-      <w:r>
-        <w:t>openList</w:t>
-      </w:r>
-      <w:proofErr w:type="spellEnd"/>
-      <w:r>
-        <w:t xml:space="preserve"> car nous devons revoir les chemins qui le succèdent </w:t>
+        <w:t xml:space="preserve"> et le rajoutons dans openList car nous devons revoir les chemins qui le succèdent </w:t>
       </w:r>
       <w:r>
         <w:t>car leurs coût</w:t>
@@ -4451,20 +4424,7 @@
         <w:t>eure valeur f (heuristique + coû</w:t>
       </w:r>
       <w:r>
-        <w:t xml:space="preserve">t) </w:t>
-      </w:r>
-      <w:proofErr w:type="gramStart"/>
-      <w:r>
-        <w:t xml:space="preserve">de </w:t>
-      </w:r>
-      <w:proofErr w:type="spellStart"/>
-      <w:r>
-        <w:t>openList</w:t>
-      </w:r>
-      <w:proofErr w:type="spellEnd"/>
-      <w:proofErr w:type="gramEnd"/>
-      <w:r>
-        <w:t xml:space="preserve"> et nous vérifions si la position finale est atteinte. Si cela n’est pas le cas nous recommençons les mêmes étapes que précédemment.</w:t>
+        <w:t>t) de openList et nous vérifions si la position finale est atteinte. Si cela n’est pas le cas nous recommençons les mêmes étapes que précédemment.</w:t>
       </w:r>
     </w:p>
     <w:p>
@@ -4566,15 +4526,7 @@
         <w:jc w:val="both"/>
       </w:pPr>
       <w:r>
-        <w:t xml:space="preserve">Le scénario est basique, le mineur calcule son chemin pour arriver jusqu'à la sortie, il n'évite pas la </w:t>
-      </w:r>
-      <w:proofErr w:type="spellStart"/>
-      <w:r>
-        <w:t>clay</w:t>
-      </w:r>
-      <w:proofErr w:type="spellEnd"/>
-      <w:r>
-        <w:t xml:space="preserve"> car le détour serai trop long.</w:t>
+        <w:t>Le scénario est basique, le mineur calcule son chemin pour arriver jusqu'à la sortie, il n'évite pas la clay car le détour serai trop long.</w:t>
       </w:r>
     </w:p>
     <w:p>
@@ -4586,12 +4538,12 @@
         </w:numPr>
         <w:jc w:val="both"/>
       </w:pPr>
-      <w:bookmarkStart w:id="22" w:name="_Toc453447618"/>
+      <w:bookmarkStart w:id="23" w:name="_Toc453447618"/>
       <w:r>
         <w:lastRenderedPageBreak/>
         <w:t>Ne pas passer par les rocher bloqués</w:t>
       </w:r>
-      <w:bookmarkEnd w:id="22"/>
+      <w:bookmarkEnd w:id="23"/>
     </w:p>
     <w:p>
       <w:pPr>
@@ -4718,15 +4670,7 @@
       </w:pPr>
       <w:r>
         <w:tab/>
-        <w:t xml:space="preserve">Le mineur va d'abord pousser le rocher (vert) d'une case car il se trouve entre lui et la sortie (sur le chemin le plus court). Mais une fois déplacé le rocher sera bloqué par la </w:t>
-      </w:r>
-      <w:proofErr w:type="spellStart"/>
-      <w:r>
-        <w:t>clay</w:t>
-      </w:r>
-      <w:proofErr w:type="spellEnd"/>
-      <w:r>
-        <w:t>, c'est pourquoi il recalculera un autre chemin lui permettant d'accéder à la sortie. Ce second chemin est montré en bleu.</w:t>
+        <w:t>Le mineur va d'abord pousser le rocher (vert) d'une case car il se trouve entre lui et la sortie (sur le chemin le plus court). Mais une fois déplacé le rocher sera bloqué par la clay, c'est pourquoi il recalculera un autre chemin lui permettant d'accéder à la sortie. Ce second chemin est montré en bleu.</w:t>
       </w:r>
     </w:p>
     <w:p>
@@ -4753,7 +4697,7 @@
         </w:numPr>
         <w:jc w:val="both"/>
       </w:pPr>
-      <w:bookmarkStart w:id="23" w:name="_Toc453447619"/>
+      <w:bookmarkStart w:id="24" w:name="_Toc453447619"/>
       <w:r>
         <w:lastRenderedPageBreak/>
         <w:t xml:space="preserve">Éviter les objets </w:t>
@@ -4761,7 +4705,7 @@
       <w:r>
         <w:t>en chute libre</w:t>
       </w:r>
-      <w:bookmarkEnd w:id="23"/>
+      <w:bookmarkEnd w:id="24"/>
     </w:p>
     <w:p/>
     <w:p>
@@ -4943,12 +4887,12 @@
         <w:ind w:left="1080"/>
         <w:jc w:val="both"/>
       </w:pPr>
-      <w:bookmarkStart w:id="24" w:name="_Toc453447620"/>
+      <w:bookmarkStart w:id="25" w:name="_Toc453447620"/>
       <w:r>
         <w:lastRenderedPageBreak/>
         <w:t>Difficultés rencontrées</w:t>
       </w:r>
-      <w:bookmarkEnd w:id="24"/>
+      <w:bookmarkEnd w:id="25"/>
     </w:p>
     <w:p>
       <w:pPr>
@@ -4987,26 +4931,10 @@
         <w:rPr>
           <w:i/>
         </w:rPr>
-        <w:t xml:space="preserve">Boulder </w:t>
-      </w:r>
-      <w:proofErr w:type="spellStart"/>
-      <w:r>
-        <w:rPr>
-          <w:i/>
-        </w:rPr>
-        <w:t>Dash</w:t>
-      </w:r>
-      <w:proofErr w:type="spellEnd"/>
-      <w:r>
-        <w:t xml:space="preserve">. Cette lenteur, toujours présente selon les cas mais dans une moindre mesure, </w:t>
-      </w:r>
-      <w:bookmarkStart w:id="25" w:name="_GoBack"/>
-      <w:r>
-        <w:t>était</w:t>
-      </w:r>
-      <w:bookmarkEnd w:id="25"/>
-      <w:r>
-        <w:t xml:space="preserve"> principalement </w:t>
+        <w:t>Boulder Dash</w:t>
+      </w:r>
+      <w:r>
+        <w:t xml:space="preserve">. Cette lenteur, toujours présente selon les cas mais dans une moindre mesure, était principalement </w:t>
       </w:r>
       <w:r>
         <w:t>due</w:t>
@@ -5072,15 +5000,7 @@
         <w:t xml:space="preserve">Une amélioration possible pour notre IA serait l’optimisation </w:t>
       </w:r>
       <w:r>
-        <w:t xml:space="preserve">de la méthode </w:t>
-      </w:r>
-      <w:proofErr w:type="spellStart"/>
-      <w:r>
-        <w:t>seDirigerVers</w:t>
-      </w:r>
-      <w:proofErr w:type="spellEnd"/>
-      <w:r>
-        <w:t>. Lorsque la position demandée est lointaine, l'heuristique devient très grande et le nombre de chemins possible aussi, ce qui</w:t>
+        <w:t>de la méthode seDirigerVers. Lorsque la position demandée est lointaine, l'heuristique devient très grande et le nombre de chemins possible aussi, ce qui</w:t>
       </w:r>
       <w:r>
         <w:t xml:space="preserve"> rend l’algorithme assez lent. De ce fait, il faudrait trouver une solution pour élaguer des chemins ou faire en sorte de mettre de côté certains chemin</w:t>
@@ -5172,7 +5092,7 @@
           <w:rPr>
             <w:noProof/>
           </w:rPr>
-          <w:t>10</w:t>
+          <w:t>11</w:t>
         </w:r>
         <w:r>
           <w:fldChar w:fldCharType="end"/>
@@ -7668,7 +7588,7 @@
 </file>
 
 <file path=customXml/itemProps2.xml><?xml version="1.0" encoding="utf-8"?>
-<ds:datastoreItem xmlns:ds="http://schemas.openxmlformats.org/officeDocument/2006/customXml" ds:itemID="{48F2E277-A9BD-4E93-B41A-CD89126D2901}">
+<ds:datastoreItem xmlns:ds="http://schemas.openxmlformats.org/officeDocument/2006/customXml" ds:itemID="{B7EA17D2-911A-44E0-B18A-E7096483BDB4}">
   <ds:schemaRefs>
     <ds:schemaRef ds:uri="http://schemas.openxmlformats.org/officeDocument/2006/bibliography"/>
   </ds:schemaRefs>

--- a/Rapport IA41.docx
+++ b/Rapport IA41.docx
@@ -270,7 +270,7 @@
               </mc:Choice>
               <mc:Fallback>
                 <w:pict>
-                  <v:group w14:anchorId="2AA33389" id="Groupe 149" o:spid="_x0000_s1026" style="position:absolute;margin-left:0;margin-top:0;width:8in;height:95.7pt;z-index:251651584;mso-width-percent:941;mso-height-percent:121;mso-top-percent:23;mso-position-horizontal:center;mso-position-horizontal-relative:page;mso-position-vertical-relative:page;mso-width-percent:941;mso-height-percent:121;mso-top-percent:23" coordorigin="" coordsize="73152,12161" o:gfxdata="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">
+                  <v:group w14:anchorId="28E6AC7F" id="Groupe 149" o:spid="_x0000_s1026" style="position:absolute;margin-left:0;margin-top:0;width:8in;height:95.7pt;z-index:251651584;mso-width-percent:941;mso-height-percent:121;mso-top-percent:23;mso-position-horizontal:center;mso-position-horizontal-relative:page;mso-position-vertical-relative:page;mso-width-percent:941;mso-height-percent:121;mso-top-percent:23" coordorigin="" coordsize="73152,12161" o:gfxdata="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">
                     <v:shape id="Rectangle 51" o:spid="_x0000_s1027" style="position:absolute;width:73152;height:11303;visibility:visible;mso-wrap-style:square;v-text-anchor:middle" coordsize="7312660,1129665" o:gfxdata="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" path="m,l7312660,r,1129665l3619500,733425,,1091565,,xe" fillcolor="#5b9bd5 [3204]" stroked="f" strokeweight="1pt">
                       <v:stroke joinstyle="miter"/>
                       <v:path arrowok="t" o:connecttype="custom" o:connectlocs="0,0;7315200,0;7315200,1130373;3620757,733885;0,1092249;0,0" o:connectangles="0,0,0,0,0,0"/>
@@ -3262,7 +3262,15 @@
         <w:jc w:val="both"/>
       </w:pPr>
       <w:r>
-        <w:t xml:space="preserve">Pour réussir un tableau, le mineur doit arriver à la sortie. Avant d’arriver à la sortie, le mineur doit rassembler un certain nombre de diamants. Lorsque le nombre de diamant est atteint la variable CanGotoExit passe à </w:t>
+        <w:t xml:space="preserve">Pour réussir un tableau, le mineur doit arriver à la sortie. Avant d’arriver à la sortie, le mineur doit rassembler un certain nombre de diamants. Lorsque le nombre de diamant est atteint la variable </w:t>
+      </w:r>
+      <w:proofErr w:type="spellStart"/>
+      <w:r>
+        <w:t>CanGotoExit</w:t>
+      </w:r>
+      <w:proofErr w:type="spellEnd"/>
+      <w:r>
+        <w:t xml:space="preserve"> passe à </w:t>
       </w:r>
       <w:r>
         <w:t>1</w:t>
@@ -3758,7 +3766,15 @@
         <w:t xml:space="preserve">La liste modifiée retournée par la détection des </w:t>
       </w:r>
       <w:r>
-        <w:t>positions dangereuses est ensuite utilisée pour mettre à jour le labyrinthe. Cette mise à jour va reconstruire une nouvelle carte du labyrinthe en parcourant à la fois l’ancienne carte et la liste des objets perçus par le mineur. Les positions ne se trouvant dans aucune de ces deux listes seront mises à -1.</w:t>
+        <w:t xml:space="preserve">positions dangereuses est ensuite utilisée pour mettre à jour le labyrinthe. Cette mise à jour va reconstruire une nouvelle carte du labyrinthe en parcourant à la fois l’ancienne carte et la liste des objets perçus par le mineur. Les positions ne se trouvant dans aucune de ces deux listes seront mises </w:t>
+      </w:r>
+      <w:proofErr w:type="gramStart"/>
+      <w:r>
+        <w:t>à</w:t>
+      </w:r>
+      <w:proofErr w:type="gramEnd"/>
+      <w:r>
+        <w:t xml:space="preserve"> -1.</w:t>
       </w:r>
     </w:p>
     <w:p>
@@ -4130,7 +4146,15 @@
         <w:t>r accéder à la sortie) récupérés</w:t>
       </w:r>
       <w:r>
-        <w:t>, le mineur va revenir sur ses pas pour éviter de passer dans la clay et ainsi accéder à la sortie.</w:t>
+        <w:t xml:space="preserve">, le mineur va revenir sur ses pas pour éviter de passer dans la </w:t>
+      </w:r>
+      <w:proofErr w:type="spellStart"/>
+      <w:r>
+        <w:t>clay</w:t>
+      </w:r>
+      <w:proofErr w:type="spellEnd"/>
+      <w:r>
+        <w:t xml:space="preserve"> et ainsi accéder à la sortie.</w:t>
       </w:r>
     </w:p>
     <w:p>
@@ -4211,8 +4235,6 @@
       <w:pPr>
         <w:jc w:val="both"/>
       </w:pPr>
-      <w:bookmarkStart w:id="21" w:name="_GoBack"/>
-      <w:bookmarkEnd w:id="21"/>
     </w:p>
     <w:p>
       <w:pPr>
@@ -4286,12 +4308,12 @@
         </w:numPr>
         <w:jc w:val="both"/>
       </w:pPr>
-      <w:bookmarkStart w:id="22" w:name="_Toc453447617"/>
+      <w:bookmarkStart w:id="21" w:name="_Toc453447617"/>
       <w:r>
         <w:lastRenderedPageBreak/>
         <w:t>Recherche d’une destination finale :</w:t>
       </w:r>
-      <w:bookmarkEnd w:id="22"/>
+      <w:bookmarkEnd w:id="21"/>
     </w:p>
     <w:p>
       <w:pPr>
@@ -4340,7 +4362,15 @@
         <w:t>e</w:t>
       </w:r>
       <w:r>
-        <w:t xml:space="preserve"> closeList et nous cherchons les mouvements possibles. Nous vérifions que ces mouvements n’existent pas dans les variables globales open et close, si tel es</w:t>
+        <w:t xml:space="preserve"> </w:t>
+      </w:r>
+      <w:proofErr w:type="spellStart"/>
+      <w:r>
+        <w:t>closeList</w:t>
+      </w:r>
+      <w:proofErr w:type="spellEnd"/>
+      <w:r>
+        <w:t xml:space="preserve"> et nous cherchons les mouvements possibles. Nous vérifions que ces mouvements n’existent pas dans les variables globales open et close, si tel es</w:t>
       </w:r>
       <w:r>
         <w:t>t le cas, nous calculons</w:t>
@@ -4391,7 +4421,15 @@
         <w:t>nous modifions ses valeurs</w:t>
       </w:r>
       <w:r>
-        <w:t xml:space="preserve"> et le rajoutons dans openList car nous devons revoir les chemins qui le succèdent </w:t>
+        <w:t xml:space="preserve"> et le rajoutons dans </w:t>
+      </w:r>
+      <w:proofErr w:type="spellStart"/>
+      <w:r>
+        <w:t>openList</w:t>
+      </w:r>
+      <w:proofErr w:type="spellEnd"/>
+      <w:r>
+        <w:t xml:space="preserve"> car nous devons revoir les chemins qui le succèdent </w:t>
       </w:r>
       <w:r>
         <w:t>car leurs coût</w:t>
@@ -4424,7 +4462,20 @@
         <w:t>eure valeur f (heuristique + coû</w:t>
       </w:r>
       <w:r>
-        <w:t>t) de openList et nous vérifions si la position finale est atteinte. Si cela n’est pas le cas nous recommençons les mêmes étapes que précédemment.</w:t>
+        <w:t xml:space="preserve">t) </w:t>
+      </w:r>
+      <w:proofErr w:type="gramStart"/>
+      <w:r>
+        <w:t xml:space="preserve">de </w:t>
+      </w:r>
+      <w:proofErr w:type="spellStart"/>
+      <w:r>
+        <w:t>openList</w:t>
+      </w:r>
+      <w:proofErr w:type="spellEnd"/>
+      <w:proofErr w:type="gramEnd"/>
+      <w:r>
+        <w:t xml:space="preserve"> et nous vérifions si la position finale est atteinte. Si cela n’est pas le cas nous recommençons les mêmes étapes que précédemment.</w:t>
       </w:r>
     </w:p>
     <w:p>
@@ -4526,7 +4577,15 @@
         <w:jc w:val="both"/>
       </w:pPr>
       <w:r>
-        <w:t>Le scénario est basique, le mineur calcule son chemin pour arriver jusqu'à la sortie, il n'évite pas la clay car le détour serai trop long.</w:t>
+        <w:t xml:space="preserve">Le scénario est basique, le mineur calcule son chemin pour arriver jusqu'à la sortie, il n'évite pas la </w:t>
+      </w:r>
+      <w:proofErr w:type="spellStart"/>
+      <w:r>
+        <w:t>clay</w:t>
+      </w:r>
+      <w:proofErr w:type="spellEnd"/>
+      <w:r>
+        <w:t xml:space="preserve"> car le détour serai trop long.</w:t>
       </w:r>
     </w:p>
     <w:p>
@@ -4538,12 +4597,12 @@
         </w:numPr>
         <w:jc w:val="both"/>
       </w:pPr>
-      <w:bookmarkStart w:id="23" w:name="_Toc453447618"/>
+      <w:bookmarkStart w:id="22" w:name="_Toc453447618"/>
       <w:r>
         <w:lastRenderedPageBreak/>
         <w:t>Ne pas passer par les rocher bloqués</w:t>
       </w:r>
-      <w:bookmarkEnd w:id="23"/>
+      <w:bookmarkEnd w:id="22"/>
     </w:p>
     <w:p>
       <w:pPr>
@@ -4670,7 +4729,15 @@
       </w:pPr>
       <w:r>
         <w:tab/>
-        <w:t>Le mineur va d'abord pousser le rocher (vert) d'une case car il se trouve entre lui et la sortie (sur le chemin le plus court). Mais une fois déplacé le rocher sera bloqué par la clay, c'est pourquoi il recalculera un autre chemin lui permettant d'accéder à la sortie. Ce second chemin est montré en bleu.</w:t>
+        <w:t xml:space="preserve">Le mineur va d'abord pousser le rocher (vert) d'une case car il se trouve entre lui et la sortie (sur le chemin le plus court). Mais une fois déplacé le rocher sera bloqué par la </w:t>
+      </w:r>
+      <w:proofErr w:type="spellStart"/>
+      <w:r>
+        <w:t>clay</w:t>
+      </w:r>
+      <w:proofErr w:type="spellEnd"/>
+      <w:r>
+        <w:t>, c'est pourquoi il recalculera un autre chemin lui permettant d'accéder à la sortie. Ce second chemin est montré en bleu.</w:t>
       </w:r>
     </w:p>
     <w:p>
@@ -4697,7 +4764,7 @@
         </w:numPr>
         <w:jc w:val="both"/>
       </w:pPr>
-      <w:bookmarkStart w:id="24" w:name="_Toc453447619"/>
+      <w:bookmarkStart w:id="23" w:name="_Toc453447619"/>
       <w:r>
         <w:lastRenderedPageBreak/>
         <w:t xml:space="preserve">Éviter les objets </w:t>
@@ -4705,7 +4772,7 @@
       <w:r>
         <w:t>en chute libre</w:t>
       </w:r>
-      <w:bookmarkEnd w:id="24"/>
+      <w:bookmarkEnd w:id="23"/>
     </w:p>
     <w:p/>
     <w:p>
@@ -4887,12 +4954,12 @@
         <w:ind w:left="1080"/>
         <w:jc w:val="both"/>
       </w:pPr>
-      <w:bookmarkStart w:id="25" w:name="_Toc453447620"/>
+      <w:bookmarkStart w:id="24" w:name="_Toc453447620"/>
       <w:r>
         <w:lastRenderedPageBreak/>
         <w:t>Difficultés rencontrées</w:t>
       </w:r>
-      <w:bookmarkEnd w:id="25"/>
+      <w:bookmarkEnd w:id="24"/>
     </w:p>
     <w:p>
       <w:pPr>
@@ -4931,8 +4998,16 @@
         <w:rPr>
           <w:i/>
         </w:rPr>
-        <w:t>Boulder Dash</w:t>
-      </w:r>
+        <w:t xml:space="preserve">Boulder </w:t>
+      </w:r>
+      <w:proofErr w:type="spellStart"/>
+      <w:r>
+        <w:rPr>
+          <w:i/>
+        </w:rPr>
+        <w:t>Dash</w:t>
+      </w:r>
+      <w:proofErr w:type="spellEnd"/>
       <w:r>
         <w:t xml:space="preserve">. Cette lenteur, toujours présente selon les cas mais dans une moindre mesure, était principalement </w:t>
       </w:r>
@@ -4977,11 +5052,11 @@
         <w:ind w:left="1080"/>
         <w:jc w:val="both"/>
       </w:pPr>
-      <w:bookmarkStart w:id="26" w:name="_Toc453447621"/>
+      <w:bookmarkStart w:id="25" w:name="_Toc453447621"/>
       <w:r>
         <w:t>Améliorations possibles</w:t>
       </w:r>
-      <w:bookmarkEnd w:id="26"/>
+      <w:bookmarkEnd w:id="25"/>
     </w:p>
     <w:p>
       <w:pPr>
@@ -5000,7 +5075,15 @@
         <w:t xml:space="preserve">Une amélioration possible pour notre IA serait l’optimisation </w:t>
       </w:r>
       <w:r>
-        <w:t>de la méthode seDirigerVers. Lorsque la position demandée est lointaine, l'heuristique devient très grande et le nombre de chemins possible aussi, ce qui</w:t>
+        <w:t xml:space="preserve">de la méthode </w:t>
+      </w:r>
+      <w:proofErr w:type="spellStart"/>
+      <w:r>
+        <w:t>seDirigerVers</w:t>
+      </w:r>
+      <w:proofErr w:type="spellEnd"/>
+      <w:r>
+        <w:t>. Lorsque la position demandée est lointaine, l'heuristique devient très grande et le nombre de chemins possible aussi, ce qui</w:t>
       </w:r>
       <w:r>
         <w:t xml:space="preserve"> rend l’algorithme assez lent. De ce fait, il faudrait trouver une solution pour élaguer des chemins ou faire en sorte de mettre de côté certains chemin</w:t>
@@ -5023,6 +5106,65 @@
       <w:r>
         <w:t>ision de direction plus rapide.</w:t>
       </w:r>
+    </w:p>
+    <w:p>
+      <w:pPr>
+        <w:jc w:val="both"/>
+      </w:pPr>
+    </w:p>
+    <w:p>
+      <w:pPr>
+        <w:jc w:val="both"/>
+      </w:pPr>
+    </w:p>
+    <w:p>
+      <w:pPr>
+        <w:jc w:val="both"/>
+      </w:pPr>
+    </w:p>
+    <w:p>
+      <w:pPr>
+        <w:jc w:val="both"/>
+      </w:pPr>
+    </w:p>
+    <w:p>
+      <w:pPr>
+        <w:jc w:val="both"/>
+      </w:pPr>
+    </w:p>
+    <w:p>
+      <w:pPr>
+        <w:jc w:val="both"/>
+      </w:pPr>
+    </w:p>
+    <w:p>
+      <w:pPr>
+        <w:jc w:val="both"/>
+      </w:pPr>
+    </w:p>
+    <w:p>
+      <w:pPr>
+        <w:jc w:val="both"/>
+      </w:pPr>
+    </w:p>
+    <w:p>
+      <w:pPr>
+        <w:jc w:val="both"/>
+      </w:pPr>
+    </w:p>
+    <w:p>
+      <w:pPr>
+        <w:pStyle w:val="Titre1"/>
+        <w:ind w:left="1080"/>
+      </w:pPr>
+      <w:r>
+        <w:lastRenderedPageBreak/>
+        <w:t>Annexes</w:t>
+      </w:r>
+    </w:p>
+    <w:p>
+      <w:bookmarkStart w:id="26" w:name="_GoBack"/>
+      <w:bookmarkEnd w:id="26"/>
     </w:p>
     <w:sectPr>
       <w:footerReference w:type="default" r:id="rId16"/>
@@ -5092,7 +5234,7 @@
           <w:rPr>
             <w:noProof/>
           </w:rPr>
-          <w:t>11</w:t>
+          <w:t>12</w:t>
         </w:r>
         <w:r>
           <w:fldChar w:fldCharType="end"/>
@@ -6473,6 +6615,95 @@
     </w:lvl>
   </w:abstractNum>
   <w:abstractNum w:abstractNumId="15">
+    <w:nsid w:val="7990632D"/>
+    <w:multiLevelType w:val="hybridMultilevel"/>
+    <w:tmpl w:val="3A26345A"/>
+    <w:lvl w:ilvl="0" w:tplc="4AA04C72">
+      <w:start w:val="1"/>
+      <w:numFmt w:val="upperRoman"/>
+      <w:lvlText w:val="%1)"/>
+      <w:lvlJc w:val="left"/>
+      <w:pPr>
+        <w:ind w:left="1080" w:hanging="720"/>
+      </w:pPr>
+      <w:rPr>
+        <w:rFonts w:hint="default"/>
+      </w:rPr>
+    </w:lvl>
+    <w:lvl w:ilvl="1" w:tplc="040C0019" w:tentative="1">
+      <w:start w:val="1"/>
+      <w:numFmt w:val="lowerLetter"/>
+      <w:lvlText w:val="%2."/>
+      <w:lvlJc w:val="left"/>
+      <w:pPr>
+        <w:ind w:left="1440" w:hanging="360"/>
+      </w:pPr>
+    </w:lvl>
+    <w:lvl w:ilvl="2" w:tplc="040C001B" w:tentative="1">
+      <w:start w:val="1"/>
+      <w:numFmt w:val="lowerRoman"/>
+      <w:lvlText w:val="%3."/>
+      <w:lvlJc w:val="right"/>
+      <w:pPr>
+        <w:ind w:left="2160" w:hanging="180"/>
+      </w:pPr>
+    </w:lvl>
+    <w:lvl w:ilvl="3" w:tplc="040C000F" w:tentative="1">
+      <w:start w:val="1"/>
+      <w:numFmt w:val="decimal"/>
+      <w:lvlText w:val="%4."/>
+      <w:lvlJc w:val="left"/>
+      <w:pPr>
+        <w:ind w:left="2880" w:hanging="360"/>
+      </w:pPr>
+    </w:lvl>
+    <w:lvl w:ilvl="4" w:tplc="040C0019" w:tentative="1">
+      <w:start w:val="1"/>
+      <w:numFmt w:val="lowerLetter"/>
+      <w:lvlText w:val="%5."/>
+      <w:lvlJc w:val="left"/>
+      <w:pPr>
+        <w:ind w:left="3600" w:hanging="360"/>
+      </w:pPr>
+    </w:lvl>
+    <w:lvl w:ilvl="5" w:tplc="040C001B" w:tentative="1">
+      <w:start w:val="1"/>
+      <w:numFmt w:val="lowerRoman"/>
+      <w:lvlText w:val="%6."/>
+      <w:lvlJc w:val="right"/>
+      <w:pPr>
+        <w:ind w:left="4320" w:hanging="180"/>
+      </w:pPr>
+    </w:lvl>
+    <w:lvl w:ilvl="6" w:tplc="040C000F" w:tentative="1">
+      <w:start w:val="1"/>
+      <w:numFmt w:val="decimal"/>
+      <w:lvlText w:val="%7."/>
+      <w:lvlJc w:val="left"/>
+      <w:pPr>
+        <w:ind w:left="5040" w:hanging="360"/>
+      </w:pPr>
+    </w:lvl>
+    <w:lvl w:ilvl="7" w:tplc="040C0019" w:tentative="1">
+      <w:start w:val="1"/>
+      <w:numFmt w:val="lowerLetter"/>
+      <w:lvlText w:val="%8."/>
+      <w:lvlJc w:val="left"/>
+      <w:pPr>
+        <w:ind w:left="5760" w:hanging="360"/>
+      </w:pPr>
+    </w:lvl>
+    <w:lvl w:ilvl="8" w:tplc="040C001B" w:tentative="1">
+      <w:start w:val="1"/>
+      <w:numFmt w:val="lowerRoman"/>
+      <w:lvlText w:val="%9."/>
+      <w:lvlJc w:val="right"/>
+      <w:pPr>
+        <w:ind w:left="6480" w:hanging="180"/>
+      </w:pPr>
+    </w:lvl>
+  </w:abstractNum>
+  <w:abstractNum w:abstractNumId="16">
     <w:nsid w:val="799632A8"/>
     <w:multiLevelType w:val="hybridMultilevel"/>
     <w:tmpl w:val="06AA1EA0"/>
@@ -6577,7 +6808,7 @@
     <w:abstractNumId w:val="1"/>
   </w:num>
   <w:num w:numId="6">
-    <w:abstractNumId w:val="15"/>
+    <w:abstractNumId w:val="16"/>
   </w:num>
   <w:num w:numId="7">
     <w:abstractNumId w:val="6"/>
@@ -6608,6 +6839,9 @@
   </w:num>
   <w:num w:numId="16">
     <w:abstractNumId w:val="12"/>
+  </w:num>
+  <w:num w:numId="17">
+    <w:abstractNumId w:val="15"/>
   </w:num>
 </w:numbering>
 </file>
@@ -7588,7 +7822,7 @@
 </file>
 
 <file path=customXml/itemProps2.xml><?xml version="1.0" encoding="utf-8"?>
-<ds:datastoreItem xmlns:ds="http://schemas.openxmlformats.org/officeDocument/2006/customXml" ds:itemID="{B7EA17D2-911A-44E0-B18A-E7096483BDB4}">
+<ds:datastoreItem xmlns:ds="http://schemas.openxmlformats.org/officeDocument/2006/customXml" ds:itemID="{C67C3D52-21A4-4440-91F6-1A4CDD03E551}">
   <ds:schemaRefs>
     <ds:schemaRef ds:uri="http://schemas.openxmlformats.org/officeDocument/2006/bibliography"/>
   </ds:schemaRefs>

--- a/Rapport IA41.docx
+++ b/Rapport IA41.docx
@@ -270,7 +270,7 @@
               </mc:Choice>
               <mc:Fallback>
                 <w:pict>
-                  <v:group w14:anchorId="28E6AC7F" id="Groupe 149" o:spid="_x0000_s1026" style="position:absolute;margin-left:0;margin-top:0;width:8in;height:95.7pt;z-index:251651584;mso-width-percent:941;mso-height-percent:121;mso-top-percent:23;mso-position-horizontal:center;mso-position-horizontal-relative:page;mso-position-vertical-relative:page;mso-width-percent:941;mso-height-percent:121;mso-top-percent:23" coordorigin="" coordsize="73152,12161" o:gfxdata="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">
+                  <v:group w14:anchorId="2FACC4BA" id="Groupe 149" o:spid="_x0000_s1026" style="position:absolute;margin-left:0;margin-top:0;width:8in;height:95.7pt;z-index:251651584;mso-width-percent:941;mso-height-percent:121;mso-top-percent:23;mso-position-horizontal:center;mso-position-horizontal-relative:page;mso-position-vertical-relative:page;mso-width-percent:941;mso-height-percent:121;mso-top-percent:23" coordorigin="" coordsize="73152,12161" o:gfxdata="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">
                     <v:shape id="Rectangle 51" o:spid="_x0000_s1027" style="position:absolute;width:73152;height:11303;visibility:visible;mso-wrap-style:square;v-text-anchor:middle" coordsize="7312660,1129665" o:gfxdata="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" path="m,l7312660,r,1129665l3619500,733425,,1091565,,xe" fillcolor="#5b9bd5 [3204]" stroked="f" strokeweight="1pt">
                       <v:stroke joinstyle="miter"/>
                       <v:path arrowok="t" o:connecttype="custom" o:connectlocs="0,0;7315200,0;7315200,1130373;3620757,733885;0,1092249;0,0" o:connectangles="0,0,0,0,0,0"/>
@@ -3262,15 +3262,7 @@
         <w:jc w:val="both"/>
       </w:pPr>
       <w:r>
-        <w:t xml:space="preserve">Pour réussir un tableau, le mineur doit arriver à la sortie. Avant d’arriver à la sortie, le mineur doit rassembler un certain nombre de diamants. Lorsque le nombre de diamant est atteint la variable </w:t>
-      </w:r>
-      <w:proofErr w:type="spellStart"/>
-      <w:r>
-        <w:t>CanGotoExit</w:t>
-      </w:r>
-      <w:proofErr w:type="spellEnd"/>
-      <w:r>
-        <w:t xml:space="preserve"> passe à </w:t>
+        <w:t xml:space="preserve">Pour réussir un tableau, le mineur doit arriver à la sortie. Avant d’arriver à la sortie, le mineur doit rassembler un certain nombre de diamants. Lorsque le nombre de diamant est atteint la variable CanGotoExit passe à </w:t>
       </w:r>
       <w:r>
         <w:t>1</w:t>
@@ -3766,15 +3758,7 @@
         <w:t xml:space="preserve">La liste modifiée retournée par la détection des </w:t>
       </w:r>
       <w:r>
-        <w:t xml:space="preserve">positions dangereuses est ensuite utilisée pour mettre à jour le labyrinthe. Cette mise à jour va reconstruire une nouvelle carte du labyrinthe en parcourant à la fois l’ancienne carte et la liste des objets perçus par le mineur. Les positions ne se trouvant dans aucune de ces deux listes seront mises </w:t>
-      </w:r>
-      <w:proofErr w:type="gramStart"/>
-      <w:r>
-        <w:t>à</w:t>
-      </w:r>
-      <w:proofErr w:type="gramEnd"/>
-      <w:r>
-        <w:t xml:space="preserve"> -1.</w:t>
+        <w:t>positions dangereuses est ensuite utilisée pour mettre à jour le labyrinthe. Cette mise à jour va reconstruire une nouvelle carte du labyrinthe en parcourant à la fois l’ancienne carte et la liste des objets perçus par le mineur. Les positions ne se trouvant dans aucune de ces deux listes seront mises à -1.</w:t>
       </w:r>
     </w:p>
     <w:p>
@@ -4146,15 +4130,7 @@
         <w:t>r accéder à la sortie) récupérés</w:t>
       </w:r>
       <w:r>
-        <w:t xml:space="preserve">, le mineur va revenir sur ses pas pour éviter de passer dans la </w:t>
-      </w:r>
-      <w:proofErr w:type="spellStart"/>
-      <w:r>
-        <w:t>clay</w:t>
-      </w:r>
-      <w:proofErr w:type="spellEnd"/>
-      <w:r>
-        <w:t xml:space="preserve"> et ainsi accéder à la sortie.</w:t>
+        <w:t>, le mineur va revenir sur ses pas pour éviter de passer dans la clay et ainsi accéder à la sortie.</w:t>
       </w:r>
     </w:p>
     <w:p>
@@ -4362,15 +4338,7 @@
         <w:t>e</w:t>
       </w:r>
       <w:r>
-        <w:t xml:space="preserve"> </w:t>
-      </w:r>
-      <w:proofErr w:type="spellStart"/>
-      <w:r>
-        <w:t>closeList</w:t>
-      </w:r>
-      <w:proofErr w:type="spellEnd"/>
-      <w:r>
-        <w:t xml:space="preserve"> et nous cherchons les mouvements possibles. Nous vérifions que ces mouvements n’existent pas dans les variables globales open et close, si tel es</w:t>
+        <w:t xml:space="preserve"> closeList et nous cherchons les mouvements possibles. Nous vérifions que ces mouvements n’existent pas dans les variables globales open et close, si tel es</w:t>
       </w:r>
       <w:r>
         <w:t>t le cas, nous calculons</w:t>
@@ -4421,15 +4389,7 @@
         <w:t>nous modifions ses valeurs</w:t>
       </w:r>
       <w:r>
-        <w:t xml:space="preserve"> et le rajoutons dans </w:t>
-      </w:r>
-      <w:proofErr w:type="spellStart"/>
-      <w:r>
-        <w:t>openList</w:t>
-      </w:r>
-      <w:proofErr w:type="spellEnd"/>
-      <w:r>
-        <w:t xml:space="preserve"> car nous devons revoir les chemins qui le succèdent </w:t>
+        <w:t xml:space="preserve"> et le rajoutons dans openList car nous devons revoir les chemins qui le succèdent </w:t>
       </w:r>
       <w:r>
         <w:t>car leurs coût</w:t>
@@ -4462,20 +4422,7 @@
         <w:t>eure valeur f (heuristique + coû</w:t>
       </w:r>
       <w:r>
-        <w:t xml:space="preserve">t) </w:t>
-      </w:r>
-      <w:proofErr w:type="gramStart"/>
-      <w:r>
-        <w:t xml:space="preserve">de </w:t>
-      </w:r>
-      <w:proofErr w:type="spellStart"/>
-      <w:r>
-        <w:t>openList</w:t>
-      </w:r>
-      <w:proofErr w:type="spellEnd"/>
-      <w:proofErr w:type="gramEnd"/>
-      <w:r>
-        <w:t xml:space="preserve"> et nous vérifions si la position finale est atteinte. Si cela n’est pas le cas nous recommençons les mêmes étapes que précédemment.</w:t>
+        <w:t>t) de openList et nous vérifions si la position finale est atteinte. Si cela n’est pas le cas nous recommençons les mêmes étapes que précédemment.</w:t>
       </w:r>
     </w:p>
     <w:p>
@@ -4577,15 +4524,7 @@
         <w:jc w:val="both"/>
       </w:pPr>
       <w:r>
-        <w:t xml:space="preserve">Le scénario est basique, le mineur calcule son chemin pour arriver jusqu'à la sortie, il n'évite pas la </w:t>
-      </w:r>
-      <w:proofErr w:type="spellStart"/>
-      <w:r>
-        <w:t>clay</w:t>
-      </w:r>
-      <w:proofErr w:type="spellEnd"/>
-      <w:r>
-        <w:t xml:space="preserve"> car le détour serai trop long.</w:t>
+        <w:t>Le scénario est basique, le mineur calcule son chemin pour arriver jusqu'à la sortie, il n'évite pas la clay car le détour serai trop long.</w:t>
       </w:r>
     </w:p>
     <w:p>
@@ -4729,15 +4668,7 @@
       </w:pPr>
       <w:r>
         <w:tab/>
-        <w:t xml:space="preserve">Le mineur va d'abord pousser le rocher (vert) d'une case car il se trouve entre lui et la sortie (sur le chemin le plus court). Mais une fois déplacé le rocher sera bloqué par la </w:t>
-      </w:r>
-      <w:proofErr w:type="spellStart"/>
-      <w:r>
-        <w:t>clay</w:t>
-      </w:r>
-      <w:proofErr w:type="spellEnd"/>
-      <w:r>
-        <w:t>, c'est pourquoi il recalculera un autre chemin lui permettant d'accéder à la sortie. Ce second chemin est montré en bleu.</w:t>
+        <w:t>Le mineur va d'abord pousser le rocher (vert) d'une case car il se trouve entre lui et la sortie (sur le chemin le plus court). Mais une fois déplacé le rocher sera bloqué par la clay, c'est pourquoi il recalculera un autre chemin lui permettant d'accéder à la sortie. Ce second chemin est montré en bleu.</w:t>
       </w:r>
     </w:p>
     <w:p>
@@ -4998,16 +4929,8 @@
         <w:rPr>
           <w:i/>
         </w:rPr>
-        <w:t xml:space="preserve">Boulder </w:t>
-      </w:r>
-      <w:proofErr w:type="spellStart"/>
-      <w:r>
-        <w:rPr>
-          <w:i/>
-        </w:rPr>
-        <w:t>Dash</w:t>
-      </w:r>
-      <w:proofErr w:type="spellEnd"/>
+        <w:t>Boulder Dash</w:t>
+      </w:r>
       <w:r>
         <w:t xml:space="preserve">. Cette lenteur, toujours présente selon les cas mais dans une moindre mesure, était principalement </w:t>
       </w:r>
@@ -5075,15 +4998,7 @@
         <w:t xml:space="preserve">Une amélioration possible pour notre IA serait l’optimisation </w:t>
       </w:r>
       <w:r>
-        <w:t xml:space="preserve">de la méthode </w:t>
-      </w:r>
-      <w:proofErr w:type="spellStart"/>
-      <w:r>
-        <w:t>seDirigerVers</w:t>
-      </w:r>
-      <w:proofErr w:type="spellEnd"/>
-      <w:r>
-        <w:t>. Lorsque la position demandée est lointaine, l'heuristique devient très grande et le nombre de chemins possible aussi, ce qui</w:t>
+        <w:t>de la méthode seDirigerVers. Lorsque la position demandée est lointaine, l'heuristique devient très grande et le nombre de chemins possible aussi, ce qui</w:t>
       </w:r>
       <w:r>
         <w:t xml:space="preserve"> rend l’algorithme assez lent. De ce fait, il faudrait trouver une solution pour élaguer des chemins ou faire en sorte de mettre de côté certains chemin</w:t>
@@ -5106,16 +5021,6 @@
       <w:r>
         <w:t>ision de direction plus rapide.</w:t>
       </w:r>
-    </w:p>
-    <w:p>
-      <w:pPr>
-        <w:jc w:val="both"/>
-      </w:pPr>
-    </w:p>
-    <w:p>
-      <w:pPr>
-        <w:jc w:val="both"/>
-      </w:pPr>
     </w:p>
     <w:p>
       <w:pPr>
@@ -5158,14 +5063,12 @@
         <w:ind w:left="1080"/>
       </w:pPr>
       <w:r>
-        <w:lastRenderedPageBreak/>
         <w:t>Annexes</w:t>
       </w:r>
-    </w:p>
-    <w:p>
       <w:bookmarkStart w:id="26" w:name="_GoBack"/>
       <w:bookmarkEnd w:id="26"/>
     </w:p>
+    <w:p/>
     <w:sectPr>
       <w:footerReference w:type="default" r:id="rId16"/>
       <w:pgSz w:w="11906" w:h="16838"/>
@@ -5234,7 +5137,7 @@
           <w:rPr>
             <w:noProof/>
           </w:rPr>
-          <w:t>12</w:t>
+          <w:t>11</w:t>
         </w:r>
         <w:r>
           <w:fldChar w:fldCharType="end"/>
@@ -7822,7 +7725,7 @@
 </file>
 
 <file path=customXml/itemProps2.xml><?xml version="1.0" encoding="utf-8"?>
-<ds:datastoreItem xmlns:ds="http://schemas.openxmlformats.org/officeDocument/2006/customXml" ds:itemID="{C67C3D52-21A4-4440-91F6-1A4CDD03E551}">
+<ds:datastoreItem xmlns:ds="http://schemas.openxmlformats.org/officeDocument/2006/customXml" ds:itemID="{125A3432-AAA2-45AD-9D1F-761EA06757F6}">
   <ds:schemaRefs>
     <ds:schemaRef ds:uri="http://schemas.openxmlformats.org/officeDocument/2006/bibliography"/>
   </ds:schemaRefs>
